--- a/CV-update.docx
+++ b/CV-update.docx
@@ -666,7 +666,27 @@
           <w:kern w:val="2"/>
           <w:szCs w:val="24"/>
         </w:rPr>
-        <w:t xml:space="preserve"> for Human Motion Segmentation,” 15th IEEE International Conference On Automatic Face And Gesture Recognition</w:t>
+        <w:t xml:space="preserve"> for Human Motion Segmentation,” 15th IEEE International Conference </w:t>
+      </w:r>
+      <w:proofErr w:type="gramStart"/>
+      <w:r>
+        <w:rPr>
+          <w:rFonts w:eastAsia="宋体"/>
+          <w:color w:val="000000" w:themeColor="text1"/>
+          <w:kern w:val="2"/>
+          <w:szCs w:val="24"/>
+        </w:rPr>
+        <w:t>On</w:t>
+      </w:r>
+      <w:proofErr w:type="gramEnd"/>
+      <w:r>
+        <w:rPr>
+          <w:rFonts w:eastAsia="宋体"/>
+          <w:color w:val="000000" w:themeColor="text1"/>
+          <w:kern w:val="2"/>
+          <w:szCs w:val="24"/>
+        </w:rPr>
+        <w:t xml:space="preserve"> Automatic Face And Gesture Recognition</w:t>
       </w:r>
       <w:r>
         <w:rPr>
@@ -695,8 +715,6 @@
         </w:rPr>
         <w:t>20</w:t>
       </w:r>
-      <w:bookmarkStart w:id="0" w:name="_GoBack"/>
-      <w:bookmarkEnd w:id="0"/>
       <w:r>
         <w:rPr>
           <w:rFonts w:eastAsia="宋体"/>
@@ -723,29 +741,29 @@
         <w:ind w:left="1260" w:hanging="900"/>
         <w:jc w:val="both"/>
         <w:rPr>
-          <w:rFonts w:eastAsia="宋体"/>
-          <w:color w:val="000000" w:themeColor="text1"/>
-          <w:kern w:val="2"/>
-          <w:szCs w:val="24"/>
-        </w:rPr>
-      </w:pPr>
-      <w:r>
-        <w:rPr>
-          <w:rFonts w:eastAsia="宋体"/>
-          <w:color w:val="000000" w:themeColor="text1"/>
-          <w:kern w:val="2"/>
-          <w:szCs w:val="24"/>
-        </w:rPr>
-        <w:t>0</w:t>
-      </w:r>
-      <w:r>
-        <w:rPr>
-          <w:rFonts w:eastAsia="宋体" w:hint="eastAsia"/>
-          <w:color w:val="000000" w:themeColor="text1"/>
-          <w:kern w:val="2"/>
-          <w:szCs w:val="24"/>
-        </w:rPr>
-        <w:t>8</w:t>
+          <w:rFonts w:eastAsia="宋体" w:hint="eastAsia"/>
+          <w:color w:val="000000" w:themeColor="text1"/>
+          <w:kern w:val="2"/>
+          <w:szCs w:val="24"/>
+        </w:rPr>
+      </w:pPr>
+      <w:r>
+        <w:rPr>
+          <w:rFonts w:eastAsia="宋体"/>
+          <w:color w:val="000000" w:themeColor="text1"/>
+          <w:kern w:val="2"/>
+          <w:szCs w:val="24"/>
+        </w:rPr>
+        <w:t>1</w:t>
+      </w:r>
+      <w:r>
+        <w:rPr>
+          <w:rFonts w:eastAsia="宋体" w:hint="eastAsia"/>
+          <w:color w:val="000000" w:themeColor="text1"/>
+          <w:kern w:val="2"/>
+          <w:szCs w:val="24"/>
+        </w:rPr>
+        <w:t>1</w:t>
       </w:r>
       <w:r>
         <w:rPr>
@@ -763,16 +781,7 @@
           <w:kern w:val="2"/>
           <w:szCs w:val="24"/>
         </w:rPr>
-        <w:t>201</w:t>
-      </w:r>
-      <w:r>
-        <w:rPr>
-          <w:rFonts w:eastAsia="宋体" w:hint="eastAsia"/>
-          <w:color w:val="000000" w:themeColor="text1"/>
-          <w:kern w:val="2"/>
-          <w:szCs w:val="24"/>
-        </w:rPr>
-        <w:t>9</w:t>
+        <w:t>2019</w:t>
       </w:r>
       <w:r>
         <w:rPr>
@@ -782,120 +791,33 @@
           <w:szCs w:val="24"/>
         </w:rPr>
         <w:tab/>
-      </w:r>
-      <w:r>
-        <w:rPr>
-          <w:rFonts w:eastAsia="宋体" w:hint="eastAsia"/>
-          <w:color w:val="000000" w:themeColor="text1"/>
-          <w:kern w:val="2"/>
-          <w:szCs w:val="24"/>
-        </w:rPr>
-        <w:t>Lichen</w:t>
-      </w:r>
-      <w:r>
-        <w:rPr>
-          <w:rFonts w:eastAsia="宋体"/>
-          <w:color w:val="000000" w:themeColor="text1"/>
-          <w:kern w:val="2"/>
-          <w:szCs w:val="24"/>
-        </w:rPr>
-        <w:t xml:space="preserve"> Wang, </w:t>
+        <w:t xml:space="preserve">Lichen Wang, </w:t>
       </w:r>
       <w:proofErr w:type="spellStart"/>
       <w:r>
         <w:rPr>
           <w:rFonts w:eastAsia="宋体"/>
-          <w:color w:val="000000" w:themeColor="text1"/>
-          <w:kern w:val="2"/>
-          <w:szCs w:val="24"/>
-        </w:rPr>
-        <w:t>Zhengming</w:t>
+          <w:b/>
+          <w:color w:val="000000" w:themeColor="text1"/>
+          <w:kern w:val="2"/>
+          <w:szCs w:val="24"/>
+        </w:rPr>
+        <w:t>Yunyu</w:t>
       </w:r>
       <w:proofErr w:type="spellEnd"/>
       <w:r>
         <w:rPr>
           <w:rFonts w:eastAsia="宋体"/>
-          <w:color w:val="000000" w:themeColor="text1"/>
-          <w:kern w:val="2"/>
-          <w:szCs w:val="24"/>
-        </w:rPr>
-        <w:t xml:space="preserve"> Ding</w:t>
-      </w:r>
-      <w:r>
-        <w:rPr>
-          <w:rFonts w:eastAsia="宋体"/>
-          <w:bCs/>
-        </w:rPr>
-        <w:t>,</w:t>
-      </w:r>
-      <w:r>
-        <w:rPr>
-          <w:rFonts w:eastAsia="宋体"/>
-          <w:bCs/>
-        </w:rPr>
-        <w:t xml:space="preserve"> </w:t>
-      </w:r>
-      <w:proofErr w:type="spellStart"/>
-      <w:r>
-        <w:rPr>
-          <w:rFonts w:eastAsia="宋体"/>
-          <w:bCs/>
-        </w:rPr>
-        <w:t>Zhiqiang</w:t>
-      </w:r>
-      <w:proofErr w:type="spellEnd"/>
-      <w:r>
-        <w:rPr>
-          <w:rFonts w:eastAsia="宋体"/>
-          <w:bCs/>
-        </w:rPr>
-        <w:t xml:space="preserve"> Tao,</w:t>
-      </w:r>
-      <w:r>
-        <w:rPr>
-          <w:rFonts w:eastAsia="宋体"/>
-          <w:bCs/>
-        </w:rPr>
-        <w:t xml:space="preserve"> </w:t>
-      </w:r>
-      <w:proofErr w:type="spellStart"/>
-      <w:r>
-        <w:rPr>
-          <w:rFonts w:eastAsia="宋体" w:hint="eastAsia"/>
-          <w:b/>
-          <w:bCs/>
-        </w:rPr>
-        <w:t>Yunyu</w:t>
-      </w:r>
-      <w:proofErr w:type="spellEnd"/>
-      <w:r>
-        <w:rPr>
-          <w:rFonts w:eastAsia="宋体" w:hint="eastAsia"/>
-          <w:b/>
-          <w:bCs/>
+          <w:b/>
+          <w:color w:val="000000" w:themeColor="text1"/>
+          <w:kern w:val="2"/>
+          <w:szCs w:val="24"/>
         </w:rPr>
         <w:t xml:space="preserve"> Liu</w:t>
       </w:r>
       <w:r>
         <w:rPr>
-          <w:rFonts w:eastAsia="宋体" w:hint="eastAsia"/>
-          <w:bCs/>
-        </w:rPr>
-        <w:t>,</w:t>
-      </w:r>
-      <w:r>
-        <w:t xml:space="preserve"> </w:t>
-      </w:r>
-      <w:r>
-        <w:rPr>
-          <w:rFonts w:eastAsia="宋体"/>
-          <w:bCs/>
-        </w:rPr>
-        <w:t>Yun Fu</w:t>
-      </w:r>
-      <w:r>
-        <w:rPr>
-          <w:rFonts w:eastAsia="宋体" w:hint="eastAsia"/>
+          <w:rFonts w:eastAsia="宋体"/>
           <w:color w:val="000000" w:themeColor="text1"/>
           <w:kern w:val="2"/>
           <w:szCs w:val="24"/>
@@ -904,72 +826,104 @@
       </w:r>
       <w:r>
         <w:rPr>
-          <w:rFonts w:eastAsia="宋体"/>
-          <w:color w:val="000000" w:themeColor="text1"/>
-          <w:kern w:val="2"/>
-          <w:szCs w:val="24"/>
-        </w:rPr>
-        <w:t>“</w:t>
-      </w:r>
-      <w:r>
-        <w:rPr>
-          <w:rFonts w:eastAsia="宋体"/>
-        </w:rPr>
-        <w:t>Generative Multi-View Human Action Recognition</w:t>
-      </w:r>
-      <w:r>
-        <w:rPr>
-          <w:rFonts w:eastAsia="宋体" w:hint="eastAsia"/>
-          <w:color w:val="000000" w:themeColor="text1"/>
-          <w:kern w:val="2"/>
-          <w:szCs w:val="24"/>
-        </w:rPr>
-        <w:t>,</w:t>
-      </w:r>
-      <w:r>
-        <w:rPr>
-          <w:rFonts w:eastAsia="宋体"/>
-          <w:color w:val="000000" w:themeColor="text1"/>
-          <w:kern w:val="2"/>
-          <w:szCs w:val="24"/>
-        </w:rPr>
-        <w:t>”</w:t>
-      </w:r>
-      <w:r>
-        <w:rPr>
-          <w:rFonts w:eastAsia="宋体" w:hint="eastAsia"/>
-          <w:color w:val="000000" w:themeColor="text1"/>
-          <w:kern w:val="2"/>
-          <w:szCs w:val="24"/>
-        </w:rPr>
-        <w:t xml:space="preserve"> </w:t>
-      </w:r>
-      <w:r>
-        <w:rPr>
-          <w:rFonts w:eastAsia="宋体"/>
-          <w:color w:val="000000" w:themeColor="text1"/>
-          <w:kern w:val="2"/>
-          <w:szCs w:val="24"/>
-        </w:rPr>
-        <w:t>International Conference on Computer Vision (ICCV</w:t>
-      </w:r>
-      <w:r>
-        <w:rPr>
-          <w:rFonts w:eastAsia="宋体"/>
-          <w:color w:val="000000" w:themeColor="text1"/>
-          <w:kern w:val="2"/>
-          <w:szCs w:val="24"/>
-        </w:rPr>
-        <w:t xml:space="preserve"> </w:t>
-      </w:r>
-      <w:r>
-        <w:rPr>
-          <w:rFonts w:eastAsia="宋体" w:hint="eastAsia"/>
-          <w:color w:val="000000" w:themeColor="text1"/>
-          <w:kern w:val="2"/>
-          <w:szCs w:val="24"/>
-        </w:rPr>
-        <w:t>2019</w:t>
+          <w:rFonts w:eastAsia="宋体" w:hint="eastAsia"/>
+          <w:color w:val="000000" w:themeColor="text1"/>
+          <w:kern w:val="2"/>
+          <w:szCs w:val="24"/>
+        </w:rPr>
+        <w:t>Can</w:t>
+      </w:r>
+      <w:r>
+        <w:rPr>
+          <w:rFonts w:eastAsia="宋体"/>
+          <w:color w:val="000000" w:themeColor="text1"/>
+          <w:kern w:val="2"/>
+          <w:szCs w:val="24"/>
+        </w:rPr>
+        <w:t xml:space="preserve"> Qin, Gan Sun</w:t>
+      </w:r>
+      <w:r>
+        <w:rPr>
+          <w:rFonts w:eastAsia="宋体"/>
+          <w:color w:val="000000" w:themeColor="text1"/>
+          <w:kern w:val="2"/>
+          <w:szCs w:val="24"/>
+        </w:rPr>
+        <w:t>, Yun Fu, “</w:t>
+      </w:r>
+      <w:r>
+        <w:rPr>
+          <w:rFonts w:eastAsia="宋体"/>
+          <w:color w:val="000000" w:themeColor="text1"/>
+          <w:kern w:val="2"/>
+          <w:szCs w:val="24"/>
+        </w:rPr>
+        <w:t>Dual Relation Semi-</w:t>
+      </w:r>
+      <w:proofErr w:type="gramStart"/>
+      <w:r>
+        <w:rPr>
+          <w:rFonts w:eastAsia="宋体"/>
+          <w:color w:val="000000" w:themeColor="text1"/>
+          <w:kern w:val="2"/>
+          <w:szCs w:val="24"/>
+        </w:rPr>
+        <w:t>supervised</w:t>
+      </w:r>
+      <w:proofErr w:type="gramEnd"/>
+      <w:r>
+        <w:rPr>
+          <w:rFonts w:eastAsia="宋体"/>
+          <w:color w:val="000000" w:themeColor="text1"/>
+          <w:kern w:val="2"/>
+          <w:szCs w:val="24"/>
+        </w:rPr>
+        <w:t xml:space="preserve"> Multi-label Learning</w:t>
+      </w:r>
+      <w:r>
+        <w:rPr>
+          <w:rFonts w:eastAsia="宋体"/>
+          <w:color w:val="000000" w:themeColor="text1"/>
+          <w:kern w:val="2"/>
+          <w:szCs w:val="24"/>
+        </w:rPr>
+        <w:t xml:space="preserve">,” </w:t>
+      </w:r>
+      <w:r>
+        <w:rPr>
+          <w:rFonts w:eastAsia="宋体"/>
+          <w:color w:val="000000" w:themeColor="text1"/>
+          <w:kern w:val="2"/>
+          <w:szCs w:val="24"/>
+        </w:rPr>
+        <w:t>Thirty-Fourth AAAI Conference on Artificial Intelligence</w:t>
+      </w:r>
+      <w:r>
+        <w:rPr>
+          <w:rFonts w:eastAsia="宋体"/>
+          <w:color w:val="000000" w:themeColor="text1"/>
+          <w:kern w:val="2"/>
+          <w:szCs w:val="24"/>
+        </w:rPr>
+        <w:t xml:space="preserve"> (AAAI</w:t>
+      </w:r>
+      <w:r>
+        <w:rPr>
+          <w:rFonts w:eastAsia="宋体"/>
+          <w:color w:val="000000" w:themeColor="text1"/>
+          <w:kern w:val="2"/>
+          <w:szCs w:val="24"/>
+        </w:rPr>
+        <w:t xml:space="preserve"> 20</w:t>
+      </w:r>
+      <w:r>
+        <w:rPr>
+          <w:rFonts w:eastAsia="宋体" w:hint="eastAsia"/>
+          <w:color w:val="000000" w:themeColor="text1"/>
+          <w:kern w:val="2"/>
+          <w:szCs w:val="24"/>
+        </w:rPr>
+        <w:t>20</w:t>
       </w:r>
       <w:r>
         <w:rPr>
@@ -979,33 +933,6 @@
           <w:szCs w:val="24"/>
         </w:rPr>
         <w:t>)</w:t>
-      </w:r>
-      <w:r>
-        <w:rPr>
-          <w:rFonts w:eastAsia="宋体"/>
-          <w:color w:val="000000" w:themeColor="text1"/>
-          <w:kern w:val="2"/>
-          <w:szCs w:val="24"/>
-        </w:rPr>
-        <w:t xml:space="preserve"> </w:t>
-      </w:r>
-      <w:r>
-        <w:rPr>
-          <w:rFonts w:eastAsia="宋体" w:hint="eastAsia"/>
-          <w:color w:val="000000" w:themeColor="text1"/>
-          <w:kern w:val="2"/>
-          <w:szCs w:val="24"/>
-        </w:rPr>
-        <w:t>(</w:t>
-      </w:r>
-      <w:r>
-        <w:rPr>
-          <w:rFonts w:eastAsia="宋体"/>
-          <w:color w:val="000000" w:themeColor="text1"/>
-          <w:kern w:val="2"/>
-          <w:szCs w:val="24"/>
-        </w:rPr>
-        <w:t>Oral)</w:t>
       </w:r>
     </w:p>
     <w:p>
@@ -1016,7 +943,9 @@
         <w:jc w:val="both"/>
         <w:rPr>
           <w:rFonts w:eastAsia="宋体"/>
-          <w:iCs/>
+          <w:color w:val="000000" w:themeColor="text1"/>
+          <w:kern w:val="2"/>
+          <w:szCs w:val="24"/>
         </w:rPr>
       </w:pPr>
       <w:r>
@@ -1073,189 +1002,229 @@
         </w:rPr>
         <w:tab/>
       </w:r>
+      <w:r>
+        <w:rPr>
+          <w:rFonts w:eastAsia="宋体" w:hint="eastAsia"/>
+          <w:color w:val="000000" w:themeColor="text1"/>
+          <w:kern w:val="2"/>
+          <w:szCs w:val="24"/>
+        </w:rPr>
+        <w:t>Lichen</w:t>
+      </w:r>
+      <w:r>
+        <w:rPr>
+          <w:rFonts w:eastAsia="宋体"/>
+          <w:color w:val="000000" w:themeColor="text1"/>
+          <w:kern w:val="2"/>
+          <w:szCs w:val="24"/>
+        </w:rPr>
+        <w:t xml:space="preserve"> Wang, </w:t>
+      </w:r>
       <w:proofErr w:type="spellStart"/>
       <w:r>
         <w:rPr>
-          <w:rFonts w:eastAsia="宋体" w:hint="eastAsia"/>
-          <w:bCs/>
-        </w:rPr>
-        <w:t>Zhiyang</w:t>
+          <w:rFonts w:eastAsia="宋体"/>
+          <w:color w:val="000000" w:themeColor="text1"/>
+          <w:kern w:val="2"/>
+          <w:szCs w:val="24"/>
+        </w:rPr>
+        <w:t>Zhengming</w:t>
       </w:r>
       <w:proofErr w:type="spellEnd"/>
       <w:r>
         <w:rPr>
-          <w:rFonts w:eastAsia="宋体" w:hint="eastAsia"/>
-          <w:bCs/>
-        </w:rPr>
-        <w:t xml:space="preserve"> Xia, Ping Yi</w:t>
-      </w:r>
-      <w:r>
-        <w:rPr>
-          <w:rFonts w:eastAsia="宋体"/>
-          <w:bCs/>
+          <w:rFonts w:eastAsia="宋体"/>
+          <w:color w:val="000000" w:themeColor="text1"/>
+          <w:kern w:val="2"/>
+          <w:szCs w:val="24"/>
+        </w:rPr>
+        <w:t xml:space="preserve"> Ding</w:t>
+      </w:r>
+      <w:r>
+        <w:rPr>
+          <w:rFonts w:eastAsia="宋体"/>
+          <w:bCs/>
+        </w:rPr>
+        <w:t>,</w:t>
+      </w:r>
+      <w:r>
+        <w:rPr>
+          <w:rFonts w:eastAsia="宋体"/>
+          <w:bCs/>
+        </w:rPr>
+        <w:t xml:space="preserve"> </w:t>
+      </w:r>
+      <w:proofErr w:type="spellStart"/>
+      <w:r>
+        <w:rPr>
+          <w:rFonts w:eastAsia="宋体"/>
+          <w:bCs/>
+        </w:rPr>
+        <w:t>Zhiqiang</w:t>
+      </w:r>
+      <w:proofErr w:type="spellEnd"/>
+      <w:r>
+        <w:rPr>
+          <w:rFonts w:eastAsia="宋体"/>
+          <w:bCs/>
+        </w:rPr>
+        <w:t xml:space="preserve"> Tao,</w:t>
+      </w:r>
+      <w:r>
+        <w:rPr>
+          <w:rFonts w:eastAsia="宋体"/>
+          <w:bCs/>
+        </w:rPr>
+        <w:t xml:space="preserve"> </w:t>
+      </w:r>
+      <w:proofErr w:type="spellStart"/>
+      <w:r>
+        <w:rPr>
+          <w:rFonts w:eastAsia="宋体" w:hint="eastAsia"/>
+          <w:b/>
+          <w:bCs/>
+        </w:rPr>
+        <w:t>Yunyu</w:t>
+      </w:r>
+      <w:proofErr w:type="spellEnd"/>
+      <w:r>
+        <w:rPr>
+          <w:rFonts w:eastAsia="宋体" w:hint="eastAsia"/>
+          <w:b/>
+          <w:bCs/>
+        </w:rPr>
+        <w:t xml:space="preserve"> Liu</w:t>
+      </w:r>
+      <w:r>
+        <w:rPr>
+          <w:rFonts w:eastAsia="宋体" w:hint="eastAsia"/>
+          <w:bCs/>
+        </w:rPr>
+        <w:t>,</w:t>
+      </w:r>
+      <w:r>
+        <w:t xml:space="preserve"> </w:t>
+      </w:r>
+      <w:r>
+        <w:rPr>
+          <w:rFonts w:eastAsia="宋体"/>
+          <w:bCs/>
+        </w:rPr>
+        <w:t>Yun Fu</w:t>
+      </w:r>
+      <w:r>
+        <w:rPr>
+          <w:rFonts w:eastAsia="宋体" w:hint="eastAsia"/>
+          <w:color w:val="000000" w:themeColor="text1"/>
+          <w:kern w:val="2"/>
+          <w:szCs w:val="24"/>
         </w:rPr>
         <w:t xml:space="preserve">, </w:t>
       </w:r>
-      <w:proofErr w:type="spellStart"/>
-      <w:r>
-        <w:rPr>
-          <w:rFonts w:eastAsia="宋体" w:hint="eastAsia"/>
-          <w:b/>
-          <w:bCs/>
-        </w:rPr>
-        <w:t>Yunyu</w:t>
-      </w:r>
-      <w:proofErr w:type="spellEnd"/>
-      <w:r>
-        <w:rPr>
-          <w:rFonts w:eastAsia="宋体" w:hint="eastAsia"/>
-          <w:b/>
-          <w:bCs/>
-        </w:rPr>
-        <w:t xml:space="preserve"> Liu</w:t>
-      </w:r>
-      <w:r>
-        <w:rPr>
-          <w:rFonts w:eastAsia="宋体" w:hint="eastAsia"/>
-          <w:bCs/>
+      <w:r>
+        <w:rPr>
+          <w:rFonts w:eastAsia="宋体"/>
+          <w:color w:val="000000" w:themeColor="text1"/>
+          <w:kern w:val="2"/>
+          <w:szCs w:val="24"/>
+        </w:rPr>
+        <w:t>“</w:t>
+      </w:r>
+      <w:r>
+        <w:rPr>
+          <w:rFonts w:eastAsia="宋体"/>
+        </w:rPr>
+        <w:t>Generative Multi-View Human Action Recognition</w:t>
+      </w:r>
+      <w:r>
+        <w:rPr>
+          <w:rFonts w:eastAsia="宋体" w:hint="eastAsia"/>
+          <w:color w:val="000000" w:themeColor="text1"/>
+          <w:kern w:val="2"/>
+          <w:szCs w:val="24"/>
         </w:rPr>
         <w:t>,</w:t>
       </w:r>
       <w:r>
+        <w:rPr>
+          <w:rFonts w:eastAsia="宋体"/>
+          <w:color w:val="000000" w:themeColor="text1"/>
+          <w:kern w:val="2"/>
+          <w:szCs w:val="24"/>
+        </w:rPr>
+        <w:t>”</w:t>
+      </w:r>
+      <w:r>
+        <w:rPr>
+          <w:rFonts w:eastAsia="宋体" w:hint="eastAsia"/>
+          <w:color w:val="000000" w:themeColor="text1"/>
+          <w:kern w:val="2"/>
+          <w:szCs w:val="24"/>
+        </w:rPr>
         <w:t xml:space="preserve"> </w:t>
       </w:r>
       <w:r>
         <w:rPr>
           <w:rFonts w:eastAsia="宋体"/>
-          <w:bCs/>
-        </w:rPr>
-        <w:t>Bo Jiang,</w:t>
-      </w:r>
-      <w:r>
-        <w:rPr>
-          <w:rFonts w:eastAsia="宋体" w:hint="eastAsia"/>
-          <w:bCs/>
+          <w:color w:val="000000" w:themeColor="text1"/>
+          <w:kern w:val="2"/>
+          <w:szCs w:val="24"/>
+        </w:rPr>
+        <w:t>International Conference on Computer Vision (ICCV</w:t>
+      </w:r>
+      <w:r>
+        <w:rPr>
+          <w:rFonts w:eastAsia="宋体"/>
+          <w:color w:val="000000" w:themeColor="text1"/>
+          <w:kern w:val="2"/>
+          <w:szCs w:val="24"/>
         </w:rPr>
         <w:t xml:space="preserve"> </w:t>
       </w:r>
-      <w:proofErr w:type="spellStart"/>
-      <w:r>
-        <w:rPr>
-          <w:rFonts w:eastAsia="宋体" w:hint="eastAsia"/>
-          <w:bCs/>
-        </w:rPr>
-        <w:t>Tiantian</w:t>
-      </w:r>
-      <w:proofErr w:type="spellEnd"/>
-      <w:r>
-        <w:rPr>
-          <w:rFonts w:eastAsia="宋体" w:hint="eastAsia"/>
-          <w:bCs/>
+      <w:r>
+        <w:rPr>
+          <w:rFonts w:eastAsia="宋体" w:hint="eastAsia"/>
+          <w:color w:val="000000" w:themeColor="text1"/>
+          <w:kern w:val="2"/>
+          <w:szCs w:val="24"/>
+        </w:rPr>
+        <w:t>2019</w:t>
+      </w:r>
+      <w:r>
+        <w:rPr>
+          <w:rFonts w:eastAsia="宋体"/>
+          <w:color w:val="000000" w:themeColor="text1"/>
+          <w:kern w:val="2"/>
+          <w:szCs w:val="24"/>
+        </w:rPr>
+        <w:t>)</w:t>
+      </w:r>
+      <w:r>
+        <w:rPr>
+          <w:rFonts w:eastAsia="宋体"/>
+          <w:color w:val="000000" w:themeColor="text1"/>
+          <w:kern w:val="2"/>
+          <w:szCs w:val="24"/>
         </w:rPr>
         <w:t xml:space="preserve"> </w:t>
       </w:r>
-      <w:proofErr w:type="spellStart"/>
-      <w:r>
-        <w:rPr>
-          <w:rFonts w:eastAsia="宋体" w:hint="eastAsia"/>
-          <w:bCs/>
-        </w:rPr>
-        <w:t>Xie</w:t>
-      </w:r>
-      <w:proofErr w:type="spellEnd"/>
-      <w:r>
-        <w:rPr>
-          <w:rFonts w:eastAsia="宋体" w:hint="eastAsia"/>
-          <w:bCs/>
-        </w:rPr>
-        <w:t>, Wei Wang</w:t>
-      </w:r>
-      <w:r>
-        <w:rPr>
-          <w:rFonts w:eastAsia="宋体" w:hint="eastAsia"/>
-          <w:color w:val="000000" w:themeColor="text1"/>
-          <w:kern w:val="2"/>
-          <w:szCs w:val="24"/>
-        </w:rPr>
-        <w:t xml:space="preserve">, </w:t>
-      </w:r>
-      <w:r>
-        <w:rPr>
-          <w:rFonts w:eastAsia="宋体"/>
-          <w:color w:val="000000" w:themeColor="text1"/>
-          <w:kern w:val="2"/>
-          <w:szCs w:val="24"/>
-        </w:rPr>
-        <w:t>“</w:t>
-      </w:r>
-      <w:proofErr w:type="spellStart"/>
-      <w:r>
-        <w:rPr>
-          <w:rFonts w:eastAsia="宋体"/>
-        </w:rPr>
-        <w:t>GENPass</w:t>
-      </w:r>
-      <w:proofErr w:type="spellEnd"/>
-      <w:r>
-        <w:rPr>
-          <w:rFonts w:eastAsia="宋体"/>
-        </w:rPr>
-        <w:t xml:space="preserve">: A Multi-Source Deep Learning Model </w:t>
-      </w:r>
-      <w:proofErr w:type="gramStart"/>
-      <w:r>
-        <w:rPr>
-          <w:rFonts w:eastAsia="宋体"/>
-        </w:rPr>
-        <w:t>For</w:t>
-      </w:r>
-      <w:proofErr w:type="gramEnd"/>
-      <w:r>
-        <w:rPr>
-          <w:rFonts w:eastAsia="宋体"/>
-        </w:rPr>
-        <w:t xml:space="preserve"> Password Guessing</w:t>
-      </w:r>
-      <w:r>
-        <w:rPr>
-          <w:rFonts w:eastAsia="宋体" w:hint="eastAsia"/>
-          <w:color w:val="000000" w:themeColor="text1"/>
-          <w:kern w:val="2"/>
-          <w:szCs w:val="24"/>
-        </w:rPr>
-        <w:t>,</w:t>
-      </w:r>
-      <w:r>
-        <w:rPr>
-          <w:rFonts w:eastAsia="宋体"/>
-          <w:color w:val="000000" w:themeColor="text1"/>
-          <w:kern w:val="2"/>
-          <w:szCs w:val="24"/>
-        </w:rPr>
-        <w:t>”</w:t>
-      </w:r>
-      <w:r>
-        <w:rPr>
-          <w:rFonts w:eastAsia="宋体" w:hint="eastAsia"/>
-          <w:color w:val="000000" w:themeColor="text1"/>
-          <w:kern w:val="2"/>
-          <w:szCs w:val="24"/>
-        </w:rPr>
-        <w:t xml:space="preserve"> </w:t>
-      </w:r>
-      <w:r>
-        <w:rPr>
-          <w:rFonts w:eastAsia="宋体"/>
-          <w:iCs/>
-        </w:rPr>
-        <w:t>IEEE Transactions on Multimedia</w:t>
-      </w:r>
-      <w:r>
-        <w:rPr>
-          <w:rFonts w:eastAsia="宋体"/>
-          <w:iCs/>
-        </w:rPr>
-        <w:t xml:space="preserve"> (TMM)</w:t>
+      <w:r>
+        <w:rPr>
+          <w:rFonts w:eastAsia="宋体" w:hint="eastAsia"/>
+          <w:color w:val="000000" w:themeColor="text1"/>
+          <w:kern w:val="2"/>
+          <w:szCs w:val="24"/>
+        </w:rPr>
+        <w:t>(</w:t>
+      </w:r>
+      <w:r>
+        <w:rPr>
+          <w:rFonts w:eastAsia="宋体"/>
+          <w:color w:val="000000" w:themeColor="text1"/>
+          <w:kern w:val="2"/>
+          <w:szCs w:val="24"/>
+        </w:rPr>
+        <w:t>Oral)</w:t>
       </w:r>
     </w:p>
     <w:p>
@@ -1280,12 +1249,12 @@
       </w:r>
       <w:r>
         <w:rPr>
-          <w:rFonts w:eastAsia="宋体"/>
-          <w:color w:val="000000" w:themeColor="text1"/>
-          <w:kern w:val="2"/>
-          <w:szCs w:val="24"/>
-        </w:rPr>
-        <w:t>5</w:t>
+          <w:rFonts w:eastAsia="宋体" w:hint="eastAsia"/>
+          <w:color w:val="000000" w:themeColor="text1"/>
+          <w:kern w:val="2"/>
+          <w:szCs w:val="24"/>
+        </w:rPr>
+        <w:t>8</w:t>
       </w:r>
       <w:r>
         <w:rPr>
@@ -1307,12 +1276,12 @@
       </w:r>
       <w:r>
         <w:rPr>
-          <w:rFonts w:eastAsia="宋体"/>
-          <w:color w:val="000000" w:themeColor="text1"/>
-          <w:kern w:val="2"/>
-          <w:szCs w:val="24"/>
-        </w:rPr>
-        <w:t>8</w:t>
+          <w:rFonts w:eastAsia="宋体" w:hint="eastAsia"/>
+          <w:color w:val="000000" w:themeColor="text1"/>
+          <w:kern w:val="2"/>
+          <w:szCs w:val="24"/>
+        </w:rPr>
+        <w:t>9</w:t>
       </w:r>
       <w:r>
         <w:rPr>
@@ -1327,6 +1296,29 @@
       <w:r>
         <w:rPr>
           <w:rFonts w:eastAsia="宋体" w:hint="eastAsia"/>
+          <w:bCs/>
+        </w:rPr>
+        <w:t>Zhiyang</w:t>
+      </w:r>
+      <w:proofErr w:type="spellEnd"/>
+      <w:r>
+        <w:rPr>
+          <w:rFonts w:eastAsia="宋体" w:hint="eastAsia"/>
+          <w:bCs/>
+        </w:rPr>
+        <w:t xml:space="preserve"> Xia, Ping Yi</w:t>
+      </w:r>
+      <w:r>
+        <w:rPr>
+          <w:rFonts w:eastAsia="宋体"/>
+          <w:bCs/>
+        </w:rPr>
+        <w:t xml:space="preserve">, </w:t>
+      </w:r>
+      <w:proofErr w:type="spellStart"/>
+      <w:r>
+        <w:rPr>
+          <w:rFonts w:eastAsia="宋体" w:hint="eastAsia"/>
           <w:b/>
           <w:bCs/>
         </w:rPr>
@@ -1346,145 +1338,143 @@
           <w:rFonts w:eastAsia="宋体" w:hint="eastAsia"/>
           <w:bCs/>
         </w:rPr>
+        <w:t>,</w:t>
+      </w:r>
+      <w:r>
+        <w:t xml:space="preserve"> </w:t>
+      </w:r>
+      <w:r>
+        <w:rPr>
+          <w:rFonts w:eastAsia="宋体"/>
+          <w:bCs/>
+        </w:rPr>
+        <w:t>Bo Jiang,</w:t>
+      </w:r>
+      <w:r>
+        <w:rPr>
+          <w:rFonts w:eastAsia="宋体" w:hint="eastAsia"/>
+          <w:bCs/>
+        </w:rPr>
+        <w:t xml:space="preserve"> </w:t>
+      </w:r>
+      <w:proofErr w:type="spellStart"/>
+      <w:r>
+        <w:rPr>
+          <w:rFonts w:eastAsia="宋体" w:hint="eastAsia"/>
+          <w:bCs/>
+        </w:rPr>
+        <w:t>Tiantian</w:t>
+      </w:r>
+      <w:proofErr w:type="spellEnd"/>
+      <w:r>
+        <w:rPr>
+          <w:rFonts w:eastAsia="宋体" w:hint="eastAsia"/>
+          <w:bCs/>
+        </w:rPr>
+        <w:t xml:space="preserve"> </w:t>
+      </w:r>
+      <w:proofErr w:type="spellStart"/>
+      <w:r>
+        <w:rPr>
+          <w:rFonts w:eastAsia="宋体" w:hint="eastAsia"/>
+          <w:bCs/>
+        </w:rPr>
+        <w:t>Xie</w:t>
+      </w:r>
+      <w:proofErr w:type="spellEnd"/>
+      <w:r>
+        <w:rPr>
+          <w:rFonts w:eastAsia="宋体" w:hint="eastAsia"/>
+          <w:bCs/>
+        </w:rPr>
+        <w:t>, Wei Wang</w:t>
+      </w:r>
+      <w:r>
+        <w:rPr>
+          <w:rFonts w:eastAsia="宋体" w:hint="eastAsia"/>
+          <w:color w:val="000000" w:themeColor="text1"/>
+          <w:kern w:val="2"/>
+          <w:szCs w:val="24"/>
+        </w:rPr>
         <w:t xml:space="preserve">, </w:t>
       </w:r>
+      <w:r>
+        <w:rPr>
+          <w:rFonts w:eastAsia="宋体"/>
+          <w:color w:val="000000" w:themeColor="text1"/>
+          <w:kern w:val="2"/>
+          <w:szCs w:val="24"/>
+        </w:rPr>
+        <w:t>“</w:t>
+      </w:r>
       <w:proofErr w:type="spellStart"/>
       <w:r>
         <w:rPr>
-          <w:rFonts w:eastAsia="宋体" w:hint="eastAsia"/>
-          <w:bCs/>
-        </w:rPr>
-        <w:t>Zhiyang</w:t>
+          <w:rFonts w:eastAsia="宋体"/>
+        </w:rPr>
+        <w:t>GENPass</w:t>
       </w:r>
       <w:proofErr w:type="spellEnd"/>
       <w:r>
         <w:rPr>
-          <w:rFonts w:eastAsia="宋体" w:hint="eastAsia"/>
-          <w:bCs/>
-        </w:rPr>
-        <w:t xml:space="preserve"> Xia, Ping Yi, Wei Wang, Yao </w:t>
-      </w:r>
-      <w:proofErr w:type="spellStart"/>
-      <w:r>
-        <w:rPr>
-          <w:rFonts w:eastAsia="宋体" w:hint="eastAsia"/>
-          <w:bCs/>
-        </w:rPr>
-        <w:t>Yao</w:t>
-      </w:r>
-      <w:proofErr w:type="spellEnd"/>
-      <w:r>
-        <w:rPr>
-          <w:rFonts w:eastAsia="宋体" w:hint="eastAsia"/>
-          <w:bCs/>
-        </w:rPr>
-        <w:t xml:space="preserve">, Ting Zhu, </w:t>
-      </w:r>
-      <w:proofErr w:type="spellStart"/>
-      <w:r>
-        <w:rPr>
-          <w:rFonts w:eastAsia="宋体" w:hint="eastAsia"/>
-          <w:bCs/>
-        </w:rPr>
-        <w:t>Tiantian</w:t>
-      </w:r>
-      <w:proofErr w:type="spellEnd"/>
-      <w:r>
-        <w:rPr>
-          <w:rFonts w:eastAsia="宋体" w:hint="eastAsia"/>
-          <w:bCs/>
+          <w:rFonts w:eastAsia="宋体"/>
+        </w:rPr>
+        <w:t xml:space="preserve">: A Multi-Source Deep Learning Model </w:t>
+      </w:r>
+      <w:proofErr w:type="gramStart"/>
+      <w:r>
+        <w:rPr>
+          <w:rFonts w:eastAsia="宋体"/>
+        </w:rPr>
+        <w:t>For</w:t>
+      </w:r>
+      <w:proofErr w:type="gramEnd"/>
+      <w:r>
+        <w:rPr>
+          <w:rFonts w:eastAsia="宋体"/>
+        </w:rPr>
+        <w:t xml:space="preserve"> Password Guessing</w:t>
+      </w:r>
+      <w:r>
+        <w:rPr>
+          <w:rFonts w:eastAsia="宋体" w:hint="eastAsia"/>
+          <w:color w:val="000000" w:themeColor="text1"/>
+          <w:kern w:val="2"/>
+          <w:szCs w:val="24"/>
+        </w:rPr>
+        <w:t>,</w:t>
+      </w:r>
+      <w:r>
+        <w:rPr>
+          <w:rFonts w:eastAsia="宋体"/>
+          <w:color w:val="000000" w:themeColor="text1"/>
+          <w:kern w:val="2"/>
+          <w:szCs w:val="24"/>
+        </w:rPr>
+        <w:t>”</w:t>
+      </w:r>
+      <w:r>
+        <w:rPr>
+          <w:rFonts w:eastAsia="宋体" w:hint="eastAsia"/>
+          <w:color w:val="000000" w:themeColor="text1"/>
+          <w:kern w:val="2"/>
+          <w:szCs w:val="24"/>
         </w:rPr>
         <w:t xml:space="preserve"> </w:t>
       </w:r>
-      <w:proofErr w:type="spellStart"/>
-      <w:r>
-        <w:rPr>
-          <w:rFonts w:eastAsia="宋体" w:hint="eastAsia"/>
-          <w:bCs/>
-        </w:rPr>
-        <w:t>Xie</w:t>
-      </w:r>
-      <w:proofErr w:type="spellEnd"/>
-      <w:r>
-        <w:rPr>
-          <w:rFonts w:eastAsia="宋体"/>
-        </w:rPr>
-        <w:t>, “</w:t>
-      </w:r>
-      <w:proofErr w:type="spellStart"/>
-      <w:r>
-        <w:rPr>
-          <w:rFonts w:eastAsia="宋体" w:hint="eastAsia"/>
-        </w:rPr>
-        <w:t>GENPass</w:t>
-      </w:r>
-      <w:proofErr w:type="spellEnd"/>
-      <w:r>
-        <w:rPr>
-          <w:rFonts w:eastAsia="宋体" w:hint="eastAsia"/>
-        </w:rPr>
-        <w:t>: A General Deep Learning Model for Password Guessing with PCFG Rules and Adversarial Generation,</w:t>
-      </w:r>
-      <w:r>
-        <w:rPr>
-          <w:rFonts w:eastAsia="宋体"/>
-        </w:rPr>
-        <w:t>”</w:t>
-      </w:r>
-      <w:r>
-        <w:rPr>
-          <w:rFonts w:eastAsia="宋体" w:hint="eastAsia"/>
-        </w:rPr>
-        <w:t xml:space="preserve"> </w:t>
-      </w:r>
-      <w:r>
-        <w:rPr>
-          <w:rFonts w:eastAsia="宋体" w:hint="eastAsia"/>
+      <w:r>
+        <w:rPr>
+          <w:rFonts w:eastAsia="宋体"/>
           <w:iCs/>
         </w:rPr>
-        <w:t>IEEE Internationa</w:t>
-      </w:r>
-      <w:r>
-        <w:rPr>
-          <w:rFonts w:eastAsia="宋体" w:hint="eastAsia"/>
+        <w:t>IEEE Transactions on Multimedia</w:t>
+      </w:r>
+      <w:r>
+        <w:rPr>
+          <w:rFonts w:eastAsia="宋体"/>
           <w:iCs/>
         </w:rPr>
-        <w:t>l Conference on Communications</w:t>
-      </w:r>
-      <w:r>
-        <w:rPr>
-          <w:rFonts w:eastAsia="宋体"/>
-          <w:iCs/>
-        </w:rPr>
-        <w:t xml:space="preserve"> (</w:t>
-      </w:r>
-      <w:r>
-        <w:rPr>
-          <w:rFonts w:eastAsia="宋体" w:hint="eastAsia"/>
-          <w:iCs/>
-        </w:rPr>
-        <w:t>ICC</w:t>
-      </w:r>
-      <w:r>
-        <w:rPr>
-          <w:rFonts w:eastAsia="宋体"/>
-          <w:iCs/>
-        </w:rPr>
-        <w:t xml:space="preserve"> </w:t>
-      </w:r>
-      <w:r>
-        <w:rPr>
-          <w:rFonts w:eastAsia="宋体" w:hint="eastAsia"/>
-          <w:iCs/>
-        </w:rPr>
-        <w:t>2018</w:t>
-      </w:r>
-      <w:r>
-        <w:rPr>
-          <w:rFonts w:eastAsia="宋体"/>
-          <w:iCs/>
-        </w:rPr>
-        <w:t>)</w:t>
+        <w:t xml:space="preserve"> (TMM)</w:t>
       </w:r>
     </w:p>
     <w:p>
@@ -1514,7 +1504,7 @@
           <w:kern w:val="2"/>
           <w:szCs w:val="24"/>
         </w:rPr>
-        <w:t>9</w:t>
+        <w:t>5</w:t>
       </w:r>
       <w:r>
         <w:rPr>
@@ -1541,7 +1531,7 @@
           <w:kern w:val="2"/>
           <w:szCs w:val="24"/>
         </w:rPr>
-        <w:t>7</w:t>
+        <w:t>8</w:t>
       </w:r>
       <w:r>
         <w:rPr>
@@ -1556,6 +1546,31 @@
       <w:r>
         <w:rPr>
           <w:rFonts w:eastAsia="宋体" w:hint="eastAsia"/>
+          <w:b/>
+          <w:bCs/>
+        </w:rPr>
+        <w:t>Yunyu</w:t>
+      </w:r>
+      <w:proofErr w:type="spellEnd"/>
+      <w:r>
+        <w:rPr>
+          <w:rFonts w:eastAsia="宋体" w:hint="eastAsia"/>
+          <w:b/>
+          <w:bCs/>
+        </w:rPr>
+        <w:t xml:space="preserve"> Liu</w:t>
+      </w:r>
+      <w:r>
+        <w:rPr>
+          <w:rFonts w:eastAsia="宋体" w:hint="eastAsia"/>
+          <w:bCs/>
+        </w:rPr>
+        <w:t xml:space="preserve">, </w:t>
+      </w:r>
+      <w:proofErr w:type="spellStart"/>
+      <w:r>
+        <w:rPr>
+          <w:rFonts w:eastAsia="宋体" w:hint="eastAsia"/>
           <w:bCs/>
         </w:rPr>
         <w:t>Zhiyang</w:t>
@@ -1566,56 +1581,68 @@
           <w:rFonts w:eastAsia="宋体" w:hint="eastAsia"/>
           <w:bCs/>
         </w:rPr>
-        <w:t xml:space="preserve"> Xia, </w:t>
+        <w:t xml:space="preserve"> Xia, Ping Yi, Wei Wang, Yao </w:t>
       </w:r>
       <w:proofErr w:type="spellStart"/>
       <w:r>
         <w:rPr>
           <w:rFonts w:eastAsia="宋体" w:hint="eastAsia"/>
-          <w:b/>
-          <w:bCs/>
-        </w:rPr>
-        <w:t>Yunyu</w:t>
+          <w:bCs/>
+        </w:rPr>
+        <w:t>Yao</w:t>
       </w:r>
       <w:proofErr w:type="spellEnd"/>
       <w:r>
         <w:rPr>
           <w:rFonts w:eastAsia="宋体" w:hint="eastAsia"/>
-          <w:b/>
-          <w:bCs/>
-        </w:rPr>
-        <w:t xml:space="preserve"> Liu</w:t>
-      </w:r>
-      <w:r>
-        <w:rPr>
-          <w:rFonts w:eastAsia="宋体" w:hint="eastAsia"/>
-          <w:bCs/>
-        </w:rPr>
-        <w:t>, Ping Yi</w:t>
-      </w:r>
-      <w:r>
-        <w:rPr>
-          <w:rFonts w:eastAsia="宋体"/>
-        </w:rPr>
-        <w:t>,</w:t>
-      </w:r>
-      <w:r>
-        <w:rPr>
-          <w:rFonts w:eastAsia="宋体" w:hint="eastAsia"/>
+          <w:bCs/>
+        </w:rPr>
+        <w:t xml:space="preserve">, Ting Zhu, </w:t>
+      </w:r>
+      <w:proofErr w:type="spellStart"/>
+      <w:r>
+        <w:rPr>
+          <w:rFonts w:eastAsia="宋体" w:hint="eastAsia"/>
+          <w:bCs/>
+        </w:rPr>
+        <w:t>Tiantian</w:t>
+      </w:r>
+      <w:proofErr w:type="spellEnd"/>
+      <w:r>
+        <w:rPr>
+          <w:rFonts w:eastAsia="宋体" w:hint="eastAsia"/>
+          <w:bCs/>
         </w:rPr>
         <w:t xml:space="preserve"> </w:t>
       </w:r>
-      <w:r>
-        <w:rPr>
-          <w:rFonts w:eastAsia="宋体"/>
-        </w:rPr>
-        <w:t>“</w:t>
-      </w:r>
-      <w:r>
-        <w:rPr>
-          <w:rFonts w:eastAsia="宋体" w:hint="eastAsia"/>
-        </w:rPr>
-        <w:t>Password guess and analyze based on recurrent neural network,</w:t>
+      <w:proofErr w:type="spellStart"/>
+      <w:r>
+        <w:rPr>
+          <w:rFonts w:eastAsia="宋体" w:hint="eastAsia"/>
+          <w:bCs/>
+        </w:rPr>
+        <w:t>Xie</w:t>
+      </w:r>
+      <w:proofErr w:type="spellEnd"/>
+      <w:r>
+        <w:rPr>
+          <w:rFonts w:eastAsia="宋体"/>
+        </w:rPr>
+        <w:t>, “</w:t>
+      </w:r>
+      <w:proofErr w:type="spellStart"/>
+      <w:r>
+        <w:rPr>
+          <w:rFonts w:eastAsia="宋体" w:hint="eastAsia"/>
+        </w:rPr>
+        <w:t>GENPass</w:t>
+      </w:r>
+      <w:proofErr w:type="spellEnd"/>
+      <w:r>
+        <w:rPr>
+          <w:rFonts w:eastAsia="宋体" w:hint="eastAsia"/>
+        </w:rPr>
+        <w:t>: A General Deep Learning Model for Password Guessing with PCFG Rules and Adversarial Generation,</w:t>
       </w:r>
       <w:r>
         <w:rPr>
@@ -1625,7 +1652,7 @@
       </w:r>
       <w:r>
         <w:rPr>
-          <w:rFonts w:eastAsia="宋体"/>
+          <w:rFonts w:eastAsia="宋体" w:hint="eastAsia"/>
         </w:rPr>
         <w:t xml:space="preserve"> </w:t>
       </w:r>
@@ -1634,14 +1661,14 @@
           <w:rFonts w:eastAsia="宋体" w:hint="eastAsia"/>
           <w:iCs/>
         </w:rPr>
-        <w:t>The 10th Conference on Vulnerabilit</w:t>
+        <w:t>IEEE Internationa</w:t>
       </w:r>
       <w:r>
         <w:rPr>
           <w:rFonts w:eastAsia="宋体" w:hint="eastAsia"/>
           <w:iCs/>
         </w:rPr>
-        <w:t>y Analysis and Risk Assessment</w:t>
+        <w:t>l Conference on Communications</w:t>
       </w:r>
       <w:r>
         <w:rPr>
@@ -1655,7 +1682,21 @@
           <w:rFonts w:eastAsia="宋体" w:hint="eastAsia"/>
           <w:iCs/>
         </w:rPr>
-        <w:t>VARA 2017</w:t>
+        <w:t>ICC</w:t>
+      </w:r>
+      <w:r>
+        <w:rPr>
+          <w:rFonts w:eastAsia="宋体"/>
+          <w:iCs/>
+        </w:rPr>
+        <w:t xml:space="preserve"> </w:t>
+      </w:r>
+      <w:r>
+        <w:rPr>
+          <w:rFonts w:eastAsia="宋体" w:hint="eastAsia"/>
+          <w:iCs/>
+        </w:rPr>
+        <w:t>2018</w:t>
       </w:r>
       <w:r>
         <w:rPr>
@@ -1673,194 +1714,188 @@
         <w:jc w:val="both"/>
         <w:rPr>
           <w:rFonts w:eastAsia="宋体"/>
-          <w:bCs/>
-          <w:sz w:val="24"/>
-          <w:szCs w:val="24"/>
-        </w:rPr>
-      </w:pPr>
-    </w:p>
-    <w:p>
-      <w:pPr>
-        <w:pStyle w:val="1"/>
-        <w:spacing w:before="0" w:after="120"/>
-        <w:jc w:val="both"/>
-        <w:rPr>
-          <w:rFonts w:ascii="Georgia" w:eastAsia="宋体" w:hAnsi="Georgia" w:cs="Courier New"/>
-          <w:szCs w:val="24"/>
-          <w:lang w:eastAsia="zh-CN"/>
-        </w:rPr>
-      </w:pPr>
-      <w:r>
-        <w:rPr>
-          <w:rFonts w:ascii="Georgia" w:hAnsi="Georgia" w:cs="Courier New"/>
-          <w:szCs w:val="24"/>
-        </w:rPr>
-        <w:t>SKILLs</w:t>
-      </w:r>
-    </w:p>
-    <w:p>
-      <w:pPr>
-        <w:spacing w:line="240" w:lineRule="exact"/>
-        <w:ind w:firstLine="420"/>
-        <w:outlineLvl w:val="0"/>
-        <w:rPr>
-          <w:color w:val="000000" w:themeColor="text1"/>
-        </w:rPr>
-      </w:pPr>
-      <w:r>
-        <w:rPr>
-          <w:color w:val="000000" w:themeColor="text1"/>
-        </w:rPr>
-        <w:t>Operation Syste</w:t>
-      </w:r>
-      <w:r>
-        <w:rPr>
-          <w:rFonts w:hint="eastAsia"/>
-          <w:color w:val="000000" w:themeColor="text1"/>
-        </w:rPr>
-        <w:t>m</w:t>
-      </w:r>
-      <w:r>
-        <w:rPr>
-          <w:color w:val="000000" w:themeColor="text1"/>
-        </w:rPr>
-        <w:t>: Linu</w:t>
-      </w:r>
-      <w:r>
-        <w:rPr>
-          <w:color w:val="000000" w:themeColor="text1"/>
-        </w:rPr>
-        <w:t>x</w:t>
-      </w:r>
-      <w:r>
-        <w:rPr>
-          <w:color w:val="000000" w:themeColor="text1"/>
-        </w:rPr>
-        <w:t xml:space="preserve"> (Ubuntu), Windows.</w:t>
-      </w:r>
-    </w:p>
-    <w:p>
-      <w:pPr>
-        <w:spacing w:line="240" w:lineRule="exact"/>
-        <w:ind w:firstLine="420"/>
-        <w:outlineLvl w:val="0"/>
-        <w:rPr>
-          <w:color w:val="000000" w:themeColor="text1"/>
-        </w:rPr>
-      </w:pPr>
-      <w:r>
-        <w:rPr>
-          <w:rFonts w:hint="eastAsia"/>
-          <w:color w:val="000000" w:themeColor="text1"/>
-        </w:rPr>
-        <w:t xml:space="preserve">Language: </w:t>
-      </w:r>
-      <w:r>
-        <w:rPr>
-          <w:color w:val="000000" w:themeColor="text1"/>
-        </w:rPr>
-        <w:t>Python</w:t>
-      </w:r>
-      <w:r>
-        <w:rPr>
-          <w:rFonts w:hint="eastAsia"/>
-          <w:color w:val="000000" w:themeColor="text1"/>
-        </w:rPr>
-        <w:t>, C</w:t>
-      </w:r>
-      <w:r>
-        <w:rPr>
-          <w:color w:val="000000" w:themeColor="text1"/>
+          <w:iCs/>
+        </w:rPr>
+      </w:pPr>
+      <w:r>
+        <w:rPr>
+          <w:rFonts w:eastAsia="宋体"/>
+          <w:color w:val="000000" w:themeColor="text1"/>
+          <w:kern w:val="2"/>
+          <w:szCs w:val="24"/>
+        </w:rPr>
+        <w:t>0</w:t>
+      </w:r>
+      <w:r>
+        <w:rPr>
+          <w:rFonts w:eastAsia="宋体"/>
+          <w:color w:val="000000" w:themeColor="text1"/>
+          <w:kern w:val="2"/>
+          <w:szCs w:val="24"/>
+        </w:rPr>
+        <w:t>9</w:t>
+      </w:r>
+      <w:r>
+        <w:rPr>
+          <w:rFonts w:eastAsia="宋体"/>
+          <w:color w:val="000000" w:themeColor="text1"/>
+          <w:kern w:val="2"/>
+          <w:szCs w:val="24"/>
         </w:rPr>
         <w:t>/</w:t>
       </w:r>
       <w:r>
         <w:rPr>
-          <w:rFonts w:hint="eastAsia"/>
-          <w:color w:val="000000" w:themeColor="text1"/>
-        </w:rPr>
-        <w:t>C++</w:t>
-      </w:r>
-      <w:r>
-        <w:rPr>
-          <w:color w:val="000000" w:themeColor="text1"/>
-        </w:rPr>
-        <w:t>.</w:t>
-      </w:r>
-    </w:p>
-    <w:p>
-      <w:pPr>
-        <w:spacing w:line="240" w:lineRule="exact"/>
-        <w:ind w:firstLine="420"/>
-        <w:rPr>
-          <w:color w:val="000000" w:themeColor="text1"/>
-        </w:rPr>
-      </w:pPr>
-      <w:r>
-        <w:rPr>
-          <w:color w:val="000000" w:themeColor="text1"/>
-        </w:rPr>
-        <w:t>Software:</w:t>
-      </w:r>
-      <w:r>
-        <w:rPr>
-          <w:rFonts w:hint="eastAsia"/>
-          <w:color w:val="000000" w:themeColor="text1"/>
+          <w:rFonts w:eastAsia="宋体" w:hint="eastAsia"/>
+          <w:color w:val="000000" w:themeColor="text1"/>
+          <w:kern w:val="2"/>
+          <w:szCs w:val="24"/>
+        </w:rPr>
+        <w:t>201</w:t>
+      </w:r>
+      <w:r>
+        <w:rPr>
+          <w:rFonts w:eastAsia="宋体"/>
+          <w:color w:val="000000" w:themeColor="text1"/>
+          <w:kern w:val="2"/>
+          <w:szCs w:val="24"/>
+        </w:rPr>
+        <w:t>7</w:t>
+      </w:r>
+      <w:r>
+        <w:rPr>
+          <w:rFonts w:eastAsia="宋体"/>
+          <w:color w:val="000000" w:themeColor="text1"/>
+          <w:kern w:val="2"/>
+          <w:szCs w:val="24"/>
+        </w:rPr>
+        <w:tab/>
+      </w:r>
+      <w:proofErr w:type="spellStart"/>
+      <w:r>
+        <w:rPr>
+          <w:rFonts w:eastAsia="宋体" w:hint="eastAsia"/>
+          <w:bCs/>
+        </w:rPr>
+        <w:t>Zhiyang</w:t>
+      </w:r>
+      <w:proofErr w:type="spellEnd"/>
+      <w:r>
+        <w:rPr>
+          <w:rFonts w:eastAsia="宋体" w:hint="eastAsia"/>
+          <w:bCs/>
+        </w:rPr>
+        <w:t xml:space="preserve"> Xia, </w:t>
+      </w:r>
+      <w:proofErr w:type="spellStart"/>
+      <w:r>
+        <w:rPr>
+          <w:rFonts w:eastAsia="宋体" w:hint="eastAsia"/>
+          <w:b/>
+          <w:bCs/>
+        </w:rPr>
+        <w:t>Yunyu</w:t>
+      </w:r>
+      <w:proofErr w:type="spellEnd"/>
+      <w:r>
+        <w:rPr>
+          <w:rFonts w:eastAsia="宋体" w:hint="eastAsia"/>
+          <w:b/>
+          <w:bCs/>
+        </w:rPr>
+        <w:t xml:space="preserve"> Liu</w:t>
+      </w:r>
+      <w:r>
+        <w:rPr>
+          <w:rFonts w:eastAsia="宋体" w:hint="eastAsia"/>
+          <w:bCs/>
+        </w:rPr>
+        <w:t>, Ping Yi</w:t>
+      </w:r>
+      <w:r>
+        <w:rPr>
+          <w:rFonts w:eastAsia="宋体"/>
+        </w:rPr>
+        <w:t>,</w:t>
+      </w:r>
+      <w:r>
+        <w:rPr>
+          <w:rFonts w:eastAsia="宋体" w:hint="eastAsia"/>
         </w:rPr>
         <w:t xml:space="preserve"> </w:t>
       </w:r>
-      <w:proofErr w:type="spellStart"/>
-      <w:r>
-        <w:rPr>
-          <w:color w:val="000000" w:themeColor="text1"/>
-        </w:rPr>
-        <w:t>Tensorflow</w:t>
-      </w:r>
-      <w:proofErr w:type="spellEnd"/>
-      <w:r>
-        <w:rPr>
-          <w:rFonts w:hint="eastAsia"/>
-          <w:color w:val="000000" w:themeColor="text1"/>
-        </w:rPr>
-        <w:t xml:space="preserve">, </w:t>
-      </w:r>
-      <w:r>
-        <w:rPr>
-          <w:color w:val="000000" w:themeColor="text1"/>
-        </w:rPr>
-        <w:t>Anaconda,</w:t>
-      </w:r>
-      <w:r>
-        <w:rPr>
-          <w:color w:val="000000" w:themeColor="text1"/>
-        </w:rPr>
-        <w:t xml:space="preserve"> CCS,</w:t>
-      </w:r>
-      <w:r>
-        <w:rPr>
-          <w:color w:val="000000" w:themeColor="text1"/>
+      <w:r>
+        <w:rPr>
+          <w:rFonts w:eastAsia="宋体"/>
+        </w:rPr>
+        <w:t>“</w:t>
+      </w:r>
+      <w:r>
+        <w:rPr>
+          <w:rFonts w:eastAsia="宋体" w:hint="eastAsia"/>
+        </w:rPr>
+        <w:t>Password guess and analyze based on recurrent neural network,</w:t>
+      </w:r>
+      <w:r>
+        <w:rPr>
+          <w:rFonts w:eastAsia="宋体"/>
+        </w:rPr>
+        <w:t>”</w:t>
+      </w:r>
+      <w:r>
+        <w:rPr>
+          <w:rFonts w:eastAsia="宋体"/>
         </w:rPr>
         <w:t xml:space="preserve"> </w:t>
       </w:r>
       <w:r>
         <w:rPr>
-          <w:rFonts w:hint="eastAsia"/>
-          <w:color w:val="000000" w:themeColor="text1"/>
-        </w:rPr>
-        <w:t>etc.</w:t>
+          <w:rFonts w:eastAsia="宋体" w:hint="eastAsia"/>
+          <w:iCs/>
+        </w:rPr>
+        <w:t>The 10th Conference on Vulnerabilit</w:t>
+      </w:r>
+      <w:r>
+        <w:rPr>
+          <w:rFonts w:eastAsia="宋体" w:hint="eastAsia"/>
+          <w:iCs/>
+        </w:rPr>
+        <w:t>y Analysis and Risk Assessment</w:t>
+      </w:r>
+      <w:r>
+        <w:rPr>
+          <w:rFonts w:eastAsia="宋体"/>
+          <w:iCs/>
+        </w:rPr>
+        <w:t xml:space="preserve"> (</w:t>
+      </w:r>
+      <w:r>
+        <w:rPr>
+          <w:rFonts w:eastAsia="宋体" w:hint="eastAsia"/>
+          <w:iCs/>
+        </w:rPr>
+        <w:t>VARA 2017</w:t>
+      </w:r>
+      <w:r>
+        <w:rPr>
+          <w:rFonts w:eastAsia="宋体"/>
+          <w:iCs/>
+        </w:rPr>
+        <w:t>)</w:t>
       </w:r>
     </w:p>
     <w:p>
       <w:pPr>
         <w:widowControl w:val="0"/>
         <w:spacing w:line="240" w:lineRule="exact"/>
-        <w:ind w:left="1260" w:hanging="900"/>
         <w:jc w:val="both"/>
         <w:rPr>
-          <w:rFonts w:eastAsia="宋体"/>
+          <w:rFonts w:eastAsia="宋体" w:hint="eastAsia"/>
           <w:iCs/>
         </w:rPr>
       </w:pPr>
+      <w:bookmarkStart w:id="0" w:name="_GoBack"/>
+      <w:bookmarkEnd w:id="0"/>
     </w:p>
     <w:p>
       <w:pPr>
@@ -2819,6 +2854,7 @@
           <w:color w:val="auto"/>
           <w:lang w:eastAsia="zh-CN"/>
         </w:rPr>
+        <w:lastRenderedPageBreak/>
         <w:t>Analyzed the relationship of topics and authors</w:t>
       </w:r>
     </w:p>

--- a/CV-update.docx
+++ b/CV-update.docx
@@ -14,7 +14,6 @@
           <w:szCs w:val="40"/>
         </w:rPr>
       </w:pPr>
-      <w:proofErr w:type="spellStart"/>
       <w:r>
         <w:rPr>
           <w:rFonts w:hint="eastAsia"/>
@@ -23,18 +22,7 @@
           <w:sz w:val="52"/>
           <w:szCs w:val="40"/>
         </w:rPr>
-        <w:t>Yunyu</w:t>
-      </w:r>
-      <w:proofErr w:type="spellEnd"/>
-      <w:r>
-        <w:rPr>
-          <w:rFonts w:hint="eastAsia"/>
-          <w:b w:val="0"/>
-          <w:bCs/>
-          <w:sz w:val="52"/>
-          <w:szCs w:val="40"/>
-        </w:rPr>
-        <w:t xml:space="preserve"> Liu</w:t>
+        <w:t>Yunyu Liu</w:t>
       </w:r>
     </w:p>
     <w:p>
@@ -48,19 +36,12 @@
         <w:t xml:space="preserve">Email:  </w:t>
       </w:r>
       <w:hyperlink r:id="rId8" w:history="1">
-        <w:r>
-          <w:rPr>
-            <w:rStyle w:val="a3"/>
-            <w:rFonts w:eastAsia="宋体" w:hint="eastAsia"/>
-          </w:rPr>
-          <w:t>lyy</w:t>
-        </w:r>
         <w:r>
           <w:rPr>
             <w:rStyle w:val="a3"/>
             <w:rFonts w:eastAsia="宋体"/>
           </w:rPr>
-          <w:t>wenwen@gmail.com</w:t>
+          <w:t>liu.yuny@husky.neu.edu</w:t>
         </w:r>
       </w:hyperlink>
       <w:r>
@@ -319,7 +300,14 @@
           <w:i/>
           <w:color w:val="000000" w:themeColor="text1"/>
         </w:rPr>
-        <w:t>3.67</w:t>
+        <w:t>3.</w:t>
+      </w:r>
+      <w:r>
+        <w:rPr>
+          <w:i/>
+          <w:color w:val="000000" w:themeColor="text1"/>
+        </w:rPr>
+        <w:t>78</w:t>
       </w:r>
     </w:p>
     <w:p>
@@ -589,14 +577,25 @@
           <w:szCs w:val="24"/>
         </w:rPr>
       </w:pPr>
-      <w:r>
-        <w:rPr>
-          <w:rFonts w:eastAsia="宋体"/>
-          <w:color w:val="000000" w:themeColor="text1"/>
-          <w:kern w:val="2"/>
-          <w:szCs w:val="24"/>
-        </w:rPr>
-        <w:t>10/</w:t>
+      <w:bookmarkStart w:id="0" w:name="_GoBack"/>
+      <w:bookmarkEnd w:id="0"/>
+      <w:r>
+        <w:rPr>
+          <w:rFonts w:eastAsia="宋体"/>
+          <w:color w:val="000000" w:themeColor="text1"/>
+          <w:kern w:val="2"/>
+          <w:szCs w:val="24"/>
+        </w:rPr>
+        <w:t>01</w:t>
+      </w:r>
+      <w:r>
+        <w:rPr>
+          <w:rFonts w:eastAsia="宋体"/>
+          <w:color w:val="000000" w:themeColor="text1"/>
+          <w:kern w:val="2"/>
+          <w:szCs w:val="24"/>
+        </w:rPr>
+        <w:t>/</w:t>
       </w:r>
       <w:r>
         <w:rPr>
@@ -605,7 +604,16 @@
           <w:kern w:val="2"/>
           <w:szCs w:val="24"/>
         </w:rPr>
-        <w:t>2019</w:t>
+        <w:t>20</w:t>
+      </w:r>
+      <w:r>
+        <w:rPr>
+          <w:rFonts w:eastAsia="宋体"/>
+          <w:color w:val="000000" w:themeColor="text1"/>
+          <w:kern w:val="2"/>
+          <w:szCs w:val="24"/>
+        </w:rPr>
+        <w:t>20</w:t>
       </w:r>
       <w:r>
         <w:rPr>
@@ -617,94 +625,69 @@
         <w:tab/>
         <w:t xml:space="preserve">Yue Bai, Lichen Wang, </w:t>
       </w:r>
-      <w:proofErr w:type="spellStart"/>
-      <w:r>
-        <w:rPr>
-          <w:rFonts w:eastAsia="宋体"/>
-          <w:b/>
-          <w:color w:val="000000" w:themeColor="text1"/>
-          <w:kern w:val="2"/>
-          <w:szCs w:val="24"/>
-        </w:rPr>
-        <w:t>Yunyu</w:t>
-      </w:r>
-      <w:proofErr w:type="spellEnd"/>
-      <w:r>
-        <w:rPr>
-          <w:rFonts w:eastAsia="宋体"/>
-          <w:b/>
-          <w:color w:val="000000" w:themeColor="text1"/>
-          <w:kern w:val="2"/>
-          <w:szCs w:val="24"/>
-        </w:rPr>
-        <w:t xml:space="preserve"> Liu</w:t>
-      </w:r>
-      <w:r>
-        <w:rPr>
-          <w:rFonts w:eastAsia="宋体"/>
-          <w:color w:val="000000" w:themeColor="text1"/>
-          <w:kern w:val="2"/>
-          <w:szCs w:val="24"/>
-        </w:rPr>
-        <w:t xml:space="preserve">, Yu Yin, Yun Fu, “Long-Short Dual-Side </w:t>
-      </w:r>
-      <w:proofErr w:type="spellStart"/>
-      <w:r>
-        <w:rPr>
-          <w:rFonts w:eastAsia="宋体"/>
-          <w:color w:val="000000" w:themeColor="text1"/>
-          <w:kern w:val="2"/>
-          <w:szCs w:val="24"/>
-        </w:rPr>
-        <w:t>AutoEncoder</w:t>
-      </w:r>
-      <w:proofErr w:type="spellEnd"/>
-      <w:r>
-        <w:rPr>
-          <w:rFonts w:eastAsia="宋体"/>
-          <w:color w:val="000000" w:themeColor="text1"/>
-          <w:kern w:val="2"/>
-          <w:szCs w:val="24"/>
-        </w:rPr>
-        <w:t xml:space="preserve"> for Human Motion Segmentation,” 15th IEEE International Conference </w:t>
-      </w:r>
-      <w:proofErr w:type="gramStart"/>
-      <w:r>
-        <w:rPr>
-          <w:rFonts w:eastAsia="宋体"/>
-          <w:color w:val="000000" w:themeColor="text1"/>
-          <w:kern w:val="2"/>
-          <w:szCs w:val="24"/>
-        </w:rPr>
-        <w:t>On</w:t>
-      </w:r>
-      <w:proofErr w:type="gramEnd"/>
-      <w:r>
-        <w:rPr>
-          <w:rFonts w:eastAsia="宋体"/>
-          <w:color w:val="000000" w:themeColor="text1"/>
-          <w:kern w:val="2"/>
-          <w:szCs w:val="24"/>
-        </w:rPr>
-        <w:t xml:space="preserve"> Automatic Face And Gesture Recognition</w:t>
-      </w:r>
-      <w:r>
-        <w:rPr>
-          <w:rFonts w:eastAsia="宋体"/>
-          <w:color w:val="000000" w:themeColor="text1"/>
-          <w:kern w:val="2"/>
-          <w:szCs w:val="24"/>
-        </w:rPr>
-        <w:t xml:space="preserve"> (</w:t>
-      </w:r>
-      <w:r>
-        <w:rPr>
-          <w:rFonts w:eastAsia="宋体"/>
-          <w:color w:val="000000" w:themeColor="text1"/>
-          <w:kern w:val="2"/>
-          <w:szCs w:val="24"/>
-        </w:rPr>
-        <w:t>FG 20</w:t>
+      <w:r>
+        <w:rPr>
+          <w:rFonts w:eastAsia="宋体"/>
+          <w:b/>
+          <w:color w:val="000000" w:themeColor="text1"/>
+          <w:kern w:val="2"/>
+          <w:szCs w:val="24"/>
+        </w:rPr>
+        <w:t>Yunyu Liu</w:t>
+      </w:r>
+      <w:r>
+        <w:rPr>
+          <w:rFonts w:eastAsia="宋体"/>
+          <w:color w:val="000000" w:themeColor="text1"/>
+          <w:kern w:val="2"/>
+          <w:szCs w:val="24"/>
+        </w:rPr>
+        <w:t>, Yu Yin, Yun Fu, “</w:t>
+      </w:r>
+      <w:r>
+        <w:rPr>
+          <w:rFonts w:eastAsia="宋体"/>
+          <w:color w:val="000000" w:themeColor="text1"/>
+          <w:kern w:val="2"/>
+          <w:szCs w:val="24"/>
+        </w:rPr>
+        <w:t>Long-Short Dual-Side AutoEncoder for Human Motion Segmentation</w:t>
+      </w:r>
+      <w:r>
+        <w:rPr>
+          <w:rFonts w:eastAsia="宋体"/>
+          <w:color w:val="000000" w:themeColor="text1"/>
+          <w:kern w:val="2"/>
+          <w:szCs w:val="24"/>
+        </w:rPr>
+        <w:t xml:space="preserve">,” </w:t>
+      </w:r>
+      <w:r>
+        <w:rPr>
+          <w:rFonts w:eastAsia="宋体"/>
+          <w:color w:val="000000" w:themeColor="text1"/>
+          <w:kern w:val="2"/>
+          <w:szCs w:val="24"/>
+        </w:rPr>
+        <w:t>the 29th International Joint Conference on Artificial Intelligence and the 17th Pacific Rim International Conference on Artificial Intelligence</w:t>
+      </w:r>
+      <w:r>
+        <w:rPr>
+          <w:rFonts w:eastAsia="宋体"/>
+          <w:color w:val="000000" w:themeColor="text1"/>
+          <w:kern w:val="2"/>
+          <w:szCs w:val="24"/>
+        </w:rPr>
+        <w:t xml:space="preserve"> </w:t>
+      </w:r>
+      <w:r>
+        <w:rPr>
+          <w:rFonts w:eastAsia="宋体"/>
+          <w:color w:val="000000" w:themeColor="text1"/>
+          <w:kern w:val="2"/>
+          <w:szCs w:val="24"/>
+        </w:rPr>
+        <w:t>(</w:t>
       </w:r>
       <w:r>
         <w:rPr>
@@ -713,7 +696,25 @@
           <w:kern w:val="2"/>
           <w:szCs w:val="24"/>
         </w:rPr>
-        <w:t>20</w:t>
+        <w:t>IJCAI</w:t>
+      </w:r>
+      <w:r>
+        <w:rPr>
+          <w:rFonts w:eastAsia="宋体"/>
+          <w:color w:val="000000" w:themeColor="text1"/>
+          <w:kern w:val="2"/>
+          <w:szCs w:val="24"/>
+        </w:rPr>
+        <w:t xml:space="preserve">-PRICAI </w:t>
+      </w:r>
+      <w:r>
+        <w:rPr>
+          <w:rFonts w:eastAsia="宋体" w:hint="eastAsia"/>
+          <w:color w:val="000000" w:themeColor="text1"/>
+          <w:kern w:val="2"/>
+          <w:szCs w:val="24"/>
+        </w:rPr>
+        <w:t>2020</w:t>
       </w:r>
       <w:r>
         <w:rPr>
@@ -758,29 +759,29 @@
       </w:r>
       <w:r>
         <w:rPr>
+          <w:rFonts w:eastAsia="宋体"/>
+          <w:color w:val="000000" w:themeColor="text1"/>
+          <w:kern w:val="2"/>
+          <w:szCs w:val="24"/>
+        </w:rPr>
+        <w:t>1</w:t>
+      </w:r>
+      <w:r>
+        <w:rPr>
+          <w:rFonts w:eastAsia="宋体"/>
+          <w:color w:val="000000" w:themeColor="text1"/>
+          <w:kern w:val="2"/>
+          <w:szCs w:val="24"/>
+        </w:rPr>
+        <w:t>/</w:t>
+      </w:r>
+      <w:r>
+        <w:rPr>
           <w:rFonts w:eastAsia="宋体" w:hint="eastAsia"/>
           <w:color w:val="000000" w:themeColor="text1"/>
           <w:kern w:val="2"/>
           <w:szCs w:val="24"/>
         </w:rPr>
-        <w:t>1</w:t>
-      </w:r>
-      <w:r>
-        <w:rPr>
-          <w:rFonts w:eastAsia="宋体"/>
-          <w:color w:val="000000" w:themeColor="text1"/>
-          <w:kern w:val="2"/>
-          <w:szCs w:val="24"/>
-        </w:rPr>
-        <w:t>/</w:t>
-      </w:r>
-      <w:r>
-        <w:rPr>
-          <w:rFonts w:eastAsia="宋体" w:hint="eastAsia"/>
-          <w:color w:val="000000" w:themeColor="text1"/>
-          <w:kern w:val="2"/>
-          <w:szCs w:val="24"/>
-        </w:rPr>
         <w:t>2019</w:t>
       </w:r>
       <w:r>
@@ -791,29 +792,16 @@
           <w:szCs w:val="24"/>
         </w:rPr>
         <w:tab/>
-        <w:t xml:space="preserve">Lichen Wang, </w:t>
-      </w:r>
-      <w:proofErr w:type="spellStart"/>
-      <w:r>
-        <w:rPr>
-          <w:rFonts w:eastAsia="宋体"/>
-          <w:b/>
-          <w:color w:val="000000" w:themeColor="text1"/>
-          <w:kern w:val="2"/>
-          <w:szCs w:val="24"/>
-        </w:rPr>
-        <w:t>Yunyu</w:t>
-      </w:r>
-      <w:proofErr w:type="spellEnd"/>
-      <w:r>
-        <w:rPr>
-          <w:rFonts w:eastAsia="宋体"/>
-          <w:b/>
-          <w:color w:val="000000" w:themeColor="text1"/>
-          <w:kern w:val="2"/>
-          <w:szCs w:val="24"/>
-        </w:rPr>
-        <w:t xml:space="preserve"> Liu</w:t>
+      </w:r>
+      <w:r>
+        <w:rPr>
+          <w:rFonts w:eastAsia="宋体"/>
+          <w:b/>
+          <w:color w:val="000000" w:themeColor="text1"/>
+          <w:kern w:val="2"/>
+          <w:szCs w:val="24"/>
+        </w:rPr>
+        <w:t>Yunyu Liu</w:t>
       </w:r>
       <w:r>
         <w:rPr>
@@ -826,21 +814,12 @@
       </w:r>
       <w:r>
         <w:rPr>
-          <w:rFonts w:eastAsia="宋体" w:hint="eastAsia"/>
-          <w:color w:val="000000" w:themeColor="text1"/>
-          <w:kern w:val="2"/>
-          <w:szCs w:val="24"/>
-        </w:rPr>
-        <w:t>Can</w:t>
-      </w:r>
-      <w:r>
-        <w:rPr>
-          <w:rFonts w:eastAsia="宋体"/>
-          <w:color w:val="000000" w:themeColor="text1"/>
-          <w:kern w:val="2"/>
-          <w:szCs w:val="24"/>
-        </w:rPr>
-        <w:t xml:space="preserve"> Qin, Gan Sun</w:t>
+          <w:rFonts w:eastAsia="宋体"/>
+          <w:color w:val="000000" w:themeColor="text1"/>
+          <w:kern w:val="2"/>
+          <w:szCs w:val="24"/>
+        </w:rPr>
+        <w:t>Lichen Wang, Yue Bai, Can Qin, Zhengming Ding</w:t>
       </w:r>
       <w:r>
         <w:rPr>
@@ -858,27 +837,7 @@
           <w:kern w:val="2"/>
           <w:szCs w:val="24"/>
         </w:rPr>
-        <w:t>Dual Relation Semi-</w:t>
-      </w:r>
-      <w:proofErr w:type="gramStart"/>
-      <w:r>
-        <w:rPr>
-          <w:rFonts w:eastAsia="宋体"/>
-          <w:color w:val="000000" w:themeColor="text1"/>
-          <w:kern w:val="2"/>
-          <w:szCs w:val="24"/>
-        </w:rPr>
-        <w:t>supervised</w:t>
-      </w:r>
-      <w:proofErr w:type="gramEnd"/>
-      <w:r>
-        <w:rPr>
-          <w:rFonts w:eastAsia="宋体"/>
-          <w:color w:val="000000" w:themeColor="text1"/>
-          <w:kern w:val="2"/>
-          <w:szCs w:val="24"/>
-        </w:rPr>
-        <w:t xml:space="preserve"> Multi-label Learning</w:t>
+        <w:t>Semi-Supervised Multi-View Learning via Cross-View Adaptation</w:t>
       </w:r>
       <w:r>
         <w:rPr>
@@ -896,34 +855,34 @@
           <w:kern w:val="2"/>
           <w:szCs w:val="24"/>
         </w:rPr>
-        <w:t>Thirty-Fourth AAAI Conference on Artificial Intelligence</w:t>
-      </w:r>
-      <w:r>
-        <w:rPr>
-          <w:rFonts w:eastAsia="宋体"/>
-          <w:color w:val="000000" w:themeColor="text1"/>
-          <w:kern w:val="2"/>
-          <w:szCs w:val="24"/>
-        </w:rPr>
-        <w:t xml:space="preserve"> (AAAI</w:t>
-      </w:r>
-      <w:r>
-        <w:rPr>
-          <w:rFonts w:eastAsia="宋体"/>
-          <w:color w:val="000000" w:themeColor="text1"/>
-          <w:kern w:val="2"/>
-          <w:szCs w:val="24"/>
-        </w:rPr>
-        <w:t xml:space="preserve"> 20</w:t>
-      </w:r>
-      <w:r>
-        <w:rPr>
-          <w:rFonts w:eastAsia="宋体" w:hint="eastAsia"/>
-          <w:color w:val="000000" w:themeColor="text1"/>
-          <w:kern w:val="2"/>
-          <w:szCs w:val="24"/>
-        </w:rPr>
-        <w:t>20</w:t>
+        <w:t>Conference on Computer Vision and Pattern Recognition</w:t>
+      </w:r>
+      <w:r>
+        <w:rPr>
+          <w:rFonts w:eastAsia="宋体"/>
+          <w:color w:val="000000" w:themeColor="text1"/>
+          <w:kern w:val="2"/>
+          <w:szCs w:val="24"/>
+        </w:rPr>
+        <w:t xml:space="preserve"> </w:t>
+      </w:r>
+      <w:r>
+        <w:rPr>
+          <w:rFonts w:eastAsia="宋体"/>
+          <w:color w:val="000000" w:themeColor="text1"/>
+          <w:kern w:val="2"/>
+          <w:szCs w:val="24"/>
+        </w:rPr>
+        <w:t>(</w:t>
+      </w:r>
+      <w:r>
+        <w:rPr>
+          <w:rFonts w:eastAsia="宋体"/>
+          <w:color w:val="000000" w:themeColor="text1"/>
+          <w:kern w:val="2"/>
+          <w:szCs w:val="24"/>
+        </w:rPr>
+        <w:t>CVPR 2020</w:t>
       </w:r>
       <w:r>
         <w:rPr>
@@ -933,6 +892,15 @@
           <w:szCs w:val="24"/>
         </w:rPr>
         <w:t>)</w:t>
+      </w:r>
+      <w:r>
+        <w:rPr>
+          <w:rFonts w:eastAsia="宋体"/>
+          <w:color w:val="000000" w:themeColor="text1"/>
+          <w:kern w:val="2"/>
+          <w:szCs w:val="24"/>
+        </w:rPr>
+        <w:t xml:space="preserve"> (Under Review)</w:t>
       </w:r>
     </w:p>
     <w:p>
@@ -955,7 +923,7 @@
           <w:kern w:val="2"/>
           <w:szCs w:val="24"/>
         </w:rPr>
-        <w:t>0</w:t>
+        <w:t>1</w:t>
       </w:r>
       <w:r>
         <w:rPr>
@@ -964,7 +932,7 @@
           <w:kern w:val="2"/>
           <w:szCs w:val="24"/>
         </w:rPr>
-        <w:t>8</w:t>
+        <w:t>1</w:t>
       </w:r>
       <w:r>
         <w:rPr>
@@ -982,7 +950,36 @@
           <w:kern w:val="2"/>
           <w:szCs w:val="24"/>
         </w:rPr>
-        <w:t>201</w:t>
+        <w:t>2019</w:t>
+      </w:r>
+      <w:r>
+        <w:rPr>
+          <w:rFonts w:eastAsia="宋体"/>
+          <w:color w:val="000000" w:themeColor="text1"/>
+          <w:kern w:val="2"/>
+          <w:szCs w:val="24"/>
+        </w:rPr>
+        <w:tab/>
+        <w:t xml:space="preserve">Lichen Wang, </w:t>
+      </w:r>
+      <w:r>
+        <w:rPr>
+          <w:rFonts w:eastAsia="宋体"/>
+          <w:b/>
+          <w:color w:val="000000" w:themeColor="text1"/>
+          <w:kern w:val="2"/>
+          <w:szCs w:val="24"/>
+        </w:rPr>
+        <w:t>Yunyu Liu</w:t>
+      </w:r>
+      <w:r>
+        <w:rPr>
+          <w:rFonts w:eastAsia="宋体"/>
+          <w:color w:val="000000" w:themeColor="text1"/>
+          <w:kern w:val="2"/>
+          <w:szCs w:val="24"/>
+        </w:rPr>
+        <w:t xml:space="preserve">, </w:t>
       </w:r>
       <w:r>
         <w:rPr>
@@ -991,16 +988,70 @@
           <w:kern w:val="2"/>
           <w:szCs w:val="24"/>
         </w:rPr>
-        <w:t>9</w:t>
-      </w:r>
-      <w:r>
-        <w:rPr>
-          <w:rFonts w:eastAsia="宋体"/>
-          <w:color w:val="000000" w:themeColor="text1"/>
-          <w:kern w:val="2"/>
-          <w:szCs w:val="24"/>
-        </w:rPr>
-        <w:tab/>
+        <w:t>Can</w:t>
+      </w:r>
+      <w:r>
+        <w:rPr>
+          <w:rFonts w:eastAsia="宋体"/>
+          <w:color w:val="000000" w:themeColor="text1"/>
+          <w:kern w:val="2"/>
+          <w:szCs w:val="24"/>
+        </w:rPr>
+        <w:t xml:space="preserve"> Qin, Gan Sun</w:t>
+      </w:r>
+      <w:r>
+        <w:rPr>
+          <w:rFonts w:eastAsia="宋体"/>
+          <w:color w:val="000000" w:themeColor="text1"/>
+          <w:kern w:val="2"/>
+          <w:szCs w:val="24"/>
+        </w:rPr>
+        <w:t>, Yun Fu, “</w:t>
+      </w:r>
+      <w:r>
+        <w:rPr>
+          <w:rFonts w:eastAsia="宋体"/>
+          <w:color w:val="000000" w:themeColor="text1"/>
+          <w:kern w:val="2"/>
+          <w:szCs w:val="24"/>
+        </w:rPr>
+        <w:t>Dual Relation Semi-supervised Multi-label Learning</w:t>
+      </w:r>
+      <w:r>
+        <w:rPr>
+          <w:rFonts w:eastAsia="宋体"/>
+          <w:color w:val="000000" w:themeColor="text1"/>
+          <w:kern w:val="2"/>
+          <w:szCs w:val="24"/>
+        </w:rPr>
+        <w:t xml:space="preserve">,” </w:t>
+      </w:r>
+      <w:r>
+        <w:rPr>
+          <w:rFonts w:eastAsia="宋体"/>
+          <w:color w:val="000000" w:themeColor="text1"/>
+          <w:kern w:val="2"/>
+          <w:szCs w:val="24"/>
+        </w:rPr>
+        <w:t>Thirty-Fourth AAAI Conference on Artificial Intelligence</w:t>
+      </w:r>
+      <w:r>
+        <w:rPr>
+          <w:rFonts w:eastAsia="宋体"/>
+          <w:color w:val="000000" w:themeColor="text1"/>
+          <w:kern w:val="2"/>
+          <w:szCs w:val="24"/>
+        </w:rPr>
+        <w:t xml:space="preserve"> (AAAI</w:t>
+      </w:r>
+      <w:r>
+        <w:rPr>
+          <w:rFonts w:eastAsia="宋体"/>
+          <w:color w:val="000000" w:themeColor="text1"/>
+          <w:kern w:val="2"/>
+          <w:szCs w:val="24"/>
+        </w:rPr>
+        <w:t xml:space="preserve"> 20</w:t>
       </w:r>
       <w:r>
         <w:rPr>
@@ -1009,186 +1060,7 @@
           <w:kern w:val="2"/>
           <w:szCs w:val="24"/>
         </w:rPr>
-        <w:t>Lichen</w:t>
-      </w:r>
-      <w:r>
-        <w:rPr>
-          <w:rFonts w:eastAsia="宋体"/>
-          <w:color w:val="000000" w:themeColor="text1"/>
-          <w:kern w:val="2"/>
-          <w:szCs w:val="24"/>
-        </w:rPr>
-        <w:t xml:space="preserve"> Wang, </w:t>
-      </w:r>
-      <w:proofErr w:type="spellStart"/>
-      <w:r>
-        <w:rPr>
-          <w:rFonts w:eastAsia="宋体"/>
-          <w:color w:val="000000" w:themeColor="text1"/>
-          <w:kern w:val="2"/>
-          <w:szCs w:val="24"/>
-        </w:rPr>
-        <w:t>Zhengming</w:t>
-      </w:r>
-      <w:proofErr w:type="spellEnd"/>
-      <w:r>
-        <w:rPr>
-          <w:rFonts w:eastAsia="宋体"/>
-          <w:color w:val="000000" w:themeColor="text1"/>
-          <w:kern w:val="2"/>
-          <w:szCs w:val="24"/>
-        </w:rPr>
-        <w:t xml:space="preserve"> Ding</w:t>
-      </w:r>
-      <w:r>
-        <w:rPr>
-          <w:rFonts w:eastAsia="宋体"/>
-          <w:bCs/>
-        </w:rPr>
-        <w:t>,</w:t>
-      </w:r>
-      <w:r>
-        <w:rPr>
-          <w:rFonts w:eastAsia="宋体"/>
-          <w:bCs/>
-        </w:rPr>
-        <w:t xml:space="preserve"> </w:t>
-      </w:r>
-      <w:proofErr w:type="spellStart"/>
-      <w:r>
-        <w:rPr>
-          <w:rFonts w:eastAsia="宋体"/>
-          <w:bCs/>
-        </w:rPr>
-        <w:t>Zhiqiang</w:t>
-      </w:r>
-      <w:proofErr w:type="spellEnd"/>
-      <w:r>
-        <w:rPr>
-          <w:rFonts w:eastAsia="宋体"/>
-          <w:bCs/>
-        </w:rPr>
-        <w:t xml:space="preserve"> Tao,</w:t>
-      </w:r>
-      <w:r>
-        <w:rPr>
-          <w:rFonts w:eastAsia="宋体"/>
-          <w:bCs/>
-        </w:rPr>
-        <w:t xml:space="preserve"> </w:t>
-      </w:r>
-      <w:proofErr w:type="spellStart"/>
-      <w:r>
-        <w:rPr>
-          <w:rFonts w:eastAsia="宋体" w:hint="eastAsia"/>
-          <w:b/>
-          <w:bCs/>
-        </w:rPr>
-        <w:t>Yunyu</w:t>
-      </w:r>
-      <w:proofErr w:type="spellEnd"/>
-      <w:r>
-        <w:rPr>
-          <w:rFonts w:eastAsia="宋体" w:hint="eastAsia"/>
-          <w:b/>
-          <w:bCs/>
-        </w:rPr>
-        <w:t xml:space="preserve"> Liu</w:t>
-      </w:r>
-      <w:r>
-        <w:rPr>
-          <w:rFonts w:eastAsia="宋体" w:hint="eastAsia"/>
-          <w:bCs/>
-        </w:rPr>
-        <w:t>,</w:t>
-      </w:r>
-      <w:r>
-        <w:t xml:space="preserve"> </w:t>
-      </w:r>
-      <w:r>
-        <w:rPr>
-          <w:rFonts w:eastAsia="宋体"/>
-          <w:bCs/>
-        </w:rPr>
-        <w:t>Yun Fu</w:t>
-      </w:r>
-      <w:r>
-        <w:rPr>
-          <w:rFonts w:eastAsia="宋体" w:hint="eastAsia"/>
-          <w:color w:val="000000" w:themeColor="text1"/>
-          <w:kern w:val="2"/>
-          <w:szCs w:val="24"/>
-        </w:rPr>
-        <w:t xml:space="preserve">, </w:t>
-      </w:r>
-      <w:r>
-        <w:rPr>
-          <w:rFonts w:eastAsia="宋体"/>
-          <w:color w:val="000000" w:themeColor="text1"/>
-          <w:kern w:val="2"/>
-          <w:szCs w:val="24"/>
-        </w:rPr>
-        <w:t>“</w:t>
-      </w:r>
-      <w:r>
-        <w:rPr>
-          <w:rFonts w:eastAsia="宋体"/>
-        </w:rPr>
-        <w:t>Generative Multi-View Human Action Recognition</w:t>
-      </w:r>
-      <w:r>
-        <w:rPr>
-          <w:rFonts w:eastAsia="宋体" w:hint="eastAsia"/>
-          <w:color w:val="000000" w:themeColor="text1"/>
-          <w:kern w:val="2"/>
-          <w:szCs w:val="24"/>
-        </w:rPr>
-        <w:t>,</w:t>
-      </w:r>
-      <w:r>
-        <w:rPr>
-          <w:rFonts w:eastAsia="宋体"/>
-          <w:color w:val="000000" w:themeColor="text1"/>
-          <w:kern w:val="2"/>
-          <w:szCs w:val="24"/>
-        </w:rPr>
-        <w:t>”</w:t>
-      </w:r>
-      <w:r>
-        <w:rPr>
-          <w:rFonts w:eastAsia="宋体" w:hint="eastAsia"/>
-          <w:color w:val="000000" w:themeColor="text1"/>
-          <w:kern w:val="2"/>
-          <w:szCs w:val="24"/>
-        </w:rPr>
-        <w:t xml:space="preserve"> </w:t>
-      </w:r>
-      <w:r>
-        <w:rPr>
-          <w:rFonts w:eastAsia="宋体"/>
-          <w:color w:val="000000" w:themeColor="text1"/>
-          <w:kern w:val="2"/>
-          <w:szCs w:val="24"/>
-        </w:rPr>
-        <w:t>International Conference on Computer Vision (ICCV</w:t>
-      </w:r>
-      <w:r>
-        <w:rPr>
-          <w:rFonts w:eastAsia="宋体"/>
-          <w:color w:val="000000" w:themeColor="text1"/>
-          <w:kern w:val="2"/>
-          <w:szCs w:val="24"/>
-        </w:rPr>
-        <w:t xml:space="preserve"> </w:t>
-      </w:r>
-      <w:r>
-        <w:rPr>
-          <w:rFonts w:eastAsia="宋体" w:hint="eastAsia"/>
-          <w:color w:val="000000" w:themeColor="text1"/>
-          <w:kern w:val="2"/>
-          <w:szCs w:val="24"/>
-        </w:rPr>
-        <w:t>2019</w:t>
+        <w:t>20</w:t>
       </w:r>
       <w:r>
         <w:rPr>
@@ -1198,33 +1070,6 @@
           <w:szCs w:val="24"/>
         </w:rPr>
         <w:t>)</w:t>
-      </w:r>
-      <w:r>
-        <w:rPr>
-          <w:rFonts w:eastAsia="宋体"/>
-          <w:color w:val="000000" w:themeColor="text1"/>
-          <w:kern w:val="2"/>
-          <w:szCs w:val="24"/>
-        </w:rPr>
-        <w:t xml:space="preserve"> </w:t>
-      </w:r>
-      <w:r>
-        <w:rPr>
-          <w:rFonts w:eastAsia="宋体" w:hint="eastAsia"/>
-          <w:color w:val="000000" w:themeColor="text1"/>
-          <w:kern w:val="2"/>
-          <w:szCs w:val="24"/>
-        </w:rPr>
-        <w:t>(</w:t>
-      </w:r>
-      <w:r>
-        <w:rPr>
-          <w:rFonts w:eastAsia="宋体"/>
-          <w:color w:val="000000" w:themeColor="text1"/>
-          <w:kern w:val="2"/>
-          <w:szCs w:val="24"/>
-        </w:rPr>
-        <w:t>Oral)</w:t>
       </w:r>
     </w:p>
     <w:p>
@@ -1235,7 +1080,9 @@
         <w:jc w:val="both"/>
         <w:rPr>
           <w:rFonts w:eastAsia="宋体"/>
-          <w:iCs/>
+          <w:color w:val="000000" w:themeColor="text1"/>
+          <w:kern w:val="2"/>
+          <w:szCs w:val="24"/>
         </w:rPr>
       </w:pPr>
       <w:r>
@@ -1292,189 +1139,183 @@
         </w:rPr>
         <w:tab/>
       </w:r>
-      <w:proofErr w:type="spellStart"/>
+      <w:r>
+        <w:rPr>
+          <w:rFonts w:eastAsia="宋体" w:hint="eastAsia"/>
+          <w:color w:val="000000" w:themeColor="text1"/>
+          <w:kern w:val="2"/>
+          <w:szCs w:val="24"/>
+        </w:rPr>
+        <w:t>Lichen</w:t>
+      </w:r>
+      <w:r>
+        <w:rPr>
+          <w:rFonts w:eastAsia="宋体"/>
+          <w:color w:val="000000" w:themeColor="text1"/>
+          <w:kern w:val="2"/>
+          <w:szCs w:val="24"/>
+        </w:rPr>
+        <w:t xml:space="preserve"> Wang, Zhengming Ding</w:t>
+      </w:r>
+      <w:r>
+        <w:rPr>
+          <w:rFonts w:eastAsia="宋体"/>
+          <w:bCs/>
+        </w:rPr>
+        <w:t>,</w:t>
+      </w:r>
+      <w:r>
+        <w:rPr>
+          <w:rFonts w:eastAsia="宋体"/>
+          <w:bCs/>
+        </w:rPr>
+        <w:t xml:space="preserve"> Zhiqiang Tao,</w:t>
+      </w:r>
+      <w:r>
+        <w:rPr>
+          <w:rFonts w:eastAsia="宋体"/>
+          <w:bCs/>
+        </w:rPr>
+        <w:t xml:space="preserve"> </w:t>
+      </w:r>
+      <w:r>
+        <w:rPr>
+          <w:rFonts w:eastAsia="宋体" w:hint="eastAsia"/>
+          <w:b/>
+          <w:bCs/>
+        </w:rPr>
+        <w:t>Yunyu Liu</w:t>
+      </w:r>
       <w:r>
         <w:rPr>
           <w:rFonts w:eastAsia="宋体" w:hint="eastAsia"/>
           <w:bCs/>
         </w:rPr>
-        <w:t>Zhiyang</w:t>
-      </w:r>
-      <w:proofErr w:type="spellEnd"/>
+        <w:t>,</w:t>
+      </w:r>
+      <w:r>
+        <w:t xml:space="preserve"> </w:t>
+      </w:r>
+      <w:r>
+        <w:rPr>
+          <w:rFonts w:eastAsia="宋体"/>
+          <w:bCs/>
+        </w:rPr>
+        <w:t>Yun Fu</w:t>
+      </w:r>
       <w:r>
         <w:rPr>
           <w:rFonts w:eastAsia="宋体" w:hint="eastAsia"/>
-          <w:bCs/>
-        </w:rPr>
-        <w:t xml:space="preserve"> Xia, Ping Yi</w:t>
-      </w:r>
-      <w:r>
-        <w:rPr>
-          <w:rFonts w:eastAsia="宋体"/>
-          <w:bCs/>
+          <w:color w:val="000000" w:themeColor="text1"/>
+          <w:kern w:val="2"/>
+          <w:szCs w:val="24"/>
         </w:rPr>
         <w:t xml:space="preserve">, </w:t>
       </w:r>
-      <w:proofErr w:type="spellStart"/>
+      <w:r>
+        <w:rPr>
+          <w:rFonts w:eastAsia="宋体"/>
+          <w:color w:val="000000" w:themeColor="text1"/>
+          <w:kern w:val="2"/>
+          <w:szCs w:val="24"/>
+        </w:rPr>
+        <w:t>“</w:t>
+      </w:r>
+      <w:r>
+        <w:rPr>
+          <w:rFonts w:eastAsia="宋体"/>
+        </w:rPr>
+        <w:t>Generative Multi-View Human Action Recognition</w:t>
+      </w:r>
       <w:r>
         <w:rPr>
           <w:rFonts w:eastAsia="宋体" w:hint="eastAsia"/>
-          <w:b/>
-          <w:bCs/>
-        </w:rPr>
-        <w:t>Yunyu</w:t>
-      </w:r>
-      <w:proofErr w:type="spellEnd"/>
+          <w:color w:val="000000" w:themeColor="text1"/>
+          <w:kern w:val="2"/>
+          <w:szCs w:val="24"/>
+        </w:rPr>
+        <w:t>,</w:t>
+      </w:r>
+      <w:r>
+        <w:rPr>
+          <w:rFonts w:eastAsia="宋体"/>
+          <w:color w:val="000000" w:themeColor="text1"/>
+          <w:kern w:val="2"/>
+          <w:szCs w:val="24"/>
+        </w:rPr>
+        <w:t>”</w:t>
+      </w:r>
       <w:r>
         <w:rPr>
           <w:rFonts w:eastAsia="宋体" w:hint="eastAsia"/>
-          <w:b/>
-          <w:bCs/>
-        </w:rPr>
-        <w:t xml:space="preserve"> Liu</w:t>
+          <w:color w:val="000000" w:themeColor="text1"/>
+          <w:kern w:val="2"/>
+          <w:szCs w:val="24"/>
+        </w:rPr>
+        <w:t xml:space="preserve"> </w:t>
+      </w:r>
+      <w:r>
+        <w:rPr>
+          <w:rFonts w:eastAsia="宋体"/>
+          <w:color w:val="000000" w:themeColor="text1"/>
+          <w:kern w:val="2"/>
+          <w:szCs w:val="24"/>
+        </w:rPr>
+        <w:t>International Conference on Computer Vision (ICCV</w:t>
+      </w:r>
+      <w:r>
+        <w:rPr>
+          <w:rFonts w:eastAsia="宋体"/>
+          <w:color w:val="000000" w:themeColor="text1"/>
+          <w:kern w:val="2"/>
+          <w:szCs w:val="24"/>
+        </w:rPr>
+        <w:t xml:space="preserve"> </w:t>
       </w:r>
       <w:r>
         <w:rPr>
           <w:rFonts w:eastAsia="宋体" w:hint="eastAsia"/>
-          <w:bCs/>
-        </w:rPr>
-        <w:t>,</w:t>
-      </w:r>
-      <w:r>
+          <w:color w:val="000000" w:themeColor="text1"/>
+          <w:kern w:val="2"/>
+          <w:szCs w:val="24"/>
+        </w:rPr>
+        <w:t>2019</w:t>
+      </w:r>
+      <w:r>
+        <w:rPr>
+          <w:rFonts w:eastAsia="宋体"/>
+          <w:color w:val="000000" w:themeColor="text1"/>
+          <w:kern w:val="2"/>
+          <w:szCs w:val="24"/>
+        </w:rPr>
+        <w:t>)</w:t>
+      </w:r>
+      <w:r>
+        <w:rPr>
+          <w:rFonts w:eastAsia="宋体"/>
+          <w:color w:val="000000" w:themeColor="text1"/>
+          <w:kern w:val="2"/>
+          <w:szCs w:val="24"/>
+        </w:rPr>
         <w:t xml:space="preserve"> </w:t>
       </w:r>
       <w:r>
         <w:rPr>
-          <w:rFonts w:eastAsia="宋体"/>
-          <w:bCs/>
-        </w:rPr>
-        <w:t>Bo Jiang,</w:t>
-      </w:r>
-      <w:r>
-        <w:rPr>
           <w:rFonts w:eastAsia="宋体" w:hint="eastAsia"/>
-          <w:bCs/>
-        </w:rPr>
-        <w:t xml:space="preserve"> </w:t>
-      </w:r>
-      <w:proofErr w:type="spellStart"/>
-      <w:r>
-        <w:rPr>
-          <w:rFonts w:eastAsia="宋体" w:hint="eastAsia"/>
-          <w:bCs/>
-        </w:rPr>
-        <w:t>Tiantian</w:t>
-      </w:r>
-      <w:proofErr w:type="spellEnd"/>
-      <w:r>
-        <w:rPr>
-          <w:rFonts w:eastAsia="宋体" w:hint="eastAsia"/>
-          <w:bCs/>
-        </w:rPr>
-        <w:t xml:space="preserve"> </w:t>
-      </w:r>
-      <w:proofErr w:type="spellStart"/>
-      <w:r>
-        <w:rPr>
-          <w:rFonts w:eastAsia="宋体" w:hint="eastAsia"/>
-          <w:bCs/>
-        </w:rPr>
-        <w:t>Xie</w:t>
-      </w:r>
-      <w:proofErr w:type="spellEnd"/>
-      <w:r>
-        <w:rPr>
-          <w:rFonts w:eastAsia="宋体" w:hint="eastAsia"/>
-          <w:bCs/>
-        </w:rPr>
-        <w:t>, Wei Wang</w:t>
-      </w:r>
-      <w:r>
-        <w:rPr>
-          <w:rFonts w:eastAsia="宋体" w:hint="eastAsia"/>
-          <w:color w:val="000000" w:themeColor="text1"/>
-          <w:kern w:val="2"/>
-          <w:szCs w:val="24"/>
-        </w:rPr>
-        <w:t xml:space="preserve">, </w:t>
-      </w:r>
-      <w:r>
-        <w:rPr>
-          <w:rFonts w:eastAsia="宋体"/>
-          <w:color w:val="000000" w:themeColor="text1"/>
-          <w:kern w:val="2"/>
-          <w:szCs w:val="24"/>
-        </w:rPr>
-        <w:t>“</w:t>
-      </w:r>
-      <w:proofErr w:type="spellStart"/>
-      <w:r>
-        <w:rPr>
-          <w:rFonts w:eastAsia="宋体"/>
-        </w:rPr>
-        <w:t>GENPass</w:t>
-      </w:r>
-      <w:proofErr w:type="spellEnd"/>
-      <w:r>
-        <w:rPr>
-          <w:rFonts w:eastAsia="宋体"/>
-        </w:rPr>
-        <w:t xml:space="preserve">: A Multi-Source Deep Learning Model </w:t>
-      </w:r>
-      <w:proofErr w:type="gramStart"/>
-      <w:r>
-        <w:rPr>
-          <w:rFonts w:eastAsia="宋体"/>
-        </w:rPr>
-        <w:t>For</w:t>
-      </w:r>
-      <w:proofErr w:type="gramEnd"/>
-      <w:r>
-        <w:rPr>
-          <w:rFonts w:eastAsia="宋体"/>
-        </w:rPr>
-        <w:t xml:space="preserve"> Password Guessing</w:t>
-      </w:r>
-      <w:r>
-        <w:rPr>
-          <w:rFonts w:eastAsia="宋体" w:hint="eastAsia"/>
-          <w:color w:val="000000" w:themeColor="text1"/>
-          <w:kern w:val="2"/>
-          <w:szCs w:val="24"/>
-        </w:rPr>
-        <w:t>,</w:t>
-      </w:r>
-      <w:r>
-        <w:rPr>
-          <w:rFonts w:eastAsia="宋体"/>
-          <w:color w:val="000000" w:themeColor="text1"/>
-          <w:kern w:val="2"/>
-          <w:szCs w:val="24"/>
-        </w:rPr>
-        <w:t>”</w:t>
-      </w:r>
-      <w:r>
-        <w:rPr>
-          <w:rFonts w:eastAsia="宋体" w:hint="eastAsia"/>
-          <w:color w:val="000000" w:themeColor="text1"/>
-          <w:kern w:val="2"/>
-          <w:szCs w:val="24"/>
-        </w:rPr>
-        <w:t xml:space="preserve"> </w:t>
-      </w:r>
-      <w:r>
-        <w:rPr>
-          <w:rFonts w:eastAsia="宋体"/>
-          <w:iCs/>
-        </w:rPr>
-        <w:t>IEEE Transactions on Multimedia</w:t>
-      </w:r>
-      <w:r>
-        <w:rPr>
-          <w:rFonts w:eastAsia="宋体"/>
-          <w:iCs/>
-        </w:rPr>
-        <w:t xml:space="preserve"> (TMM)</w:t>
+          <w:color w:val="000000" w:themeColor="text1"/>
+          <w:kern w:val="2"/>
+          <w:szCs w:val="24"/>
+        </w:rPr>
+        <w:t>(</w:t>
+      </w:r>
+      <w:r>
+        <w:rPr>
+          <w:rFonts w:eastAsia="宋体"/>
+          <w:color w:val="000000" w:themeColor="text1"/>
+          <w:kern w:val="2"/>
+          <w:szCs w:val="24"/>
+        </w:rPr>
+        <w:t>Oral)</w:t>
       </w:r>
     </w:p>
     <w:p>
@@ -1499,12 +1340,12 @@
       </w:r>
       <w:r>
         <w:rPr>
-          <w:rFonts w:eastAsia="宋体"/>
-          <w:color w:val="000000" w:themeColor="text1"/>
-          <w:kern w:val="2"/>
-          <w:szCs w:val="24"/>
-        </w:rPr>
-        <w:t>5</w:t>
+          <w:rFonts w:eastAsia="宋体" w:hint="eastAsia"/>
+          <w:color w:val="000000" w:themeColor="text1"/>
+          <w:kern w:val="2"/>
+          <w:szCs w:val="24"/>
+        </w:rPr>
+        <w:t>8</w:t>
       </w:r>
       <w:r>
         <w:rPr>
@@ -1526,12 +1367,12 @@
       </w:r>
       <w:r>
         <w:rPr>
-          <w:rFonts w:eastAsia="宋体"/>
-          <w:color w:val="000000" w:themeColor="text1"/>
-          <w:kern w:val="2"/>
-          <w:szCs w:val="24"/>
-        </w:rPr>
-        <w:t>8</w:t>
+          <w:rFonts w:eastAsia="宋体" w:hint="eastAsia"/>
+          <w:color w:val="000000" w:themeColor="text1"/>
+          <w:kern w:val="2"/>
+          <w:szCs w:val="24"/>
+        </w:rPr>
+        <w:t>9</w:t>
       </w:r>
       <w:r>
         <w:rPr>
@@ -1541,169 +1382,117 @@
           <w:szCs w:val="24"/>
         </w:rPr>
         <w:tab/>
-      </w:r>
-      <w:proofErr w:type="spellStart"/>
-      <w:r>
-        <w:rPr>
-          <w:rFonts w:eastAsia="宋体" w:hint="eastAsia"/>
-          <w:b/>
-          <w:bCs/>
-        </w:rPr>
-        <w:t>Yunyu</w:t>
-      </w:r>
-      <w:proofErr w:type="spellEnd"/>
-      <w:r>
-        <w:rPr>
-          <w:rFonts w:eastAsia="宋体" w:hint="eastAsia"/>
-          <w:b/>
-          <w:bCs/>
-        </w:rPr>
-        <w:t xml:space="preserve"> Liu</w:t>
       </w:r>
       <w:r>
         <w:rPr>
           <w:rFonts w:eastAsia="宋体" w:hint="eastAsia"/>
           <w:bCs/>
         </w:rPr>
+        <w:t>Zhiyang Xia, Ping Yi</w:t>
+      </w:r>
+      <w:r>
+        <w:rPr>
+          <w:rFonts w:eastAsia="宋体"/>
+          <w:bCs/>
+        </w:rPr>
         <w:t xml:space="preserve">, </w:t>
       </w:r>
-      <w:proofErr w:type="spellStart"/>
+      <w:r>
+        <w:rPr>
+          <w:rFonts w:eastAsia="宋体" w:hint="eastAsia"/>
+          <w:b/>
+          <w:bCs/>
+        </w:rPr>
+        <w:t>Yunyu Liu</w:t>
+      </w:r>
       <w:r>
         <w:rPr>
           <w:rFonts w:eastAsia="宋体" w:hint="eastAsia"/>
           <w:bCs/>
         </w:rPr>
-        <w:t>Zhiyang</w:t>
-      </w:r>
-      <w:proofErr w:type="spellEnd"/>
+        <w:t>,</w:t>
+      </w:r>
+      <w:r>
+        <w:t xml:space="preserve"> </w:t>
+      </w:r>
+      <w:r>
+        <w:rPr>
+          <w:rFonts w:eastAsia="宋体"/>
+          <w:bCs/>
+        </w:rPr>
+        <w:t>Bo Jiang,</w:t>
+      </w:r>
       <w:r>
         <w:rPr>
           <w:rFonts w:eastAsia="宋体" w:hint="eastAsia"/>
           <w:bCs/>
         </w:rPr>
-        <w:t xml:space="preserve"> Xia, Ping Yi, Wei Wang, Yao </w:t>
-      </w:r>
-      <w:proofErr w:type="spellStart"/>
+        <w:t xml:space="preserve"> Tiantian Xie, Wei Wang</w:t>
+      </w:r>
       <w:r>
         <w:rPr>
           <w:rFonts w:eastAsia="宋体" w:hint="eastAsia"/>
-          <w:bCs/>
-        </w:rPr>
-        <w:t>Yao</w:t>
-      </w:r>
-      <w:proofErr w:type="spellEnd"/>
+          <w:color w:val="000000" w:themeColor="text1"/>
+          <w:kern w:val="2"/>
+          <w:szCs w:val="24"/>
+        </w:rPr>
+        <w:t xml:space="preserve">, </w:t>
+      </w:r>
+      <w:r>
+        <w:rPr>
+          <w:rFonts w:eastAsia="宋体"/>
+          <w:color w:val="000000" w:themeColor="text1"/>
+          <w:kern w:val="2"/>
+          <w:szCs w:val="24"/>
+        </w:rPr>
+        <w:t>“</w:t>
+      </w:r>
+      <w:r>
+        <w:rPr>
+          <w:rFonts w:eastAsia="宋体"/>
+        </w:rPr>
+        <w:t>GENPass: A Multi-Source Deep Learning Model For Password Guessing</w:t>
+      </w:r>
       <w:r>
         <w:rPr>
           <w:rFonts w:eastAsia="宋体" w:hint="eastAsia"/>
-          <w:bCs/>
-        </w:rPr>
-        <w:t xml:space="preserve">, Ting Zhu, </w:t>
-      </w:r>
-      <w:proofErr w:type="spellStart"/>
+          <w:color w:val="000000" w:themeColor="text1"/>
+          <w:kern w:val="2"/>
+          <w:szCs w:val="24"/>
+        </w:rPr>
+        <w:t>,</w:t>
+      </w:r>
+      <w:r>
+        <w:rPr>
+          <w:rFonts w:eastAsia="宋体"/>
+          <w:color w:val="000000" w:themeColor="text1"/>
+          <w:kern w:val="2"/>
+          <w:szCs w:val="24"/>
+        </w:rPr>
+        <w:t>”</w:t>
+      </w:r>
       <w:r>
         <w:rPr>
           <w:rFonts w:eastAsia="宋体" w:hint="eastAsia"/>
-          <w:bCs/>
-        </w:rPr>
-        <w:t>Tiantian</w:t>
-      </w:r>
-      <w:proofErr w:type="spellEnd"/>
-      <w:r>
-        <w:rPr>
-          <w:rFonts w:eastAsia="宋体" w:hint="eastAsia"/>
-          <w:bCs/>
+          <w:color w:val="000000" w:themeColor="text1"/>
+          <w:kern w:val="2"/>
+          <w:szCs w:val="24"/>
         </w:rPr>
         <w:t xml:space="preserve"> </w:t>
       </w:r>
-      <w:proofErr w:type="spellStart"/>
-      <w:r>
-        <w:rPr>
-          <w:rFonts w:eastAsia="宋体" w:hint="eastAsia"/>
-          <w:bCs/>
-        </w:rPr>
-        <w:t>Xie</w:t>
-      </w:r>
-      <w:proofErr w:type="spellEnd"/>
-      <w:r>
-        <w:rPr>
-          <w:rFonts w:eastAsia="宋体"/>
-        </w:rPr>
-        <w:t>, “</w:t>
-      </w:r>
-      <w:proofErr w:type="spellStart"/>
-      <w:r>
-        <w:rPr>
-          <w:rFonts w:eastAsia="宋体" w:hint="eastAsia"/>
-        </w:rPr>
-        <w:t>GENPass</w:t>
-      </w:r>
-      <w:proofErr w:type="spellEnd"/>
-      <w:r>
-        <w:rPr>
-          <w:rFonts w:eastAsia="宋体" w:hint="eastAsia"/>
-        </w:rPr>
-        <w:t>: A General Deep Learning Model for Password Guessing with PCFG Rules and Adversarial Generation,</w:t>
-      </w:r>
-      <w:r>
-        <w:rPr>
-          <w:rFonts w:eastAsia="宋体"/>
-        </w:rPr>
-        <w:t>”</w:t>
-      </w:r>
-      <w:r>
-        <w:rPr>
-          <w:rFonts w:eastAsia="宋体" w:hint="eastAsia"/>
-        </w:rPr>
-        <w:t xml:space="preserve"> </w:t>
-      </w:r>
-      <w:r>
-        <w:rPr>
-          <w:rFonts w:eastAsia="宋体" w:hint="eastAsia"/>
+      <w:r>
+        <w:rPr>
+          <w:rFonts w:eastAsia="宋体"/>
           <w:iCs/>
         </w:rPr>
-        <w:t>IEEE Internationa</w:t>
-      </w:r>
-      <w:r>
-        <w:rPr>
-          <w:rFonts w:eastAsia="宋体" w:hint="eastAsia"/>
+        <w:t>IEEE Transactions on Multimedia</w:t>
+      </w:r>
+      <w:r>
+        <w:rPr>
+          <w:rFonts w:eastAsia="宋体"/>
           <w:iCs/>
         </w:rPr>
-        <w:t>l Conference on Communications</w:t>
-      </w:r>
-      <w:r>
-        <w:rPr>
-          <w:rFonts w:eastAsia="宋体"/>
-          <w:iCs/>
-        </w:rPr>
-        <w:t xml:space="preserve"> (</w:t>
-      </w:r>
-      <w:r>
-        <w:rPr>
-          <w:rFonts w:eastAsia="宋体" w:hint="eastAsia"/>
-          <w:iCs/>
-        </w:rPr>
-        <w:t>ICC</w:t>
-      </w:r>
-      <w:r>
-        <w:rPr>
-          <w:rFonts w:eastAsia="宋体"/>
-          <w:iCs/>
-        </w:rPr>
-        <w:t xml:space="preserve"> </w:t>
-      </w:r>
-      <w:r>
-        <w:rPr>
-          <w:rFonts w:eastAsia="宋体" w:hint="eastAsia"/>
-          <w:iCs/>
-        </w:rPr>
-        <w:t>2018</w:t>
-      </w:r>
-      <w:r>
-        <w:rPr>
-          <w:rFonts w:eastAsia="宋体"/>
-          <w:iCs/>
-        </w:rPr>
-        <w:t>)</w:t>
+        <w:t xml:space="preserve"> (TMM)</w:t>
       </w:r>
     </w:p>
     <w:p>
@@ -1733,7 +1522,7 @@
           <w:kern w:val="2"/>
           <w:szCs w:val="24"/>
         </w:rPr>
-        <w:t>9</w:t>
+        <w:t>5</w:t>
       </w:r>
       <w:r>
         <w:rPr>
@@ -1760,7 +1549,7 @@
           <w:kern w:val="2"/>
           <w:szCs w:val="24"/>
         </w:rPr>
-        <w:t>7</w:t>
+        <w:t>8</w:t>
       </w:r>
       <w:r>
         <w:rPr>
@@ -1771,39 +1560,174 @@
         </w:rPr>
         <w:tab/>
       </w:r>
-      <w:proofErr w:type="spellStart"/>
+      <w:r>
+        <w:rPr>
+          <w:rFonts w:eastAsia="宋体" w:hint="eastAsia"/>
+          <w:b/>
+          <w:bCs/>
+        </w:rPr>
+        <w:t>Yunyu Liu</w:t>
+      </w:r>
       <w:r>
         <w:rPr>
           <w:rFonts w:eastAsia="宋体" w:hint="eastAsia"/>
           <w:bCs/>
         </w:rPr>
-        <w:t>Zhiyang</w:t>
-      </w:r>
-      <w:proofErr w:type="spellEnd"/>
+        <w:t>, Zhiyang Xia, Ping Yi, Wei Wang, Yao Yao, Ting Zhu, Tiantian Xie</w:t>
+      </w:r>
+      <w:r>
+        <w:rPr>
+          <w:rFonts w:eastAsia="宋体"/>
+        </w:rPr>
+        <w:t>, “</w:t>
+      </w:r>
+      <w:r>
+        <w:rPr>
+          <w:rFonts w:eastAsia="宋体" w:hint="eastAsia"/>
+        </w:rPr>
+        <w:t>GENPass: A General Deep Learning Model for Password Guessing with PCFG Rules and Adversarial Generation,</w:t>
+      </w:r>
+      <w:r>
+        <w:rPr>
+          <w:rFonts w:eastAsia="宋体"/>
+        </w:rPr>
+        <w:t>”</w:t>
+      </w:r>
+      <w:r>
+        <w:rPr>
+          <w:rFonts w:eastAsia="宋体" w:hint="eastAsia"/>
+        </w:rPr>
+        <w:t xml:space="preserve"> </w:t>
+      </w:r>
+      <w:r>
+        <w:rPr>
+          <w:rFonts w:eastAsia="宋体" w:hint="eastAsia"/>
+          <w:iCs/>
+        </w:rPr>
+        <w:t>IEEE Internationa</w:t>
+      </w:r>
+      <w:r>
+        <w:rPr>
+          <w:rFonts w:eastAsia="宋体" w:hint="eastAsia"/>
+          <w:iCs/>
+        </w:rPr>
+        <w:t>l Conference on Communications</w:t>
+      </w:r>
+      <w:r>
+        <w:rPr>
+          <w:rFonts w:eastAsia="宋体"/>
+          <w:iCs/>
+        </w:rPr>
+        <w:t xml:space="preserve"> (</w:t>
+      </w:r>
+      <w:r>
+        <w:rPr>
+          <w:rFonts w:eastAsia="宋体" w:hint="eastAsia"/>
+          <w:iCs/>
+        </w:rPr>
+        <w:t>ICC</w:t>
+      </w:r>
+      <w:r>
+        <w:rPr>
+          <w:rFonts w:eastAsia="宋体"/>
+          <w:iCs/>
+        </w:rPr>
+        <w:t xml:space="preserve"> </w:t>
+      </w:r>
+      <w:r>
+        <w:rPr>
+          <w:rFonts w:eastAsia="宋体" w:hint="eastAsia"/>
+          <w:iCs/>
+        </w:rPr>
+        <w:t>2018</w:t>
+      </w:r>
+      <w:r>
+        <w:rPr>
+          <w:rFonts w:eastAsia="宋体"/>
+          <w:iCs/>
+        </w:rPr>
+        <w:t>)</w:t>
+      </w:r>
+    </w:p>
+    <w:p>
+      <w:pPr>
+        <w:widowControl w:val="0"/>
+        <w:spacing w:line="240" w:lineRule="exact"/>
+        <w:ind w:left="1260" w:hanging="900"/>
+        <w:jc w:val="both"/>
+        <w:rPr>
+          <w:rFonts w:eastAsia="宋体"/>
+          <w:iCs/>
+        </w:rPr>
+      </w:pPr>
+      <w:r>
+        <w:rPr>
+          <w:rFonts w:eastAsia="宋体"/>
+          <w:color w:val="000000" w:themeColor="text1"/>
+          <w:kern w:val="2"/>
+          <w:szCs w:val="24"/>
+        </w:rPr>
+        <w:t>0</w:t>
+      </w:r>
+      <w:r>
+        <w:rPr>
+          <w:rFonts w:eastAsia="宋体"/>
+          <w:color w:val="000000" w:themeColor="text1"/>
+          <w:kern w:val="2"/>
+          <w:szCs w:val="24"/>
+        </w:rPr>
+        <w:t>9</w:t>
+      </w:r>
+      <w:r>
+        <w:rPr>
+          <w:rFonts w:eastAsia="宋体"/>
+          <w:color w:val="000000" w:themeColor="text1"/>
+          <w:kern w:val="2"/>
+          <w:szCs w:val="24"/>
+        </w:rPr>
+        <w:t>/</w:t>
+      </w:r>
+      <w:r>
+        <w:rPr>
+          <w:rFonts w:eastAsia="宋体" w:hint="eastAsia"/>
+          <w:color w:val="000000" w:themeColor="text1"/>
+          <w:kern w:val="2"/>
+          <w:szCs w:val="24"/>
+        </w:rPr>
+        <w:t>201</w:t>
+      </w:r>
+      <w:r>
+        <w:rPr>
+          <w:rFonts w:eastAsia="宋体"/>
+          <w:color w:val="000000" w:themeColor="text1"/>
+          <w:kern w:val="2"/>
+          <w:szCs w:val="24"/>
+        </w:rPr>
+        <w:t>7</w:t>
+      </w:r>
+      <w:r>
+        <w:rPr>
+          <w:rFonts w:eastAsia="宋体"/>
+          <w:color w:val="000000" w:themeColor="text1"/>
+          <w:kern w:val="2"/>
+          <w:szCs w:val="24"/>
+        </w:rPr>
+        <w:tab/>
+      </w:r>
       <w:r>
         <w:rPr>
           <w:rFonts w:eastAsia="宋体" w:hint="eastAsia"/>
           <w:bCs/>
         </w:rPr>
-        <w:t xml:space="preserve"> Xia, </w:t>
-      </w:r>
-      <w:proofErr w:type="spellStart"/>
+        <w:t xml:space="preserve">Zhiyang Xia, </w:t>
+      </w:r>
       <w:r>
         <w:rPr>
           <w:rFonts w:eastAsia="宋体" w:hint="eastAsia"/>
           <w:b/>
           <w:bCs/>
         </w:rPr>
-        <w:t>Yunyu</w:t>
-      </w:r>
-      <w:proofErr w:type="spellEnd"/>
-      <w:r>
-        <w:rPr>
-          <w:rFonts w:eastAsia="宋体" w:hint="eastAsia"/>
-          <w:b/>
-          <w:bCs/>
-        </w:rPr>
-        <w:t xml:space="preserve"> Liu</w:t>
+        <w:t>Yunyu Liu</w:t>
       </w:r>
       <w:r>
         <w:rPr>
@@ -1890,12 +1814,10 @@
         <w:spacing w:line="240" w:lineRule="exact"/>
         <w:jc w:val="both"/>
         <w:rPr>
-          <w:rFonts w:eastAsia="宋体" w:hint="eastAsia"/>
+          <w:rFonts w:eastAsia="宋体"/>
           <w:iCs/>
         </w:rPr>
       </w:pPr>
-      <w:bookmarkStart w:id="0" w:name="_GoBack"/>
-      <w:bookmarkEnd w:id="0"/>
     </w:p>
     <w:p>
       <w:pPr>
@@ -2620,33 +2542,7 @@
           <w:szCs w:val="21"/>
           <w:lang w:eastAsia="zh-CN"/>
         </w:rPr>
-        <w:t xml:space="preserve"> </w:t>
-      </w:r>
-      <w:proofErr w:type="spellStart"/>
-      <w:r>
-        <w:rPr>
-          <w:rFonts w:ascii="Times New Roman" w:eastAsia="宋体" w:hAnsi="Times New Roman" w:hint="eastAsia"/>
-          <w:b/>
-          <w:i w:val="0"/>
-          <w:color w:val="auto"/>
-          <w:sz w:val="21"/>
-          <w:szCs w:val="21"/>
-          <w:lang w:eastAsia="zh-CN"/>
-        </w:rPr>
-        <w:t>IIoT</w:t>
-      </w:r>
-      <w:proofErr w:type="spellEnd"/>
-      <w:r>
-        <w:rPr>
-          <w:rFonts w:ascii="Times New Roman" w:eastAsia="宋体" w:hAnsi="Times New Roman" w:hint="eastAsia"/>
-          <w:b/>
-          <w:i w:val="0"/>
-          <w:color w:val="auto"/>
-          <w:sz w:val="21"/>
-          <w:szCs w:val="21"/>
-          <w:lang w:eastAsia="zh-CN"/>
-        </w:rPr>
-        <w:t xml:space="preserve"> Research Center, Acemap,</w:t>
+        <w:t xml:space="preserve"> IIoT Research Center, Acemap,</w:t>
       </w:r>
       <w:r>
         <w:rPr>
@@ -2780,55 +2676,7 @@
           <w:szCs w:val="21"/>
           <w:lang w:eastAsia="zh-CN"/>
         </w:rPr>
-        <w:t xml:space="preserve">Supervisor: Prof. </w:t>
-      </w:r>
-      <w:proofErr w:type="spellStart"/>
-      <w:r>
-        <w:rPr>
-          <w:rFonts w:ascii="Times New Roman" w:eastAsia="宋体" w:hAnsi="Times New Roman" w:hint="eastAsia"/>
-          <w:i w:val="0"/>
-          <w:color w:val="auto"/>
-          <w:sz w:val="21"/>
-          <w:szCs w:val="21"/>
-          <w:lang w:eastAsia="zh-CN"/>
-        </w:rPr>
-        <w:t>Xinbing</w:t>
-      </w:r>
-      <w:proofErr w:type="spellEnd"/>
-      <w:r>
-        <w:rPr>
-          <w:rFonts w:ascii="Times New Roman" w:eastAsia="宋体" w:hAnsi="Times New Roman" w:hint="eastAsia"/>
-          <w:i w:val="0"/>
-          <w:color w:val="auto"/>
-          <w:sz w:val="21"/>
-          <w:szCs w:val="21"/>
-          <w:lang w:eastAsia="zh-CN"/>
-        </w:rPr>
-        <w:t xml:space="preserve"> Wang, Post-Doctor </w:t>
-      </w:r>
-      <w:proofErr w:type="spellStart"/>
-      <w:r>
-        <w:rPr>
-          <w:rFonts w:ascii="Times New Roman" w:eastAsia="宋体" w:hAnsi="Times New Roman" w:hint="eastAsia"/>
-          <w:i w:val="0"/>
-          <w:color w:val="auto"/>
-          <w:sz w:val="21"/>
-          <w:szCs w:val="21"/>
-          <w:lang w:eastAsia="zh-CN"/>
-        </w:rPr>
-        <w:t>Luoyi</w:t>
-      </w:r>
-      <w:proofErr w:type="spellEnd"/>
-      <w:r>
-        <w:rPr>
-          <w:rFonts w:ascii="Times New Roman" w:eastAsia="宋体" w:hAnsi="Times New Roman" w:hint="eastAsia"/>
-          <w:i w:val="0"/>
-          <w:color w:val="auto"/>
-          <w:sz w:val="21"/>
-          <w:szCs w:val="21"/>
-          <w:lang w:eastAsia="zh-CN"/>
-        </w:rPr>
-        <w:t xml:space="preserve"> Fu</w:t>
+        <w:t>Supervisor: Prof. Xinbing Wang, Post-Doctor Luoyi Fu</w:t>
       </w:r>
     </w:p>
     <w:p>
@@ -2854,7 +2702,6 @@
           <w:color w:val="auto"/>
           <w:lang w:eastAsia="zh-CN"/>
         </w:rPr>
-        <w:lastRenderedPageBreak/>
         <w:t>Analyzed the relationship of topics and authors</w:t>
       </w:r>
     </w:p>
@@ -3001,39 +2848,7 @@
           <w:rFonts w:ascii="Times New Roman" w:hAnsi="Times New Roman" w:hint="eastAsia"/>
           <w:lang w:eastAsia="zh-CN"/>
         </w:rPr>
-        <w:t xml:space="preserve">Used </w:t>
-      </w:r>
-      <w:proofErr w:type="spellStart"/>
-      <w:r>
-        <w:rPr>
-          <w:rFonts w:ascii="Times New Roman" w:hAnsi="Times New Roman" w:hint="eastAsia"/>
-          <w:lang w:eastAsia="zh-CN"/>
-        </w:rPr>
-        <w:t>Gephi</w:t>
-      </w:r>
-      <w:proofErr w:type="spellEnd"/>
-      <w:r>
-        <w:rPr>
-          <w:rFonts w:ascii="Times New Roman" w:hAnsi="Times New Roman" w:hint="eastAsia"/>
-          <w:lang w:eastAsia="zh-CN"/>
-        </w:rPr>
-        <w:t xml:space="preserve"> and </w:t>
-      </w:r>
-      <w:proofErr w:type="spellStart"/>
-      <w:r>
-        <w:rPr>
-          <w:rFonts w:ascii="Times New Roman" w:hAnsi="Times New Roman" w:hint="eastAsia"/>
-          <w:lang w:eastAsia="zh-CN"/>
-        </w:rPr>
-        <w:t>javascript</w:t>
-      </w:r>
-      <w:proofErr w:type="spellEnd"/>
-      <w:r>
-        <w:rPr>
-          <w:rFonts w:ascii="Times New Roman" w:hAnsi="Times New Roman" w:hint="eastAsia"/>
-          <w:lang w:eastAsia="zh-CN"/>
-        </w:rPr>
-        <w:t xml:space="preserve"> to visualize the relationship between different topics</w:t>
+        <w:t>Used Gephi and javascript to visualize the relationship between different topics</w:t>
       </w:r>
       <w:r>
         <w:rPr>
@@ -3328,23 +3143,7 @@
           <w:rFonts w:ascii="Times New Roman" w:hAnsi="Times New Roman" w:hint="eastAsia"/>
           <w:lang w:eastAsia="zh-CN"/>
         </w:rPr>
-        <w:t xml:space="preserve">Used Suffix Automaton(SAM), </w:t>
-      </w:r>
-      <w:proofErr w:type="spellStart"/>
-      <w:r>
-        <w:rPr>
-          <w:rFonts w:ascii="Times New Roman" w:hAnsi="Times New Roman" w:hint="eastAsia"/>
-          <w:lang w:eastAsia="zh-CN"/>
-        </w:rPr>
-        <w:t>Aho-Corasick</w:t>
-      </w:r>
-      <w:proofErr w:type="spellEnd"/>
-      <w:r>
-        <w:rPr>
-          <w:rFonts w:ascii="Times New Roman" w:hAnsi="Times New Roman" w:hint="eastAsia"/>
-          <w:lang w:eastAsia="zh-CN"/>
-        </w:rPr>
-        <w:t xml:space="preserve"> algorithm</w:t>
+        <w:t>Used Suffix Automaton(SAM), Aho-Corasick algorithm</w:t>
       </w:r>
       <w:r>
         <w:rPr>
@@ -3428,21 +3227,12 @@
         </w:rPr>
         <w:t xml:space="preserve"> </w:t>
       </w:r>
-      <w:proofErr w:type="spellStart"/>
       <w:r>
         <w:rPr>
           <w:rFonts w:ascii="Times New Roman" w:hAnsi="Times New Roman" w:hint="eastAsia"/>
           <w:lang w:eastAsia="zh-CN"/>
         </w:rPr>
-        <w:t>BasicRNN</w:t>
-      </w:r>
-      <w:proofErr w:type="spellEnd"/>
-      <w:r>
-        <w:rPr>
-          <w:rFonts w:ascii="Times New Roman" w:hAnsi="Times New Roman" w:hint="eastAsia"/>
-          <w:lang w:eastAsia="zh-CN"/>
-        </w:rPr>
-        <w:t>, Long Short-Term Memory</w:t>
+        <w:t>BasicRNN, Long Short-Term Memory</w:t>
       </w:r>
       <w:r>
         <w:rPr>
@@ -3550,39 +3340,7 @@
           <w:rFonts w:ascii="Times New Roman" w:hAnsi="Times New Roman" w:hint="eastAsia"/>
           <w:lang w:eastAsia="zh-CN"/>
         </w:rPr>
-        <w:t>(</w:t>
-      </w:r>
-      <w:proofErr w:type="spellStart"/>
-      <w:r>
-        <w:rPr>
-          <w:rFonts w:ascii="Times New Roman" w:hAnsi="Times New Roman" w:hint="eastAsia"/>
-          <w:lang w:eastAsia="zh-CN"/>
-        </w:rPr>
-        <w:t>GENPass</w:t>
-      </w:r>
-      <w:proofErr w:type="spellEnd"/>
-      <w:r>
-        <w:rPr>
-          <w:rFonts w:ascii="Times New Roman" w:hAnsi="Times New Roman" w:hint="eastAsia"/>
-          <w:lang w:eastAsia="zh-CN"/>
-        </w:rPr>
-        <w:t xml:space="preserve">). </w:t>
-      </w:r>
-      <w:proofErr w:type="spellStart"/>
-      <w:r>
-        <w:rPr>
-          <w:rFonts w:ascii="Times New Roman" w:hAnsi="Times New Roman" w:hint="eastAsia"/>
-          <w:lang w:eastAsia="zh-CN"/>
-        </w:rPr>
-        <w:t>GENPass</w:t>
-      </w:r>
-      <w:proofErr w:type="spellEnd"/>
-      <w:r>
-        <w:rPr>
-          <w:rFonts w:ascii="Times New Roman" w:hAnsi="Times New Roman" w:hint="eastAsia"/>
-          <w:lang w:eastAsia="zh-CN"/>
-        </w:rPr>
-        <w:t xml:space="preserve"> learns from different datasets to generate a general wordlist which keeps a high matching rate in all datasets</w:t>
+        <w:t>(GENPass). GENPass learns from different datasets to generate a general wordlist which keeps a high matching rate in all datasets</w:t>
       </w:r>
       <w:r>
         <w:rPr>
@@ -3951,33 +3709,7 @@
           <w:szCs w:val="21"/>
           <w:lang w:eastAsia="zh-CN"/>
         </w:rPr>
-        <w:t xml:space="preserve">Shanghai </w:t>
-      </w:r>
-      <w:proofErr w:type="spellStart"/>
-      <w:r>
-        <w:rPr>
-          <w:rFonts w:ascii="Times New Roman" w:eastAsia="宋体" w:hAnsi="Times New Roman" w:hint="eastAsia"/>
-          <w:b/>
-          <w:i w:val="0"/>
-          <w:color w:val="auto"/>
-          <w:sz w:val="21"/>
-          <w:szCs w:val="21"/>
-          <w:lang w:eastAsia="zh-CN"/>
-        </w:rPr>
-        <w:t>LiveSine</w:t>
-      </w:r>
-      <w:proofErr w:type="spellEnd"/>
-      <w:r>
-        <w:rPr>
-          <w:rFonts w:ascii="Times New Roman" w:eastAsia="宋体" w:hAnsi="Times New Roman" w:hint="eastAsia"/>
-          <w:b/>
-          <w:i w:val="0"/>
-          <w:color w:val="auto"/>
-          <w:sz w:val="21"/>
-          <w:szCs w:val="21"/>
-          <w:lang w:eastAsia="zh-CN"/>
-        </w:rPr>
-        <w:t xml:space="preserve"> Corporation, </w:t>
+        <w:t xml:space="preserve">Shanghai LiveSine Corporation, </w:t>
       </w:r>
       <w:r>
         <w:rPr>
@@ -4140,31 +3872,7 @@
           <w:szCs w:val="21"/>
           <w:lang w:eastAsia="zh-CN"/>
         </w:rPr>
-        <w:t xml:space="preserve">Supervisor: Prof. </w:t>
-      </w:r>
-      <w:proofErr w:type="spellStart"/>
-      <w:r>
-        <w:rPr>
-          <w:rFonts w:ascii="Times New Roman" w:eastAsia="宋体" w:hAnsi="Times New Roman" w:hint="eastAsia"/>
-          <w:i w:val="0"/>
-          <w:color w:val="auto"/>
-          <w:sz w:val="21"/>
-          <w:szCs w:val="21"/>
-          <w:lang w:eastAsia="zh-CN"/>
-        </w:rPr>
-        <w:t>Chunyu</w:t>
-      </w:r>
-      <w:proofErr w:type="spellEnd"/>
-      <w:r>
-        <w:rPr>
-          <w:rFonts w:ascii="Times New Roman" w:eastAsia="宋体" w:hAnsi="Times New Roman" w:hint="eastAsia"/>
-          <w:i w:val="0"/>
-          <w:color w:val="auto"/>
-          <w:sz w:val="21"/>
-          <w:szCs w:val="21"/>
-          <w:lang w:eastAsia="zh-CN"/>
-        </w:rPr>
-        <w:t xml:space="preserve"> Zhao</w:t>
+        <w:t>Supervisor: Prof. Chunyu Zhao</w:t>
       </w:r>
     </w:p>
     <w:p>
@@ -4851,7 +4559,7 @@
     </w:rPrDefault>
     <w:pPrDefault/>
   </w:docDefaults>
-  <w:latentStyles w:defLockedState="0" w:defUIPriority="0" w:defSemiHidden="0" w:defUnhideWhenUsed="0" w:defQFormat="0" w:count="375">
+  <w:latentStyles w:defLockedState="0" w:defUIPriority="0" w:defSemiHidden="0" w:defUnhideWhenUsed="0" w:defQFormat="0" w:count="377">
     <w:lsdException w:name="Normal" w:qFormat="1"/>
     <w:lsdException w:name="heading 1" w:qFormat="1"/>
     <w:lsdException w:name="heading 2" w:unhideWhenUsed="1" w:qFormat="1"/>
@@ -4867,12 +4575,13 @@
     <w:lsdException w:name="Title" w:qFormat="1"/>
     <w:lsdException w:name="Default Paragraph Font" w:semiHidden="1" w:qFormat="1"/>
     <w:lsdException w:name="Subtitle" w:qFormat="1"/>
-    <w:lsdException w:name="Strong" w:qFormat="1"/>
+    <w:lsdException w:name="Strong" w:uiPriority="22" w:qFormat="1"/>
     <w:lsdException w:name="Emphasis" w:qFormat="1"/>
     <w:lsdException w:name="HTML Top of Form" w:semiHidden="1" w:uiPriority="99" w:unhideWhenUsed="1"/>
     <w:lsdException w:name="HTML Bottom of Form" w:semiHidden="1" w:uiPriority="99" w:unhideWhenUsed="1"/>
     <w:lsdException w:name="HTML Preformatted" w:semiHidden="1" w:unhideWhenUsed="1"/>
-    <w:lsdException w:name="Normal Table" w:semiHidden="1" w:unhideWhenUsed="1" w:qFormat="1"/>
+    <w:lsdException w:name="HTML Typewriter" w:semiHidden="1" w:unhideWhenUsed="1"/>
+    <w:lsdException w:name="Normal Table" w:qFormat="1"/>
     <w:lsdException w:name="No List" w:semiHidden="1" w:uiPriority="99" w:unhideWhenUsed="1"/>
     <w:lsdException w:name="Outline List 1" w:semiHidden="1" w:uiPriority="99" w:unhideWhenUsed="1"/>
     <w:lsdException w:name="Outline List 2" w:semiHidden="1" w:uiPriority="99" w:unhideWhenUsed="1"/>
@@ -4917,9 +4626,8 @@
     <w:lsdException w:name="Table Subtle 1" w:semiHidden="1" w:unhideWhenUsed="1"/>
     <w:lsdException w:name="Table Subtle 2" w:semiHidden="1" w:unhideWhenUsed="1"/>
     <w:lsdException w:name="Table Web 1" w:semiHidden="1" w:unhideWhenUsed="1"/>
-    <w:lsdException w:name="Table Web 2" w:semiHidden="1" w:unhideWhenUsed="1"/>
     <w:lsdException w:name="Table Web 3" w:semiHidden="1" w:unhideWhenUsed="1"/>
-    <w:lsdException w:name="Table Theme" w:semiHidden="1" w:unhideWhenUsed="1"/>
+    <w:lsdException w:name="Balloon Text" w:semiHidden="1" w:unhideWhenUsed="1"/>
     <w:lsdException w:name="Placeholder Text" w:semiHidden="1" w:uiPriority="99"/>
     <w:lsdException w:name="No Spacing" w:uiPriority="99"/>
     <w:lsdException w:name="Light Shading" w:uiPriority="60"/>
@@ -5139,6 +4847,8 @@
     <w:lsdException w:name="Smart Hyperlink" w:semiHidden="1" w:uiPriority="99" w:unhideWhenUsed="1"/>
     <w:lsdException w:name="Hashtag" w:semiHidden="1" w:uiPriority="99" w:unhideWhenUsed="1"/>
     <w:lsdException w:name="Unresolved Mention" w:semiHidden="1" w:uiPriority="99" w:unhideWhenUsed="1"/>
+    <w:lsdException w:name="Smart Link" w:semiHidden="1" w:uiPriority="99" w:unhideWhenUsed="1"/>
+    <w:lsdException w:name="Smart Link Error" w:semiHidden="1" w:uiPriority="99" w:unhideWhenUsed="1"/>
   </w:latentStyles>
   <w:style w:type="paragraph" w:default="1" w:styleId="a">
     <w:name w:val="Normal"/>
@@ -5334,6 +5044,29 @@
       <w:rFonts w:eastAsia="Times New Roman"/>
       <w:sz w:val="18"/>
       <w:szCs w:val="18"/>
+    </w:rPr>
+  </w:style>
+  <w:style w:type="character" w:styleId="aa">
+    <w:name w:val="Strong"/>
+    <w:basedOn w:val="a0"/>
+    <w:uiPriority w:val="22"/>
+    <w:qFormat/>
+    <w:rsid w:val="00021C46"/>
+    <w:rPr>
+      <w:b/>
+      <w:bCs/>
+    </w:rPr>
+  </w:style>
+  <w:style w:type="character" w:styleId="ab">
+    <w:name w:val="Unresolved Mention"/>
+    <w:basedOn w:val="a0"/>
+    <w:uiPriority w:val="99"/>
+    <w:semiHidden/>
+    <w:unhideWhenUsed/>
+    <w:rsid w:val="00985107"/>
+    <w:rPr>
+      <w:color w:val="605E5C"/>
+      <w:shd w:val="clear" w:color="auto" w:fill="E1DFDD"/>
     </w:rPr>
   </w:style>
 </w:styles>

--- a/CV-update.docx
+++ b/CV-update.docx
@@ -170,33 +170,43 @@
       </w:r>
       <w:r>
         <w:rPr>
-          <w:rFonts w:hint="eastAsia"/>
-          <w:color w:val="000000" w:themeColor="text1"/>
-        </w:rPr>
-        <w:t>Present</w:t>
-      </w:r>
-      <w:r>
-        <w:rPr>
-          <w:color w:val="000000" w:themeColor="text1"/>
-        </w:rPr>
-        <w:t xml:space="preserve"> </w:t>
-      </w:r>
-      <w:r>
-        <w:rPr>
-          <w:rFonts w:hint="eastAsia"/>
-          <w:color w:val="000000" w:themeColor="text1"/>
-          <w:sz w:val="18"/>
-          <w:szCs w:val="18"/>
-        </w:rPr>
-        <w:t xml:space="preserve">  </w:t>
-      </w:r>
-      <w:r>
-        <w:rPr>
-          <w:color w:val="000000" w:themeColor="text1"/>
-          <w:sz w:val="18"/>
-          <w:szCs w:val="18"/>
-        </w:rPr>
-        <w:t xml:space="preserve"> </w:t>
+          <w:color w:val="000000" w:themeColor="text1"/>
+        </w:rPr>
+        <w:t>0</w:t>
+      </w:r>
+      <w:r>
+        <w:rPr>
+          <w:rFonts w:asciiTheme="minorEastAsia" w:eastAsiaTheme="minorEastAsia" w:hAnsiTheme="minorEastAsia" w:hint="eastAsia"/>
+          <w:color w:val="000000" w:themeColor="text1"/>
+        </w:rPr>
+        <w:t>5</w:t>
+      </w:r>
+      <w:bookmarkStart w:id="0" w:name="_GoBack"/>
+      <w:bookmarkEnd w:id="0"/>
+      <w:r>
+        <w:rPr>
+          <w:color w:val="000000" w:themeColor="text1"/>
+        </w:rPr>
+        <w:t>/</w:t>
+      </w:r>
+      <w:r>
+        <w:rPr>
+          <w:color w:val="000000" w:themeColor="text1"/>
+        </w:rPr>
+        <w:t>20</w:t>
+      </w:r>
+      <w:r>
+        <w:rPr>
+          <w:rFonts w:asciiTheme="minorEastAsia" w:eastAsiaTheme="minorEastAsia" w:hAnsiTheme="minorEastAsia" w:hint="eastAsia"/>
+          <w:color w:val="000000" w:themeColor="text1"/>
+        </w:rPr>
+        <w:t>20</w:t>
+      </w:r>
+      <w:r>
+        <w:rPr>
+          <w:color w:val="000000" w:themeColor="text1"/>
+        </w:rPr>
+        <w:t xml:space="preserve">   </w:t>
       </w:r>
       <w:r>
         <w:rPr>
@@ -562,345 +572,6 @@
           <w:lang w:eastAsia="zh-CN"/>
         </w:rPr>
         <w:t>s</w:t>
-      </w:r>
-    </w:p>
-    <w:p>
-      <w:pPr>
-        <w:widowControl w:val="0"/>
-        <w:spacing w:line="240" w:lineRule="exact"/>
-        <w:ind w:left="1260" w:hanging="900"/>
-        <w:jc w:val="both"/>
-        <w:rPr>
-          <w:rFonts w:eastAsia="宋体"/>
-          <w:color w:val="000000" w:themeColor="text1"/>
-          <w:kern w:val="2"/>
-          <w:szCs w:val="24"/>
-        </w:rPr>
-      </w:pPr>
-      <w:bookmarkStart w:id="0" w:name="_GoBack"/>
-      <w:bookmarkEnd w:id="0"/>
-      <w:r>
-        <w:rPr>
-          <w:rFonts w:eastAsia="宋体"/>
-          <w:color w:val="000000" w:themeColor="text1"/>
-          <w:kern w:val="2"/>
-          <w:szCs w:val="24"/>
-        </w:rPr>
-        <w:t>01</w:t>
-      </w:r>
-      <w:r>
-        <w:rPr>
-          <w:rFonts w:eastAsia="宋体"/>
-          <w:color w:val="000000" w:themeColor="text1"/>
-          <w:kern w:val="2"/>
-          <w:szCs w:val="24"/>
-        </w:rPr>
-        <w:t>/</w:t>
-      </w:r>
-      <w:r>
-        <w:rPr>
-          <w:rFonts w:eastAsia="宋体" w:hint="eastAsia"/>
-          <w:color w:val="000000" w:themeColor="text1"/>
-          <w:kern w:val="2"/>
-          <w:szCs w:val="24"/>
-        </w:rPr>
-        <w:t>20</w:t>
-      </w:r>
-      <w:r>
-        <w:rPr>
-          <w:rFonts w:eastAsia="宋体"/>
-          <w:color w:val="000000" w:themeColor="text1"/>
-          <w:kern w:val="2"/>
-          <w:szCs w:val="24"/>
-        </w:rPr>
-        <w:t>20</w:t>
-      </w:r>
-      <w:r>
-        <w:rPr>
-          <w:rFonts w:eastAsia="宋体"/>
-          <w:color w:val="000000" w:themeColor="text1"/>
-          <w:kern w:val="2"/>
-          <w:szCs w:val="24"/>
-        </w:rPr>
-        <w:tab/>
-        <w:t xml:space="preserve">Yue Bai, Lichen Wang, </w:t>
-      </w:r>
-      <w:r>
-        <w:rPr>
-          <w:rFonts w:eastAsia="宋体"/>
-          <w:b/>
-          <w:color w:val="000000" w:themeColor="text1"/>
-          <w:kern w:val="2"/>
-          <w:szCs w:val="24"/>
-        </w:rPr>
-        <w:t>Yunyu Liu</w:t>
-      </w:r>
-      <w:r>
-        <w:rPr>
-          <w:rFonts w:eastAsia="宋体"/>
-          <w:color w:val="000000" w:themeColor="text1"/>
-          <w:kern w:val="2"/>
-          <w:szCs w:val="24"/>
-        </w:rPr>
-        <w:t>, Yu Yin, Yun Fu, “</w:t>
-      </w:r>
-      <w:r>
-        <w:rPr>
-          <w:rFonts w:eastAsia="宋体"/>
-          <w:color w:val="000000" w:themeColor="text1"/>
-          <w:kern w:val="2"/>
-          <w:szCs w:val="24"/>
-        </w:rPr>
-        <w:t>Long-Short Dual-Side AutoEncoder for Human Motion Segmentation</w:t>
-      </w:r>
-      <w:r>
-        <w:rPr>
-          <w:rFonts w:eastAsia="宋体"/>
-          <w:color w:val="000000" w:themeColor="text1"/>
-          <w:kern w:val="2"/>
-          <w:szCs w:val="24"/>
-        </w:rPr>
-        <w:t xml:space="preserve">,” </w:t>
-      </w:r>
-      <w:r>
-        <w:rPr>
-          <w:rFonts w:eastAsia="宋体"/>
-          <w:color w:val="000000" w:themeColor="text1"/>
-          <w:kern w:val="2"/>
-          <w:szCs w:val="24"/>
-        </w:rPr>
-        <w:t>the 29th International Joint Conference on Artificial Intelligence and the 17th Pacific Rim International Conference on Artificial Intelligence</w:t>
-      </w:r>
-      <w:r>
-        <w:rPr>
-          <w:rFonts w:eastAsia="宋体"/>
-          <w:color w:val="000000" w:themeColor="text1"/>
-          <w:kern w:val="2"/>
-          <w:szCs w:val="24"/>
-        </w:rPr>
-        <w:t xml:space="preserve"> </w:t>
-      </w:r>
-      <w:r>
-        <w:rPr>
-          <w:rFonts w:eastAsia="宋体"/>
-          <w:color w:val="000000" w:themeColor="text1"/>
-          <w:kern w:val="2"/>
-          <w:szCs w:val="24"/>
-        </w:rPr>
-        <w:t>(</w:t>
-      </w:r>
-      <w:r>
-        <w:rPr>
-          <w:rFonts w:eastAsia="宋体" w:hint="eastAsia"/>
-          <w:color w:val="000000" w:themeColor="text1"/>
-          <w:kern w:val="2"/>
-          <w:szCs w:val="24"/>
-        </w:rPr>
-        <w:t>IJCAI</w:t>
-      </w:r>
-      <w:r>
-        <w:rPr>
-          <w:rFonts w:eastAsia="宋体"/>
-          <w:color w:val="000000" w:themeColor="text1"/>
-          <w:kern w:val="2"/>
-          <w:szCs w:val="24"/>
-        </w:rPr>
-        <w:t xml:space="preserve">-PRICAI </w:t>
-      </w:r>
-      <w:r>
-        <w:rPr>
-          <w:rFonts w:eastAsia="宋体" w:hint="eastAsia"/>
-          <w:color w:val="000000" w:themeColor="text1"/>
-          <w:kern w:val="2"/>
-          <w:szCs w:val="24"/>
-        </w:rPr>
-        <w:t>2020</w:t>
-      </w:r>
-      <w:r>
-        <w:rPr>
-          <w:rFonts w:eastAsia="宋体"/>
-          <w:color w:val="000000" w:themeColor="text1"/>
-          <w:kern w:val="2"/>
-          <w:szCs w:val="24"/>
-        </w:rPr>
-        <w:t>)</w:t>
-      </w:r>
-      <w:r>
-        <w:rPr>
-          <w:rFonts w:eastAsia="宋体"/>
-          <w:color w:val="000000" w:themeColor="text1"/>
-          <w:kern w:val="2"/>
-          <w:szCs w:val="24"/>
-        </w:rPr>
-        <w:t xml:space="preserve"> (Under Review)</w:t>
-      </w:r>
-    </w:p>
-    <w:p>
-      <w:pPr>
-        <w:widowControl w:val="0"/>
-        <w:spacing w:line="240" w:lineRule="exact"/>
-        <w:ind w:left="1260" w:hanging="900"/>
-        <w:jc w:val="both"/>
-        <w:rPr>
-          <w:rFonts w:eastAsia="宋体" w:hint="eastAsia"/>
-          <w:color w:val="000000" w:themeColor="text1"/>
-          <w:kern w:val="2"/>
-          <w:szCs w:val="24"/>
-        </w:rPr>
-      </w:pPr>
-      <w:r>
-        <w:rPr>
-          <w:rFonts w:eastAsia="宋体"/>
-          <w:color w:val="000000" w:themeColor="text1"/>
-          <w:kern w:val="2"/>
-          <w:szCs w:val="24"/>
-        </w:rPr>
-        <w:t>1</w:t>
-      </w:r>
-      <w:r>
-        <w:rPr>
-          <w:rFonts w:eastAsia="宋体"/>
-          <w:color w:val="000000" w:themeColor="text1"/>
-          <w:kern w:val="2"/>
-          <w:szCs w:val="24"/>
-        </w:rPr>
-        <w:t>1</w:t>
-      </w:r>
-      <w:r>
-        <w:rPr>
-          <w:rFonts w:eastAsia="宋体"/>
-          <w:color w:val="000000" w:themeColor="text1"/>
-          <w:kern w:val="2"/>
-          <w:szCs w:val="24"/>
-        </w:rPr>
-        <w:t>/</w:t>
-      </w:r>
-      <w:r>
-        <w:rPr>
-          <w:rFonts w:eastAsia="宋体" w:hint="eastAsia"/>
-          <w:color w:val="000000" w:themeColor="text1"/>
-          <w:kern w:val="2"/>
-          <w:szCs w:val="24"/>
-        </w:rPr>
-        <w:t>2019</w:t>
-      </w:r>
-      <w:r>
-        <w:rPr>
-          <w:rFonts w:eastAsia="宋体"/>
-          <w:color w:val="000000" w:themeColor="text1"/>
-          <w:kern w:val="2"/>
-          <w:szCs w:val="24"/>
-        </w:rPr>
-        <w:tab/>
-      </w:r>
-      <w:r>
-        <w:rPr>
-          <w:rFonts w:eastAsia="宋体"/>
-          <w:b/>
-          <w:color w:val="000000" w:themeColor="text1"/>
-          <w:kern w:val="2"/>
-          <w:szCs w:val="24"/>
-        </w:rPr>
-        <w:t>Yunyu Liu</w:t>
-      </w:r>
-      <w:r>
-        <w:rPr>
-          <w:rFonts w:eastAsia="宋体"/>
-          <w:color w:val="000000" w:themeColor="text1"/>
-          <w:kern w:val="2"/>
-          <w:szCs w:val="24"/>
-        </w:rPr>
-        <w:t xml:space="preserve">, </w:t>
-      </w:r>
-      <w:r>
-        <w:rPr>
-          <w:rFonts w:eastAsia="宋体"/>
-          <w:color w:val="000000" w:themeColor="text1"/>
-          <w:kern w:val="2"/>
-          <w:szCs w:val="24"/>
-        </w:rPr>
-        <w:t>Lichen Wang, Yue Bai, Can Qin, Zhengming Ding</w:t>
-      </w:r>
-      <w:r>
-        <w:rPr>
-          <w:rFonts w:eastAsia="宋体"/>
-          <w:color w:val="000000" w:themeColor="text1"/>
-          <w:kern w:val="2"/>
-          <w:szCs w:val="24"/>
-        </w:rPr>
-        <w:t>, Yun Fu, “</w:t>
-      </w:r>
-      <w:r>
-        <w:rPr>
-          <w:rFonts w:eastAsia="宋体"/>
-          <w:color w:val="000000" w:themeColor="text1"/>
-          <w:kern w:val="2"/>
-          <w:szCs w:val="24"/>
-        </w:rPr>
-        <w:t>Semi-Supervised Multi-View Learning via Cross-View Adaptation</w:t>
-      </w:r>
-      <w:r>
-        <w:rPr>
-          <w:rFonts w:eastAsia="宋体"/>
-          <w:color w:val="000000" w:themeColor="text1"/>
-          <w:kern w:val="2"/>
-          <w:szCs w:val="24"/>
-        </w:rPr>
-        <w:t xml:space="preserve">,” </w:t>
-      </w:r>
-      <w:r>
-        <w:rPr>
-          <w:rFonts w:eastAsia="宋体"/>
-          <w:color w:val="000000" w:themeColor="text1"/>
-          <w:kern w:val="2"/>
-          <w:szCs w:val="24"/>
-        </w:rPr>
-        <w:t>Conference on Computer Vision and Pattern Recognition</w:t>
-      </w:r>
-      <w:r>
-        <w:rPr>
-          <w:rFonts w:eastAsia="宋体"/>
-          <w:color w:val="000000" w:themeColor="text1"/>
-          <w:kern w:val="2"/>
-          <w:szCs w:val="24"/>
-        </w:rPr>
-        <w:t xml:space="preserve"> </w:t>
-      </w:r>
-      <w:r>
-        <w:rPr>
-          <w:rFonts w:eastAsia="宋体"/>
-          <w:color w:val="000000" w:themeColor="text1"/>
-          <w:kern w:val="2"/>
-          <w:szCs w:val="24"/>
-        </w:rPr>
-        <w:t>(</w:t>
-      </w:r>
-      <w:r>
-        <w:rPr>
-          <w:rFonts w:eastAsia="宋体"/>
-          <w:color w:val="000000" w:themeColor="text1"/>
-          <w:kern w:val="2"/>
-          <w:szCs w:val="24"/>
-        </w:rPr>
-        <w:t>CVPR 2020</w:t>
-      </w:r>
-      <w:r>
-        <w:rPr>
-          <w:rFonts w:eastAsia="宋体"/>
-          <w:color w:val="000000" w:themeColor="text1"/>
-          <w:kern w:val="2"/>
-          <w:szCs w:val="24"/>
-        </w:rPr>
-        <w:t>)</w:t>
-      </w:r>
-      <w:r>
-        <w:rPr>
-          <w:rFonts w:eastAsia="宋体"/>
-          <w:color w:val="000000" w:themeColor="text1"/>
-          <w:kern w:val="2"/>
-          <w:szCs w:val="24"/>
-        </w:rPr>
-        <w:t xml:space="preserve"> (Under Review)</w:t>
       </w:r>
     </w:p>
     <w:p>
@@ -2782,6 +2453,7 @@
           <w:rFonts w:ascii="Times New Roman" w:hAnsi="Times New Roman" w:hint="eastAsia"/>
           <w:lang w:eastAsia="zh-CN"/>
         </w:rPr>
+        <w:lastRenderedPageBreak/>
         <w:t>Designed an algorithm to create a directed graph depicting different topics in the Academic Network</w:t>
       </w:r>
       <w:r>
@@ -4581,7 +4253,7 @@
     <w:lsdException w:name="HTML Bottom of Form" w:semiHidden="1" w:uiPriority="99" w:unhideWhenUsed="1"/>
     <w:lsdException w:name="HTML Preformatted" w:semiHidden="1" w:unhideWhenUsed="1"/>
     <w:lsdException w:name="HTML Typewriter" w:semiHidden="1" w:unhideWhenUsed="1"/>
-    <w:lsdException w:name="Normal Table" w:qFormat="1"/>
+    <w:lsdException w:name="Normal Table" w:semiHidden="1" w:unhideWhenUsed="1" w:qFormat="1"/>
     <w:lsdException w:name="No List" w:semiHidden="1" w:uiPriority="99" w:unhideWhenUsed="1"/>
     <w:lsdException w:name="Outline List 1" w:semiHidden="1" w:uiPriority="99" w:unhideWhenUsed="1"/>
     <w:lsdException w:name="Outline List 2" w:semiHidden="1" w:uiPriority="99" w:unhideWhenUsed="1"/>
@@ -4626,8 +4298,10 @@
     <w:lsdException w:name="Table Subtle 1" w:semiHidden="1" w:unhideWhenUsed="1"/>
     <w:lsdException w:name="Table Subtle 2" w:semiHidden="1" w:unhideWhenUsed="1"/>
     <w:lsdException w:name="Table Web 1" w:semiHidden="1" w:unhideWhenUsed="1"/>
+    <w:lsdException w:name="Table Web 2" w:semiHidden="1" w:unhideWhenUsed="1"/>
     <w:lsdException w:name="Table Web 3" w:semiHidden="1" w:unhideWhenUsed="1"/>
     <w:lsdException w:name="Balloon Text" w:semiHidden="1" w:unhideWhenUsed="1"/>
+    <w:lsdException w:name="Table Theme" w:semiHidden="1" w:unhideWhenUsed="1"/>
     <w:lsdException w:name="Placeholder Text" w:semiHidden="1" w:uiPriority="99"/>
     <w:lsdException w:name="No Spacing" w:uiPriority="99"/>
     <w:lsdException w:name="Light Shading" w:uiPriority="60"/>

--- a/CV-update.docx
+++ b/CV-update.docx
@@ -181,8 +181,6 @@
         </w:rPr>
         <w:t>5</w:t>
       </w:r>
-      <w:bookmarkStart w:id="0" w:name="_GoBack"/>
-      <w:bookmarkEnd w:id="0"/>
       <w:r>
         <w:rPr>
           <w:color w:val="000000" w:themeColor="text1"/>
@@ -589,21 +587,12 @@
       </w:pPr>
       <w:r>
         <w:rPr>
-          <w:rFonts w:eastAsia="宋体"/>
-          <w:color w:val="000000" w:themeColor="text1"/>
-          <w:kern w:val="2"/>
-          <w:szCs w:val="24"/>
-        </w:rPr>
-        <w:t>1</w:t>
-      </w:r>
-      <w:r>
-        <w:rPr>
-          <w:rFonts w:eastAsia="宋体" w:hint="eastAsia"/>
-          <w:color w:val="000000" w:themeColor="text1"/>
-          <w:kern w:val="2"/>
-          <w:szCs w:val="24"/>
-        </w:rPr>
-        <w:t>1</w:t>
+          <w:rFonts w:eastAsia="宋体" w:hint="eastAsia"/>
+          <w:color w:val="000000" w:themeColor="text1"/>
+          <w:kern w:val="2"/>
+          <w:szCs w:val="24"/>
+        </w:rPr>
+        <w:t>07</w:t>
       </w:r>
       <w:r>
         <w:rPr>
@@ -621,7 +610,16 @@
           <w:kern w:val="2"/>
           <w:szCs w:val="24"/>
         </w:rPr>
-        <w:t>2019</w:t>
+        <w:t>20</w:t>
+      </w:r>
+      <w:r>
+        <w:rPr>
+          <w:rFonts w:eastAsia="宋体" w:hint="eastAsia"/>
+          <w:color w:val="000000" w:themeColor="text1"/>
+          <w:kern w:val="2"/>
+          <w:szCs w:val="24"/>
+        </w:rPr>
+        <w:t>20</w:t>
       </w:r>
       <w:r>
         <w:rPr>
@@ -631,26 +629,43 @@
           <w:szCs w:val="24"/>
         </w:rPr>
         <w:tab/>
+      </w:r>
+      <w:r>
+        <w:rPr>
+          <w:rFonts w:eastAsia="宋体"/>
+          <w:b/>
+          <w:color w:val="000000" w:themeColor="text1"/>
+          <w:kern w:val="2"/>
+          <w:szCs w:val="24"/>
+        </w:rPr>
+        <w:t>Yunyu Liu</w:t>
+      </w:r>
+      <w:r>
+        <w:rPr>
+          <w:rFonts w:eastAsia="宋体"/>
+          <w:color w:val="000000" w:themeColor="text1"/>
+          <w:kern w:val="2"/>
+          <w:szCs w:val="24"/>
+        </w:rPr>
+        <w:t xml:space="preserve">, </w:t>
+      </w:r>
+      <w:r>
+        <w:rPr>
+          <w:rFonts w:eastAsia="宋体"/>
+          <w:color w:val="000000" w:themeColor="text1"/>
+          <w:kern w:val="2"/>
+          <w:szCs w:val="24"/>
+        </w:rPr>
         <w:t xml:space="preserve">Lichen Wang, </w:t>
       </w:r>
       <w:r>
         <w:rPr>
           <w:rFonts w:eastAsia="宋体"/>
-          <w:b/>
-          <w:color w:val="000000" w:themeColor="text1"/>
-          <w:kern w:val="2"/>
-          <w:szCs w:val="24"/>
-        </w:rPr>
-        <w:t>Yunyu Liu</w:t>
-      </w:r>
-      <w:r>
-        <w:rPr>
-          <w:rFonts w:eastAsia="宋体"/>
-          <w:color w:val="000000" w:themeColor="text1"/>
-          <w:kern w:val="2"/>
-          <w:szCs w:val="24"/>
-        </w:rPr>
-        <w:t xml:space="preserve">, </w:t>
+          <w:color w:val="000000" w:themeColor="text1"/>
+          <w:kern w:val="2"/>
+          <w:szCs w:val="24"/>
+        </w:rPr>
+        <w:t xml:space="preserve">Yue Bai, </w:t>
       </w:r>
       <w:r>
         <w:rPr>
@@ -668,7 +683,27 @@
           <w:kern w:val="2"/>
           <w:szCs w:val="24"/>
         </w:rPr>
-        <w:t xml:space="preserve"> Qin, Gan Sun</w:t>
+        <w:t xml:space="preserve"> Qin, </w:t>
+      </w:r>
+      <w:proofErr w:type="spellStart"/>
+      <w:r>
+        <w:rPr>
+          <w:rFonts w:eastAsia="宋体"/>
+          <w:color w:val="000000" w:themeColor="text1"/>
+          <w:kern w:val="2"/>
+          <w:szCs w:val="24"/>
+        </w:rPr>
+        <w:t>Zhengming</w:t>
+      </w:r>
+      <w:proofErr w:type="spellEnd"/>
+      <w:r>
+        <w:rPr>
+          <w:rFonts w:eastAsia="宋体"/>
+          <w:color w:val="000000" w:themeColor="text1"/>
+          <w:kern w:val="2"/>
+          <w:szCs w:val="24"/>
+        </w:rPr>
+        <w:t xml:space="preserve"> Ding</w:t>
       </w:r>
       <w:r>
         <w:rPr>
@@ -686,7 +721,7 @@
           <w:kern w:val="2"/>
           <w:szCs w:val="24"/>
         </w:rPr>
-        <w:t>Dual Relation Semi-supervised Multi-label Learning</w:t>
+        <w:t>Generative View-Correlation Adaptation for Semi-Supervised Multi-View Learning</w:t>
       </w:r>
       <w:r>
         <w:rPr>
@@ -704,43 +739,56 @@
           <w:kern w:val="2"/>
           <w:szCs w:val="24"/>
         </w:rPr>
-        <w:t>Thirty-Fourth AAAI Conference on Artificial Intelligence</w:t>
-      </w:r>
-      <w:r>
-        <w:rPr>
-          <w:rFonts w:eastAsia="宋体"/>
-          <w:color w:val="000000" w:themeColor="text1"/>
-          <w:kern w:val="2"/>
-          <w:szCs w:val="24"/>
-        </w:rPr>
-        <w:t xml:space="preserve"> (AAAI</w:t>
-      </w:r>
-      <w:r>
-        <w:rPr>
-          <w:rFonts w:eastAsia="宋体"/>
-          <w:color w:val="000000" w:themeColor="text1"/>
-          <w:kern w:val="2"/>
-          <w:szCs w:val="24"/>
-        </w:rPr>
-        <w:t xml:space="preserve"> 20</w:t>
-      </w:r>
-      <w:r>
-        <w:rPr>
-          <w:rFonts w:eastAsia="宋体" w:hint="eastAsia"/>
-          <w:color w:val="000000" w:themeColor="text1"/>
-          <w:kern w:val="2"/>
-          <w:szCs w:val="24"/>
-        </w:rPr>
-        <w:t>20</w:t>
-      </w:r>
-      <w:r>
-        <w:rPr>
-          <w:rFonts w:eastAsia="宋体"/>
-          <w:color w:val="000000" w:themeColor="text1"/>
-          <w:kern w:val="2"/>
-          <w:szCs w:val="24"/>
-        </w:rPr>
-        <w:t>)</w:t>
+        <w:t xml:space="preserve">16th European Conference </w:t>
+      </w:r>
+      <w:proofErr w:type="gramStart"/>
+      <w:r>
+        <w:rPr>
+          <w:rFonts w:eastAsia="宋体"/>
+          <w:color w:val="000000" w:themeColor="text1"/>
+          <w:kern w:val="2"/>
+          <w:szCs w:val="24"/>
+        </w:rPr>
+        <w:t>On</w:t>
+      </w:r>
+      <w:proofErr w:type="gramEnd"/>
+      <w:r>
+        <w:rPr>
+          <w:rFonts w:eastAsia="宋体"/>
+          <w:color w:val="000000" w:themeColor="text1"/>
+          <w:kern w:val="2"/>
+          <w:szCs w:val="24"/>
+        </w:rPr>
+        <w:t xml:space="preserve"> </w:t>
+      </w:r>
+      <w:r>
+        <w:rPr>
+          <w:rFonts w:eastAsia="宋体"/>
+          <w:color w:val="000000" w:themeColor="text1"/>
+          <w:kern w:val="2"/>
+          <w:szCs w:val="24"/>
+        </w:rPr>
+        <w:t>Computer Vision</w:t>
+      </w:r>
+      <w:r>
+        <w:rPr>
+          <w:rFonts w:eastAsia="宋体"/>
+          <w:color w:val="000000" w:themeColor="text1"/>
+          <w:kern w:val="2"/>
+          <w:szCs w:val="24"/>
+        </w:rPr>
+        <w:t xml:space="preserve"> </w:t>
+      </w:r>
+      <w:bookmarkStart w:id="0" w:name="_GoBack"/>
+      <w:bookmarkEnd w:id="0"/>
+      <w:r>
+        <w:rPr>
+          <w:rFonts w:eastAsia="宋体"/>
+          <w:color w:val="000000" w:themeColor="text1"/>
+          <w:kern w:val="2"/>
+          <w:szCs w:val="24"/>
+        </w:rPr>
+        <w:t>(ECCV 2020)</w:t>
       </w:r>
     </w:p>
     <w:p>
@@ -763,16 +811,16 @@
           <w:kern w:val="2"/>
           <w:szCs w:val="24"/>
         </w:rPr>
-        <w:t>0</w:t>
-      </w:r>
-      <w:r>
-        <w:rPr>
-          <w:rFonts w:eastAsia="宋体" w:hint="eastAsia"/>
-          <w:color w:val="000000" w:themeColor="text1"/>
-          <w:kern w:val="2"/>
-          <w:szCs w:val="24"/>
-        </w:rPr>
-        <w:t>8</w:t>
+        <w:t>1</w:t>
+      </w:r>
+      <w:r>
+        <w:rPr>
+          <w:rFonts w:eastAsia="宋体" w:hint="eastAsia"/>
+          <w:color w:val="000000" w:themeColor="text1"/>
+          <w:kern w:val="2"/>
+          <w:szCs w:val="24"/>
+        </w:rPr>
+        <w:t>1</w:t>
       </w:r>
       <w:r>
         <w:rPr>
@@ -790,16 +838,7 @@
           <w:kern w:val="2"/>
           <w:szCs w:val="24"/>
         </w:rPr>
-        <w:t>201</w:t>
-      </w:r>
-      <w:r>
-        <w:rPr>
-          <w:rFonts w:eastAsia="宋体" w:hint="eastAsia"/>
-          <w:color w:val="000000" w:themeColor="text1"/>
-          <w:kern w:val="2"/>
-          <w:szCs w:val="24"/>
-        </w:rPr>
-        <w:t>9</w:t>
+        <w:t>2019</w:t>
       </w:r>
       <w:r>
         <w:rPr>
@@ -809,74 +848,21 @@
           <w:szCs w:val="24"/>
         </w:rPr>
         <w:tab/>
-      </w:r>
-      <w:r>
-        <w:rPr>
-          <w:rFonts w:eastAsia="宋体" w:hint="eastAsia"/>
-          <w:color w:val="000000" w:themeColor="text1"/>
-          <w:kern w:val="2"/>
-          <w:szCs w:val="24"/>
-        </w:rPr>
-        <w:t>Lichen</w:t>
-      </w:r>
-      <w:r>
-        <w:rPr>
-          <w:rFonts w:eastAsia="宋体"/>
-          <w:color w:val="000000" w:themeColor="text1"/>
-          <w:kern w:val="2"/>
-          <w:szCs w:val="24"/>
-        </w:rPr>
-        <w:t xml:space="preserve"> Wang, Zhengming Ding</w:t>
-      </w:r>
-      <w:r>
-        <w:rPr>
-          <w:rFonts w:eastAsia="宋体"/>
-          <w:bCs/>
-        </w:rPr>
-        <w:t>,</w:t>
-      </w:r>
-      <w:r>
-        <w:rPr>
-          <w:rFonts w:eastAsia="宋体"/>
-          <w:bCs/>
-        </w:rPr>
-        <w:t xml:space="preserve"> Zhiqiang Tao,</w:t>
-      </w:r>
-      <w:r>
-        <w:rPr>
-          <w:rFonts w:eastAsia="宋体"/>
-          <w:bCs/>
-        </w:rPr>
-        <w:t xml:space="preserve"> </w:t>
-      </w:r>
-      <w:r>
-        <w:rPr>
-          <w:rFonts w:eastAsia="宋体" w:hint="eastAsia"/>
-          <w:b/>
-          <w:bCs/>
+        <w:t xml:space="preserve">Lichen Wang, </w:t>
+      </w:r>
+      <w:r>
+        <w:rPr>
+          <w:rFonts w:eastAsia="宋体"/>
+          <w:b/>
+          <w:color w:val="000000" w:themeColor="text1"/>
+          <w:kern w:val="2"/>
+          <w:szCs w:val="24"/>
         </w:rPr>
         <w:t>Yunyu Liu</w:t>
       </w:r>
       <w:r>
         <w:rPr>
-          <w:rFonts w:eastAsia="宋体" w:hint="eastAsia"/>
-          <w:bCs/>
-        </w:rPr>
-        <w:t>,</w:t>
-      </w:r>
-      <w:r>
-        <w:t xml:space="preserve"> </w:t>
-      </w:r>
-      <w:r>
-        <w:rPr>
-          <w:rFonts w:eastAsia="宋体"/>
-          <w:bCs/>
-        </w:rPr>
-        <w:t>Yun Fu</w:t>
-      </w:r>
-      <w:r>
-        <w:rPr>
-          <w:rFonts w:eastAsia="宋体" w:hint="eastAsia"/>
+          <w:rFonts w:eastAsia="宋体"/>
           <w:color w:val="000000" w:themeColor="text1"/>
           <w:kern w:val="2"/>
           <w:szCs w:val="24"/>
@@ -885,72 +871,104 @@
       </w:r>
       <w:r>
         <w:rPr>
-          <w:rFonts w:eastAsia="宋体"/>
-          <w:color w:val="000000" w:themeColor="text1"/>
-          <w:kern w:val="2"/>
-          <w:szCs w:val="24"/>
-        </w:rPr>
-        <w:t>“</w:t>
-      </w:r>
-      <w:r>
-        <w:rPr>
-          <w:rFonts w:eastAsia="宋体"/>
-        </w:rPr>
-        <w:t>Generative Multi-View Human Action Recognition</w:t>
-      </w:r>
-      <w:r>
-        <w:rPr>
-          <w:rFonts w:eastAsia="宋体" w:hint="eastAsia"/>
-          <w:color w:val="000000" w:themeColor="text1"/>
-          <w:kern w:val="2"/>
-          <w:szCs w:val="24"/>
-        </w:rPr>
-        <w:t>,</w:t>
-      </w:r>
-      <w:r>
-        <w:rPr>
-          <w:rFonts w:eastAsia="宋体"/>
-          <w:color w:val="000000" w:themeColor="text1"/>
-          <w:kern w:val="2"/>
-          <w:szCs w:val="24"/>
-        </w:rPr>
-        <w:t>”</w:t>
-      </w:r>
-      <w:r>
-        <w:rPr>
-          <w:rFonts w:eastAsia="宋体" w:hint="eastAsia"/>
-          <w:color w:val="000000" w:themeColor="text1"/>
-          <w:kern w:val="2"/>
-          <w:szCs w:val="24"/>
-        </w:rPr>
-        <w:t xml:space="preserve"> </w:t>
-      </w:r>
-      <w:r>
-        <w:rPr>
-          <w:rFonts w:eastAsia="宋体"/>
-          <w:color w:val="000000" w:themeColor="text1"/>
-          <w:kern w:val="2"/>
-          <w:szCs w:val="24"/>
-        </w:rPr>
-        <w:t>International Conference on Computer Vision (ICCV</w:t>
-      </w:r>
-      <w:r>
-        <w:rPr>
-          <w:rFonts w:eastAsia="宋体"/>
-          <w:color w:val="000000" w:themeColor="text1"/>
-          <w:kern w:val="2"/>
-          <w:szCs w:val="24"/>
-        </w:rPr>
-        <w:t xml:space="preserve"> </w:t>
-      </w:r>
-      <w:r>
-        <w:rPr>
-          <w:rFonts w:eastAsia="宋体" w:hint="eastAsia"/>
-          <w:color w:val="000000" w:themeColor="text1"/>
-          <w:kern w:val="2"/>
-          <w:szCs w:val="24"/>
-        </w:rPr>
-        <w:t>2019</w:t>
+          <w:rFonts w:eastAsia="宋体" w:hint="eastAsia"/>
+          <w:color w:val="000000" w:themeColor="text1"/>
+          <w:kern w:val="2"/>
+          <w:szCs w:val="24"/>
+        </w:rPr>
+        <w:t>Can</w:t>
+      </w:r>
+      <w:r>
+        <w:rPr>
+          <w:rFonts w:eastAsia="宋体"/>
+          <w:color w:val="000000" w:themeColor="text1"/>
+          <w:kern w:val="2"/>
+          <w:szCs w:val="24"/>
+        </w:rPr>
+        <w:t xml:space="preserve"> Qin, Gan Sun</w:t>
+      </w:r>
+      <w:r>
+        <w:rPr>
+          <w:rFonts w:eastAsia="宋体"/>
+          <w:color w:val="000000" w:themeColor="text1"/>
+          <w:kern w:val="2"/>
+          <w:szCs w:val="24"/>
+        </w:rPr>
+        <w:t>, Yun Fu, “</w:t>
+      </w:r>
+      <w:r>
+        <w:rPr>
+          <w:rFonts w:eastAsia="宋体"/>
+          <w:color w:val="000000" w:themeColor="text1"/>
+          <w:kern w:val="2"/>
+          <w:szCs w:val="24"/>
+        </w:rPr>
+        <w:t>Dual Relation Semi-</w:t>
+      </w:r>
+      <w:proofErr w:type="gramStart"/>
+      <w:r>
+        <w:rPr>
+          <w:rFonts w:eastAsia="宋体"/>
+          <w:color w:val="000000" w:themeColor="text1"/>
+          <w:kern w:val="2"/>
+          <w:szCs w:val="24"/>
+        </w:rPr>
+        <w:t>supervised</w:t>
+      </w:r>
+      <w:proofErr w:type="gramEnd"/>
+      <w:r>
+        <w:rPr>
+          <w:rFonts w:eastAsia="宋体"/>
+          <w:color w:val="000000" w:themeColor="text1"/>
+          <w:kern w:val="2"/>
+          <w:szCs w:val="24"/>
+        </w:rPr>
+        <w:t xml:space="preserve"> Multi-label Learning</w:t>
+      </w:r>
+      <w:r>
+        <w:rPr>
+          <w:rFonts w:eastAsia="宋体"/>
+          <w:color w:val="000000" w:themeColor="text1"/>
+          <w:kern w:val="2"/>
+          <w:szCs w:val="24"/>
+        </w:rPr>
+        <w:t xml:space="preserve">,” </w:t>
+      </w:r>
+      <w:r>
+        <w:rPr>
+          <w:rFonts w:eastAsia="宋体"/>
+          <w:color w:val="000000" w:themeColor="text1"/>
+          <w:kern w:val="2"/>
+          <w:szCs w:val="24"/>
+        </w:rPr>
+        <w:t>Thirty-Fourth AAAI Conference on Artificial Intelligence</w:t>
+      </w:r>
+      <w:r>
+        <w:rPr>
+          <w:rFonts w:eastAsia="宋体"/>
+          <w:color w:val="000000" w:themeColor="text1"/>
+          <w:kern w:val="2"/>
+          <w:szCs w:val="24"/>
+        </w:rPr>
+        <w:t xml:space="preserve"> (AAAI</w:t>
+      </w:r>
+      <w:r>
+        <w:rPr>
+          <w:rFonts w:eastAsia="宋体"/>
+          <w:color w:val="000000" w:themeColor="text1"/>
+          <w:kern w:val="2"/>
+          <w:szCs w:val="24"/>
+        </w:rPr>
+        <w:t xml:space="preserve"> 20</w:t>
+      </w:r>
+      <w:r>
+        <w:rPr>
+          <w:rFonts w:eastAsia="宋体" w:hint="eastAsia"/>
+          <w:color w:val="000000" w:themeColor="text1"/>
+          <w:kern w:val="2"/>
+          <w:szCs w:val="24"/>
+        </w:rPr>
+        <w:t>20</w:t>
       </w:r>
       <w:r>
         <w:rPr>
@@ -960,33 +978,6 @@
           <w:szCs w:val="24"/>
         </w:rPr>
         <w:t>)</w:t>
-      </w:r>
-      <w:r>
-        <w:rPr>
-          <w:rFonts w:eastAsia="宋体"/>
-          <w:color w:val="000000" w:themeColor="text1"/>
-          <w:kern w:val="2"/>
-          <w:szCs w:val="24"/>
-        </w:rPr>
-        <w:t xml:space="preserve"> </w:t>
-      </w:r>
-      <w:r>
-        <w:rPr>
-          <w:rFonts w:eastAsia="宋体" w:hint="eastAsia"/>
-          <w:color w:val="000000" w:themeColor="text1"/>
-          <w:kern w:val="2"/>
-          <w:szCs w:val="24"/>
-        </w:rPr>
-        <w:t>(</w:t>
-      </w:r>
-      <w:r>
-        <w:rPr>
-          <w:rFonts w:eastAsia="宋体"/>
-          <w:color w:val="000000" w:themeColor="text1"/>
-          <w:kern w:val="2"/>
-          <w:szCs w:val="24"/>
-        </w:rPr>
-        <w:t>Oral)</w:t>
       </w:r>
     </w:p>
     <w:p>
@@ -997,7 +988,9 @@
         <w:jc w:val="both"/>
         <w:rPr>
           <w:rFonts w:eastAsia="宋体"/>
-          <w:iCs/>
+          <w:color w:val="000000" w:themeColor="text1"/>
+          <w:kern w:val="2"/>
+          <w:szCs w:val="24"/>
         </w:rPr>
       </w:pPr>
       <w:r>
@@ -1057,94 +1050,166 @@
       <w:r>
         <w:rPr>
           <w:rFonts w:eastAsia="宋体" w:hint="eastAsia"/>
-          <w:bCs/>
-        </w:rPr>
-        <w:t>Zhiyang Xia, Ping Yi</w:t>
-      </w:r>
-      <w:r>
-        <w:rPr>
-          <w:rFonts w:eastAsia="宋体"/>
-          <w:bCs/>
+          <w:color w:val="000000" w:themeColor="text1"/>
+          <w:kern w:val="2"/>
+          <w:szCs w:val="24"/>
+        </w:rPr>
+        <w:t>Lichen</w:t>
+      </w:r>
+      <w:r>
+        <w:rPr>
+          <w:rFonts w:eastAsia="宋体"/>
+          <w:color w:val="000000" w:themeColor="text1"/>
+          <w:kern w:val="2"/>
+          <w:szCs w:val="24"/>
+        </w:rPr>
+        <w:t xml:space="preserve"> Wang, </w:t>
+      </w:r>
+      <w:proofErr w:type="spellStart"/>
+      <w:r>
+        <w:rPr>
+          <w:rFonts w:eastAsia="宋体"/>
+          <w:color w:val="000000" w:themeColor="text1"/>
+          <w:kern w:val="2"/>
+          <w:szCs w:val="24"/>
+        </w:rPr>
+        <w:t>Zhengming</w:t>
+      </w:r>
+      <w:proofErr w:type="spellEnd"/>
+      <w:r>
+        <w:rPr>
+          <w:rFonts w:eastAsia="宋体"/>
+          <w:color w:val="000000" w:themeColor="text1"/>
+          <w:kern w:val="2"/>
+          <w:szCs w:val="24"/>
+        </w:rPr>
+        <w:t xml:space="preserve"> Ding</w:t>
+      </w:r>
+      <w:r>
+        <w:rPr>
+          <w:rFonts w:eastAsia="宋体"/>
+          <w:bCs/>
+        </w:rPr>
+        <w:t>,</w:t>
+      </w:r>
+      <w:r>
+        <w:rPr>
+          <w:rFonts w:eastAsia="宋体"/>
+          <w:bCs/>
+        </w:rPr>
+        <w:t xml:space="preserve"> </w:t>
+      </w:r>
+      <w:proofErr w:type="spellStart"/>
+      <w:r>
+        <w:rPr>
+          <w:rFonts w:eastAsia="宋体"/>
+          <w:bCs/>
+        </w:rPr>
+        <w:t>Zhiqiang</w:t>
+      </w:r>
+      <w:proofErr w:type="spellEnd"/>
+      <w:r>
+        <w:rPr>
+          <w:rFonts w:eastAsia="宋体"/>
+          <w:bCs/>
+        </w:rPr>
+        <w:t xml:space="preserve"> Tao,</w:t>
+      </w:r>
+      <w:r>
+        <w:rPr>
+          <w:rFonts w:eastAsia="宋体"/>
+          <w:bCs/>
+        </w:rPr>
+        <w:t xml:space="preserve"> </w:t>
+      </w:r>
+      <w:r>
+        <w:rPr>
+          <w:rFonts w:eastAsia="宋体" w:hint="eastAsia"/>
+          <w:b/>
+          <w:bCs/>
+        </w:rPr>
+        <w:t>Yunyu Liu</w:t>
+      </w:r>
+      <w:r>
+        <w:rPr>
+          <w:rFonts w:eastAsia="宋体" w:hint="eastAsia"/>
+          <w:bCs/>
+        </w:rPr>
+        <w:t>,</w:t>
+      </w:r>
+      <w:r>
+        <w:t xml:space="preserve"> </w:t>
+      </w:r>
+      <w:r>
+        <w:rPr>
+          <w:rFonts w:eastAsia="宋体"/>
+          <w:bCs/>
+        </w:rPr>
+        <w:t>Yun Fu</w:t>
+      </w:r>
+      <w:r>
+        <w:rPr>
+          <w:rFonts w:eastAsia="宋体" w:hint="eastAsia"/>
+          <w:color w:val="000000" w:themeColor="text1"/>
+          <w:kern w:val="2"/>
+          <w:szCs w:val="24"/>
         </w:rPr>
         <w:t xml:space="preserve">, </w:t>
       </w:r>
       <w:r>
         <w:rPr>
-          <w:rFonts w:eastAsia="宋体" w:hint="eastAsia"/>
-          <w:b/>
-          <w:bCs/>
-        </w:rPr>
-        <w:t>Yunyu Liu</w:t>
-      </w:r>
-      <w:r>
-        <w:rPr>
-          <w:rFonts w:eastAsia="宋体" w:hint="eastAsia"/>
-          <w:bCs/>
+          <w:rFonts w:eastAsia="宋体"/>
+          <w:color w:val="000000" w:themeColor="text1"/>
+          <w:kern w:val="2"/>
+          <w:szCs w:val="24"/>
+        </w:rPr>
+        <w:t>“</w:t>
+      </w:r>
+      <w:r>
+        <w:rPr>
+          <w:rFonts w:eastAsia="宋体"/>
+        </w:rPr>
+        <w:t>Generative Multi-View Human Action Recognition</w:t>
+      </w:r>
+      <w:r>
+        <w:rPr>
+          <w:rFonts w:eastAsia="宋体" w:hint="eastAsia"/>
+          <w:color w:val="000000" w:themeColor="text1"/>
+          <w:kern w:val="2"/>
+          <w:szCs w:val="24"/>
         </w:rPr>
         <w:t>,</w:t>
       </w:r>
       <w:r>
+        <w:rPr>
+          <w:rFonts w:eastAsia="宋体"/>
+          <w:color w:val="000000" w:themeColor="text1"/>
+          <w:kern w:val="2"/>
+          <w:szCs w:val="24"/>
+        </w:rPr>
+        <w:t>”</w:t>
+      </w:r>
+      <w:r>
+        <w:rPr>
+          <w:rFonts w:eastAsia="宋体" w:hint="eastAsia"/>
+          <w:color w:val="000000" w:themeColor="text1"/>
+          <w:kern w:val="2"/>
+          <w:szCs w:val="24"/>
+        </w:rPr>
         <w:t xml:space="preserve"> </w:t>
       </w:r>
       <w:r>
         <w:rPr>
           <w:rFonts w:eastAsia="宋体"/>
-          <w:bCs/>
-        </w:rPr>
-        <w:t>Bo Jiang,</w:t>
-      </w:r>
-      <w:r>
-        <w:rPr>
-          <w:rFonts w:eastAsia="宋体" w:hint="eastAsia"/>
-          <w:bCs/>
-        </w:rPr>
-        <w:t xml:space="preserve"> Tiantian Xie, Wei Wang</w:t>
-      </w:r>
-      <w:r>
-        <w:rPr>
-          <w:rFonts w:eastAsia="宋体" w:hint="eastAsia"/>
-          <w:color w:val="000000" w:themeColor="text1"/>
-          <w:kern w:val="2"/>
-          <w:szCs w:val="24"/>
-        </w:rPr>
-        <w:t xml:space="preserve">, </w:t>
-      </w:r>
-      <w:r>
-        <w:rPr>
-          <w:rFonts w:eastAsia="宋体"/>
-          <w:color w:val="000000" w:themeColor="text1"/>
-          <w:kern w:val="2"/>
-          <w:szCs w:val="24"/>
-        </w:rPr>
-        <w:t>“</w:t>
-      </w:r>
-      <w:r>
-        <w:rPr>
-          <w:rFonts w:eastAsia="宋体"/>
-        </w:rPr>
-        <w:t>GENPass: A Multi-Source Deep Learning Model For Password Guessing</w:t>
-      </w:r>
-      <w:r>
-        <w:rPr>
-          <w:rFonts w:eastAsia="宋体" w:hint="eastAsia"/>
-          <w:color w:val="000000" w:themeColor="text1"/>
-          <w:kern w:val="2"/>
-          <w:szCs w:val="24"/>
-        </w:rPr>
-        <w:t>,</w:t>
-      </w:r>
-      <w:r>
-        <w:rPr>
-          <w:rFonts w:eastAsia="宋体"/>
-          <w:color w:val="000000" w:themeColor="text1"/>
-          <w:kern w:val="2"/>
-          <w:szCs w:val="24"/>
-        </w:rPr>
-        <w:t>”</w:t>
-      </w:r>
-      <w:r>
-        <w:rPr>
-          <w:rFonts w:eastAsia="宋体" w:hint="eastAsia"/>
+          <w:color w:val="000000" w:themeColor="text1"/>
+          <w:kern w:val="2"/>
+          <w:szCs w:val="24"/>
+        </w:rPr>
+        <w:t>International Conference on Computer Vision (ICCV</w:t>
+      </w:r>
+      <w:r>
+        <w:rPr>
+          <w:rFonts w:eastAsia="宋体"/>
           <w:color w:val="000000" w:themeColor="text1"/>
           <w:kern w:val="2"/>
           <w:szCs w:val="24"/>
@@ -1153,17 +1218,48 @@
       </w:r>
       <w:r>
         <w:rPr>
-          <w:rFonts w:eastAsia="宋体"/>
-          <w:iCs/>
-        </w:rPr>
-        <w:t>IEEE Transactions on Multimedia</w:t>
-      </w:r>
-      <w:r>
-        <w:rPr>
-          <w:rFonts w:eastAsia="宋体"/>
-          <w:iCs/>
-        </w:rPr>
-        <w:t xml:space="preserve"> (TMM)</w:t>
+          <w:rFonts w:eastAsia="宋体" w:hint="eastAsia"/>
+          <w:color w:val="000000" w:themeColor="text1"/>
+          <w:kern w:val="2"/>
+          <w:szCs w:val="24"/>
+        </w:rPr>
+        <w:t>2019</w:t>
+      </w:r>
+      <w:r>
+        <w:rPr>
+          <w:rFonts w:eastAsia="宋体"/>
+          <w:color w:val="000000" w:themeColor="text1"/>
+          <w:kern w:val="2"/>
+          <w:szCs w:val="24"/>
+        </w:rPr>
+        <w:t>)</w:t>
+      </w:r>
+      <w:r>
+        <w:rPr>
+          <w:rFonts w:eastAsia="宋体"/>
+          <w:color w:val="000000" w:themeColor="text1"/>
+          <w:kern w:val="2"/>
+          <w:szCs w:val="24"/>
+        </w:rPr>
+        <w:t xml:space="preserve"> </w:t>
+      </w:r>
+      <w:r>
+        <w:rPr>
+          <w:rFonts w:eastAsia="宋体" w:hint="eastAsia"/>
+          <w:color w:val="000000" w:themeColor="text1"/>
+          <w:kern w:val="2"/>
+          <w:szCs w:val="24"/>
+        </w:rPr>
+        <w:t>(</w:t>
+      </w:r>
+      <w:r>
+        <w:rPr>
+          <w:rFonts w:eastAsia="宋体"/>
+          <w:color w:val="000000" w:themeColor="text1"/>
+          <w:kern w:val="2"/>
+          <w:szCs w:val="24"/>
+        </w:rPr>
+        <w:t>Oral)</w:t>
       </w:r>
     </w:p>
     <w:p>
@@ -1188,12 +1284,12 @@
       </w:r>
       <w:r>
         <w:rPr>
-          <w:rFonts w:eastAsia="宋体"/>
-          <w:color w:val="000000" w:themeColor="text1"/>
-          <w:kern w:val="2"/>
-          <w:szCs w:val="24"/>
-        </w:rPr>
-        <w:t>5</w:t>
+          <w:rFonts w:eastAsia="宋体" w:hint="eastAsia"/>
+          <w:color w:val="000000" w:themeColor="text1"/>
+          <w:kern w:val="2"/>
+          <w:szCs w:val="24"/>
+        </w:rPr>
+        <w:t>8</w:t>
       </w:r>
       <w:r>
         <w:rPr>
@@ -1215,12 +1311,12 @@
       </w:r>
       <w:r>
         <w:rPr>
-          <w:rFonts w:eastAsia="宋体"/>
-          <w:color w:val="000000" w:themeColor="text1"/>
-          <w:kern w:val="2"/>
-          <w:szCs w:val="24"/>
-        </w:rPr>
-        <w:t>8</w:t>
+          <w:rFonts w:eastAsia="宋体" w:hint="eastAsia"/>
+          <w:color w:val="000000" w:themeColor="text1"/>
+          <w:kern w:val="2"/>
+          <w:szCs w:val="24"/>
+        </w:rPr>
+        <w:t>9</w:t>
       </w:r>
       <w:r>
         <w:rPr>
@@ -1231,6 +1327,29 @@
         </w:rPr>
         <w:tab/>
       </w:r>
+      <w:proofErr w:type="spellStart"/>
+      <w:r>
+        <w:rPr>
+          <w:rFonts w:eastAsia="宋体" w:hint="eastAsia"/>
+          <w:bCs/>
+        </w:rPr>
+        <w:t>Zhiyang</w:t>
+      </w:r>
+      <w:proofErr w:type="spellEnd"/>
+      <w:r>
+        <w:rPr>
+          <w:rFonts w:eastAsia="宋体" w:hint="eastAsia"/>
+          <w:bCs/>
+        </w:rPr>
+        <w:t xml:space="preserve"> Xia, Ping Yi</w:t>
+      </w:r>
+      <w:r>
+        <w:rPr>
+          <w:rFonts w:eastAsia="宋体"/>
+          <w:bCs/>
+        </w:rPr>
+        <w:t xml:space="preserve">, </w:t>
+      </w:r>
       <w:r>
         <w:rPr>
           <w:rFonts w:eastAsia="宋体" w:hint="eastAsia"/>
@@ -1244,80 +1363,143 @@
           <w:rFonts w:eastAsia="宋体" w:hint="eastAsia"/>
           <w:bCs/>
         </w:rPr>
-        <w:t>, Zhiyang Xia, Ping Yi, Wei Wang, Yao Yao, Ting Zhu, Tiantian Xie</w:t>
-      </w:r>
-      <w:r>
-        <w:rPr>
-          <w:rFonts w:eastAsia="宋体"/>
-        </w:rPr>
-        <w:t>, “</w:t>
-      </w:r>
-      <w:r>
-        <w:rPr>
-          <w:rFonts w:eastAsia="宋体" w:hint="eastAsia"/>
-        </w:rPr>
-        <w:t>GENPass: A General Deep Learning Model for Password Guessing with PCFG Rules and Adversarial Generation,</w:t>
-      </w:r>
-      <w:r>
-        <w:rPr>
-          <w:rFonts w:eastAsia="宋体"/>
+        <w:t>,</w:t>
+      </w:r>
+      <w:r>
+        <w:t xml:space="preserve"> </w:t>
+      </w:r>
+      <w:r>
+        <w:rPr>
+          <w:rFonts w:eastAsia="宋体"/>
+          <w:bCs/>
+        </w:rPr>
+        <w:t>Bo Jiang,</w:t>
+      </w:r>
+      <w:r>
+        <w:rPr>
+          <w:rFonts w:eastAsia="宋体" w:hint="eastAsia"/>
+          <w:bCs/>
+        </w:rPr>
+        <w:t xml:space="preserve"> </w:t>
+      </w:r>
+      <w:proofErr w:type="spellStart"/>
+      <w:r>
+        <w:rPr>
+          <w:rFonts w:eastAsia="宋体" w:hint="eastAsia"/>
+          <w:bCs/>
+        </w:rPr>
+        <w:t>Tiantian</w:t>
+      </w:r>
+      <w:proofErr w:type="spellEnd"/>
+      <w:r>
+        <w:rPr>
+          <w:rFonts w:eastAsia="宋体" w:hint="eastAsia"/>
+          <w:bCs/>
+        </w:rPr>
+        <w:t xml:space="preserve"> </w:t>
+      </w:r>
+      <w:proofErr w:type="spellStart"/>
+      <w:r>
+        <w:rPr>
+          <w:rFonts w:eastAsia="宋体" w:hint="eastAsia"/>
+          <w:bCs/>
+        </w:rPr>
+        <w:t>Xie</w:t>
+      </w:r>
+      <w:proofErr w:type="spellEnd"/>
+      <w:r>
+        <w:rPr>
+          <w:rFonts w:eastAsia="宋体" w:hint="eastAsia"/>
+          <w:bCs/>
+        </w:rPr>
+        <w:t>, Wei Wang</w:t>
+      </w:r>
+      <w:r>
+        <w:rPr>
+          <w:rFonts w:eastAsia="宋体" w:hint="eastAsia"/>
+          <w:color w:val="000000" w:themeColor="text1"/>
+          <w:kern w:val="2"/>
+          <w:szCs w:val="24"/>
+        </w:rPr>
+        <w:t xml:space="preserve">, </w:t>
+      </w:r>
+      <w:r>
+        <w:rPr>
+          <w:rFonts w:eastAsia="宋体"/>
+          <w:color w:val="000000" w:themeColor="text1"/>
+          <w:kern w:val="2"/>
+          <w:szCs w:val="24"/>
+        </w:rPr>
+        <w:t>“</w:t>
+      </w:r>
+      <w:proofErr w:type="spellStart"/>
+      <w:r>
+        <w:rPr>
+          <w:rFonts w:eastAsia="宋体"/>
+        </w:rPr>
+        <w:t>GENPass</w:t>
+      </w:r>
+      <w:proofErr w:type="spellEnd"/>
+      <w:r>
+        <w:rPr>
+          <w:rFonts w:eastAsia="宋体"/>
+        </w:rPr>
+        <w:t xml:space="preserve">: A Multi-Source Deep Learning Model </w:t>
+      </w:r>
+      <w:proofErr w:type="gramStart"/>
+      <w:r>
+        <w:rPr>
+          <w:rFonts w:eastAsia="宋体"/>
+        </w:rPr>
+        <w:t>For</w:t>
+      </w:r>
+      <w:proofErr w:type="gramEnd"/>
+      <w:r>
+        <w:rPr>
+          <w:rFonts w:eastAsia="宋体"/>
+        </w:rPr>
+        <w:t xml:space="preserve"> Password Guessing</w:t>
+      </w:r>
+      <w:r>
+        <w:rPr>
+          <w:rFonts w:eastAsia="宋体" w:hint="eastAsia"/>
+          <w:color w:val="000000" w:themeColor="text1"/>
+          <w:kern w:val="2"/>
+          <w:szCs w:val="24"/>
+        </w:rPr>
+        <w:t>,</w:t>
+      </w:r>
+      <w:r>
+        <w:rPr>
+          <w:rFonts w:eastAsia="宋体"/>
+          <w:color w:val="000000" w:themeColor="text1"/>
+          <w:kern w:val="2"/>
+          <w:szCs w:val="24"/>
         </w:rPr>
         <w:t>”</w:t>
       </w:r>
       <w:r>
         <w:rPr>
           <w:rFonts w:eastAsia="宋体" w:hint="eastAsia"/>
+          <w:color w:val="000000" w:themeColor="text1"/>
+          <w:kern w:val="2"/>
+          <w:szCs w:val="24"/>
         </w:rPr>
         <w:t xml:space="preserve"> </w:t>
       </w:r>
       <w:r>
         <w:rPr>
-          <w:rFonts w:eastAsia="宋体" w:hint="eastAsia"/>
+          <w:rFonts w:eastAsia="宋体"/>
           <w:iCs/>
         </w:rPr>
-        <w:t>IEEE Internationa</w:t>
-      </w:r>
-      <w:r>
-        <w:rPr>
-          <w:rFonts w:eastAsia="宋体" w:hint="eastAsia"/>
+        <w:t>IEEE Transactions on Multimedia</w:t>
+      </w:r>
+      <w:r>
+        <w:rPr>
+          <w:rFonts w:eastAsia="宋体"/>
           <w:iCs/>
         </w:rPr>
-        <w:t>l Conference on Communications</w:t>
-      </w:r>
-      <w:r>
-        <w:rPr>
-          <w:rFonts w:eastAsia="宋体"/>
-          <w:iCs/>
-        </w:rPr>
-        <w:t xml:space="preserve"> (</w:t>
-      </w:r>
-      <w:r>
-        <w:rPr>
-          <w:rFonts w:eastAsia="宋体" w:hint="eastAsia"/>
-          <w:iCs/>
-        </w:rPr>
-        <w:t>ICC</w:t>
-      </w:r>
-      <w:r>
-        <w:rPr>
-          <w:rFonts w:eastAsia="宋体"/>
-          <w:iCs/>
-        </w:rPr>
-        <w:t xml:space="preserve"> </w:t>
-      </w:r>
-      <w:r>
-        <w:rPr>
-          <w:rFonts w:eastAsia="宋体" w:hint="eastAsia"/>
-          <w:iCs/>
-        </w:rPr>
-        <w:t>2018</w:t>
-      </w:r>
-      <w:r>
-        <w:rPr>
-          <w:rFonts w:eastAsia="宋体"/>
-          <w:iCs/>
-        </w:rPr>
-        <w:t>)</w:t>
+        <w:t xml:space="preserve"> (TMM)</w:t>
       </w:r>
     </w:p>
     <w:p>
@@ -1347,6 +1529,225 @@
           <w:kern w:val="2"/>
           <w:szCs w:val="24"/>
         </w:rPr>
+        <w:t>5</w:t>
+      </w:r>
+      <w:r>
+        <w:rPr>
+          <w:rFonts w:eastAsia="宋体"/>
+          <w:color w:val="000000" w:themeColor="text1"/>
+          <w:kern w:val="2"/>
+          <w:szCs w:val="24"/>
+        </w:rPr>
+        <w:t>/</w:t>
+      </w:r>
+      <w:r>
+        <w:rPr>
+          <w:rFonts w:eastAsia="宋体" w:hint="eastAsia"/>
+          <w:color w:val="000000" w:themeColor="text1"/>
+          <w:kern w:val="2"/>
+          <w:szCs w:val="24"/>
+        </w:rPr>
+        <w:t>201</w:t>
+      </w:r>
+      <w:r>
+        <w:rPr>
+          <w:rFonts w:eastAsia="宋体"/>
+          <w:color w:val="000000" w:themeColor="text1"/>
+          <w:kern w:val="2"/>
+          <w:szCs w:val="24"/>
+        </w:rPr>
+        <w:t>8</w:t>
+      </w:r>
+      <w:r>
+        <w:rPr>
+          <w:rFonts w:eastAsia="宋体"/>
+          <w:color w:val="000000" w:themeColor="text1"/>
+          <w:kern w:val="2"/>
+          <w:szCs w:val="24"/>
+        </w:rPr>
+        <w:tab/>
+      </w:r>
+      <w:r>
+        <w:rPr>
+          <w:rFonts w:eastAsia="宋体" w:hint="eastAsia"/>
+          <w:b/>
+          <w:bCs/>
+        </w:rPr>
+        <w:t>Yunyu Liu</w:t>
+      </w:r>
+      <w:r>
+        <w:rPr>
+          <w:rFonts w:eastAsia="宋体" w:hint="eastAsia"/>
+          <w:bCs/>
+        </w:rPr>
+        <w:t xml:space="preserve">, </w:t>
+      </w:r>
+      <w:proofErr w:type="spellStart"/>
+      <w:r>
+        <w:rPr>
+          <w:rFonts w:eastAsia="宋体" w:hint="eastAsia"/>
+          <w:bCs/>
+        </w:rPr>
+        <w:t>Zhiyang</w:t>
+      </w:r>
+      <w:proofErr w:type="spellEnd"/>
+      <w:r>
+        <w:rPr>
+          <w:rFonts w:eastAsia="宋体" w:hint="eastAsia"/>
+          <w:bCs/>
+        </w:rPr>
+        <w:t xml:space="preserve"> Xia, Ping Yi, Wei Wang, Yao </w:t>
+      </w:r>
+      <w:proofErr w:type="spellStart"/>
+      <w:r>
+        <w:rPr>
+          <w:rFonts w:eastAsia="宋体" w:hint="eastAsia"/>
+          <w:bCs/>
+        </w:rPr>
+        <w:t>Yao</w:t>
+      </w:r>
+      <w:proofErr w:type="spellEnd"/>
+      <w:r>
+        <w:rPr>
+          <w:rFonts w:eastAsia="宋体" w:hint="eastAsia"/>
+          <w:bCs/>
+        </w:rPr>
+        <w:t xml:space="preserve">, Ting Zhu, </w:t>
+      </w:r>
+      <w:proofErr w:type="spellStart"/>
+      <w:r>
+        <w:rPr>
+          <w:rFonts w:eastAsia="宋体" w:hint="eastAsia"/>
+          <w:bCs/>
+        </w:rPr>
+        <w:t>Tiantian</w:t>
+      </w:r>
+      <w:proofErr w:type="spellEnd"/>
+      <w:r>
+        <w:rPr>
+          <w:rFonts w:eastAsia="宋体" w:hint="eastAsia"/>
+          <w:bCs/>
+        </w:rPr>
+        <w:t xml:space="preserve"> </w:t>
+      </w:r>
+      <w:proofErr w:type="spellStart"/>
+      <w:r>
+        <w:rPr>
+          <w:rFonts w:eastAsia="宋体" w:hint="eastAsia"/>
+          <w:bCs/>
+        </w:rPr>
+        <w:t>Xie</w:t>
+      </w:r>
+      <w:proofErr w:type="spellEnd"/>
+      <w:r>
+        <w:rPr>
+          <w:rFonts w:eastAsia="宋体"/>
+        </w:rPr>
+        <w:t>, “</w:t>
+      </w:r>
+      <w:proofErr w:type="spellStart"/>
+      <w:r>
+        <w:rPr>
+          <w:rFonts w:eastAsia="宋体" w:hint="eastAsia"/>
+        </w:rPr>
+        <w:t>GENPass</w:t>
+      </w:r>
+      <w:proofErr w:type="spellEnd"/>
+      <w:r>
+        <w:rPr>
+          <w:rFonts w:eastAsia="宋体" w:hint="eastAsia"/>
+        </w:rPr>
+        <w:t>: A General Deep Learning Model for Password Guessing with PCFG Rules and Adversarial Generation,</w:t>
+      </w:r>
+      <w:r>
+        <w:rPr>
+          <w:rFonts w:eastAsia="宋体"/>
+        </w:rPr>
+        <w:t>”</w:t>
+      </w:r>
+      <w:r>
+        <w:rPr>
+          <w:rFonts w:eastAsia="宋体" w:hint="eastAsia"/>
+        </w:rPr>
+        <w:t xml:space="preserve"> </w:t>
+      </w:r>
+      <w:r>
+        <w:rPr>
+          <w:rFonts w:eastAsia="宋体" w:hint="eastAsia"/>
+          <w:iCs/>
+        </w:rPr>
+        <w:t>IEEE Internationa</w:t>
+      </w:r>
+      <w:r>
+        <w:rPr>
+          <w:rFonts w:eastAsia="宋体" w:hint="eastAsia"/>
+          <w:iCs/>
+        </w:rPr>
+        <w:t>l Conference on Communications</w:t>
+      </w:r>
+      <w:r>
+        <w:rPr>
+          <w:rFonts w:eastAsia="宋体"/>
+          <w:iCs/>
+        </w:rPr>
+        <w:t xml:space="preserve"> (</w:t>
+      </w:r>
+      <w:r>
+        <w:rPr>
+          <w:rFonts w:eastAsia="宋体" w:hint="eastAsia"/>
+          <w:iCs/>
+        </w:rPr>
+        <w:t>ICC</w:t>
+      </w:r>
+      <w:r>
+        <w:rPr>
+          <w:rFonts w:eastAsia="宋体"/>
+          <w:iCs/>
+        </w:rPr>
+        <w:t xml:space="preserve"> </w:t>
+      </w:r>
+      <w:r>
+        <w:rPr>
+          <w:rFonts w:eastAsia="宋体" w:hint="eastAsia"/>
+          <w:iCs/>
+        </w:rPr>
+        <w:t>2018</w:t>
+      </w:r>
+      <w:r>
+        <w:rPr>
+          <w:rFonts w:eastAsia="宋体"/>
+          <w:iCs/>
+        </w:rPr>
+        <w:t>)</w:t>
+      </w:r>
+    </w:p>
+    <w:p>
+      <w:pPr>
+        <w:widowControl w:val="0"/>
+        <w:spacing w:line="240" w:lineRule="exact"/>
+        <w:ind w:left="1260" w:hanging="900"/>
+        <w:jc w:val="both"/>
+        <w:rPr>
+          <w:rFonts w:eastAsia="宋体"/>
+          <w:iCs/>
+        </w:rPr>
+      </w:pPr>
+      <w:r>
+        <w:rPr>
+          <w:rFonts w:eastAsia="宋体"/>
+          <w:color w:val="000000" w:themeColor="text1"/>
+          <w:kern w:val="2"/>
+          <w:szCs w:val="24"/>
+        </w:rPr>
+        <w:t>0</w:t>
+      </w:r>
+      <w:r>
+        <w:rPr>
+          <w:rFonts w:eastAsia="宋体"/>
+          <w:color w:val="000000" w:themeColor="text1"/>
+          <w:kern w:val="2"/>
+          <w:szCs w:val="24"/>
+        </w:rPr>
         <w:t>9</w:t>
       </w:r>
       <w:r>
@@ -1385,12 +1786,21 @@
         </w:rPr>
         <w:tab/>
       </w:r>
-      <w:r>
-        <w:rPr>
-          <w:rFonts w:eastAsia="宋体" w:hint="eastAsia"/>
-          <w:bCs/>
-        </w:rPr>
-        <w:t xml:space="preserve">Zhiyang Xia, </w:t>
+      <w:proofErr w:type="spellStart"/>
+      <w:r>
+        <w:rPr>
+          <w:rFonts w:eastAsia="宋体" w:hint="eastAsia"/>
+          <w:bCs/>
+        </w:rPr>
+        <w:t>Zhiyang</w:t>
+      </w:r>
+      <w:proofErr w:type="spellEnd"/>
+      <w:r>
+        <w:rPr>
+          <w:rFonts w:eastAsia="宋体" w:hint="eastAsia"/>
+          <w:bCs/>
+        </w:rPr>
+        <w:t xml:space="preserve"> Xia, </w:t>
       </w:r>
       <w:r>
         <w:rPr>
@@ -2213,7 +2623,59 @@
           <w:szCs w:val="21"/>
           <w:lang w:eastAsia="zh-CN"/>
         </w:rPr>
-        <w:t xml:space="preserve"> IIoT Research Center, Acemap,</w:t>
+        <w:t xml:space="preserve"> </w:t>
+      </w:r>
+      <w:proofErr w:type="spellStart"/>
+      <w:r>
+        <w:rPr>
+          <w:rFonts w:ascii="Times New Roman" w:eastAsia="宋体" w:hAnsi="Times New Roman" w:hint="eastAsia"/>
+          <w:b/>
+          <w:i w:val="0"/>
+          <w:color w:val="auto"/>
+          <w:sz w:val="21"/>
+          <w:szCs w:val="21"/>
+          <w:lang w:eastAsia="zh-CN"/>
+        </w:rPr>
+        <w:t>IIoT</w:t>
+      </w:r>
+      <w:proofErr w:type="spellEnd"/>
+      <w:r>
+        <w:rPr>
+          <w:rFonts w:ascii="Times New Roman" w:eastAsia="宋体" w:hAnsi="Times New Roman" w:hint="eastAsia"/>
+          <w:b/>
+          <w:i w:val="0"/>
+          <w:color w:val="auto"/>
+          <w:sz w:val="21"/>
+          <w:szCs w:val="21"/>
+          <w:lang w:eastAsia="zh-CN"/>
+        </w:rPr>
+        <w:t xml:space="preserve"> Research Center, </w:t>
+      </w:r>
+      <w:proofErr w:type="spellStart"/>
+      <w:r>
+        <w:rPr>
+          <w:rFonts w:ascii="Times New Roman" w:eastAsia="宋体" w:hAnsi="Times New Roman" w:hint="eastAsia"/>
+          <w:b/>
+          <w:i w:val="0"/>
+          <w:color w:val="auto"/>
+          <w:sz w:val="21"/>
+          <w:szCs w:val="21"/>
+          <w:lang w:eastAsia="zh-CN"/>
+        </w:rPr>
+        <w:t>Acemap</w:t>
+      </w:r>
+      <w:proofErr w:type="spellEnd"/>
+      <w:r>
+        <w:rPr>
+          <w:rFonts w:ascii="Times New Roman" w:eastAsia="宋体" w:hAnsi="Times New Roman" w:hint="eastAsia"/>
+          <w:b/>
+          <w:i w:val="0"/>
+          <w:color w:val="auto"/>
+          <w:sz w:val="21"/>
+          <w:szCs w:val="21"/>
+          <w:lang w:eastAsia="zh-CN"/>
+        </w:rPr>
+        <w:t>,</w:t>
       </w:r>
       <w:r>
         <w:rPr>
@@ -2347,7 +2809,55 @@
           <w:szCs w:val="21"/>
           <w:lang w:eastAsia="zh-CN"/>
         </w:rPr>
-        <w:t>Supervisor: Prof. Xinbing Wang, Post-Doctor Luoyi Fu</w:t>
+        <w:t xml:space="preserve">Supervisor: Prof. </w:t>
+      </w:r>
+      <w:proofErr w:type="spellStart"/>
+      <w:r>
+        <w:rPr>
+          <w:rFonts w:ascii="Times New Roman" w:eastAsia="宋体" w:hAnsi="Times New Roman" w:hint="eastAsia"/>
+          <w:i w:val="0"/>
+          <w:color w:val="auto"/>
+          <w:sz w:val="21"/>
+          <w:szCs w:val="21"/>
+          <w:lang w:eastAsia="zh-CN"/>
+        </w:rPr>
+        <w:t>Xinbing</w:t>
+      </w:r>
+      <w:proofErr w:type="spellEnd"/>
+      <w:r>
+        <w:rPr>
+          <w:rFonts w:ascii="Times New Roman" w:eastAsia="宋体" w:hAnsi="Times New Roman" w:hint="eastAsia"/>
+          <w:i w:val="0"/>
+          <w:color w:val="auto"/>
+          <w:sz w:val="21"/>
+          <w:szCs w:val="21"/>
+          <w:lang w:eastAsia="zh-CN"/>
+        </w:rPr>
+        <w:t xml:space="preserve"> Wang, Post-Doctor </w:t>
+      </w:r>
+      <w:proofErr w:type="spellStart"/>
+      <w:r>
+        <w:rPr>
+          <w:rFonts w:ascii="Times New Roman" w:eastAsia="宋体" w:hAnsi="Times New Roman" w:hint="eastAsia"/>
+          <w:i w:val="0"/>
+          <w:color w:val="auto"/>
+          <w:sz w:val="21"/>
+          <w:szCs w:val="21"/>
+          <w:lang w:eastAsia="zh-CN"/>
+        </w:rPr>
+        <w:t>Luoyi</w:t>
+      </w:r>
+      <w:proofErr w:type="spellEnd"/>
+      <w:r>
+        <w:rPr>
+          <w:rFonts w:ascii="Times New Roman" w:eastAsia="宋体" w:hAnsi="Times New Roman" w:hint="eastAsia"/>
+          <w:i w:val="0"/>
+          <w:color w:val="auto"/>
+          <w:sz w:val="21"/>
+          <w:szCs w:val="21"/>
+          <w:lang w:eastAsia="zh-CN"/>
+        </w:rPr>
+        <w:t xml:space="preserve"> Fu</w:t>
       </w:r>
     </w:p>
     <w:p>
@@ -2373,6 +2883,7 @@
           <w:color w:val="auto"/>
           <w:lang w:eastAsia="zh-CN"/>
         </w:rPr>
+        <w:lastRenderedPageBreak/>
         <w:t>Analyzed the relationship of topics and authors</w:t>
       </w:r>
     </w:p>
@@ -2453,7 +2964,6 @@
           <w:rFonts w:ascii="Times New Roman" w:hAnsi="Times New Roman" w:hint="eastAsia"/>
           <w:lang w:eastAsia="zh-CN"/>
         </w:rPr>
-        <w:lastRenderedPageBreak/>
         <w:t>Designed an algorithm to create a directed graph depicting different topics in the Academic Network</w:t>
       </w:r>
       <w:r>
@@ -2520,7 +3030,39 @@
           <w:rFonts w:ascii="Times New Roman" w:hAnsi="Times New Roman" w:hint="eastAsia"/>
           <w:lang w:eastAsia="zh-CN"/>
         </w:rPr>
-        <w:t>Used Gephi and javascript to visualize the relationship between different topics</w:t>
+        <w:t xml:space="preserve">Used </w:t>
+      </w:r>
+      <w:proofErr w:type="spellStart"/>
+      <w:r>
+        <w:rPr>
+          <w:rFonts w:ascii="Times New Roman" w:hAnsi="Times New Roman" w:hint="eastAsia"/>
+          <w:lang w:eastAsia="zh-CN"/>
+        </w:rPr>
+        <w:t>Gephi</w:t>
+      </w:r>
+      <w:proofErr w:type="spellEnd"/>
+      <w:r>
+        <w:rPr>
+          <w:rFonts w:ascii="Times New Roman" w:hAnsi="Times New Roman" w:hint="eastAsia"/>
+          <w:lang w:eastAsia="zh-CN"/>
+        </w:rPr>
+        <w:t xml:space="preserve"> and </w:t>
+      </w:r>
+      <w:proofErr w:type="spellStart"/>
+      <w:r>
+        <w:rPr>
+          <w:rFonts w:ascii="Times New Roman" w:hAnsi="Times New Roman" w:hint="eastAsia"/>
+          <w:lang w:eastAsia="zh-CN"/>
+        </w:rPr>
+        <w:t>javascript</w:t>
+      </w:r>
+      <w:proofErr w:type="spellEnd"/>
+      <w:r>
+        <w:rPr>
+          <w:rFonts w:ascii="Times New Roman" w:hAnsi="Times New Roman" w:hint="eastAsia"/>
+          <w:lang w:eastAsia="zh-CN"/>
+        </w:rPr>
+        <w:t xml:space="preserve"> to visualize the relationship between different topics</w:t>
       </w:r>
       <w:r>
         <w:rPr>
@@ -2815,7 +3357,39 @@
           <w:rFonts w:ascii="Times New Roman" w:hAnsi="Times New Roman" w:hint="eastAsia"/>
           <w:lang w:eastAsia="zh-CN"/>
         </w:rPr>
-        <w:t>Used Suffix Automaton(SAM), Aho-Corasick algorithm</w:t>
+        <w:t xml:space="preserve">Used Suffix </w:t>
+      </w:r>
+      <w:proofErr w:type="gramStart"/>
+      <w:r>
+        <w:rPr>
+          <w:rFonts w:ascii="Times New Roman" w:hAnsi="Times New Roman" w:hint="eastAsia"/>
+          <w:lang w:eastAsia="zh-CN"/>
+        </w:rPr>
+        <w:t>Automaton(</w:t>
+      </w:r>
+      <w:proofErr w:type="gramEnd"/>
+      <w:r>
+        <w:rPr>
+          <w:rFonts w:ascii="Times New Roman" w:hAnsi="Times New Roman" w:hint="eastAsia"/>
+          <w:lang w:eastAsia="zh-CN"/>
+        </w:rPr>
+        <w:t xml:space="preserve">SAM), </w:t>
+      </w:r>
+      <w:proofErr w:type="spellStart"/>
+      <w:r>
+        <w:rPr>
+          <w:rFonts w:ascii="Times New Roman" w:hAnsi="Times New Roman" w:hint="eastAsia"/>
+          <w:lang w:eastAsia="zh-CN"/>
+        </w:rPr>
+        <w:t>Aho-Corasick</w:t>
+      </w:r>
+      <w:proofErr w:type="spellEnd"/>
+      <w:r>
+        <w:rPr>
+          <w:rFonts w:ascii="Times New Roman" w:hAnsi="Times New Roman" w:hint="eastAsia"/>
+          <w:lang w:eastAsia="zh-CN"/>
+        </w:rPr>
+        <w:t xml:space="preserve"> algorithm</w:t>
       </w:r>
       <w:r>
         <w:rPr>
@@ -2899,12 +3473,21 @@
         </w:rPr>
         <w:t xml:space="preserve"> </w:t>
       </w:r>
+      <w:proofErr w:type="spellStart"/>
       <w:r>
         <w:rPr>
           <w:rFonts w:ascii="Times New Roman" w:hAnsi="Times New Roman" w:hint="eastAsia"/>
           <w:lang w:eastAsia="zh-CN"/>
         </w:rPr>
-        <w:t>BasicRNN, Long Short-Term Memory</w:t>
+        <w:t>BasicRNN</w:t>
+      </w:r>
+      <w:proofErr w:type="spellEnd"/>
+      <w:r>
+        <w:rPr>
+          <w:rFonts w:ascii="Times New Roman" w:hAnsi="Times New Roman" w:hint="eastAsia"/>
+          <w:lang w:eastAsia="zh-CN"/>
+        </w:rPr>
+        <w:t>, Long Short-Term Memory</w:t>
       </w:r>
       <w:r>
         <w:rPr>
@@ -2925,7 +3508,23 @@
           <w:rFonts w:ascii="Times New Roman" w:hAnsi="Times New Roman" w:hint="eastAsia"/>
           <w:lang w:eastAsia="zh-CN"/>
         </w:rPr>
-        <w:t>M) and Gated Recurrent Unit(GRU</w:t>
+        <w:t xml:space="preserve">M) and Gated Recurrent </w:t>
+      </w:r>
+      <w:proofErr w:type="gramStart"/>
+      <w:r>
+        <w:rPr>
+          <w:rFonts w:ascii="Times New Roman" w:hAnsi="Times New Roman" w:hint="eastAsia"/>
+          <w:lang w:eastAsia="zh-CN"/>
+        </w:rPr>
+        <w:t>Unit(</w:t>
+      </w:r>
+      <w:proofErr w:type="gramEnd"/>
+      <w:r>
+        <w:rPr>
+          <w:rFonts w:ascii="Times New Roman" w:hAnsi="Times New Roman" w:hint="eastAsia"/>
+          <w:lang w:eastAsia="zh-CN"/>
+        </w:rPr>
+        <w:t>GRU</w:t>
       </w:r>
       <w:r>
         <w:rPr>
@@ -2972,7 +3571,23 @@
           <w:rFonts w:ascii="Times New Roman" w:hAnsi="Times New Roman" w:hint="eastAsia"/>
           <w:lang w:eastAsia="zh-CN"/>
         </w:rPr>
-        <w:t>Combined LSTM and Probabilistic Context Free Grammar(PCFG) models to create a more effective password guessing model, which had a better performance than both LSTM and PCFG under the same circumstance.</w:t>
+        <w:t xml:space="preserve">Combined LSTM and Probabilistic Context Free </w:t>
+      </w:r>
+      <w:proofErr w:type="gramStart"/>
+      <w:r>
+        <w:rPr>
+          <w:rFonts w:ascii="Times New Roman" w:hAnsi="Times New Roman" w:hint="eastAsia"/>
+          <w:lang w:eastAsia="zh-CN"/>
+        </w:rPr>
+        <w:t>Grammar(</w:t>
+      </w:r>
+      <w:proofErr w:type="gramEnd"/>
+      <w:r>
+        <w:rPr>
+          <w:rFonts w:ascii="Times New Roman" w:hAnsi="Times New Roman" w:hint="eastAsia"/>
+          <w:lang w:eastAsia="zh-CN"/>
+        </w:rPr>
+        <w:t>PCFG) models to create a more effective password guessing model, which had a better performance than both LSTM and PCFG under the same circumstance.</w:t>
       </w:r>
     </w:p>
     <w:p>
@@ -2998,7 +3613,23 @@
           <w:rFonts w:ascii="Times New Roman" w:hAnsi="Times New Roman" w:hint="eastAsia"/>
           <w:lang w:eastAsia="zh-CN"/>
         </w:rPr>
-        <w:t>Implemented the idea of Generative Adversarial Net(GAN) and created a general model</w:t>
+        <w:t xml:space="preserve">Implemented the idea of Generative Adversarial </w:t>
+      </w:r>
+      <w:proofErr w:type="gramStart"/>
+      <w:r>
+        <w:rPr>
+          <w:rFonts w:ascii="Times New Roman" w:hAnsi="Times New Roman" w:hint="eastAsia"/>
+          <w:lang w:eastAsia="zh-CN"/>
+        </w:rPr>
+        <w:t>Net(</w:t>
+      </w:r>
+      <w:proofErr w:type="gramEnd"/>
+      <w:r>
+        <w:rPr>
+          <w:rFonts w:ascii="Times New Roman" w:hAnsi="Times New Roman" w:hint="eastAsia"/>
+          <w:lang w:eastAsia="zh-CN"/>
+        </w:rPr>
+        <w:t>GAN) and created a general model</w:t>
       </w:r>
       <w:r>
         <w:rPr>
@@ -3012,7 +3643,39 @@
           <w:rFonts w:ascii="Times New Roman" w:hAnsi="Times New Roman" w:hint="eastAsia"/>
           <w:lang w:eastAsia="zh-CN"/>
         </w:rPr>
-        <w:t>(GENPass). GENPass learns from different datasets to generate a general wordlist which keeps a high matching rate in all datasets</w:t>
+        <w:t>(</w:t>
+      </w:r>
+      <w:proofErr w:type="spellStart"/>
+      <w:r>
+        <w:rPr>
+          <w:rFonts w:ascii="Times New Roman" w:hAnsi="Times New Roman" w:hint="eastAsia"/>
+          <w:lang w:eastAsia="zh-CN"/>
+        </w:rPr>
+        <w:t>GENPass</w:t>
+      </w:r>
+      <w:proofErr w:type="spellEnd"/>
+      <w:r>
+        <w:rPr>
+          <w:rFonts w:ascii="Times New Roman" w:hAnsi="Times New Roman" w:hint="eastAsia"/>
+          <w:lang w:eastAsia="zh-CN"/>
+        </w:rPr>
+        <w:t xml:space="preserve">). </w:t>
+      </w:r>
+      <w:proofErr w:type="spellStart"/>
+      <w:r>
+        <w:rPr>
+          <w:rFonts w:ascii="Times New Roman" w:hAnsi="Times New Roman" w:hint="eastAsia"/>
+          <w:lang w:eastAsia="zh-CN"/>
+        </w:rPr>
+        <w:t>GENPass</w:t>
+      </w:r>
+      <w:proofErr w:type="spellEnd"/>
+      <w:r>
+        <w:rPr>
+          <w:rFonts w:ascii="Times New Roman" w:hAnsi="Times New Roman" w:hint="eastAsia"/>
+          <w:lang w:eastAsia="zh-CN"/>
+        </w:rPr>
+        <w:t xml:space="preserve"> learns from different datasets to generate a general wordlist which keeps a high matching rate in all datasets</w:t>
       </w:r>
       <w:r>
         <w:rPr>
@@ -3381,7 +4044,33 @@
           <w:szCs w:val="21"/>
           <w:lang w:eastAsia="zh-CN"/>
         </w:rPr>
-        <w:t xml:space="preserve">Shanghai LiveSine Corporation, </w:t>
+        <w:t xml:space="preserve">Shanghai </w:t>
+      </w:r>
+      <w:proofErr w:type="spellStart"/>
+      <w:r>
+        <w:rPr>
+          <w:rFonts w:ascii="Times New Roman" w:eastAsia="宋体" w:hAnsi="Times New Roman" w:hint="eastAsia"/>
+          <w:b/>
+          <w:i w:val="0"/>
+          <w:color w:val="auto"/>
+          <w:sz w:val="21"/>
+          <w:szCs w:val="21"/>
+          <w:lang w:eastAsia="zh-CN"/>
+        </w:rPr>
+        <w:t>LiveSine</w:t>
+      </w:r>
+      <w:proofErr w:type="spellEnd"/>
+      <w:r>
+        <w:rPr>
+          <w:rFonts w:ascii="Times New Roman" w:eastAsia="宋体" w:hAnsi="Times New Roman" w:hint="eastAsia"/>
+          <w:b/>
+          <w:i w:val="0"/>
+          <w:color w:val="auto"/>
+          <w:sz w:val="21"/>
+          <w:szCs w:val="21"/>
+          <w:lang w:eastAsia="zh-CN"/>
+        </w:rPr>
+        <w:t xml:space="preserve"> Corporation, </w:t>
       </w:r>
       <w:r>
         <w:rPr>
@@ -3544,7 +4233,31 @@
           <w:szCs w:val="21"/>
           <w:lang w:eastAsia="zh-CN"/>
         </w:rPr>
-        <w:t>Supervisor: Prof. Chunyu Zhao</w:t>
+        <w:t xml:space="preserve">Supervisor: Prof. </w:t>
+      </w:r>
+      <w:proofErr w:type="spellStart"/>
+      <w:r>
+        <w:rPr>
+          <w:rFonts w:ascii="Times New Roman" w:eastAsia="宋体" w:hAnsi="Times New Roman" w:hint="eastAsia"/>
+          <w:i w:val="0"/>
+          <w:color w:val="auto"/>
+          <w:sz w:val="21"/>
+          <w:szCs w:val="21"/>
+          <w:lang w:eastAsia="zh-CN"/>
+        </w:rPr>
+        <w:t>Chunyu</w:t>
+      </w:r>
+      <w:proofErr w:type="spellEnd"/>
+      <w:r>
+        <w:rPr>
+          <w:rFonts w:ascii="Times New Roman" w:eastAsia="宋体" w:hAnsi="Times New Roman" w:hint="eastAsia"/>
+          <w:i w:val="0"/>
+          <w:color w:val="auto"/>
+          <w:sz w:val="21"/>
+          <w:szCs w:val="21"/>
+          <w:lang w:eastAsia="zh-CN"/>
+        </w:rPr>
+        <w:t xml:space="preserve"> Zhao</w:t>
       </w:r>
     </w:p>
     <w:p>
@@ -3606,7 +4319,31 @@
           <w:color w:val="auto"/>
           <w:lang w:eastAsia="zh-CN"/>
         </w:rPr>
-        <w:t xml:space="preserve">Developed a Data Transfer Unit(DTU) with </w:t>
+        <w:t xml:space="preserve">Developed a Data Transfer </w:t>
+      </w:r>
+      <w:proofErr w:type="gramStart"/>
+      <w:r>
+        <w:rPr>
+          <w:rFonts w:ascii="Times New Roman" w:eastAsia="宋体" w:hAnsi="Times New Roman" w:hint="eastAsia"/>
+          <w:bCs/>
+          <w:i w:val="0"/>
+          <w:iCs/>
+          <w:color w:val="auto"/>
+          <w:lang w:eastAsia="zh-CN"/>
+        </w:rPr>
+        <w:t>Unit(</w:t>
+      </w:r>
+      <w:proofErr w:type="gramEnd"/>
+      <w:r>
+        <w:rPr>
+          <w:rFonts w:ascii="Times New Roman" w:eastAsia="宋体" w:hAnsi="Times New Roman" w:hint="eastAsia"/>
+          <w:bCs/>
+          <w:i w:val="0"/>
+          <w:iCs/>
+          <w:color w:val="auto"/>
+          <w:lang w:eastAsia="zh-CN"/>
+        </w:rPr>
+        <w:t xml:space="preserve">DTU) with </w:t>
       </w:r>
       <w:r>
         <w:rPr>

--- a/CV-update.docx
+++ b/CV-update.docx
@@ -158,27 +158,22 @@
       </w:r>
       <w:r>
         <w:rPr>
-          <w:color w:val="000000" w:themeColor="text1"/>
-        </w:rPr>
-        <w:t>–</w:t>
-      </w:r>
-      <w:r>
-        <w:rPr>
-          <w:color w:val="000000" w:themeColor="text1"/>
-        </w:rPr>
-        <w:t xml:space="preserve"> </w:t>
-      </w:r>
-      <w:r>
-        <w:rPr>
-          <w:color w:val="000000" w:themeColor="text1"/>
-        </w:rPr>
-        <w:t>0</w:t>
-      </w:r>
-      <w:r>
-        <w:rPr>
           <w:rFonts w:asciiTheme="minorEastAsia" w:eastAsiaTheme="minorEastAsia" w:hAnsiTheme="minorEastAsia" w:hint="eastAsia"/>
           <w:color w:val="000000" w:themeColor="text1"/>
         </w:rPr>
+        <w:t>-</w:t>
+      </w:r>
+      <w:r>
+        <w:rPr>
+          <w:color w:val="000000" w:themeColor="text1"/>
+        </w:rPr>
+        <w:t xml:space="preserve"> 0</w:t>
+      </w:r>
+      <w:r>
+        <w:rPr>
+          <w:rFonts w:asciiTheme="minorEastAsia" w:eastAsiaTheme="minorEastAsia" w:hAnsiTheme="minorEastAsia" w:hint="eastAsia"/>
+          <w:color w:val="000000" w:themeColor="text1"/>
+        </w:rPr>
         <w:t>5</w:t>
       </w:r>
       <w:r>
@@ -208,33 +203,39 @@
       </w:r>
       <w:r>
         <w:rPr>
+          <w:b/>
+          <w:color w:val="000000" w:themeColor="text1"/>
+        </w:rPr>
+        <w:t>Purdue</w:t>
+      </w:r>
+      <w:r>
+        <w:rPr>
           <w:rFonts w:hint="eastAsia"/>
           <w:b/>
           <w:color w:val="000000" w:themeColor="text1"/>
         </w:rPr>
-        <w:t>Northeastern University (</w:t>
-      </w:r>
-      <w:r>
-        <w:rPr>
-          <w:b/>
-          <w:color w:val="000000" w:themeColor="text1"/>
-        </w:rPr>
-        <w:t>NEU</w:t>
-      </w:r>
-      <w:r>
-        <w:rPr>
-          <w:rFonts w:hint="eastAsia"/>
-          <w:b/>
-          <w:color w:val="000000" w:themeColor="text1"/>
-        </w:rPr>
-        <w:t>)</w:t>
-      </w:r>
-      <w:r>
-        <w:rPr>
-          <w:b/>
-          <w:color w:val="000000" w:themeColor="text1"/>
-        </w:rPr>
-        <w:t>, Boston, USA</w:t>
+        <w:t xml:space="preserve"> University</w:t>
+      </w:r>
+      <w:r>
+        <w:rPr>
+          <w:b/>
+          <w:color w:val="000000" w:themeColor="text1"/>
+        </w:rPr>
+        <w:t xml:space="preserve">, </w:t>
+      </w:r>
+      <w:r>
+        <w:rPr>
+          <w:b/>
+          <w:color w:val="000000" w:themeColor="text1"/>
+        </w:rPr>
+        <w:t>Indiana</w:t>
+      </w:r>
+      <w:r>
+        <w:rPr>
+          <w:b/>
+          <w:color w:val="000000" w:themeColor="text1"/>
+        </w:rPr>
+        <w:t>, USA</w:t>
       </w:r>
     </w:p>
     <w:p>
@@ -242,6 +243,7 @@
         <w:spacing w:line="240" w:lineRule="exact"/>
         <w:ind w:leftChars="200" w:left="420" w:firstLineChars="900" w:firstLine="1890"/>
         <w:rPr>
+          <w:rFonts w:eastAsiaTheme="minorEastAsia" w:hint="eastAsia"/>
           <w:i/>
           <w:color w:val="000000" w:themeColor="text1"/>
         </w:rPr>
@@ -251,7 +253,35 @@
           <w:i/>
           <w:color w:val="000000" w:themeColor="text1"/>
         </w:rPr>
-        <w:t>Master of Science,</w:t>
+        <w:t>Ph.D.</w:t>
+      </w:r>
+      <w:r>
+        <w:rPr>
+          <w:i/>
+          <w:color w:val="000000" w:themeColor="text1"/>
+        </w:rPr>
+        <w:t>,</w:t>
+      </w:r>
+      <w:r>
+        <w:rPr>
+          <w:i/>
+          <w:color w:val="000000" w:themeColor="text1"/>
+        </w:rPr>
+        <w:tab/>
+      </w:r>
+      <w:r>
+        <w:rPr>
+          <w:i/>
+          <w:color w:val="000000" w:themeColor="text1"/>
+        </w:rPr>
+        <w:tab/>
+      </w:r>
+      <w:r>
+        <w:rPr>
+          <w:i/>
+          <w:color w:val="000000" w:themeColor="text1"/>
+        </w:rPr>
+        <w:tab/>
       </w:r>
       <w:r>
         <w:rPr>
@@ -294,28 +324,21 @@
           <w:i/>
           <w:color w:val="000000" w:themeColor="text1"/>
         </w:rPr>
-        <w:t>: Computer Engineering, GPA:</w:t>
+        <w:t xml:space="preserve">: Computer </w:t>
       </w:r>
       <w:r>
         <w:rPr>
           <w:i/>
           <w:color w:val="000000" w:themeColor="text1"/>
         </w:rPr>
+        <w:t>Science</w:t>
+      </w:r>
+      <w:r>
+        <w:rPr>
+          <w:i/>
+          <w:color w:val="000000" w:themeColor="text1"/>
+        </w:rPr>
         <w:t xml:space="preserve"> </w:t>
-      </w:r>
-      <w:r>
-        <w:rPr>
-          <w:i/>
-          <w:color w:val="000000" w:themeColor="text1"/>
-        </w:rPr>
-        <w:t>3.</w:t>
-      </w:r>
-      <w:r>
-        <w:rPr>
-          <w:i/>
-          <w:color w:val="000000" w:themeColor="text1"/>
-        </w:rPr>
-        <w:t>78</w:t>
       </w:r>
     </w:p>
     <w:p>
@@ -324,6 +347,7 @@
         <w:ind w:leftChars="200" w:left="420"/>
         <w:rPr>
           <w:b/>
+          <w:bCs/>
           <w:color w:val="000000" w:themeColor="text1"/>
         </w:rPr>
       </w:pPr>
@@ -341,15 +365,23 @@
       </w:r>
       <w:r>
         <w:rPr>
-          <w:color w:val="000000" w:themeColor="text1"/>
-        </w:rPr>
-        <w:t xml:space="preserve">14 </w:t>
-      </w:r>
-      <w:r>
-        <w:rPr>
-          <w:color w:val="000000" w:themeColor="text1"/>
-        </w:rPr>
-        <w:t>–</w:t>
+          <w:rFonts w:hint="eastAsia"/>
+          <w:color w:val="000000" w:themeColor="text1"/>
+        </w:rPr>
+        <w:t>1</w:t>
+      </w:r>
+      <w:r>
+        <w:rPr>
+          <w:color w:val="000000" w:themeColor="text1"/>
+        </w:rPr>
+        <w:t xml:space="preserve">8 </w:t>
+      </w:r>
+      <w:r>
+        <w:rPr>
+          <w:rFonts w:asciiTheme="minorEastAsia" w:eastAsiaTheme="minorEastAsia" w:hAnsiTheme="minorEastAsia" w:hint="eastAsia"/>
+          <w:color w:val="000000" w:themeColor="text1"/>
+        </w:rPr>
+        <w:t>-</w:t>
       </w:r>
       <w:r>
         <w:rPr>
@@ -361,7 +393,14 @@
         <w:rPr>
           <w:color w:val="000000" w:themeColor="text1"/>
         </w:rPr>
-        <w:t>07</w:t>
+        <w:t>0</w:t>
+      </w:r>
+      <w:r>
+        <w:rPr>
+          <w:rFonts w:asciiTheme="minorEastAsia" w:eastAsiaTheme="minorEastAsia" w:hAnsiTheme="minorEastAsia" w:hint="eastAsia"/>
+          <w:color w:val="000000" w:themeColor="text1"/>
+        </w:rPr>
+        <w:t>5</w:t>
       </w:r>
       <w:r>
         <w:rPr>
@@ -373,64 +412,50 @@
         <w:rPr>
           <w:color w:val="000000" w:themeColor="text1"/>
         </w:rPr>
-        <w:t>201</w:t>
-      </w:r>
-      <w:r>
-        <w:rPr>
-          <w:color w:val="000000" w:themeColor="text1"/>
-        </w:rPr>
-        <w:t xml:space="preserve">8   </w:t>
-      </w:r>
-      <w:r>
-        <w:rPr>
-          <w:b/>
-          <w:bCs/>
-          <w:color w:val="000000" w:themeColor="text1"/>
-        </w:rPr>
-        <w:t>Shanghai Jiao Tong University</w:t>
+        <w:t>20</w:t>
+      </w:r>
+      <w:r>
+        <w:rPr>
+          <w:rFonts w:asciiTheme="minorEastAsia" w:eastAsiaTheme="minorEastAsia" w:hAnsiTheme="minorEastAsia" w:hint="eastAsia"/>
+          <w:color w:val="000000" w:themeColor="text1"/>
+        </w:rPr>
+        <w:t>20</w:t>
+      </w:r>
+      <w:r>
+        <w:rPr>
+          <w:color w:val="000000" w:themeColor="text1"/>
+        </w:rPr>
+        <w:t xml:space="preserve">   </w:t>
       </w:r>
       <w:r>
         <w:rPr>
           <w:rFonts w:hint="eastAsia"/>
           <w:b/>
-          <w:bCs/>
-          <w:color w:val="000000" w:themeColor="text1"/>
-        </w:rPr>
-        <w:t xml:space="preserve"> (</w:t>
-      </w:r>
-      <w:r>
-        <w:rPr>
-          <w:b/>
-          <w:bCs/>
-          <w:color w:val="000000" w:themeColor="text1"/>
-        </w:rPr>
-        <w:t>SJTU</w:t>
+          <w:color w:val="000000" w:themeColor="text1"/>
+        </w:rPr>
+        <w:t>Northeastern University (</w:t>
+      </w:r>
+      <w:r>
+        <w:rPr>
+          <w:b/>
+          <w:color w:val="000000" w:themeColor="text1"/>
+        </w:rPr>
+        <w:t>NEU</w:t>
       </w:r>
       <w:r>
         <w:rPr>
           <w:rFonts w:hint="eastAsia"/>
           <w:b/>
-          <w:bCs/>
-          <w:color w:val="000000" w:themeColor="text1"/>
-        </w:rPr>
-        <w:t xml:space="preserve">), </w:t>
-      </w:r>
-      <w:r>
-        <w:rPr>
-          <w:b/>
-          <w:bCs/>
-          <w:color w:val="000000" w:themeColor="text1"/>
-        </w:rPr>
-        <w:t>Shanghai</w:t>
-      </w:r>
-      <w:r>
-        <w:rPr>
-          <w:rFonts w:hint="eastAsia"/>
-          <w:b/>
-          <w:bCs/>
-          <w:color w:val="000000" w:themeColor="text1"/>
-        </w:rPr>
-        <w:t xml:space="preserve"> China</w:t>
+          <w:color w:val="000000" w:themeColor="text1"/>
+        </w:rPr>
+        <w:t>)</w:t>
+      </w:r>
+      <w:r>
+        <w:rPr>
+          <w:b/>
+          <w:color w:val="000000" w:themeColor="text1"/>
+        </w:rPr>
+        <w:t>, Boston, USA</w:t>
       </w:r>
     </w:p>
     <w:p>
@@ -444,31 +469,240 @@
       </w:pPr>
       <w:r>
         <w:rPr>
+          <w:i/>
+          <w:color w:val="000000" w:themeColor="text1"/>
+        </w:rPr>
+        <w:t>M.S.</w:t>
+      </w:r>
+      <w:r>
+        <w:rPr>
+          <w:i/>
+          <w:color w:val="000000" w:themeColor="text1"/>
+        </w:rPr>
+        <w:t>,</w:t>
+      </w:r>
+      <w:r>
+        <w:rPr>
+          <w:i/>
+          <w:color w:val="000000" w:themeColor="text1"/>
+        </w:rPr>
+        <w:t xml:space="preserve"> </w:t>
+      </w:r>
+      <w:r>
+        <w:rPr>
+          <w:i/>
+          <w:color w:val="000000" w:themeColor="text1"/>
+        </w:rPr>
+        <w:tab/>
+      </w:r>
+      <w:r>
+        <w:rPr>
+          <w:i/>
+          <w:color w:val="000000" w:themeColor="text1"/>
+        </w:rPr>
+        <w:tab/>
+      </w:r>
+      <w:r>
+        <w:rPr>
+          <w:i/>
+          <w:color w:val="000000" w:themeColor="text1"/>
+        </w:rPr>
+        <w:tab/>
+      </w:r>
+      <w:r>
+        <w:rPr>
+          <w:i/>
+          <w:color w:val="000000" w:themeColor="text1"/>
+        </w:rPr>
+        <w:tab/>
+      </w:r>
+      <w:r>
+        <w:rPr>
+          <w:i/>
+          <w:color w:val="000000" w:themeColor="text1"/>
+        </w:rPr>
+        <w:tab/>
+      </w:r>
+      <w:r>
+        <w:rPr>
+          <w:i/>
+          <w:color w:val="000000" w:themeColor="text1"/>
+        </w:rPr>
+        <w:tab/>
+      </w:r>
+      <w:r>
+        <w:rPr>
           <w:rFonts w:hint="eastAsia"/>
           <w:i/>
           <w:color w:val="000000" w:themeColor="text1"/>
         </w:rPr>
-        <w:t xml:space="preserve">Bachelor </w:t>
+        <w:t>Major</w:t>
       </w:r>
       <w:r>
         <w:rPr>
           <w:i/>
           <w:color w:val="000000" w:themeColor="text1"/>
         </w:rPr>
-        <w:t xml:space="preserve">of </w:t>
+        <w:t>: Computer Engineering, GPA:</w:t>
       </w:r>
       <w:r>
         <w:rPr>
           <w:i/>
           <w:color w:val="000000" w:themeColor="text1"/>
         </w:rPr>
-        <w:t>Engineering</w:t>
+        <w:t xml:space="preserve"> </w:t>
       </w:r>
       <w:r>
         <w:rPr>
           <w:i/>
           <w:color w:val="000000" w:themeColor="text1"/>
         </w:rPr>
+        <w:t>3.</w:t>
+      </w:r>
+      <w:r>
+        <w:rPr>
+          <w:i/>
+          <w:color w:val="000000" w:themeColor="text1"/>
+        </w:rPr>
+        <w:t>78</w:t>
+      </w:r>
+    </w:p>
+    <w:p>
+      <w:pPr>
+        <w:spacing w:line="240" w:lineRule="exact"/>
+        <w:ind w:leftChars="200" w:left="420"/>
+        <w:rPr>
+          <w:b/>
+          <w:color w:val="000000" w:themeColor="text1"/>
+        </w:rPr>
+      </w:pPr>
+      <w:r>
+        <w:rPr>
+          <w:color w:val="000000" w:themeColor="text1"/>
+        </w:rPr>
+        <w:t>09/</w:t>
+      </w:r>
+      <w:r>
+        <w:rPr>
+          <w:color w:val="000000" w:themeColor="text1"/>
+        </w:rPr>
+        <w:t>20</w:t>
+      </w:r>
+      <w:r>
+        <w:rPr>
+          <w:color w:val="000000" w:themeColor="text1"/>
+        </w:rPr>
+        <w:t xml:space="preserve">14 </w:t>
+      </w:r>
+      <w:r>
+        <w:rPr>
+          <w:color w:val="000000" w:themeColor="text1"/>
+        </w:rPr>
+        <w:t>–</w:t>
+      </w:r>
+      <w:r>
+        <w:rPr>
+          <w:color w:val="000000" w:themeColor="text1"/>
+        </w:rPr>
+        <w:t xml:space="preserve"> </w:t>
+      </w:r>
+      <w:r>
+        <w:rPr>
+          <w:color w:val="000000" w:themeColor="text1"/>
+        </w:rPr>
+        <w:t>07</w:t>
+      </w:r>
+      <w:r>
+        <w:rPr>
+          <w:color w:val="000000" w:themeColor="text1"/>
+        </w:rPr>
+        <w:t>/</w:t>
+      </w:r>
+      <w:r>
+        <w:rPr>
+          <w:color w:val="000000" w:themeColor="text1"/>
+        </w:rPr>
+        <w:t>201</w:t>
+      </w:r>
+      <w:r>
+        <w:rPr>
+          <w:color w:val="000000" w:themeColor="text1"/>
+        </w:rPr>
+        <w:t xml:space="preserve">8   </w:t>
+      </w:r>
+      <w:r>
+        <w:rPr>
+          <w:b/>
+          <w:bCs/>
+          <w:color w:val="000000" w:themeColor="text1"/>
+        </w:rPr>
+        <w:t>Shanghai Jiao Tong University</w:t>
+      </w:r>
+      <w:r>
+        <w:rPr>
+          <w:rFonts w:hint="eastAsia"/>
+          <w:b/>
+          <w:bCs/>
+          <w:color w:val="000000" w:themeColor="text1"/>
+        </w:rPr>
+        <w:t xml:space="preserve"> (</w:t>
+      </w:r>
+      <w:r>
+        <w:rPr>
+          <w:b/>
+          <w:bCs/>
+          <w:color w:val="000000" w:themeColor="text1"/>
+        </w:rPr>
+        <w:t>SJTU</w:t>
+      </w:r>
+      <w:r>
+        <w:rPr>
+          <w:rFonts w:hint="eastAsia"/>
+          <w:b/>
+          <w:bCs/>
+          <w:color w:val="000000" w:themeColor="text1"/>
+        </w:rPr>
+        <w:t xml:space="preserve">), </w:t>
+      </w:r>
+      <w:r>
+        <w:rPr>
+          <w:b/>
+          <w:bCs/>
+          <w:color w:val="000000" w:themeColor="text1"/>
+        </w:rPr>
+        <w:t>Shanghai</w:t>
+      </w:r>
+      <w:r>
+        <w:rPr>
+          <w:rFonts w:hint="eastAsia"/>
+          <w:b/>
+          <w:bCs/>
+          <w:color w:val="000000" w:themeColor="text1"/>
+        </w:rPr>
+        <w:t xml:space="preserve"> China</w:t>
+      </w:r>
+    </w:p>
+    <w:p>
+      <w:pPr>
+        <w:spacing w:line="240" w:lineRule="exact"/>
+        <w:ind w:leftChars="200" w:left="420" w:firstLineChars="900" w:firstLine="1890"/>
+        <w:rPr>
+          <w:i/>
+          <w:color w:val="000000" w:themeColor="text1"/>
+        </w:rPr>
+      </w:pPr>
+      <w:r>
+        <w:rPr>
+          <w:i/>
+          <w:color w:val="000000" w:themeColor="text1"/>
+        </w:rPr>
+        <w:t>B.Eng.,</w:t>
+      </w:r>
+      <w:r>
+        <w:rPr>
+          <w:i/>
+          <w:color w:val="000000" w:themeColor="text1"/>
+        </w:rPr>
         <w:tab/>
       </w:r>
       <w:r>
@@ -478,6 +712,36 @@
         </w:rPr>
         <w:tab/>
       </w:r>
+      <w:r>
+        <w:rPr>
+          <w:i/>
+          <w:color w:val="000000" w:themeColor="text1"/>
+        </w:rPr>
+        <w:tab/>
+      </w:r>
+      <w:r>
+        <w:rPr>
+          <w:i/>
+          <w:color w:val="000000" w:themeColor="text1"/>
+        </w:rPr>
+        <w:tab/>
+      </w:r>
+      <w:r>
+        <w:rPr>
+          <w:i/>
+          <w:color w:val="000000" w:themeColor="text1"/>
+        </w:rPr>
+        <w:tab/>
+      </w:r>
+      <w:r>
+        <w:rPr>
+          <w:i/>
+          <w:color w:val="000000" w:themeColor="text1"/>
+        </w:rPr>
+        <w:tab/>
+      </w:r>
+      <w:bookmarkStart w:id="0" w:name="_GoBack"/>
+      <w:bookmarkEnd w:id="0"/>
       <w:r>
         <w:rPr>
           <w:rFonts w:hint="eastAsia"/>
@@ -592,6 +856,208 @@
           <w:kern w:val="2"/>
           <w:szCs w:val="24"/>
         </w:rPr>
+        <w:t>0</w:t>
+      </w:r>
+      <w:r>
+        <w:rPr>
+          <w:rFonts w:eastAsia="宋体" w:hint="eastAsia"/>
+          <w:color w:val="000000" w:themeColor="text1"/>
+          <w:kern w:val="2"/>
+          <w:szCs w:val="24"/>
+        </w:rPr>
+        <w:t>8</w:t>
+      </w:r>
+      <w:r>
+        <w:rPr>
+          <w:rFonts w:eastAsia="宋体"/>
+          <w:color w:val="000000" w:themeColor="text1"/>
+          <w:kern w:val="2"/>
+          <w:szCs w:val="24"/>
+        </w:rPr>
+        <w:t>/</w:t>
+      </w:r>
+      <w:r>
+        <w:rPr>
+          <w:rFonts w:eastAsia="宋体" w:hint="eastAsia"/>
+          <w:color w:val="000000" w:themeColor="text1"/>
+          <w:kern w:val="2"/>
+          <w:szCs w:val="24"/>
+        </w:rPr>
+        <w:t>20</w:t>
+      </w:r>
+      <w:r>
+        <w:rPr>
+          <w:rFonts w:eastAsia="宋体" w:hint="eastAsia"/>
+          <w:color w:val="000000" w:themeColor="text1"/>
+          <w:kern w:val="2"/>
+          <w:szCs w:val="24"/>
+        </w:rPr>
+        <w:t>20</w:t>
+      </w:r>
+      <w:r>
+        <w:rPr>
+          <w:rFonts w:eastAsia="宋体"/>
+          <w:color w:val="000000" w:themeColor="text1"/>
+          <w:kern w:val="2"/>
+          <w:szCs w:val="24"/>
+        </w:rPr>
+        <w:tab/>
+      </w:r>
+      <w:r>
+        <w:rPr>
+          <w:rFonts w:eastAsia="宋体"/>
+          <w:color w:val="000000" w:themeColor="text1"/>
+          <w:kern w:val="2"/>
+          <w:szCs w:val="24"/>
+        </w:rPr>
+        <w:t xml:space="preserve">Yue Bai, </w:t>
+      </w:r>
+      <w:r>
+        <w:rPr>
+          <w:rFonts w:eastAsia="宋体"/>
+          <w:color w:val="000000" w:themeColor="text1"/>
+          <w:kern w:val="2"/>
+          <w:szCs w:val="24"/>
+        </w:rPr>
+        <w:t xml:space="preserve">Lichen Wang, </w:t>
+      </w:r>
+      <w:r>
+        <w:rPr>
+          <w:rFonts w:eastAsia="宋体"/>
+          <w:b/>
+          <w:color w:val="000000" w:themeColor="text1"/>
+          <w:kern w:val="2"/>
+          <w:szCs w:val="24"/>
+        </w:rPr>
+        <w:t>Yunyu Liu</w:t>
+      </w:r>
+      <w:r>
+        <w:rPr>
+          <w:rFonts w:eastAsia="宋体"/>
+          <w:color w:val="000000" w:themeColor="text1"/>
+          <w:kern w:val="2"/>
+          <w:szCs w:val="24"/>
+        </w:rPr>
+        <w:t xml:space="preserve">, </w:t>
+      </w:r>
+      <w:r>
+        <w:rPr>
+          <w:rFonts w:eastAsia="宋体" w:hint="eastAsia"/>
+          <w:color w:val="000000" w:themeColor="text1"/>
+          <w:kern w:val="2"/>
+          <w:szCs w:val="24"/>
+        </w:rPr>
+        <w:t>Yu</w:t>
+      </w:r>
+      <w:r>
+        <w:rPr>
+          <w:rFonts w:eastAsia="宋体"/>
+          <w:color w:val="000000" w:themeColor="text1"/>
+          <w:kern w:val="2"/>
+          <w:szCs w:val="24"/>
+        </w:rPr>
+        <w:t xml:space="preserve"> </w:t>
+      </w:r>
+      <w:r>
+        <w:rPr>
+          <w:rFonts w:eastAsia="宋体" w:hint="eastAsia"/>
+          <w:color w:val="000000" w:themeColor="text1"/>
+          <w:kern w:val="2"/>
+          <w:szCs w:val="24"/>
+        </w:rPr>
+        <w:t>Yin</w:t>
+      </w:r>
+      <w:r>
+        <w:rPr>
+          <w:rFonts w:eastAsia="宋体"/>
+          <w:color w:val="000000" w:themeColor="text1"/>
+          <w:kern w:val="2"/>
+          <w:szCs w:val="24"/>
+        </w:rPr>
+        <w:t>, Yun Fu, “</w:t>
+      </w:r>
+      <w:r>
+        <w:rPr>
+          <w:rFonts w:hint="eastAsia"/>
+          <w:sz w:val="22"/>
+        </w:rPr>
+        <w:t>Dual-Side Auto-Encoder for High-Dimensional Time Series Segmentation</w:t>
+      </w:r>
+      <w:r>
+        <w:rPr>
+          <w:rFonts w:eastAsia="宋体"/>
+          <w:color w:val="000000" w:themeColor="text1"/>
+          <w:kern w:val="2"/>
+          <w:szCs w:val="24"/>
+        </w:rPr>
+        <w:t xml:space="preserve">,” </w:t>
+      </w:r>
+      <w:r>
+        <w:rPr>
+          <w:rFonts w:eastAsia="宋体"/>
+          <w:color w:val="000000" w:themeColor="text1"/>
+          <w:kern w:val="2"/>
+          <w:szCs w:val="24"/>
+        </w:rPr>
+        <w:t>20th IEEE International Conference on Data Mining</w:t>
+      </w:r>
+      <w:r>
+        <w:rPr>
+          <w:rFonts w:eastAsia="宋体"/>
+          <w:color w:val="000000" w:themeColor="text1"/>
+          <w:kern w:val="2"/>
+          <w:szCs w:val="24"/>
+        </w:rPr>
+        <w:t xml:space="preserve"> (</w:t>
+      </w:r>
+      <w:r>
+        <w:rPr>
+          <w:rFonts w:eastAsia="宋体" w:hint="eastAsia"/>
+          <w:color w:val="000000" w:themeColor="text1"/>
+          <w:kern w:val="2"/>
+          <w:szCs w:val="24"/>
+        </w:rPr>
+        <w:t>ICDM</w:t>
+      </w:r>
+      <w:r>
+        <w:rPr>
+          <w:rFonts w:eastAsia="宋体"/>
+          <w:color w:val="000000" w:themeColor="text1"/>
+          <w:kern w:val="2"/>
+          <w:szCs w:val="24"/>
+        </w:rPr>
+        <w:t xml:space="preserve"> </w:t>
+      </w:r>
+      <w:r>
+        <w:rPr>
+          <w:rFonts w:eastAsia="宋体"/>
+          <w:color w:val="000000" w:themeColor="text1"/>
+          <w:kern w:val="2"/>
+          <w:szCs w:val="24"/>
+        </w:rPr>
+        <w:t>2020)</w:t>
+      </w:r>
+    </w:p>
+    <w:p>
+      <w:pPr>
+        <w:widowControl w:val="0"/>
+        <w:spacing w:line="240" w:lineRule="exact"/>
+        <w:ind w:left="1260" w:hanging="900"/>
+        <w:jc w:val="both"/>
+        <w:rPr>
+          <w:rFonts w:eastAsia="宋体"/>
+          <w:color w:val="000000" w:themeColor="text1"/>
+          <w:kern w:val="2"/>
+          <w:szCs w:val="24"/>
+        </w:rPr>
+      </w:pPr>
+      <w:r>
+        <w:rPr>
+          <w:rFonts w:eastAsia="宋体" w:hint="eastAsia"/>
+          <w:color w:val="000000" w:themeColor="text1"/>
+          <w:kern w:val="2"/>
+          <w:szCs w:val="24"/>
+        </w:rPr>
         <w:t>07</w:t>
       </w:r>
       <w:r>
@@ -647,16 +1113,7 @@
           <w:kern w:val="2"/>
           <w:szCs w:val="24"/>
         </w:rPr>
-        <w:t xml:space="preserve">, </w:t>
-      </w:r>
-      <w:r>
-        <w:rPr>
-          <w:rFonts w:eastAsia="宋体"/>
-          <w:color w:val="000000" w:themeColor="text1"/>
-          <w:kern w:val="2"/>
-          <w:szCs w:val="24"/>
-        </w:rPr>
-        <w:t xml:space="preserve">Lichen Wang, </w:t>
+        <w:t xml:space="preserve">, Lichen Wang, </w:t>
       </w:r>
       <w:r>
         <w:rPr>
@@ -777,18 +1234,7 @@
           <w:kern w:val="2"/>
           <w:szCs w:val="24"/>
         </w:rPr>
-        <w:t xml:space="preserve"> </w:t>
-      </w:r>
-      <w:bookmarkStart w:id="0" w:name="_GoBack"/>
-      <w:bookmarkEnd w:id="0"/>
-      <w:r>
-        <w:rPr>
-          <w:rFonts w:eastAsia="宋体"/>
-          <w:color w:val="000000" w:themeColor="text1"/>
-          <w:kern w:val="2"/>
-          <w:szCs w:val="24"/>
-        </w:rPr>
-        <w:t>(ECCV 2020)</w:t>
+        <w:t xml:space="preserve"> (ECCV 2020)</w:t>
       </w:r>
     </w:p>
     <w:p>
@@ -2883,7 +3329,6 @@
           <w:color w:val="auto"/>
           <w:lang w:eastAsia="zh-CN"/>
         </w:rPr>
-        <w:lastRenderedPageBreak/>
         <w:t>Analyzed the relationship of topics and authors</w:t>
       </w:r>
     </w:p>
@@ -4968,7 +5413,7 @@
     </w:rPrDefault>
     <w:pPrDefault/>
   </w:docDefaults>
-  <w:latentStyles w:defLockedState="0" w:defUIPriority="0" w:defSemiHidden="0" w:defUnhideWhenUsed="0" w:defQFormat="0" w:count="377">
+  <w:latentStyles w:defLockedState="0" w:defUIPriority="0" w:defSemiHidden="0" w:defUnhideWhenUsed="0" w:defQFormat="0" w:count="376">
     <w:lsdException w:name="Normal" w:qFormat="1"/>
     <w:lsdException w:name="heading 1" w:qFormat="1"/>
     <w:lsdException w:name="heading 2" w:unhideWhenUsed="1" w:qFormat="1"/>
@@ -5259,7 +5704,6 @@
     <w:lsdException w:name="Hashtag" w:semiHidden="1" w:uiPriority="99" w:unhideWhenUsed="1"/>
     <w:lsdException w:name="Unresolved Mention" w:semiHidden="1" w:uiPriority="99" w:unhideWhenUsed="1"/>
     <w:lsdException w:name="Smart Link" w:semiHidden="1" w:uiPriority="99" w:unhideWhenUsed="1"/>
-    <w:lsdException w:name="Smart Link Error" w:semiHidden="1" w:uiPriority="99" w:unhideWhenUsed="1"/>
   </w:latentStyles>
   <w:style w:type="paragraph" w:default="1" w:styleId="a">
     <w:name w:val="Normal"/>

--- a/CV-update.docx
+++ b/CV-update.docx
@@ -41,9 +41,11 @@
             <w:rStyle w:val="a3"/>
             <w:rFonts w:eastAsia="宋体"/>
           </w:rPr>
-          <w:t>liu.yuny@husky.neu.edu</w:t>
+          <w:t>liu3154@purdue.edu</w:t>
         </w:r>
       </w:hyperlink>
+      <w:bookmarkStart w:id="0" w:name="_GoBack"/>
+      <w:bookmarkEnd w:id="0"/>
       <w:r>
         <w:rPr>
           <w:rFonts w:eastAsia="宋体"/>
@@ -674,6 +676,14 @@
       </w:r>
       <w:r>
         <w:rPr>
+          <w:b/>
+          <w:bCs/>
+          <w:color w:val="000000" w:themeColor="text1"/>
+        </w:rPr>
+        <w:t>,</w:t>
+      </w:r>
+      <w:r>
+        <w:rPr>
           <w:rFonts w:hint="eastAsia"/>
           <w:b/>
           <w:bCs/>
@@ -740,8 +750,6 @@
         </w:rPr>
         <w:tab/>
       </w:r>
-      <w:bookmarkStart w:id="0" w:name="_GoBack"/>
-      <w:bookmarkEnd w:id="0"/>
       <w:r>
         <w:rPr>
           <w:rFonts w:hint="eastAsia"/>
@@ -1140,27 +1148,7 @@
           <w:kern w:val="2"/>
           <w:szCs w:val="24"/>
         </w:rPr>
-        <w:t xml:space="preserve"> Qin, </w:t>
-      </w:r>
-      <w:proofErr w:type="spellStart"/>
-      <w:r>
-        <w:rPr>
-          <w:rFonts w:eastAsia="宋体"/>
-          <w:color w:val="000000" w:themeColor="text1"/>
-          <w:kern w:val="2"/>
-          <w:szCs w:val="24"/>
-        </w:rPr>
-        <w:t>Zhengming</w:t>
-      </w:r>
-      <w:proofErr w:type="spellEnd"/>
-      <w:r>
-        <w:rPr>
-          <w:rFonts w:eastAsia="宋体"/>
-          <w:color w:val="000000" w:themeColor="text1"/>
-          <w:kern w:val="2"/>
-          <w:szCs w:val="24"/>
-        </w:rPr>
-        <w:t xml:space="preserve"> Ding</w:t>
+        <w:t xml:space="preserve"> Qin, Zhengming Ding</w:t>
       </w:r>
       <w:r>
         <w:rPr>
@@ -1196,19 +1184,8 @@
           <w:kern w:val="2"/>
           <w:szCs w:val="24"/>
         </w:rPr>
-        <w:t xml:space="preserve">16th European Conference </w:t>
-      </w:r>
-      <w:proofErr w:type="gramStart"/>
-      <w:r>
-        <w:rPr>
-          <w:rFonts w:eastAsia="宋体"/>
-          <w:color w:val="000000" w:themeColor="text1"/>
-          <w:kern w:val="2"/>
-          <w:szCs w:val="24"/>
-        </w:rPr>
-        <w:t>On</w:t>
-      </w:r>
-      <w:proofErr w:type="gramEnd"/>
+        <w:t>16th European Conference On</w:t>
+      </w:r>
       <w:r>
         <w:rPr>
           <w:rFonts w:eastAsia="宋体"/>
@@ -1349,27 +1326,7 @@
           <w:kern w:val="2"/>
           <w:szCs w:val="24"/>
         </w:rPr>
-        <w:t>Dual Relation Semi-</w:t>
-      </w:r>
-      <w:proofErr w:type="gramStart"/>
-      <w:r>
-        <w:rPr>
-          <w:rFonts w:eastAsia="宋体"/>
-          <w:color w:val="000000" w:themeColor="text1"/>
-          <w:kern w:val="2"/>
-          <w:szCs w:val="24"/>
-        </w:rPr>
-        <w:t>supervised</w:t>
-      </w:r>
-      <w:proofErr w:type="gramEnd"/>
-      <w:r>
-        <w:rPr>
-          <w:rFonts w:eastAsia="宋体"/>
-          <w:color w:val="000000" w:themeColor="text1"/>
-          <w:kern w:val="2"/>
-          <w:szCs w:val="24"/>
-        </w:rPr>
-        <w:t xml:space="preserve"> Multi-label Learning</w:t>
+        <w:t>Dual Relation Semi-supervised Multi-label Learning</w:t>
       </w:r>
       <w:r>
         <w:rPr>
@@ -1509,27 +1466,7 @@
           <w:kern w:val="2"/>
           <w:szCs w:val="24"/>
         </w:rPr>
-        <w:t xml:space="preserve"> Wang, </w:t>
-      </w:r>
-      <w:proofErr w:type="spellStart"/>
-      <w:r>
-        <w:rPr>
-          <w:rFonts w:eastAsia="宋体"/>
-          <w:color w:val="000000" w:themeColor="text1"/>
-          <w:kern w:val="2"/>
-          <w:szCs w:val="24"/>
-        </w:rPr>
-        <w:t>Zhengming</w:t>
-      </w:r>
-      <w:proofErr w:type="spellEnd"/>
-      <w:r>
-        <w:rPr>
-          <w:rFonts w:eastAsia="宋体"/>
-          <w:color w:val="000000" w:themeColor="text1"/>
-          <w:kern w:val="2"/>
-          <w:szCs w:val="24"/>
-        </w:rPr>
-        <w:t xml:space="preserve"> Ding</w:t>
+        <w:t xml:space="preserve"> Wang, Zhengming Ding</w:t>
       </w:r>
       <w:r>
         <w:rPr>
@@ -1543,23 +1480,7 @@
           <w:rFonts w:eastAsia="宋体"/>
           <w:bCs/>
         </w:rPr>
-        <w:t xml:space="preserve"> </w:t>
-      </w:r>
-      <w:proofErr w:type="spellStart"/>
-      <w:r>
-        <w:rPr>
-          <w:rFonts w:eastAsia="宋体"/>
-          <w:bCs/>
-        </w:rPr>
-        <w:t>Zhiqiang</w:t>
-      </w:r>
-      <w:proofErr w:type="spellEnd"/>
-      <w:r>
-        <w:rPr>
-          <w:rFonts w:eastAsia="宋体"/>
-          <w:bCs/>
-        </w:rPr>
-        <w:t xml:space="preserve"> Tao,</w:t>
+        <w:t xml:space="preserve"> Zhiqiang Tao,</w:t>
       </w:r>
       <w:r>
         <w:rPr>
@@ -1773,96 +1694,55 @@
         </w:rPr>
         <w:tab/>
       </w:r>
-      <w:proofErr w:type="spellStart"/>
       <w:r>
         <w:rPr>
           <w:rFonts w:eastAsia="宋体" w:hint="eastAsia"/>
           <w:bCs/>
         </w:rPr>
-        <w:t>Zhiyang</w:t>
-      </w:r>
-      <w:proofErr w:type="spellEnd"/>
+        <w:t>Zhiyang Xia, Ping Yi</w:t>
+      </w:r>
+      <w:r>
+        <w:rPr>
+          <w:rFonts w:eastAsia="宋体"/>
+          <w:bCs/>
+        </w:rPr>
+        <w:t xml:space="preserve">, </w:t>
+      </w:r>
+      <w:r>
+        <w:rPr>
+          <w:rFonts w:eastAsia="宋体" w:hint="eastAsia"/>
+          <w:b/>
+          <w:bCs/>
+        </w:rPr>
+        <w:t>Yunyu Liu</w:t>
+      </w:r>
       <w:r>
         <w:rPr>
           <w:rFonts w:eastAsia="宋体" w:hint="eastAsia"/>
           <w:bCs/>
         </w:rPr>
-        <w:t xml:space="preserve"> Xia, Ping Yi</w:t>
+        <w:t>,</w:t>
+      </w:r>
+      <w:r>
+        <w:t xml:space="preserve"> </w:t>
       </w:r>
       <w:r>
         <w:rPr>
           <w:rFonts w:eastAsia="宋体"/>
           <w:bCs/>
         </w:rPr>
-        <w:t xml:space="preserve">, </w:t>
-      </w:r>
-      <w:r>
-        <w:rPr>
-          <w:rFonts w:eastAsia="宋体" w:hint="eastAsia"/>
-          <w:b/>
-          <w:bCs/>
-        </w:rPr>
-        <w:t>Yunyu Liu</w:t>
+        <w:t>Bo Jiang,</w:t>
       </w:r>
       <w:r>
         <w:rPr>
           <w:rFonts w:eastAsia="宋体" w:hint="eastAsia"/>
           <w:bCs/>
         </w:rPr>
-        <w:t>,</w:t>
-      </w:r>
-      <w:r>
-        <w:t xml:space="preserve"> </w:t>
-      </w:r>
-      <w:r>
-        <w:rPr>
-          <w:rFonts w:eastAsia="宋体"/>
-          <w:bCs/>
-        </w:rPr>
-        <w:t>Bo Jiang,</w:t>
+        <w:t xml:space="preserve"> Tiantian Xie, Wei Wang</w:t>
       </w:r>
       <w:r>
         <w:rPr>
           <w:rFonts w:eastAsia="宋体" w:hint="eastAsia"/>
-          <w:bCs/>
-        </w:rPr>
-        <w:t xml:space="preserve"> </w:t>
-      </w:r>
-      <w:proofErr w:type="spellStart"/>
-      <w:r>
-        <w:rPr>
-          <w:rFonts w:eastAsia="宋体" w:hint="eastAsia"/>
-          <w:bCs/>
-        </w:rPr>
-        <w:t>Tiantian</w:t>
-      </w:r>
-      <w:proofErr w:type="spellEnd"/>
-      <w:r>
-        <w:rPr>
-          <w:rFonts w:eastAsia="宋体" w:hint="eastAsia"/>
-          <w:bCs/>
-        </w:rPr>
-        <w:t xml:space="preserve"> </w:t>
-      </w:r>
-      <w:proofErr w:type="spellStart"/>
-      <w:r>
-        <w:rPr>
-          <w:rFonts w:eastAsia="宋体" w:hint="eastAsia"/>
-          <w:bCs/>
-        </w:rPr>
-        <w:t>Xie</w:t>
-      </w:r>
-      <w:proofErr w:type="spellEnd"/>
-      <w:r>
-        <w:rPr>
-          <w:rFonts w:eastAsia="宋体" w:hint="eastAsia"/>
-          <w:bCs/>
-        </w:rPr>
-        <w:t>, Wei Wang</w:t>
-      </w:r>
-      <w:r>
-        <w:rPr>
-          <w:rFonts w:eastAsia="宋体" w:hint="eastAsia"/>
           <w:color w:val="000000" w:themeColor="text1"/>
           <w:kern w:val="2"/>
           <w:szCs w:val="24"/>
@@ -1878,33 +1758,11 @@
         </w:rPr>
         <w:t>“</w:t>
       </w:r>
-      <w:proofErr w:type="spellStart"/>
-      <w:r>
-        <w:rPr>
-          <w:rFonts w:eastAsia="宋体"/>
-        </w:rPr>
-        <w:t>GENPass</w:t>
-      </w:r>
-      <w:proofErr w:type="spellEnd"/>
-      <w:r>
-        <w:rPr>
-          <w:rFonts w:eastAsia="宋体"/>
-        </w:rPr>
-        <w:t xml:space="preserve">: A Multi-Source Deep Learning Model </w:t>
-      </w:r>
-      <w:proofErr w:type="gramStart"/>
-      <w:r>
-        <w:rPr>
-          <w:rFonts w:eastAsia="宋体"/>
-        </w:rPr>
-        <w:t>For</w:t>
-      </w:r>
-      <w:proofErr w:type="gramEnd"/>
-      <w:r>
-        <w:rPr>
-          <w:rFonts w:eastAsia="宋体"/>
-        </w:rPr>
-        <w:t xml:space="preserve"> Password Guessing</w:t>
+      <w:r>
+        <w:rPr>
+          <w:rFonts w:eastAsia="宋体"/>
+        </w:rPr>
+        <w:t>GENPass: A Multi-Source Deep Learning Model For Password Guessing</w:t>
       </w:r>
       <w:r>
         <w:rPr>
@@ -2026,84 +1884,19 @@
           <w:rFonts w:eastAsia="宋体" w:hint="eastAsia"/>
           <w:bCs/>
         </w:rPr>
-        <w:t xml:space="preserve">, </w:t>
-      </w:r>
-      <w:proofErr w:type="spellStart"/>
+        <w:t>, Zhiyang Xia, Ping Yi, Wei Wang, Yao Yao, Ting Zhu, Tiantian Xie</w:t>
+      </w:r>
+      <w:r>
+        <w:rPr>
+          <w:rFonts w:eastAsia="宋体"/>
+        </w:rPr>
+        <w:t>, “</w:t>
+      </w:r>
       <w:r>
         <w:rPr>
           <w:rFonts w:eastAsia="宋体" w:hint="eastAsia"/>
-          <w:bCs/>
-        </w:rPr>
-        <w:t>Zhiyang</w:t>
-      </w:r>
-      <w:proofErr w:type="spellEnd"/>
-      <w:r>
-        <w:rPr>
-          <w:rFonts w:eastAsia="宋体" w:hint="eastAsia"/>
-          <w:bCs/>
-        </w:rPr>
-        <w:t xml:space="preserve"> Xia, Ping Yi, Wei Wang, Yao </w:t>
-      </w:r>
-      <w:proofErr w:type="spellStart"/>
-      <w:r>
-        <w:rPr>
-          <w:rFonts w:eastAsia="宋体" w:hint="eastAsia"/>
-          <w:bCs/>
-        </w:rPr>
-        <w:t>Yao</w:t>
-      </w:r>
-      <w:proofErr w:type="spellEnd"/>
-      <w:r>
-        <w:rPr>
-          <w:rFonts w:eastAsia="宋体" w:hint="eastAsia"/>
-          <w:bCs/>
-        </w:rPr>
-        <w:t xml:space="preserve">, Ting Zhu, </w:t>
-      </w:r>
-      <w:proofErr w:type="spellStart"/>
-      <w:r>
-        <w:rPr>
-          <w:rFonts w:eastAsia="宋体" w:hint="eastAsia"/>
-          <w:bCs/>
-        </w:rPr>
-        <w:t>Tiantian</w:t>
-      </w:r>
-      <w:proofErr w:type="spellEnd"/>
-      <w:r>
-        <w:rPr>
-          <w:rFonts w:eastAsia="宋体" w:hint="eastAsia"/>
-          <w:bCs/>
-        </w:rPr>
-        <w:t xml:space="preserve"> </w:t>
-      </w:r>
-      <w:proofErr w:type="spellStart"/>
-      <w:r>
-        <w:rPr>
-          <w:rFonts w:eastAsia="宋体" w:hint="eastAsia"/>
-          <w:bCs/>
-        </w:rPr>
-        <w:t>Xie</w:t>
-      </w:r>
-      <w:proofErr w:type="spellEnd"/>
-      <w:r>
-        <w:rPr>
-          <w:rFonts w:eastAsia="宋体"/>
-        </w:rPr>
-        <w:t>, “</w:t>
-      </w:r>
-      <w:proofErr w:type="spellStart"/>
-      <w:r>
-        <w:rPr>
-          <w:rFonts w:eastAsia="宋体" w:hint="eastAsia"/>
-        </w:rPr>
-        <w:t>GENPass</w:t>
-      </w:r>
-      <w:proofErr w:type="spellEnd"/>
-      <w:r>
-        <w:rPr>
-          <w:rFonts w:eastAsia="宋体" w:hint="eastAsia"/>
-        </w:rPr>
-        <w:t>: A General Deep Learning Model for Password Guessing with PCFG Rules and Adversarial Generation,</w:t>
+        </w:rPr>
+        <w:t>GENPass: A General Deep Learning Model for Password Guessing with PCFG Rules and Adversarial Generation,</w:t>
       </w:r>
       <w:r>
         <w:rPr>
@@ -2232,21 +2025,12 @@
         </w:rPr>
         <w:tab/>
       </w:r>
-      <w:proofErr w:type="spellStart"/>
       <w:r>
         <w:rPr>
           <w:rFonts w:eastAsia="宋体" w:hint="eastAsia"/>
           <w:bCs/>
         </w:rPr>
-        <w:t>Zhiyang</w:t>
-      </w:r>
-      <w:proofErr w:type="spellEnd"/>
-      <w:r>
-        <w:rPr>
-          <w:rFonts w:eastAsia="宋体" w:hint="eastAsia"/>
-          <w:bCs/>
-        </w:rPr>
-        <w:t xml:space="preserve"> Xia, </w:t>
+        <w:t xml:space="preserve">Zhiyang Xia, </w:t>
       </w:r>
       <w:r>
         <w:rPr>
@@ -3069,59 +2853,7 @@
           <w:szCs w:val="21"/>
           <w:lang w:eastAsia="zh-CN"/>
         </w:rPr>
-        <w:t xml:space="preserve"> </w:t>
-      </w:r>
-      <w:proofErr w:type="spellStart"/>
-      <w:r>
-        <w:rPr>
-          <w:rFonts w:ascii="Times New Roman" w:eastAsia="宋体" w:hAnsi="Times New Roman" w:hint="eastAsia"/>
-          <w:b/>
-          <w:i w:val="0"/>
-          <w:color w:val="auto"/>
-          <w:sz w:val="21"/>
-          <w:szCs w:val="21"/>
-          <w:lang w:eastAsia="zh-CN"/>
-        </w:rPr>
-        <w:t>IIoT</w:t>
-      </w:r>
-      <w:proofErr w:type="spellEnd"/>
-      <w:r>
-        <w:rPr>
-          <w:rFonts w:ascii="Times New Roman" w:eastAsia="宋体" w:hAnsi="Times New Roman" w:hint="eastAsia"/>
-          <w:b/>
-          <w:i w:val="0"/>
-          <w:color w:val="auto"/>
-          <w:sz w:val="21"/>
-          <w:szCs w:val="21"/>
-          <w:lang w:eastAsia="zh-CN"/>
-        </w:rPr>
-        <w:t xml:space="preserve"> Research Center, </w:t>
-      </w:r>
-      <w:proofErr w:type="spellStart"/>
-      <w:r>
-        <w:rPr>
-          <w:rFonts w:ascii="Times New Roman" w:eastAsia="宋体" w:hAnsi="Times New Roman" w:hint="eastAsia"/>
-          <w:b/>
-          <w:i w:val="0"/>
-          <w:color w:val="auto"/>
-          <w:sz w:val="21"/>
-          <w:szCs w:val="21"/>
-          <w:lang w:eastAsia="zh-CN"/>
-        </w:rPr>
-        <w:t>Acemap</w:t>
-      </w:r>
-      <w:proofErr w:type="spellEnd"/>
-      <w:r>
-        <w:rPr>
-          <w:rFonts w:ascii="Times New Roman" w:eastAsia="宋体" w:hAnsi="Times New Roman" w:hint="eastAsia"/>
-          <w:b/>
-          <w:i w:val="0"/>
-          <w:color w:val="auto"/>
-          <w:sz w:val="21"/>
-          <w:szCs w:val="21"/>
-          <w:lang w:eastAsia="zh-CN"/>
-        </w:rPr>
-        <w:t>,</w:t>
+        <w:t xml:space="preserve"> IIoT Research Center, Acemap,</w:t>
       </w:r>
       <w:r>
         <w:rPr>
@@ -3255,55 +2987,7 @@
           <w:szCs w:val="21"/>
           <w:lang w:eastAsia="zh-CN"/>
         </w:rPr>
-        <w:t xml:space="preserve">Supervisor: Prof. </w:t>
-      </w:r>
-      <w:proofErr w:type="spellStart"/>
-      <w:r>
-        <w:rPr>
-          <w:rFonts w:ascii="Times New Roman" w:eastAsia="宋体" w:hAnsi="Times New Roman" w:hint="eastAsia"/>
-          <w:i w:val="0"/>
-          <w:color w:val="auto"/>
-          <w:sz w:val="21"/>
-          <w:szCs w:val="21"/>
-          <w:lang w:eastAsia="zh-CN"/>
-        </w:rPr>
-        <w:t>Xinbing</w:t>
-      </w:r>
-      <w:proofErr w:type="spellEnd"/>
-      <w:r>
-        <w:rPr>
-          <w:rFonts w:ascii="Times New Roman" w:eastAsia="宋体" w:hAnsi="Times New Roman" w:hint="eastAsia"/>
-          <w:i w:val="0"/>
-          <w:color w:val="auto"/>
-          <w:sz w:val="21"/>
-          <w:szCs w:val="21"/>
-          <w:lang w:eastAsia="zh-CN"/>
-        </w:rPr>
-        <w:t xml:space="preserve"> Wang, Post-Doctor </w:t>
-      </w:r>
-      <w:proofErr w:type="spellStart"/>
-      <w:r>
-        <w:rPr>
-          <w:rFonts w:ascii="Times New Roman" w:eastAsia="宋体" w:hAnsi="Times New Roman" w:hint="eastAsia"/>
-          <w:i w:val="0"/>
-          <w:color w:val="auto"/>
-          <w:sz w:val="21"/>
-          <w:szCs w:val="21"/>
-          <w:lang w:eastAsia="zh-CN"/>
-        </w:rPr>
-        <w:t>Luoyi</w:t>
-      </w:r>
-      <w:proofErr w:type="spellEnd"/>
-      <w:r>
-        <w:rPr>
-          <w:rFonts w:ascii="Times New Roman" w:eastAsia="宋体" w:hAnsi="Times New Roman" w:hint="eastAsia"/>
-          <w:i w:val="0"/>
-          <w:color w:val="auto"/>
-          <w:sz w:val="21"/>
-          <w:szCs w:val="21"/>
-          <w:lang w:eastAsia="zh-CN"/>
-        </w:rPr>
-        <w:t xml:space="preserve"> Fu</w:t>
+        <w:t>Supervisor: Prof. Xinbing Wang, Post-Doctor Luoyi Fu</w:t>
       </w:r>
     </w:p>
     <w:p>
@@ -3475,39 +3159,7 @@
           <w:rFonts w:ascii="Times New Roman" w:hAnsi="Times New Roman" w:hint="eastAsia"/>
           <w:lang w:eastAsia="zh-CN"/>
         </w:rPr>
-        <w:t xml:space="preserve">Used </w:t>
-      </w:r>
-      <w:proofErr w:type="spellStart"/>
-      <w:r>
-        <w:rPr>
-          <w:rFonts w:ascii="Times New Roman" w:hAnsi="Times New Roman" w:hint="eastAsia"/>
-          <w:lang w:eastAsia="zh-CN"/>
-        </w:rPr>
-        <w:t>Gephi</w:t>
-      </w:r>
-      <w:proofErr w:type="spellEnd"/>
-      <w:r>
-        <w:rPr>
-          <w:rFonts w:ascii="Times New Roman" w:hAnsi="Times New Roman" w:hint="eastAsia"/>
-          <w:lang w:eastAsia="zh-CN"/>
-        </w:rPr>
-        <w:t xml:space="preserve"> and </w:t>
-      </w:r>
-      <w:proofErr w:type="spellStart"/>
-      <w:r>
-        <w:rPr>
-          <w:rFonts w:ascii="Times New Roman" w:hAnsi="Times New Roman" w:hint="eastAsia"/>
-          <w:lang w:eastAsia="zh-CN"/>
-        </w:rPr>
-        <w:t>javascript</w:t>
-      </w:r>
-      <w:proofErr w:type="spellEnd"/>
-      <w:r>
-        <w:rPr>
-          <w:rFonts w:ascii="Times New Roman" w:hAnsi="Times New Roman" w:hint="eastAsia"/>
-          <w:lang w:eastAsia="zh-CN"/>
-        </w:rPr>
-        <w:t xml:space="preserve"> to visualize the relationship between different topics</w:t>
+        <w:t>Used Gephi and javascript to visualize the relationship between different topics</w:t>
       </w:r>
       <w:r>
         <w:rPr>
@@ -3802,39 +3454,7 @@
           <w:rFonts w:ascii="Times New Roman" w:hAnsi="Times New Roman" w:hint="eastAsia"/>
           <w:lang w:eastAsia="zh-CN"/>
         </w:rPr>
-        <w:t xml:space="preserve">Used Suffix </w:t>
-      </w:r>
-      <w:proofErr w:type="gramStart"/>
-      <w:r>
-        <w:rPr>
-          <w:rFonts w:ascii="Times New Roman" w:hAnsi="Times New Roman" w:hint="eastAsia"/>
-          <w:lang w:eastAsia="zh-CN"/>
-        </w:rPr>
-        <w:t>Automaton(</w:t>
-      </w:r>
-      <w:proofErr w:type="gramEnd"/>
-      <w:r>
-        <w:rPr>
-          <w:rFonts w:ascii="Times New Roman" w:hAnsi="Times New Roman" w:hint="eastAsia"/>
-          <w:lang w:eastAsia="zh-CN"/>
-        </w:rPr>
-        <w:t xml:space="preserve">SAM), </w:t>
-      </w:r>
-      <w:proofErr w:type="spellStart"/>
-      <w:r>
-        <w:rPr>
-          <w:rFonts w:ascii="Times New Roman" w:hAnsi="Times New Roman" w:hint="eastAsia"/>
-          <w:lang w:eastAsia="zh-CN"/>
-        </w:rPr>
-        <w:t>Aho-Corasick</w:t>
-      </w:r>
-      <w:proofErr w:type="spellEnd"/>
-      <w:r>
-        <w:rPr>
-          <w:rFonts w:ascii="Times New Roman" w:hAnsi="Times New Roman" w:hint="eastAsia"/>
-          <w:lang w:eastAsia="zh-CN"/>
-        </w:rPr>
-        <w:t xml:space="preserve"> algorithm</w:t>
+        <w:t>Used Suffix Automaton(SAM), Aho-Corasick algorithm</w:t>
       </w:r>
       <w:r>
         <w:rPr>
@@ -3918,58 +3538,33 @@
         </w:rPr>
         <w:t xml:space="preserve"> </w:t>
       </w:r>
-      <w:proofErr w:type="spellStart"/>
       <w:r>
         <w:rPr>
           <w:rFonts w:ascii="Times New Roman" w:hAnsi="Times New Roman" w:hint="eastAsia"/>
           <w:lang w:eastAsia="zh-CN"/>
         </w:rPr>
-        <w:t>BasicRNN</w:t>
-      </w:r>
-      <w:proofErr w:type="spellEnd"/>
+        <w:t>BasicRNN, Long Short-Term Memory</w:t>
+      </w:r>
+      <w:r>
+        <w:rPr>
+          <w:rFonts w:ascii="Times New Roman" w:hAnsi="Times New Roman"/>
+          <w:lang w:eastAsia="zh-CN"/>
+        </w:rPr>
+        <w:t xml:space="preserve"> </w:t>
+      </w:r>
       <w:r>
         <w:rPr>
           <w:rFonts w:ascii="Times New Roman" w:hAnsi="Times New Roman" w:hint="eastAsia"/>
           <w:lang w:eastAsia="zh-CN"/>
         </w:rPr>
-        <w:t>, Long Short-Term Memory</w:t>
-      </w:r>
-      <w:r>
-        <w:rPr>
-          <w:rFonts w:ascii="Times New Roman" w:hAnsi="Times New Roman"/>
-          <w:lang w:eastAsia="zh-CN"/>
-        </w:rPr>
-        <w:t xml:space="preserve"> </w:t>
+        <w:t>(LST</w:t>
       </w:r>
       <w:r>
         <w:rPr>
           <w:rFonts w:ascii="Times New Roman" w:hAnsi="Times New Roman" w:hint="eastAsia"/>
           <w:lang w:eastAsia="zh-CN"/>
         </w:rPr>
-        <w:t>(LST</w:t>
-      </w:r>
-      <w:r>
-        <w:rPr>
-          <w:rFonts w:ascii="Times New Roman" w:hAnsi="Times New Roman" w:hint="eastAsia"/>
-          <w:lang w:eastAsia="zh-CN"/>
-        </w:rPr>
-        <w:t xml:space="preserve">M) and Gated Recurrent </w:t>
-      </w:r>
-      <w:proofErr w:type="gramStart"/>
-      <w:r>
-        <w:rPr>
-          <w:rFonts w:ascii="Times New Roman" w:hAnsi="Times New Roman" w:hint="eastAsia"/>
-          <w:lang w:eastAsia="zh-CN"/>
-        </w:rPr>
-        <w:t>Unit(</w:t>
-      </w:r>
-      <w:proofErr w:type="gramEnd"/>
-      <w:r>
-        <w:rPr>
-          <w:rFonts w:ascii="Times New Roman" w:hAnsi="Times New Roman" w:hint="eastAsia"/>
-          <w:lang w:eastAsia="zh-CN"/>
-        </w:rPr>
-        <w:t>GRU</w:t>
+        <w:t>M) and Gated Recurrent Unit(GRU</w:t>
       </w:r>
       <w:r>
         <w:rPr>
@@ -4016,23 +3611,7 @@
           <w:rFonts w:ascii="Times New Roman" w:hAnsi="Times New Roman" w:hint="eastAsia"/>
           <w:lang w:eastAsia="zh-CN"/>
         </w:rPr>
-        <w:t xml:space="preserve">Combined LSTM and Probabilistic Context Free </w:t>
-      </w:r>
-      <w:proofErr w:type="gramStart"/>
-      <w:r>
-        <w:rPr>
-          <w:rFonts w:ascii="Times New Roman" w:hAnsi="Times New Roman" w:hint="eastAsia"/>
-          <w:lang w:eastAsia="zh-CN"/>
-        </w:rPr>
-        <w:t>Grammar(</w:t>
-      </w:r>
-      <w:proofErr w:type="gramEnd"/>
-      <w:r>
-        <w:rPr>
-          <w:rFonts w:ascii="Times New Roman" w:hAnsi="Times New Roman" w:hint="eastAsia"/>
-          <w:lang w:eastAsia="zh-CN"/>
-        </w:rPr>
-        <w:t>PCFG) models to create a more effective password guessing model, which had a better performance than both LSTM and PCFG under the same circumstance.</w:t>
+        <w:t>Combined LSTM and Probabilistic Context Free Grammar(PCFG) models to create a more effective password guessing model, which had a better performance than both LSTM and PCFG under the same circumstance.</w:t>
       </w:r>
     </w:p>
     <w:p>
@@ -4058,69 +3637,21 @@
           <w:rFonts w:ascii="Times New Roman" w:hAnsi="Times New Roman" w:hint="eastAsia"/>
           <w:lang w:eastAsia="zh-CN"/>
         </w:rPr>
-        <w:t xml:space="preserve">Implemented the idea of Generative Adversarial </w:t>
-      </w:r>
-      <w:proofErr w:type="gramStart"/>
+        <w:t>Implemented the idea of Generative Adversarial Net(GAN) and created a general model</w:t>
+      </w:r>
+      <w:r>
+        <w:rPr>
+          <w:rFonts w:ascii="Times New Roman" w:hAnsi="Times New Roman"/>
+          <w:lang w:eastAsia="zh-CN"/>
+        </w:rPr>
+        <w:t xml:space="preserve"> </w:t>
+      </w:r>
       <w:r>
         <w:rPr>
           <w:rFonts w:ascii="Times New Roman" w:hAnsi="Times New Roman" w:hint="eastAsia"/>
           <w:lang w:eastAsia="zh-CN"/>
         </w:rPr>
-        <w:t>Net(</w:t>
-      </w:r>
-      <w:proofErr w:type="gramEnd"/>
-      <w:r>
-        <w:rPr>
-          <w:rFonts w:ascii="Times New Roman" w:hAnsi="Times New Roman" w:hint="eastAsia"/>
-          <w:lang w:eastAsia="zh-CN"/>
-        </w:rPr>
-        <w:t>GAN) and created a general model</w:t>
-      </w:r>
-      <w:r>
-        <w:rPr>
-          <w:rFonts w:ascii="Times New Roman" w:hAnsi="Times New Roman"/>
-          <w:lang w:eastAsia="zh-CN"/>
-        </w:rPr>
-        <w:t xml:space="preserve"> </w:t>
-      </w:r>
-      <w:r>
-        <w:rPr>
-          <w:rFonts w:ascii="Times New Roman" w:hAnsi="Times New Roman" w:hint="eastAsia"/>
-          <w:lang w:eastAsia="zh-CN"/>
-        </w:rPr>
-        <w:t>(</w:t>
-      </w:r>
-      <w:proofErr w:type="spellStart"/>
-      <w:r>
-        <w:rPr>
-          <w:rFonts w:ascii="Times New Roman" w:hAnsi="Times New Roman" w:hint="eastAsia"/>
-          <w:lang w:eastAsia="zh-CN"/>
-        </w:rPr>
-        <w:t>GENPass</w:t>
-      </w:r>
-      <w:proofErr w:type="spellEnd"/>
-      <w:r>
-        <w:rPr>
-          <w:rFonts w:ascii="Times New Roman" w:hAnsi="Times New Roman" w:hint="eastAsia"/>
-          <w:lang w:eastAsia="zh-CN"/>
-        </w:rPr>
-        <w:t xml:space="preserve">). </w:t>
-      </w:r>
-      <w:proofErr w:type="spellStart"/>
-      <w:r>
-        <w:rPr>
-          <w:rFonts w:ascii="Times New Roman" w:hAnsi="Times New Roman" w:hint="eastAsia"/>
-          <w:lang w:eastAsia="zh-CN"/>
-        </w:rPr>
-        <w:t>GENPass</w:t>
-      </w:r>
-      <w:proofErr w:type="spellEnd"/>
-      <w:r>
-        <w:rPr>
-          <w:rFonts w:ascii="Times New Roman" w:hAnsi="Times New Roman" w:hint="eastAsia"/>
-          <w:lang w:eastAsia="zh-CN"/>
-        </w:rPr>
-        <w:t xml:space="preserve"> learns from different datasets to generate a general wordlist which keeps a high matching rate in all datasets</w:t>
+        <w:t>(GENPass). GENPass learns from different datasets to generate a general wordlist which keeps a high matching rate in all datasets</w:t>
       </w:r>
       <w:r>
         <w:rPr>
@@ -4489,33 +4020,7 @@
           <w:szCs w:val="21"/>
           <w:lang w:eastAsia="zh-CN"/>
         </w:rPr>
-        <w:t xml:space="preserve">Shanghai </w:t>
-      </w:r>
-      <w:proofErr w:type="spellStart"/>
-      <w:r>
-        <w:rPr>
-          <w:rFonts w:ascii="Times New Roman" w:eastAsia="宋体" w:hAnsi="Times New Roman" w:hint="eastAsia"/>
-          <w:b/>
-          <w:i w:val="0"/>
-          <w:color w:val="auto"/>
-          <w:sz w:val="21"/>
-          <w:szCs w:val="21"/>
-          <w:lang w:eastAsia="zh-CN"/>
-        </w:rPr>
-        <w:t>LiveSine</w:t>
-      </w:r>
-      <w:proofErr w:type="spellEnd"/>
-      <w:r>
-        <w:rPr>
-          <w:rFonts w:ascii="Times New Roman" w:eastAsia="宋体" w:hAnsi="Times New Roman" w:hint="eastAsia"/>
-          <w:b/>
-          <w:i w:val="0"/>
-          <w:color w:val="auto"/>
-          <w:sz w:val="21"/>
-          <w:szCs w:val="21"/>
-          <w:lang w:eastAsia="zh-CN"/>
-        </w:rPr>
-        <w:t xml:space="preserve"> Corporation, </w:t>
+        <w:t xml:space="preserve">Shanghai LiveSine Corporation, </w:t>
       </w:r>
       <w:r>
         <w:rPr>
@@ -4678,31 +4183,7 @@
           <w:szCs w:val="21"/>
           <w:lang w:eastAsia="zh-CN"/>
         </w:rPr>
-        <w:t xml:space="preserve">Supervisor: Prof. </w:t>
-      </w:r>
-      <w:proofErr w:type="spellStart"/>
-      <w:r>
-        <w:rPr>
-          <w:rFonts w:ascii="Times New Roman" w:eastAsia="宋体" w:hAnsi="Times New Roman" w:hint="eastAsia"/>
-          <w:i w:val="0"/>
-          <w:color w:val="auto"/>
-          <w:sz w:val="21"/>
-          <w:szCs w:val="21"/>
-          <w:lang w:eastAsia="zh-CN"/>
-        </w:rPr>
-        <w:t>Chunyu</w:t>
-      </w:r>
-      <w:proofErr w:type="spellEnd"/>
-      <w:r>
-        <w:rPr>
-          <w:rFonts w:ascii="Times New Roman" w:eastAsia="宋体" w:hAnsi="Times New Roman" w:hint="eastAsia"/>
-          <w:i w:val="0"/>
-          <w:color w:val="auto"/>
-          <w:sz w:val="21"/>
-          <w:szCs w:val="21"/>
-          <w:lang w:eastAsia="zh-CN"/>
-        </w:rPr>
-        <w:t xml:space="preserve"> Zhao</w:t>
+        <w:t>Supervisor: Prof. Chunyu Zhao</w:t>
       </w:r>
     </w:p>
     <w:p>
@@ -4764,31 +4245,7 @@
           <w:color w:val="auto"/>
           <w:lang w:eastAsia="zh-CN"/>
         </w:rPr>
-        <w:t xml:space="preserve">Developed a Data Transfer </w:t>
-      </w:r>
-      <w:proofErr w:type="gramStart"/>
-      <w:r>
-        <w:rPr>
-          <w:rFonts w:ascii="Times New Roman" w:eastAsia="宋体" w:hAnsi="Times New Roman" w:hint="eastAsia"/>
-          <w:bCs/>
-          <w:i w:val="0"/>
-          <w:iCs/>
-          <w:color w:val="auto"/>
-          <w:lang w:eastAsia="zh-CN"/>
-        </w:rPr>
-        <w:t>Unit(</w:t>
-      </w:r>
-      <w:proofErr w:type="gramEnd"/>
-      <w:r>
-        <w:rPr>
-          <w:rFonts w:ascii="Times New Roman" w:eastAsia="宋体" w:hAnsi="Times New Roman" w:hint="eastAsia"/>
-          <w:bCs/>
-          <w:i w:val="0"/>
-          <w:iCs/>
-          <w:color w:val="auto"/>
-          <w:lang w:eastAsia="zh-CN"/>
-        </w:rPr>
-        <w:t xml:space="preserve">DTU) with </w:t>
+        <w:t xml:space="preserve">Developed a Data Transfer Unit(DTU) with </w:t>
       </w:r>
       <w:r>
         <w:rPr>

--- a/CV-update.docx
+++ b/CV-update.docx
@@ -1,6 +1,6 @@
 
 <file path=word/document.xml><?xml version="1.0" encoding="utf-8"?>
-<w:document xmlns:wpc="http://schemas.microsoft.com/office/word/2010/wordprocessingCanvas" xmlns:cx="http://schemas.microsoft.com/office/drawing/2014/chartex" xmlns:cx1="http://schemas.microsoft.com/office/drawing/2015/9/8/chartex" xmlns:cx2="http://schemas.microsoft.com/office/drawing/2015/10/21/chartex" xmlns:cx3="http://schemas.microsoft.com/office/drawing/2016/5/9/chartex" xmlns:cx4="http://schemas.microsoft.com/office/drawing/2016/5/10/chartex" xmlns:cx5="http://schemas.microsoft.com/office/drawing/2016/5/11/chartex" xmlns:cx6="http://schemas.microsoft.com/office/drawing/2016/5/12/chartex" xmlns:cx7="http://schemas.microsoft.com/office/drawing/2016/5/13/chartex" xmlns:cx8="http://schemas.microsoft.com/office/drawing/2016/5/14/chartex" xmlns:mc="http://schemas.openxmlformats.org/markup-compatibility/2006" xmlns:aink="http://schemas.microsoft.com/office/drawing/2016/ink" xmlns:am3d="http://schemas.microsoft.com/office/drawing/2017/model3d" xmlns:o="urn:schemas-microsoft-com:office:office" xmlns:r="http://schemas.openxmlformats.org/officeDocument/2006/relationships" xmlns:m="http://schemas.openxmlformats.org/officeDocument/2006/math" xmlns:v="urn:schemas-microsoft-com:vml" xmlns:wp14="http://schemas.microsoft.com/office/word/2010/wordprocessingDrawing" xmlns:wp="http://schemas.openxmlformats.org/drawingml/2006/wordprocessingDrawing" xmlns:w10="urn:schemas-microsoft-com:office:word" xmlns:w="http://schemas.openxmlformats.org/wordprocessingml/2006/main" xmlns:w14="http://schemas.microsoft.com/office/word/2010/wordml" xmlns:w15="http://schemas.microsoft.com/office/word/2012/wordml" xmlns:w16cid="http://schemas.microsoft.com/office/word/2016/wordml/cid" xmlns:w16se="http://schemas.microsoft.com/office/word/2015/wordml/symex" xmlns:wpg="http://schemas.microsoft.com/office/word/2010/wordprocessingGroup" xmlns:wpi="http://schemas.microsoft.com/office/word/2010/wordprocessingInk" xmlns:wne="http://schemas.microsoft.com/office/word/2006/wordml" xmlns:wps="http://schemas.microsoft.com/office/word/2010/wordprocessingShape" mc:Ignorable="w14 w15 w16se w16cid wp14">
+<w:document xmlns:wpc="http://schemas.microsoft.com/office/word/2010/wordprocessingCanvas" xmlns:cx="http://schemas.microsoft.com/office/drawing/2014/chartex" xmlns:cx1="http://schemas.microsoft.com/office/drawing/2015/9/8/chartex" xmlns:cx2="http://schemas.microsoft.com/office/drawing/2015/10/21/chartex" xmlns:cx3="http://schemas.microsoft.com/office/drawing/2016/5/9/chartex" xmlns:cx4="http://schemas.microsoft.com/office/drawing/2016/5/10/chartex" xmlns:cx5="http://schemas.microsoft.com/office/drawing/2016/5/11/chartex" xmlns:cx6="http://schemas.microsoft.com/office/drawing/2016/5/12/chartex" xmlns:cx7="http://schemas.microsoft.com/office/drawing/2016/5/13/chartex" xmlns:cx8="http://schemas.microsoft.com/office/drawing/2016/5/14/chartex" xmlns:mc="http://schemas.openxmlformats.org/markup-compatibility/2006" xmlns:aink="http://schemas.microsoft.com/office/drawing/2016/ink" xmlns:am3d="http://schemas.microsoft.com/office/drawing/2017/model3d" xmlns:o="urn:schemas-microsoft-com:office:office" xmlns:r="http://schemas.openxmlformats.org/officeDocument/2006/relationships" xmlns:m="http://schemas.openxmlformats.org/officeDocument/2006/math" xmlns:v="urn:schemas-microsoft-com:vml" xmlns:wp14="http://schemas.microsoft.com/office/word/2010/wordprocessingDrawing" xmlns:wp="http://schemas.openxmlformats.org/drawingml/2006/wordprocessingDrawing" xmlns:w10="urn:schemas-microsoft-com:office:word" xmlns:w="http://schemas.openxmlformats.org/wordprocessingml/2006/main" xmlns:w14="http://schemas.microsoft.com/office/word/2010/wordml" xmlns:w15="http://schemas.microsoft.com/office/word/2012/wordml" xmlns:w16cex="http://schemas.microsoft.com/office/word/2018/wordml/cex" xmlns:w16cid="http://schemas.microsoft.com/office/word/2016/wordml/cid" xmlns:w16="http://schemas.microsoft.com/office/word/2018/wordml" xmlns:w16se="http://schemas.microsoft.com/office/word/2015/wordml/symex" xmlns:wpg="http://schemas.microsoft.com/office/word/2010/wordprocessingGroup" xmlns:wpi="http://schemas.microsoft.com/office/word/2010/wordprocessingInk" xmlns:wne="http://schemas.microsoft.com/office/word/2006/wordml" xmlns:wps="http://schemas.microsoft.com/office/word/2010/wordprocessingShape" mc:Ignorable="w14 w15 w16se w16cid w16 w16cex wp14">
   <w:body>
     <w:p>
       <w:pPr>
@@ -44,8 +44,6 @@
           <w:t>liu3154@purdue.edu</w:t>
         </w:r>
       </w:hyperlink>
-      <w:bookmarkStart w:id="0" w:name="_GoBack"/>
-      <w:bookmarkEnd w:id="0"/>
       <w:r>
         <w:rPr>
           <w:rFonts w:eastAsia="宋体"/>
@@ -245,7 +243,7 @@
         <w:spacing w:line="240" w:lineRule="exact"/>
         <w:ind w:leftChars="200" w:left="420" w:firstLineChars="900" w:firstLine="1890"/>
         <w:rPr>
-          <w:rFonts w:eastAsiaTheme="minorEastAsia" w:hint="eastAsia"/>
+          <w:rFonts w:eastAsiaTheme="minorEastAsia"/>
           <w:i/>
           <w:color w:val="000000" w:themeColor="text1"/>
         </w:rPr>
@@ -284,12 +282,6 @@
           <w:color w:val="000000" w:themeColor="text1"/>
         </w:rPr>
         <w:tab/>
-      </w:r>
-      <w:r>
-        <w:rPr>
-          <w:i/>
-          <w:color w:val="000000" w:themeColor="text1"/>
-        </w:rPr>
         <w:t xml:space="preserve"> </w:t>
       </w:r>
       <w:r>
@@ -864,16 +856,7 @@
           <w:kern w:val="2"/>
           <w:szCs w:val="24"/>
         </w:rPr>
-        <w:t>0</w:t>
-      </w:r>
-      <w:r>
-        <w:rPr>
-          <w:rFonts w:eastAsia="宋体" w:hint="eastAsia"/>
-          <w:color w:val="000000" w:themeColor="text1"/>
-          <w:kern w:val="2"/>
-          <w:szCs w:val="24"/>
-        </w:rPr>
-        <w:t>8</w:t>
+        <w:t>08</w:t>
       </w:r>
       <w:r>
         <w:rPr>
@@ -1034,16 +1017,7 @@
           <w:kern w:val="2"/>
           <w:szCs w:val="24"/>
         </w:rPr>
-        <w:t xml:space="preserve"> </w:t>
-      </w:r>
-      <w:r>
-        <w:rPr>
-          <w:rFonts w:eastAsia="宋体"/>
-          <w:color w:val="000000" w:themeColor="text1"/>
-          <w:kern w:val="2"/>
-          <w:szCs w:val="24"/>
-        </w:rPr>
-        <w:t>2020)</w:t>
+        <w:t xml:space="preserve"> 2020)</w:t>
       </w:r>
     </w:p>
     <w:p>
@@ -2180,7 +2154,7 @@
           <w:szCs w:val="21"/>
           <w:lang w:eastAsia="zh-CN"/>
         </w:rPr>
-        <w:t>Northeastern University, Synergetic Media Learning Lab</w:t>
+        <w:t>Purdue University</w:t>
       </w:r>
       <w:r>
         <w:rPr>
@@ -2204,6 +2178,102 @@
           <w:szCs w:val="21"/>
           <w:lang w:eastAsia="zh-CN"/>
         </w:rPr>
+        <w:tab/>
+      </w:r>
+      <w:r>
+        <w:rPr>
+          <w:rFonts w:ascii="Times New Roman" w:eastAsia="宋体" w:hAnsi="Times New Roman"/>
+          <w:b/>
+          <w:i w:val="0"/>
+          <w:color w:val="auto"/>
+          <w:sz w:val="21"/>
+          <w:szCs w:val="21"/>
+          <w:lang w:eastAsia="zh-CN"/>
+        </w:rPr>
+        <w:tab/>
+      </w:r>
+      <w:r>
+        <w:rPr>
+          <w:rFonts w:ascii="Times New Roman" w:eastAsia="宋体" w:hAnsi="Times New Roman"/>
+          <w:b/>
+          <w:i w:val="0"/>
+          <w:color w:val="auto"/>
+          <w:sz w:val="21"/>
+          <w:szCs w:val="21"/>
+          <w:lang w:eastAsia="zh-CN"/>
+        </w:rPr>
+        <w:tab/>
+      </w:r>
+      <w:r>
+        <w:rPr>
+          <w:rFonts w:ascii="Times New Roman" w:eastAsia="宋体" w:hAnsi="Times New Roman"/>
+          <w:b/>
+          <w:i w:val="0"/>
+          <w:color w:val="auto"/>
+          <w:sz w:val="21"/>
+          <w:szCs w:val="21"/>
+          <w:lang w:eastAsia="zh-CN"/>
+        </w:rPr>
+        <w:tab/>
+      </w:r>
+      <w:r>
+        <w:rPr>
+          <w:rFonts w:ascii="Times New Roman" w:eastAsia="宋体" w:hAnsi="Times New Roman"/>
+          <w:b/>
+          <w:i w:val="0"/>
+          <w:color w:val="auto"/>
+          <w:sz w:val="21"/>
+          <w:szCs w:val="21"/>
+          <w:lang w:eastAsia="zh-CN"/>
+        </w:rPr>
+        <w:tab/>
+      </w:r>
+      <w:r>
+        <w:rPr>
+          <w:rFonts w:ascii="Times New Roman" w:eastAsia="宋体" w:hAnsi="Times New Roman"/>
+          <w:b/>
+          <w:i w:val="0"/>
+          <w:color w:val="auto"/>
+          <w:sz w:val="21"/>
+          <w:szCs w:val="21"/>
+          <w:lang w:eastAsia="zh-CN"/>
+        </w:rPr>
+        <w:tab/>
+      </w:r>
+      <w:r>
+        <w:rPr>
+          <w:rFonts w:ascii="Times New Roman" w:eastAsia="宋体" w:hAnsi="Times New Roman"/>
+          <w:b/>
+          <w:i w:val="0"/>
+          <w:color w:val="auto"/>
+          <w:sz w:val="21"/>
+          <w:szCs w:val="21"/>
+          <w:lang w:eastAsia="zh-CN"/>
+        </w:rPr>
+        <w:tab/>
+      </w:r>
+      <w:r>
+        <w:rPr>
+          <w:rFonts w:ascii="Times New Roman" w:eastAsia="宋体" w:hAnsi="Times New Roman"/>
+          <w:b/>
+          <w:i w:val="0"/>
+          <w:color w:val="auto"/>
+          <w:sz w:val="21"/>
+          <w:szCs w:val="21"/>
+          <w:lang w:eastAsia="zh-CN"/>
+        </w:rPr>
+        <w:tab/>
+      </w:r>
+      <w:r>
+        <w:rPr>
+          <w:rFonts w:ascii="Times New Roman" w:eastAsia="宋体" w:hAnsi="Times New Roman"/>
+          <w:b/>
+          <w:i w:val="0"/>
+          <w:color w:val="auto"/>
+          <w:sz w:val="21"/>
+          <w:szCs w:val="21"/>
+          <w:lang w:eastAsia="zh-CN"/>
+        </w:rPr>
         <w:t xml:space="preserve"> </w:t>
       </w:r>
       <w:r>
@@ -2288,7 +2358,7 @@
           <w:szCs w:val="21"/>
           <w:lang w:eastAsia="zh-CN"/>
         </w:rPr>
-        <w:t>Oct</w:t>
+        <w:t>Sep</w:t>
       </w:r>
       <w:r>
         <w:rPr>
@@ -2300,19 +2370,19 @@
           <w:szCs w:val="21"/>
           <w:lang w:eastAsia="zh-CN"/>
         </w:rPr>
-        <w:t xml:space="preserve"> 201</w:t>
-      </w:r>
-      <w:r>
-        <w:rPr>
-          <w:rFonts w:ascii="Times New Roman" w:eastAsia="宋体" w:hAnsi="Times New Roman"/>
-          <w:b/>
-          <w:i w:val="0"/>
-          <w:color w:val="auto"/>
-          <w:sz w:val="21"/>
-          <w:szCs w:val="21"/>
-          <w:lang w:eastAsia="zh-CN"/>
-        </w:rPr>
-        <w:t>8</w:t>
+        <w:t xml:space="preserve"> </w:t>
+      </w:r>
+      <w:r>
+        <w:rPr>
+          <w:rFonts w:ascii="Times New Roman" w:eastAsia="宋体" w:hAnsi="Times New Roman"/>
+          <w:b/>
+          <w:i w:val="0"/>
+          <w:color w:val="auto"/>
+          <w:sz w:val="21"/>
+          <w:szCs w:val="21"/>
+          <w:lang w:eastAsia="zh-CN"/>
+        </w:rPr>
+        <w:t>2020</w:t>
       </w:r>
       <w:r>
         <w:rPr>
@@ -2324,7 +2394,43 @@
           <w:szCs w:val="21"/>
           <w:lang w:eastAsia="zh-CN"/>
         </w:rPr>
-        <w:t xml:space="preserve"> - now</w:t>
+        <w:t xml:space="preserve"> </w:t>
+      </w:r>
+      <w:r>
+        <w:rPr>
+          <w:rFonts w:ascii="Times New Roman" w:eastAsia="宋体" w:hAnsi="Times New Roman"/>
+          <w:b/>
+          <w:i w:val="0"/>
+          <w:color w:val="auto"/>
+          <w:sz w:val="21"/>
+          <w:szCs w:val="21"/>
+          <w:lang w:eastAsia="zh-CN"/>
+        </w:rPr>
+        <w:t>–</w:t>
+      </w:r>
+      <w:r>
+        <w:rPr>
+          <w:rFonts w:ascii="Times New Roman" w:eastAsia="宋体" w:hAnsi="Times New Roman" w:hint="eastAsia"/>
+          <w:b/>
+          <w:i w:val="0"/>
+          <w:color w:val="auto"/>
+          <w:sz w:val="21"/>
+          <w:szCs w:val="21"/>
+          <w:lang w:eastAsia="zh-CN"/>
+        </w:rPr>
+        <w:t xml:space="preserve"> </w:t>
+      </w:r>
+      <w:r>
+        <w:rPr>
+          <w:rFonts w:ascii="Times New Roman" w:eastAsia="宋体" w:hAnsi="Times New Roman"/>
+          <w:b/>
+          <w:i w:val="0"/>
+          <w:color w:val="auto"/>
+          <w:sz w:val="21"/>
+          <w:szCs w:val="21"/>
+          <w:lang w:eastAsia="zh-CN"/>
+        </w:rPr>
+        <w:t>now</w:t>
       </w:r>
     </w:p>
     <w:p>
@@ -2350,40 +2456,18 @@
           <w:szCs w:val="21"/>
           <w:lang w:eastAsia="zh-CN"/>
         </w:rPr>
-        <w:t xml:space="preserve">Supervisor: </w:t>
-      </w:r>
-      <w:r>
-        <w:rPr>
-          <w:rFonts w:ascii="Times New Roman" w:eastAsia="宋体" w:hAnsi="Times New Roman"/>
-          <w:i w:val="0"/>
-          <w:color w:val="auto"/>
-          <w:sz w:val="21"/>
-          <w:szCs w:val="21"/>
-          <w:lang w:eastAsia="zh-CN"/>
-        </w:rPr>
-        <w:t xml:space="preserve">Associate </w:t>
-      </w:r>
-      <w:r>
-        <w:rPr>
-          <w:rFonts w:ascii="Times New Roman" w:eastAsia="宋体" w:hAnsi="Times New Roman" w:hint="eastAsia"/>
-          <w:i w:val="0"/>
-          <w:color w:val="auto"/>
-          <w:sz w:val="21"/>
-          <w:szCs w:val="21"/>
-          <w:lang w:eastAsia="zh-CN"/>
-        </w:rPr>
-        <w:t xml:space="preserve">Prof. </w:t>
-      </w:r>
-      <w:r>
-        <w:rPr>
-          <w:rFonts w:ascii="Times New Roman" w:eastAsia="宋体" w:hAnsi="Times New Roman"/>
-          <w:i w:val="0"/>
-          <w:color w:val="auto"/>
-          <w:sz w:val="21"/>
-          <w:szCs w:val="21"/>
-          <w:lang w:eastAsia="zh-CN"/>
-        </w:rPr>
-        <w:t>Yun Raymond Fu</w:t>
+        <w:t xml:space="preserve">Supervisor: Prof. </w:t>
+      </w:r>
+      <w:r>
+        <w:rPr>
+          <w:rFonts w:ascii="Times New Roman" w:eastAsia="宋体" w:hAnsi="Times New Roman"/>
+          <w:i w:val="0"/>
+          <w:color w:val="auto"/>
+          <w:sz w:val="21"/>
+          <w:szCs w:val="21"/>
+          <w:lang w:eastAsia="zh-CN"/>
+        </w:rPr>
+        <w:t>Pan Li</w:t>
       </w:r>
     </w:p>
     <w:p>
@@ -2400,28 +2484,17 @@
           <w:lang w:eastAsia="zh-CN"/>
         </w:rPr>
       </w:pPr>
-      <w:bookmarkStart w:id="1" w:name="OLE_LINK6"/>
-      <w:r>
-        <w:rPr>
-          <w:rFonts w:ascii="Times New Roman" w:hAnsi="Times New Roman" w:hint="eastAsia"/>
+      <w:bookmarkStart w:id="0" w:name="OLE_LINK6"/>
+      <w:r>
+        <w:rPr>
+          <w:rFonts w:ascii="Times New Roman" w:hAnsi="Times New Roman"/>
           <w:bCs/>
           <w:i w:val="0"/>
           <w:iCs/>
           <w:color w:val="auto"/>
           <w:lang w:eastAsia="zh-CN"/>
         </w:rPr>
-        <w:t xml:space="preserve">Analyzed the </w:t>
-      </w:r>
-      <w:r>
-        <w:rPr>
-          <w:rFonts w:ascii="Times New Roman" w:hAnsi="Times New Roman"/>
-          <w:bCs/>
-          <w:i w:val="0"/>
-          <w:iCs/>
-          <w:color w:val="auto"/>
-          <w:lang w:eastAsia="zh-CN"/>
-        </w:rPr>
-        <w:t>EMG Signals</w:t>
+        <w:t>High-order pattern in the temporal network</w:t>
       </w:r>
     </w:p>
     <w:p>
@@ -2447,21 +2520,49 @@
           <w:rFonts w:ascii="Times New Roman" w:hAnsi="Times New Roman"/>
           <w:lang w:eastAsia="zh-CN"/>
         </w:rPr>
-        <w:t>Preprocessed the EMG signals</w:t>
-      </w:r>
-      <w:r>
-        <w:rPr>
-          <w:rFonts w:ascii="Times New Roman" w:hAnsi="Times New Roman"/>
-          <w:lang w:eastAsia="zh-CN"/>
-        </w:rPr>
-        <w:t xml:space="preserve"> </w:t>
-      </w:r>
-      <w:r>
-        <w:rPr>
-          <w:rFonts w:ascii="Times New Roman" w:hAnsi="Times New Roman"/>
-          <w:lang w:eastAsia="zh-CN"/>
-        </w:rPr>
-        <w:t>using Fourier Transform.</w:t>
+        <w:t xml:space="preserve">Define </w:t>
+      </w:r>
+      <w:r>
+        <w:rPr>
+          <w:rFonts w:ascii="Times New Roman" w:hAnsi="Times New Roman"/>
+          <w:lang w:eastAsia="zh-CN"/>
+        </w:rPr>
+        <w:t xml:space="preserve">the </w:t>
+      </w:r>
+      <w:r>
+        <w:rPr>
+          <w:rFonts w:ascii="Times New Roman" w:hAnsi="Times New Roman"/>
+          <w:lang w:eastAsia="zh-CN"/>
+        </w:rPr>
+        <w:t>i</w:t>
+      </w:r>
+      <w:r>
+        <w:rPr>
+          <w:rFonts w:ascii="Times New Roman" w:hAnsi="Times New Roman"/>
+          <w:lang w:eastAsia="zh-CN"/>
+        </w:rPr>
+        <w:t>nteraction expansio</w:t>
+      </w:r>
+      <w:r>
+        <w:rPr>
+          <w:rFonts w:ascii="Times New Roman" w:hAnsi="Times New Roman"/>
+          <w:lang w:eastAsia="zh-CN"/>
+        </w:rPr>
+        <w:t xml:space="preserve">n </w:t>
+      </w:r>
+      <w:r>
+        <w:rPr>
+          <w:rFonts w:ascii="Times New Roman" w:hAnsi="Times New Roman"/>
+          <w:lang w:eastAsia="zh-CN"/>
+        </w:rPr>
+        <w:t xml:space="preserve">of three nodes(a triplet) </w:t>
+      </w:r>
+      <w:r>
+        <w:rPr>
+          <w:rFonts w:ascii="Times New Roman" w:hAnsi="Times New Roman"/>
+          <w:lang w:eastAsia="zh-CN"/>
+        </w:rPr>
+        <w:t>in a temporal hypergraph</w:t>
       </w:r>
     </w:p>
     <w:p>
@@ -2484,24 +2585,17 @@
       </w:pPr>
       <w:r>
         <w:rPr>
-          <w:rFonts w:ascii="Times New Roman" w:hAnsi="Times New Roman" w:hint="eastAsia"/>
-          <w:lang w:eastAsia="zh-CN"/>
-        </w:rPr>
-        <w:t>Employed</w:t>
-      </w:r>
-      <w:r>
-        <w:rPr>
-          <w:rFonts w:ascii="Times New Roman" w:hAnsi="Times New Roman"/>
-          <w:lang w:eastAsia="zh-CN"/>
-        </w:rPr>
-        <w:t xml:space="preserve"> a</w:t>
-      </w:r>
-      <w:r>
-        <w:rPr>
-          <w:rFonts w:ascii="Times New Roman" w:hAnsi="Times New Roman"/>
-          <w:lang w:eastAsia="zh-CN"/>
-        </w:rPr>
-        <w:t xml:space="preserve"> LSTM</w:t>
+          <w:rFonts w:ascii="Times New Roman" w:hAnsi="Times New Roman"/>
+          <w:lang w:eastAsia="zh-CN"/>
+        </w:rPr>
+        <w:t xml:space="preserve">Try to find what type of, when, and why the interaction happens among </w:t>
+      </w:r>
+      <w:r>
+        <w:rPr>
+          <w:rFonts w:ascii="Times New Roman" w:hAnsi="Times New Roman"/>
+          <w:lang w:eastAsia="zh-CN"/>
+        </w:rPr>
+        <w:t>a triplet.</w:t>
       </w:r>
       <w:r>
         <w:rPr>
@@ -2510,28 +2604,287 @@
         </w:rPr>
         <w:t xml:space="preserve"> </w:t>
       </w:r>
-      <w:r>
-        <w:rPr>
-          <w:rFonts w:ascii="Times New Roman" w:hAnsi="Times New Roman"/>
-          <w:lang w:eastAsia="zh-CN"/>
-        </w:rPr>
-        <w:t>to classifier the EMG signals</w:t>
-      </w:r>
-      <w:r>
-        <w:rPr>
-          <w:rFonts w:ascii="Times New Roman" w:hAnsi="Times New Roman"/>
-          <w:lang w:eastAsia="zh-CN"/>
-        </w:rPr>
-        <w:t>.</w:t>
-      </w:r>
-    </w:p>
-    <w:bookmarkEnd w:id="1"/>
+    </w:p>
+    <w:bookmarkEnd w:id="0"/>
     <w:p>
       <w:pPr>
         <w:pStyle w:val="Subheading"/>
         <w:ind w:firstLine="420"/>
         <w:jc w:val="left"/>
         <w:rPr>
+          <w:rFonts w:ascii="Times New Roman" w:eastAsia="宋体" w:hAnsi="Times New Roman"/>
+          <w:b/>
+          <w:i w:val="0"/>
+          <w:color w:val="auto"/>
+          <w:sz w:val="21"/>
+          <w:szCs w:val="21"/>
+          <w:lang w:eastAsia="zh-CN"/>
+        </w:rPr>
+      </w:pPr>
+    </w:p>
+    <w:p>
+      <w:pPr>
+        <w:pStyle w:val="Subheading"/>
+        <w:ind w:firstLine="420"/>
+        <w:jc w:val="left"/>
+        <w:rPr>
+          <w:rFonts w:ascii="Times New Roman" w:eastAsia="宋体" w:hAnsi="Times New Roman"/>
+          <w:b/>
+          <w:i w:val="0"/>
+          <w:color w:val="auto"/>
+          <w:sz w:val="21"/>
+          <w:szCs w:val="21"/>
+          <w:lang w:eastAsia="zh-CN"/>
+        </w:rPr>
+      </w:pPr>
+      <w:r>
+        <w:rPr>
+          <w:rFonts w:ascii="Times New Roman" w:eastAsia="宋体" w:hAnsi="Times New Roman"/>
+          <w:b/>
+          <w:i w:val="0"/>
+          <w:color w:val="auto"/>
+          <w:sz w:val="21"/>
+          <w:szCs w:val="21"/>
+          <w:lang w:eastAsia="zh-CN"/>
+        </w:rPr>
+        <w:t>Northeastern University, Synergetic Media Learning Lab</w:t>
+      </w:r>
+      <w:r>
+        <w:rPr>
+          <w:rFonts w:ascii="Times New Roman" w:eastAsia="宋体" w:hAnsi="Times New Roman" w:hint="eastAsia"/>
+          <w:b/>
+          <w:i w:val="0"/>
+          <w:color w:val="auto"/>
+          <w:sz w:val="21"/>
+          <w:szCs w:val="21"/>
+          <w:lang w:eastAsia="zh-CN"/>
+        </w:rPr>
+        <w:t>,</w:t>
+      </w:r>
+      <w:r>
+        <w:rPr>
+          <w:rFonts w:ascii="Times New Roman" w:eastAsia="宋体" w:hAnsi="Times New Roman"/>
+          <w:b/>
+          <w:i w:val="0"/>
+          <w:color w:val="auto"/>
+          <w:sz w:val="21"/>
+          <w:szCs w:val="21"/>
+          <w:lang w:eastAsia="zh-CN"/>
+        </w:rPr>
+        <w:t xml:space="preserve"> </w:t>
+      </w:r>
+      <w:r>
+        <w:rPr>
+          <w:rFonts w:ascii="Times New Roman" w:eastAsia="宋体" w:hAnsi="Times New Roman"/>
+          <w:b/>
+          <w:i w:val="0"/>
+          <w:color w:val="auto"/>
+          <w:sz w:val="21"/>
+          <w:szCs w:val="21"/>
+          <w:lang w:eastAsia="zh-CN"/>
+        </w:rPr>
+        <w:tab/>
+      </w:r>
+      <w:r>
+        <w:rPr>
+          <w:rFonts w:ascii="Times New Roman" w:eastAsia="宋体" w:hAnsi="Times New Roman"/>
+          <w:b/>
+          <w:i w:val="0"/>
+          <w:color w:val="auto"/>
+          <w:sz w:val="21"/>
+          <w:szCs w:val="21"/>
+          <w:lang w:eastAsia="zh-CN"/>
+        </w:rPr>
+        <w:tab/>
+      </w:r>
+      <w:r>
+        <w:rPr>
+          <w:rFonts w:ascii="Times New Roman" w:eastAsia="宋体" w:hAnsi="Times New Roman"/>
+          <w:b/>
+          <w:i w:val="0"/>
+          <w:color w:val="auto"/>
+          <w:sz w:val="21"/>
+          <w:szCs w:val="21"/>
+          <w:lang w:eastAsia="zh-CN"/>
+        </w:rPr>
+        <w:tab/>
+      </w:r>
+      <w:r>
+        <w:rPr>
+          <w:rFonts w:ascii="Times New Roman" w:eastAsia="宋体" w:hAnsi="Times New Roman"/>
+          <w:b/>
+          <w:i w:val="0"/>
+          <w:color w:val="auto"/>
+          <w:sz w:val="21"/>
+          <w:szCs w:val="21"/>
+          <w:lang w:eastAsia="zh-CN"/>
+        </w:rPr>
+        <w:tab/>
+      </w:r>
+      <w:r>
+        <w:rPr>
+          <w:rFonts w:ascii="Times New Roman" w:eastAsia="宋体" w:hAnsi="Times New Roman"/>
+          <w:b/>
+          <w:i w:val="0"/>
+          <w:color w:val="auto"/>
+          <w:sz w:val="21"/>
+          <w:szCs w:val="21"/>
+          <w:lang w:eastAsia="zh-CN"/>
+        </w:rPr>
+        <w:tab/>
+      </w:r>
+      <w:r>
+        <w:rPr>
+          <w:rFonts w:ascii="Times New Roman" w:eastAsia="宋体" w:hAnsi="Times New Roman"/>
+          <w:b/>
+          <w:i w:val="0"/>
+          <w:color w:val="auto"/>
+          <w:sz w:val="21"/>
+          <w:szCs w:val="21"/>
+          <w:lang w:eastAsia="zh-CN"/>
+        </w:rPr>
+        <w:tab/>
+      </w:r>
+      <w:r>
+        <w:rPr>
+          <w:rFonts w:ascii="Times New Roman" w:eastAsia="宋体" w:hAnsi="Times New Roman"/>
+          <w:b/>
+          <w:i w:val="0"/>
+          <w:color w:val="auto"/>
+          <w:sz w:val="21"/>
+          <w:szCs w:val="21"/>
+          <w:lang w:eastAsia="zh-CN"/>
+        </w:rPr>
+        <w:t>Oct</w:t>
+      </w:r>
+      <w:r>
+        <w:rPr>
+          <w:rFonts w:ascii="Times New Roman" w:eastAsia="宋体" w:hAnsi="Times New Roman" w:hint="eastAsia"/>
+          <w:b/>
+          <w:i w:val="0"/>
+          <w:color w:val="auto"/>
+          <w:sz w:val="21"/>
+          <w:szCs w:val="21"/>
+          <w:lang w:eastAsia="zh-CN"/>
+        </w:rPr>
+        <w:t xml:space="preserve"> 201</w:t>
+      </w:r>
+      <w:r>
+        <w:rPr>
+          <w:rFonts w:ascii="Times New Roman" w:eastAsia="宋体" w:hAnsi="Times New Roman"/>
+          <w:b/>
+          <w:i w:val="0"/>
+          <w:color w:val="auto"/>
+          <w:sz w:val="21"/>
+          <w:szCs w:val="21"/>
+          <w:lang w:eastAsia="zh-CN"/>
+        </w:rPr>
+        <w:t>8</w:t>
+      </w:r>
+      <w:r>
+        <w:rPr>
+          <w:rFonts w:ascii="Times New Roman" w:eastAsia="宋体" w:hAnsi="Times New Roman" w:hint="eastAsia"/>
+          <w:b/>
+          <w:i w:val="0"/>
+          <w:color w:val="auto"/>
+          <w:sz w:val="21"/>
+          <w:szCs w:val="21"/>
+          <w:lang w:eastAsia="zh-CN"/>
+        </w:rPr>
+        <w:t xml:space="preserve"> </w:t>
+      </w:r>
+      <w:r>
+        <w:rPr>
+          <w:rFonts w:ascii="Times New Roman" w:eastAsia="宋体" w:hAnsi="Times New Roman"/>
+          <w:b/>
+          <w:i w:val="0"/>
+          <w:color w:val="auto"/>
+          <w:sz w:val="21"/>
+          <w:szCs w:val="21"/>
+          <w:lang w:eastAsia="zh-CN"/>
+        </w:rPr>
+        <w:t>–</w:t>
+      </w:r>
+      <w:r>
+        <w:rPr>
+          <w:rFonts w:ascii="Times New Roman" w:eastAsia="宋体" w:hAnsi="Times New Roman" w:hint="eastAsia"/>
+          <w:b/>
+          <w:i w:val="0"/>
+          <w:color w:val="auto"/>
+          <w:sz w:val="21"/>
+          <w:szCs w:val="21"/>
+          <w:lang w:eastAsia="zh-CN"/>
+        </w:rPr>
+        <w:t xml:space="preserve"> </w:t>
+      </w:r>
+      <w:r>
+        <w:rPr>
+          <w:rFonts w:ascii="Times New Roman" w:eastAsia="宋体" w:hAnsi="Times New Roman" w:hint="eastAsia"/>
+          <w:b/>
+          <w:i w:val="0"/>
+          <w:color w:val="auto"/>
+          <w:sz w:val="21"/>
+          <w:szCs w:val="21"/>
+          <w:lang w:eastAsia="zh-CN"/>
+        </w:rPr>
+        <w:t>Aug</w:t>
+      </w:r>
+      <w:r>
+        <w:rPr>
+          <w:rFonts w:ascii="Times New Roman" w:eastAsia="宋体" w:hAnsi="Times New Roman"/>
+          <w:b/>
+          <w:i w:val="0"/>
+          <w:color w:val="auto"/>
+          <w:sz w:val="21"/>
+          <w:szCs w:val="21"/>
+          <w:lang w:eastAsia="zh-CN"/>
+        </w:rPr>
+        <w:t xml:space="preserve"> 2020</w:t>
+      </w:r>
+    </w:p>
+    <w:p>
+      <w:pPr>
+        <w:pStyle w:val="Subheading"/>
+        <w:ind w:firstLine="420"/>
+        <w:jc w:val="left"/>
+        <w:rPr>
+          <w:rFonts w:ascii="Times New Roman" w:eastAsia="宋体" w:hAnsi="Times New Roman"/>
+          <w:i w:val="0"/>
+          <w:color w:val="auto"/>
+          <w:sz w:val="21"/>
+          <w:szCs w:val="21"/>
+          <w:lang w:eastAsia="zh-CN"/>
+        </w:rPr>
+      </w:pPr>
+      <w:r>
+        <w:rPr>
+          <w:rFonts w:ascii="Times New Roman" w:eastAsia="宋体" w:hAnsi="Times New Roman" w:hint="eastAsia"/>
+          <w:i w:val="0"/>
+          <w:color w:val="auto"/>
+          <w:sz w:val="21"/>
+          <w:szCs w:val="21"/>
+          <w:lang w:eastAsia="zh-CN"/>
+        </w:rPr>
+        <w:t xml:space="preserve">Supervisor: Prof. </w:t>
+      </w:r>
+      <w:r>
+        <w:rPr>
+          <w:rFonts w:ascii="Times New Roman" w:eastAsia="宋体" w:hAnsi="Times New Roman"/>
+          <w:i w:val="0"/>
+          <w:color w:val="auto"/>
+          <w:sz w:val="21"/>
+          <w:szCs w:val="21"/>
+          <w:lang w:eastAsia="zh-CN"/>
+        </w:rPr>
+        <w:t>Yun Raymond Fu</w:t>
+      </w:r>
+    </w:p>
+    <w:p>
+      <w:pPr>
+        <w:pStyle w:val="Subheading"/>
+        <w:ind w:firstLine="420"/>
+        <w:jc w:val="left"/>
+        <w:rPr>
           <w:rFonts w:ascii="Times New Roman" w:hAnsi="Times New Roman"/>
           <w:bCs/>
           <w:i w:val="0"/>
@@ -2542,14 +2895,25 @@
       </w:pPr>
       <w:r>
         <w:rPr>
-          <w:rFonts w:ascii="Times New Roman" w:hAnsi="Times New Roman"/>
+          <w:rFonts w:ascii="Times New Roman" w:hAnsi="Times New Roman" w:hint="eastAsia"/>
           <w:bCs/>
           <w:i w:val="0"/>
           <w:iCs/>
           <w:color w:val="auto"/>
           <w:lang w:eastAsia="zh-CN"/>
         </w:rPr>
-        <w:t>Multi-view Learning</w:t>
+        <w:t xml:space="preserve">Analyzed the </w:t>
+      </w:r>
+      <w:r>
+        <w:rPr>
+          <w:rFonts w:ascii="Times New Roman" w:hAnsi="Times New Roman"/>
+          <w:bCs/>
+          <w:i w:val="0"/>
+          <w:iCs/>
+          <w:color w:val="auto"/>
+          <w:lang w:eastAsia="zh-CN"/>
+        </w:rPr>
+        <w:t>EMG Signals</w:t>
       </w:r>
     </w:p>
     <w:p>
@@ -2575,35 +2939,35 @@
           <w:rFonts w:ascii="Times New Roman" w:hAnsi="Times New Roman"/>
           <w:lang w:eastAsia="zh-CN"/>
         </w:rPr>
-        <w:t>Utilized</w:t>
-      </w:r>
-      <w:r>
-        <w:rPr>
-          <w:rFonts w:ascii="Times New Roman" w:hAnsi="Times New Roman"/>
-          <w:lang w:eastAsia="zh-CN"/>
-        </w:rPr>
-        <w:t xml:space="preserve"> TSN and </w:t>
-      </w:r>
-      <w:r>
-        <w:rPr>
-          <w:rFonts w:ascii="Times New Roman" w:hAnsi="Times New Roman"/>
-          <w:lang w:eastAsia="zh-CN"/>
-        </w:rPr>
-        <w:t>WDMM</w:t>
-      </w:r>
-      <w:r>
-        <w:rPr>
-          <w:rFonts w:ascii="Times New Roman" w:hAnsi="Times New Roman"/>
-          <w:lang w:eastAsia="zh-CN"/>
-        </w:rPr>
-        <w:t xml:space="preserve"> to extract features from RGB graph and depth graph</w:t>
-      </w:r>
-      <w:r>
-        <w:rPr>
-          <w:rFonts w:ascii="Times New Roman" w:hAnsi="Times New Roman"/>
-          <w:lang w:eastAsia="zh-CN"/>
-        </w:rPr>
-        <w:t>.</w:t>
+        <w:t>Preprocessed the EMG signals</w:t>
+      </w:r>
+      <w:r>
+        <w:rPr>
+          <w:rFonts w:ascii="Times New Roman" w:hAnsi="Times New Roman"/>
+          <w:lang w:eastAsia="zh-CN"/>
+        </w:rPr>
+        <w:t xml:space="preserve"> </w:t>
+      </w:r>
+      <w:r>
+        <w:rPr>
+          <w:rFonts w:ascii="Times New Roman" w:hAnsi="Times New Roman"/>
+          <w:lang w:eastAsia="zh-CN"/>
+        </w:rPr>
+        <w:t xml:space="preserve">using </w:t>
+      </w:r>
+      <w:r>
+        <w:rPr>
+          <w:rFonts w:ascii="Times New Roman" w:hAnsi="Times New Roman"/>
+          <w:lang w:eastAsia="zh-CN"/>
+        </w:rPr>
+        <w:t xml:space="preserve">Fast </w:t>
+      </w:r>
+      <w:r>
+        <w:rPr>
+          <w:rFonts w:ascii="Times New Roman" w:hAnsi="Times New Roman"/>
+          <w:lang w:eastAsia="zh-CN"/>
+        </w:rPr>
+        <w:t>Fourier Transform.</w:t>
       </w:r>
     </w:p>
     <w:p>
@@ -2626,31 +2990,71 @@
       </w:pPr>
       <w:r>
         <w:rPr>
-          <w:rFonts w:ascii="Times New Roman" w:eastAsiaTheme="minorEastAsia" w:hAnsi="Times New Roman" w:hint="eastAsia"/>
-          <w:lang w:eastAsia="zh-CN"/>
-        </w:rPr>
-        <w:t>E</w:t>
-      </w:r>
-      <w:r>
-        <w:rPr>
-          <w:rFonts w:ascii="Times New Roman" w:eastAsiaTheme="minorEastAsia" w:hAnsi="Times New Roman"/>
-          <w:lang w:eastAsia="zh-CN"/>
-        </w:rPr>
-        <w:t xml:space="preserve">mployed </w:t>
-      </w:r>
-      <w:r>
-        <w:rPr>
-          <w:rFonts w:ascii="Times New Roman" w:eastAsiaTheme="minorEastAsia" w:hAnsi="Times New Roman"/>
-          <w:lang w:eastAsia="zh-CN"/>
-        </w:rPr>
-        <w:t>Generative models</w:t>
-      </w:r>
-      <w:r>
-        <w:rPr>
-          <w:rFonts w:ascii="Times New Roman" w:eastAsiaTheme="minorEastAsia" w:hAnsi="Times New Roman"/>
-          <w:lang w:eastAsia="zh-CN"/>
-        </w:rPr>
-        <w:t xml:space="preserve"> to fully explore multi-view information.</w:t>
+          <w:rFonts w:ascii="Times New Roman" w:hAnsi="Times New Roman" w:hint="eastAsia"/>
+          <w:lang w:eastAsia="zh-CN"/>
+        </w:rPr>
+        <w:t>Employed</w:t>
+      </w:r>
+      <w:r>
+        <w:rPr>
+          <w:rFonts w:ascii="Times New Roman" w:hAnsi="Times New Roman"/>
+          <w:lang w:eastAsia="zh-CN"/>
+        </w:rPr>
+        <w:t xml:space="preserve"> a</w:t>
+      </w:r>
+      <w:r>
+        <w:rPr>
+          <w:rFonts w:ascii="Times New Roman" w:hAnsi="Times New Roman"/>
+          <w:lang w:eastAsia="zh-CN"/>
+        </w:rPr>
+        <w:t xml:space="preserve"> LSTM</w:t>
+      </w:r>
+      <w:r>
+        <w:rPr>
+          <w:rFonts w:ascii="Times New Roman" w:hAnsi="Times New Roman"/>
+          <w:lang w:eastAsia="zh-CN"/>
+        </w:rPr>
+        <w:t xml:space="preserve"> </w:t>
+      </w:r>
+      <w:r>
+        <w:rPr>
+          <w:rFonts w:ascii="Times New Roman" w:hAnsi="Times New Roman"/>
+          <w:lang w:eastAsia="zh-CN"/>
+        </w:rPr>
+        <w:t>to classifier the EMG signals</w:t>
+      </w:r>
+      <w:r>
+        <w:rPr>
+          <w:rFonts w:ascii="Times New Roman" w:hAnsi="Times New Roman"/>
+          <w:lang w:eastAsia="zh-CN"/>
+        </w:rPr>
+        <w:t>.</w:t>
+      </w:r>
+    </w:p>
+    <w:p>
+      <w:pPr>
+        <w:pStyle w:val="Subheading"/>
+        <w:ind w:firstLine="420"/>
+        <w:jc w:val="left"/>
+        <w:rPr>
+          <w:rFonts w:ascii="Times New Roman" w:hAnsi="Times New Roman"/>
+          <w:bCs/>
+          <w:i w:val="0"/>
+          <w:iCs/>
+          <w:color w:val="auto"/>
+          <w:lang w:eastAsia="zh-CN"/>
+        </w:rPr>
+      </w:pPr>
+      <w:r>
+        <w:rPr>
+          <w:rFonts w:ascii="Times New Roman" w:hAnsi="Times New Roman"/>
+          <w:bCs/>
+          <w:i w:val="0"/>
+          <w:iCs/>
+          <w:color w:val="auto"/>
+          <w:lang w:eastAsia="zh-CN"/>
+        </w:rPr>
+        <w:t>Multi-view Learning</w:t>
       </w:r>
     </w:p>
     <w:p>
@@ -2676,37 +3080,35 @@
           <w:rFonts w:ascii="Times New Roman" w:hAnsi="Times New Roman"/>
           <w:lang w:eastAsia="zh-CN"/>
         </w:rPr>
-        <w:t>Proposed a graph-based method to do the label-level fusion.</w:t>
-      </w:r>
-    </w:p>
-    <w:p>
-      <w:pPr>
-        <w:pStyle w:val="Body"/>
-        <w:tabs>
-          <w:tab w:val="left" w:pos="360"/>
-          <w:tab w:val="left" w:pos="720"/>
-          <w:tab w:val="left" w:pos="1080"/>
-        </w:tabs>
-        <w:spacing w:after="40"/>
-        <w:ind w:left="420"/>
-        <w:rPr>
-          <w:rFonts w:ascii="Times New Roman" w:eastAsiaTheme="minorEastAsia" w:hAnsi="Times New Roman"/>
-          <w:lang w:eastAsia="zh-CN"/>
-        </w:rPr>
-      </w:pPr>
-      <w:r>
-        <w:rPr>
-          <w:rFonts w:ascii="Times New Roman" w:eastAsiaTheme="minorEastAsia" w:hAnsi="Times New Roman" w:hint="eastAsia"/>
-          <w:lang w:eastAsia="zh-CN"/>
-        </w:rPr>
-        <w:t>S</w:t>
-      </w:r>
-      <w:r>
-        <w:rPr>
-          <w:rFonts w:ascii="Times New Roman" w:eastAsiaTheme="minorEastAsia" w:hAnsi="Times New Roman"/>
-          <w:lang w:eastAsia="zh-CN"/>
-        </w:rPr>
-        <w:t>emi-supervised Multi-View Learning</w:t>
+        <w:t>Utilized</w:t>
+      </w:r>
+      <w:r>
+        <w:rPr>
+          <w:rFonts w:ascii="Times New Roman" w:hAnsi="Times New Roman"/>
+          <w:lang w:eastAsia="zh-CN"/>
+        </w:rPr>
+        <w:t xml:space="preserve"> TSN and </w:t>
+      </w:r>
+      <w:r>
+        <w:rPr>
+          <w:rFonts w:ascii="Times New Roman" w:hAnsi="Times New Roman"/>
+          <w:lang w:eastAsia="zh-CN"/>
+        </w:rPr>
+        <w:t>WDMM</w:t>
+      </w:r>
+      <w:r>
+        <w:rPr>
+          <w:rFonts w:ascii="Times New Roman" w:hAnsi="Times New Roman"/>
+          <w:lang w:eastAsia="zh-CN"/>
+        </w:rPr>
+        <w:t xml:space="preserve"> to extract features from RGB graph and depth graph</w:t>
+      </w:r>
+      <w:r>
+        <w:rPr>
+          <w:rFonts w:ascii="Times New Roman" w:hAnsi="Times New Roman"/>
+          <w:lang w:eastAsia="zh-CN"/>
+        </w:rPr>
+        <w:t>.</w:t>
       </w:r>
     </w:p>
     <w:p>
@@ -2729,10 +3131,32 @@
       </w:pPr>
       <w:r>
         <w:rPr>
-          <w:rFonts w:ascii="Times New Roman" w:hAnsi="Times New Roman"/>
-          <w:lang w:eastAsia="zh-CN"/>
-        </w:rPr>
-        <w:t>Adapted domain adaptation methods to the multi-view learning.</w:t>
+          <w:rFonts w:ascii="Times New Roman" w:eastAsiaTheme="minorEastAsia" w:hAnsi="Times New Roman" w:hint="eastAsia"/>
+          <w:lang w:eastAsia="zh-CN"/>
+        </w:rPr>
+        <w:lastRenderedPageBreak/>
+        <w:t>E</w:t>
+      </w:r>
+      <w:r>
+        <w:rPr>
+          <w:rFonts w:ascii="Times New Roman" w:eastAsiaTheme="minorEastAsia" w:hAnsi="Times New Roman"/>
+          <w:lang w:eastAsia="zh-CN"/>
+        </w:rPr>
+        <w:t xml:space="preserve">mployed </w:t>
+      </w:r>
+      <w:r>
+        <w:rPr>
+          <w:rFonts w:ascii="Times New Roman" w:eastAsiaTheme="minorEastAsia" w:hAnsi="Times New Roman"/>
+          <w:lang w:eastAsia="zh-CN"/>
+        </w:rPr>
+        <w:t>Generative models</w:t>
+      </w:r>
+      <w:r>
+        <w:rPr>
+          <w:rFonts w:ascii="Times New Roman" w:eastAsiaTheme="minorEastAsia" w:hAnsi="Times New Roman"/>
+          <w:lang w:eastAsia="zh-CN"/>
+        </w:rPr>
+        <w:t xml:space="preserve"> to fully explore multi-view information.</w:t>
       </w:r>
     </w:p>
     <w:p>
@@ -2758,7 +3182,37 @@
           <w:rFonts w:ascii="Times New Roman" w:hAnsi="Times New Roman"/>
           <w:lang w:eastAsia="zh-CN"/>
         </w:rPr>
-        <w:t>Employed Graph knowledge to help learning the representation.</w:t>
+        <w:t>Proposed a graph-based method to do the label-level fusion.</w:t>
+      </w:r>
+    </w:p>
+    <w:p>
+      <w:pPr>
+        <w:pStyle w:val="Body"/>
+        <w:tabs>
+          <w:tab w:val="left" w:pos="360"/>
+          <w:tab w:val="left" w:pos="720"/>
+          <w:tab w:val="left" w:pos="1080"/>
+        </w:tabs>
+        <w:spacing w:after="40"/>
+        <w:ind w:left="420"/>
+        <w:rPr>
+          <w:rFonts w:ascii="Times New Roman" w:eastAsiaTheme="minorEastAsia" w:hAnsi="Times New Roman"/>
+          <w:lang w:eastAsia="zh-CN"/>
+        </w:rPr>
+      </w:pPr>
+      <w:r>
+        <w:rPr>
+          <w:rFonts w:ascii="Times New Roman" w:eastAsiaTheme="minorEastAsia" w:hAnsi="Times New Roman" w:hint="eastAsia"/>
+          <w:lang w:eastAsia="zh-CN"/>
+        </w:rPr>
+        <w:t>S</w:t>
+      </w:r>
+      <w:r>
+        <w:rPr>
+          <w:rFonts w:ascii="Times New Roman" w:eastAsiaTheme="minorEastAsia" w:hAnsi="Times New Roman"/>
+          <w:lang w:eastAsia="zh-CN"/>
+        </w:rPr>
+        <w:t>emi-supervised Multi-View Learning</w:t>
       </w:r>
     </w:p>
     <w:p>
@@ -2781,239 +3235,10 @@
       </w:pPr>
       <w:r>
         <w:rPr>
-          <w:rFonts w:ascii="Times New Roman" w:eastAsiaTheme="minorEastAsia" w:hAnsi="Times New Roman"/>
-          <w:lang w:eastAsia="zh-CN"/>
-        </w:rPr>
-        <w:t>Utilized information entropy to help the fusion.</w:t>
-      </w:r>
-    </w:p>
-    <w:p>
-      <w:pPr>
-        <w:pStyle w:val="Body"/>
-        <w:tabs>
-          <w:tab w:val="left" w:pos="360"/>
-          <w:tab w:val="left" w:pos="720"/>
-          <w:tab w:val="left" w:pos="1080"/>
-        </w:tabs>
-        <w:spacing w:after="40"/>
-        <w:rPr>
-          <w:rFonts w:ascii="Times New Roman" w:hAnsi="Times New Roman"/>
-          <w:lang w:eastAsia="zh-CN"/>
-        </w:rPr>
-      </w:pPr>
-    </w:p>
-    <w:p>
-      <w:pPr>
-        <w:pStyle w:val="Subheading"/>
-        <w:ind w:firstLine="420"/>
-        <w:jc w:val="left"/>
-        <w:rPr>
-          <w:rFonts w:ascii="Times New Roman" w:eastAsia="宋体" w:hAnsi="Times New Roman"/>
-          <w:b/>
-          <w:i w:val="0"/>
-          <w:color w:val="auto"/>
-          <w:sz w:val="21"/>
-          <w:szCs w:val="21"/>
-          <w:lang w:eastAsia="zh-CN"/>
-        </w:rPr>
-      </w:pPr>
-      <w:bookmarkStart w:id="2" w:name="OLE_LINK4"/>
-      <w:bookmarkStart w:id="3" w:name="OLE_LINK5"/>
-      <w:r>
-        <w:rPr>
-          <w:rFonts w:ascii="Times New Roman" w:eastAsia="宋体" w:hAnsi="Times New Roman" w:hint="eastAsia"/>
-          <w:b/>
-          <w:i w:val="0"/>
-          <w:color w:val="auto"/>
-          <w:sz w:val="21"/>
-          <w:szCs w:val="21"/>
-          <w:lang w:eastAsia="zh-CN"/>
-        </w:rPr>
-        <w:t>Shanghai Jiao Tong University</w:t>
-      </w:r>
-      <w:r>
-        <w:rPr>
-          <w:rFonts w:ascii="Times New Roman" w:eastAsia="宋体" w:hAnsi="Times New Roman"/>
-          <w:b/>
-          <w:i w:val="0"/>
-          <w:color w:val="auto"/>
-          <w:sz w:val="21"/>
-          <w:szCs w:val="21"/>
-          <w:lang w:eastAsia="zh-CN"/>
-        </w:rPr>
-        <w:t>,</w:t>
-      </w:r>
-      <w:r>
-        <w:rPr>
-          <w:rFonts w:ascii="Times New Roman" w:eastAsia="宋体" w:hAnsi="Times New Roman" w:hint="eastAsia"/>
-          <w:b/>
-          <w:i w:val="0"/>
-          <w:color w:val="auto"/>
-          <w:sz w:val="21"/>
-          <w:szCs w:val="21"/>
-          <w:lang w:eastAsia="zh-CN"/>
-        </w:rPr>
-        <w:t xml:space="preserve"> IIoT Research Center, Acemap,</w:t>
-      </w:r>
-      <w:r>
-        <w:rPr>
-          <w:rFonts w:ascii="Times New Roman" w:eastAsia="宋体" w:hAnsi="Times New Roman"/>
-          <w:b/>
-          <w:i w:val="0"/>
-          <w:color w:val="auto"/>
-          <w:sz w:val="21"/>
-          <w:szCs w:val="21"/>
-          <w:lang w:eastAsia="zh-CN"/>
-        </w:rPr>
-        <w:t xml:space="preserve"> </w:t>
-      </w:r>
-      <w:r>
-        <w:rPr>
-          <w:rFonts w:ascii="Times New Roman" w:eastAsia="宋体" w:hAnsi="Times New Roman"/>
-          <w:b/>
-          <w:i w:val="0"/>
-          <w:color w:val="auto"/>
-          <w:sz w:val="21"/>
-          <w:szCs w:val="21"/>
-          <w:lang w:eastAsia="zh-CN"/>
-        </w:rPr>
-        <w:tab/>
-      </w:r>
-      <w:r>
-        <w:rPr>
-          <w:rFonts w:ascii="Times New Roman" w:eastAsia="宋体" w:hAnsi="Times New Roman"/>
-          <w:b/>
-          <w:i w:val="0"/>
-          <w:color w:val="auto"/>
-          <w:sz w:val="21"/>
-          <w:szCs w:val="21"/>
-          <w:lang w:eastAsia="zh-CN"/>
-        </w:rPr>
-        <w:tab/>
-      </w:r>
-      <w:r>
-        <w:rPr>
-          <w:rFonts w:ascii="Times New Roman" w:eastAsia="宋体" w:hAnsi="Times New Roman"/>
-          <w:b/>
-          <w:i w:val="0"/>
-          <w:color w:val="auto"/>
-          <w:sz w:val="21"/>
-          <w:szCs w:val="21"/>
-          <w:lang w:eastAsia="zh-CN"/>
-        </w:rPr>
-        <w:tab/>
-      </w:r>
-      <w:r>
-        <w:rPr>
-          <w:rFonts w:ascii="Times New Roman" w:eastAsia="宋体" w:hAnsi="Times New Roman"/>
-          <w:b/>
-          <w:i w:val="0"/>
-          <w:color w:val="auto"/>
-          <w:sz w:val="21"/>
-          <w:szCs w:val="21"/>
-          <w:lang w:eastAsia="zh-CN"/>
-        </w:rPr>
-        <w:tab/>
-      </w:r>
-      <w:r>
-        <w:rPr>
-          <w:rFonts w:ascii="Times New Roman" w:eastAsia="宋体" w:hAnsi="Times New Roman"/>
-          <w:b/>
-          <w:i w:val="0"/>
-          <w:color w:val="auto"/>
-          <w:sz w:val="21"/>
-          <w:szCs w:val="21"/>
-          <w:lang w:eastAsia="zh-CN"/>
-        </w:rPr>
-        <w:tab/>
-      </w:r>
-      <w:r>
-        <w:rPr>
-          <w:rFonts w:ascii="Times New Roman" w:eastAsia="宋体" w:hAnsi="Times New Roman" w:hint="eastAsia"/>
-          <w:b/>
-          <w:i w:val="0"/>
-          <w:color w:val="auto"/>
-          <w:sz w:val="21"/>
-          <w:szCs w:val="21"/>
-          <w:lang w:eastAsia="zh-CN"/>
-        </w:rPr>
-        <w:t>Jun 2017 - Jun</w:t>
-      </w:r>
-      <w:r>
-        <w:rPr>
-          <w:rFonts w:ascii="Times New Roman" w:eastAsia="宋体" w:hAnsi="Times New Roman"/>
-          <w:b/>
-          <w:i w:val="0"/>
-          <w:color w:val="auto"/>
-          <w:sz w:val="21"/>
-          <w:szCs w:val="21"/>
-          <w:lang w:eastAsia="zh-CN"/>
-        </w:rPr>
-        <w:t xml:space="preserve"> </w:t>
-      </w:r>
-      <w:r>
-        <w:rPr>
-          <w:rFonts w:ascii="Times New Roman" w:eastAsia="宋体" w:hAnsi="Times New Roman" w:hint="eastAsia"/>
-          <w:b/>
-          <w:i w:val="0"/>
-          <w:color w:val="auto"/>
-          <w:sz w:val="21"/>
-          <w:szCs w:val="21"/>
-          <w:lang w:eastAsia="zh-CN"/>
-        </w:rPr>
-        <w:t>2018</w:t>
-      </w:r>
-    </w:p>
-    <w:p>
-      <w:pPr>
-        <w:pStyle w:val="Subheading"/>
-        <w:ind w:left="420"/>
-        <w:jc w:val="left"/>
-        <w:rPr>
-          <w:rFonts w:ascii="Times New Roman" w:eastAsia="宋体" w:hAnsi="Times New Roman"/>
-          <w:i w:val="0"/>
-          <w:color w:val="auto"/>
-          <w:sz w:val="21"/>
-          <w:szCs w:val="21"/>
-          <w:lang w:eastAsia="zh-CN"/>
-        </w:rPr>
-      </w:pPr>
-      <w:r>
-        <w:rPr>
-          <w:rFonts w:ascii="Times New Roman" w:eastAsia="宋体" w:hAnsi="Times New Roman" w:hint="eastAsia"/>
-          <w:i w:val="0"/>
-          <w:color w:val="auto"/>
-          <w:sz w:val="21"/>
-          <w:szCs w:val="21"/>
-          <w:lang w:eastAsia="zh-CN"/>
-        </w:rPr>
-        <w:t>Supervisor: Prof. Xinbing Wang, Post-Doctor Luoyi Fu</w:t>
-      </w:r>
-    </w:p>
-    <w:p>
-      <w:pPr>
-        <w:pStyle w:val="Subheading"/>
-        <w:ind w:firstLine="420"/>
-        <w:jc w:val="left"/>
-        <w:rPr>
-          <w:rFonts w:ascii="Times New Roman" w:hAnsi="Times New Roman"/>
-          <w:bCs/>
-          <w:i w:val="0"/>
-          <w:iCs/>
-          <w:color w:val="auto"/>
-          <w:lang w:eastAsia="zh-CN"/>
-        </w:rPr>
-      </w:pPr>
-      <w:r>
-        <w:rPr>
-          <w:rFonts w:ascii="Times New Roman" w:hAnsi="Times New Roman" w:hint="eastAsia"/>
-          <w:bCs/>
-          <w:i w:val="0"/>
-          <w:iCs/>
-          <w:color w:val="auto"/>
-          <w:lang w:eastAsia="zh-CN"/>
-        </w:rPr>
-        <w:t>Analyzed the relationship of topics and authors</w:t>
+          <w:rFonts w:ascii="Times New Roman" w:hAnsi="Times New Roman"/>
+          <w:lang w:eastAsia="zh-CN"/>
+        </w:rPr>
+        <w:t>Adapted domain adaptation methods to the multi-view learning.</w:t>
       </w:r>
     </w:p>
     <w:p>
@@ -3036,38 +3261,10 @@
       </w:pPr>
       <w:r>
         <w:rPr>
-          <w:rFonts w:ascii="Times New Roman" w:hAnsi="Times New Roman" w:hint="eastAsia"/>
-          <w:lang w:eastAsia="zh-CN"/>
-        </w:rPr>
-        <w:t>Learned k-core and d-core</w:t>
-      </w:r>
-      <w:r>
-        <w:rPr>
-          <w:rFonts w:ascii="Times New Roman" w:hAnsi="Times New Roman"/>
-          <w:lang w:eastAsia="zh-CN"/>
-        </w:rPr>
-        <w:t xml:space="preserve"> </w:t>
-      </w:r>
-      <w:r>
-        <w:rPr>
-          <w:rFonts w:ascii="Times New Roman" w:hAnsi="Times New Roman" w:hint="eastAsia"/>
-          <w:lang w:eastAsia="zh-CN"/>
-        </w:rPr>
-        <w:t>(an algorithm ext</w:t>
-      </w:r>
-      <w:r>
-        <w:rPr>
-          <w:rFonts w:ascii="Times New Roman" w:hAnsi="Times New Roman" w:hint="eastAsia"/>
-          <w:lang w:eastAsia="zh-CN"/>
-        </w:rPr>
-        <w:t>ended k-core to directed graph)</w:t>
-      </w:r>
-      <w:r>
-        <w:rPr>
-          <w:rFonts w:ascii="Times New Roman" w:hAnsi="Times New Roman"/>
-          <w:lang w:eastAsia="zh-CN"/>
-        </w:rPr>
-        <w:t>.</w:t>
+          <w:rFonts w:ascii="Times New Roman" w:hAnsi="Times New Roman"/>
+          <w:lang w:eastAsia="zh-CN"/>
+        </w:rPr>
+        <w:t>Employed Graph knowledge to help learning the representation.</w:t>
       </w:r>
     </w:p>
     <w:p>
@@ -3090,17 +3287,261 @@
       </w:pPr>
       <w:r>
         <w:rPr>
+          <w:rFonts w:ascii="Times New Roman" w:eastAsiaTheme="minorEastAsia" w:hAnsi="Times New Roman"/>
+          <w:lang w:eastAsia="zh-CN"/>
+        </w:rPr>
+        <w:t>Utilized information entropy to help the fusion.</w:t>
+      </w:r>
+    </w:p>
+    <w:p>
+      <w:pPr>
+        <w:pStyle w:val="Body"/>
+        <w:tabs>
+          <w:tab w:val="left" w:pos="360"/>
+          <w:tab w:val="left" w:pos="720"/>
+          <w:tab w:val="left" w:pos="1080"/>
+        </w:tabs>
+        <w:spacing w:after="40"/>
+        <w:rPr>
+          <w:rFonts w:ascii="Times New Roman" w:hAnsi="Times New Roman"/>
+          <w:lang w:eastAsia="zh-CN"/>
+        </w:rPr>
+      </w:pPr>
+    </w:p>
+    <w:p>
+      <w:pPr>
+        <w:pStyle w:val="Subheading"/>
+        <w:ind w:firstLine="420"/>
+        <w:jc w:val="left"/>
+        <w:rPr>
+          <w:rFonts w:ascii="Times New Roman" w:eastAsia="宋体" w:hAnsi="Times New Roman"/>
+          <w:b/>
+          <w:i w:val="0"/>
+          <w:color w:val="auto"/>
+          <w:sz w:val="21"/>
+          <w:szCs w:val="21"/>
+          <w:lang w:eastAsia="zh-CN"/>
+        </w:rPr>
+      </w:pPr>
+      <w:bookmarkStart w:id="1" w:name="OLE_LINK4"/>
+      <w:bookmarkStart w:id="2" w:name="OLE_LINK5"/>
+      <w:r>
+        <w:rPr>
+          <w:rFonts w:ascii="Times New Roman" w:eastAsia="宋体" w:hAnsi="Times New Roman" w:hint="eastAsia"/>
+          <w:b/>
+          <w:i w:val="0"/>
+          <w:color w:val="auto"/>
+          <w:sz w:val="21"/>
+          <w:szCs w:val="21"/>
+          <w:lang w:eastAsia="zh-CN"/>
+        </w:rPr>
+        <w:t>Shanghai Jiao Tong University</w:t>
+      </w:r>
+      <w:r>
+        <w:rPr>
+          <w:rFonts w:ascii="Times New Roman" w:eastAsia="宋体" w:hAnsi="Times New Roman"/>
+          <w:b/>
+          <w:i w:val="0"/>
+          <w:color w:val="auto"/>
+          <w:sz w:val="21"/>
+          <w:szCs w:val="21"/>
+          <w:lang w:eastAsia="zh-CN"/>
+        </w:rPr>
+        <w:t>,</w:t>
+      </w:r>
+      <w:r>
+        <w:rPr>
+          <w:rFonts w:ascii="Times New Roman" w:eastAsia="宋体" w:hAnsi="Times New Roman" w:hint="eastAsia"/>
+          <w:b/>
+          <w:i w:val="0"/>
+          <w:color w:val="auto"/>
+          <w:sz w:val="21"/>
+          <w:szCs w:val="21"/>
+          <w:lang w:eastAsia="zh-CN"/>
+        </w:rPr>
+        <w:t xml:space="preserve"> IIoT Research Center, Acemap,</w:t>
+      </w:r>
+      <w:r>
+        <w:rPr>
+          <w:rFonts w:ascii="Times New Roman" w:eastAsia="宋体" w:hAnsi="Times New Roman"/>
+          <w:b/>
+          <w:i w:val="0"/>
+          <w:color w:val="auto"/>
+          <w:sz w:val="21"/>
+          <w:szCs w:val="21"/>
+          <w:lang w:eastAsia="zh-CN"/>
+        </w:rPr>
+        <w:t xml:space="preserve"> </w:t>
+      </w:r>
+      <w:r>
+        <w:rPr>
+          <w:rFonts w:ascii="Times New Roman" w:eastAsia="宋体" w:hAnsi="Times New Roman"/>
+          <w:b/>
+          <w:i w:val="0"/>
+          <w:color w:val="auto"/>
+          <w:sz w:val="21"/>
+          <w:szCs w:val="21"/>
+          <w:lang w:eastAsia="zh-CN"/>
+        </w:rPr>
+        <w:tab/>
+      </w:r>
+      <w:r>
+        <w:rPr>
+          <w:rFonts w:ascii="Times New Roman" w:eastAsia="宋体" w:hAnsi="Times New Roman"/>
+          <w:b/>
+          <w:i w:val="0"/>
+          <w:color w:val="auto"/>
+          <w:sz w:val="21"/>
+          <w:szCs w:val="21"/>
+          <w:lang w:eastAsia="zh-CN"/>
+        </w:rPr>
+        <w:tab/>
+      </w:r>
+      <w:r>
+        <w:rPr>
+          <w:rFonts w:ascii="Times New Roman" w:eastAsia="宋体" w:hAnsi="Times New Roman"/>
+          <w:b/>
+          <w:i w:val="0"/>
+          <w:color w:val="auto"/>
+          <w:sz w:val="21"/>
+          <w:szCs w:val="21"/>
+          <w:lang w:eastAsia="zh-CN"/>
+        </w:rPr>
+        <w:tab/>
+      </w:r>
+      <w:r>
+        <w:rPr>
+          <w:rFonts w:ascii="Times New Roman" w:eastAsia="宋体" w:hAnsi="Times New Roman"/>
+          <w:b/>
+          <w:i w:val="0"/>
+          <w:color w:val="auto"/>
+          <w:sz w:val="21"/>
+          <w:szCs w:val="21"/>
+          <w:lang w:eastAsia="zh-CN"/>
+        </w:rPr>
+        <w:tab/>
+      </w:r>
+      <w:r>
+        <w:rPr>
+          <w:rFonts w:ascii="Times New Roman" w:eastAsia="宋体" w:hAnsi="Times New Roman"/>
+          <w:b/>
+          <w:i w:val="0"/>
+          <w:color w:val="auto"/>
+          <w:sz w:val="21"/>
+          <w:szCs w:val="21"/>
+          <w:lang w:eastAsia="zh-CN"/>
+        </w:rPr>
+        <w:tab/>
+      </w:r>
+      <w:r>
+        <w:rPr>
+          <w:rFonts w:ascii="Times New Roman" w:eastAsia="宋体" w:hAnsi="Times New Roman" w:hint="eastAsia"/>
+          <w:b/>
+          <w:i w:val="0"/>
+          <w:color w:val="auto"/>
+          <w:sz w:val="21"/>
+          <w:szCs w:val="21"/>
+          <w:lang w:eastAsia="zh-CN"/>
+        </w:rPr>
+        <w:t>Jun 2017 - Jun</w:t>
+      </w:r>
+      <w:r>
+        <w:rPr>
+          <w:rFonts w:ascii="Times New Roman" w:eastAsia="宋体" w:hAnsi="Times New Roman"/>
+          <w:b/>
+          <w:i w:val="0"/>
+          <w:color w:val="auto"/>
+          <w:sz w:val="21"/>
+          <w:szCs w:val="21"/>
+          <w:lang w:eastAsia="zh-CN"/>
+        </w:rPr>
+        <w:t xml:space="preserve"> </w:t>
+      </w:r>
+      <w:r>
+        <w:rPr>
+          <w:rFonts w:ascii="Times New Roman" w:eastAsia="宋体" w:hAnsi="Times New Roman" w:hint="eastAsia"/>
+          <w:b/>
+          <w:i w:val="0"/>
+          <w:color w:val="auto"/>
+          <w:sz w:val="21"/>
+          <w:szCs w:val="21"/>
+          <w:lang w:eastAsia="zh-CN"/>
+        </w:rPr>
+        <w:t>2018</w:t>
+      </w:r>
+    </w:p>
+    <w:p>
+      <w:pPr>
+        <w:pStyle w:val="Subheading"/>
+        <w:ind w:left="420"/>
+        <w:jc w:val="left"/>
+        <w:rPr>
+          <w:rFonts w:ascii="Times New Roman" w:eastAsia="宋体" w:hAnsi="Times New Roman"/>
+          <w:i w:val="0"/>
+          <w:color w:val="auto"/>
+          <w:sz w:val="21"/>
+          <w:szCs w:val="21"/>
+          <w:lang w:eastAsia="zh-CN"/>
+        </w:rPr>
+      </w:pPr>
+      <w:r>
+        <w:rPr>
+          <w:rFonts w:ascii="Times New Roman" w:eastAsia="宋体" w:hAnsi="Times New Roman" w:hint="eastAsia"/>
+          <w:i w:val="0"/>
+          <w:color w:val="auto"/>
+          <w:sz w:val="21"/>
+          <w:szCs w:val="21"/>
+          <w:lang w:eastAsia="zh-CN"/>
+        </w:rPr>
+        <w:t xml:space="preserve">Supervisor: Prof. Xinbing Wang, </w:t>
+      </w:r>
+      <w:r>
+        <w:rPr>
+          <w:rFonts w:ascii="Times New Roman" w:eastAsia="宋体" w:hAnsi="Times New Roman"/>
+          <w:i w:val="0"/>
+          <w:color w:val="auto"/>
+          <w:sz w:val="21"/>
+          <w:szCs w:val="21"/>
+          <w:lang w:eastAsia="zh-CN"/>
+        </w:rPr>
+        <w:t>Prof.</w:t>
+      </w:r>
+      <w:r>
+        <w:rPr>
+          <w:rFonts w:ascii="Times New Roman" w:eastAsia="宋体" w:hAnsi="Times New Roman" w:hint="eastAsia"/>
+          <w:i w:val="0"/>
+          <w:color w:val="auto"/>
+          <w:sz w:val="21"/>
+          <w:szCs w:val="21"/>
+          <w:lang w:eastAsia="zh-CN"/>
+        </w:rPr>
+        <w:t xml:space="preserve"> Luoyi Fu</w:t>
+      </w:r>
+    </w:p>
+    <w:p>
+      <w:pPr>
+        <w:pStyle w:val="Subheading"/>
+        <w:ind w:firstLine="420"/>
+        <w:jc w:val="left"/>
+        <w:rPr>
+          <w:rFonts w:ascii="Times New Roman" w:hAnsi="Times New Roman"/>
+          <w:bCs/>
+          <w:i w:val="0"/>
+          <w:iCs/>
+          <w:color w:val="auto"/>
+          <w:lang w:eastAsia="zh-CN"/>
+        </w:rPr>
+      </w:pPr>
+      <w:r>
+        <w:rPr>
           <w:rFonts w:ascii="Times New Roman" w:hAnsi="Times New Roman" w:hint="eastAsia"/>
-          <w:lang w:eastAsia="zh-CN"/>
-        </w:rPr>
-        <w:t>Designed an algorithm to create a directed graph depicting different topics in the Academic Network</w:t>
-      </w:r>
-      <w:r>
-        <w:rPr>
-          <w:rFonts w:ascii="Times New Roman" w:hAnsi="Times New Roman"/>
-          <w:lang w:eastAsia="zh-CN"/>
-        </w:rPr>
-        <w:t>.</w:t>
+          <w:bCs/>
+          <w:i w:val="0"/>
+          <w:iCs/>
+          <w:color w:val="auto"/>
+          <w:lang w:eastAsia="zh-CN"/>
+        </w:rPr>
+        <w:t>Analyzed the relationship of topics and authors</w:t>
       </w:r>
     </w:p>
     <w:p>
@@ -3126,7 +3567,28 @@
           <w:rFonts w:ascii="Times New Roman" w:hAnsi="Times New Roman" w:hint="eastAsia"/>
           <w:lang w:eastAsia="zh-CN"/>
         </w:rPr>
-        <w:t>Used k-core algorithm, d-core algorithm and the directed graph to analyze the topics</w:t>
+        <w:t>Learned k-core and d-core</w:t>
+      </w:r>
+      <w:r>
+        <w:rPr>
+          <w:rFonts w:ascii="Times New Roman" w:hAnsi="Times New Roman"/>
+          <w:lang w:eastAsia="zh-CN"/>
+        </w:rPr>
+        <w:t xml:space="preserve"> </w:t>
+      </w:r>
+      <w:r>
+        <w:rPr>
+          <w:rFonts w:ascii="Times New Roman" w:hAnsi="Times New Roman" w:hint="eastAsia"/>
+          <w:lang w:eastAsia="zh-CN"/>
+        </w:rPr>
+        <w:t>(an algorithm ext</w:t>
+      </w:r>
+      <w:r>
+        <w:rPr>
+          <w:rFonts w:ascii="Times New Roman" w:hAnsi="Times New Roman" w:hint="eastAsia"/>
+          <w:lang w:eastAsia="zh-CN"/>
+        </w:rPr>
+        <w:t>ended k-core to directed graph)</w:t>
       </w:r>
       <w:r>
         <w:rPr>
@@ -3159,7 +3621,7 @@
           <w:rFonts w:ascii="Times New Roman" w:hAnsi="Times New Roman" w:hint="eastAsia"/>
           <w:lang w:eastAsia="zh-CN"/>
         </w:rPr>
-        <w:t>Used Gephi and javascript to visualize the relationship between different topics</w:t>
+        <w:t>Designed an algorithm to create a directed graph depicting different topics in the Academic Network</w:t>
       </w:r>
       <w:r>
         <w:rPr>
@@ -3192,7 +3654,21 @@
           <w:rFonts w:ascii="Times New Roman" w:hAnsi="Times New Roman" w:hint="eastAsia"/>
           <w:lang w:eastAsia="zh-CN"/>
         </w:rPr>
-        <w:t>Analyzed the relationships of topics and authors</w:t>
+        <w:t>Used k-core algorithm, d-core algorithm to analyze the topics</w:t>
+      </w:r>
+      <w:r>
+        <w:rPr>
+          <w:rFonts w:ascii="Times New Roman" w:hAnsi="Times New Roman"/>
+          <w:lang w:eastAsia="zh-CN"/>
+        </w:rPr>
+        <w:t xml:space="preserve"> </w:t>
+      </w:r>
+      <w:r>
+        <w:rPr>
+          <w:rFonts w:ascii="Times New Roman" w:hAnsi="Times New Roman" w:hint="eastAsia"/>
+          <w:lang w:eastAsia="zh-CN"/>
+        </w:rPr>
+        <w:t>and authors</w:t>
       </w:r>
       <w:r>
         <w:rPr>
@@ -3202,8 +3678,8 @@
         <w:t>.</w:t>
       </w:r>
     </w:p>
+    <w:bookmarkEnd w:id="1"/>
     <w:bookmarkEnd w:id="2"/>
-    <w:bookmarkEnd w:id="3"/>
     <w:p>
       <w:pPr>
         <w:pStyle w:val="Body"/>
@@ -3501,91 +3977,7 @@
           <w:rFonts w:ascii="Times New Roman" w:hAnsi="Times New Roman" w:hint="eastAsia"/>
           <w:lang w:eastAsia="zh-CN"/>
         </w:rPr>
-        <w:t xml:space="preserve">Compared </w:t>
-      </w:r>
-      <w:r>
-        <w:rPr>
-          <w:rFonts w:ascii="Times New Roman" w:hAnsi="Times New Roman"/>
-          <w:lang w:eastAsia="zh-CN"/>
-        </w:rPr>
-        <w:t xml:space="preserve">the </w:t>
-      </w:r>
-      <w:r>
-        <w:rPr>
-          <w:rFonts w:ascii="Times New Roman" w:hAnsi="Times New Roman" w:hint="eastAsia"/>
-          <w:lang w:eastAsia="zh-CN"/>
-        </w:rPr>
-        <w:t xml:space="preserve">performances </w:t>
-      </w:r>
-      <w:r>
-        <w:rPr>
-          <w:rFonts w:ascii="Times New Roman" w:hAnsi="Times New Roman"/>
-          <w:lang w:eastAsia="zh-CN"/>
-        </w:rPr>
-        <w:t xml:space="preserve">of </w:t>
-      </w:r>
-      <w:r>
-        <w:rPr>
-          <w:rFonts w:ascii="Times New Roman" w:hAnsi="Times New Roman" w:hint="eastAsia"/>
-          <w:lang w:eastAsia="zh-CN"/>
-        </w:rPr>
-        <w:t>three different models</w:t>
-      </w:r>
-      <w:r>
-        <w:rPr>
-          <w:rFonts w:ascii="Times New Roman" w:hAnsi="Times New Roman"/>
-          <w:lang w:eastAsia="zh-CN"/>
-        </w:rPr>
-        <w:t xml:space="preserve"> </w:t>
-      </w:r>
-      <w:r>
-        <w:rPr>
-          <w:rFonts w:ascii="Times New Roman" w:hAnsi="Times New Roman" w:hint="eastAsia"/>
-          <w:lang w:eastAsia="zh-CN"/>
-        </w:rPr>
-        <w:t>BasicRNN, Long Short-Term Memory</w:t>
-      </w:r>
-      <w:r>
-        <w:rPr>
-          <w:rFonts w:ascii="Times New Roman" w:hAnsi="Times New Roman"/>
-          <w:lang w:eastAsia="zh-CN"/>
-        </w:rPr>
-        <w:t xml:space="preserve"> </w:t>
-      </w:r>
-      <w:r>
-        <w:rPr>
-          <w:rFonts w:ascii="Times New Roman" w:hAnsi="Times New Roman" w:hint="eastAsia"/>
-          <w:lang w:eastAsia="zh-CN"/>
-        </w:rPr>
-        <w:t>(LST</w:t>
-      </w:r>
-      <w:r>
-        <w:rPr>
-          <w:rFonts w:ascii="Times New Roman" w:hAnsi="Times New Roman" w:hint="eastAsia"/>
-          <w:lang w:eastAsia="zh-CN"/>
-        </w:rPr>
-        <w:t>M) and Gated Recurrent Unit(GRU</w:t>
-      </w:r>
-      <w:r>
-        <w:rPr>
-          <w:rFonts w:ascii="Times New Roman" w:hAnsi="Times New Roman" w:hint="eastAsia"/>
-          <w:lang w:eastAsia="zh-CN"/>
-        </w:rPr>
-        <w:t xml:space="preserve">) on </w:t>
-      </w:r>
-      <w:r>
-        <w:rPr>
-          <w:rFonts w:ascii="Times New Roman" w:hAnsi="Times New Roman"/>
-          <w:lang w:eastAsia="zh-CN"/>
-        </w:rPr>
-        <w:t>dictionary attack</w:t>
-      </w:r>
-      <w:r>
-        <w:rPr>
-          <w:rFonts w:ascii="Times New Roman" w:hAnsi="Times New Roman"/>
-          <w:lang w:eastAsia="zh-CN"/>
-        </w:rPr>
-        <w:t>.</w:t>
+        <w:t>Combined LSTM and Probabilistic Context Free Grammar(PCFG) models to create a more effective password guessing model, which had a better performance than both LSTM and PCFG under the same circumstance.</w:t>
       </w:r>
     </w:p>
     <w:p>
@@ -3608,10 +4000,254 @@
       </w:pPr>
       <w:r>
         <w:rPr>
+          <w:rFonts w:ascii="Times New Roman" w:hAnsi="Times New Roman"/>
+          <w:lang w:eastAsia="zh-CN"/>
+        </w:rPr>
+        <w:t xml:space="preserve">Design </w:t>
+      </w:r>
+      <w:r>
+        <w:rPr>
           <w:rFonts w:ascii="Times New Roman" w:hAnsi="Times New Roman" w:hint="eastAsia"/>
           <w:lang w:eastAsia="zh-CN"/>
         </w:rPr>
-        <w:t>Combined LSTM and Probabilistic Context Free Grammar(PCFG) models to create a more effective password guessing model, which had a better performance than both LSTM and PCFG under the same circumstance.</w:t>
+        <w:t xml:space="preserve">GENPass </w:t>
+      </w:r>
+      <w:r>
+        <w:rPr>
+          <w:rFonts w:ascii="Times New Roman" w:hAnsi="Times New Roman"/>
+          <w:lang w:eastAsia="zh-CN"/>
+        </w:rPr>
+        <w:t xml:space="preserve">which </w:t>
+      </w:r>
+      <w:r>
+        <w:rPr>
+          <w:rFonts w:ascii="Times New Roman" w:hAnsi="Times New Roman" w:hint="eastAsia"/>
+          <w:lang w:eastAsia="zh-CN"/>
+        </w:rPr>
+        <w:t>learns from different datasets to generate a general wordlist</w:t>
+      </w:r>
+      <w:r>
+        <w:rPr>
+          <w:rFonts w:ascii="Times New Roman" w:hAnsi="Times New Roman"/>
+          <w:lang w:eastAsia="zh-CN"/>
+        </w:rPr>
+        <w:t>.</w:t>
+      </w:r>
+    </w:p>
+    <w:p>
+      <w:pPr>
+        <w:rPr>
+          <w:szCs w:val="21"/>
+        </w:rPr>
+      </w:pPr>
+    </w:p>
+    <w:p>
+      <w:pPr>
+        <w:pStyle w:val="Subheading"/>
+        <w:ind w:firstLine="420"/>
+        <w:jc w:val="left"/>
+        <w:rPr>
+          <w:rFonts w:ascii="Times New Roman" w:eastAsia="宋体" w:hAnsi="Times New Roman"/>
+          <w:b/>
+          <w:i w:val="0"/>
+          <w:color w:val="auto"/>
+          <w:sz w:val="21"/>
+          <w:szCs w:val="21"/>
+          <w:lang w:eastAsia="zh-CN"/>
+        </w:rPr>
+      </w:pPr>
+      <w:r>
+        <w:rPr>
+          <w:rFonts w:ascii="Times New Roman" w:eastAsia="宋体" w:hAnsi="Times New Roman" w:hint="eastAsia"/>
+          <w:b/>
+          <w:i w:val="0"/>
+          <w:color w:val="auto"/>
+          <w:sz w:val="21"/>
+          <w:szCs w:val="21"/>
+          <w:lang w:eastAsia="zh-CN"/>
+        </w:rPr>
+        <w:t>Shanghai Jiao Tong University</w:t>
+      </w:r>
+      <w:r>
+        <w:rPr>
+          <w:rFonts w:ascii="Times New Roman" w:eastAsia="宋体" w:hAnsi="Times New Roman"/>
+          <w:b/>
+          <w:i w:val="0"/>
+          <w:color w:val="auto"/>
+          <w:sz w:val="21"/>
+          <w:szCs w:val="21"/>
+          <w:lang w:eastAsia="zh-CN"/>
+        </w:rPr>
+        <w:t>,</w:t>
+      </w:r>
+      <w:r>
+        <w:rPr>
+          <w:rFonts w:ascii="Times New Roman" w:eastAsia="宋体" w:hAnsi="Times New Roman" w:hint="eastAsia"/>
+          <w:b/>
+          <w:i w:val="0"/>
+          <w:color w:val="auto"/>
+          <w:sz w:val="21"/>
+          <w:szCs w:val="21"/>
+          <w:lang w:eastAsia="zh-CN"/>
+        </w:rPr>
+        <w:t xml:space="preserve"> Undergraduate Innovation Project,</w:t>
+      </w:r>
+      <w:r>
+        <w:rPr>
+          <w:rFonts w:ascii="Times New Roman" w:eastAsia="宋体" w:hAnsi="Times New Roman"/>
+          <w:b/>
+          <w:i w:val="0"/>
+          <w:color w:val="auto"/>
+          <w:sz w:val="21"/>
+          <w:szCs w:val="21"/>
+          <w:lang w:eastAsia="zh-CN"/>
+        </w:rPr>
+        <w:t xml:space="preserve"> </w:t>
+      </w:r>
+      <w:r>
+        <w:rPr>
+          <w:rFonts w:ascii="Times New Roman" w:eastAsia="宋体" w:hAnsi="Times New Roman"/>
+          <w:b/>
+          <w:i w:val="0"/>
+          <w:color w:val="auto"/>
+          <w:sz w:val="21"/>
+          <w:szCs w:val="21"/>
+          <w:lang w:eastAsia="zh-CN"/>
+        </w:rPr>
+        <w:tab/>
+      </w:r>
+      <w:r>
+        <w:rPr>
+          <w:rFonts w:ascii="Times New Roman" w:eastAsia="宋体" w:hAnsi="Times New Roman"/>
+          <w:b/>
+          <w:i w:val="0"/>
+          <w:color w:val="auto"/>
+          <w:sz w:val="21"/>
+          <w:szCs w:val="21"/>
+          <w:lang w:eastAsia="zh-CN"/>
+        </w:rPr>
+        <w:tab/>
+      </w:r>
+      <w:r>
+        <w:rPr>
+          <w:rFonts w:ascii="Times New Roman" w:eastAsia="宋体" w:hAnsi="Times New Roman"/>
+          <w:b/>
+          <w:i w:val="0"/>
+          <w:color w:val="auto"/>
+          <w:sz w:val="21"/>
+          <w:szCs w:val="21"/>
+          <w:lang w:eastAsia="zh-CN"/>
+        </w:rPr>
+        <w:tab/>
+      </w:r>
+      <w:r>
+        <w:rPr>
+          <w:rFonts w:ascii="Times New Roman" w:eastAsia="宋体" w:hAnsi="Times New Roman"/>
+          <w:b/>
+          <w:i w:val="0"/>
+          <w:color w:val="auto"/>
+          <w:sz w:val="21"/>
+          <w:szCs w:val="21"/>
+          <w:lang w:eastAsia="zh-CN"/>
+        </w:rPr>
+        <w:tab/>
+      </w:r>
+      <w:r>
+        <w:rPr>
+          <w:rFonts w:ascii="Times New Roman" w:eastAsia="宋体" w:hAnsi="Times New Roman" w:hint="eastAsia"/>
+          <w:b/>
+          <w:i w:val="0"/>
+          <w:color w:val="auto"/>
+          <w:sz w:val="21"/>
+          <w:szCs w:val="21"/>
+          <w:lang w:eastAsia="zh-CN"/>
+        </w:rPr>
+        <w:t>Dec 2015 - Dec 2016</w:t>
+      </w:r>
+    </w:p>
+    <w:p>
+      <w:pPr>
+        <w:pStyle w:val="Subheading"/>
+        <w:ind w:left="420"/>
+        <w:jc w:val="left"/>
+        <w:rPr>
+          <w:rFonts w:ascii="Times New Roman" w:eastAsia="宋体" w:hAnsi="Times New Roman"/>
+          <w:i w:val="0"/>
+          <w:color w:val="auto"/>
+          <w:sz w:val="21"/>
+          <w:szCs w:val="21"/>
+          <w:lang w:eastAsia="zh-CN"/>
+        </w:rPr>
+      </w:pPr>
+      <w:r>
+        <w:rPr>
+          <w:rFonts w:ascii="Times New Roman" w:eastAsia="宋体" w:hAnsi="Times New Roman" w:hint="eastAsia"/>
+          <w:i w:val="0"/>
+          <w:color w:val="auto"/>
+          <w:sz w:val="21"/>
+          <w:szCs w:val="21"/>
+          <w:lang w:eastAsia="zh-CN"/>
+        </w:rPr>
+        <w:t>Supervisor: Prof. Ping Yi</w:t>
+      </w:r>
+    </w:p>
+    <w:p>
+      <w:pPr>
+        <w:pStyle w:val="Subheading"/>
+        <w:ind w:firstLine="420"/>
+        <w:jc w:val="left"/>
+        <w:rPr>
+          <w:rFonts w:ascii="Times New Roman" w:hAnsi="Times New Roman"/>
+          <w:bCs/>
+          <w:i w:val="0"/>
+          <w:iCs/>
+          <w:color w:val="auto"/>
+          <w:lang w:eastAsia="zh-CN"/>
+        </w:rPr>
+      </w:pPr>
+      <w:r>
+        <w:rPr>
+          <w:rFonts w:ascii="Times New Roman" w:hAnsi="Times New Roman" w:hint="eastAsia"/>
+          <w:bCs/>
+          <w:i w:val="0"/>
+          <w:iCs/>
+          <w:color w:val="auto"/>
+          <w:lang w:eastAsia="zh-CN"/>
+        </w:rPr>
+        <w:t>Designed</w:t>
+      </w:r>
+      <w:r>
+        <w:rPr>
+          <w:rFonts w:ascii="Times New Roman" w:hAnsi="Times New Roman" w:hint="eastAsia"/>
+          <w:bCs/>
+          <w:i w:val="0"/>
+          <w:iCs/>
+          <w:color w:val="auto"/>
+          <w:lang w:eastAsia="zh-CN"/>
+        </w:rPr>
+        <w:t xml:space="preserve"> an algorithm to detect and locate evil APs in the wireless network</w:t>
+      </w:r>
+      <w:r>
+        <w:rPr>
+          <w:rFonts w:ascii="Times New Roman" w:hAnsi="Times New Roman"/>
+          <w:bCs/>
+          <w:i w:val="0"/>
+          <w:iCs/>
+          <w:color w:val="auto"/>
+          <w:lang w:eastAsia="zh-CN"/>
+        </w:rPr>
+        <w:t xml:space="preserve"> </w:t>
+      </w:r>
+      <w:r>
+        <w:rPr>
+          <w:rFonts w:ascii="Times New Roman" w:hAnsi="Times New Roman" w:hint="eastAsia"/>
+          <w:bCs/>
+          <w:i w:val="0"/>
+          <w:iCs/>
+          <w:color w:val="auto"/>
+          <w:lang w:eastAsia="zh-CN"/>
+        </w:rPr>
+        <w:t>(using Linux, C)</w:t>
       </w:r>
     </w:p>
     <w:p>
@@ -3637,21 +4273,7 @@
           <w:rFonts w:ascii="Times New Roman" w:hAnsi="Times New Roman" w:hint="eastAsia"/>
           <w:lang w:eastAsia="zh-CN"/>
         </w:rPr>
-        <w:t>Implemented the idea of Generative Adversarial Net(GAN) and created a general model</w:t>
-      </w:r>
-      <w:r>
-        <w:rPr>
-          <w:rFonts w:ascii="Times New Roman" w:hAnsi="Times New Roman"/>
-          <w:lang w:eastAsia="zh-CN"/>
-        </w:rPr>
-        <w:t xml:space="preserve"> </w:t>
-      </w:r>
-      <w:r>
-        <w:rPr>
-          <w:rFonts w:ascii="Times New Roman" w:hAnsi="Times New Roman" w:hint="eastAsia"/>
-          <w:lang w:eastAsia="zh-CN"/>
-        </w:rPr>
-        <w:t>(GENPass). GENPass learns from different datasets to generate a general wordlist which keeps a high matching rate in all datasets</w:t>
+        <w:t>Researched and developed a detection algorithm in a small network based on MMSDU and a location algorithm based on the signal strength; a detection algorithm in a large network based on TTL</w:t>
       </w:r>
       <w:r>
         <w:rPr>
@@ -3659,222 +4281,6 @@
           <w:lang w:eastAsia="zh-CN"/>
         </w:rPr>
         <w:t>.</w:t>
-      </w:r>
-    </w:p>
-    <w:p>
-      <w:pPr>
-        <w:rPr>
-          <w:szCs w:val="21"/>
-        </w:rPr>
-      </w:pPr>
-    </w:p>
-    <w:p>
-      <w:pPr>
-        <w:pStyle w:val="Subheading"/>
-        <w:ind w:firstLine="420"/>
-        <w:jc w:val="left"/>
-        <w:rPr>
-          <w:rFonts w:ascii="Times New Roman" w:eastAsia="宋体" w:hAnsi="Times New Roman"/>
-          <w:b/>
-          <w:i w:val="0"/>
-          <w:color w:val="auto"/>
-          <w:sz w:val="21"/>
-          <w:szCs w:val="21"/>
-          <w:lang w:eastAsia="zh-CN"/>
-        </w:rPr>
-      </w:pPr>
-      <w:r>
-        <w:rPr>
-          <w:rFonts w:ascii="Times New Roman" w:eastAsia="宋体" w:hAnsi="Times New Roman" w:hint="eastAsia"/>
-          <w:b/>
-          <w:i w:val="0"/>
-          <w:color w:val="auto"/>
-          <w:sz w:val="21"/>
-          <w:szCs w:val="21"/>
-          <w:lang w:eastAsia="zh-CN"/>
-        </w:rPr>
-        <w:t>Shanghai Jiao Tong University</w:t>
-      </w:r>
-      <w:r>
-        <w:rPr>
-          <w:rFonts w:ascii="Times New Roman" w:eastAsia="宋体" w:hAnsi="Times New Roman"/>
-          <w:b/>
-          <w:i w:val="0"/>
-          <w:color w:val="auto"/>
-          <w:sz w:val="21"/>
-          <w:szCs w:val="21"/>
-          <w:lang w:eastAsia="zh-CN"/>
-        </w:rPr>
-        <w:t>,</w:t>
-      </w:r>
-      <w:r>
-        <w:rPr>
-          <w:rFonts w:ascii="Times New Roman" w:eastAsia="宋体" w:hAnsi="Times New Roman" w:hint="eastAsia"/>
-          <w:b/>
-          <w:i w:val="0"/>
-          <w:color w:val="auto"/>
-          <w:sz w:val="21"/>
-          <w:szCs w:val="21"/>
-          <w:lang w:eastAsia="zh-CN"/>
-        </w:rPr>
-        <w:t xml:space="preserve"> Undergraduate Innovation Project,</w:t>
-      </w:r>
-      <w:r>
-        <w:rPr>
-          <w:rFonts w:ascii="Times New Roman" w:eastAsia="宋体" w:hAnsi="Times New Roman"/>
-          <w:b/>
-          <w:i w:val="0"/>
-          <w:color w:val="auto"/>
-          <w:sz w:val="21"/>
-          <w:szCs w:val="21"/>
-          <w:lang w:eastAsia="zh-CN"/>
-        </w:rPr>
-        <w:t xml:space="preserve"> </w:t>
-      </w:r>
-      <w:r>
-        <w:rPr>
-          <w:rFonts w:ascii="Times New Roman" w:eastAsia="宋体" w:hAnsi="Times New Roman"/>
-          <w:b/>
-          <w:i w:val="0"/>
-          <w:color w:val="auto"/>
-          <w:sz w:val="21"/>
-          <w:szCs w:val="21"/>
-          <w:lang w:eastAsia="zh-CN"/>
-        </w:rPr>
-        <w:tab/>
-      </w:r>
-      <w:r>
-        <w:rPr>
-          <w:rFonts w:ascii="Times New Roman" w:eastAsia="宋体" w:hAnsi="Times New Roman"/>
-          <w:b/>
-          <w:i w:val="0"/>
-          <w:color w:val="auto"/>
-          <w:sz w:val="21"/>
-          <w:szCs w:val="21"/>
-          <w:lang w:eastAsia="zh-CN"/>
-        </w:rPr>
-        <w:tab/>
-      </w:r>
-      <w:r>
-        <w:rPr>
-          <w:rFonts w:ascii="Times New Roman" w:eastAsia="宋体" w:hAnsi="Times New Roman"/>
-          <w:b/>
-          <w:i w:val="0"/>
-          <w:color w:val="auto"/>
-          <w:sz w:val="21"/>
-          <w:szCs w:val="21"/>
-          <w:lang w:eastAsia="zh-CN"/>
-        </w:rPr>
-        <w:tab/>
-      </w:r>
-      <w:r>
-        <w:rPr>
-          <w:rFonts w:ascii="Times New Roman" w:eastAsia="宋体" w:hAnsi="Times New Roman"/>
-          <w:b/>
-          <w:i w:val="0"/>
-          <w:color w:val="auto"/>
-          <w:sz w:val="21"/>
-          <w:szCs w:val="21"/>
-          <w:lang w:eastAsia="zh-CN"/>
-        </w:rPr>
-        <w:tab/>
-      </w:r>
-      <w:r>
-        <w:rPr>
-          <w:rFonts w:ascii="Times New Roman" w:eastAsia="宋体" w:hAnsi="Times New Roman" w:hint="eastAsia"/>
-          <w:b/>
-          <w:i w:val="0"/>
-          <w:color w:val="auto"/>
-          <w:sz w:val="21"/>
-          <w:szCs w:val="21"/>
-          <w:lang w:eastAsia="zh-CN"/>
-        </w:rPr>
-        <w:t>Dec 2015 - Dec 2016</w:t>
-      </w:r>
-    </w:p>
-    <w:p>
-      <w:pPr>
-        <w:pStyle w:val="Subheading"/>
-        <w:ind w:left="420"/>
-        <w:jc w:val="left"/>
-        <w:rPr>
-          <w:rFonts w:ascii="Times New Roman" w:eastAsia="宋体" w:hAnsi="Times New Roman"/>
-          <w:i w:val="0"/>
-          <w:color w:val="auto"/>
-          <w:sz w:val="21"/>
-          <w:szCs w:val="21"/>
-          <w:lang w:eastAsia="zh-CN"/>
-        </w:rPr>
-      </w:pPr>
-      <w:r>
-        <w:rPr>
-          <w:rFonts w:ascii="Times New Roman" w:eastAsia="宋体" w:hAnsi="Times New Roman" w:hint="eastAsia"/>
-          <w:i w:val="0"/>
-          <w:color w:val="auto"/>
-          <w:sz w:val="21"/>
-          <w:szCs w:val="21"/>
-          <w:lang w:eastAsia="zh-CN"/>
-        </w:rPr>
-        <w:t>Supervisor: Prof. Ping Yi</w:t>
-      </w:r>
-    </w:p>
-    <w:p>
-      <w:pPr>
-        <w:pStyle w:val="Subheading"/>
-        <w:ind w:firstLine="420"/>
-        <w:jc w:val="left"/>
-        <w:rPr>
-          <w:rFonts w:ascii="Times New Roman" w:hAnsi="Times New Roman"/>
-          <w:bCs/>
-          <w:i w:val="0"/>
-          <w:iCs/>
-          <w:color w:val="auto"/>
-          <w:lang w:eastAsia="zh-CN"/>
-        </w:rPr>
-      </w:pPr>
-      <w:r>
-        <w:rPr>
-          <w:rFonts w:ascii="Times New Roman" w:hAnsi="Times New Roman" w:hint="eastAsia"/>
-          <w:bCs/>
-          <w:i w:val="0"/>
-          <w:iCs/>
-          <w:color w:val="auto"/>
-          <w:lang w:eastAsia="zh-CN"/>
-        </w:rPr>
-        <w:t>Designed</w:t>
-      </w:r>
-      <w:r>
-        <w:rPr>
-          <w:rFonts w:ascii="Times New Roman" w:hAnsi="Times New Roman" w:hint="eastAsia"/>
-          <w:bCs/>
-          <w:i w:val="0"/>
-          <w:iCs/>
-          <w:color w:val="auto"/>
-          <w:lang w:eastAsia="zh-CN"/>
-        </w:rPr>
-        <w:t xml:space="preserve"> an algorithm to detect and locate evil APs in the wireless network</w:t>
-      </w:r>
-      <w:r>
-        <w:rPr>
-          <w:rFonts w:ascii="Times New Roman" w:hAnsi="Times New Roman"/>
-          <w:bCs/>
-          <w:i w:val="0"/>
-          <w:iCs/>
-          <w:color w:val="auto"/>
-          <w:lang w:eastAsia="zh-CN"/>
-        </w:rPr>
-        <w:t xml:space="preserve"> </w:t>
-      </w:r>
-      <w:r>
-        <w:rPr>
-          <w:rFonts w:ascii="Times New Roman" w:hAnsi="Times New Roman" w:hint="eastAsia"/>
-          <w:bCs/>
-          <w:i w:val="0"/>
-          <w:iCs/>
-          <w:color w:val="auto"/>
-          <w:lang w:eastAsia="zh-CN"/>
-        </w:rPr>
-        <w:t>(using Linux, C)</w:t>
       </w:r>
     </w:p>
     <w:p>
@@ -3900,7 +4306,21 @@
           <w:rFonts w:ascii="Times New Roman" w:hAnsi="Times New Roman" w:hint="eastAsia"/>
           <w:lang w:eastAsia="zh-CN"/>
         </w:rPr>
-        <w:t>Researched and developed a detection algorithm in a small network based on MMSDU and a location algorithm based on the signal strength; a detection algorithm in a large network based on TTL</w:t>
+        <w:t>Designed and accomplished an Android client for the large network</w:t>
+      </w:r>
+      <w:r>
+        <w:rPr>
+          <w:rFonts w:ascii="Times New Roman" w:hAnsi="Times New Roman"/>
+          <w:lang w:eastAsia="zh-CN"/>
+        </w:rPr>
+        <w:t xml:space="preserve"> </w:t>
+      </w:r>
+      <w:r>
+        <w:rPr>
+          <w:rFonts w:ascii="Times New Roman" w:hAnsi="Times New Roman" w:hint="eastAsia"/>
+          <w:lang w:eastAsia="zh-CN"/>
+        </w:rPr>
+        <w:t>(Android Studio)</w:t>
       </w:r>
       <w:r>
         <w:rPr>
@@ -3908,6 +4328,308 @@
           <w:lang w:eastAsia="zh-CN"/>
         </w:rPr>
         <w:t>.</w:t>
+      </w:r>
+    </w:p>
+    <w:p>
+      <w:pPr>
+        <w:pStyle w:val="Body"/>
+        <w:tabs>
+          <w:tab w:val="left" w:pos="720"/>
+        </w:tabs>
+        <w:spacing w:after="40"/>
+        <w:rPr>
+          <w:rFonts w:ascii="Times New Roman" w:hAnsi="Times New Roman"/>
+          <w:lang w:eastAsia="zh-CN"/>
+        </w:rPr>
+      </w:pPr>
+    </w:p>
+    <w:p>
+      <w:pPr>
+        <w:pStyle w:val="1"/>
+        <w:spacing w:before="0" w:after="120"/>
+        <w:jc w:val="left"/>
+        <w:rPr>
+          <w:rFonts w:ascii="Georgia" w:hAnsi="Georgia" w:cs="Courier New"/>
+          <w:szCs w:val="24"/>
+        </w:rPr>
+      </w:pPr>
+      <w:r>
+        <w:rPr>
+          <w:rFonts w:ascii="Georgia" w:hAnsi="Georgia" w:cs="Courier New"/>
+          <w:szCs w:val="24"/>
+        </w:rPr>
+        <w:t>WORKING</w:t>
+      </w:r>
+      <w:r>
+        <w:rPr>
+          <w:rFonts w:ascii="Georgia" w:hAnsi="Georgia" w:cs="Courier New"/>
+          <w:szCs w:val="24"/>
+        </w:rPr>
+        <w:t xml:space="preserve"> Experience</w:t>
+      </w:r>
+    </w:p>
+    <w:p>
+      <w:pPr>
+        <w:pStyle w:val="Subheading"/>
+        <w:ind w:firstLine="420"/>
+        <w:jc w:val="left"/>
+        <w:rPr>
+          <w:rFonts w:ascii="Times New Roman" w:eastAsia="宋体" w:hAnsi="Times New Roman"/>
+          <w:b/>
+          <w:i w:val="0"/>
+          <w:color w:val="auto"/>
+          <w:sz w:val="21"/>
+          <w:szCs w:val="21"/>
+          <w:lang w:eastAsia="zh-CN"/>
+        </w:rPr>
+      </w:pPr>
+      <w:r>
+        <w:rPr>
+          <w:rFonts w:ascii="Times New Roman" w:eastAsia="宋体" w:hAnsi="Times New Roman" w:hint="eastAsia"/>
+          <w:b/>
+          <w:i w:val="0"/>
+          <w:color w:val="auto"/>
+          <w:sz w:val="21"/>
+          <w:szCs w:val="21"/>
+          <w:lang w:eastAsia="zh-CN"/>
+        </w:rPr>
+        <w:t xml:space="preserve">Shanghai LiveSine Corporation, </w:t>
+      </w:r>
+      <w:r>
+        <w:rPr>
+          <w:rFonts w:ascii="Times New Roman" w:eastAsia="宋体" w:hAnsi="Times New Roman"/>
+          <w:b/>
+          <w:i w:val="0"/>
+          <w:color w:val="auto"/>
+          <w:sz w:val="21"/>
+          <w:szCs w:val="21"/>
+          <w:lang w:eastAsia="zh-CN"/>
+        </w:rPr>
+        <w:tab/>
+      </w:r>
+      <w:r>
+        <w:rPr>
+          <w:rFonts w:ascii="Times New Roman" w:eastAsia="宋体" w:hAnsi="Times New Roman"/>
+          <w:b/>
+          <w:i w:val="0"/>
+          <w:color w:val="auto"/>
+          <w:sz w:val="21"/>
+          <w:szCs w:val="21"/>
+          <w:lang w:eastAsia="zh-CN"/>
+        </w:rPr>
+        <w:tab/>
+      </w:r>
+      <w:r>
+        <w:rPr>
+          <w:rFonts w:ascii="Times New Roman" w:eastAsia="宋体" w:hAnsi="Times New Roman"/>
+          <w:b/>
+          <w:i w:val="0"/>
+          <w:color w:val="auto"/>
+          <w:sz w:val="21"/>
+          <w:szCs w:val="21"/>
+          <w:lang w:eastAsia="zh-CN"/>
+        </w:rPr>
+        <w:tab/>
+      </w:r>
+      <w:r>
+        <w:rPr>
+          <w:rFonts w:ascii="Times New Roman" w:eastAsia="宋体" w:hAnsi="Times New Roman"/>
+          <w:b/>
+          <w:i w:val="0"/>
+          <w:color w:val="auto"/>
+          <w:sz w:val="21"/>
+          <w:szCs w:val="21"/>
+          <w:lang w:eastAsia="zh-CN"/>
+        </w:rPr>
+        <w:tab/>
+      </w:r>
+      <w:r>
+        <w:rPr>
+          <w:rFonts w:ascii="Times New Roman" w:hAnsi="Times New Roman"/>
+          <w:b/>
+          <w:i w:val="0"/>
+          <w:color w:val="auto"/>
+          <w:sz w:val="21"/>
+          <w:szCs w:val="21"/>
+        </w:rPr>
+        <w:tab/>
+      </w:r>
+      <w:r>
+        <w:rPr>
+          <w:rFonts w:ascii="Times New Roman" w:hAnsi="Times New Roman"/>
+          <w:b/>
+          <w:i w:val="0"/>
+          <w:color w:val="auto"/>
+          <w:sz w:val="21"/>
+          <w:szCs w:val="21"/>
+        </w:rPr>
+        <w:tab/>
+      </w:r>
+      <w:r>
+        <w:rPr>
+          <w:rFonts w:ascii="Times New Roman" w:hAnsi="Times New Roman"/>
+          <w:b/>
+          <w:i w:val="0"/>
+          <w:color w:val="auto"/>
+          <w:sz w:val="21"/>
+          <w:szCs w:val="21"/>
+        </w:rPr>
+        <w:tab/>
+      </w:r>
+      <w:r>
+        <w:rPr>
+          <w:rFonts w:ascii="Times New Roman" w:hAnsi="Times New Roman"/>
+          <w:b/>
+          <w:i w:val="0"/>
+          <w:color w:val="auto"/>
+          <w:sz w:val="21"/>
+          <w:szCs w:val="21"/>
+        </w:rPr>
+        <w:tab/>
+      </w:r>
+      <w:r>
+        <w:rPr>
+          <w:rFonts w:ascii="Times New Roman" w:hAnsi="Times New Roman"/>
+          <w:b/>
+          <w:i w:val="0"/>
+          <w:color w:val="auto"/>
+          <w:sz w:val="21"/>
+          <w:szCs w:val="21"/>
+        </w:rPr>
+        <w:tab/>
+      </w:r>
+      <w:r>
+        <w:rPr>
+          <w:rFonts w:ascii="Times New Roman" w:hAnsi="Times New Roman"/>
+          <w:b/>
+          <w:i w:val="0"/>
+          <w:color w:val="auto"/>
+          <w:sz w:val="21"/>
+          <w:szCs w:val="21"/>
+        </w:rPr>
+        <w:tab/>
+      </w:r>
+      <w:r>
+        <w:rPr>
+          <w:rFonts w:ascii="Times New Roman" w:hAnsi="Times New Roman"/>
+          <w:b/>
+          <w:i w:val="0"/>
+          <w:color w:val="auto"/>
+          <w:sz w:val="21"/>
+          <w:szCs w:val="21"/>
+        </w:rPr>
+        <w:tab/>
+      </w:r>
+      <w:r>
+        <w:rPr>
+          <w:rFonts w:ascii="Times New Roman" w:eastAsia="宋体" w:hAnsi="Times New Roman" w:hint="eastAsia"/>
+          <w:b/>
+          <w:i w:val="0"/>
+          <w:color w:val="auto"/>
+          <w:sz w:val="21"/>
+          <w:szCs w:val="21"/>
+          <w:lang w:eastAsia="zh-CN"/>
+        </w:rPr>
+        <w:t>Jul 2016 - Sep 2016</w:t>
+      </w:r>
+    </w:p>
+    <w:p>
+      <w:pPr>
+        <w:pStyle w:val="Subheading"/>
+        <w:ind w:firstLine="420"/>
+        <w:jc w:val="left"/>
+        <w:rPr>
+          <w:rFonts w:ascii="Times New Roman" w:eastAsia="宋体" w:hAnsi="Times New Roman"/>
+          <w:i w:val="0"/>
+          <w:color w:val="auto"/>
+          <w:sz w:val="21"/>
+          <w:szCs w:val="21"/>
+          <w:lang w:eastAsia="zh-CN"/>
+        </w:rPr>
+      </w:pPr>
+      <w:r>
+        <w:rPr>
+          <w:rFonts w:ascii="Times New Roman" w:eastAsia="宋体" w:hAnsi="Times New Roman" w:hint="eastAsia"/>
+          <w:i w:val="0"/>
+          <w:color w:val="auto"/>
+          <w:sz w:val="21"/>
+          <w:szCs w:val="21"/>
+          <w:lang w:eastAsia="zh-CN"/>
+        </w:rPr>
+        <w:t>Supervisor: Prof. Chunyu Zhao</w:t>
+      </w:r>
+    </w:p>
+    <w:p>
+      <w:pPr>
+        <w:pStyle w:val="Subheading"/>
+        <w:ind w:firstLine="420"/>
+        <w:jc w:val="left"/>
+        <w:rPr>
+          <w:rFonts w:ascii="Times New Roman" w:eastAsia="宋体" w:hAnsi="Times New Roman"/>
+          <w:i w:val="0"/>
+          <w:color w:val="auto"/>
+          <w:sz w:val="21"/>
+          <w:szCs w:val="21"/>
+          <w:lang w:eastAsia="zh-CN"/>
+        </w:rPr>
+      </w:pPr>
+      <w:r>
+        <w:rPr>
+          <w:rFonts w:ascii="Times New Roman" w:eastAsia="宋体" w:hAnsi="Times New Roman"/>
+          <w:i w:val="0"/>
+          <w:color w:val="auto"/>
+          <w:sz w:val="21"/>
+          <w:szCs w:val="21"/>
+          <w:lang w:eastAsia="zh-CN"/>
+        </w:rPr>
+        <w:t>Position:</w:t>
+      </w:r>
+      <w:r>
+        <w:rPr>
+          <w:rFonts w:ascii="Times New Roman" w:eastAsia="宋体" w:hAnsi="Times New Roman" w:hint="eastAsia"/>
+          <w:i w:val="0"/>
+          <w:color w:val="auto"/>
+          <w:sz w:val="21"/>
+          <w:szCs w:val="21"/>
+          <w:lang w:eastAsia="zh-CN"/>
+        </w:rPr>
+        <w:t xml:space="preserve"> Internship, R&amp;D</w:t>
+      </w:r>
+    </w:p>
+    <w:p>
+      <w:pPr>
+        <w:pStyle w:val="Subheading"/>
+        <w:ind w:firstLine="420"/>
+        <w:jc w:val="left"/>
+        <w:rPr>
+          <w:rFonts w:ascii="Times New Roman" w:hAnsi="Times New Roman"/>
+          <w:bCs/>
+          <w:i w:val="0"/>
+          <w:iCs/>
+          <w:color w:val="auto"/>
+        </w:rPr>
+      </w:pPr>
+      <w:r>
+        <w:rPr>
+          <w:rFonts w:ascii="Times New Roman" w:eastAsia="宋体" w:hAnsi="Times New Roman" w:hint="eastAsia"/>
+          <w:bCs/>
+          <w:i w:val="0"/>
+          <w:iCs/>
+          <w:color w:val="auto"/>
+          <w:lang w:eastAsia="zh-CN"/>
+        </w:rPr>
+        <w:t xml:space="preserve">Developed a Data Transfer Unit(DTU) with </w:t>
+      </w:r>
+      <w:r>
+        <w:rPr>
+          <w:rFonts w:ascii="Times New Roman" w:eastAsia="宋体" w:hAnsi="Times New Roman"/>
+          <w:bCs/>
+          <w:i w:val="0"/>
+          <w:iCs/>
+          <w:color w:val="auto"/>
+          <w:lang w:eastAsia="zh-CN"/>
+        </w:rPr>
+        <w:t>Bluetooth</w:t>
       </w:r>
     </w:p>
     <w:p>
@@ -3930,333 +4652,10 @@
       </w:pPr>
       <w:r>
         <w:rPr>
-          <w:rFonts w:ascii="Times New Roman" w:hAnsi="Times New Roman" w:hint="eastAsia"/>
-          <w:lang w:eastAsia="zh-CN"/>
-        </w:rPr>
-        <w:t>Designed and accomplished an Android client for the large network</w:t>
-      </w:r>
-      <w:r>
-        <w:rPr>
-          <w:rFonts w:ascii="Times New Roman" w:hAnsi="Times New Roman"/>
-          <w:lang w:eastAsia="zh-CN"/>
-        </w:rPr>
-        <w:t xml:space="preserve"> </w:t>
-      </w:r>
-      <w:r>
-        <w:rPr>
-          <w:rFonts w:ascii="Times New Roman" w:hAnsi="Times New Roman" w:hint="eastAsia"/>
-          <w:lang w:eastAsia="zh-CN"/>
-        </w:rPr>
-        <w:t>(Android Studio)</w:t>
-      </w:r>
-      <w:r>
-        <w:rPr>
-          <w:rFonts w:ascii="Times New Roman" w:hAnsi="Times New Roman"/>
-          <w:lang w:eastAsia="zh-CN"/>
-        </w:rPr>
-        <w:t>.</w:t>
-      </w:r>
-    </w:p>
-    <w:p>
-      <w:pPr>
-        <w:pStyle w:val="Body"/>
-        <w:tabs>
-          <w:tab w:val="left" w:pos="720"/>
-        </w:tabs>
-        <w:spacing w:after="40"/>
-        <w:rPr>
-          <w:rFonts w:ascii="Times New Roman" w:hAnsi="Times New Roman"/>
-          <w:lang w:eastAsia="zh-CN"/>
-        </w:rPr>
-      </w:pPr>
-    </w:p>
-    <w:p>
-      <w:pPr>
-        <w:pStyle w:val="1"/>
-        <w:spacing w:before="0" w:after="120"/>
-        <w:jc w:val="left"/>
-        <w:rPr>
-          <w:rFonts w:ascii="Georgia" w:hAnsi="Georgia" w:cs="Courier New"/>
-          <w:szCs w:val="24"/>
-        </w:rPr>
-      </w:pPr>
-      <w:r>
-        <w:rPr>
-          <w:rFonts w:ascii="Georgia" w:hAnsi="Georgia" w:cs="Courier New"/>
-          <w:szCs w:val="24"/>
-        </w:rPr>
-        <w:t>WORKING</w:t>
-      </w:r>
-      <w:r>
-        <w:rPr>
-          <w:rFonts w:ascii="Georgia" w:hAnsi="Georgia" w:cs="Courier New"/>
-          <w:szCs w:val="24"/>
-        </w:rPr>
-        <w:t xml:space="preserve"> Experience</w:t>
-      </w:r>
-    </w:p>
-    <w:p>
-      <w:pPr>
-        <w:pStyle w:val="Subheading"/>
-        <w:ind w:firstLine="420"/>
-        <w:jc w:val="left"/>
-        <w:rPr>
-          <w:rFonts w:ascii="Times New Roman" w:eastAsia="宋体" w:hAnsi="Times New Roman"/>
-          <w:b/>
-          <w:i w:val="0"/>
-          <w:color w:val="auto"/>
-          <w:sz w:val="21"/>
-          <w:szCs w:val="21"/>
-          <w:lang w:eastAsia="zh-CN"/>
-        </w:rPr>
-      </w:pPr>
-      <w:r>
-        <w:rPr>
-          <w:rFonts w:ascii="Times New Roman" w:eastAsia="宋体" w:hAnsi="Times New Roman" w:hint="eastAsia"/>
-          <w:b/>
-          <w:i w:val="0"/>
-          <w:color w:val="auto"/>
-          <w:sz w:val="21"/>
-          <w:szCs w:val="21"/>
-          <w:lang w:eastAsia="zh-CN"/>
-        </w:rPr>
-        <w:t xml:space="preserve">Shanghai LiveSine Corporation, </w:t>
-      </w:r>
-      <w:r>
-        <w:rPr>
-          <w:rFonts w:ascii="Times New Roman" w:eastAsia="宋体" w:hAnsi="Times New Roman"/>
-          <w:b/>
-          <w:i w:val="0"/>
-          <w:color w:val="auto"/>
-          <w:sz w:val="21"/>
-          <w:szCs w:val="21"/>
-          <w:lang w:eastAsia="zh-CN"/>
-        </w:rPr>
-        <w:tab/>
-      </w:r>
-      <w:r>
-        <w:rPr>
-          <w:rFonts w:ascii="Times New Roman" w:eastAsia="宋体" w:hAnsi="Times New Roman"/>
-          <w:b/>
-          <w:i w:val="0"/>
-          <w:color w:val="auto"/>
-          <w:sz w:val="21"/>
-          <w:szCs w:val="21"/>
-          <w:lang w:eastAsia="zh-CN"/>
-        </w:rPr>
-        <w:tab/>
-      </w:r>
-      <w:r>
-        <w:rPr>
-          <w:rFonts w:ascii="Times New Roman" w:eastAsia="宋体" w:hAnsi="Times New Roman"/>
-          <w:b/>
-          <w:i w:val="0"/>
-          <w:color w:val="auto"/>
-          <w:sz w:val="21"/>
-          <w:szCs w:val="21"/>
-          <w:lang w:eastAsia="zh-CN"/>
-        </w:rPr>
-        <w:tab/>
-      </w:r>
-      <w:r>
-        <w:rPr>
-          <w:rFonts w:ascii="Times New Roman" w:eastAsia="宋体" w:hAnsi="Times New Roman"/>
-          <w:b/>
-          <w:i w:val="0"/>
-          <w:color w:val="auto"/>
-          <w:sz w:val="21"/>
-          <w:szCs w:val="21"/>
-          <w:lang w:eastAsia="zh-CN"/>
-        </w:rPr>
-        <w:tab/>
-      </w:r>
-      <w:r>
-        <w:rPr>
-          <w:rFonts w:ascii="Times New Roman" w:hAnsi="Times New Roman"/>
-          <w:b/>
-          <w:i w:val="0"/>
-          <w:color w:val="auto"/>
-          <w:sz w:val="21"/>
-          <w:szCs w:val="21"/>
-        </w:rPr>
-        <w:tab/>
-      </w:r>
-      <w:r>
-        <w:rPr>
-          <w:rFonts w:ascii="Times New Roman" w:hAnsi="Times New Roman"/>
-          <w:b/>
-          <w:i w:val="0"/>
-          <w:color w:val="auto"/>
-          <w:sz w:val="21"/>
-          <w:szCs w:val="21"/>
-        </w:rPr>
-        <w:tab/>
-      </w:r>
-      <w:r>
-        <w:rPr>
-          <w:rFonts w:ascii="Times New Roman" w:hAnsi="Times New Roman"/>
-          <w:b/>
-          <w:i w:val="0"/>
-          <w:color w:val="auto"/>
-          <w:sz w:val="21"/>
-          <w:szCs w:val="21"/>
-        </w:rPr>
-        <w:tab/>
-      </w:r>
-      <w:r>
-        <w:rPr>
-          <w:rFonts w:ascii="Times New Roman" w:hAnsi="Times New Roman"/>
-          <w:b/>
-          <w:i w:val="0"/>
-          <w:color w:val="auto"/>
-          <w:sz w:val="21"/>
-          <w:szCs w:val="21"/>
-        </w:rPr>
-        <w:tab/>
-      </w:r>
-      <w:r>
-        <w:rPr>
-          <w:rFonts w:ascii="Times New Roman" w:hAnsi="Times New Roman"/>
-          <w:b/>
-          <w:i w:val="0"/>
-          <w:color w:val="auto"/>
-          <w:sz w:val="21"/>
-          <w:szCs w:val="21"/>
-        </w:rPr>
-        <w:tab/>
-      </w:r>
-      <w:r>
-        <w:rPr>
-          <w:rFonts w:ascii="Times New Roman" w:hAnsi="Times New Roman"/>
-          <w:b/>
-          <w:i w:val="0"/>
-          <w:color w:val="auto"/>
-          <w:sz w:val="21"/>
-          <w:szCs w:val="21"/>
-        </w:rPr>
-        <w:tab/>
-      </w:r>
-      <w:r>
-        <w:rPr>
-          <w:rFonts w:ascii="Times New Roman" w:hAnsi="Times New Roman"/>
-          <w:b/>
-          <w:i w:val="0"/>
-          <w:color w:val="auto"/>
-          <w:sz w:val="21"/>
-          <w:szCs w:val="21"/>
-        </w:rPr>
-        <w:tab/>
-      </w:r>
-      <w:r>
-        <w:rPr>
-          <w:rFonts w:ascii="Times New Roman" w:eastAsia="宋体" w:hAnsi="Times New Roman" w:hint="eastAsia"/>
-          <w:b/>
-          <w:i w:val="0"/>
-          <w:color w:val="auto"/>
-          <w:sz w:val="21"/>
-          <w:szCs w:val="21"/>
-          <w:lang w:eastAsia="zh-CN"/>
-        </w:rPr>
-        <w:t>Jul 2016 - Sep 2016</w:t>
-      </w:r>
-    </w:p>
-    <w:p>
-      <w:pPr>
-        <w:pStyle w:val="Subheading"/>
-        <w:ind w:firstLine="420"/>
-        <w:jc w:val="left"/>
-        <w:rPr>
-          <w:rFonts w:ascii="Times New Roman" w:eastAsia="宋体" w:hAnsi="Times New Roman"/>
-          <w:i w:val="0"/>
-          <w:color w:val="auto"/>
-          <w:sz w:val="21"/>
-          <w:szCs w:val="21"/>
-          <w:lang w:eastAsia="zh-CN"/>
-        </w:rPr>
-      </w:pPr>
-      <w:r>
-        <w:rPr>
-          <w:rFonts w:ascii="Times New Roman" w:eastAsia="宋体" w:hAnsi="Times New Roman" w:hint="eastAsia"/>
-          <w:i w:val="0"/>
-          <w:color w:val="auto"/>
-          <w:sz w:val="21"/>
-          <w:szCs w:val="21"/>
-          <w:lang w:eastAsia="zh-CN"/>
-        </w:rPr>
-        <w:t>Supervisor: Prof. Chunyu Zhao</w:t>
-      </w:r>
-    </w:p>
-    <w:p>
-      <w:pPr>
-        <w:pStyle w:val="Subheading"/>
-        <w:ind w:firstLine="420"/>
-        <w:jc w:val="left"/>
-        <w:rPr>
-          <w:rFonts w:ascii="Times New Roman" w:eastAsia="宋体" w:hAnsi="Times New Roman"/>
-          <w:i w:val="0"/>
-          <w:color w:val="auto"/>
-          <w:sz w:val="21"/>
-          <w:szCs w:val="21"/>
-          <w:lang w:eastAsia="zh-CN"/>
-        </w:rPr>
-      </w:pPr>
-      <w:r>
-        <w:rPr>
-          <w:rFonts w:ascii="Times New Roman" w:eastAsia="宋体" w:hAnsi="Times New Roman"/>
-          <w:i w:val="0"/>
-          <w:color w:val="auto"/>
-          <w:sz w:val="21"/>
-          <w:szCs w:val="21"/>
-          <w:lang w:eastAsia="zh-CN"/>
-        </w:rPr>
-        <w:t>Position:</w:t>
-      </w:r>
-      <w:r>
-        <w:rPr>
-          <w:rFonts w:ascii="Times New Roman" w:eastAsia="宋体" w:hAnsi="Times New Roman" w:hint="eastAsia"/>
-          <w:i w:val="0"/>
-          <w:color w:val="auto"/>
-          <w:sz w:val="21"/>
-          <w:szCs w:val="21"/>
-          <w:lang w:eastAsia="zh-CN"/>
-        </w:rPr>
-        <w:t xml:space="preserve"> Internship, R&amp;D</w:t>
-      </w:r>
-    </w:p>
-    <w:p>
-      <w:pPr>
-        <w:pStyle w:val="Subheading"/>
-        <w:ind w:firstLine="420"/>
-        <w:jc w:val="left"/>
-        <w:rPr>
-          <w:rFonts w:ascii="Times New Roman" w:hAnsi="Times New Roman"/>
-          <w:bCs/>
-          <w:i w:val="0"/>
-          <w:iCs/>
-          <w:color w:val="auto"/>
-        </w:rPr>
-      </w:pPr>
-      <w:r>
-        <w:rPr>
-          <w:rFonts w:ascii="Times New Roman" w:eastAsia="宋体" w:hAnsi="Times New Roman" w:hint="eastAsia"/>
-          <w:bCs/>
-          <w:i w:val="0"/>
-          <w:iCs/>
-          <w:color w:val="auto"/>
-          <w:lang w:eastAsia="zh-CN"/>
-        </w:rPr>
-        <w:t xml:space="preserve">Developed a Data Transfer Unit(DTU) with </w:t>
-      </w:r>
-      <w:r>
-        <w:rPr>
-          <w:rFonts w:ascii="Times New Roman" w:eastAsia="宋体" w:hAnsi="Times New Roman"/>
-          <w:bCs/>
-          <w:i w:val="0"/>
-          <w:iCs/>
-          <w:color w:val="auto"/>
-          <w:lang w:eastAsia="zh-CN"/>
-        </w:rPr>
-        <w:t>Bluetooth</w:t>
+          <w:rFonts w:ascii="Times New Roman" w:hAnsi="Times New Roman"/>
+          <w:lang w:eastAsia="zh-CN"/>
+        </w:rPr>
+        <w:t>Designed and built a DTU with Bluetooth.</w:t>
       </w:r>
     </w:p>
     <w:p>
@@ -4279,32 +4678,6 @@
       </w:pPr>
       <w:r>
         <w:rPr>
-          <w:rFonts w:ascii="Times New Roman" w:hAnsi="Times New Roman"/>
-          <w:lang w:eastAsia="zh-CN"/>
-        </w:rPr>
-        <w:t>Designed and built a DTU with Bluetooth.</w:t>
-      </w:r>
-    </w:p>
-    <w:p>
-      <w:pPr>
-        <w:pStyle w:val="Body"/>
-        <w:numPr>
-          <w:ilvl w:val="0"/>
-          <w:numId w:val="1"/>
-        </w:numPr>
-        <w:tabs>
-          <w:tab w:val="left" w:pos="720"/>
-          <w:tab w:val="left" w:pos="1080"/>
-        </w:tabs>
-        <w:spacing w:after="40"/>
-        <w:ind w:leftChars="200" w:left="721" w:hanging="301"/>
-        <w:rPr>
-          <w:rFonts w:ascii="Times New Roman" w:hAnsi="Times New Roman"/>
-          <w:lang w:eastAsia="zh-CN"/>
-        </w:rPr>
-      </w:pPr>
-      <w:r>
-        <w:rPr>
           <w:rFonts w:ascii="Times New Roman" w:hAnsi="Times New Roman" w:hint="eastAsia"/>
           <w:lang w:eastAsia="zh-CN"/>
         </w:rPr>
@@ -4386,105 +4759,6 @@
           <w:lang w:eastAsia="zh-CN"/>
         </w:rPr>
         <w:t>)</w:t>
-      </w:r>
-      <w:r>
-        <w:rPr>
-          <w:rFonts w:ascii="Times New Roman" w:hAnsi="Times New Roman"/>
-          <w:lang w:eastAsia="zh-CN"/>
-        </w:rPr>
-        <w:t>.</w:t>
-      </w:r>
-    </w:p>
-    <w:p>
-      <w:pPr>
-        <w:pStyle w:val="Body"/>
-        <w:numPr>
-          <w:ilvl w:val="0"/>
-          <w:numId w:val="1"/>
-        </w:numPr>
-        <w:tabs>
-          <w:tab w:val="left" w:pos="720"/>
-          <w:tab w:val="left" w:pos="1080"/>
-        </w:tabs>
-        <w:spacing w:after="40"/>
-        <w:ind w:leftChars="200" w:left="721" w:hanging="301"/>
-        <w:rPr>
-          <w:rFonts w:ascii="Times New Roman" w:hAnsi="Times New Roman"/>
-          <w:lang w:eastAsia="zh-CN"/>
-        </w:rPr>
-      </w:pPr>
-      <w:r>
-        <w:rPr>
-          <w:rFonts w:ascii="Times New Roman" w:hAnsi="Times New Roman" w:hint="eastAsia"/>
-          <w:lang w:eastAsia="zh-CN"/>
-        </w:rPr>
-        <w:t>Made sure that the communication will not be influenced by the electromagnetic field created by the strong direct current</w:t>
-      </w:r>
-      <w:r>
-        <w:rPr>
-          <w:rFonts w:ascii="Times New Roman" w:hAnsi="Times New Roman"/>
-          <w:lang w:eastAsia="zh-CN"/>
-        </w:rPr>
-        <w:t>.</w:t>
-      </w:r>
-    </w:p>
-    <w:p>
-      <w:pPr>
-        <w:pStyle w:val="Body"/>
-        <w:numPr>
-          <w:ilvl w:val="0"/>
-          <w:numId w:val="1"/>
-        </w:numPr>
-        <w:tabs>
-          <w:tab w:val="left" w:pos="720"/>
-          <w:tab w:val="left" w:pos="1080"/>
-        </w:tabs>
-        <w:spacing w:after="40"/>
-        <w:ind w:leftChars="200" w:left="721" w:hanging="301"/>
-        <w:rPr>
-          <w:rFonts w:ascii="Times New Roman" w:hAnsi="Times New Roman"/>
-          <w:lang w:eastAsia="zh-CN"/>
-        </w:rPr>
-      </w:pPr>
-      <w:r>
-        <w:rPr>
-          <w:rFonts w:ascii="Times New Roman" w:hAnsi="Times New Roman" w:hint="eastAsia"/>
-          <w:lang w:eastAsia="zh-CN"/>
-        </w:rPr>
-        <w:t>Designed the communication protocol</w:t>
-      </w:r>
-      <w:r>
-        <w:rPr>
-          <w:rFonts w:ascii="Times New Roman" w:hAnsi="Times New Roman"/>
-          <w:lang w:eastAsia="zh-CN"/>
-        </w:rPr>
-        <w:t>.</w:t>
-      </w:r>
-    </w:p>
-    <w:p>
-      <w:pPr>
-        <w:pStyle w:val="Body"/>
-        <w:numPr>
-          <w:ilvl w:val="0"/>
-          <w:numId w:val="1"/>
-        </w:numPr>
-        <w:tabs>
-          <w:tab w:val="left" w:pos="720"/>
-          <w:tab w:val="left" w:pos="1080"/>
-        </w:tabs>
-        <w:spacing w:after="40"/>
-        <w:ind w:leftChars="200" w:left="721" w:hanging="301"/>
-        <w:rPr>
-          <w:rFonts w:ascii="Times New Roman" w:hAnsi="Times New Roman"/>
-          <w:lang w:eastAsia="zh-CN"/>
-        </w:rPr>
-      </w:pPr>
-      <w:r>
-        <w:rPr>
-          <w:rFonts w:ascii="Times New Roman" w:hAnsi="Times New Roman" w:hint="eastAsia"/>
-          <w:lang w:eastAsia="zh-CN"/>
-        </w:rPr>
-        <w:t>Interpreted the data from DTU and showed them in a friendly user interface</w:t>
       </w:r>
       <w:r>
         <w:rPr>
@@ -4507,7 +4781,7 @@
 </file>
 
 <file path=word/endnotes.xml><?xml version="1.0" encoding="utf-8"?>
-<w:endnotes xmlns:wpc="http://schemas.microsoft.com/office/word/2010/wordprocessingCanvas" xmlns:cx="http://schemas.microsoft.com/office/drawing/2014/chartex" xmlns:cx1="http://schemas.microsoft.com/office/drawing/2015/9/8/chartex" xmlns:cx2="http://schemas.microsoft.com/office/drawing/2015/10/21/chartex" xmlns:cx3="http://schemas.microsoft.com/office/drawing/2016/5/9/chartex" xmlns:cx4="http://schemas.microsoft.com/office/drawing/2016/5/10/chartex" xmlns:cx5="http://schemas.microsoft.com/office/drawing/2016/5/11/chartex" xmlns:cx6="http://schemas.microsoft.com/office/drawing/2016/5/12/chartex" xmlns:cx7="http://schemas.microsoft.com/office/drawing/2016/5/13/chartex" xmlns:cx8="http://schemas.microsoft.com/office/drawing/2016/5/14/chartex" xmlns:mc="http://schemas.openxmlformats.org/markup-compatibility/2006" xmlns:aink="http://schemas.microsoft.com/office/drawing/2016/ink" xmlns:am3d="http://schemas.microsoft.com/office/drawing/2017/model3d" xmlns:o="urn:schemas-microsoft-com:office:office" xmlns:r="http://schemas.openxmlformats.org/officeDocument/2006/relationships" xmlns:m="http://schemas.openxmlformats.org/officeDocument/2006/math" xmlns:v="urn:schemas-microsoft-com:vml" xmlns:wp14="http://schemas.microsoft.com/office/word/2010/wordprocessingDrawing" xmlns:wp="http://schemas.openxmlformats.org/drawingml/2006/wordprocessingDrawing" xmlns:w10="urn:schemas-microsoft-com:office:word" xmlns:w="http://schemas.openxmlformats.org/wordprocessingml/2006/main" xmlns:w14="http://schemas.microsoft.com/office/word/2010/wordml" xmlns:w15="http://schemas.microsoft.com/office/word/2012/wordml" xmlns:w16cid="http://schemas.microsoft.com/office/word/2016/wordml/cid" xmlns:w16se="http://schemas.microsoft.com/office/word/2015/wordml/symex" xmlns:wpg="http://schemas.microsoft.com/office/word/2010/wordprocessingGroup" xmlns:wpi="http://schemas.microsoft.com/office/word/2010/wordprocessingInk" xmlns:wne="http://schemas.microsoft.com/office/word/2006/wordml" xmlns:wps="http://schemas.microsoft.com/office/word/2010/wordprocessingShape" mc:Ignorable="w14 w15 w16se w16cid wp14">
+<w:endnotes xmlns:wpc="http://schemas.microsoft.com/office/word/2010/wordprocessingCanvas" xmlns:cx="http://schemas.microsoft.com/office/drawing/2014/chartex" xmlns:cx1="http://schemas.microsoft.com/office/drawing/2015/9/8/chartex" xmlns:cx2="http://schemas.microsoft.com/office/drawing/2015/10/21/chartex" xmlns:cx3="http://schemas.microsoft.com/office/drawing/2016/5/9/chartex" xmlns:cx4="http://schemas.microsoft.com/office/drawing/2016/5/10/chartex" xmlns:cx5="http://schemas.microsoft.com/office/drawing/2016/5/11/chartex" xmlns:cx6="http://schemas.microsoft.com/office/drawing/2016/5/12/chartex" xmlns:cx7="http://schemas.microsoft.com/office/drawing/2016/5/13/chartex" xmlns:cx8="http://schemas.microsoft.com/office/drawing/2016/5/14/chartex" xmlns:mc="http://schemas.openxmlformats.org/markup-compatibility/2006" xmlns:aink="http://schemas.microsoft.com/office/drawing/2016/ink" xmlns:am3d="http://schemas.microsoft.com/office/drawing/2017/model3d" xmlns:o="urn:schemas-microsoft-com:office:office" xmlns:r="http://schemas.openxmlformats.org/officeDocument/2006/relationships" xmlns:m="http://schemas.openxmlformats.org/officeDocument/2006/math" xmlns:v="urn:schemas-microsoft-com:vml" xmlns:wp14="http://schemas.microsoft.com/office/word/2010/wordprocessingDrawing" xmlns:wp="http://schemas.openxmlformats.org/drawingml/2006/wordprocessingDrawing" xmlns:w10="urn:schemas-microsoft-com:office:word" xmlns:w="http://schemas.openxmlformats.org/wordprocessingml/2006/main" xmlns:w14="http://schemas.microsoft.com/office/word/2010/wordml" xmlns:w15="http://schemas.microsoft.com/office/word/2012/wordml" xmlns:w16cex="http://schemas.microsoft.com/office/word/2018/wordml/cex" xmlns:w16cid="http://schemas.microsoft.com/office/word/2016/wordml/cid" xmlns:w16="http://schemas.microsoft.com/office/word/2018/wordml" xmlns:w16se="http://schemas.microsoft.com/office/word/2015/wordml/symex" xmlns:wpg="http://schemas.microsoft.com/office/word/2010/wordprocessingGroup" xmlns:wpi="http://schemas.microsoft.com/office/word/2010/wordprocessingInk" xmlns:wne="http://schemas.microsoft.com/office/word/2006/wordml" xmlns:wps="http://schemas.microsoft.com/office/word/2010/wordprocessingShape" mc:Ignorable="w14 w15 w16se w16cid w16 w16cex wp14">
   <w:endnote w:type="separator" w:id="-1">
     <w:p>
       <w:r>
@@ -4526,7 +4800,7 @@
 </file>
 
 <file path=word/footer1.xml><?xml version="1.0" encoding="utf-8"?>
-<w:ftr xmlns:wpc="http://schemas.microsoft.com/office/word/2010/wordprocessingCanvas" xmlns:cx="http://schemas.microsoft.com/office/drawing/2014/chartex" xmlns:cx1="http://schemas.microsoft.com/office/drawing/2015/9/8/chartex" xmlns:cx2="http://schemas.microsoft.com/office/drawing/2015/10/21/chartex" xmlns:cx3="http://schemas.microsoft.com/office/drawing/2016/5/9/chartex" xmlns:cx4="http://schemas.microsoft.com/office/drawing/2016/5/10/chartex" xmlns:cx5="http://schemas.microsoft.com/office/drawing/2016/5/11/chartex" xmlns:cx6="http://schemas.microsoft.com/office/drawing/2016/5/12/chartex" xmlns:cx7="http://schemas.microsoft.com/office/drawing/2016/5/13/chartex" xmlns:cx8="http://schemas.microsoft.com/office/drawing/2016/5/14/chartex" xmlns:mc="http://schemas.openxmlformats.org/markup-compatibility/2006" xmlns:aink="http://schemas.microsoft.com/office/drawing/2016/ink" xmlns:am3d="http://schemas.microsoft.com/office/drawing/2017/model3d" xmlns:o="urn:schemas-microsoft-com:office:office" xmlns:r="http://schemas.openxmlformats.org/officeDocument/2006/relationships" xmlns:m="http://schemas.openxmlformats.org/officeDocument/2006/math" xmlns:v="urn:schemas-microsoft-com:vml" xmlns:wp14="http://schemas.microsoft.com/office/word/2010/wordprocessingDrawing" xmlns:wp="http://schemas.openxmlformats.org/drawingml/2006/wordprocessingDrawing" xmlns:w10="urn:schemas-microsoft-com:office:word" xmlns:w="http://schemas.openxmlformats.org/wordprocessingml/2006/main" xmlns:w14="http://schemas.microsoft.com/office/word/2010/wordml" xmlns:w15="http://schemas.microsoft.com/office/word/2012/wordml" xmlns:w16cid="http://schemas.microsoft.com/office/word/2016/wordml/cid" xmlns:w16se="http://schemas.microsoft.com/office/word/2015/wordml/symex" xmlns:wpg="http://schemas.microsoft.com/office/word/2010/wordprocessingGroup" xmlns:wpi="http://schemas.microsoft.com/office/word/2010/wordprocessingInk" xmlns:wne="http://schemas.microsoft.com/office/word/2006/wordml" xmlns:wps="http://schemas.microsoft.com/office/word/2010/wordprocessingShape" mc:Ignorable="w14 w15 w16se w16cid wp14">
+<w:ftr xmlns:wpc="http://schemas.microsoft.com/office/word/2010/wordprocessingCanvas" xmlns:cx="http://schemas.microsoft.com/office/drawing/2014/chartex" xmlns:cx1="http://schemas.microsoft.com/office/drawing/2015/9/8/chartex" xmlns:cx2="http://schemas.microsoft.com/office/drawing/2015/10/21/chartex" xmlns:cx3="http://schemas.microsoft.com/office/drawing/2016/5/9/chartex" xmlns:cx4="http://schemas.microsoft.com/office/drawing/2016/5/10/chartex" xmlns:cx5="http://schemas.microsoft.com/office/drawing/2016/5/11/chartex" xmlns:cx6="http://schemas.microsoft.com/office/drawing/2016/5/12/chartex" xmlns:cx7="http://schemas.microsoft.com/office/drawing/2016/5/13/chartex" xmlns:cx8="http://schemas.microsoft.com/office/drawing/2016/5/14/chartex" xmlns:mc="http://schemas.openxmlformats.org/markup-compatibility/2006" xmlns:aink="http://schemas.microsoft.com/office/drawing/2016/ink" xmlns:am3d="http://schemas.microsoft.com/office/drawing/2017/model3d" xmlns:o="urn:schemas-microsoft-com:office:office" xmlns:r="http://schemas.openxmlformats.org/officeDocument/2006/relationships" xmlns:m="http://schemas.openxmlformats.org/officeDocument/2006/math" xmlns:v="urn:schemas-microsoft-com:vml" xmlns:wp14="http://schemas.microsoft.com/office/word/2010/wordprocessingDrawing" xmlns:wp="http://schemas.openxmlformats.org/drawingml/2006/wordprocessingDrawing" xmlns:w10="urn:schemas-microsoft-com:office:word" xmlns:w="http://schemas.openxmlformats.org/wordprocessingml/2006/main" xmlns:w14="http://schemas.microsoft.com/office/word/2010/wordml" xmlns:w15="http://schemas.microsoft.com/office/word/2012/wordml" xmlns:w16cex="http://schemas.microsoft.com/office/word/2018/wordml/cex" xmlns:w16cid="http://schemas.microsoft.com/office/word/2016/wordml/cid" xmlns:w16="http://schemas.microsoft.com/office/word/2018/wordml" xmlns:w16se="http://schemas.microsoft.com/office/word/2015/wordml/symex" xmlns:wpg="http://schemas.microsoft.com/office/word/2010/wordprocessingGroup" xmlns:wpi="http://schemas.microsoft.com/office/word/2010/wordprocessingInk" xmlns:wne="http://schemas.microsoft.com/office/word/2006/wordml" xmlns:wps="http://schemas.microsoft.com/office/word/2010/wordprocessingShape" mc:Ignorable="w14 w15 w16se w16cid w16 w16cex wp14">
   <w:p>
     <w:pPr>
       <w:jc w:val="both"/>
@@ -4540,7 +4814,7 @@
 </file>
 
 <file path=word/footnotes.xml><?xml version="1.0" encoding="utf-8"?>
-<w:footnotes xmlns:wpc="http://schemas.microsoft.com/office/word/2010/wordprocessingCanvas" xmlns:cx="http://schemas.microsoft.com/office/drawing/2014/chartex" xmlns:cx1="http://schemas.microsoft.com/office/drawing/2015/9/8/chartex" xmlns:cx2="http://schemas.microsoft.com/office/drawing/2015/10/21/chartex" xmlns:cx3="http://schemas.microsoft.com/office/drawing/2016/5/9/chartex" xmlns:cx4="http://schemas.microsoft.com/office/drawing/2016/5/10/chartex" xmlns:cx5="http://schemas.microsoft.com/office/drawing/2016/5/11/chartex" xmlns:cx6="http://schemas.microsoft.com/office/drawing/2016/5/12/chartex" xmlns:cx7="http://schemas.microsoft.com/office/drawing/2016/5/13/chartex" xmlns:cx8="http://schemas.microsoft.com/office/drawing/2016/5/14/chartex" xmlns:mc="http://schemas.openxmlformats.org/markup-compatibility/2006" xmlns:aink="http://schemas.microsoft.com/office/drawing/2016/ink" xmlns:am3d="http://schemas.microsoft.com/office/drawing/2017/model3d" xmlns:o="urn:schemas-microsoft-com:office:office" xmlns:r="http://schemas.openxmlformats.org/officeDocument/2006/relationships" xmlns:m="http://schemas.openxmlformats.org/officeDocument/2006/math" xmlns:v="urn:schemas-microsoft-com:vml" xmlns:wp14="http://schemas.microsoft.com/office/word/2010/wordprocessingDrawing" xmlns:wp="http://schemas.openxmlformats.org/drawingml/2006/wordprocessingDrawing" xmlns:w10="urn:schemas-microsoft-com:office:word" xmlns:w="http://schemas.openxmlformats.org/wordprocessingml/2006/main" xmlns:w14="http://schemas.microsoft.com/office/word/2010/wordml" xmlns:w15="http://schemas.microsoft.com/office/word/2012/wordml" xmlns:w16cid="http://schemas.microsoft.com/office/word/2016/wordml/cid" xmlns:w16se="http://schemas.microsoft.com/office/word/2015/wordml/symex" xmlns:wpg="http://schemas.microsoft.com/office/word/2010/wordprocessingGroup" xmlns:wpi="http://schemas.microsoft.com/office/word/2010/wordprocessingInk" xmlns:wne="http://schemas.microsoft.com/office/word/2006/wordml" xmlns:wps="http://schemas.microsoft.com/office/word/2010/wordprocessingShape" mc:Ignorable="w14 w15 w16se w16cid wp14">
+<w:footnotes xmlns:wpc="http://schemas.microsoft.com/office/word/2010/wordprocessingCanvas" xmlns:cx="http://schemas.microsoft.com/office/drawing/2014/chartex" xmlns:cx1="http://schemas.microsoft.com/office/drawing/2015/9/8/chartex" xmlns:cx2="http://schemas.microsoft.com/office/drawing/2015/10/21/chartex" xmlns:cx3="http://schemas.microsoft.com/office/drawing/2016/5/9/chartex" xmlns:cx4="http://schemas.microsoft.com/office/drawing/2016/5/10/chartex" xmlns:cx5="http://schemas.microsoft.com/office/drawing/2016/5/11/chartex" xmlns:cx6="http://schemas.microsoft.com/office/drawing/2016/5/12/chartex" xmlns:cx7="http://schemas.microsoft.com/office/drawing/2016/5/13/chartex" xmlns:cx8="http://schemas.microsoft.com/office/drawing/2016/5/14/chartex" xmlns:mc="http://schemas.openxmlformats.org/markup-compatibility/2006" xmlns:aink="http://schemas.microsoft.com/office/drawing/2016/ink" xmlns:am3d="http://schemas.microsoft.com/office/drawing/2017/model3d" xmlns:o="urn:schemas-microsoft-com:office:office" xmlns:r="http://schemas.openxmlformats.org/officeDocument/2006/relationships" xmlns:m="http://schemas.openxmlformats.org/officeDocument/2006/math" xmlns:v="urn:schemas-microsoft-com:vml" xmlns:wp14="http://schemas.microsoft.com/office/word/2010/wordprocessingDrawing" xmlns:wp="http://schemas.openxmlformats.org/drawingml/2006/wordprocessingDrawing" xmlns:w10="urn:schemas-microsoft-com:office:word" xmlns:w="http://schemas.openxmlformats.org/wordprocessingml/2006/main" xmlns:w14="http://schemas.microsoft.com/office/word/2010/wordml" xmlns:w15="http://schemas.microsoft.com/office/word/2012/wordml" xmlns:w16cex="http://schemas.microsoft.com/office/word/2018/wordml/cex" xmlns:w16cid="http://schemas.microsoft.com/office/word/2016/wordml/cid" xmlns:w16="http://schemas.microsoft.com/office/word/2018/wordml" xmlns:w16se="http://schemas.microsoft.com/office/word/2015/wordml/symex" xmlns:wpg="http://schemas.microsoft.com/office/word/2010/wordprocessingGroup" xmlns:wpi="http://schemas.microsoft.com/office/word/2010/wordprocessingInk" xmlns:wne="http://schemas.microsoft.com/office/word/2006/wordml" xmlns:wps="http://schemas.microsoft.com/office/word/2010/wordprocessingShape" mc:Ignorable="w14 w15 w16se w16cid w16 w16cex wp14">
   <w:footnote w:type="separator" w:id="-1">
     <w:p>
       <w:r>
@@ -4559,7 +4833,7 @@
 </file>
 
 <file path=word/numbering.xml><?xml version="1.0" encoding="utf-8"?>
-<w:numbering xmlns:wpc="http://schemas.microsoft.com/office/word/2010/wordprocessingCanvas" xmlns:cx="http://schemas.microsoft.com/office/drawing/2014/chartex" xmlns:cx1="http://schemas.microsoft.com/office/drawing/2015/9/8/chartex" xmlns:cx2="http://schemas.microsoft.com/office/drawing/2015/10/21/chartex" xmlns:cx3="http://schemas.microsoft.com/office/drawing/2016/5/9/chartex" xmlns:cx4="http://schemas.microsoft.com/office/drawing/2016/5/10/chartex" xmlns:cx5="http://schemas.microsoft.com/office/drawing/2016/5/11/chartex" xmlns:cx6="http://schemas.microsoft.com/office/drawing/2016/5/12/chartex" xmlns:cx7="http://schemas.microsoft.com/office/drawing/2016/5/13/chartex" xmlns:cx8="http://schemas.microsoft.com/office/drawing/2016/5/14/chartex" xmlns:mc="http://schemas.openxmlformats.org/markup-compatibility/2006" xmlns:aink="http://schemas.microsoft.com/office/drawing/2016/ink" xmlns:am3d="http://schemas.microsoft.com/office/drawing/2017/model3d" xmlns:o="urn:schemas-microsoft-com:office:office" xmlns:r="http://schemas.openxmlformats.org/officeDocument/2006/relationships" xmlns:m="http://schemas.openxmlformats.org/officeDocument/2006/math" xmlns:v="urn:schemas-microsoft-com:vml" xmlns:wp14="http://schemas.microsoft.com/office/word/2010/wordprocessingDrawing" xmlns:wp="http://schemas.openxmlformats.org/drawingml/2006/wordprocessingDrawing" xmlns:w10="urn:schemas-microsoft-com:office:word" xmlns:w="http://schemas.openxmlformats.org/wordprocessingml/2006/main" xmlns:w14="http://schemas.microsoft.com/office/word/2010/wordml" xmlns:w15="http://schemas.microsoft.com/office/word/2012/wordml" xmlns:w16cid="http://schemas.microsoft.com/office/word/2016/wordml/cid" xmlns:w16se="http://schemas.microsoft.com/office/word/2015/wordml/symex" xmlns:wpg="http://schemas.microsoft.com/office/word/2010/wordprocessingGroup" xmlns:wpi="http://schemas.microsoft.com/office/word/2010/wordprocessingInk" xmlns:wne="http://schemas.microsoft.com/office/word/2006/wordml" xmlns:wps="http://schemas.microsoft.com/office/word/2010/wordprocessingShape" mc:Ignorable="w14 w15 w16se w16cid wp14">
+<w:numbering xmlns:wpc="http://schemas.microsoft.com/office/word/2010/wordprocessingCanvas" xmlns:cx="http://schemas.microsoft.com/office/drawing/2014/chartex" xmlns:cx1="http://schemas.microsoft.com/office/drawing/2015/9/8/chartex" xmlns:cx2="http://schemas.microsoft.com/office/drawing/2015/10/21/chartex" xmlns:cx3="http://schemas.microsoft.com/office/drawing/2016/5/9/chartex" xmlns:cx4="http://schemas.microsoft.com/office/drawing/2016/5/10/chartex" xmlns:cx5="http://schemas.microsoft.com/office/drawing/2016/5/11/chartex" xmlns:cx6="http://schemas.microsoft.com/office/drawing/2016/5/12/chartex" xmlns:cx7="http://schemas.microsoft.com/office/drawing/2016/5/13/chartex" xmlns:cx8="http://schemas.microsoft.com/office/drawing/2016/5/14/chartex" xmlns:mc="http://schemas.openxmlformats.org/markup-compatibility/2006" xmlns:aink="http://schemas.microsoft.com/office/drawing/2016/ink" xmlns:am3d="http://schemas.microsoft.com/office/drawing/2017/model3d" xmlns:o="urn:schemas-microsoft-com:office:office" xmlns:r="http://schemas.openxmlformats.org/officeDocument/2006/relationships" xmlns:m="http://schemas.openxmlformats.org/officeDocument/2006/math" xmlns:v="urn:schemas-microsoft-com:vml" xmlns:wp14="http://schemas.microsoft.com/office/word/2010/wordprocessingDrawing" xmlns:wp="http://schemas.openxmlformats.org/drawingml/2006/wordprocessingDrawing" xmlns:w10="urn:schemas-microsoft-com:office:word" xmlns:w="http://schemas.openxmlformats.org/wordprocessingml/2006/main" xmlns:w14="http://schemas.microsoft.com/office/word/2010/wordml" xmlns:w15="http://schemas.microsoft.com/office/word/2012/wordml" xmlns:w16cex="http://schemas.microsoft.com/office/word/2018/wordml/cex" xmlns:w16cid="http://schemas.microsoft.com/office/word/2016/wordml/cid" xmlns:w16="http://schemas.microsoft.com/office/word/2018/wordml" xmlns:w16se="http://schemas.microsoft.com/office/word/2015/wordml/symex" xmlns:wpg="http://schemas.microsoft.com/office/word/2010/wordprocessingGroup" xmlns:wpi="http://schemas.microsoft.com/office/word/2010/wordprocessingInk" xmlns:wne="http://schemas.microsoft.com/office/word/2006/wordml" xmlns:wps="http://schemas.microsoft.com/office/word/2010/wordprocessingShape" mc:Ignorable="w14 w15 w16se w16cid w16 w16cex wp14">
   <w:abstractNum w:abstractNumId="0" w15:restartNumberingAfterBreak="0">
     <w:nsid w:val="0E93579A"/>
     <w:multiLevelType w:val="multilevel"/>
@@ -4860,7 +5134,7 @@
 </file>
 
 <file path=word/styles.xml><?xml version="1.0" encoding="utf-8"?>
-<w:styles xmlns:mc="http://schemas.openxmlformats.org/markup-compatibility/2006" xmlns:r="http://schemas.openxmlformats.org/officeDocument/2006/relationships" xmlns:w="http://schemas.openxmlformats.org/wordprocessingml/2006/main" xmlns:w14="http://schemas.microsoft.com/office/word/2010/wordml" xmlns:w15="http://schemas.microsoft.com/office/word/2012/wordml" xmlns:w16cid="http://schemas.microsoft.com/office/word/2016/wordml/cid" xmlns:w16se="http://schemas.microsoft.com/office/word/2015/wordml/symex" mc:Ignorable="w14 w15 w16se w16cid">
+<w:styles xmlns:mc="http://schemas.openxmlformats.org/markup-compatibility/2006" xmlns:r="http://schemas.openxmlformats.org/officeDocument/2006/relationships" xmlns:w="http://schemas.openxmlformats.org/wordprocessingml/2006/main" xmlns:w14="http://schemas.microsoft.com/office/word/2010/wordml" xmlns:w15="http://schemas.microsoft.com/office/word/2012/wordml" xmlns:w16cex="http://schemas.microsoft.com/office/word/2018/wordml/cex" xmlns:w16cid="http://schemas.microsoft.com/office/word/2016/wordml/cid" xmlns:w16="http://schemas.microsoft.com/office/word/2018/wordml" xmlns:w16se="http://schemas.microsoft.com/office/word/2015/wordml/symex" mc:Ignorable="w14 w15 w16se w16cid w16 w16cex">
   <w:docDefaults>
     <w:rPrDefault>
       <w:rPr>

--- a/CV-update.docx
+++ b/CV-update.docx
@@ -145,61 +145,41 @@
       </w:r>
       <w:r>
         <w:rPr>
-          <w:rFonts w:hint="eastAsia"/>
-          <w:color w:val="000000" w:themeColor="text1"/>
-        </w:rPr>
-        <w:t>1</w:t>
-      </w:r>
-      <w:r>
-        <w:rPr>
-          <w:color w:val="000000" w:themeColor="text1"/>
-        </w:rPr>
-        <w:t xml:space="preserve">8 </w:t>
+          <w:color w:val="000000" w:themeColor="text1"/>
+        </w:rPr>
+        <w:t>20</w:t>
+      </w:r>
+      <w:r>
+        <w:rPr>
+          <w:rFonts w:asciiTheme="minorEastAsia" w:eastAsiaTheme="minorEastAsia" w:hAnsiTheme="minorEastAsia"/>
+          <w:color w:val="000000" w:themeColor="text1"/>
+        </w:rPr>
+        <w:t>–</w:t>
+      </w:r>
+      <w:r>
+        <w:rPr>
+          <w:color w:val="000000" w:themeColor="text1"/>
+        </w:rPr>
+        <w:t xml:space="preserve"> </w:t>
       </w:r>
       <w:r>
         <w:rPr>
           <w:rFonts w:asciiTheme="minorEastAsia" w:eastAsiaTheme="minorEastAsia" w:hAnsiTheme="minorEastAsia" w:hint="eastAsia"/>
           <w:color w:val="000000" w:themeColor="text1"/>
         </w:rPr>
-        <w:t>-</w:t>
-      </w:r>
-      <w:r>
-        <w:rPr>
-          <w:color w:val="000000" w:themeColor="text1"/>
-        </w:rPr>
-        <w:t xml:space="preserve"> 0</w:t>
-      </w:r>
-      <w:r>
-        <w:rPr>
-          <w:rFonts w:asciiTheme="minorEastAsia" w:eastAsiaTheme="minorEastAsia" w:hAnsiTheme="minorEastAsia" w:hint="eastAsia"/>
-          <w:color w:val="000000" w:themeColor="text1"/>
-        </w:rPr>
-        <w:t>5</w:t>
-      </w:r>
-      <w:r>
-        <w:rPr>
-          <w:color w:val="000000" w:themeColor="text1"/>
-        </w:rPr>
-        <w:t>/</w:t>
-      </w:r>
-      <w:r>
-        <w:rPr>
-          <w:color w:val="000000" w:themeColor="text1"/>
-        </w:rPr>
-        <w:t>20</w:t>
-      </w:r>
-      <w:r>
-        <w:rPr>
-          <w:rFonts w:asciiTheme="minorEastAsia" w:eastAsiaTheme="minorEastAsia" w:hAnsiTheme="minorEastAsia" w:hint="eastAsia"/>
-          <w:color w:val="000000" w:themeColor="text1"/>
-        </w:rPr>
-        <w:t>20</w:t>
-      </w:r>
-      <w:r>
-        <w:rPr>
-          <w:color w:val="000000" w:themeColor="text1"/>
-        </w:rPr>
-        <w:t xml:space="preserve">   </w:t>
+        <w:t>now</w:t>
+      </w:r>
+      <w:r>
+        <w:rPr>
+          <w:color w:val="000000" w:themeColor="text1"/>
+        </w:rPr>
+        <w:tab/>
+      </w:r>
+      <w:r>
+        <w:rPr>
+          <w:color w:val="000000" w:themeColor="text1"/>
+        </w:rPr>
+        <w:t xml:space="preserve">  </w:t>
       </w:r>
       <w:r>
         <w:rPr>
@@ -1122,7 +1102,27 @@
           <w:kern w:val="2"/>
           <w:szCs w:val="24"/>
         </w:rPr>
-        <w:t xml:space="preserve"> Qin, Zhengming Ding</w:t>
+        <w:t xml:space="preserve"> Qin, </w:t>
+      </w:r>
+      <w:proofErr w:type="spellStart"/>
+      <w:r>
+        <w:rPr>
+          <w:rFonts w:eastAsia="宋体"/>
+          <w:color w:val="000000" w:themeColor="text1"/>
+          <w:kern w:val="2"/>
+          <w:szCs w:val="24"/>
+        </w:rPr>
+        <w:t>Zhengming</w:t>
+      </w:r>
+      <w:proofErr w:type="spellEnd"/>
+      <w:r>
+        <w:rPr>
+          <w:rFonts w:eastAsia="宋体"/>
+          <w:color w:val="000000" w:themeColor="text1"/>
+          <w:kern w:val="2"/>
+          <w:szCs w:val="24"/>
+        </w:rPr>
+        <w:t xml:space="preserve"> Ding</w:t>
       </w:r>
       <w:r>
         <w:rPr>
@@ -1440,7 +1440,27 @@
           <w:kern w:val="2"/>
           <w:szCs w:val="24"/>
         </w:rPr>
-        <w:t xml:space="preserve"> Wang, Zhengming Ding</w:t>
+        <w:t xml:space="preserve"> Wang, </w:t>
+      </w:r>
+      <w:proofErr w:type="spellStart"/>
+      <w:r>
+        <w:rPr>
+          <w:rFonts w:eastAsia="宋体"/>
+          <w:color w:val="000000" w:themeColor="text1"/>
+          <w:kern w:val="2"/>
+          <w:szCs w:val="24"/>
+        </w:rPr>
+        <w:t>Zhengming</w:t>
+      </w:r>
+      <w:proofErr w:type="spellEnd"/>
+      <w:r>
+        <w:rPr>
+          <w:rFonts w:eastAsia="宋体"/>
+          <w:color w:val="000000" w:themeColor="text1"/>
+          <w:kern w:val="2"/>
+          <w:szCs w:val="24"/>
+        </w:rPr>
+        <w:t xml:space="preserve"> Ding</w:t>
       </w:r>
       <w:r>
         <w:rPr>
@@ -1454,7 +1474,23 @@
           <w:rFonts w:eastAsia="宋体"/>
           <w:bCs/>
         </w:rPr>
-        <w:t xml:space="preserve"> Zhiqiang Tao,</w:t>
+        <w:t xml:space="preserve"> </w:t>
+      </w:r>
+      <w:proofErr w:type="spellStart"/>
+      <w:r>
+        <w:rPr>
+          <w:rFonts w:eastAsia="宋体"/>
+          <w:bCs/>
+        </w:rPr>
+        <w:t>Zhiqiang</w:t>
+      </w:r>
+      <w:proofErr w:type="spellEnd"/>
+      <w:r>
+        <w:rPr>
+          <w:rFonts w:eastAsia="宋体"/>
+          <w:bCs/>
+        </w:rPr>
+        <w:t xml:space="preserve"> Tao,</w:t>
       </w:r>
       <w:r>
         <w:rPr>
@@ -1668,18 +1704,27 @@
         </w:rPr>
         <w:tab/>
       </w:r>
+      <w:proofErr w:type="spellStart"/>
       <w:r>
         <w:rPr>
           <w:rFonts w:eastAsia="宋体" w:hint="eastAsia"/>
           <w:bCs/>
         </w:rPr>
-        <w:t>Zhiyang Xia, Ping Yi</w:t>
-      </w:r>
-      <w:r>
-        <w:rPr>
-          <w:rFonts w:eastAsia="宋体"/>
+        <w:t>Zhiyang</w:t>
+      </w:r>
+      <w:proofErr w:type="spellEnd"/>
+      <w:r>
+        <w:rPr>
+          <w:rFonts w:eastAsia="宋体" w:hint="eastAsia"/>
           <w:bCs/>
         </w:rPr>
+        <w:t xml:space="preserve"> Xia, Ping Yi</w:t>
+      </w:r>
+      <w:r>
+        <w:rPr>
+          <w:rFonts w:eastAsia="宋体"/>
+          <w:bCs/>
+        </w:rPr>
         <w:t xml:space="preserve">, </w:t>
       </w:r>
       <w:r>
@@ -1712,7 +1757,39 @@
           <w:rFonts w:eastAsia="宋体" w:hint="eastAsia"/>
           <w:bCs/>
         </w:rPr>
-        <w:t xml:space="preserve"> Tiantian Xie, Wei Wang</w:t>
+        <w:t xml:space="preserve"> </w:t>
+      </w:r>
+      <w:proofErr w:type="spellStart"/>
+      <w:r>
+        <w:rPr>
+          <w:rFonts w:eastAsia="宋体" w:hint="eastAsia"/>
+          <w:bCs/>
+        </w:rPr>
+        <w:t>Tiantian</w:t>
+      </w:r>
+      <w:proofErr w:type="spellEnd"/>
+      <w:r>
+        <w:rPr>
+          <w:rFonts w:eastAsia="宋体" w:hint="eastAsia"/>
+          <w:bCs/>
+        </w:rPr>
+        <w:t xml:space="preserve"> </w:t>
+      </w:r>
+      <w:proofErr w:type="spellStart"/>
+      <w:r>
+        <w:rPr>
+          <w:rFonts w:eastAsia="宋体" w:hint="eastAsia"/>
+          <w:bCs/>
+        </w:rPr>
+        <w:t>Xie</w:t>
+      </w:r>
+      <w:proofErr w:type="spellEnd"/>
+      <w:r>
+        <w:rPr>
+          <w:rFonts w:eastAsia="宋体" w:hint="eastAsia"/>
+          <w:bCs/>
+        </w:rPr>
+        <w:t>, Wei Wang</w:t>
       </w:r>
       <w:r>
         <w:rPr>
@@ -1732,11 +1809,19 @@
         </w:rPr>
         <w:t>“</w:t>
       </w:r>
-      <w:r>
-        <w:rPr>
-          <w:rFonts w:eastAsia="宋体"/>
-        </w:rPr>
-        <w:t>GENPass: A Multi-Source Deep Learning Model For Password Guessing</w:t>
+      <w:proofErr w:type="spellStart"/>
+      <w:r>
+        <w:rPr>
+          <w:rFonts w:eastAsia="宋体"/>
+        </w:rPr>
+        <w:t>GENPass</w:t>
+      </w:r>
+      <w:proofErr w:type="spellEnd"/>
+      <w:r>
+        <w:rPr>
+          <w:rFonts w:eastAsia="宋体"/>
+        </w:rPr>
+        <w:t>: A Multi-Source Deep Learning Model For Password Guessing</w:t>
       </w:r>
       <w:r>
         <w:rPr>
@@ -1858,19 +1943,84 @@
           <w:rFonts w:eastAsia="宋体" w:hint="eastAsia"/>
           <w:bCs/>
         </w:rPr>
-        <w:t>, Zhiyang Xia, Ping Yi, Wei Wang, Yao Yao, Ting Zhu, Tiantian Xie</w:t>
-      </w:r>
+        <w:t xml:space="preserve">, </w:t>
+      </w:r>
+      <w:proofErr w:type="spellStart"/>
+      <w:r>
+        <w:rPr>
+          <w:rFonts w:eastAsia="宋体" w:hint="eastAsia"/>
+          <w:bCs/>
+        </w:rPr>
+        <w:t>Zhiyang</w:t>
+      </w:r>
+      <w:proofErr w:type="spellEnd"/>
+      <w:r>
+        <w:rPr>
+          <w:rFonts w:eastAsia="宋体" w:hint="eastAsia"/>
+          <w:bCs/>
+        </w:rPr>
+        <w:t xml:space="preserve"> Xia, Ping Yi, Wei Wang, Yao </w:t>
+      </w:r>
+      <w:proofErr w:type="spellStart"/>
+      <w:r>
+        <w:rPr>
+          <w:rFonts w:eastAsia="宋体" w:hint="eastAsia"/>
+          <w:bCs/>
+        </w:rPr>
+        <w:t>Yao</w:t>
+      </w:r>
+      <w:proofErr w:type="spellEnd"/>
+      <w:r>
+        <w:rPr>
+          <w:rFonts w:eastAsia="宋体" w:hint="eastAsia"/>
+          <w:bCs/>
+        </w:rPr>
+        <w:t xml:space="preserve">, Ting Zhu, </w:t>
+      </w:r>
+      <w:proofErr w:type="spellStart"/>
+      <w:r>
+        <w:rPr>
+          <w:rFonts w:eastAsia="宋体" w:hint="eastAsia"/>
+          <w:bCs/>
+        </w:rPr>
+        <w:t>Tiantian</w:t>
+      </w:r>
+      <w:proofErr w:type="spellEnd"/>
+      <w:r>
+        <w:rPr>
+          <w:rFonts w:eastAsia="宋体" w:hint="eastAsia"/>
+          <w:bCs/>
+        </w:rPr>
+        <w:t xml:space="preserve"> </w:t>
+      </w:r>
+      <w:proofErr w:type="spellStart"/>
+      <w:r>
+        <w:rPr>
+          <w:rFonts w:eastAsia="宋体" w:hint="eastAsia"/>
+          <w:bCs/>
+        </w:rPr>
+        <w:t>Xie</w:t>
+      </w:r>
+      <w:proofErr w:type="spellEnd"/>
       <w:r>
         <w:rPr>
           <w:rFonts w:eastAsia="宋体"/>
         </w:rPr>
         <w:t>, “</w:t>
       </w:r>
-      <w:r>
-        <w:rPr>
-          <w:rFonts w:eastAsia="宋体" w:hint="eastAsia"/>
-        </w:rPr>
-        <w:t>GENPass: A General Deep Learning Model for Password Guessing with PCFG Rules and Adversarial Generation,</w:t>
+      <w:proofErr w:type="spellStart"/>
+      <w:r>
+        <w:rPr>
+          <w:rFonts w:eastAsia="宋体" w:hint="eastAsia"/>
+        </w:rPr>
+        <w:t>GENPass</w:t>
+      </w:r>
+      <w:proofErr w:type="spellEnd"/>
+      <w:r>
+        <w:rPr>
+          <w:rFonts w:eastAsia="宋体" w:hint="eastAsia"/>
+        </w:rPr>
+        <w:t>: A General Deep Learning Model for Password Guessing with PCFG Rules and Adversarial Generation,</w:t>
       </w:r>
       <w:r>
         <w:rPr>
@@ -1999,12 +2149,21 @@
         </w:rPr>
         <w:tab/>
       </w:r>
+      <w:proofErr w:type="spellStart"/>
       <w:r>
         <w:rPr>
           <w:rFonts w:eastAsia="宋体" w:hint="eastAsia"/>
           <w:bCs/>
         </w:rPr>
-        <w:t xml:space="preserve">Zhiyang Xia, </w:t>
+        <w:t>Zhiyang</w:t>
+      </w:r>
+      <w:proofErr w:type="spellEnd"/>
+      <w:r>
+        <w:rPr>
+          <w:rFonts w:eastAsia="宋体" w:hint="eastAsia"/>
+          <w:bCs/>
+        </w:rPr>
+        <w:t xml:space="preserve"> Xia, </w:t>
       </w:r>
       <w:r>
         <w:rPr>
@@ -2263,17 +2422,6 @@
           <w:lang w:eastAsia="zh-CN"/>
         </w:rPr>
         <w:tab/>
-      </w:r>
-      <w:r>
-        <w:rPr>
-          <w:rFonts w:ascii="Times New Roman" w:eastAsia="宋体" w:hAnsi="Times New Roman"/>
-          <w:b/>
-          <w:i w:val="0"/>
-          <w:color w:val="auto"/>
-          <w:sz w:val="21"/>
-          <w:szCs w:val="21"/>
-          <w:lang w:eastAsia="zh-CN"/>
-        </w:rPr>
         <w:t xml:space="preserve"> </w:t>
       </w:r>
       <w:r>
@@ -2347,17 +2495,6 @@
           <w:lang w:eastAsia="zh-CN"/>
         </w:rPr>
         <w:tab/>
-      </w:r>
-      <w:r>
-        <w:rPr>
-          <w:rFonts w:ascii="Times New Roman" w:eastAsia="宋体" w:hAnsi="Times New Roman"/>
-          <w:b/>
-          <w:i w:val="0"/>
-          <w:color w:val="auto"/>
-          <w:sz w:val="21"/>
-          <w:szCs w:val="21"/>
-          <w:lang w:eastAsia="zh-CN"/>
-        </w:rPr>
         <w:t>Sep</w:t>
       </w:r>
       <w:r>
@@ -2953,21 +3090,7 @@
           <w:rFonts w:ascii="Times New Roman" w:hAnsi="Times New Roman"/>
           <w:lang w:eastAsia="zh-CN"/>
         </w:rPr>
-        <w:t xml:space="preserve">using </w:t>
-      </w:r>
-      <w:r>
-        <w:rPr>
-          <w:rFonts w:ascii="Times New Roman" w:hAnsi="Times New Roman"/>
-          <w:lang w:eastAsia="zh-CN"/>
-        </w:rPr>
-        <w:t xml:space="preserve">Fast </w:t>
-      </w:r>
-      <w:r>
-        <w:rPr>
-          <w:rFonts w:ascii="Times New Roman" w:hAnsi="Times New Roman"/>
-          <w:lang w:eastAsia="zh-CN"/>
-        </w:rPr>
-        <w:t>Fourier Transform.</w:t>
+        <w:t>using Fast Fourier Transform.</w:t>
       </w:r>
     </w:p>
     <w:p>
@@ -3359,7 +3482,59 @@
           <w:szCs w:val="21"/>
           <w:lang w:eastAsia="zh-CN"/>
         </w:rPr>
-        <w:t xml:space="preserve"> IIoT Research Center, Acemap,</w:t>
+        <w:t xml:space="preserve"> </w:t>
+      </w:r>
+      <w:proofErr w:type="spellStart"/>
+      <w:r>
+        <w:rPr>
+          <w:rFonts w:ascii="Times New Roman" w:eastAsia="宋体" w:hAnsi="Times New Roman" w:hint="eastAsia"/>
+          <w:b/>
+          <w:i w:val="0"/>
+          <w:color w:val="auto"/>
+          <w:sz w:val="21"/>
+          <w:szCs w:val="21"/>
+          <w:lang w:eastAsia="zh-CN"/>
+        </w:rPr>
+        <w:t>IIoT</w:t>
+      </w:r>
+      <w:proofErr w:type="spellEnd"/>
+      <w:r>
+        <w:rPr>
+          <w:rFonts w:ascii="Times New Roman" w:eastAsia="宋体" w:hAnsi="Times New Roman" w:hint="eastAsia"/>
+          <w:b/>
+          <w:i w:val="0"/>
+          <w:color w:val="auto"/>
+          <w:sz w:val="21"/>
+          <w:szCs w:val="21"/>
+          <w:lang w:eastAsia="zh-CN"/>
+        </w:rPr>
+        <w:t xml:space="preserve"> Research Center, </w:t>
+      </w:r>
+      <w:proofErr w:type="spellStart"/>
+      <w:r>
+        <w:rPr>
+          <w:rFonts w:ascii="Times New Roman" w:eastAsia="宋体" w:hAnsi="Times New Roman" w:hint="eastAsia"/>
+          <w:b/>
+          <w:i w:val="0"/>
+          <w:color w:val="auto"/>
+          <w:sz w:val="21"/>
+          <w:szCs w:val="21"/>
+          <w:lang w:eastAsia="zh-CN"/>
+        </w:rPr>
+        <w:t>Acemap</w:t>
+      </w:r>
+      <w:proofErr w:type="spellEnd"/>
+      <w:r>
+        <w:rPr>
+          <w:rFonts w:ascii="Times New Roman" w:eastAsia="宋体" w:hAnsi="Times New Roman" w:hint="eastAsia"/>
+          <w:b/>
+          <w:i w:val="0"/>
+          <w:color w:val="auto"/>
+          <w:sz w:val="21"/>
+          <w:szCs w:val="21"/>
+          <w:lang w:eastAsia="zh-CN"/>
+        </w:rPr>
+        <w:t>,</w:t>
       </w:r>
       <w:r>
         <w:rPr>
@@ -3493,7 +3668,31 @@
           <w:szCs w:val="21"/>
           <w:lang w:eastAsia="zh-CN"/>
         </w:rPr>
-        <w:t xml:space="preserve">Supervisor: Prof. Xinbing Wang, </w:t>
+        <w:t xml:space="preserve">Supervisor: Prof. </w:t>
+      </w:r>
+      <w:proofErr w:type="spellStart"/>
+      <w:r>
+        <w:rPr>
+          <w:rFonts w:ascii="Times New Roman" w:eastAsia="宋体" w:hAnsi="Times New Roman" w:hint="eastAsia"/>
+          <w:i w:val="0"/>
+          <w:color w:val="auto"/>
+          <w:sz w:val="21"/>
+          <w:szCs w:val="21"/>
+          <w:lang w:eastAsia="zh-CN"/>
+        </w:rPr>
+        <w:t>Xinbing</w:t>
+      </w:r>
+      <w:proofErr w:type="spellEnd"/>
+      <w:r>
+        <w:rPr>
+          <w:rFonts w:ascii="Times New Roman" w:eastAsia="宋体" w:hAnsi="Times New Roman" w:hint="eastAsia"/>
+          <w:i w:val="0"/>
+          <w:color w:val="auto"/>
+          <w:sz w:val="21"/>
+          <w:szCs w:val="21"/>
+          <w:lang w:eastAsia="zh-CN"/>
+        </w:rPr>
+        <w:t xml:space="preserve"> Wang, </w:t>
       </w:r>
       <w:r>
         <w:rPr>
@@ -3515,7 +3714,31 @@
           <w:szCs w:val="21"/>
           <w:lang w:eastAsia="zh-CN"/>
         </w:rPr>
-        <w:t xml:space="preserve"> Luoyi Fu</w:t>
+        <w:t xml:space="preserve"> </w:t>
+      </w:r>
+      <w:proofErr w:type="spellStart"/>
+      <w:r>
+        <w:rPr>
+          <w:rFonts w:ascii="Times New Roman" w:eastAsia="宋体" w:hAnsi="Times New Roman" w:hint="eastAsia"/>
+          <w:i w:val="0"/>
+          <w:color w:val="auto"/>
+          <w:sz w:val="21"/>
+          <w:szCs w:val="21"/>
+          <w:lang w:eastAsia="zh-CN"/>
+        </w:rPr>
+        <w:t>Luoyi</w:t>
+      </w:r>
+      <w:proofErr w:type="spellEnd"/>
+      <w:r>
+        <w:rPr>
+          <w:rFonts w:ascii="Times New Roman" w:eastAsia="宋体" w:hAnsi="Times New Roman" w:hint="eastAsia"/>
+          <w:i w:val="0"/>
+          <w:color w:val="auto"/>
+          <w:sz w:val="21"/>
+          <w:szCs w:val="21"/>
+          <w:lang w:eastAsia="zh-CN"/>
+        </w:rPr>
+        <w:t xml:space="preserve"> Fu</w:t>
       </w:r>
     </w:p>
     <w:p>
@@ -3930,7 +4153,23 @@
           <w:rFonts w:ascii="Times New Roman" w:hAnsi="Times New Roman" w:hint="eastAsia"/>
           <w:lang w:eastAsia="zh-CN"/>
         </w:rPr>
-        <w:t>Used Suffix Automaton(SAM), Aho-Corasick algorithm</w:t>
+        <w:t xml:space="preserve">Used Suffix Automaton(SAM), </w:t>
+      </w:r>
+      <w:proofErr w:type="spellStart"/>
+      <w:r>
+        <w:rPr>
+          <w:rFonts w:ascii="Times New Roman" w:hAnsi="Times New Roman" w:hint="eastAsia"/>
+          <w:lang w:eastAsia="zh-CN"/>
+        </w:rPr>
+        <w:t>Aho-Corasick</w:t>
+      </w:r>
+      <w:proofErr w:type="spellEnd"/>
+      <w:r>
+        <w:rPr>
+          <w:rFonts w:ascii="Times New Roman" w:hAnsi="Times New Roman" w:hint="eastAsia"/>
+          <w:lang w:eastAsia="zh-CN"/>
+        </w:rPr>
+        <w:t xml:space="preserve"> algorithm</w:t>
       </w:r>
       <w:r>
         <w:rPr>
@@ -4005,12 +4244,21 @@
         </w:rPr>
         <w:t xml:space="preserve">Design </w:t>
       </w:r>
+      <w:proofErr w:type="spellStart"/>
       <w:r>
         <w:rPr>
           <w:rFonts w:ascii="Times New Roman" w:hAnsi="Times New Roman" w:hint="eastAsia"/>
           <w:lang w:eastAsia="zh-CN"/>
         </w:rPr>
-        <w:t xml:space="preserve">GENPass </w:t>
+        <w:t>GENPass</w:t>
+      </w:r>
+      <w:proofErr w:type="spellEnd"/>
+      <w:r>
+        <w:rPr>
+          <w:rFonts w:ascii="Times New Roman" w:hAnsi="Times New Roman" w:hint="eastAsia"/>
+          <w:lang w:eastAsia="zh-CN"/>
+        </w:rPr>
+        <w:t xml:space="preserve"> </w:t>
       </w:r>
       <w:r>
         <w:rPr>
@@ -4393,7 +4641,33 @@
           <w:szCs w:val="21"/>
           <w:lang w:eastAsia="zh-CN"/>
         </w:rPr>
-        <w:t xml:space="preserve">Shanghai LiveSine Corporation, </w:t>
+        <w:t xml:space="preserve">Shanghai </w:t>
+      </w:r>
+      <w:proofErr w:type="spellStart"/>
+      <w:r>
+        <w:rPr>
+          <w:rFonts w:ascii="Times New Roman" w:eastAsia="宋体" w:hAnsi="Times New Roman" w:hint="eastAsia"/>
+          <w:b/>
+          <w:i w:val="0"/>
+          <w:color w:val="auto"/>
+          <w:sz w:val="21"/>
+          <w:szCs w:val="21"/>
+          <w:lang w:eastAsia="zh-CN"/>
+        </w:rPr>
+        <w:t>LiveSine</w:t>
+      </w:r>
+      <w:proofErr w:type="spellEnd"/>
+      <w:r>
+        <w:rPr>
+          <w:rFonts w:ascii="Times New Roman" w:eastAsia="宋体" w:hAnsi="Times New Roman" w:hint="eastAsia"/>
+          <w:b/>
+          <w:i w:val="0"/>
+          <w:color w:val="auto"/>
+          <w:sz w:val="21"/>
+          <w:szCs w:val="21"/>
+          <w:lang w:eastAsia="zh-CN"/>
+        </w:rPr>
+        <w:t xml:space="preserve"> Corporation, </w:t>
       </w:r>
       <w:r>
         <w:rPr>
@@ -4556,7 +4830,31 @@
           <w:szCs w:val="21"/>
           <w:lang w:eastAsia="zh-CN"/>
         </w:rPr>
-        <w:t>Supervisor: Prof. Chunyu Zhao</w:t>
+        <w:t xml:space="preserve">Supervisor: Prof. </w:t>
+      </w:r>
+      <w:proofErr w:type="spellStart"/>
+      <w:r>
+        <w:rPr>
+          <w:rFonts w:ascii="Times New Roman" w:eastAsia="宋体" w:hAnsi="Times New Roman" w:hint="eastAsia"/>
+          <w:i w:val="0"/>
+          <w:color w:val="auto"/>
+          <w:sz w:val="21"/>
+          <w:szCs w:val="21"/>
+          <w:lang w:eastAsia="zh-CN"/>
+        </w:rPr>
+        <w:t>Chunyu</w:t>
+      </w:r>
+      <w:proofErr w:type="spellEnd"/>
+      <w:r>
+        <w:rPr>
+          <w:rFonts w:ascii="Times New Roman" w:eastAsia="宋体" w:hAnsi="Times New Roman" w:hint="eastAsia"/>
+          <w:i w:val="0"/>
+          <w:color w:val="auto"/>
+          <w:sz w:val="21"/>
+          <w:szCs w:val="21"/>
+          <w:lang w:eastAsia="zh-CN"/>
+        </w:rPr>
+        <w:t xml:space="preserve"> Zhao</w:t>
       </w:r>
     </w:p>
     <w:p>

--- a/CV-update.docx
+++ b/CV-update.docx
@@ -1,6 +1,6 @@
 
 <file path=word/document.xml><?xml version="1.0" encoding="utf-8"?>
-<w:document xmlns:wpc="http://schemas.microsoft.com/office/word/2010/wordprocessingCanvas" xmlns:cx="http://schemas.microsoft.com/office/drawing/2014/chartex" xmlns:cx1="http://schemas.microsoft.com/office/drawing/2015/9/8/chartex" xmlns:cx2="http://schemas.microsoft.com/office/drawing/2015/10/21/chartex" xmlns:cx3="http://schemas.microsoft.com/office/drawing/2016/5/9/chartex" xmlns:cx4="http://schemas.microsoft.com/office/drawing/2016/5/10/chartex" xmlns:cx5="http://schemas.microsoft.com/office/drawing/2016/5/11/chartex" xmlns:cx6="http://schemas.microsoft.com/office/drawing/2016/5/12/chartex" xmlns:cx7="http://schemas.microsoft.com/office/drawing/2016/5/13/chartex" xmlns:cx8="http://schemas.microsoft.com/office/drawing/2016/5/14/chartex" xmlns:mc="http://schemas.openxmlformats.org/markup-compatibility/2006" xmlns:aink="http://schemas.microsoft.com/office/drawing/2016/ink" xmlns:am3d="http://schemas.microsoft.com/office/drawing/2017/model3d" xmlns:o="urn:schemas-microsoft-com:office:office" xmlns:r="http://schemas.openxmlformats.org/officeDocument/2006/relationships" xmlns:m="http://schemas.openxmlformats.org/officeDocument/2006/math" xmlns:v="urn:schemas-microsoft-com:vml" xmlns:wp14="http://schemas.microsoft.com/office/word/2010/wordprocessingDrawing" xmlns:wp="http://schemas.openxmlformats.org/drawingml/2006/wordprocessingDrawing" xmlns:w10="urn:schemas-microsoft-com:office:word" xmlns:w="http://schemas.openxmlformats.org/wordprocessingml/2006/main" xmlns:w14="http://schemas.microsoft.com/office/word/2010/wordml" xmlns:w15="http://schemas.microsoft.com/office/word/2012/wordml" xmlns:w16cex="http://schemas.microsoft.com/office/word/2018/wordml/cex" xmlns:w16cid="http://schemas.microsoft.com/office/word/2016/wordml/cid" xmlns:w16="http://schemas.microsoft.com/office/word/2018/wordml" xmlns:w16se="http://schemas.microsoft.com/office/word/2015/wordml/symex" xmlns:wpg="http://schemas.microsoft.com/office/word/2010/wordprocessingGroup" xmlns:wpi="http://schemas.microsoft.com/office/word/2010/wordprocessingInk" xmlns:wne="http://schemas.microsoft.com/office/word/2006/wordml" xmlns:wps="http://schemas.microsoft.com/office/word/2010/wordprocessingShape" mc:Ignorable="w14 w15 w16se w16cid w16 w16cex wp14">
+<w:document xmlns:wpc="http://schemas.microsoft.com/office/word/2010/wordprocessingCanvas" xmlns:cx="http://schemas.microsoft.com/office/drawing/2014/chartex" xmlns:cx1="http://schemas.microsoft.com/office/drawing/2015/9/8/chartex" xmlns:cx2="http://schemas.microsoft.com/office/drawing/2015/10/21/chartex" xmlns:cx3="http://schemas.microsoft.com/office/drawing/2016/5/9/chartex" xmlns:cx4="http://schemas.microsoft.com/office/drawing/2016/5/10/chartex" xmlns:cx5="http://schemas.microsoft.com/office/drawing/2016/5/11/chartex" xmlns:cx6="http://schemas.microsoft.com/office/drawing/2016/5/12/chartex" xmlns:cx7="http://schemas.microsoft.com/office/drawing/2016/5/13/chartex" xmlns:cx8="http://schemas.microsoft.com/office/drawing/2016/5/14/chartex" xmlns:mc="http://schemas.openxmlformats.org/markup-compatibility/2006" xmlns:aink="http://schemas.microsoft.com/office/drawing/2016/ink" xmlns:am3d="http://schemas.microsoft.com/office/drawing/2017/model3d" xmlns:o="urn:schemas-microsoft-com:office:office" xmlns:r="http://schemas.openxmlformats.org/officeDocument/2006/relationships" xmlns:m="http://schemas.openxmlformats.org/officeDocument/2006/math" xmlns:v="urn:schemas-microsoft-com:vml" xmlns:wp14="http://schemas.microsoft.com/office/word/2010/wordprocessingDrawing" xmlns:wp="http://schemas.openxmlformats.org/drawingml/2006/wordprocessingDrawing" xmlns:w10="urn:schemas-microsoft-com:office:word" xmlns:w="http://schemas.openxmlformats.org/wordprocessingml/2006/main" xmlns:w14="http://schemas.microsoft.com/office/word/2010/wordml" xmlns:w15="http://schemas.microsoft.com/office/word/2012/wordml" xmlns:w16cex="http://schemas.microsoft.com/office/word/2018/wordml/cex" xmlns:w16cid="http://schemas.microsoft.com/office/word/2016/wordml/cid" xmlns:w16="http://schemas.microsoft.com/office/word/2018/wordml" xmlns:w16sdtdh="http://schemas.microsoft.com/office/word/2020/wordml/sdtdatahash" xmlns:w16se="http://schemas.microsoft.com/office/word/2015/wordml/symex" xmlns:wpg="http://schemas.microsoft.com/office/word/2010/wordprocessingGroup" xmlns:wpi="http://schemas.microsoft.com/office/word/2010/wordprocessingInk" xmlns:wne="http://schemas.microsoft.com/office/word/2006/wordml" xmlns:wps="http://schemas.microsoft.com/office/word/2010/wordprocessingShape" mc:Ignorable="w14 w15 w16se w16cid w16 w16cex w16sdtdh wp14">
   <w:body>
     <w:p>
       <w:pPr>
@@ -836,7 +836,16 @@
           <w:kern w:val="2"/>
           <w:szCs w:val="24"/>
         </w:rPr>
-        <w:t>08</w:t>
+        <w:t>0</w:t>
+      </w:r>
+      <w:r>
+        <w:rPr>
+          <w:rFonts w:eastAsia="宋体"/>
+          <w:color w:val="000000" w:themeColor="text1"/>
+          <w:kern w:val="2"/>
+          <w:szCs w:val="24"/>
+        </w:rPr>
+        <w:t>1</w:t>
       </w:r>
       <w:r>
         <w:rPr>
@@ -863,39 +872,67 @@
           <w:kern w:val="2"/>
           <w:szCs w:val="24"/>
         </w:rPr>
-        <w:t>20</w:t>
-      </w:r>
-      <w:r>
-        <w:rPr>
-          <w:rFonts w:eastAsia="宋体"/>
-          <w:color w:val="000000" w:themeColor="text1"/>
-          <w:kern w:val="2"/>
-          <w:szCs w:val="24"/>
-        </w:rPr>
-        <w:tab/>
-      </w:r>
-      <w:r>
-        <w:rPr>
-          <w:rFonts w:eastAsia="宋体"/>
-          <w:color w:val="000000" w:themeColor="text1"/>
-          <w:kern w:val="2"/>
-          <w:szCs w:val="24"/>
-        </w:rPr>
-        <w:t xml:space="preserve">Yue Bai, </w:t>
-      </w:r>
-      <w:r>
-        <w:rPr>
-          <w:rFonts w:eastAsia="宋体"/>
-          <w:color w:val="000000" w:themeColor="text1"/>
-          <w:kern w:val="2"/>
-          <w:szCs w:val="24"/>
-        </w:rPr>
-        <w:t xml:space="preserve">Lichen Wang, </w:t>
-      </w:r>
-      <w:r>
-        <w:rPr>
-          <w:rFonts w:eastAsia="宋体"/>
-          <w:b/>
+        <w:t>2</w:t>
+      </w:r>
+      <w:r>
+        <w:rPr>
+          <w:rFonts w:eastAsia="宋体"/>
+          <w:color w:val="000000" w:themeColor="text1"/>
+          <w:kern w:val="2"/>
+          <w:szCs w:val="24"/>
+        </w:rPr>
+        <w:t>1</w:t>
+      </w:r>
+      <w:r>
+        <w:rPr>
+          <w:rFonts w:eastAsia="宋体"/>
+          <w:color w:val="000000" w:themeColor="text1"/>
+          <w:kern w:val="2"/>
+          <w:szCs w:val="24"/>
+        </w:rPr>
+        <w:tab/>
+      </w:r>
+      <w:r>
+        <w:rPr>
+          <w:rFonts w:eastAsia="宋体" w:hint="eastAsia"/>
+          <w:color w:val="000000" w:themeColor="text1"/>
+          <w:kern w:val="2"/>
+          <w:szCs w:val="24"/>
+        </w:rPr>
+        <w:t>Yanbang</w:t>
+      </w:r>
+      <w:r>
+        <w:rPr>
+          <w:rFonts w:eastAsia="宋体"/>
+          <w:color w:val="000000" w:themeColor="text1"/>
+          <w:kern w:val="2"/>
+          <w:szCs w:val="24"/>
+        </w:rPr>
+        <w:t xml:space="preserve"> Wang</w:t>
+      </w:r>
+      <w:r>
+        <w:rPr>
+          <w:rFonts w:eastAsia="宋体"/>
+          <w:color w:val="000000" w:themeColor="text1"/>
+          <w:kern w:val="2"/>
+          <w:szCs w:val="24"/>
+        </w:rPr>
+        <w:t xml:space="preserve">, </w:t>
+      </w:r>
+      <w:r>
+        <w:rPr>
+          <w:rFonts w:eastAsia="宋体"/>
+          <w:color w:val="000000" w:themeColor="text1"/>
+          <w:kern w:val="2"/>
+          <w:szCs w:val="24"/>
+        </w:rPr>
+        <w:t xml:space="preserve">Yen-Yu Chang, </w:t>
+      </w:r>
+      <w:r>
+        <w:rPr>
+          <w:rFonts w:eastAsia="宋体"/>
+          <w:b/>
+          <w:bCs/>
           <w:color w:val="000000" w:themeColor="text1"/>
           <w:kern w:val="2"/>
           <w:szCs w:val="24"/>
@@ -909,50 +946,25 @@
           <w:kern w:val="2"/>
           <w:szCs w:val="24"/>
         </w:rPr>
-        <w:t xml:space="preserve">, </w:t>
-      </w:r>
-      <w:r>
-        <w:rPr>
-          <w:rFonts w:eastAsia="宋体" w:hint="eastAsia"/>
-          <w:color w:val="000000" w:themeColor="text1"/>
-          <w:kern w:val="2"/>
-          <w:szCs w:val="24"/>
-        </w:rPr>
-        <w:t>Yu</w:t>
-      </w:r>
-      <w:r>
-        <w:rPr>
-          <w:rFonts w:eastAsia="宋体"/>
-          <w:color w:val="000000" w:themeColor="text1"/>
-          <w:kern w:val="2"/>
-          <w:szCs w:val="24"/>
-        </w:rPr>
-        <w:t xml:space="preserve"> </w:t>
-      </w:r>
-      <w:r>
-        <w:rPr>
-          <w:rFonts w:eastAsia="宋体" w:hint="eastAsia"/>
-          <w:color w:val="000000" w:themeColor="text1"/>
-          <w:kern w:val="2"/>
-          <w:szCs w:val="24"/>
-        </w:rPr>
-        <w:t>Yin</w:t>
-      </w:r>
-      <w:r>
-        <w:rPr>
-          <w:rFonts w:eastAsia="宋体"/>
-          <w:color w:val="000000" w:themeColor="text1"/>
-          <w:kern w:val="2"/>
-          <w:szCs w:val="24"/>
-        </w:rPr>
-        <w:t>, Yun Fu, “</w:t>
-      </w:r>
-      <w:r>
-        <w:rPr>
-          <w:rFonts w:hint="eastAsia"/>
-          <w:sz w:val="22"/>
-        </w:rPr>
-        <w:t>Dual-Side Auto-Encoder for High-Dimensional Time Series Segmentation</w:t>
+        <w:t>, Jure Leskovec, Pan Li</w:t>
+      </w:r>
+      <w:r>
+        <w:rPr>
+          <w:rFonts w:eastAsia="宋体"/>
+          <w:color w:val="000000" w:themeColor="text1"/>
+          <w:kern w:val="2"/>
+          <w:szCs w:val="24"/>
+        </w:rPr>
+        <w:t>, “</w:t>
+      </w:r>
+      <w:r>
+        <w:rPr>
+          <w:rFonts w:eastAsia="宋体"/>
+          <w:color w:val="000000" w:themeColor="text1"/>
+          <w:kern w:val="2"/>
+          <w:szCs w:val="24"/>
+        </w:rPr>
+        <w:t>Inductive Representation Learning in Temporal Networks via Causal Anonymous Walks</w:t>
       </w:r>
       <w:r>
         <w:rPr>
@@ -970,34 +982,7 @@
           <w:kern w:val="2"/>
           <w:szCs w:val="24"/>
         </w:rPr>
-        <w:t>20th IEEE International Conference on Data Mining</w:t>
-      </w:r>
-      <w:r>
-        <w:rPr>
-          <w:rFonts w:eastAsia="宋体"/>
-          <w:color w:val="000000" w:themeColor="text1"/>
-          <w:kern w:val="2"/>
-          <w:szCs w:val="24"/>
-        </w:rPr>
-        <w:t xml:space="preserve"> (</w:t>
-      </w:r>
-      <w:r>
-        <w:rPr>
-          <w:rFonts w:eastAsia="宋体" w:hint="eastAsia"/>
-          <w:color w:val="000000" w:themeColor="text1"/>
-          <w:kern w:val="2"/>
-          <w:szCs w:val="24"/>
-        </w:rPr>
-        <w:t>ICDM</w:t>
-      </w:r>
-      <w:r>
-        <w:rPr>
-          <w:rFonts w:eastAsia="宋体"/>
-          <w:color w:val="000000" w:themeColor="text1"/>
-          <w:kern w:val="2"/>
-          <w:szCs w:val="24"/>
-        </w:rPr>
-        <w:t xml:space="preserve"> 2020)</w:t>
+        <w:t>ICLR 2021</w:t>
       </w:r>
     </w:p>
     <w:p>
@@ -1020,7 +1005,7 @@
           <w:kern w:val="2"/>
           <w:szCs w:val="24"/>
         </w:rPr>
-        <w:t>07</w:t>
+        <w:t>08</w:t>
       </w:r>
       <w:r>
         <w:rPr>
@@ -1061,6 +1046,24 @@
       <w:r>
         <w:rPr>
           <w:rFonts w:eastAsia="宋体"/>
+          <w:color w:val="000000" w:themeColor="text1"/>
+          <w:kern w:val="2"/>
+          <w:szCs w:val="24"/>
+        </w:rPr>
+        <w:t xml:space="preserve">Yue Bai, </w:t>
+      </w:r>
+      <w:r>
+        <w:rPr>
+          <w:rFonts w:eastAsia="宋体"/>
+          <w:color w:val="000000" w:themeColor="text1"/>
+          <w:kern w:val="2"/>
+          <w:szCs w:val="24"/>
+        </w:rPr>
+        <w:t xml:space="preserve">Lichen Wang, </w:t>
+      </w:r>
+      <w:r>
+        <w:rPr>
+          <w:rFonts w:eastAsia="宋体"/>
           <w:b/>
           <w:color w:val="000000" w:themeColor="text1"/>
           <w:kern w:val="2"/>
@@ -1075,16 +1078,7 @@
           <w:kern w:val="2"/>
           <w:szCs w:val="24"/>
         </w:rPr>
-        <w:t xml:space="preserve">, Lichen Wang, </w:t>
-      </w:r>
-      <w:r>
-        <w:rPr>
-          <w:rFonts w:eastAsia="宋体"/>
-          <w:color w:val="000000" w:themeColor="text1"/>
-          <w:kern w:val="2"/>
-          <w:szCs w:val="24"/>
-        </w:rPr>
-        <w:t xml:space="preserve">Yue Bai, </w:t>
+        <w:t xml:space="preserve">, </w:t>
       </w:r>
       <w:r>
         <w:rPr>
@@ -1093,36 +1087,25 @@
           <w:kern w:val="2"/>
           <w:szCs w:val="24"/>
         </w:rPr>
-        <w:t>Can</w:t>
-      </w:r>
-      <w:r>
-        <w:rPr>
-          <w:rFonts w:eastAsia="宋体"/>
-          <w:color w:val="000000" w:themeColor="text1"/>
-          <w:kern w:val="2"/>
-          <w:szCs w:val="24"/>
-        </w:rPr>
-        <w:t xml:space="preserve"> Qin, </w:t>
-      </w:r>
-      <w:proofErr w:type="spellStart"/>
-      <w:r>
-        <w:rPr>
-          <w:rFonts w:eastAsia="宋体"/>
-          <w:color w:val="000000" w:themeColor="text1"/>
-          <w:kern w:val="2"/>
-          <w:szCs w:val="24"/>
-        </w:rPr>
-        <w:t>Zhengming</w:t>
-      </w:r>
-      <w:proofErr w:type="spellEnd"/>
-      <w:r>
-        <w:rPr>
-          <w:rFonts w:eastAsia="宋体"/>
-          <w:color w:val="000000" w:themeColor="text1"/>
-          <w:kern w:val="2"/>
-          <w:szCs w:val="24"/>
-        </w:rPr>
-        <w:t xml:space="preserve"> Ding</w:t>
+        <w:t>Yu</w:t>
+      </w:r>
+      <w:r>
+        <w:rPr>
+          <w:rFonts w:eastAsia="宋体"/>
+          <w:color w:val="000000" w:themeColor="text1"/>
+          <w:kern w:val="2"/>
+          <w:szCs w:val="24"/>
+        </w:rPr>
+        <w:t xml:space="preserve"> </w:t>
+      </w:r>
+      <w:r>
+        <w:rPr>
+          <w:rFonts w:eastAsia="宋体" w:hint="eastAsia"/>
+          <w:color w:val="000000" w:themeColor="text1"/>
+          <w:kern w:val="2"/>
+          <w:szCs w:val="24"/>
+        </w:rPr>
+        <w:t>Yin</w:t>
       </w:r>
       <w:r>
         <w:rPr>
@@ -1135,12 +1118,10 @@
       </w:r>
       <w:r>
         <w:rPr>
-          <w:rFonts w:eastAsia="宋体"/>
-          <w:color w:val="000000" w:themeColor="text1"/>
-          <w:kern w:val="2"/>
-          <w:szCs w:val="24"/>
-        </w:rPr>
-        <w:t>Generative View-Correlation Adaptation for Semi-Supervised Multi-View Learning</w:t>
+          <w:rFonts w:hint="eastAsia"/>
+          <w:sz w:val="22"/>
+        </w:rPr>
+        <w:t>Dual-Side Auto-Encoder for High-Dimensional Time Series Segmentation</w:t>
       </w:r>
       <w:r>
         <w:rPr>
@@ -1153,39 +1134,21 @@
       </w:r>
       <w:r>
         <w:rPr>
-          <w:rFonts w:eastAsia="宋体"/>
-          <w:color w:val="000000" w:themeColor="text1"/>
-          <w:kern w:val="2"/>
-          <w:szCs w:val="24"/>
-        </w:rPr>
-        <w:t>16th European Conference On</w:t>
-      </w:r>
-      <w:r>
-        <w:rPr>
-          <w:rFonts w:eastAsia="宋体"/>
-          <w:color w:val="000000" w:themeColor="text1"/>
-          <w:kern w:val="2"/>
-          <w:szCs w:val="24"/>
-        </w:rPr>
-        <w:t xml:space="preserve"> </w:t>
-      </w:r>
-      <w:r>
-        <w:rPr>
-          <w:rFonts w:eastAsia="宋体"/>
-          <w:color w:val="000000" w:themeColor="text1"/>
-          <w:kern w:val="2"/>
-          <w:szCs w:val="24"/>
-        </w:rPr>
-        <w:t>Computer Vision</w:t>
-      </w:r>
-      <w:r>
-        <w:rPr>
-          <w:rFonts w:eastAsia="宋体"/>
-          <w:color w:val="000000" w:themeColor="text1"/>
-          <w:kern w:val="2"/>
-          <w:szCs w:val="24"/>
-        </w:rPr>
-        <w:t xml:space="preserve"> (ECCV 2020)</w:t>
+          <w:rFonts w:eastAsia="宋体" w:hint="eastAsia"/>
+          <w:color w:val="000000" w:themeColor="text1"/>
+          <w:kern w:val="2"/>
+          <w:szCs w:val="24"/>
+        </w:rPr>
+        <w:t>ICDM</w:t>
+      </w:r>
+      <w:r>
+        <w:rPr>
+          <w:rFonts w:eastAsia="宋体"/>
+          <w:color w:val="000000" w:themeColor="text1"/>
+          <w:kern w:val="2"/>
+          <w:szCs w:val="24"/>
+        </w:rPr>
+        <w:t xml:space="preserve"> 2020</w:t>
       </w:r>
     </w:p>
     <w:p>
@@ -1203,21 +1166,12 @@
       </w:pPr>
       <w:r>
         <w:rPr>
-          <w:rFonts w:eastAsia="宋体"/>
-          <w:color w:val="000000" w:themeColor="text1"/>
-          <w:kern w:val="2"/>
-          <w:szCs w:val="24"/>
-        </w:rPr>
-        <w:t>1</w:t>
-      </w:r>
-      <w:r>
-        <w:rPr>
           <w:rFonts w:eastAsia="宋体" w:hint="eastAsia"/>
           <w:color w:val="000000" w:themeColor="text1"/>
           <w:kern w:val="2"/>
           <w:szCs w:val="24"/>
         </w:rPr>
-        <w:t>1</w:t>
+        <w:t>07</w:t>
       </w:r>
       <w:r>
         <w:rPr>
@@ -1235,17 +1189,25 @@
           <w:kern w:val="2"/>
           <w:szCs w:val="24"/>
         </w:rPr>
-        <w:t>2019</w:t>
-      </w:r>
-      <w:r>
-        <w:rPr>
-          <w:rFonts w:eastAsia="宋体"/>
-          <w:color w:val="000000" w:themeColor="text1"/>
-          <w:kern w:val="2"/>
-          <w:szCs w:val="24"/>
-        </w:rPr>
-        <w:tab/>
-        <w:t xml:space="preserve">Lichen Wang, </w:t>
+        <w:t>20</w:t>
+      </w:r>
+      <w:r>
+        <w:rPr>
+          <w:rFonts w:eastAsia="宋体" w:hint="eastAsia"/>
+          <w:color w:val="000000" w:themeColor="text1"/>
+          <w:kern w:val="2"/>
+          <w:szCs w:val="24"/>
+        </w:rPr>
+        <w:t>20</w:t>
+      </w:r>
+      <w:r>
+        <w:rPr>
+          <w:rFonts w:eastAsia="宋体"/>
+          <w:color w:val="000000" w:themeColor="text1"/>
+          <w:kern w:val="2"/>
+          <w:szCs w:val="24"/>
+        </w:rPr>
+        <w:tab/>
       </w:r>
       <w:r>
         <w:rPr>
@@ -1264,7 +1226,16 @@
           <w:kern w:val="2"/>
           <w:szCs w:val="24"/>
         </w:rPr>
-        <w:t xml:space="preserve">, </w:t>
+        <w:t xml:space="preserve">, Lichen Wang, </w:t>
+      </w:r>
+      <w:r>
+        <w:rPr>
+          <w:rFonts w:eastAsia="宋体"/>
+          <w:color w:val="000000" w:themeColor="text1"/>
+          <w:kern w:val="2"/>
+          <w:szCs w:val="24"/>
+        </w:rPr>
+        <w:t xml:space="preserve">Yue Bai, </w:t>
       </w:r>
       <w:r>
         <w:rPr>
@@ -1282,7 +1253,7 @@
           <w:kern w:val="2"/>
           <w:szCs w:val="24"/>
         </w:rPr>
-        <w:t xml:space="preserve"> Qin, Gan Sun</w:t>
+        <w:t xml:space="preserve"> Qin, Zhengming Ding</w:t>
       </w:r>
       <w:r>
         <w:rPr>
@@ -1300,61 +1271,34 @@
           <w:kern w:val="2"/>
           <w:szCs w:val="24"/>
         </w:rPr>
-        <w:t>Dual Relation Semi-supervised Multi-label Learning</w:t>
-      </w:r>
-      <w:r>
-        <w:rPr>
-          <w:rFonts w:eastAsia="宋体"/>
-          <w:color w:val="000000" w:themeColor="text1"/>
-          <w:kern w:val="2"/>
-          <w:szCs w:val="24"/>
-        </w:rPr>
-        <w:t xml:space="preserve">,” </w:t>
-      </w:r>
-      <w:r>
-        <w:rPr>
-          <w:rFonts w:eastAsia="宋体"/>
-          <w:color w:val="000000" w:themeColor="text1"/>
-          <w:kern w:val="2"/>
-          <w:szCs w:val="24"/>
-        </w:rPr>
-        <w:t>Thirty-Fourth AAAI Conference on Artificial Intelligence</w:t>
-      </w:r>
-      <w:r>
-        <w:rPr>
-          <w:rFonts w:eastAsia="宋体"/>
-          <w:color w:val="000000" w:themeColor="text1"/>
-          <w:kern w:val="2"/>
-          <w:szCs w:val="24"/>
-        </w:rPr>
-        <w:t xml:space="preserve"> (AAAI</w:t>
-      </w:r>
-      <w:r>
-        <w:rPr>
-          <w:rFonts w:eastAsia="宋体"/>
-          <w:color w:val="000000" w:themeColor="text1"/>
-          <w:kern w:val="2"/>
-          <w:szCs w:val="24"/>
-        </w:rPr>
-        <w:t xml:space="preserve"> 20</w:t>
-      </w:r>
-      <w:r>
-        <w:rPr>
-          <w:rFonts w:eastAsia="宋体" w:hint="eastAsia"/>
-          <w:color w:val="000000" w:themeColor="text1"/>
-          <w:kern w:val="2"/>
-          <w:szCs w:val="24"/>
-        </w:rPr>
-        <w:t>20</w:t>
-      </w:r>
-      <w:r>
-        <w:rPr>
-          <w:rFonts w:eastAsia="宋体"/>
-          <w:color w:val="000000" w:themeColor="text1"/>
-          <w:kern w:val="2"/>
-          <w:szCs w:val="24"/>
-        </w:rPr>
-        <w:t>)</w:t>
+        <w:t>Generative View-Correlation Adaptation for Semi-Supervised Multi-View Learning</w:t>
+      </w:r>
+      <w:r>
+        <w:rPr>
+          <w:rFonts w:eastAsia="宋体"/>
+          <w:color w:val="000000" w:themeColor="text1"/>
+          <w:kern w:val="2"/>
+          <w:szCs w:val="24"/>
+        </w:rPr>
+        <w:t>,”</w:t>
+      </w:r>
+      <w:r>
+        <w:rPr>
+          <w:rFonts w:eastAsia="宋体"/>
+          <w:color w:val="000000" w:themeColor="text1"/>
+          <w:kern w:val="2"/>
+          <w:szCs w:val="24"/>
+        </w:rPr>
+        <w:t xml:space="preserve"> </w:t>
+      </w:r>
+      <w:r>
+        <w:rPr>
+          <w:rFonts w:eastAsia="宋体"/>
+          <w:color w:val="000000" w:themeColor="text1"/>
+          <w:kern w:val="2"/>
+          <w:szCs w:val="24"/>
+        </w:rPr>
+        <w:t>ECCV 2020</w:t>
       </w:r>
     </w:p>
     <w:p>
@@ -1377,7 +1321,7 @@
           <w:kern w:val="2"/>
           <w:szCs w:val="24"/>
         </w:rPr>
-        <w:t>0</w:t>
+        <w:t>1</w:t>
       </w:r>
       <w:r>
         <w:rPr>
@@ -1386,7 +1330,7 @@
           <w:kern w:val="2"/>
           <w:szCs w:val="24"/>
         </w:rPr>
-        <w:t>8</w:t>
+        <w:t>1</w:t>
       </w:r>
       <w:r>
         <w:rPr>
@@ -1404,7 +1348,36 @@
           <w:kern w:val="2"/>
           <w:szCs w:val="24"/>
         </w:rPr>
-        <w:t>201</w:t>
+        <w:t>2019</w:t>
+      </w:r>
+      <w:r>
+        <w:rPr>
+          <w:rFonts w:eastAsia="宋体"/>
+          <w:color w:val="000000" w:themeColor="text1"/>
+          <w:kern w:val="2"/>
+          <w:szCs w:val="24"/>
+        </w:rPr>
+        <w:tab/>
+        <w:t xml:space="preserve">Lichen Wang, </w:t>
+      </w:r>
+      <w:r>
+        <w:rPr>
+          <w:rFonts w:eastAsia="宋体"/>
+          <w:b/>
+          <w:color w:val="000000" w:themeColor="text1"/>
+          <w:kern w:val="2"/>
+          <w:szCs w:val="24"/>
+        </w:rPr>
+        <w:t>Yunyu Liu</w:t>
+      </w:r>
+      <w:r>
+        <w:rPr>
+          <w:rFonts w:eastAsia="宋体"/>
+          <w:color w:val="000000" w:themeColor="text1"/>
+          <w:kern w:val="2"/>
+          <w:szCs w:val="24"/>
+        </w:rPr>
+        <w:t xml:space="preserve">, </w:t>
       </w:r>
       <w:r>
         <w:rPr>
@@ -1413,16 +1386,61 @@
           <w:kern w:val="2"/>
           <w:szCs w:val="24"/>
         </w:rPr>
-        <w:t>9</w:t>
-      </w:r>
-      <w:r>
-        <w:rPr>
-          <w:rFonts w:eastAsia="宋体"/>
-          <w:color w:val="000000" w:themeColor="text1"/>
-          <w:kern w:val="2"/>
-          <w:szCs w:val="24"/>
-        </w:rPr>
-        <w:tab/>
+        <w:t>Can</w:t>
+      </w:r>
+      <w:r>
+        <w:rPr>
+          <w:rFonts w:eastAsia="宋体"/>
+          <w:color w:val="000000" w:themeColor="text1"/>
+          <w:kern w:val="2"/>
+          <w:szCs w:val="24"/>
+        </w:rPr>
+        <w:t xml:space="preserve"> Qin, Gan Sun</w:t>
+      </w:r>
+      <w:r>
+        <w:rPr>
+          <w:rFonts w:eastAsia="宋体"/>
+          <w:color w:val="000000" w:themeColor="text1"/>
+          <w:kern w:val="2"/>
+          <w:szCs w:val="24"/>
+        </w:rPr>
+        <w:t>, Yun Fu, “</w:t>
+      </w:r>
+      <w:r>
+        <w:rPr>
+          <w:rFonts w:eastAsia="宋体"/>
+          <w:color w:val="000000" w:themeColor="text1"/>
+          <w:kern w:val="2"/>
+          <w:szCs w:val="24"/>
+        </w:rPr>
+        <w:t>Dual Relation Semi-supervised Multi-label Learning</w:t>
+      </w:r>
+      <w:r>
+        <w:rPr>
+          <w:rFonts w:eastAsia="宋体"/>
+          <w:color w:val="000000" w:themeColor="text1"/>
+          <w:kern w:val="2"/>
+          <w:szCs w:val="24"/>
+        </w:rPr>
+        <w:t xml:space="preserve">,” </w:t>
+      </w:r>
+      <w:r>
+        <w:rPr>
+          <w:rFonts w:eastAsia="宋体"/>
+          <w:color w:val="000000" w:themeColor="text1"/>
+          <w:kern w:val="2"/>
+          <w:szCs w:val="24"/>
+        </w:rPr>
+        <w:t>AAAI</w:t>
+      </w:r>
+      <w:r>
+        <w:rPr>
+          <w:rFonts w:eastAsia="宋体"/>
+          <w:color w:val="000000" w:themeColor="text1"/>
+          <w:kern w:val="2"/>
+          <w:szCs w:val="24"/>
+        </w:rPr>
+        <w:t xml:space="preserve"> 20</w:t>
       </w:r>
       <w:r>
         <w:rPr>
@@ -1431,212 +1449,7 @@
           <w:kern w:val="2"/>
           <w:szCs w:val="24"/>
         </w:rPr>
-        <w:t>Lichen</w:t>
-      </w:r>
-      <w:r>
-        <w:rPr>
-          <w:rFonts w:eastAsia="宋体"/>
-          <w:color w:val="000000" w:themeColor="text1"/>
-          <w:kern w:val="2"/>
-          <w:szCs w:val="24"/>
-        </w:rPr>
-        <w:t xml:space="preserve"> Wang, </w:t>
-      </w:r>
-      <w:proofErr w:type="spellStart"/>
-      <w:r>
-        <w:rPr>
-          <w:rFonts w:eastAsia="宋体"/>
-          <w:color w:val="000000" w:themeColor="text1"/>
-          <w:kern w:val="2"/>
-          <w:szCs w:val="24"/>
-        </w:rPr>
-        <w:t>Zhengming</w:t>
-      </w:r>
-      <w:proofErr w:type="spellEnd"/>
-      <w:r>
-        <w:rPr>
-          <w:rFonts w:eastAsia="宋体"/>
-          <w:color w:val="000000" w:themeColor="text1"/>
-          <w:kern w:val="2"/>
-          <w:szCs w:val="24"/>
-        </w:rPr>
-        <w:t xml:space="preserve"> Ding</w:t>
-      </w:r>
-      <w:r>
-        <w:rPr>
-          <w:rFonts w:eastAsia="宋体"/>
-          <w:bCs/>
-        </w:rPr>
-        <w:t>,</w:t>
-      </w:r>
-      <w:r>
-        <w:rPr>
-          <w:rFonts w:eastAsia="宋体"/>
-          <w:bCs/>
-        </w:rPr>
-        <w:t xml:space="preserve"> </w:t>
-      </w:r>
-      <w:proofErr w:type="spellStart"/>
-      <w:r>
-        <w:rPr>
-          <w:rFonts w:eastAsia="宋体"/>
-          <w:bCs/>
-        </w:rPr>
-        <w:t>Zhiqiang</w:t>
-      </w:r>
-      <w:proofErr w:type="spellEnd"/>
-      <w:r>
-        <w:rPr>
-          <w:rFonts w:eastAsia="宋体"/>
-          <w:bCs/>
-        </w:rPr>
-        <w:t xml:space="preserve"> Tao,</w:t>
-      </w:r>
-      <w:r>
-        <w:rPr>
-          <w:rFonts w:eastAsia="宋体"/>
-          <w:bCs/>
-        </w:rPr>
-        <w:t xml:space="preserve"> </w:t>
-      </w:r>
-      <w:r>
-        <w:rPr>
-          <w:rFonts w:eastAsia="宋体" w:hint="eastAsia"/>
-          <w:b/>
-          <w:bCs/>
-        </w:rPr>
-        <w:t>Yunyu Liu</w:t>
-      </w:r>
-      <w:r>
-        <w:rPr>
-          <w:rFonts w:eastAsia="宋体" w:hint="eastAsia"/>
-          <w:bCs/>
-        </w:rPr>
-        <w:t>,</w:t>
-      </w:r>
-      <w:r>
-        <w:t xml:space="preserve"> </w:t>
-      </w:r>
-      <w:r>
-        <w:rPr>
-          <w:rFonts w:eastAsia="宋体"/>
-          <w:bCs/>
-        </w:rPr>
-        <w:t>Yun Fu</w:t>
-      </w:r>
-      <w:r>
-        <w:rPr>
-          <w:rFonts w:eastAsia="宋体" w:hint="eastAsia"/>
-          <w:color w:val="000000" w:themeColor="text1"/>
-          <w:kern w:val="2"/>
-          <w:szCs w:val="24"/>
-        </w:rPr>
-        <w:t xml:space="preserve">, </w:t>
-      </w:r>
-      <w:r>
-        <w:rPr>
-          <w:rFonts w:eastAsia="宋体"/>
-          <w:color w:val="000000" w:themeColor="text1"/>
-          <w:kern w:val="2"/>
-          <w:szCs w:val="24"/>
-        </w:rPr>
-        <w:t>“</w:t>
-      </w:r>
-      <w:r>
-        <w:rPr>
-          <w:rFonts w:eastAsia="宋体"/>
-        </w:rPr>
-        <w:t>Generative Multi-View Human Action Recognition</w:t>
-      </w:r>
-      <w:r>
-        <w:rPr>
-          <w:rFonts w:eastAsia="宋体" w:hint="eastAsia"/>
-          <w:color w:val="000000" w:themeColor="text1"/>
-          <w:kern w:val="2"/>
-          <w:szCs w:val="24"/>
-        </w:rPr>
-        <w:t>,</w:t>
-      </w:r>
-      <w:r>
-        <w:rPr>
-          <w:rFonts w:eastAsia="宋体"/>
-          <w:color w:val="000000" w:themeColor="text1"/>
-          <w:kern w:val="2"/>
-          <w:szCs w:val="24"/>
-        </w:rPr>
-        <w:t>”</w:t>
-      </w:r>
-      <w:r>
-        <w:rPr>
-          <w:rFonts w:eastAsia="宋体" w:hint="eastAsia"/>
-          <w:color w:val="000000" w:themeColor="text1"/>
-          <w:kern w:val="2"/>
-          <w:szCs w:val="24"/>
-        </w:rPr>
-        <w:t xml:space="preserve"> </w:t>
-      </w:r>
-      <w:r>
-        <w:rPr>
-          <w:rFonts w:eastAsia="宋体"/>
-          <w:color w:val="000000" w:themeColor="text1"/>
-          <w:kern w:val="2"/>
-          <w:szCs w:val="24"/>
-        </w:rPr>
-        <w:t>International Conference on Computer Vision (ICCV</w:t>
-      </w:r>
-      <w:r>
-        <w:rPr>
-          <w:rFonts w:eastAsia="宋体"/>
-          <w:color w:val="000000" w:themeColor="text1"/>
-          <w:kern w:val="2"/>
-          <w:szCs w:val="24"/>
-        </w:rPr>
-        <w:t xml:space="preserve"> </w:t>
-      </w:r>
-      <w:r>
-        <w:rPr>
-          <w:rFonts w:eastAsia="宋体" w:hint="eastAsia"/>
-          <w:color w:val="000000" w:themeColor="text1"/>
-          <w:kern w:val="2"/>
-          <w:szCs w:val="24"/>
-        </w:rPr>
-        <w:t>2019</w:t>
-      </w:r>
-      <w:r>
-        <w:rPr>
-          <w:rFonts w:eastAsia="宋体"/>
-          <w:color w:val="000000" w:themeColor="text1"/>
-          <w:kern w:val="2"/>
-          <w:szCs w:val="24"/>
-        </w:rPr>
-        <w:t>)</w:t>
-      </w:r>
-      <w:r>
-        <w:rPr>
-          <w:rFonts w:eastAsia="宋体"/>
-          <w:color w:val="000000" w:themeColor="text1"/>
-          <w:kern w:val="2"/>
-          <w:szCs w:val="24"/>
-        </w:rPr>
-        <w:t xml:space="preserve"> </w:t>
-      </w:r>
-      <w:r>
-        <w:rPr>
-          <w:rFonts w:eastAsia="宋体" w:hint="eastAsia"/>
-          <w:color w:val="000000" w:themeColor="text1"/>
-          <w:kern w:val="2"/>
-          <w:szCs w:val="24"/>
-        </w:rPr>
-        <w:t>(</w:t>
-      </w:r>
-      <w:r>
-        <w:rPr>
-          <w:rFonts w:eastAsia="宋体"/>
-          <w:color w:val="000000" w:themeColor="text1"/>
-          <w:kern w:val="2"/>
-          <w:szCs w:val="24"/>
-        </w:rPr>
-        <w:t>Oral)</w:t>
+        <w:t>20</w:t>
       </w:r>
     </w:p>
     <w:p>
@@ -1647,7 +1460,9 @@
         <w:jc w:val="both"/>
         <w:rPr>
           <w:rFonts w:eastAsia="宋体"/>
-          <w:iCs/>
+          <w:color w:val="000000" w:themeColor="text1"/>
+          <w:kern w:val="2"/>
+          <w:szCs w:val="24"/>
         </w:rPr>
       </w:pPr>
       <w:r>
@@ -1704,165 +1519,174 @@
         </w:rPr>
         <w:tab/>
       </w:r>
-      <w:proofErr w:type="spellStart"/>
+      <w:r>
+        <w:rPr>
+          <w:rFonts w:eastAsia="宋体" w:hint="eastAsia"/>
+          <w:color w:val="000000" w:themeColor="text1"/>
+          <w:kern w:val="2"/>
+          <w:szCs w:val="24"/>
+        </w:rPr>
+        <w:t>Lichen</w:t>
+      </w:r>
+      <w:r>
+        <w:rPr>
+          <w:rFonts w:eastAsia="宋体"/>
+          <w:color w:val="000000" w:themeColor="text1"/>
+          <w:kern w:val="2"/>
+          <w:szCs w:val="24"/>
+        </w:rPr>
+        <w:t xml:space="preserve"> Wang, Zhengming Ding</w:t>
+      </w:r>
+      <w:r>
+        <w:rPr>
+          <w:rFonts w:eastAsia="宋体"/>
+          <w:bCs/>
+        </w:rPr>
+        <w:t>,</w:t>
+      </w:r>
+      <w:r>
+        <w:rPr>
+          <w:rFonts w:eastAsia="宋体"/>
+          <w:bCs/>
+        </w:rPr>
+        <w:t xml:space="preserve"> Zhiqiang Tao,</w:t>
+      </w:r>
+      <w:r>
+        <w:rPr>
+          <w:rFonts w:eastAsia="宋体"/>
+          <w:bCs/>
+        </w:rPr>
+        <w:t xml:space="preserve"> </w:t>
+      </w:r>
+      <w:r>
+        <w:rPr>
+          <w:rFonts w:eastAsia="宋体" w:hint="eastAsia"/>
+          <w:b/>
+          <w:bCs/>
+        </w:rPr>
+        <w:t>Yunyu Liu</w:t>
+      </w:r>
       <w:r>
         <w:rPr>
           <w:rFonts w:eastAsia="宋体" w:hint="eastAsia"/>
           <w:bCs/>
         </w:rPr>
-        <w:t>Zhiyang</w:t>
-      </w:r>
-      <w:proofErr w:type="spellEnd"/>
+        <w:t>,</w:t>
+      </w:r>
+      <w:r>
+        <w:t xml:space="preserve"> </w:t>
+      </w:r>
+      <w:r>
+        <w:rPr>
+          <w:rFonts w:eastAsia="宋体"/>
+          <w:bCs/>
+        </w:rPr>
+        <w:t>Yun Fu</w:t>
+      </w:r>
       <w:r>
         <w:rPr>
           <w:rFonts w:eastAsia="宋体" w:hint="eastAsia"/>
-          <w:bCs/>
-        </w:rPr>
-        <w:t xml:space="preserve"> Xia, Ping Yi</w:t>
-      </w:r>
-      <w:r>
-        <w:rPr>
-          <w:rFonts w:eastAsia="宋体"/>
-          <w:bCs/>
+          <w:color w:val="000000" w:themeColor="text1"/>
+          <w:kern w:val="2"/>
+          <w:szCs w:val="24"/>
         </w:rPr>
         <w:t xml:space="preserve">, </w:t>
       </w:r>
       <w:r>
         <w:rPr>
+          <w:rFonts w:eastAsia="宋体"/>
+          <w:color w:val="000000" w:themeColor="text1"/>
+          <w:kern w:val="2"/>
+          <w:szCs w:val="24"/>
+        </w:rPr>
+        <w:t>“</w:t>
+      </w:r>
+      <w:r>
+        <w:rPr>
+          <w:rFonts w:eastAsia="宋体"/>
+        </w:rPr>
+        <w:t>Generative Multi-View Human Action Recognition</w:t>
+      </w:r>
+      <w:r>
+        <w:rPr>
           <w:rFonts w:eastAsia="宋体" w:hint="eastAsia"/>
-          <w:b/>
-          <w:bCs/>
-        </w:rPr>
-        <w:t>Yunyu Liu</w:t>
+          <w:color w:val="000000" w:themeColor="text1"/>
+          <w:kern w:val="2"/>
+          <w:szCs w:val="24"/>
+        </w:rPr>
+        <w:t>,</w:t>
+      </w:r>
+      <w:r>
+        <w:rPr>
+          <w:rFonts w:eastAsia="宋体"/>
+          <w:color w:val="000000" w:themeColor="text1"/>
+          <w:kern w:val="2"/>
+          <w:szCs w:val="24"/>
+        </w:rPr>
+        <w:t>”</w:t>
       </w:r>
       <w:r>
         <w:rPr>
           <w:rFonts w:eastAsia="宋体" w:hint="eastAsia"/>
-          <w:bCs/>
-        </w:rPr>
-        <w:t>,</w:t>
-      </w:r>
-      <w:r>
+          <w:color w:val="000000" w:themeColor="text1"/>
+          <w:kern w:val="2"/>
+          <w:szCs w:val="24"/>
+        </w:rPr>
         <w:t xml:space="preserve"> </w:t>
       </w:r>
       <w:r>
         <w:rPr>
           <w:rFonts w:eastAsia="宋体"/>
-          <w:bCs/>
-        </w:rPr>
-        <w:t>Bo Jiang,</w:t>
+          <w:color w:val="000000" w:themeColor="text1"/>
+          <w:kern w:val="2"/>
+          <w:szCs w:val="24"/>
+        </w:rPr>
+        <w:t>ICCV</w:t>
+      </w:r>
+      <w:r>
+        <w:rPr>
+          <w:rFonts w:eastAsia="宋体"/>
+          <w:color w:val="000000" w:themeColor="text1"/>
+          <w:kern w:val="2"/>
+          <w:szCs w:val="24"/>
+        </w:rPr>
+        <w:t xml:space="preserve"> </w:t>
       </w:r>
       <w:r>
         <w:rPr>
           <w:rFonts w:eastAsia="宋体" w:hint="eastAsia"/>
-          <w:bCs/>
+          <w:color w:val="000000" w:themeColor="text1"/>
+          <w:kern w:val="2"/>
+          <w:szCs w:val="24"/>
+        </w:rPr>
+        <w:t>2019</w:t>
+      </w:r>
+      <w:r>
+        <w:rPr>
+          <w:rFonts w:eastAsia="宋体"/>
+          <w:color w:val="000000" w:themeColor="text1"/>
+          <w:kern w:val="2"/>
+          <w:szCs w:val="24"/>
         </w:rPr>
         <w:t xml:space="preserve"> </w:t>
       </w:r>
-      <w:proofErr w:type="spellStart"/>
       <w:r>
         <w:rPr>
           <w:rFonts w:eastAsia="宋体" w:hint="eastAsia"/>
-          <w:bCs/>
-        </w:rPr>
-        <w:t>Tiantian</w:t>
-      </w:r>
-      <w:proofErr w:type="spellEnd"/>
-      <w:r>
-        <w:rPr>
-          <w:rFonts w:eastAsia="宋体" w:hint="eastAsia"/>
-          <w:bCs/>
-        </w:rPr>
-        <w:t xml:space="preserve"> </w:t>
-      </w:r>
-      <w:proofErr w:type="spellStart"/>
-      <w:r>
-        <w:rPr>
-          <w:rFonts w:eastAsia="宋体" w:hint="eastAsia"/>
-          <w:bCs/>
-        </w:rPr>
-        <w:t>Xie</w:t>
-      </w:r>
-      <w:proofErr w:type="spellEnd"/>
-      <w:r>
-        <w:rPr>
-          <w:rFonts w:eastAsia="宋体" w:hint="eastAsia"/>
-          <w:bCs/>
-        </w:rPr>
-        <w:t>, Wei Wang</w:t>
-      </w:r>
-      <w:r>
-        <w:rPr>
-          <w:rFonts w:eastAsia="宋体" w:hint="eastAsia"/>
-          <w:color w:val="000000" w:themeColor="text1"/>
-          <w:kern w:val="2"/>
-          <w:szCs w:val="24"/>
-        </w:rPr>
-        <w:t xml:space="preserve">, </w:t>
-      </w:r>
-      <w:r>
-        <w:rPr>
-          <w:rFonts w:eastAsia="宋体"/>
-          <w:color w:val="000000" w:themeColor="text1"/>
-          <w:kern w:val="2"/>
-          <w:szCs w:val="24"/>
-        </w:rPr>
-        <w:t>“</w:t>
-      </w:r>
-      <w:proofErr w:type="spellStart"/>
-      <w:r>
-        <w:rPr>
-          <w:rFonts w:eastAsia="宋体"/>
-        </w:rPr>
-        <w:t>GENPass</w:t>
-      </w:r>
-      <w:proofErr w:type="spellEnd"/>
-      <w:r>
-        <w:rPr>
-          <w:rFonts w:eastAsia="宋体"/>
-        </w:rPr>
-        <w:t>: A Multi-Source Deep Learning Model For Password Guessing</w:t>
-      </w:r>
-      <w:r>
-        <w:rPr>
-          <w:rFonts w:eastAsia="宋体" w:hint="eastAsia"/>
-          <w:color w:val="000000" w:themeColor="text1"/>
-          <w:kern w:val="2"/>
-          <w:szCs w:val="24"/>
-        </w:rPr>
-        <w:t>,</w:t>
-      </w:r>
-      <w:r>
-        <w:rPr>
-          <w:rFonts w:eastAsia="宋体"/>
-          <w:color w:val="000000" w:themeColor="text1"/>
-          <w:kern w:val="2"/>
-          <w:szCs w:val="24"/>
-        </w:rPr>
-        <w:t>”</w:t>
-      </w:r>
-      <w:r>
-        <w:rPr>
-          <w:rFonts w:eastAsia="宋体" w:hint="eastAsia"/>
-          <w:color w:val="000000" w:themeColor="text1"/>
-          <w:kern w:val="2"/>
-          <w:szCs w:val="24"/>
-        </w:rPr>
-        <w:t xml:space="preserve"> </w:t>
-      </w:r>
-      <w:r>
-        <w:rPr>
-          <w:rFonts w:eastAsia="宋体"/>
-          <w:iCs/>
-        </w:rPr>
-        <w:t>IEEE Transactions on Multimedia</w:t>
-      </w:r>
-      <w:r>
-        <w:rPr>
-          <w:rFonts w:eastAsia="宋体"/>
-          <w:iCs/>
-        </w:rPr>
-        <w:t xml:space="preserve"> (TMM)</w:t>
+          <w:color w:val="000000" w:themeColor="text1"/>
+          <w:kern w:val="2"/>
+          <w:szCs w:val="24"/>
+        </w:rPr>
+        <w:t>(</w:t>
+      </w:r>
+      <w:r>
+        <w:rPr>
+          <w:rFonts w:eastAsia="宋体"/>
+          <w:color w:val="000000" w:themeColor="text1"/>
+          <w:kern w:val="2"/>
+          <w:szCs w:val="24"/>
+        </w:rPr>
+        <w:t>Oral)</w:t>
       </w:r>
     </w:p>
     <w:p>
@@ -1887,12 +1711,12 @@
       </w:r>
       <w:r>
         <w:rPr>
-          <w:rFonts w:eastAsia="宋体"/>
-          <w:color w:val="000000" w:themeColor="text1"/>
-          <w:kern w:val="2"/>
-          <w:szCs w:val="24"/>
-        </w:rPr>
-        <w:t>5</w:t>
+          <w:rFonts w:eastAsia="宋体" w:hint="eastAsia"/>
+          <w:color w:val="000000" w:themeColor="text1"/>
+          <w:kern w:val="2"/>
+          <w:szCs w:val="24"/>
+        </w:rPr>
+        <w:t>8</w:t>
       </w:r>
       <w:r>
         <w:rPr>
@@ -1914,174 +1738,132 @@
       </w:r>
       <w:r>
         <w:rPr>
-          <w:rFonts w:eastAsia="宋体"/>
-          <w:color w:val="000000" w:themeColor="text1"/>
-          <w:kern w:val="2"/>
-          <w:szCs w:val="24"/>
-        </w:rPr>
-        <w:t>8</w:t>
-      </w:r>
-      <w:r>
-        <w:rPr>
-          <w:rFonts w:eastAsia="宋体"/>
-          <w:color w:val="000000" w:themeColor="text1"/>
-          <w:kern w:val="2"/>
-          <w:szCs w:val="24"/>
-        </w:rPr>
-        <w:tab/>
-      </w:r>
-      <w:r>
-        <w:rPr>
           <w:rFonts w:eastAsia="宋体" w:hint="eastAsia"/>
-          <w:b/>
-          <w:bCs/>
-        </w:rPr>
-        <w:t>Yunyu Liu</w:t>
+          <w:color w:val="000000" w:themeColor="text1"/>
+          <w:kern w:val="2"/>
+          <w:szCs w:val="24"/>
+        </w:rPr>
+        <w:t>9</w:t>
+      </w:r>
+      <w:r>
+        <w:rPr>
+          <w:rFonts w:eastAsia="宋体"/>
+          <w:color w:val="000000" w:themeColor="text1"/>
+          <w:kern w:val="2"/>
+          <w:szCs w:val="24"/>
+        </w:rPr>
+        <w:tab/>
       </w:r>
       <w:r>
         <w:rPr>
           <w:rFonts w:eastAsia="宋体" w:hint="eastAsia"/>
           <w:bCs/>
         </w:rPr>
+        <w:t>Zhiyang Xia, Ping Yi</w:t>
+      </w:r>
+      <w:r>
+        <w:rPr>
+          <w:rFonts w:eastAsia="宋体"/>
+          <w:bCs/>
+        </w:rPr>
         <w:t xml:space="preserve">, </w:t>
       </w:r>
-      <w:proofErr w:type="spellStart"/>
+      <w:r>
+        <w:rPr>
+          <w:rFonts w:eastAsia="宋体" w:hint="eastAsia"/>
+          <w:b/>
+          <w:bCs/>
+        </w:rPr>
+        <w:t>Yunyu Liu</w:t>
+      </w:r>
       <w:r>
         <w:rPr>
           <w:rFonts w:eastAsia="宋体" w:hint="eastAsia"/>
           <w:bCs/>
         </w:rPr>
-        <w:t>Zhiyang</w:t>
-      </w:r>
-      <w:proofErr w:type="spellEnd"/>
+        <w:t>,</w:t>
+      </w:r>
+      <w:r>
+        <w:t xml:space="preserve"> </w:t>
+      </w:r>
+      <w:r>
+        <w:rPr>
+          <w:rFonts w:eastAsia="宋体"/>
+          <w:bCs/>
+        </w:rPr>
+        <w:t>Bo Jiang,</w:t>
+      </w:r>
       <w:r>
         <w:rPr>
           <w:rFonts w:eastAsia="宋体" w:hint="eastAsia"/>
           <w:bCs/>
         </w:rPr>
-        <w:t xml:space="preserve"> Xia, Ping Yi, Wei Wang, Yao </w:t>
-      </w:r>
-      <w:proofErr w:type="spellStart"/>
+        <w:t xml:space="preserve"> Tiantian Xie, Wei Wang</w:t>
+      </w:r>
       <w:r>
         <w:rPr>
           <w:rFonts w:eastAsia="宋体" w:hint="eastAsia"/>
-          <w:bCs/>
-        </w:rPr>
-        <w:t>Yao</w:t>
-      </w:r>
-      <w:proofErr w:type="spellEnd"/>
+          <w:color w:val="000000" w:themeColor="text1"/>
+          <w:kern w:val="2"/>
+          <w:szCs w:val="24"/>
+        </w:rPr>
+        <w:t xml:space="preserve">, </w:t>
+      </w:r>
+      <w:r>
+        <w:rPr>
+          <w:rFonts w:eastAsia="宋体"/>
+          <w:color w:val="000000" w:themeColor="text1"/>
+          <w:kern w:val="2"/>
+          <w:szCs w:val="24"/>
+        </w:rPr>
+        <w:t>“</w:t>
+      </w:r>
+      <w:r>
+        <w:rPr>
+          <w:rFonts w:eastAsia="宋体"/>
+        </w:rPr>
+        <w:t>GENPass: A Multi-Source Deep Learning Model For Password Guessing</w:t>
+      </w:r>
       <w:r>
         <w:rPr>
           <w:rFonts w:eastAsia="宋体" w:hint="eastAsia"/>
-          <w:bCs/>
-        </w:rPr>
-        <w:t xml:space="preserve">, Ting Zhu, </w:t>
-      </w:r>
-      <w:proofErr w:type="spellStart"/>
+          <w:color w:val="000000" w:themeColor="text1"/>
+          <w:kern w:val="2"/>
+          <w:szCs w:val="24"/>
+        </w:rPr>
+        <w:t>,</w:t>
+      </w:r>
+      <w:r>
+        <w:rPr>
+          <w:rFonts w:eastAsia="宋体"/>
+          <w:color w:val="000000" w:themeColor="text1"/>
+          <w:kern w:val="2"/>
+          <w:szCs w:val="24"/>
+        </w:rPr>
+        <w:t>”</w:t>
+      </w:r>
       <w:r>
         <w:rPr>
           <w:rFonts w:eastAsia="宋体" w:hint="eastAsia"/>
-          <w:bCs/>
-        </w:rPr>
-        <w:t>Tiantian</w:t>
-      </w:r>
-      <w:proofErr w:type="spellEnd"/>
-      <w:r>
-        <w:rPr>
-          <w:rFonts w:eastAsia="宋体" w:hint="eastAsia"/>
-          <w:bCs/>
+          <w:color w:val="000000" w:themeColor="text1"/>
+          <w:kern w:val="2"/>
+          <w:szCs w:val="24"/>
         </w:rPr>
         <w:t xml:space="preserve"> </w:t>
       </w:r>
-      <w:proofErr w:type="spellStart"/>
-      <w:r>
-        <w:rPr>
-          <w:rFonts w:eastAsia="宋体" w:hint="eastAsia"/>
-          <w:bCs/>
-        </w:rPr>
-        <w:t>Xie</w:t>
-      </w:r>
-      <w:proofErr w:type="spellEnd"/>
-      <w:r>
-        <w:rPr>
-          <w:rFonts w:eastAsia="宋体"/>
-        </w:rPr>
-        <w:t>, “</w:t>
-      </w:r>
-      <w:proofErr w:type="spellStart"/>
-      <w:r>
-        <w:rPr>
-          <w:rFonts w:eastAsia="宋体" w:hint="eastAsia"/>
-        </w:rPr>
-        <w:t>GENPass</w:t>
-      </w:r>
-      <w:proofErr w:type="spellEnd"/>
-      <w:r>
-        <w:rPr>
-          <w:rFonts w:eastAsia="宋体" w:hint="eastAsia"/>
-        </w:rPr>
-        <w:t>: A General Deep Learning Model for Password Guessing with PCFG Rules and Adversarial Generation,</w:t>
-      </w:r>
-      <w:r>
-        <w:rPr>
-          <w:rFonts w:eastAsia="宋体"/>
-        </w:rPr>
-        <w:t>”</w:t>
-      </w:r>
-      <w:r>
-        <w:rPr>
-          <w:rFonts w:eastAsia="宋体" w:hint="eastAsia"/>
-        </w:rPr>
-        <w:t xml:space="preserve"> </w:t>
-      </w:r>
-      <w:r>
-        <w:rPr>
-          <w:rFonts w:eastAsia="宋体" w:hint="eastAsia"/>
+      <w:r>
+        <w:rPr>
+          <w:rFonts w:eastAsia="宋体"/>
           <w:iCs/>
         </w:rPr>
-        <w:t>IEEE Internationa</w:t>
-      </w:r>
-      <w:r>
-        <w:rPr>
-          <w:rFonts w:eastAsia="宋体" w:hint="eastAsia"/>
+        <w:t>TMM</w:t>
+      </w:r>
+      <w:r>
+        <w:rPr>
+          <w:rFonts w:eastAsia="宋体"/>
           <w:iCs/>
         </w:rPr>
-        <w:t>l Conference on Communications</w:t>
-      </w:r>
-      <w:r>
-        <w:rPr>
-          <w:rFonts w:eastAsia="宋体"/>
-          <w:iCs/>
-        </w:rPr>
-        <w:t xml:space="preserve"> (</w:t>
-      </w:r>
-      <w:r>
-        <w:rPr>
-          <w:rFonts w:eastAsia="宋体" w:hint="eastAsia"/>
-          <w:iCs/>
-        </w:rPr>
-        <w:t>ICC</w:t>
-      </w:r>
-      <w:r>
-        <w:rPr>
-          <w:rFonts w:eastAsia="宋体"/>
-          <w:iCs/>
-        </w:rPr>
-        <w:t xml:space="preserve"> </w:t>
-      </w:r>
-      <w:r>
-        <w:rPr>
-          <w:rFonts w:eastAsia="宋体" w:hint="eastAsia"/>
-          <w:iCs/>
-        </w:rPr>
-        <w:t>2018</w:t>
-      </w:r>
-      <w:r>
-        <w:rPr>
-          <w:rFonts w:eastAsia="宋体"/>
-          <w:iCs/>
-        </w:rPr>
-        <w:t>)</w:t>
+        <w:t xml:space="preserve"> 2019</w:t>
       </w:r>
     </w:p>
     <w:p>
@@ -2111,7 +1893,7 @@
           <w:kern w:val="2"/>
           <w:szCs w:val="24"/>
         </w:rPr>
-        <w:t>9</w:t>
+        <w:t>5</w:t>
       </w:r>
       <w:r>
         <w:rPr>
@@ -2138,81 +1920,53 @@
           <w:kern w:val="2"/>
           <w:szCs w:val="24"/>
         </w:rPr>
-        <w:t>7</w:t>
-      </w:r>
-      <w:r>
-        <w:rPr>
-          <w:rFonts w:eastAsia="宋体"/>
-          <w:color w:val="000000" w:themeColor="text1"/>
-          <w:kern w:val="2"/>
-          <w:szCs w:val="24"/>
-        </w:rPr>
-        <w:tab/>
-      </w:r>
-      <w:proofErr w:type="spellStart"/>
+        <w:t>8</w:t>
+      </w:r>
+      <w:r>
+        <w:rPr>
+          <w:rFonts w:eastAsia="宋体"/>
+          <w:color w:val="000000" w:themeColor="text1"/>
+          <w:kern w:val="2"/>
+          <w:szCs w:val="24"/>
+        </w:rPr>
+        <w:tab/>
+      </w:r>
+      <w:r>
+        <w:rPr>
+          <w:rFonts w:eastAsia="宋体" w:hint="eastAsia"/>
+          <w:b/>
+          <w:bCs/>
+        </w:rPr>
+        <w:t>Yunyu Liu</w:t>
+      </w:r>
       <w:r>
         <w:rPr>
           <w:rFonts w:eastAsia="宋体" w:hint="eastAsia"/>
           <w:bCs/>
         </w:rPr>
-        <w:t>Zhiyang</w:t>
-      </w:r>
-      <w:proofErr w:type="spellEnd"/>
+        <w:t>, Zhiyang Xia, Ping Yi, Wei Wang, Yao Yao, Ting Zhu, Tiantian Xie</w:t>
+      </w:r>
+      <w:r>
+        <w:rPr>
+          <w:rFonts w:eastAsia="宋体"/>
+        </w:rPr>
+        <w:t>, “</w:t>
+      </w:r>
       <w:r>
         <w:rPr>
           <w:rFonts w:eastAsia="宋体" w:hint="eastAsia"/>
-          <w:bCs/>
-        </w:rPr>
-        <w:t xml:space="preserve"> Xia, </w:t>
+        </w:rPr>
+        <w:t>GENPass: A General Deep Learning Model for Password Guessing with PCFG Rules and Adversarial Generation,</w:t>
+      </w:r>
+      <w:r>
+        <w:rPr>
+          <w:rFonts w:eastAsia="宋体"/>
+        </w:rPr>
+        <w:t>”</w:t>
       </w:r>
       <w:r>
         <w:rPr>
           <w:rFonts w:eastAsia="宋体" w:hint="eastAsia"/>
-          <w:b/>
-          <w:bCs/>
-        </w:rPr>
-        <w:t>Yunyu Liu</w:t>
-      </w:r>
-      <w:r>
-        <w:rPr>
-          <w:rFonts w:eastAsia="宋体" w:hint="eastAsia"/>
-          <w:bCs/>
-        </w:rPr>
-        <w:t>, Ping Yi</w:t>
-      </w:r>
-      <w:r>
-        <w:rPr>
-          <w:rFonts w:eastAsia="宋体"/>
-        </w:rPr>
-        <w:t>,</w:t>
-      </w:r>
-      <w:r>
-        <w:rPr>
-          <w:rFonts w:eastAsia="宋体" w:hint="eastAsia"/>
-        </w:rPr>
-        <w:t xml:space="preserve"> </w:t>
-      </w:r>
-      <w:r>
-        <w:rPr>
-          <w:rFonts w:eastAsia="宋体"/>
-        </w:rPr>
-        <w:t>“</w:t>
-      </w:r>
-      <w:r>
-        <w:rPr>
-          <w:rFonts w:eastAsia="宋体" w:hint="eastAsia"/>
-        </w:rPr>
-        <w:t>Password guess and analyze based on recurrent neural network,</w:t>
-      </w:r>
-      <w:r>
-        <w:rPr>
-          <w:rFonts w:eastAsia="宋体"/>
-        </w:rPr>
-        <w:t>”</w:t>
-      </w:r>
-      <w:r>
-        <w:rPr>
-          <w:rFonts w:eastAsia="宋体"/>
         </w:rPr>
         <w:t xml:space="preserve"> </w:t>
       </w:r>
@@ -2221,35 +1975,21 @@
           <w:rFonts w:eastAsia="宋体" w:hint="eastAsia"/>
           <w:iCs/>
         </w:rPr>
-        <w:t>The 10th Conference on Vulnerabilit</w:t>
+        <w:t>ICC</w:t>
+      </w:r>
+      <w:r>
+        <w:rPr>
+          <w:rFonts w:eastAsia="宋体"/>
+          <w:iCs/>
+        </w:rPr>
+        <w:t xml:space="preserve"> </w:t>
       </w:r>
       <w:r>
         <w:rPr>
           <w:rFonts w:eastAsia="宋体" w:hint="eastAsia"/>
           <w:iCs/>
         </w:rPr>
-        <w:t>y Analysis and Risk Assessment</w:t>
-      </w:r>
-      <w:r>
-        <w:rPr>
-          <w:rFonts w:eastAsia="宋体"/>
-          <w:iCs/>
-        </w:rPr>
-        <w:t xml:space="preserve"> (</w:t>
-      </w:r>
-      <w:r>
-        <w:rPr>
-          <w:rFonts w:eastAsia="宋体" w:hint="eastAsia"/>
-          <w:iCs/>
-        </w:rPr>
-        <w:t>VARA 2017</w:t>
-      </w:r>
-      <w:r>
-        <w:rPr>
-          <w:rFonts w:eastAsia="宋体"/>
-          <w:iCs/>
-        </w:rPr>
-        <w:t>)</w:t>
+        <w:t>2018</w:t>
       </w:r>
     </w:p>
     <w:p>
@@ -3257,7 +2997,6 @@
           <w:rFonts w:ascii="Times New Roman" w:eastAsiaTheme="minorEastAsia" w:hAnsi="Times New Roman" w:hint="eastAsia"/>
           <w:lang w:eastAsia="zh-CN"/>
         </w:rPr>
-        <w:lastRenderedPageBreak/>
         <w:t>E</w:t>
       </w:r>
       <w:r>
@@ -3328,6 +3067,7 @@
           <w:rFonts w:ascii="Times New Roman" w:eastAsiaTheme="minorEastAsia" w:hAnsi="Times New Roman" w:hint="eastAsia"/>
           <w:lang w:eastAsia="zh-CN"/>
         </w:rPr>
+        <w:lastRenderedPageBreak/>
         <w:t>S</w:t>
       </w:r>
       <w:r>
@@ -3482,59 +3222,7 @@
           <w:szCs w:val="21"/>
           <w:lang w:eastAsia="zh-CN"/>
         </w:rPr>
-        <w:t xml:space="preserve"> </w:t>
-      </w:r>
-      <w:proofErr w:type="spellStart"/>
-      <w:r>
-        <w:rPr>
-          <w:rFonts w:ascii="Times New Roman" w:eastAsia="宋体" w:hAnsi="Times New Roman" w:hint="eastAsia"/>
-          <w:b/>
-          <w:i w:val="0"/>
-          <w:color w:val="auto"/>
-          <w:sz w:val="21"/>
-          <w:szCs w:val="21"/>
-          <w:lang w:eastAsia="zh-CN"/>
-        </w:rPr>
-        <w:t>IIoT</w:t>
-      </w:r>
-      <w:proofErr w:type="spellEnd"/>
-      <w:r>
-        <w:rPr>
-          <w:rFonts w:ascii="Times New Roman" w:eastAsia="宋体" w:hAnsi="Times New Roman" w:hint="eastAsia"/>
-          <w:b/>
-          <w:i w:val="0"/>
-          <w:color w:val="auto"/>
-          <w:sz w:val="21"/>
-          <w:szCs w:val="21"/>
-          <w:lang w:eastAsia="zh-CN"/>
-        </w:rPr>
-        <w:t xml:space="preserve"> Research Center, </w:t>
-      </w:r>
-      <w:proofErr w:type="spellStart"/>
-      <w:r>
-        <w:rPr>
-          <w:rFonts w:ascii="Times New Roman" w:eastAsia="宋体" w:hAnsi="Times New Roman" w:hint="eastAsia"/>
-          <w:b/>
-          <w:i w:val="0"/>
-          <w:color w:val="auto"/>
-          <w:sz w:val="21"/>
-          <w:szCs w:val="21"/>
-          <w:lang w:eastAsia="zh-CN"/>
-        </w:rPr>
-        <w:t>Acemap</w:t>
-      </w:r>
-      <w:proofErr w:type="spellEnd"/>
-      <w:r>
-        <w:rPr>
-          <w:rFonts w:ascii="Times New Roman" w:eastAsia="宋体" w:hAnsi="Times New Roman" w:hint="eastAsia"/>
-          <w:b/>
-          <w:i w:val="0"/>
-          <w:color w:val="auto"/>
-          <w:sz w:val="21"/>
-          <w:szCs w:val="21"/>
-          <w:lang w:eastAsia="zh-CN"/>
-        </w:rPr>
-        <w:t>,</w:t>
+        <w:t xml:space="preserve"> IIoT Research Center, Acemap,</w:t>
       </w:r>
       <w:r>
         <w:rPr>
@@ -3668,9 +3356,19 @@
           <w:szCs w:val="21"/>
           <w:lang w:eastAsia="zh-CN"/>
         </w:rPr>
-        <w:t xml:space="preserve">Supervisor: Prof. </w:t>
-      </w:r>
-      <w:proofErr w:type="spellStart"/>
+        <w:t xml:space="preserve">Supervisor: Prof. Xinbing Wang, </w:t>
+      </w:r>
+      <w:r>
+        <w:rPr>
+          <w:rFonts w:ascii="Times New Roman" w:eastAsia="宋体" w:hAnsi="Times New Roman"/>
+          <w:i w:val="0"/>
+          <w:color w:val="auto"/>
+          <w:sz w:val="21"/>
+          <w:szCs w:val="21"/>
+          <w:lang w:eastAsia="zh-CN"/>
+        </w:rPr>
+        <w:t>Prof.</w:t>
+      </w:r>
       <w:r>
         <w:rPr>
           <w:rFonts w:ascii="Times New Roman" w:eastAsia="宋体" w:hAnsi="Times New Roman" w:hint="eastAsia"/>
@@ -3680,65 +3378,7 @@
           <w:szCs w:val="21"/>
           <w:lang w:eastAsia="zh-CN"/>
         </w:rPr>
-        <w:t>Xinbing</w:t>
-      </w:r>
-      <w:proofErr w:type="spellEnd"/>
-      <w:r>
-        <w:rPr>
-          <w:rFonts w:ascii="Times New Roman" w:eastAsia="宋体" w:hAnsi="Times New Roman" w:hint="eastAsia"/>
-          <w:i w:val="0"/>
-          <w:color w:val="auto"/>
-          <w:sz w:val="21"/>
-          <w:szCs w:val="21"/>
-          <w:lang w:eastAsia="zh-CN"/>
-        </w:rPr>
-        <w:t xml:space="preserve"> Wang, </w:t>
-      </w:r>
-      <w:r>
-        <w:rPr>
-          <w:rFonts w:ascii="Times New Roman" w:eastAsia="宋体" w:hAnsi="Times New Roman"/>
-          <w:i w:val="0"/>
-          <w:color w:val="auto"/>
-          <w:sz w:val="21"/>
-          <w:szCs w:val="21"/>
-          <w:lang w:eastAsia="zh-CN"/>
-        </w:rPr>
-        <w:t>Prof.</w:t>
-      </w:r>
-      <w:r>
-        <w:rPr>
-          <w:rFonts w:ascii="Times New Roman" w:eastAsia="宋体" w:hAnsi="Times New Roman" w:hint="eastAsia"/>
-          <w:i w:val="0"/>
-          <w:color w:val="auto"/>
-          <w:sz w:val="21"/>
-          <w:szCs w:val="21"/>
-          <w:lang w:eastAsia="zh-CN"/>
-        </w:rPr>
-        <w:t xml:space="preserve"> </w:t>
-      </w:r>
-      <w:proofErr w:type="spellStart"/>
-      <w:r>
-        <w:rPr>
-          <w:rFonts w:ascii="Times New Roman" w:eastAsia="宋体" w:hAnsi="Times New Roman" w:hint="eastAsia"/>
-          <w:i w:val="0"/>
-          <w:color w:val="auto"/>
-          <w:sz w:val="21"/>
-          <w:szCs w:val="21"/>
-          <w:lang w:eastAsia="zh-CN"/>
-        </w:rPr>
-        <w:t>Luoyi</w:t>
-      </w:r>
-      <w:proofErr w:type="spellEnd"/>
-      <w:r>
-        <w:rPr>
-          <w:rFonts w:ascii="Times New Roman" w:eastAsia="宋体" w:hAnsi="Times New Roman" w:hint="eastAsia"/>
-          <w:i w:val="0"/>
-          <w:color w:val="auto"/>
-          <w:sz w:val="21"/>
-          <w:szCs w:val="21"/>
-          <w:lang w:eastAsia="zh-CN"/>
-        </w:rPr>
-        <w:t xml:space="preserve"> Fu</w:t>
+        <w:t xml:space="preserve"> Luoyi Fu</w:t>
       </w:r>
     </w:p>
     <w:p>
@@ -3790,28 +3430,7 @@
           <w:rFonts w:ascii="Times New Roman" w:hAnsi="Times New Roman" w:hint="eastAsia"/>
           <w:lang w:eastAsia="zh-CN"/>
         </w:rPr>
-        <w:t>Learned k-core and d-core</w:t>
-      </w:r>
-      <w:r>
-        <w:rPr>
-          <w:rFonts w:ascii="Times New Roman" w:hAnsi="Times New Roman"/>
-          <w:lang w:eastAsia="zh-CN"/>
-        </w:rPr>
-        <w:t xml:space="preserve"> </w:t>
-      </w:r>
-      <w:r>
-        <w:rPr>
-          <w:rFonts w:ascii="Times New Roman" w:hAnsi="Times New Roman" w:hint="eastAsia"/>
-          <w:lang w:eastAsia="zh-CN"/>
-        </w:rPr>
-        <w:t>(an algorithm ext</w:t>
-      </w:r>
-      <w:r>
-        <w:rPr>
-          <w:rFonts w:ascii="Times New Roman" w:hAnsi="Times New Roman" w:hint="eastAsia"/>
-          <w:lang w:eastAsia="zh-CN"/>
-        </w:rPr>
-        <w:t>ended k-core to directed graph)</w:t>
+        <w:t>Designed an algorithm to create a directed graph depicting different topics in the Academic Network</w:t>
       </w:r>
       <w:r>
         <w:rPr>
@@ -3844,7 +3463,21 @@
           <w:rFonts w:ascii="Times New Roman" w:hAnsi="Times New Roman" w:hint="eastAsia"/>
           <w:lang w:eastAsia="zh-CN"/>
         </w:rPr>
-        <w:t>Designed an algorithm to create a directed graph depicting different topics in the Academic Network</w:t>
+        <w:t>Used k-core algorithm, d-core algorithm to analyze the topics</w:t>
+      </w:r>
+      <w:r>
+        <w:rPr>
+          <w:rFonts w:ascii="Times New Roman" w:hAnsi="Times New Roman"/>
+          <w:lang w:eastAsia="zh-CN"/>
+        </w:rPr>
+        <w:t xml:space="preserve"> </w:t>
+      </w:r>
+      <w:r>
+        <w:rPr>
+          <w:rFonts w:ascii="Times New Roman" w:hAnsi="Times New Roman" w:hint="eastAsia"/>
+          <w:lang w:eastAsia="zh-CN"/>
+        </w:rPr>
+        <w:t>and authors</w:t>
       </w:r>
       <w:r>
         <w:rPr>
@@ -3852,6 +3485,235 @@
           <w:lang w:eastAsia="zh-CN"/>
         </w:rPr>
         <w:t>.</w:t>
+      </w:r>
+    </w:p>
+    <w:bookmarkEnd w:id="1"/>
+    <w:bookmarkEnd w:id="2"/>
+    <w:p>
+      <w:pPr>
+        <w:pStyle w:val="Body"/>
+        <w:tabs>
+          <w:tab w:val="left" w:pos="360"/>
+          <w:tab w:val="left" w:pos="720"/>
+          <w:tab w:val="left" w:pos="1080"/>
+        </w:tabs>
+        <w:spacing w:after="40"/>
+        <w:rPr>
+          <w:rFonts w:ascii="Times New Roman" w:hAnsi="Times New Roman"/>
+          <w:lang w:eastAsia="zh-CN"/>
+        </w:rPr>
+      </w:pPr>
+    </w:p>
+    <w:p>
+      <w:pPr>
+        <w:pStyle w:val="Subheading"/>
+        <w:ind w:firstLine="420"/>
+        <w:jc w:val="left"/>
+        <w:rPr>
+          <w:rFonts w:ascii="Times New Roman" w:eastAsia="宋体" w:hAnsi="Times New Roman"/>
+          <w:b/>
+          <w:i w:val="0"/>
+          <w:color w:val="auto"/>
+          <w:sz w:val="21"/>
+          <w:szCs w:val="21"/>
+          <w:lang w:eastAsia="zh-CN"/>
+        </w:rPr>
+      </w:pPr>
+      <w:r>
+        <w:rPr>
+          <w:rFonts w:ascii="Times New Roman" w:eastAsia="宋体" w:hAnsi="Times New Roman" w:hint="eastAsia"/>
+          <w:b/>
+          <w:i w:val="0"/>
+          <w:color w:val="auto"/>
+          <w:sz w:val="21"/>
+          <w:szCs w:val="21"/>
+          <w:lang w:eastAsia="zh-CN"/>
+        </w:rPr>
+        <w:t>Shanghai Jiao Tong University</w:t>
+      </w:r>
+      <w:r>
+        <w:rPr>
+          <w:rFonts w:ascii="Times New Roman" w:eastAsia="宋体" w:hAnsi="Times New Roman"/>
+          <w:b/>
+          <w:i w:val="0"/>
+          <w:color w:val="auto"/>
+          <w:sz w:val="21"/>
+          <w:szCs w:val="21"/>
+          <w:lang w:eastAsia="zh-CN"/>
+        </w:rPr>
+        <w:t>,</w:t>
+      </w:r>
+      <w:r>
+        <w:rPr>
+          <w:rFonts w:ascii="Times New Roman" w:eastAsia="宋体" w:hAnsi="Times New Roman" w:hint="eastAsia"/>
+          <w:b/>
+          <w:i w:val="0"/>
+          <w:color w:val="auto"/>
+          <w:sz w:val="21"/>
+          <w:szCs w:val="21"/>
+          <w:lang w:eastAsia="zh-CN"/>
+        </w:rPr>
+        <w:t xml:space="preserve"> Wireless Network</w:t>
+      </w:r>
+      <w:r>
+        <w:rPr>
+          <w:rFonts w:ascii="Times New Roman" w:eastAsia="宋体" w:hAnsi="Times New Roman" w:hint="eastAsia"/>
+          <w:b/>
+          <w:i w:val="0"/>
+          <w:color w:val="auto"/>
+          <w:sz w:val="21"/>
+          <w:szCs w:val="21"/>
+          <w:lang w:eastAsia="zh-CN"/>
+        </w:rPr>
+        <w:t xml:space="preserve"> Attack and Defense Laboratory,</w:t>
+      </w:r>
+      <w:r>
+        <w:rPr>
+          <w:rFonts w:ascii="Times New Roman" w:eastAsia="宋体" w:hAnsi="Times New Roman"/>
+          <w:b/>
+          <w:i w:val="0"/>
+          <w:color w:val="auto"/>
+          <w:sz w:val="21"/>
+          <w:szCs w:val="21"/>
+          <w:lang w:eastAsia="zh-CN"/>
+        </w:rPr>
+        <w:t xml:space="preserve"> </w:t>
+      </w:r>
+      <w:r>
+        <w:rPr>
+          <w:rFonts w:ascii="Times New Roman" w:eastAsia="宋体" w:hAnsi="Times New Roman"/>
+          <w:b/>
+          <w:i w:val="0"/>
+          <w:color w:val="auto"/>
+          <w:sz w:val="21"/>
+          <w:szCs w:val="21"/>
+          <w:lang w:eastAsia="zh-CN"/>
+        </w:rPr>
+        <w:tab/>
+      </w:r>
+      <w:r>
+        <w:rPr>
+          <w:rFonts w:ascii="Times New Roman" w:eastAsia="宋体" w:hAnsi="Times New Roman" w:hint="eastAsia"/>
+          <w:b/>
+          <w:i w:val="0"/>
+          <w:color w:val="auto"/>
+          <w:sz w:val="21"/>
+          <w:szCs w:val="21"/>
+          <w:lang w:eastAsia="zh-CN"/>
+        </w:rPr>
+        <w:t xml:space="preserve">Sep 2016 </w:t>
+      </w:r>
+      <w:r>
+        <w:rPr>
+          <w:rFonts w:ascii="Times New Roman" w:eastAsia="宋体" w:hAnsi="Times New Roman"/>
+          <w:b/>
+          <w:i w:val="0"/>
+          <w:color w:val="auto"/>
+          <w:sz w:val="21"/>
+          <w:szCs w:val="21"/>
+          <w:lang w:eastAsia="zh-CN"/>
+        </w:rPr>
+        <w:t>–</w:t>
+      </w:r>
+      <w:r>
+        <w:rPr>
+          <w:rFonts w:ascii="Times New Roman" w:eastAsia="宋体" w:hAnsi="Times New Roman" w:hint="eastAsia"/>
+          <w:b/>
+          <w:i w:val="0"/>
+          <w:color w:val="auto"/>
+          <w:sz w:val="21"/>
+          <w:szCs w:val="21"/>
+          <w:lang w:eastAsia="zh-CN"/>
+        </w:rPr>
+        <w:t xml:space="preserve"> </w:t>
+      </w:r>
+      <w:r>
+        <w:rPr>
+          <w:rFonts w:ascii="Times New Roman" w:eastAsia="宋体" w:hAnsi="Times New Roman" w:hint="eastAsia"/>
+          <w:b/>
+          <w:i w:val="0"/>
+          <w:color w:val="auto"/>
+          <w:sz w:val="21"/>
+          <w:szCs w:val="21"/>
+          <w:lang w:eastAsia="zh-CN"/>
+        </w:rPr>
+        <w:t>Jun</w:t>
+      </w:r>
+      <w:r>
+        <w:rPr>
+          <w:rFonts w:ascii="Times New Roman" w:eastAsia="宋体" w:hAnsi="Times New Roman"/>
+          <w:b/>
+          <w:i w:val="0"/>
+          <w:color w:val="auto"/>
+          <w:sz w:val="21"/>
+          <w:szCs w:val="21"/>
+          <w:lang w:eastAsia="zh-CN"/>
+        </w:rPr>
+        <w:t xml:space="preserve"> </w:t>
+      </w:r>
+      <w:r>
+        <w:rPr>
+          <w:rFonts w:ascii="Times New Roman" w:eastAsia="宋体" w:hAnsi="Times New Roman" w:hint="eastAsia"/>
+          <w:b/>
+          <w:i w:val="0"/>
+          <w:color w:val="auto"/>
+          <w:sz w:val="21"/>
+          <w:szCs w:val="21"/>
+          <w:lang w:eastAsia="zh-CN"/>
+        </w:rPr>
+        <w:t>2018</w:t>
+      </w:r>
+    </w:p>
+    <w:p>
+      <w:pPr>
+        <w:pStyle w:val="Subheading"/>
+        <w:ind w:left="420"/>
+        <w:jc w:val="left"/>
+        <w:rPr>
+          <w:rFonts w:ascii="Times New Roman" w:eastAsia="宋体" w:hAnsi="Times New Roman"/>
+          <w:i w:val="0"/>
+          <w:color w:val="auto"/>
+          <w:sz w:val="21"/>
+          <w:szCs w:val="21"/>
+          <w:lang w:eastAsia="zh-CN"/>
+        </w:rPr>
+      </w:pPr>
+      <w:r>
+        <w:rPr>
+          <w:rFonts w:ascii="Times New Roman" w:eastAsia="宋体" w:hAnsi="Times New Roman" w:hint="eastAsia"/>
+          <w:i w:val="0"/>
+          <w:color w:val="auto"/>
+          <w:sz w:val="21"/>
+          <w:szCs w:val="21"/>
+          <w:lang w:eastAsia="zh-CN"/>
+        </w:rPr>
+        <w:t>Supervisor: Prof. Ping Yi</w:t>
+      </w:r>
+    </w:p>
+    <w:p>
+      <w:pPr>
+        <w:pStyle w:val="Subheading"/>
+        <w:ind w:firstLine="420"/>
+        <w:jc w:val="left"/>
+        <w:rPr>
+          <w:rFonts w:ascii="Times New Roman" w:hAnsi="Times New Roman"/>
+          <w:bCs/>
+          <w:i w:val="0"/>
+          <w:iCs/>
+          <w:color w:val="auto"/>
+          <w:lang w:eastAsia="zh-CN"/>
+        </w:rPr>
+      </w:pPr>
+      <w:r>
+        <w:rPr>
+          <w:rFonts w:ascii="Times New Roman" w:hAnsi="Times New Roman" w:hint="eastAsia"/>
+          <w:bCs/>
+          <w:i w:val="0"/>
+          <w:iCs/>
+          <w:color w:val="auto"/>
+          <w:lang w:eastAsia="zh-CN"/>
+        </w:rPr>
+        <w:t>Password cracking using deep learning</w:t>
       </w:r>
     </w:p>
     <w:p>
@@ -3877,257 +3739,7 @@
           <w:rFonts w:ascii="Times New Roman" w:hAnsi="Times New Roman" w:hint="eastAsia"/>
           <w:lang w:eastAsia="zh-CN"/>
         </w:rPr>
-        <w:t>Used k-core algorithm, d-core algorithm to analyze the topics</w:t>
-      </w:r>
-      <w:r>
-        <w:rPr>
-          <w:rFonts w:ascii="Times New Roman" w:hAnsi="Times New Roman"/>
-          <w:lang w:eastAsia="zh-CN"/>
-        </w:rPr>
-        <w:t xml:space="preserve"> </w:t>
-      </w:r>
-      <w:r>
-        <w:rPr>
-          <w:rFonts w:ascii="Times New Roman" w:hAnsi="Times New Roman" w:hint="eastAsia"/>
-          <w:lang w:eastAsia="zh-CN"/>
-        </w:rPr>
-        <w:t>and authors</w:t>
-      </w:r>
-      <w:r>
-        <w:rPr>
-          <w:rFonts w:ascii="Times New Roman" w:hAnsi="Times New Roman"/>
-          <w:lang w:eastAsia="zh-CN"/>
-        </w:rPr>
-        <w:t>.</w:t>
-      </w:r>
-    </w:p>
-    <w:bookmarkEnd w:id="1"/>
-    <w:bookmarkEnd w:id="2"/>
-    <w:p>
-      <w:pPr>
-        <w:pStyle w:val="Body"/>
-        <w:tabs>
-          <w:tab w:val="left" w:pos="360"/>
-          <w:tab w:val="left" w:pos="720"/>
-          <w:tab w:val="left" w:pos="1080"/>
-        </w:tabs>
-        <w:spacing w:after="40"/>
-        <w:rPr>
-          <w:rFonts w:ascii="Times New Roman" w:hAnsi="Times New Roman"/>
-          <w:lang w:eastAsia="zh-CN"/>
-        </w:rPr>
-      </w:pPr>
-    </w:p>
-    <w:p>
-      <w:pPr>
-        <w:pStyle w:val="Subheading"/>
-        <w:ind w:firstLine="420"/>
-        <w:jc w:val="left"/>
-        <w:rPr>
-          <w:rFonts w:ascii="Times New Roman" w:eastAsia="宋体" w:hAnsi="Times New Roman"/>
-          <w:b/>
-          <w:i w:val="0"/>
-          <w:color w:val="auto"/>
-          <w:sz w:val="21"/>
-          <w:szCs w:val="21"/>
-          <w:lang w:eastAsia="zh-CN"/>
-        </w:rPr>
-      </w:pPr>
-      <w:r>
-        <w:rPr>
-          <w:rFonts w:ascii="Times New Roman" w:eastAsia="宋体" w:hAnsi="Times New Roman" w:hint="eastAsia"/>
-          <w:b/>
-          <w:i w:val="0"/>
-          <w:color w:val="auto"/>
-          <w:sz w:val="21"/>
-          <w:szCs w:val="21"/>
-          <w:lang w:eastAsia="zh-CN"/>
-        </w:rPr>
-        <w:t>Shanghai Jiao Tong University</w:t>
-      </w:r>
-      <w:r>
-        <w:rPr>
-          <w:rFonts w:ascii="Times New Roman" w:eastAsia="宋体" w:hAnsi="Times New Roman"/>
-          <w:b/>
-          <w:i w:val="0"/>
-          <w:color w:val="auto"/>
-          <w:sz w:val="21"/>
-          <w:szCs w:val="21"/>
-          <w:lang w:eastAsia="zh-CN"/>
-        </w:rPr>
-        <w:t>,</w:t>
-      </w:r>
-      <w:r>
-        <w:rPr>
-          <w:rFonts w:ascii="Times New Roman" w:eastAsia="宋体" w:hAnsi="Times New Roman" w:hint="eastAsia"/>
-          <w:b/>
-          <w:i w:val="0"/>
-          <w:color w:val="auto"/>
-          <w:sz w:val="21"/>
-          <w:szCs w:val="21"/>
-          <w:lang w:eastAsia="zh-CN"/>
-        </w:rPr>
-        <w:t xml:space="preserve"> Wireless Network</w:t>
-      </w:r>
-      <w:r>
-        <w:rPr>
-          <w:rFonts w:ascii="Times New Roman" w:eastAsia="宋体" w:hAnsi="Times New Roman" w:hint="eastAsia"/>
-          <w:b/>
-          <w:i w:val="0"/>
-          <w:color w:val="auto"/>
-          <w:sz w:val="21"/>
-          <w:szCs w:val="21"/>
-          <w:lang w:eastAsia="zh-CN"/>
-        </w:rPr>
-        <w:t xml:space="preserve"> Attack and Defense Laboratory,</w:t>
-      </w:r>
-      <w:r>
-        <w:rPr>
-          <w:rFonts w:ascii="Times New Roman" w:eastAsia="宋体" w:hAnsi="Times New Roman"/>
-          <w:b/>
-          <w:i w:val="0"/>
-          <w:color w:val="auto"/>
-          <w:sz w:val="21"/>
-          <w:szCs w:val="21"/>
-          <w:lang w:eastAsia="zh-CN"/>
-        </w:rPr>
-        <w:t xml:space="preserve"> </w:t>
-      </w:r>
-      <w:r>
-        <w:rPr>
-          <w:rFonts w:ascii="Times New Roman" w:eastAsia="宋体" w:hAnsi="Times New Roman"/>
-          <w:b/>
-          <w:i w:val="0"/>
-          <w:color w:val="auto"/>
-          <w:sz w:val="21"/>
-          <w:szCs w:val="21"/>
-          <w:lang w:eastAsia="zh-CN"/>
-        </w:rPr>
-        <w:tab/>
-      </w:r>
-      <w:r>
-        <w:rPr>
-          <w:rFonts w:ascii="Times New Roman" w:eastAsia="宋体" w:hAnsi="Times New Roman" w:hint="eastAsia"/>
-          <w:b/>
-          <w:i w:val="0"/>
-          <w:color w:val="auto"/>
-          <w:sz w:val="21"/>
-          <w:szCs w:val="21"/>
-          <w:lang w:eastAsia="zh-CN"/>
-        </w:rPr>
-        <w:t xml:space="preserve">Sep 2016 </w:t>
-      </w:r>
-      <w:r>
-        <w:rPr>
-          <w:rFonts w:ascii="Times New Roman" w:eastAsia="宋体" w:hAnsi="Times New Roman"/>
-          <w:b/>
-          <w:i w:val="0"/>
-          <w:color w:val="auto"/>
-          <w:sz w:val="21"/>
-          <w:szCs w:val="21"/>
-          <w:lang w:eastAsia="zh-CN"/>
-        </w:rPr>
-        <w:t>–</w:t>
-      </w:r>
-      <w:r>
-        <w:rPr>
-          <w:rFonts w:ascii="Times New Roman" w:eastAsia="宋体" w:hAnsi="Times New Roman" w:hint="eastAsia"/>
-          <w:b/>
-          <w:i w:val="0"/>
-          <w:color w:val="auto"/>
-          <w:sz w:val="21"/>
-          <w:szCs w:val="21"/>
-          <w:lang w:eastAsia="zh-CN"/>
-        </w:rPr>
-        <w:t xml:space="preserve"> </w:t>
-      </w:r>
-      <w:r>
-        <w:rPr>
-          <w:rFonts w:ascii="Times New Roman" w:eastAsia="宋体" w:hAnsi="Times New Roman" w:hint="eastAsia"/>
-          <w:b/>
-          <w:i w:val="0"/>
-          <w:color w:val="auto"/>
-          <w:sz w:val="21"/>
-          <w:szCs w:val="21"/>
-          <w:lang w:eastAsia="zh-CN"/>
-        </w:rPr>
-        <w:t>Jun</w:t>
-      </w:r>
-      <w:r>
-        <w:rPr>
-          <w:rFonts w:ascii="Times New Roman" w:eastAsia="宋体" w:hAnsi="Times New Roman"/>
-          <w:b/>
-          <w:i w:val="0"/>
-          <w:color w:val="auto"/>
-          <w:sz w:val="21"/>
-          <w:szCs w:val="21"/>
-          <w:lang w:eastAsia="zh-CN"/>
-        </w:rPr>
-        <w:t xml:space="preserve"> </w:t>
-      </w:r>
-      <w:r>
-        <w:rPr>
-          <w:rFonts w:ascii="Times New Roman" w:eastAsia="宋体" w:hAnsi="Times New Roman" w:hint="eastAsia"/>
-          <w:b/>
-          <w:i w:val="0"/>
-          <w:color w:val="auto"/>
-          <w:sz w:val="21"/>
-          <w:szCs w:val="21"/>
-          <w:lang w:eastAsia="zh-CN"/>
-        </w:rPr>
-        <w:t>2018</w:t>
-      </w:r>
-    </w:p>
-    <w:p>
-      <w:pPr>
-        <w:pStyle w:val="Subheading"/>
-        <w:ind w:left="420"/>
-        <w:jc w:val="left"/>
-        <w:rPr>
-          <w:rFonts w:ascii="Times New Roman" w:eastAsia="宋体" w:hAnsi="Times New Roman"/>
-          <w:i w:val="0"/>
-          <w:color w:val="auto"/>
-          <w:sz w:val="21"/>
-          <w:szCs w:val="21"/>
-          <w:lang w:eastAsia="zh-CN"/>
-        </w:rPr>
-      </w:pPr>
-      <w:r>
-        <w:rPr>
-          <w:rFonts w:ascii="Times New Roman" w:eastAsia="宋体" w:hAnsi="Times New Roman" w:hint="eastAsia"/>
-          <w:i w:val="0"/>
-          <w:color w:val="auto"/>
-          <w:sz w:val="21"/>
-          <w:szCs w:val="21"/>
-          <w:lang w:eastAsia="zh-CN"/>
-        </w:rPr>
-        <w:t>Supervisor: Prof. Ping Yi</w:t>
-      </w:r>
-    </w:p>
-    <w:p>
-      <w:pPr>
-        <w:pStyle w:val="Subheading"/>
-        <w:ind w:firstLine="420"/>
-        <w:jc w:val="left"/>
-        <w:rPr>
-          <w:rFonts w:ascii="Times New Roman" w:hAnsi="Times New Roman"/>
-          <w:bCs/>
-          <w:i w:val="0"/>
-          <w:iCs/>
-          <w:color w:val="auto"/>
-          <w:lang w:eastAsia="zh-CN"/>
-        </w:rPr>
-      </w:pPr>
-      <w:r>
-        <w:rPr>
-          <w:rFonts w:ascii="Times New Roman" w:hAnsi="Times New Roman" w:hint="eastAsia"/>
-          <w:bCs/>
-          <w:i w:val="0"/>
-          <w:iCs/>
-          <w:color w:val="auto"/>
-          <w:lang w:eastAsia="zh-CN"/>
-        </w:rPr>
-        <w:t>Password cracking using deep learning</w:t>
+        <w:t>Combined LSTM and Probabilistic Context Free Grammar(PCFG) models to create a more effective password guessing model, which had a better performance than both LSTM and PCFG under the same circumstance.</w:t>
       </w:r>
     </w:p>
     <w:p>
@@ -4150,47 +3762,268 @@
       </w:pPr>
       <w:r>
         <w:rPr>
+          <w:rFonts w:ascii="Times New Roman" w:hAnsi="Times New Roman"/>
+          <w:lang w:eastAsia="zh-CN"/>
+        </w:rPr>
+        <w:t xml:space="preserve">Design </w:t>
+      </w:r>
+      <w:r>
+        <w:rPr>
           <w:rFonts w:ascii="Times New Roman" w:hAnsi="Times New Roman" w:hint="eastAsia"/>
           <w:lang w:eastAsia="zh-CN"/>
         </w:rPr>
-        <w:t xml:space="preserve">Used Suffix Automaton(SAM), </w:t>
-      </w:r>
-      <w:proofErr w:type="spellStart"/>
+        <w:t xml:space="preserve">GENPass </w:t>
+      </w:r>
+      <w:r>
+        <w:rPr>
+          <w:rFonts w:ascii="Times New Roman" w:hAnsi="Times New Roman"/>
+          <w:lang w:eastAsia="zh-CN"/>
+        </w:rPr>
+        <w:t xml:space="preserve">which </w:t>
+      </w:r>
       <w:r>
         <w:rPr>
           <w:rFonts w:ascii="Times New Roman" w:hAnsi="Times New Roman" w:hint="eastAsia"/>
           <w:lang w:eastAsia="zh-CN"/>
         </w:rPr>
-        <w:t>Aho-Corasick</w:t>
-      </w:r>
-      <w:proofErr w:type="spellEnd"/>
+        <w:t xml:space="preserve">learns from </w:t>
+      </w:r>
+      <w:r>
+        <w:rPr>
+          <w:rFonts w:ascii="Times New Roman" w:hAnsi="Times New Roman"/>
+          <w:lang w:eastAsia="zh-CN"/>
+        </w:rPr>
+        <w:t>multisource</w:t>
+      </w:r>
       <w:r>
         <w:rPr>
           <w:rFonts w:ascii="Times New Roman" w:hAnsi="Times New Roman" w:hint="eastAsia"/>
           <w:lang w:eastAsia="zh-CN"/>
         </w:rPr>
-        <w:t xml:space="preserve"> algorithm</w:t>
-      </w:r>
-      <w:r>
-        <w:rPr>
-          <w:rFonts w:ascii="Times New Roman" w:hAnsi="Times New Roman"/>
+        <w:t xml:space="preserve"> datasets to generate a general wordlist</w:t>
+      </w:r>
+      <w:r>
+        <w:rPr>
+          <w:rFonts w:ascii="Times New Roman" w:hAnsi="Times New Roman"/>
+          <w:lang w:eastAsia="zh-CN"/>
+        </w:rPr>
+        <w:t>.</w:t>
+      </w:r>
+    </w:p>
+    <w:p>
+      <w:pPr>
+        <w:rPr>
+          <w:szCs w:val="21"/>
+        </w:rPr>
+      </w:pPr>
+    </w:p>
+    <w:p>
+      <w:pPr>
+        <w:pStyle w:val="Subheading"/>
+        <w:ind w:firstLine="420"/>
+        <w:jc w:val="left"/>
+        <w:rPr>
+          <w:rFonts w:ascii="Times New Roman" w:eastAsia="宋体" w:hAnsi="Times New Roman"/>
+          <w:b/>
+          <w:i w:val="0"/>
+          <w:color w:val="auto"/>
+          <w:sz w:val="21"/>
+          <w:szCs w:val="21"/>
+          <w:lang w:eastAsia="zh-CN"/>
+        </w:rPr>
+      </w:pPr>
+      <w:r>
+        <w:rPr>
+          <w:rFonts w:ascii="Times New Roman" w:eastAsia="宋体" w:hAnsi="Times New Roman" w:hint="eastAsia"/>
+          <w:b/>
+          <w:i w:val="0"/>
+          <w:color w:val="auto"/>
+          <w:sz w:val="21"/>
+          <w:szCs w:val="21"/>
+          <w:lang w:eastAsia="zh-CN"/>
+        </w:rPr>
+        <w:t>Shanghai Jiao Tong University</w:t>
+      </w:r>
+      <w:r>
+        <w:rPr>
+          <w:rFonts w:ascii="Times New Roman" w:eastAsia="宋体" w:hAnsi="Times New Roman"/>
+          <w:b/>
+          <w:i w:val="0"/>
+          <w:color w:val="auto"/>
+          <w:sz w:val="21"/>
+          <w:szCs w:val="21"/>
+          <w:lang w:eastAsia="zh-CN"/>
+        </w:rPr>
+        <w:t>,</w:t>
+      </w:r>
+      <w:r>
+        <w:rPr>
+          <w:rFonts w:ascii="Times New Roman" w:eastAsia="宋体" w:hAnsi="Times New Roman" w:hint="eastAsia"/>
+          <w:b/>
+          <w:i w:val="0"/>
+          <w:color w:val="auto"/>
+          <w:sz w:val="21"/>
+          <w:szCs w:val="21"/>
+          <w:lang w:eastAsia="zh-CN"/>
+        </w:rPr>
+        <w:t xml:space="preserve"> Undergraduate Innovation Project,</w:t>
+      </w:r>
+      <w:r>
+        <w:rPr>
+          <w:rFonts w:ascii="Times New Roman" w:eastAsia="宋体" w:hAnsi="Times New Roman"/>
+          <w:b/>
+          <w:i w:val="0"/>
+          <w:color w:val="auto"/>
+          <w:sz w:val="21"/>
+          <w:szCs w:val="21"/>
           <w:lang w:eastAsia="zh-CN"/>
         </w:rPr>
         <w:t xml:space="preserve"> </w:t>
       </w:r>
       <w:r>
         <w:rPr>
+          <w:rFonts w:ascii="Times New Roman" w:eastAsia="宋体" w:hAnsi="Times New Roman"/>
+          <w:b/>
+          <w:i w:val="0"/>
+          <w:color w:val="auto"/>
+          <w:sz w:val="21"/>
+          <w:szCs w:val="21"/>
+          <w:lang w:eastAsia="zh-CN"/>
+        </w:rPr>
+        <w:tab/>
+      </w:r>
+      <w:r>
+        <w:rPr>
+          <w:rFonts w:ascii="Times New Roman" w:eastAsia="宋体" w:hAnsi="Times New Roman"/>
+          <w:b/>
+          <w:i w:val="0"/>
+          <w:color w:val="auto"/>
+          <w:sz w:val="21"/>
+          <w:szCs w:val="21"/>
+          <w:lang w:eastAsia="zh-CN"/>
+        </w:rPr>
+        <w:tab/>
+      </w:r>
+      <w:r>
+        <w:rPr>
+          <w:rFonts w:ascii="Times New Roman" w:eastAsia="宋体" w:hAnsi="Times New Roman"/>
+          <w:b/>
+          <w:i w:val="0"/>
+          <w:color w:val="auto"/>
+          <w:sz w:val="21"/>
+          <w:szCs w:val="21"/>
+          <w:lang w:eastAsia="zh-CN"/>
+        </w:rPr>
+        <w:tab/>
+      </w:r>
+      <w:r>
+        <w:rPr>
+          <w:rFonts w:ascii="Times New Roman" w:eastAsia="宋体" w:hAnsi="Times New Roman"/>
+          <w:b/>
+          <w:i w:val="0"/>
+          <w:color w:val="auto"/>
+          <w:sz w:val="21"/>
+          <w:szCs w:val="21"/>
+          <w:lang w:eastAsia="zh-CN"/>
+        </w:rPr>
+        <w:tab/>
+      </w:r>
+      <w:r>
+        <w:rPr>
+          <w:rFonts w:ascii="Times New Roman" w:eastAsia="宋体" w:hAnsi="Times New Roman" w:hint="eastAsia"/>
+          <w:b/>
+          <w:i w:val="0"/>
+          <w:color w:val="auto"/>
+          <w:sz w:val="21"/>
+          <w:szCs w:val="21"/>
+          <w:lang w:eastAsia="zh-CN"/>
+        </w:rPr>
+        <w:t>Dec 2015 - Dec 2016</w:t>
+      </w:r>
+    </w:p>
+    <w:p>
+      <w:pPr>
+        <w:pStyle w:val="Subheading"/>
+        <w:ind w:left="420"/>
+        <w:jc w:val="left"/>
+        <w:rPr>
+          <w:rFonts w:ascii="Times New Roman" w:eastAsia="宋体" w:hAnsi="Times New Roman"/>
+          <w:i w:val="0"/>
+          <w:color w:val="auto"/>
+          <w:sz w:val="21"/>
+          <w:szCs w:val="21"/>
+          <w:lang w:eastAsia="zh-CN"/>
+        </w:rPr>
+      </w:pPr>
+      <w:r>
+        <w:rPr>
+          <w:rFonts w:ascii="Times New Roman" w:eastAsia="宋体" w:hAnsi="Times New Roman" w:hint="eastAsia"/>
+          <w:i w:val="0"/>
+          <w:color w:val="auto"/>
+          <w:sz w:val="21"/>
+          <w:szCs w:val="21"/>
+          <w:lang w:eastAsia="zh-CN"/>
+        </w:rPr>
+        <w:t>Supervisor: Prof. Ping Yi</w:t>
+      </w:r>
+    </w:p>
+    <w:p>
+      <w:pPr>
+        <w:pStyle w:val="Subheading"/>
+        <w:ind w:firstLine="420"/>
+        <w:jc w:val="left"/>
+        <w:rPr>
+          <w:rFonts w:ascii="Times New Roman" w:hAnsi="Times New Roman"/>
+          <w:bCs/>
+          <w:i w:val="0"/>
+          <w:iCs/>
+          <w:color w:val="auto"/>
+          <w:lang w:eastAsia="zh-CN"/>
+        </w:rPr>
+      </w:pPr>
+      <w:r>
+        <w:rPr>
           <w:rFonts w:ascii="Times New Roman" w:hAnsi="Times New Roman" w:hint="eastAsia"/>
-          <w:lang w:eastAsia="zh-CN"/>
-        </w:rPr>
-        <w:t>(AC Automaton) to analyze the passwords leaked from Chinese and English language environments</w:t>
-      </w:r>
-      <w:r>
-        <w:rPr>
-          <w:rFonts w:ascii="Times New Roman" w:hAnsi="Times New Roman"/>
-          <w:lang w:eastAsia="zh-CN"/>
-        </w:rPr>
-        <w:t>.</w:t>
+          <w:bCs/>
+          <w:i w:val="0"/>
+          <w:iCs/>
+          <w:color w:val="auto"/>
+          <w:lang w:eastAsia="zh-CN"/>
+        </w:rPr>
+        <w:t>Designed</w:t>
+      </w:r>
+      <w:r>
+        <w:rPr>
+          <w:rFonts w:ascii="Times New Roman" w:hAnsi="Times New Roman" w:hint="eastAsia"/>
+          <w:bCs/>
+          <w:i w:val="0"/>
+          <w:iCs/>
+          <w:color w:val="auto"/>
+          <w:lang w:eastAsia="zh-CN"/>
+        </w:rPr>
+        <w:t xml:space="preserve"> an algorithm to detect and locate evil APs in the wireless network</w:t>
+      </w:r>
+      <w:r>
+        <w:rPr>
+          <w:rFonts w:ascii="Times New Roman" w:hAnsi="Times New Roman"/>
+          <w:bCs/>
+          <w:i w:val="0"/>
+          <w:iCs/>
+          <w:color w:val="auto"/>
+          <w:lang w:eastAsia="zh-CN"/>
+        </w:rPr>
+        <w:t xml:space="preserve"> </w:t>
+      </w:r>
+      <w:r>
+        <w:rPr>
+          <w:rFonts w:ascii="Times New Roman" w:hAnsi="Times New Roman" w:hint="eastAsia"/>
+          <w:bCs/>
+          <w:i w:val="0"/>
+          <w:iCs/>
+          <w:color w:val="auto"/>
+          <w:lang w:eastAsia="zh-CN"/>
+        </w:rPr>
+        <w:t>(using Linux, C)</w:t>
       </w:r>
     </w:p>
     <w:p>
@@ -4216,7 +4049,14 @@
           <w:rFonts w:ascii="Times New Roman" w:hAnsi="Times New Roman" w:hint="eastAsia"/>
           <w:lang w:eastAsia="zh-CN"/>
         </w:rPr>
-        <w:t>Combined LSTM and Probabilistic Context Free Grammar(PCFG) models to create a more effective password guessing model, which had a better performance than both LSTM and PCFG under the same circumstance.</w:t>
+        <w:t>Researched and developed a detection algorithm in a small network based on MMSDU and a location algorithm based on the signal strength; a detection algorithm in a large network based on TTL</w:t>
+      </w:r>
+      <w:r>
+        <w:rPr>
+          <w:rFonts w:ascii="Times New Roman" w:hAnsi="Times New Roman"/>
+          <w:lang w:eastAsia="zh-CN"/>
+        </w:rPr>
+        <w:t>.</w:t>
       </w:r>
     </w:p>
     <w:p>
@@ -4239,318 +4079,6 @@
       </w:pPr>
       <w:r>
         <w:rPr>
-          <w:rFonts w:ascii="Times New Roman" w:hAnsi="Times New Roman"/>
-          <w:lang w:eastAsia="zh-CN"/>
-        </w:rPr>
-        <w:t xml:space="preserve">Design </w:t>
-      </w:r>
-      <w:proofErr w:type="spellStart"/>
-      <w:r>
-        <w:rPr>
-          <w:rFonts w:ascii="Times New Roman" w:hAnsi="Times New Roman" w:hint="eastAsia"/>
-          <w:lang w:eastAsia="zh-CN"/>
-        </w:rPr>
-        <w:t>GENPass</w:t>
-      </w:r>
-      <w:proofErr w:type="spellEnd"/>
-      <w:r>
-        <w:rPr>
-          <w:rFonts w:ascii="Times New Roman" w:hAnsi="Times New Roman" w:hint="eastAsia"/>
-          <w:lang w:eastAsia="zh-CN"/>
-        </w:rPr>
-        <w:t xml:space="preserve"> </w:t>
-      </w:r>
-      <w:r>
-        <w:rPr>
-          <w:rFonts w:ascii="Times New Roman" w:hAnsi="Times New Roman"/>
-          <w:lang w:eastAsia="zh-CN"/>
-        </w:rPr>
-        <w:t xml:space="preserve">which </w:t>
-      </w:r>
-      <w:r>
-        <w:rPr>
-          <w:rFonts w:ascii="Times New Roman" w:hAnsi="Times New Roman" w:hint="eastAsia"/>
-          <w:lang w:eastAsia="zh-CN"/>
-        </w:rPr>
-        <w:t>learns from different datasets to generate a general wordlist</w:t>
-      </w:r>
-      <w:r>
-        <w:rPr>
-          <w:rFonts w:ascii="Times New Roman" w:hAnsi="Times New Roman"/>
-          <w:lang w:eastAsia="zh-CN"/>
-        </w:rPr>
-        <w:t>.</w:t>
-      </w:r>
-    </w:p>
-    <w:p>
-      <w:pPr>
-        <w:rPr>
-          <w:szCs w:val="21"/>
-        </w:rPr>
-      </w:pPr>
-    </w:p>
-    <w:p>
-      <w:pPr>
-        <w:pStyle w:val="Subheading"/>
-        <w:ind w:firstLine="420"/>
-        <w:jc w:val="left"/>
-        <w:rPr>
-          <w:rFonts w:ascii="Times New Roman" w:eastAsia="宋体" w:hAnsi="Times New Roman"/>
-          <w:b/>
-          <w:i w:val="0"/>
-          <w:color w:val="auto"/>
-          <w:sz w:val="21"/>
-          <w:szCs w:val="21"/>
-          <w:lang w:eastAsia="zh-CN"/>
-        </w:rPr>
-      </w:pPr>
-      <w:r>
-        <w:rPr>
-          <w:rFonts w:ascii="Times New Roman" w:eastAsia="宋体" w:hAnsi="Times New Roman" w:hint="eastAsia"/>
-          <w:b/>
-          <w:i w:val="0"/>
-          <w:color w:val="auto"/>
-          <w:sz w:val="21"/>
-          <w:szCs w:val="21"/>
-          <w:lang w:eastAsia="zh-CN"/>
-        </w:rPr>
-        <w:t>Shanghai Jiao Tong University</w:t>
-      </w:r>
-      <w:r>
-        <w:rPr>
-          <w:rFonts w:ascii="Times New Roman" w:eastAsia="宋体" w:hAnsi="Times New Roman"/>
-          <w:b/>
-          <w:i w:val="0"/>
-          <w:color w:val="auto"/>
-          <w:sz w:val="21"/>
-          <w:szCs w:val="21"/>
-          <w:lang w:eastAsia="zh-CN"/>
-        </w:rPr>
-        <w:t>,</w:t>
-      </w:r>
-      <w:r>
-        <w:rPr>
-          <w:rFonts w:ascii="Times New Roman" w:eastAsia="宋体" w:hAnsi="Times New Roman" w:hint="eastAsia"/>
-          <w:b/>
-          <w:i w:val="0"/>
-          <w:color w:val="auto"/>
-          <w:sz w:val="21"/>
-          <w:szCs w:val="21"/>
-          <w:lang w:eastAsia="zh-CN"/>
-        </w:rPr>
-        <w:t xml:space="preserve"> Undergraduate Innovation Project,</w:t>
-      </w:r>
-      <w:r>
-        <w:rPr>
-          <w:rFonts w:ascii="Times New Roman" w:eastAsia="宋体" w:hAnsi="Times New Roman"/>
-          <w:b/>
-          <w:i w:val="0"/>
-          <w:color w:val="auto"/>
-          <w:sz w:val="21"/>
-          <w:szCs w:val="21"/>
-          <w:lang w:eastAsia="zh-CN"/>
-        </w:rPr>
-        <w:t xml:space="preserve"> </w:t>
-      </w:r>
-      <w:r>
-        <w:rPr>
-          <w:rFonts w:ascii="Times New Roman" w:eastAsia="宋体" w:hAnsi="Times New Roman"/>
-          <w:b/>
-          <w:i w:val="0"/>
-          <w:color w:val="auto"/>
-          <w:sz w:val="21"/>
-          <w:szCs w:val="21"/>
-          <w:lang w:eastAsia="zh-CN"/>
-        </w:rPr>
-        <w:tab/>
-      </w:r>
-      <w:r>
-        <w:rPr>
-          <w:rFonts w:ascii="Times New Roman" w:eastAsia="宋体" w:hAnsi="Times New Roman"/>
-          <w:b/>
-          <w:i w:val="0"/>
-          <w:color w:val="auto"/>
-          <w:sz w:val="21"/>
-          <w:szCs w:val="21"/>
-          <w:lang w:eastAsia="zh-CN"/>
-        </w:rPr>
-        <w:tab/>
-      </w:r>
-      <w:r>
-        <w:rPr>
-          <w:rFonts w:ascii="Times New Roman" w:eastAsia="宋体" w:hAnsi="Times New Roman"/>
-          <w:b/>
-          <w:i w:val="0"/>
-          <w:color w:val="auto"/>
-          <w:sz w:val="21"/>
-          <w:szCs w:val="21"/>
-          <w:lang w:eastAsia="zh-CN"/>
-        </w:rPr>
-        <w:tab/>
-      </w:r>
-      <w:r>
-        <w:rPr>
-          <w:rFonts w:ascii="Times New Roman" w:eastAsia="宋体" w:hAnsi="Times New Roman"/>
-          <w:b/>
-          <w:i w:val="0"/>
-          <w:color w:val="auto"/>
-          <w:sz w:val="21"/>
-          <w:szCs w:val="21"/>
-          <w:lang w:eastAsia="zh-CN"/>
-        </w:rPr>
-        <w:tab/>
-      </w:r>
-      <w:r>
-        <w:rPr>
-          <w:rFonts w:ascii="Times New Roman" w:eastAsia="宋体" w:hAnsi="Times New Roman" w:hint="eastAsia"/>
-          <w:b/>
-          <w:i w:val="0"/>
-          <w:color w:val="auto"/>
-          <w:sz w:val="21"/>
-          <w:szCs w:val="21"/>
-          <w:lang w:eastAsia="zh-CN"/>
-        </w:rPr>
-        <w:t>Dec 2015 - Dec 2016</w:t>
-      </w:r>
-    </w:p>
-    <w:p>
-      <w:pPr>
-        <w:pStyle w:val="Subheading"/>
-        <w:ind w:left="420"/>
-        <w:jc w:val="left"/>
-        <w:rPr>
-          <w:rFonts w:ascii="Times New Roman" w:eastAsia="宋体" w:hAnsi="Times New Roman"/>
-          <w:i w:val="0"/>
-          <w:color w:val="auto"/>
-          <w:sz w:val="21"/>
-          <w:szCs w:val="21"/>
-          <w:lang w:eastAsia="zh-CN"/>
-        </w:rPr>
-      </w:pPr>
-      <w:r>
-        <w:rPr>
-          <w:rFonts w:ascii="Times New Roman" w:eastAsia="宋体" w:hAnsi="Times New Roman" w:hint="eastAsia"/>
-          <w:i w:val="0"/>
-          <w:color w:val="auto"/>
-          <w:sz w:val="21"/>
-          <w:szCs w:val="21"/>
-          <w:lang w:eastAsia="zh-CN"/>
-        </w:rPr>
-        <w:t>Supervisor: Prof. Ping Yi</w:t>
-      </w:r>
-    </w:p>
-    <w:p>
-      <w:pPr>
-        <w:pStyle w:val="Subheading"/>
-        <w:ind w:firstLine="420"/>
-        <w:jc w:val="left"/>
-        <w:rPr>
-          <w:rFonts w:ascii="Times New Roman" w:hAnsi="Times New Roman"/>
-          <w:bCs/>
-          <w:i w:val="0"/>
-          <w:iCs/>
-          <w:color w:val="auto"/>
-          <w:lang w:eastAsia="zh-CN"/>
-        </w:rPr>
-      </w:pPr>
-      <w:r>
-        <w:rPr>
-          <w:rFonts w:ascii="Times New Roman" w:hAnsi="Times New Roman" w:hint="eastAsia"/>
-          <w:bCs/>
-          <w:i w:val="0"/>
-          <w:iCs/>
-          <w:color w:val="auto"/>
-          <w:lang w:eastAsia="zh-CN"/>
-        </w:rPr>
-        <w:t>Designed</w:t>
-      </w:r>
-      <w:r>
-        <w:rPr>
-          <w:rFonts w:ascii="Times New Roman" w:hAnsi="Times New Roman" w:hint="eastAsia"/>
-          <w:bCs/>
-          <w:i w:val="0"/>
-          <w:iCs/>
-          <w:color w:val="auto"/>
-          <w:lang w:eastAsia="zh-CN"/>
-        </w:rPr>
-        <w:t xml:space="preserve"> an algorithm to detect and locate evil APs in the wireless network</w:t>
-      </w:r>
-      <w:r>
-        <w:rPr>
-          <w:rFonts w:ascii="Times New Roman" w:hAnsi="Times New Roman"/>
-          <w:bCs/>
-          <w:i w:val="0"/>
-          <w:iCs/>
-          <w:color w:val="auto"/>
-          <w:lang w:eastAsia="zh-CN"/>
-        </w:rPr>
-        <w:t xml:space="preserve"> </w:t>
-      </w:r>
-      <w:r>
-        <w:rPr>
-          <w:rFonts w:ascii="Times New Roman" w:hAnsi="Times New Roman" w:hint="eastAsia"/>
-          <w:bCs/>
-          <w:i w:val="0"/>
-          <w:iCs/>
-          <w:color w:val="auto"/>
-          <w:lang w:eastAsia="zh-CN"/>
-        </w:rPr>
-        <w:t>(using Linux, C)</w:t>
-      </w:r>
-    </w:p>
-    <w:p>
-      <w:pPr>
-        <w:pStyle w:val="Body"/>
-        <w:numPr>
-          <w:ilvl w:val="0"/>
-          <w:numId w:val="1"/>
-        </w:numPr>
-        <w:tabs>
-          <w:tab w:val="left" w:pos="720"/>
-          <w:tab w:val="left" w:pos="1080"/>
-        </w:tabs>
-        <w:spacing w:after="40"/>
-        <w:ind w:leftChars="200" w:left="721" w:hanging="301"/>
-        <w:rPr>
-          <w:rFonts w:ascii="Times New Roman" w:hAnsi="Times New Roman"/>
-          <w:lang w:eastAsia="zh-CN"/>
-        </w:rPr>
-      </w:pPr>
-      <w:r>
-        <w:rPr>
-          <w:rFonts w:ascii="Times New Roman" w:hAnsi="Times New Roman" w:hint="eastAsia"/>
-          <w:lang w:eastAsia="zh-CN"/>
-        </w:rPr>
-        <w:t>Researched and developed a detection algorithm in a small network based on MMSDU and a location algorithm based on the signal strength; a detection algorithm in a large network based on TTL</w:t>
-      </w:r>
-      <w:r>
-        <w:rPr>
-          <w:rFonts w:ascii="Times New Roman" w:hAnsi="Times New Roman"/>
-          <w:lang w:eastAsia="zh-CN"/>
-        </w:rPr>
-        <w:t>.</w:t>
-      </w:r>
-    </w:p>
-    <w:p>
-      <w:pPr>
-        <w:pStyle w:val="Body"/>
-        <w:numPr>
-          <w:ilvl w:val="0"/>
-          <w:numId w:val="1"/>
-        </w:numPr>
-        <w:tabs>
-          <w:tab w:val="left" w:pos="720"/>
-          <w:tab w:val="left" w:pos="1080"/>
-        </w:tabs>
-        <w:spacing w:after="40"/>
-        <w:ind w:leftChars="200" w:left="721" w:hanging="301"/>
-        <w:rPr>
-          <w:rFonts w:ascii="Times New Roman" w:hAnsi="Times New Roman"/>
-          <w:lang w:eastAsia="zh-CN"/>
-        </w:rPr>
-      </w:pPr>
-      <w:r>
-        <w:rPr>
           <w:rFonts w:ascii="Times New Roman" w:hAnsi="Times New Roman" w:hint="eastAsia"/>
           <w:lang w:eastAsia="zh-CN"/>
         </w:rPr>
@@ -4641,33 +4169,7 @@
           <w:szCs w:val="21"/>
           <w:lang w:eastAsia="zh-CN"/>
         </w:rPr>
-        <w:t xml:space="preserve">Shanghai </w:t>
-      </w:r>
-      <w:proofErr w:type="spellStart"/>
-      <w:r>
-        <w:rPr>
-          <w:rFonts w:ascii="Times New Roman" w:eastAsia="宋体" w:hAnsi="Times New Roman" w:hint="eastAsia"/>
-          <w:b/>
-          <w:i w:val="0"/>
-          <w:color w:val="auto"/>
-          <w:sz w:val="21"/>
-          <w:szCs w:val="21"/>
-          <w:lang w:eastAsia="zh-CN"/>
-        </w:rPr>
-        <w:t>LiveSine</w:t>
-      </w:r>
-      <w:proofErr w:type="spellEnd"/>
-      <w:r>
-        <w:rPr>
-          <w:rFonts w:ascii="Times New Roman" w:eastAsia="宋体" w:hAnsi="Times New Roman" w:hint="eastAsia"/>
-          <w:b/>
-          <w:i w:val="0"/>
-          <w:color w:val="auto"/>
-          <w:sz w:val="21"/>
-          <w:szCs w:val="21"/>
-          <w:lang w:eastAsia="zh-CN"/>
-        </w:rPr>
-        <w:t xml:space="preserve"> Corporation, </w:t>
+        <w:t xml:space="preserve">Shanghai LiveSine Corporation, </w:t>
       </w:r>
       <w:r>
         <w:rPr>
@@ -4830,31 +4332,7 @@
           <w:szCs w:val="21"/>
           <w:lang w:eastAsia="zh-CN"/>
         </w:rPr>
-        <w:t xml:space="preserve">Supervisor: Prof. </w:t>
-      </w:r>
-      <w:proofErr w:type="spellStart"/>
-      <w:r>
-        <w:rPr>
-          <w:rFonts w:ascii="Times New Roman" w:eastAsia="宋体" w:hAnsi="Times New Roman" w:hint="eastAsia"/>
-          <w:i w:val="0"/>
-          <w:color w:val="auto"/>
-          <w:sz w:val="21"/>
-          <w:szCs w:val="21"/>
-          <w:lang w:eastAsia="zh-CN"/>
-        </w:rPr>
-        <w:t>Chunyu</w:t>
-      </w:r>
-      <w:proofErr w:type="spellEnd"/>
-      <w:r>
-        <w:rPr>
-          <w:rFonts w:ascii="Times New Roman" w:eastAsia="宋体" w:hAnsi="Times New Roman" w:hint="eastAsia"/>
-          <w:i w:val="0"/>
-          <w:color w:val="auto"/>
-          <w:sz w:val="21"/>
-          <w:szCs w:val="21"/>
-          <w:lang w:eastAsia="zh-CN"/>
-        </w:rPr>
-        <w:t xml:space="preserve"> Zhao</w:t>
+        <w:t>Supervisor: Prof. Chunyu Zhao</w:t>
       </w:r>
     </w:p>
     <w:p>
@@ -5079,7 +4557,7 @@
 </file>
 
 <file path=word/endnotes.xml><?xml version="1.0" encoding="utf-8"?>
-<w:endnotes xmlns:wpc="http://schemas.microsoft.com/office/word/2010/wordprocessingCanvas" xmlns:cx="http://schemas.microsoft.com/office/drawing/2014/chartex" xmlns:cx1="http://schemas.microsoft.com/office/drawing/2015/9/8/chartex" xmlns:cx2="http://schemas.microsoft.com/office/drawing/2015/10/21/chartex" xmlns:cx3="http://schemas.microsoft.com/office/drawing/2016/5/9/chartex" xmlns:cx4="http://schemas.microsoft.com/office/drawing/2016/5/10/chartex" xmlns:cx5="http://schemas.microsoft.com/office/drawing/2016/5/11/chartex" xmlns:cx6="http://schemas.microsoft.com/office/drawing/2016/5/12/chartex" xmlns:cx7="http://schemas.microsoft.com/office/drawing/2016/5/13/chartex" xmlns:cx8="http://schemas.microsoft.com/office/drawing/2016/5/14/chartex" xmlns:mc="http://schemas.openxmlformats.org/markup-compatibility/2006" xmlns:aink="http://schemas.microsoft.com/office/drawing/2016/ink" xmlns:am3d="http://schemas.microsoft.com/office/drawing/2017/model3d" xmlns:o="urn:schemas-microsoft-com:office:office" xmlns:r="http://schemas.openxmlformats.org/officeDocument/2006/relationships" xmlns:m="http://schemas.openxmlformats.org/officeDocument/2006/math" xmlns:v="urn:schemas-microsoft-com:vml" xmlns:wp14="http://schemas.microsoft.com/office/word/2010/wordprocessingDrawing" xmlns:wp="http://schemas.openxmlformats.org/drawingml/2006/wordprocessingDrawing" xmlns:w10="urn:schemas-microsoft-com:office:word" xmlns:w="http://schemas.openxmlformats.org/wordprocessingml/2006/main" xmlns:w14="http://schemas.microsoft.com/office/word/2010/wordml" xmlns:w15="http://schemas.microsoft.com/office/word/2012/wordml" xmlns:w16cex="http://schemas.microsoft.com/office/word/2018/wordml/cex" xmlns:w16cid="http://schemas.microsoft.com/office/word/2016/wordml/cid" xmlns:w16="http://schemas.microsoft.com/office/word/2018/wordml" xmlns:w16se="http://schemas.microsoft.com/office/word/2015/wordml/symex" xmlns:wpg="http://schemas.microsoft.com/office/word/2010/wordprocessingGroup" xmlns:wpi="http://schemas.microsoft.com/office/word/2010/wordprocessingInk" xmlns:wne="http://schemas.microsoft.com/office/word/2006/wordml" xmlns:wps="http://schemas.microsoft.com/office/word/2010/wordprocessingShape" mc:Ignorable="w14 w15 w16se w16cid w16 w16cex wp14">
+<w:endnotes xmlns:wpc="http://schemas.microsoft.com/office/word/2010/wordprocessingCanvas" xmlns:cx="http://schemas.microsoft.com/office/drawing/2014/chartex" xmlns:cx1="http://schemas.microsoft.com/office/drawing/2015/9/8/chartex" xmlns:cx2="http://schemas.microsoft.com/office/drawing/2015/10/21/chartex" xmlns:cx3="http://schemas.microsoft.com/office/drawing/2016/5/9/chartex" xmlns:cx4="http://schemas.microsoft.com/office/drawing/2016/5/10/chartex" xmlns:cx5="http://schemas.microsoft.com/office/drawing/2016/5/11/chartex" xmlns:cx6="http://schemas.microsoft.com/office/drawing/2016/5/12/chartex" xmlns:cx7="http://schemas.microsoft.com/office/drawing/2016/5/13/chartex" xmlns:cx8="http://schemas.microsoft.com/office/drawing/2016/5/14/chartex" xmlns:mc="http://schemas.openxmlformats.org/markup-compatibility/2006" xmlns:aink="http://schemas.microsoft.com/office/drawing/2016/ink" xmlns:am3d="http://schemas.microsoft.com/office/drawing/2017/model3d" xmlns:o="urn:schemas-microsoft-com:office:office" xmlns:r="http://schemas.openxmlformats.org/officeDocument/2006/relationships" xmlns:m="http://schemas.openxmlformats.org/officeDocument/2006/math" xmlns:v="urn:schemas-microsoft-com:vml" xmlns:wp14="http://schemas.microsoft.com/office/word/2010/wordprocessingDrawing" xmlns:wp="http://schemas.openxmlformats.org/drawingml/2006/wordprocessingDrawing" xmlns:w10="urn:schemas-microsoft-com:office:word" xmlns:w="http://schemas.openxmlformats.org/wordprocessingml/2006/main" xmlns:w14="http://schemas.microsoft.com/office/word/2010/wordml" xmlns:w15="http://schemas.microsoft.com/office/word/2012/wordml" xmlns:w16cex="http://schemas.microsoft.com/office/word/2018/wordml/cex" xmlns:w16cid="http://schemas.microsoft.com/office/word/2016/wordml/cid" xmlns:w16="http://schemas.microsoft.com/office/word/2018/wordml" xmlns:w16sdtdh="http://schemas.microsoft.com/office/word/2020/wordml/sdtdatahash" xmlns:w16se="http://schemas.microsoft.com/office/word/2015/wordml/symex" xmlns:wpg="http://schemas.microsoft.com/office/word/2010/wordprocessingGroup" xmlns:wpi="http://schemas.microsoft.com/office/word/2010/wordprocessingInk" xmlns:wne="http://schemas.microsoft.com/office/word/2006/wordml" xmlns:wps="http://schemas.microsoft.com/office/word/2010/wordprocessingShape" mc:Ignorable="w14 w15 w16se w16cid w16 w16cex w16sdtdh wp14">
   <w:endnote w:type="separator" w:id="-1">
     <w:p>
       <w:r>
@@ -5098,7 +4576,7 @@
 </file>
 
 <file path=word/footer1.xml><?xml version="1.0" encoding="utf-8"?>
-<w:ftr xmlns:wpc="http://schemas.microsoft.com/office/word/2010/wordprocessingCanvas" xmlns:cx="http://schemas.microsoft.com/office/drawing/2014/chartex" xmlns:cx1="http://schemas.microsoft.com/office/drawing/2015/9/8/chartex" xmlns:cx2="http://schemas.microsoft.com/office/drawing/2015/10/21/chartex" xmlns:cx3="http://schemas.microsoft.com/office/drawing/2016/5/9/chartex" xmlns:cx4="http://schemas.microsoft.com/office/drawing/2016/5/10/chartex" xmlns:cx5="http://schemas.microsoft.com/office/drawing/2016/5/11/chartex" xmlns:cx6="http://schemas.microsoft.com/office/drawing/2016/5/12/chartex" xmlns:cx7="http://schemas.microsoft.com/office/drawing/2016/5/13/chartex" xmlns:cx8="http://schemas.microsoft.com/office/drawing/2016/5/14/chartex" xmlns:mc="http://schemas.openxmlformats.org/markup-compatibility/2006" xmlns:aink="http://schemas.microsoft.com/office/drawing/2016/ink" xmlns:am3d="http://schemas.microsoft.com/office/drawing/2017/model3d" xmlns:o="urn:schemas-microsoft-com:office:office" xmlns:r="http://schemas.openxmlformats.org/officeDocument/2006/relationships" xmlns:m="http://schemas.openxmlformats.org/officeDocument/2006/math" xmlns:v="urn:schemas-microsoft-com:vml" xmlns:wp14="http://schemas.microsoft.com/office/word/2010/wordprocessingDrawing" xmlns:wp="http://schemas.openxmlformats.org/drawingml/2006/wordprocessingDrawing" xmlns:w10="urn:schemas-microsoft-com:office:word" xmlns:w="http://schemas.openxmlformats.org/wordprocessingml/2006/main" xmlns:w14="http://schemas.microsoft.com/office/word/2010/wordml" xmlns:w15="http://schemas.microsoft.com/office/word/2012/wordml" xmlns:w16cex="http://schemas.microsoft.com/office/word/2018/wordml/cex" xmlns:w16cid="http://schemas.microsoft.com/office/word/2016/wordml/cid" xmlns:w16="http://schemas.microsoft.com/office/word/2018/wordml" xmlns:w16se="http://schemas.microsoft.com/office/word/2015/wordml/symex" xmlns:wpg="http://schemas.microsoft.com/office/word/2010/wordprocessingGroup" xmlns:wpi="http://schemas.microsoft.com/office/word/2010/wordprocessingInk" xmlns:wne="http://schemas.microsoft.com/office/word/2006/wordml" xmlns:wps="http://schemas.microsoft.com/office/word/2010/wordprocessingShape" mc:Ignorable="w14 w15 w16se w16cid w16 w16cex wp14">
+<w:ftr xmlns:wpc="http://schemas.microsoft.com/office/word/2010/wordprocessingCanvas" xmlns:cx="http://schemas.microsoft.com/office/drawing/2014/chartex" xmlns:cx1="http://schemas.microsoft.com/office/drawing/2015/9/8/chartex" xmlns:cx2="http://schemas.microsoft.com/office/drawing/2015/10/21/chartex" xmlns:cx3="http://schemas.microsoft.com/office/drawing/2016/5/9/chartex" xmlns:cx4="http://schemas.microsoft.com/office/drawing/2016/5/10/chartex" xmlns:cx5="http://schemas.microsoft.com/office/drawing/2016/5/11/chartex" xmlns:cx6="http://schemas.microsoft.com/office/drawing/2016/5/12/chartex" xmlns:cx7="http://schemas.microsoft.com/office/drawing/2016/5/13/chartex" xmlns:cx8="http://schemas.microsoft.com/office/drawing/2016/5/14/chartex" xmlns:mc="http://schemas.openxmlformats.org/markup-compatibility/2006" xmlns:aink="http://schemas.microsoft.com/office/drawing/2016/ink" xmlns:am3d="http://schemas.microsoft.com/office/drawing/2017/model3d" xmlns:o="urn:schemas-microsoft-com:office:office" xmlns:r="http://schemas.openxmlformats.org/officeDocument/2006/relationships" xmlns:m="http://schemas.openxmlformats.org/officeDocument/2006/math" xmlns:v="urn:schemas-microsoft-com:vml" xmlns:wp14="http://schemas.microsoft.com/office/word/2010/wordprocessingDrawing" xmlns:wp="http://schemas.openxmlformats.org/drawingml/2006/wordprocessingDrawing" xmlns:w10="urn:schemas-microsoft-com:office:word" xmlns:w="http://schemas.openxmlformats.org/wordprocessingml/2006/main" xmlns:w14="http://schemas.microsoft.com/office/word/2010/wordml" xmlns:w15="http://schemas.microsoft.com/office/word/2012/wordml" xmlns:w16cex="http://schemas.microsoft.com/office/word/2018/wordml/cex" xmlns:w16cid="http://schemas.microsoft.com/office/word/2016/wordml/cid" xmlns:w16="http://schemas.microsoft.com/office/word/2018/wordml" xmlns:w16sdtdh="http://schemas.microsoft.com/office/word/2020/wordml/sdtdatahash" xmlns:w16se="http://schemas.microsoft.com/office/word/2015/wordml/symex" xmlns:wpg="http://schemas.microsoft.com/office/word/2010/wordprocessingGroup" xmlns:wpi="http://schemas.microsoft.com/office/word/2010/wordprocessingInk" xmlns:wne="http://schemas.microsoft.com/office/word/2006/wordml" xmlns:wps="http://schemas.microsoft.com/office/word/2010/wordprocessingShape" mc:Ignorable="w14 w15 w16se w16cid w16 w16cex w16sdtdh wp14">
   <w:p>
     <w:pPr>
       <w:jc w:val="both"/>
@@ -5112,7 +4590,7 @@
 </file>
 
 <file path=word/footnotes.xml><?xml version="1.0" encoding="utf-8"?>
-<w:footnotes xmlns:wpc="http://schemas.microsoft.com/office/word/2010/wordprocessingCanvas" xmlns:cx="http://schemas.microsoft.com/office/drawing/2014/chartex" xmlns:cx1="http://schemas.microsoft.com/office/drawing/2015/9/8/chartex" xmlns:cx2="http://schemas.microsoft.com/office/drawing/2015/10/21/chartex" xmlns:cx3="http://schemas.microsoft.com/office/drawing/2016/5/9/chartex" xmlns:cx4="http://schemas.microsoft.com/office/drawing/2016/5/10/chartex" xmlns:cx5="http://schemas.microsoft.com/office/drawing/2016/5/11/chartex" xmlns:cx6="http://schemas.microsoft.com/office/drawing/2016/5/12/chartex" xmlns:cx7="http://schemas.microsoft.com/office/drawing/2016/5/13/chartex" xmlns:cx8="http://schemas.microsoft.com/office/drawing/2016/5/14/chartex" xmlns:mc="http://schemas.openxmlformats.org/markup-compatibility/2006" xmlns:aink="http://schemas.microsoft.com/office/drawing/2016/ink" xmlns:am3d="http://schemas.microsoft.com/office/drawing/2017/model3d" xmlns:o="urn:schemas-microsoft-com:office:office" xmlns:r="http://schemas.openxmlformats.org/officeDocument/2006/relationships" xmlns:m="http://schemas.openxmlformats.org/officeDocument/2006/math" xmlns:v="urn:schemas-microsoft-com:vml" xmlns:wp14="http://schemas.microsoft.com/office/word/2010/wordprocessingDrawing" xmlns:wp="http://schemas.openxmlformats.org/drawingml/2006/wordprocessingDrawing" xmlns:w10="urn:schemas-microsoft-com:office:word" xmlns:w="http://schemas.openxmlformats.org/wordprocessingml/2006/main" xmlns:w14="http://schemas.microsoft.com/office/word/2010/wordml" xmlns:w15="http://schemas.microsoft.com/office/word/2012/wordml" xmlns:w16cex="http://schemas.microsoft.com/office/word/2018/wordml/cex" xmlns:w16cid="http://schemas.microsoft.com/office/word/2016/wordml/cid" xmlns:w16="http://schemas.microsoft.com/office/word/2018/wordml" xmlns:w16se="http://schemas.microsoft.com/office/word/2015/wordml/symex" xmlns:wpg="http://schemas.microsoft.com/office/word/2010/wordprocessingGroup" xmlns:wpi="http://schemas.microsoft.com/office/word/2010/wordprocessingInk" xmlns:wne="http://schemas.microsoft.com/office/word/2006/wordml" xmlns:wps="http://schemas.microsoft.com/office/word/2010/wordprocessingShape" mc:Ignorable="w14 w15 w16se w16cid w16 w16cex wp14">
+<w:footnotes xmlns:wpc="http://schemas.microsoft.com/office/word/2010/wordprocessingCanvas" xmlns:cx="http://schemas.microsoft.com/office/drawing/2014/chartex" xmlns:cx1="http://schemas.microsoft.com/office/drawing/2015/9/8/chartex" xmlns:cx2="http://schemas.microsoft.com/office/drawing/2015/10/21/chartex" xmlns:cx3="http://schemas.microsoft.com/office/drawing/2016/5/9/chartex" xmlns:cx4="http://schemas.microsoft.com/office/drawing/2016/5/10/chartex" xmlns:cx5="http://schemas.microsoft.com/office/drawing/2016/5/11/chartex" xmlns:cx6="http://schemas.microsoft.com/office/drawing/2016/5/12/chartex" xmlns:cx7="http://schemas.microsoft.com/office/drawing/2016/5/13/chartex" xmlns:cx8="http://schemas.microsoft.com/office/drawing/2016/5/14/chartex" xmlns:mc="http://schemas.openxmlformats.org/markup-compatibility/2006" xmlns:aink="http://schemas.microsoft.com/office/drawing/2016/ink" xmlns:am3d="http://schemas.microsoft.com/office/drawing/2017/model3d" xmlns:o="urn:schemas-microsoft-com:office:office" xmlns:r="http://schemas.openxmlformats.org/officeDocument/2006/relationships" xmlns:m="http://schemas.openxmlformats.org/officeDocument/2006/math" xmlns:v="urn:schemas-microsoft-com:vml" xmlns:wp14="http://schemas.microsoft.com/office/word/2010/wordprocessingDrawing" xmlns:wp="http://schemas.openxmlformats.org/drawingml/2006/wordprocessingDrawing" xmlns:w10="urn:schemas-microsoft-com:office:word" xmlns:w="http://schemas.openxmlformats.org/wordprocessingml/2006/main" xmlns:w14="http://schemas.microsoft.com/office/word/2010/wordml" xmlns:w15="http://schemas.microsoft.com/office/word/2012/wordml" xmlns:w16cex="http://schemas.microsoft.com/office/word/2018/wordml/cex" xmlns:w16cid="http://schemas.microsoft.com/office/word/2016/wordml/cid" xmlns:w16="http://schemas.microsoft.com/office/word/2018/wordml" xmlns:w16sdtdh="http://schemas.microsoft.com/office/word/2020/wordml/sdtdatahash" xmlns:w16se="http://schemas.microsoft.com/office/word/2015/wordml/symex" xmlns:wpg="http://schemas.microsoft.com/office/word/2010/wordprocessingGroup" xmlns:wpi="http://schemas.microsoft.com/office/word/2010/wordprocessingInk" xmlns:wne="http://schemas.microsoft.com/office/word/2006/wordml" xmlns:wps="http://schemas.microsoft.com/office/word/2010/wordprocessingShape" mc:Ignorable="w14 w15 w16se w16cid w16 w16cex w16sdtdh wp14">
   <w:footnote w:type="separator" w:id="-1">
     <w:p>
       <w:r>
@@ -5131,7 +4609,7 @@
 </file>
 
 <file path=word/numbering.xml><?xml version="1.0" encoding="utf-8"?>
-<w:numbering xmlns:wpc="http://schemas.microsoft.com/office/word/2010/wordprocessingCanvas" xmlns:cx="http://schemas.microsoft.com/office/drawing/2014/chartex" xmlns:cx1="http://schemas.microsoft.com/office/drawing/2015/9/8/chartex" xmlns:cx2="http://schemas.microsoft.com/office/drawing/2015/10/21/chartex" xmlns:cx3="http://schemas.microsoft.com/office/drawing/2016/5/9/chartex" xmlns:cx4="http://schemas.microsoft.com/office/drawing/2016/5/10/chartex" xmlns:cx5="http://schemas.microsoft.com/office/drawing/2016/5/11/chartex" xmlns:cx6="http://schemas.microsoft.com/office/drawing/2016/5/12/chartex" xmlns:cx7="http://schemas.microsoft.com/office/drawing/2016/5/13/chartex" xmlns:cx8="http://schemas.microsoft.com/office/drawing/2016/5/14/chartex" xmlns:mc="http://schemas.openxmlformats.org/markup-compatibility/2006" xmlns:aink="http://schemas.microsoft.com/office/drawing/2016/ink" xmlns:am3d="http://schemas.microsoft.com/office/drawing/2017/model3d" xmlns:o="urn:schemas-microsoft-com:office:office" xmlns:r="http://schemas.openxmlformats.org/officeDocument/2006/relationships" xmlns:m="http://schemas.openxmlformats.org/officeDocument/2006/math" xmlns:v="urn:schemas-microsoft-com:vml" xmlns:wp14="http://schemas.microsoft.com/office/word/2010/wordprocessingDrawing" xmlns:wp="http://schemas.openxmlformats.org/drawingml/2006/wordprocessingDrawing" xmlns:w10="urn:schemas-microsoft-com:office:word" xmlns:w="http://schemas.openxmlformats.org/wordprocessingml/2006/main" xmlns:w14="http://schemas.microsoft.com/office/word/2010/wordml" xmlns:w15="http://schemas.microsoft.com/office/word/2012/wordml" xmlns:w16cex="http://schemas.microsoft.com/office/word/2018/wordml/cex" xmlns:w16cid="http://schemas.microsoft.com/office/word/2016/wordml/cid" xmlns:w16="http://schemas.microsoft.com/office/word/2018/wordml" xmlns:w16se="http://schemas.microsoft.com/office/word/2015/wordml/symex" xmlns:wpg="http://schemas.microsoft.com/office/word/2010/wordprocessingGroup" xmlns:wpi="http://schemas.microsoft.com/office/word/2010/wordprocessingInk" xmlns:wne="http://schemas.microsoft.com/office/word/2006/wordml" xmlns:wps="http://schemas.microsoft.com/office/word/2010/wordprocessingShape" mc:Ignorable="w14 w15 w16se w16cid w16 w16cex wp14">
+<w:numbering xmlns:wpc="http://schemas.microsoft.com/office/word/2010/wordprocessingCanvas" xmlns:cx="http://schemas.microsoft.com/office/drawing/2014/chartex" xmlns:cx1="http://schemas.microsoft.com/office/drawing/2015/9/8/chartex" xmlns:cx2="http://schemas.microsoft.com/office/drawing/2015/10/21/chartex" xmlns:cx3="http://schemas.microsoft.com/office/drawing/2016/5/9/chartex" xmlns:cx4="http://schemas.microsoft.com/office/drawing/2016/5/10/chartex" xmlns:cx5="http://schemas.microsoft.com/office/drawing/2016/5/11/chartex" xmlns:cx6="http://schemas.microsoft.com/office/drawing/2016/5/12/chartex" xmlns:cx7="http://schemas.microsoft.com/office/drawing/2016/5/13/chartex" xmlns:cx8="http://schemas.microsoft.com/office/drawing/2016/5/14/chartex" xmlns:mc="http://schemas.openxmlformats.org/markup-compatibility/2006" xmlns:aink="http://schemas.microsoft.com/office/drawing/2016/ink" xmlns:am3d="http://schemas.microsoft.com/office/drawing/2017/model3d" xmlns:o="urn:schemas-microsoft-com:office:office" xmlns:r="http://schemas.openxmlformats.org/officeDocument/2006/relationships" xmlns:m="http://schemas.openxmlformats.org/officeDocument/2006/math" xmlns:v="urn:schemas-microsoft-com:vml" xmlns:wp14="http://schemas.microsoft.com/office/word/2010/wordprocessingDrawing" xmlns:wp="http://schemas.openxmlformats.org/drawingml/2006/wordprocessingDrawing" xmlns:w10="urn:schemas-microsoft-com:office:word" xmlns:w="http://schemas.openxmlformats.org/wordprocessingml/2006/main" xmlns:w14="http://schemas.microsoft.com/office/word/2010/wordml" xmlns:w15="http://schemas.microsoft.com/office/word/2012/wordml" xmlns:w16cex="http://schemas.microsoft.com/office/word/2018/wordml/cex" xmlns:w16cid="http://schemas.microsoft.com/office/word/2016/wordml/cid" xmlns:w16="http://schemas.microsoft.com/office/word/2018/wordml" xmlns:w16sdtdh="http://schemas.microsoft.com/office/word/2020/wordml/sdtdatahash" xmlns:w16se="http://schemas.microsoft.com/office/word/2015/wordml/symex" xmlns:wpg="http://schemas.microsoft.com/office/word/2010/wordprocessingGroup" xmlns:wpi="http://schemas.microsoft.com/office/word/2010/wordprocessingInk" xmlns:wne="http://schemas.microsoft.com/office/word/2006/wordml" xmlns:wps="http://schemas.microsoft.com/office/word/2010/wordprocessingShape" mc:Ignorable="w14 w15 w16se w16cid w16 w16cex w16sdtdh wp14">
   <w:abstractNum w:abstractNumId="0" w15:restartNumberingAfterBreak="0">
     <w:nsid w:val="0E93579A"/>
     <w:multiLevelType w:val="multilevel"/>
@@ -5432,7 +4910,7 @@
 </file>
 
 <file path=word/styles.xml><?xml version="1.0" encoding="utf-8"?>
-<w:styles xmlns:mc="http://schemas.openxmlformats.org/markup-compatibility/2006" xmlns:r="http://schemas.openxmlformats.org/officeDocument/2006/relationships" xmlns:w="http://schemas.openxmlformats.org/wordprocessingml/2006/main" xmlns:w14="http://schemas.microsoft.com/office/word/2010/wordml" xmlns:w15="http://schemas.microsoft.com/office/word/2012/wordml" xmlns:w16cex="http://schemas.microsoft.com/office/word/2018/wordml/cex" xmlns:w16cid="http://schemas.microsoft.com/office/word/2016/wordml/cid" xmlns:w16="http://schemas.microsoft.com/office/word/2018/wordml" xmlns:w16se="http://schemas.microsoft.com/office/word/2015/wordml/symex" mc:Ignorable="w14 w15 w16se w16cid w16 w16cex">
+<w:styles xmlns:mc="http://schemas.openxmlformats.org/markup-compatibility/2006" xmlns:r="http://schemas.openxmlformats.org/officeDocument/2006/relationships" xmlns:w="http://schemas.openxmlformats.org/wordprocessingml/2006/main" xmlns:w14="http://schemas.microsoft.com/office/word/2010/wordml" xmlns:w15="http://schemas.microsoft.com/office/word/2012/wordml" xmlns:w16cex="http://schemas.microsoft.com/office/word/2018/wordml/cex" xmlns:w16cid="http://schemas.microsoft.com/office/word/2016/wordml/cid" xmlns:w16="http://schemas.microsoft.com/office/word/2018/wordml" xmlns:w16sdtdh="http://schemas.microsoft.com/office/word/2020/wordml/sdtdatahash" xmlns:w16se="http://schemas.microsoft.com/office/word/2015/wordml/symex" mc:Ignorable="w14 w15 w16se w16cid w16 w16cex w16sdtdh">
   <w:docDefaults>
     <w:rPrDefault>
       <w:rPr>

--- a/CV-update.docx
+++ b/CV-update.docx
@@ -158,13 +158,14 @@
       </w:r>
       <w:r>
         <w:rPr>
+          <w:rFonts w:asciiTheme="minorEastAsia" w:eastAsiaTheme="minorEastAsia" w:hAnsiTheme="minorEastAsia"/>
           <w:color w:val="000000" w:themeColor="text1"/>
         </w:rPr>
         <w:t xml:space="preserve"> </w:t>
       </w:r>
       <w:r>
         <w:rPr>
-          <w:rFonts w:asciiTheme="minorEastAsia" w:eastAsiaTheme="minorEastAsia" w:hAnsiTheme="minorEastAsia" w:hint="eastAsia"/>
+          <w:rFonts w:hint="eastAsia"/>
           <w:color w:val="000000" w:themeColor="text1"/>
         </w:rPr>
         <w:t>now</w:t>
@@ -814,6 +815,272 @@
           <w:lang w:eastAsia="zh-CN"/>
         </w:rPr>
         <w:t>s</w:t>
+      </w:r>
+    </w:p>
+    <w:p>
+      <w:pPr>
+        <w:widowControl w:val="0"/>
+        <w:spacing w:line="240" w:lineRule="exact"/>
+        <w:ind w:left="1260" w:hanging="900"/>
+        <w:jc w:val="both"/>
+        <w:rPr>
+          <w:rFonts w:eastAsia="宋体"/>
+          <w:color w:val="000000" w:themeColor="text1"/>
+          <w:kern w:val="2"/>
+          <w:szCs w:val="24"/>
+        </w:rPr>
+      </w:pPr>
+      <w:r>
+        <w:rPr>
+          <w:rFonts w:eastAsia="宋体"/>
+          <w:color w:val="000000" w:themeColor="text1"/>
+          <w:kern w:val="2"/>
+          <w:szCs w:val="24"/>
+        </w:rPr>
+        <w:t>10</w:t>
+      </w:r>
+      <w:r>
+        <w:rPr>
+          <w:rFonts w:eastAsia="宋体"/>
+          <w:color w:val="000000" w:themeColor="text1"/>
+          <w:kern w:val="2"/>
+          <w:szCs w:val="24"/>
+        </w:rPr>
+        <w:t>/</w:t>
+      </w:r>
+      <w:r>
+        <w:rPr>
+          <w:rFonts w:eastAsia="宋体" w:hint="eastAsia"/>
+          <w:color w:val="000000" w:themeColor="text1"/>
+          <w:kern w:val="2"/>
+          <w:szCs w:val="24"/>
+        </w:rPr>
+        <w:t>20</w:t>
+      </w:r>
+      <w:r>
+        <w:rPr>
+          <w:rFonts w:eastAsia="宋体" w:hint="eastAsia"/>
+          <w:color w:val="000000" w:themeColor="text1"/>
+          <w:kern w:val="2"/>
+          <w:szCs w:val="24"/>
+        </w:rPr>
+        <w:t>2</w:t>
+      </w:r>
+      <w:r>
+        <w:rPr>
+          <w:rFonts w:eastAsia="宋体"/>
+          <w:color w:val="000000" w:themeColor="text1"/>
+          <w:kern w:val="2"/>
+          <w:szCs w:val="24"/>
+        </w:rPr>
+        <w:t>1</w:t>
+      </w:r>
+      <w:r>
+        <w:rPr>
+          <w:rFonts w:eastAsia="宋体"/>
+          <w:color w:val="000000" w:themeColor="text1"/>
+          <w:kern w:val="2"/>
+          <w:szCs w:val="24"/>
+        </w:rPr>
+        <w:tab/>
+      </w:r>
+      <w:r>
+        <w:rPr>
+          <w:rFonts w:eastAsia="宋体"/>
+          <w:color w:val="000000" w:themeColor="text1"/>
+          <w:kern w:val="2"/>
+          <w:szCs w:val="24"/>
+        </w:rPr>
+        <w:t xml:space="preserve">Lichen Wang, </w:t>
+      </w:r>
+      <w:r>
+        <w:rPr>
+          <w:rFonts w:eastAsia="宋体"/>
+          <w:b/>
+          <w:bCs/>
+          <w:color w:val="000000" w:themeColor="text1"/>
+          <w:kern w:val="2"/>
+          <w:szCs w:val="24"/>
+        </w:rPr>
+        <w:t>Yunyu Liu</w:t>
+      </w:r>
+      <w:r>
+        <w:rPr>
+          <w:rFonts w:eastAsia="宋体"/>
+          <w:color w:val="000000" w:themeColor="text1"/>
+          <w:kern w:val="2"/>
+          <w:szCs w:val="24"/>
+        </w:rPr>
+        <w:t>, Hang Di, Can Qin, Gan Sun, Yun Fu</w:t>
+      </w:r>
+      <w:r>
+        <w:rPr>
+          <w:rFonts w:eastAsia="宋体"/>
+          <w:color w:val="000000" w:themeColor="text1"/>
+          <w:kern w:val="2"/>
+          <w:szCs w:val="24"/>
+        </w:rPr>
+        <w:t>, “</w:t>
+      </w:r>
+      <w:r>
+        <w:rPr>
+          <w:sz w:val="22"/>
+        </w:rPr>
+        <w:t xml:space="preserve">Semi-supervised Dual Relation Learning for Multi-label Classification," </w:t>
+      </w:r>
+      <w:r>
+        <w:rPr>
+          <w:sz w:val="22"/>
+        </w:rPr>
+        <w:t>TIP 2021</w:t>
+      </w:r>
+    </w:p>
+    <w:p>
+      <w:pPr>
+        <w:widowControl w:val="0"/>
+        <w:spacing w:line="240" w:lineRule="exact"/>
+        <w:ind w:left="1260" w:hanging="900"/>
+        <w:jc w:val="both"/>
+        <w:rPr>
+          <w:rFonts w:eastAsia="宋体"/>
+          <w:color w:val="000000" w:themeColor="text1"/>
+          <w:kern w:val="2"/>
+          <w:szCs w:val="24"/>
+        </w:rPr>
+      </w:pPr>
+      <w:r>
+        <w:rPr>
+          <w:rFonts w:eastAsia="宋体" w:hint="eastAsia"/>
+          <w:color w:val="000000" w:themeColor="text1"/>
+          <w:kern w:val="2"/>
+          <w:szCs w:val="24"/>
+        </w:rPr>
+        <w:t>0</w:t>
+      </w:r>
+      <w:r>
+        <w:rPr>
+          <w:rFonts w:eastAsia="宋体"/>
+          <w:color w:val="000000" w:themeColor="text1"/>
+          <w:kern w:val="2"/>
+          <w:szCs w:val="24"/>
+        </w:rPr>
+        <w:t>9</w:t>
+      </w:r>
+      <w:r>
+        <w:rPr>
+          <w:rFonts w:eastAsia="宋体"/>
+          <w:color w:val="000000" w:themeColor="text1"/>
+          <w:kern w:val="2"/>
+          <w:szCs w:val="24"/>
+        </w:rPr>
+        <w:t>/</w:t>
+      </w:r>
+      <w:r>
+        <w:rPr>
+          <w:rFonts w:eastAsia="宋体" w:hint="eastAsia"/>
+          <w:color w:val="000000" w:themeColor="text1"/>
+          <w:kern w:val="2"/>
+          <w:szCs w:val="24"/>
+        </w:rPr>
+        <w:t>20</w:t>
+      </w:r>
+      <w:r>
+        <w:rPr>
+          <w:rFonts w:eastAsia="宋体" w:hint="eastAsia"/>
+          <w:color w:val="000000" w:themeColor="text1"/>
+          <w:kern w:val="2"/>
+          <w:szCs w:val="24"/>
+        </w:rPr>
+        <w:t>2</w:t>
+      </w:r>
+      <w:r>
+        <w:rPr>
+          <w:rFonts w:eastAsia="宋体"/>
+          <w:color w:val="000000" w:themeColor="text1"/>
+          <w:kern w:val="2"/>
+          <w:szCs w:val="24"/>
+        </w:rPr>
+        <w:t>1</w:t>
+      </w:r>
+      <w:r>
+        <w:rPr>
+          <w:rFonts w:eastAsia="宋体"/>
+          <w:color w:val="000000" w:themeColor="text1"/>
+          <w:kern w:val="2"/>
+          <w:szCs w:val="24"/>
+        </w:rPr>
+        <w:tab/>
+      </w:r>
+      <w:r>
+        <w:rPr>
+          <w:rFonts w:eastAsia="宋体"/>
+          <w:color w:val="000000" w:themeColor="text1"/>
+          <w:kern w:val="2"/>
+          <w:szCs w:val="24"/>
+        </w:rPr>
+        <w:t xml:space="preserve">Lichen Wang, Bo Zong, </w:t>
+      </w:r>
+      <w:r>
+        <w:rPr>
+          <w:rFonts w:eastAsia="宋体"/>
+          <w:b/>
+          <w:bCs/>
+          <w:color w:val="000000" w:themeColor="text1"/>
+          <w:kern w:val="2"/>
+          <w:szCs w:val="24"/>
+        </w:rPr>
+        <w:t>Yunyu Liu</w:t>
+      </w:r>
+      <w:r>
+        <w:rPr>
+          <w:rFonts w:eastAsia="宋体"/>
+          <w:color w:val="000000" w:themeColor="text1"/>
+          <w:kern w:val="2"/>
+          <w:szCs w:val="24"/>
+        </w:rPr>
+        <w:t>, Can Qin, Wei Cheng, Wenchao Yu, Xuchao Zhang, Haifeng Chen, Yun Fu</w:t>
+      </w:r>
+      <w:r>
+        <w:rPr>
+          <w:rFonts w:eastAsia="宋体"/>
+          <w:color w:val="000000" w:themeColor="text1"/>
+          <w:kern w:val="2"/>
+          <w:szCs w:val="24"/>
+        </w:rPr>
+        <w:t>, “</w:t>
+      </w:r>
+      <w:r>
+        <w:rPr>
+          <w:sz w:val="22"/>
+        </w:rPr>
+        <w:t xml:space="preserve">Aspect-based Sentiment Classification via Reinforcement Learning," </w:t>
+      </w:r>
+      <w:r>
+        <w:rPr>
+          <w:rFonts w:eastAsia="宋体" w:hint="eastAsia"/>
+          <w:color w:val="000000" w:themeColor="text1"/>
+          <w:kern w:val="2"/>
+          <w:szCs w:val="24"/>
+        </w:rPr>
+        <w:t>ICDM</w:t>
+      </w:r>
+      <w:r>
+        <w:rPr>
+          <w:rFonts w:eastAsia="宋体"/>
+          <w:color w:val="000000" w:themeColor="text1"/>
+          <w:kern w:val="2"/>
+          <w:szCs w:val="24"/>
+        </w:rPr>
+        <w:t xml:space="preserve"> 202</w:t>
+      </w:r>
+      <w:r>
+        <w:rPr>
+          <w:rFonts w:eastAsia="宋体"/>
+          <w:color w:val="000000" w:themeColor="text1"/>
+          <w:kern w:val="2"/>
+          <w:szCs w:val="24"/>
+        </w:rPr>
+        <w:t>1</w:t>
       </w:r>
     </w:p>
     <w:p>
@@ -2943,6 +3210,7 @@
           <w:rFonts w:ascii="Times New Roman" w:hAnsi="Times New Roman"/>
           <w:lang w:eastAsia="zh-CN"/>
         </w:rPr>
+        <w:lastRenderedPageBreak/>
         <w:t>Utilized</w:t>
       </w:r>
       <w:r>
@@ -3067,7 +3335,6 @@
           <w:rFonts w:ascii="Times New Roman" w:eastAsiaTheme="minorEastAsia" w:hAnsi="Times New Roman" w:hint="eastAsia"/>
           <w:lang w:eastAsia="zh-CN"/>
         </w:rPr>
-        <w:lastRenderedPageBreak/>
         <w:t>S</w:t>
       </w:r>
       <w:r>

--- a/CV-update.docx
+++ b/CV-update.docx
@@ -837,7 +837,7 @@
           <w:kern w:val="2"/>
           <w:szCs w:val="24"/>
         </w:rPr>
-        <w:t>10</w:t>
+        <w:t>01</w:t>
       </w:r>
       <w:r>
         <w:rPr>
@@ -873,25 +873,16 @@
           <w:kern w:val="2"/>
           <w:szCs w:val="24"/>
         </w:rPr>
-        <w:t>1</w:t>
-      </w:r>
-      <w:r>
-        <w:rPr>
-          <w:rFonts w:eastAsia="宋体"/>
-          <w:color w:val="000000" w:themeColor="text1"/>
-          <w:kern w:val="2"/>
-          <w:szCs w:val="24"/>
-        </w:rPr>
-        <w:tab/>
-      </w:r>
-      <w:r>
-        <w:rPr>
-          <w:rFonts w:eastAsia="宋体"/>
-          <w:color w:val="000000" w:themeColor="text1"/>
-          <w:kern w:val="2"/>
-          <w:szCs w:val="24"/>
-        </w:rPr>
-        <w:t xml:space="preserve">Lichen Wang, </w:t>
+        <w:t>2</w:t>
+      </w:r>
+      <w:r>
+        <w:rPr>
+          <w:rFonts w:eastAsia="宋体"/>
+          <w:color w:val="000000" w:themeColor="text1"/>
+          <w:kern w:val="2"/>
+          <w:szCs w:val="24"/>
+        </w:rPr>
+        <w:tab/>
       </w:r>
       <w:r>
         <w:rPr>
@@ -911,7 +902,43 @@
           <w:kern w:val="2"/>
           <w:szCs w:val="24"/>
         </w:rPr>
-        <w:t>, Hang Di, Can Qin, Gan Sun, Yun Fu</w:t>
+        <w:t xml:space="preserve">, </w:t>
+      </w:r>
+      <w:r>
+        <w:rPr>
+          <w:rFonts w:eastAsia="宋体" w:hint="eastAsia"/>
+          <w:color w:val="000000" w:themeColor="text1"/>
+          <w:kern w:val="2"/>
+          <w:szCs w:val="24"/>
+        </w:rPr>
+        <w:t>Jian</w:t>
+      </w:r>
+      <w:r>
+        <w:rPr>
+          <w:rFonts w:eastAsia="宋体"/>
+          <w:color w:val="000000" w:themeColor="text1"/>
+          <w:kern w:val="2"/>
+          <w:szCs w:val="24"/>
+        </w:rPr>
+        <w:t>zhu Ma</w:t>
+      </w:r>
+      <w:r>
+        <w:rPr>
+          <w:rFonts w:eastAsia="宋体"/>
+          <w:color w:val="000000" w:themeColor="text1"/>
+          <w:kern w:val="2"/>
+          <w:szCs w:val="24"/>
+        </w:rPr>
+        <w:t xml:space="preserve">, </w:t>
+      </w:r>
+      <w:r>
+        <w:rPr>
+          <w:rFonts w:eastAsia="宋体"/>
+          <w:color w:val="000000" w:themeColor="text1"/>
+          <w:kern w:val="2"/>
+          <w:szCs w:val="24"/>
+        </w:rPr>
+        <w:t>Pan Li</w:t>
       </w:r>
       <w:r>
         <w:rPr>
@@ -926,13 +953,31 @@
         <w:rPr>
           <w:sz w:val="22"/>
         </w:rPr>
-        <w:t xml:space="preserve">Semi-supervised Dual Relation Learning for Multi-label Classification," </w:t>
+        <w:t>Neural Predicting Higher-order Patterns in Temporal Networks</w:t>
       </w:r>
       <w:r>
         <w:rPr>
           <w:sz w:val="22"/>
         </w:rPr>
-        <w:t>TIP 2021</w:t>
+        <w:t xml:space="preserve">," </w:t>
+      </w:r>
+      <w:r>
+        <w:rPr>
+          <w:sz w:val="22"/>
+        </w:rPr>
+        <w:t>WWW</w:t>
+      </w:r>
+      <w:r>
+        <w:rPr>
+          <w:sz w:val="22"/>
+        </w:rPr>
+        <w:t xml:space="preserve"> 202</w:t>
+      </w:r>
+      <w:r>
+        <w:rPr>
+          <w:sz w:val="22"/>
+        </w:rPr>
+        <w:t>2</w:t>
       </w:r>
     </w:p>
     <w:p>
@@ -950,30 +995,30 @@
       </w:pPr>
       <w:r>
         <w:rPr>
+          <w:rFonts w:eastAsia="宋体"/>
+          <w:color w:val="000000" w:themeColor="text1"/>
+          <w:kern w:val="2"/>
+          <w:szCs w:val="24"/>
+        </w:rPr>
+        <w:t>10</w:t>
+      </w:r>
+      <w:r>
+        <w:rPr>
+          <w:rFonts w:eastAsia="宋体"/>
+          <w:color w:val="000000" w:themeColor="text1"/>
+          <w:kern w:val="2"/>
+          <w:szCs w:val="24"/>
+        </w:rPr>
+        <w:t>/</w:t>
+      </w:r>
+      <w:r>
+        <w:rPr>
           <w:rFonts w:eastAsia="宋体" w:hint="eastAsia"/>
           <w:color w:val="000000" w:themeColor="text1"/>
           <w:kern w:val="2"/>
           <w:szCs w:val="24"/>
         </w:rPr>
-        <w:t>0</w:t>
-      </w:r>
-      <w:r>
-        <w:rPr>
-          <w:rFonts w:eastAsia="宋体"/>
-          <w:color w:val="000000" w:themeColor="text1"/>
-          <w:kern w:val="2"/>
-          <w:szCs w:val="24"/>
-        </w:rPr>
-        <w:t>9</w:t>
-      </w:r>
-      <w:r>
-        <w:rPr>
-          <w:rFonts w:eastAsia="宋体"/>
-          <w:color w:val="000000" w:themeColor="text1"/>
-          <w:kern w:val="2"/>
-          <w:szCs w:val="24"/>
-        </w:rPr>
-        <w:t>/</w:t>
+        <w:t>20</w:t>
       </w:r>
       <w:r>
         <w:rPr>
@@ -982,15 +1027,6 @@
           <w:kern w:val="2"/>
           <w:szCs w:val="24"/>
         </w:rPr>
-        <w:t>20</w:t>
-      </w:r>
-      <w:r>
-        <w:rPr>
-          <w:rFonts w:eastAsia="宋体" w:hint="eastAsia"/>
-          <w:color w:val="000000" w:themeColor="text1"/>
-          <w:kern w:val="2"/>
-          <w:szCs w:val="24"/>
-        </w:rPr>
         <w:t>2</w:t>
       </w:r>
       <w:r>
@@ -1018,7 +1054,7 @@
           <w:kern w:val="2"/>
           <w:szCs w:val="24"/>
         </w:rPr>
-        <w:t xml:space="preserve">Lichen Wang, Bo Zong, </w:t>
+        <w:t xml:space="preserve">Lichen Wang, </w:t>
       </w:r>
       <w:r>
         <w:rPr>
@@ -1038,7 +1074,7 @@
           <w:kern w:val="2"/>
           <w:szCs w:val="24"/>
         </w:rPr>
-        <w:t>, Can Qin, Wei Cheng, Wenchao Yu, Xuchao Zhang, Haifeng Chen, Yun Fu</w:t>
+        <w:t>, Hang Di, Can Qin, Gan Sun, Yun Fu</w:t>
       </w:r>
       <w:r>
         <w:rPr>
@@ -1053,34 +1089,13 @@
         <w:rPr>
           <w:sz w:val="22"/>
         </w:rPr>
-        <w:t xml:space="preserve">Aspect-based Sentiment Classification via Reinforcement Learning," </w:t>
-      </w:r>
-      <w:r>
-        <w:rPr>
-          <w:rFonts w:eastAsia="宋体" w:hint="eastAsia"/>
-          <w:color w:val="000000" w:themeColor="text1"/>
-          <w:kern w:val="2"/>
-          <w:szCs w:val="24"/>
-        </w:rPr>
-        <w:t>ICDM</w:t>
-      </w:r>
-      <w:r>
-        <w:rPr>
-          <w:rFonts w:eastAsia="宋体"/>
-          <w:color w:val="000000" w:themeColor="text1"/>
-          <w:kern w:val="2"/>
-          <w:szCs w:val="24"/>
-        </w:rPr>
-        <w:t xml:space="preserve"> 202</w:t>
-      </w:r>
-      <w:r>
-        <w:rPr>
-          <w:rFonts w:eastAsia="宋体"/>
-          <w:color w:val="000000" w:themeColor="text1"/>
-          <w:kern w:val="2"/>
-          <w:szCs w:val="24"/>
-        </w:rPr>
-        <w:t>1</w:t>
+        <w:t xml:space="preserve">Semi-supervised Dual Relation Learning for Multi-label Classification," </w:t>
+      </w:r>
+      <w:r>
+        <w:rPr>
+          <w:sz w:val="22"/>
+        </w:rPr>
+        <w:t>TIP 2021</w:t>
       </w:r>
     </w:p>
     <w:p>
@@ -1112,6 +1127,42 @@
           <w:kern w:val="2"/>
           <w:szCs w:val="24"/>
         </w:rPr>
+        <w:t>9</w:t>
+      </w:r>
+      <w:r>
+        <w:rPr>
+          <w:rFonts w:eastAsia="宋体"/>
+          <w:color w:val="000000" w:themeColor="text1"/>
+          <w:kern w:val="2"/>
+          <w:szCs w:val="24"/>
+        </w:rPr>
+        <w:t>/</w:t>
+      </w:r>
+      <w:r>
+        <w:rPr>
+          <w:rFonts w:eastAsia="宋体" w:hint="eastAsia"/>
+          <w:color w:val="000000" w:themeColor="text1"/>
+          <w:kern w:val="2"/>
+          <w:szCs w:val="24"/>
+        </w:rPr>
+        <w:t>20</w:t>
+      </w:r>
+      <w:r>
+        <w:rPr>
+          <w:rFonts w:eastAsia="宋体" w:hint="eastAsia"/>
+          <w:color w:val="000000" w:themeColor="text1"/>
+          <w:kern w:val="2"/>
+          <w:szCs w:val="24"/>
+        </w:rPr>
+        <w:t>2</w:t>
+      </w:r>
+      <w:r>
+        <w:rPr>
+          <w:rFonts w:eastAsia="宋体"/>
+          <w:color w:val="000000" w:themeColor="text1"/>
+          <w:kern w:val="2"/>
+          <w:szCs w:val="24"/>
+        </w:rPr>
         <w:t>1</w:t>
       </w:r>
       <w:r>
@@ -1121,6 +1172,109 @@
           <w:kern w:val="2"/>
           <w:szCs w:val="24"/>
         </w:rPr>
+        <w:tab/>
+      </w:r>
+      <w:r>
+        <w:rPr>
+          <w:rFonts w:eastAsia="宋体"/>
+          <w:color w:val="000000" w:themeColor="text1"/>
+          <w:kern w:val="2"/>
+          <w:szCs w:val="24"/>
+        </w:rPr>
+        <w:t xml:space="preserve">Lichen Wang, Bo Zong, </w:t>
+      </w:r>
+      <w:r>
+        <w:rPr>
+          <w:rFonts w:eastAsia="宋体"/>
+          <w:b/>
+          <w:bCs/>
+          <w:color w:val="000000" w:themeColor="text1"/>
+          <w:kern w:val="2"/>
+          <w:szCs w:val="24"/>
+        </w:rPr>
+        <w:t>Yunyu Liu</w:t>
+      </w:r>
+      <w:r>
+        <w:rPr>
+          <w:rFonts w:eastAsia="宋体"/>
+          <w:color w:val="000000" w:themeColor="text1"/>
+          <w:kern w:val="2"/>
+          <w:szCs w:val="24"/>
+        </w:rPr>
+        <w:t>, Can Qin, Wei Cheng, Wenchao Yu, Xuchao Zhang, Haifeng Chen, Yun Fu</w:t>
+      </w:r>
+      <w:r>
+        <w:rPr>
+          <w:rFonts w:eastAsia="宋体"/>
+          <w:color w:val="000000" w:themeColor="text1"/>
+          <w:kern w:val="2"/>
+          <w:szCs w:val="24"/>
+        </w:rPr>
+        <w:t>, “</w:t>
+      </w:r>
+      <w:r>
+        <w:rPr>
+          <w:sz w:val="22"/>
+        </w:rPr>
+        <w:t xml:space="preserve">Aspect-based Sentiment Classification via Reinforcement Learning," </w:t>
+      </w:r>
+      <w:r>
+        <w:rPr>
+          <w:rFonts w:eastAsia="宋体" w:hint="eastAsia"/>
+          <w:color w:val="000000" w:themeColor="text1"/>
+          <w:kern w:val="2"/>
+          <w:szCs w:val="24"/>
+        </w:rPr>
+        <w:t>ICDM</w:t>
+      </w:r>
+      <w:r>
+        <w:rPr>
+          <w:rFonts w:eastAsia="宋体"/>
+          <w:color w:val="000000" w:themeColor="text1"/>
+          <w:kern w:val="2"/>
+          <w:szCs w:val="24"/>
+        </w:rPr>
+        <w:t xml:space="preserve"> 2021</w:t>
+      </w:r>
+    </w:p>
+    <w:p>
+      <w:pPr>
+        <w:widowControl w:val="0"/>
+        <w:spacing w:line="240" w:lineRule="exact"/>
+        <w:ind w:left="1260" w:hanging="900"/>
+        <w:jc w:val="both"/>
+        <w:rPr>
+          <w:rFonts w:eastAsia="宋体"/>
+          <w:color w:val="000000" w:themeColor="text1"/>
+          <w:kern w:val="2"/>
+          <w:szCs w:val="24"/>
+        </w:rPr>
+      </w:pPr>
+      <w:r>
+        <w:rPr>
+          <w:rFonts w:eastAsia="宋体" w:hint="eastAsia"/>
+          <w:color w:val="000000" w:themeColor="text1"/>
+          <w:kern w:val="2"/>
+          <w:szCs w:val="24"/>
+        </w:rPr>
+        <w:t>0</w:t>
+      </w:r>
+      <w:r>
+        <w:rPr>
+          <w:rFonts w:eastAsia="宋体"/>
+          <w:color w:val="000000" w:themeColor="text1"/>
+          <w:kern w:val="2"/>
+          <w:szCs w:val="24"/>
+        </w:rPr>
+        <w:t>1</w:t>
+      </w:r>
+      <w:r>
+        <w:rPr>
+          <w:rFonts w:eastAsia="宋体"/>
+          <w:color w:val="000000" w:themeColor="text1"/>
+          <w:kern w:val="2"/>
+          <w:szCs w:val="24"/>
+        </w:rPr>
         <w:t>/</w:t>
       </w:r>
       <w:r>
@@ -1175,16 +1329,7 @@
           <w:kern w:val="2"/>
           <w:szCs w:val="24"/>
         </w:rPr>
-        <w:t xml:space="preserve"> Wang</w:t>
-      </w:r>
-      <w:r>
-        <w:rPr>
-          <w:rFonts w:eastAsia="宋体"/>
-          <w:color w:val="000000" w:themeColor="text1"/>
-          <w:kern w:val="2"/>
-          <w:szCs w:val="24"/>
-        </w:rPr>
-        <w:t xml:space="preserve">, </w:t>
+        <w:t xml:space="preserve"> Wang, </w:t>
       </w:r>
       <w:r>
         <w:rPr>
@@ -3123,6 +3268,7 @@
           <w:rFonts w:ascii="Times New Roman" w:hAnsi="Times New Roman" w:hint="eastAsia"/>
           <w:lang w:eastAsia="zh-CN"/>
         </w:rPr>
+        <w:lastRenderedPageBreak/>
         <w:t>Employed</w:t>
       </w:r>
       <w:r>
@@ -3210,7 +3356,6 @@
           <w:rFonts w:ascii="Times New Roman" w:hAnsi="Times New Roman"/>
           <w:lang w:eastAsia="zh-CN"/>
         </w:rPr>
-        <w:lastRenderedPageBreak/>
         <w:t>Utilized</w:t>
       </w:r>
       <w:r>

--- a/CV-update.docx
+++ b/CV-update.docx
@@ -1,6 +1,6 @@
 
 <file path=word/document.xml><?xml version="1.0" encoding="utf-8"?>
-<w:document xmlns:wpc="http://schemas.microsoft.com/office/word/2010/wordprocessingCanvas" xmlns:cx="http://schemas.microsoft.com/office/drawing/2014/chartex" xmlns:cx1="http://schemas.microsoft.com/office/drawing/2015/9/8/chartex" xmlns:cx2="http://schemas.microsoft.com/office/drawing/2015/10/21/chartex" xmlns:cx3="http://schemas.microsoft.com/office/drawing/2016/5/9/chartex" xmlns:cx4="http://schemas.microsoft.com/office/drawing/2016/5/10/chartex" xmlns:cx5="http://schemas.microsoft.com/office/drawing/2016/5/11/chartex" xmlns:cx6="http://schemas.microsoft.com/office/drawing/2016/5/12/chartex" xmlns:cx7="http://schemas.microsoft.com/office/drawing/2016/5/13/chartex" xmlns:cx8="http://schemas.microsoft.com/office/drawing/2016/5/14/chartex" xmlns:mc="http://schemas.openxmlformats.org/markup-compatibility/2006" xmlns:aink="http://schemas.microsoft.com/office/drawing/2016/ink" xmlns:am3d="http://schemas.microsoft.com/office/drawing/2017/model3d" xmlns:o="urn:schemas-microsoft-com:office:office" xmlns:r="http://schemas.openxmlformats.org/officeDocument/2006/relationships" xmlns:m="http://schemas.openxmlformats.org/officeDocument/2006/math" xmlns:v="urn:schemas-microsoft-com:vml" xmlns:wp14="http://schemas.microsoft.com/office/word/2010/wordprocessingDrawing" xmlns:wp="http://schemas.openxmlformats.org/drawingml/2006/wordprocessingDrawing" xmlns:w10="urn:schemas-microsoft-com:office:word" xmlns:w="http://schemas.openxmlformats.org/wordprocessingml/2006/main" xmlns:w14="http://schemas.microsoft.com/office/word/2010/wordml" xmlns:w15="http://schemas.microsoft.com/office/word/2012/wordml" xmlns:w16cex="http://schemas.microsoft.com/office/word/2018/wordml/cex" xmlns:w16cid="http://schemas.microsoft.com/office/word/2016/wordml/cid" xmlns:w16="http://schemas.microsoft.com/office/word/2018/wordml" xmlns:w16sdtdh="http://schemas.microsoft.com/office/word/2020/wordml/sdtdatahash" xmlns:w16se="http://schemas.microsoft.com/office/word/2015/wordml/symex" xmlns:wpg="http://schemas.microsoft.com/office/word/2010/wordprocessingGroup" xmlns:wpi="http://schemas.microsoft.com/office/word/2010/wordprocessingInk" xmlns:wne="http://schemas.microsoft.com/office/word/2006/wordml" xmlns:wps="http://schemas.microsoft.com/office/word/2010/wordprocessingShape" mc:Ignorable="w14 w15 w16se w16cid w16 w16cex w16sdtdh wp14">
+<w:document xmlns:wpc="http://schemas.microsoft.com/office/word/2010/wordprocessingCanvas" xmlns:cx="http://schemas.microsoft.com/office/drawing/2014/chartex" xmlns:cx1="http://schemas.microsoft.com/office/drawing/2015/9/8/chartex" xmlns:cx2="http://schemas.microsoft.com/office/drawing/2015/10/21/chartex" xmlns:cx3="http://schemas.microsoft.com/office/drawing/2016/5/9/chartex" xmlns:cx4="http://schemas.microsoft.com/office/drawing/2016/5/10/chartex" xmlns:cx5="http://schemas.microsoft.com/office/drawing/2016/5/11/chartex" xmlns:cx6="http://schemas.microsoft.com/office/drawing/2016/5/12/chartex" xmlns:cx7="http://schemas.microsoft.com/office/drawing/2016/5/13/chartex" xmlns:cx8="http://schemas.microsoft.com/office/drawing/2016/5/14/chartex" xmlns:mc="http://schemas.openxmlformats.org/markup-compatibility/2006" xmlns:aink="http://schemas.microsoft.com/office/drawing/2016/ink" xmlns:am3d="http://schemas.microsoft.com/office/drawing/2017/model3d" xmlns:o="urn:schemas-microsoft-com:office:office" xmlns:oel="http://schemas.microsoft.com/office/2019/extlst" xmlns:r="http://schemas.openxmlformats.org/officeDocument/2006/relationships" xmlns:m="http://schemas.openxmlformats.org/officeDocument/2006/math" xmlns:v="urn:schemas-microsoft-com:vml" xmlns:wp14="http://schemas.microsoft.com/office/word/2010/wordprocessingDrawing" xmlns:wp="http://schemas.openxmlformats.org/drawingml/2006/wordprocessingDrawing" xmlns:w10="urn:schemas-microsoft-com:office:word" xmlns:w="http://schemas.openxmlformats.org/wordprocessingml/2006/main" xmlns:w14="http://schemas.microsoft.com/office/word/2010/wordml" xmlns:w15="http://schemas.microsoft.com/office/word/2012/wordml" xmlns:w16cex="http://schemas.microsoft.com/office/word/2018/wordml/cex" xmlns:w16cid="http://schemas.microsoft.com/office/word/2016/wordml/cid" xmlns:w16="http://schemas.microsoft.com/office/word/2018/wordml" xmlns:w16sdtdh="http://schemas.microsoft.com/office/word/2020/wordml/sdtdatahash" xmlns:w16se="http://schemas.microsoft.com/office/word/2015/wordml/symex" xmlns:wpg="http://schemas.microsoft.com/office/word/2010/wordprocessingGroup" xmlns:wpi="http://schemas.microsoft.com/office/word/2010/wordprocessingInk" xmlns:wne="http://schemas.microsoft.com/office/word/2006/wordml" xmlns:wps="http://schemas.microsoft.com/office/word/2010/wordprocessingShape" mc:Ignorable="w14 w15 w16se w16cid w16 w16cex w16sdtdh wp14">
   <w:body>
     <w:p>
       <w:pPr>
@@ -824,20 +824,17 @@
         <w:ind w:left="1260" w:hanging="900"/>
         <w:jc w:val="both"/>
         <w:rPr>
-          <w:rFonts w:eastAsia="宋体"/>
-          <w:color w:val="000000" w:themeColor="text1"/>
-          <w:kern w:val="2"/>
-          <w:szCs w:val="24"/>
-        </w:rPr>
-      </w:pPr>
-      <w:r>
-        <w:rPr>
-          <w:rFonts w:eastAsia="宋体"/>
-          <w:color w:val="000000" w:themeColor="text1"/>
-          <w:kern w:val="2"/>
-          <w:szCs w:val="24"/>
-        </w:rPr>
-        <w:t>01</w:t>
+          <w:sz w:val="22"/>
+        </w:rPr>
+      </w:pPr>
+      <w:r>
+        <w:rPr>
+          <w:rFonts w:eastAsia="宋体"/>
+          <w:color w:val="000000" w:themeColor="text1"/>
+          <w:kern w:val="2"/>
+          <w:szCs w:val="24"/>
+        </w:rPr>
+        <w:t>04</w:t>
       </w:r>
       <w:r>
         <w:rPr>
@@ -873,16 +870,25 @@
           <w:kern w:val="2"/>
           <w:szCs w:val="24"/>
         </w:rPr>
-        <w:t>2</w:t>
-      </w:r>
-      <w:r>
-        <w:rPr>
-          <w:rFonts w:eastAsia="宋体"/>
-          <w:color w:val="000000" w:themeColor="text1"/>
-          <w:kern w:val="2"/>
-          <w:szCs w:val="24"/>
-        </w:rPr>
-        <w:tab/>
+        <w:t>3</w:t>
+      </w:r>
+      <w:r>
+        <w:rPr>
+          <w:rFonts w:eastAsia="宋体"/>
+          <w:color w:val="000000" w:themeColor="text1"/>
+          <w:kern w:val="2"/>
+          <w:szCs w:val="24"/>
+        </w:rPr>
+        <w:tab/>
+      </w:r>
+      <w:r>
+        <w:rPr>
+          <w:rFonts w:eastAsia="宋体"/>
+          <w:color w:val="000000" w:themeColor="text1"/>
+          <w:kern w:val="2"/>
+          <w:szCs w:val="24"/>
+        </w:rPr>
+        <w:t xml:space="preserve">Peihao Wang, Shenghao Yang, </w:t>
       </w:r>
       <w:r>
         <w:rPr>
@@ -906,21 +912,12 @@
       </w:r>
       <w:r>
         <w:rPr>
-          <w:rFonts w:eastAsia="宋体" w:hint="eastAsia"/>
-          <w:color w:val="000000" w:themeColor="text1"/>
-          <w:kern w:val="2"/>
-          <w:szCs w:val="24"/>
-        </w:rPr>
-        <w:t>Jian</w:t>
-      </w:r>
-      <w:r>
-        <w:rPr>
-          <w:rFonts w:eastAsia="宋体"/>
-          <w:color w:val="000000" w:themeColor="text1"/>
-          <w:kern w:val="2"/>
-          <w:szCs w:val="24"/>
-        </w:rPr>
-        <w:t>zhu Ma</w:t>
+          <w:rFonts w:eastAsia="宋体"/>
+          <w:color w:val="000000" w:themeColor="text1"/>
+          <w:kern w:val="2"/>
+          <w:szCs w:val="24"/>
+        </w:rPr>
+        <w:t>Zhangyang Wang</w:t>
       </w:r>
       <w:r>
         <w:rPr>
@@ -953,7 +950,7 @@
         <w:rPr>
           <w:sz w:val="22"/>
         </w:rPr>
-        <w:t>Neural Predicting Higher-order Patterns in Temporal Networks</w:t>
+        <w:t>Equivariant hypergraph diffusion neural operators</w:t>
       </w:r>
       <w:r>
         <w:rPr>
@@ -965,19 +962,7 @@
         <w:rPr>
           <w:sz w:val="22"/>
         </w:rPr>
-        <w:t>WWW</w:t>
-      </w:r>
-      <w:r>
-        <w:rPr>
-          <w:sz w:val="22"/>
-        </w:rPr>
-        <w:t xml:space="preserve"> 202</w:t>
-      </w:r>
-      <w:r>
-        <w:rPr>
-          <w:sz w:val="22"/>
-        </w:rPr>
-        <w:t>2</w:t>
+        <w:t>ICLR 2023</w:t>
       </w:r>
     </w:p>
     <w:p>
@@ -1000,7 +985,7 @@
           <w:kern w:val="2"/>
           <w:szCs w:val="24"/>
         </w:rPr>
-        <w:t>10</w:t>
+        <w:t>12</w:t>
       </w:r>
       <w:r>
         <w:rPr>
@@ -1036,25 +1021,25 @@
           <w:kern w:val="2"/>
           <w:szCs w:val="24"/>
         </w:rPr>
-        <w:t>1</w:t>
-      </w:r>
-      <w:r>
-        <w:rPr>
-          <w:rFonts w:eastAsia="宋体"/>
-          <w:color w:val="000000" w:themeColor="text1"/>
-          <w:kern w:val="2"/>
-          <w:szCs w:val="24"/>
-        </w:rPr>
-        <w:tab/>
-      </w:r>
-      <w:r>
-        <w:rPr>
-          <w:rFonts w:eastAsia="宋体"/>
-          <w:color w:val="000000" w:themeColor="text1"/>
-          <w:kern w:val="2"/>
-          <w:szCs w:val="24"/>
-        </w:rPr>
-        <w:t xml:space="preserve">Lichen Wang, </w:t>
+        <w:t>2</w:t>
+      </w:r>
+      <w:r>
+        <w:rPr>
+          <w:rFonts w:eastAsia="宋体"/>
+          <w:color w:val="000000" w:themeColor="text1"/>
+          <w:kern w:val="2"/>
+          <w:szCs w:val="24"/>
+        </w:rPr>
+        <w:tab/>
+      </w:r>
+      <w:r>
+        <w:rPr>
+          <w:rFonts w:eastAsia="宋体"/>
+          <w:color w:val="000000" w:themeColor="text1"/>
+          <w:kern w:val="2"/>
+          <w:szCs w:val="24"/>
+        </w:rPr>
+        <w:t xml:space="preserve">Yue Bai, Lichen Wang, </w:t>
       </w:r>
       <w:r>
         <w:rPr>
@@ -1074,7 +1059,52 @@
           <w:kern w:val="2"/>
           <w:szCs w:val="24"/>
         </w:rPr>
-        <w:t>, Hang Di, Can Qin, Gan Sun, Yun Fu</w:t>
+        <w:t xml:space="preserve">, </w:t>
+      </w:r>
+      <w:r>
+        <w:rPr>
+          <w:rFonts w:eastAsia="宋体"/>
+          <w:color w:val="000000" w:themeColor="text1"/>
+          <w:kern w:val="2"/>
+          <w:szCs w:val="24"/>
+        </w:rPr>
+        <w:t>Yu Yin</w:t>
+      </w:r>
+      <w:r>
+        <w:rPr>
+          <w:rFonts w:eastAsia="宋体"/>
+          <w:color w:val="000000" w:themeColor="text1"/>
+          <w:kern w:val="2"/>
+          <w:szCs w:val="24"/>
+        </w:rPr>
+        <w:t>,</w:t>
+      </w:r>
+      <w:r>
+        <w:rPr>
+          <w:rFonts w:eastAsia="宋体"/>
+          <w:color w:val="000000" w:themeColor="text1"/>
+          <w:kern w:val="2"/>
+          <w:szCs w:val="24"/>
+        </w:rPr>
+        <w:t xml:space="preserve"> Hang Di,</w:t>
+      </w:r>
+      <w:r>
+        <w:rPr>
+          <w:rFonts w:eastAsia="宋体"/>
+          <w:color w:val="000000" w:themeColor="text1"/>
+          <w:kern w:val="2"/>
+          <w:szCs w:val="24"/>
+        </w:rPr>
+        <w:t xml:space="preserve"> </w:t>
+      </w:r>
+      <w:r>
+        <w:rPr>
+          <w:rFonts w:eastAsia="宋体"/>
+          <w:color w:val="000000" w:themeColor="text1"/>
+          <w:kern w:val="2"/>
+          <w:szCs w:val="24"/>
+        </w:rPr>
+        <w:t>Yun Fu</w:t>
       </w:r>
       <w:r>
         <w:rPr>
@@ -1089,13 +1119,19 @@
         <w:rPr>
           <w:sz w:val="22"/>
         </w:rPr>
-        <w:t xml:space="preserve">Semi-supervised Dual Relation Learning for Multi-label Classification," </w:t>
+        <w:t>Human motion segmentation via velocity-sensitive dual-side auto-encoder</w:t>
       </w:r>
       <w:r>
         <w:rPr>
           <w:sz w:val="22"/>
         </w:rPr>
-        <w:t>TIP 2021</w:t>
+        <w:t xml:space="preserve">," </w:t>
+      </w:r>
+      <w:r>
+        <w:rPr>
+          <w:sz w:val="22"/>
+        </w:rPr>
+        <w:t>TIP 2023</w:t>
       </w:r>
     </w:p>
     <w:p>
@@ -1113,30 +1149,30 @@
       </w:pPr>
       <w:r>
         <w:rPr>
+          <w:rFonts w:eastAsia="宋体"/>
+          <w:color w:val="000000" w:themeColor="text1"/>
+          <w:kern w:val="2"/>
+          <w:szCs w:val="24"/>
+        </w:rPr>
+        <w:t>01</w:t>
+      </w:r>
+      <w:r>
+        <w:rPr>
+          <w:rFonts w:eastAsia="宋体"/>
+          <w:color w:val="000000" w:themeColor="text1"/>
+          <w:kern w:val="2"/>
+          <w:szCs w:val="24"/>
+        </w:rPr>
+        <w:t>/</w:t>
+      </w:r>
+      <w:r>
+        <w:rPr>
           <w:rFonts w:eastAsia="宋体" w:hint="eastAsia"/>
           <w:color w:val="000000" w:themeColor="text1"/>
           <w:kern w:val="2"/>
           <w:szCs w:val="24"/>
         </w:rPr>
-        <w:t>0</w:t>
-      </w:r>
-      <w:r>
-        <w:rPr>
-          <w:rFonts w:eastAsia="宋体"/>
-          <w:color w:val="000000" w:themeColor="text1"/>
-          <w:kern w:val="2"/>
-          <w:szCs w:val="24"/>
-        </w:rPr>
-        <w:t>9</w:t>
-      </w:r>
-      <w:r>
-        <w:rPr>
-          <w:rFonts w:eastAsia="宋体"/>
-          <w:color w:val="000000" w:themeColor="text1"/>
-          <w:kern w:val="2"/>
-          <w:szCs w:val="24"/>
-        </w:rPr>
-        <w:t>/</w:t>
+        <w:t>20</w:t>
       </w:r>
       <w:r>
         <w:rPr>
@@ -1145,7 +1181,45 @@
           <w:kern w:val="2"/>
           <w:szCs w:val="24"/>
         </w:rPr>
-        <w:t>20</w:t>
+        <w:t>2</w:t>
+      </w:r>
+      <w:r>
+        <w:rPr>
+          <w:rFonts w:eastAsia="宋体"/>
+          <w:color w:val="000000" w:themeColor="text1"/>
+          <w:kern w:val="2"/>
+          <w:szCs w:val="24"/>
+        </w:rPr>
+        <w:t>2</w:t>
+      </w:r>
+      <w:r>
+        <w:rPr>
+          <w:rFonts w:eastAsia="宋体"/>
+          <w:color w:val="000000" w:themeColor="text1"/>
+          <w:kern w:val="2"/>
+          <w:szCs w:val="24"/>
+        </w:rPr>
+        <w:tab/>
+      </w:r>
+      <w:r>
+        <w:rPr>
+          <w:rFonts w:eastAsia="宋体"/>
+          <w:b/>
+          <w:bCs/>
+          <w:color w:val="000000" w:themeColor="text1"/>
+          <w:kern w:val="2"/>
+          <w:szCs w:val="24"/>
+        </w:rPr>
+        <w:t>Yunyu Liu</w:t>
+      </w:r>
+      <w:r>
+        <w:rPr>
+          <w:rFonts w:eastAsia="宋体"/>
+          <w:color w:val="000000" w:themeColor="text1"/>
+          <w:kern w:val="2"/>
+          <w:szCs w:val="24"/>
+        </w:rPr>
+        <w:t xml:space="preserve">, </w:t>
       </w:r>
       <w:r>
         <w:rPr>
@@ -1154,54 +1228,34 @@
           <w:kern w:val="2"/>
           <w:szCs w:val="24"/>
         </w:rPr>
-        <w:t>2</w:t>
-      </w:r>
-      <w:r>
-        <w:rPr>
-          <w:rFonts w:eastAsia="宋体"/>
-          <w:color w:val="000000" w:themeColor="text1"/>
-          <w:kern w:val="2"/>
-          <w:szCs w:val="24"/>
-        </w:rPr>
-        <w:t>1</w:t>
-      </w:r>
-      <w:r>
-        <w:rPr>
-          <w:rFonts w:eastAsia="宋体"/>
-          <w:color w:val="000000" w:themeColor="text1"/>
-          <w:kern w:val="2"/>
-          <w:szCs w:val="24"/>
-        </w:rPr>
-        <w:tab/>
-      </w:r>
-      <w:r>
-        <w:rPr>
-          <w:rFonts w:eastAsia="宋体"/>
-          <w:color w:val="000000" w:themeColor="text1"/>
-          <w:kern w:val="2"/>
-          <w:szCs w:val="24"/>
-        </w:rPr>
-        <w:t xml:space="preserve">Lichen Wang, Bo Zong, </w:t>
-      </w:r>
-      <w:r>
-        <w:rPr>
-          <w:rFonts w:eastAsia="宋体"/>
-          <w:b/>
-          <w:bCs/>
-          <w:color w:val="000000" w:themeColor="text1"/>
-          <w:kern w:val="2"/>
-          <w:szCs w:val="24"/>
-        </w:rPr>
-        <w:t>Yunyu Liu</w:t>
-      </w:r>
-      <w:r>
-        <w:rPr>
-          <w:rFonts w:eastAsia="宋体"/>
-          <w:color w:val="000000" w:themeColor="text1"/>
-          <w:kern w:val="2"/>
-          <w:szCs w:val="24"/>
-        </w:rPr>
-        <w:t>, Can Qin, Wei Cheng, Wenchao Yu, Xuchao Zhang, Haifeng Chen, Yun Fu</w:t>
+        <w:t>Jian</w:t>
+      </w:r>
+      <w:r>
+        <w:rPr>
+          <w:rFonts w:eastAsia="宋体"/>
+          <w:color w:val="000000" w:themeColor="text1"/>
+          <w:kern w:val="2"/>
+          <w:szCs w:val="24"/>
+        </w:rPr>
+        <w:t>zhu Ma</w:t>
+      </w:r>
+      <w:r>
+        <w:rPr>
+          <w:rFonts w:eastAsia="宋体"/>
+          <w:color w:val="000000" w:themeColor="text1"/>
+          <w:kern w:val="2"/>
+          <w:szCs w:val="24"/>
+        </w:rPr>
+        <w:t xml:space="preserve">, </w:t>
+      </w:r>
+      <w:r>
+        <w:rPr>
+          <w:rFonts w:eastAsia="宋体"/>
+          <w:color w:val="000000" w:themeColor="text1"/>
+          <w:kern w:val="2"/>
+          <w:szCs w:val="24"/>
+        </w:rPr>
+        <w:t>Pan Li</w:t>
       </w:r>
       <w:r>
         <w:rPr>
@@ -1216,25 +1270,19 @@
         <w:rPr>
           <w:sz w:val="22"/>
         </w:rPr>
-        <w:t xml:space="preserve">Aspect-based Sentiment Classification via Reinforcement Learning," </w:t>
-      </w:r>
-      <w:r>
-        <w:rPr>
-          <w:rFonts w:eastAsia="宋体" w:hint="eastAsia"/>
-          <w:color w:val="000000" w:themeColor="text1"/>
-          <w:kern w:val="2"/>
-          <w:szCs w:val="24"/>
-        </w:rPr>
-        <w:t>ICDM</w:t>
-      </w:r>
-      <w:r>
-        <w:rPr>
-          <w:rFonts w:eastAsia="宋体"/>
-          <w:color w:val="000000" w:themeColor="text1"/>
-          <w:kern w:val="2"/>
-          <w:szCs w:val="24"/>
-        </w:rPr>
-        <w:t xml:space="preserve"> 2021</w:t>
+        <w:t>Neural Predicting Higher-order Patterns in Temporal Networks</w:t>
+      </w:r>
+      <w:r>
+        <w:rPr>
+          <w:sz w:val="22"/>
+        </w:rPr>
+        <w:t xml:space="preserve">," </w:t>
+      </w:r>
+      <w:r>
+        <w:rPr>
+          <w:sz w:val="22"/>
+        </w:rPr>
+        <w:t>WWW 2022</w:t>
       </w:r>
     </w:p>
     <w:p>
@@ -1252,12 +1300,39 @@
       </w:pPr>
       <w:r>
         <w:rPr>
+          <w:rFonts w:eastAsia="宋体"/>
+          <w:color w:val="000000" w:themeColor="text1"/>
+          <w:kern w:val="2"/>
+          <w:szCs w:val="24"/>
+        </w:rPr>
+        <w:t>10</w:t>
+      </w:r>
+      <w:r>
+        <w:rPr>
+          <w:rFonts w:eastAsia="宋体"/>
+          <w:color w:val="000000" w:themeColor="text1"/>
+          <w:kern w:val="2"/>
+          <w:szCs w:val="24"/>
+        </w:rPr>
+        <w:t>/</w:t>
+      </w:r>
+      <w:r>
+        <w:rPr>
           <w:rFonts w:eastAsia="宋体" w:hint="eastAsia"/>
           <w:color w:val="000000" w:themeColor="text1"/>
           <w:kern w:val="2"/>
           <w:szCs w:val="24"/>
         </w:rPr>
-        <w:t>0</w:t>
+        <w:t>20</w:t>
+      </w:r>
+      <w:r>
+        <w:rPr>
+          <w:rFonts w:eastAsia="宋体" w:hint="eastAsia"/>
+          <w:color w:val="000000" w:themeColor="text1"/>
+          <w:kern w:val="2"/>
+          <w:szCs w:val="24"/>
+        </w:rPr>
+        <w:t>2</w:t>
       </w:r>
       <w:r>
         <w:rPr>
@@ -1275,70 +1350,16 @@
           <w:kern w:val="2"/>
           <w:szCs w:val="24"/>
         </w:rPr>
-        <w:t>/</w:t>
-      </w:r>
-      <w:r>
-        <w:rPr>
-          <w:rFonts w:eastAsia="宋体" w:hint="eastAsia"/>
-          <w:color w:val="000000" w:themeColor="text1"/>
-          <w:kern w:val="2"/>
-          <w:szCs w:val="24"/>
-        </w:rPr>
-        <w:t>20</w:t>
-      </w:r>
-      <w:r>
-        <w:rPr>
-          <w:rFonts w:eastAsia="宋体" w:hint="eastAsia"/>
-          <w:color w:val="000000" w:themeColor="text1"/>
-          <w:kern w:val="2"/>
-          <w:szCs w:val="24"/>
-        </w:rPr>
-        <w:t>2</w:t>
-      </w:r>
-      <w:r>
-        <w:rPr>
-          <w:rFonts w:eastAsia="宋体"/>
-          <w:color w:val="000000" w:themeColor="text1"/>
-          <w:kern w:val="2"/>
-          <w:szCs w:val="24"/>
-        </w:rPr>
-        <w:t>1</w:t>
-      </w:r>
-      <w:r>
-        <w:rPr>
-          <w:rFonts w:eastAsia="宋体"/>
-          <w:color w:val="000000" w:themeColor="text1"/>
-          <w:kern w:val="2"/>
-          <w:szCs w:val="24"/>
-        </w:rPr>
-        <w:tab/>
-      </w:r>
-      <w:r>
-        <w:rPr>
-          <w:rFonts w:eastAsia="宋体" w:hint="eastAsia"/>
-          <w:color w:val="000000" w:themeColor="text1"/>
-          <w:kern w:val="2"/>
-          <w:szCs w:val="24"/>
-        </w:rPr>
-        <w:t>Yanbang</w:t>
-      </w:r>
-      <w:r>
-        <w:rPr>
-          <w:rFonts w:eastAsia="宋体"/>
-          <w:color w:val="000000" w:themeColor="text1"/>
-          <w:kern w:val="2"/>
-          <w:szCs w:val="24"/>
-        </w:rPr>
-        <w:t xml:space="preserve"> Wang, </w:t>
-      </w:r>
-      <w:r>
-        <w:rPr>
-          <w:rFonts w:eastAsia="宋体"/>
-          <w:color w:val="000000" w:themeColor="text1"/>
-          <w:kern w:val="2"/>
-          <w:szCs w:val="24"/>
-        </w:rPr>
-        <w:t xml:space="preserve">Yen-Yu Chang, </w:t>
+        <w:tab/>
+      </w:r>
+      <w:r>
+        <w:rPr>
+          <w:rFonts w:eastAsia="宋体"/>
+          <w:color w:val="000000" w:themeColor="text1"/>
+          <w:kern w:val="2"/>
+          <w:szCs w:val="24"/>
+        </w:rPr>
+        <w:t xml:space="preserve">Lichen Wang, </w:t>
       </w:r>
       <w:r>
         <w:rPr>
@@ -1358,7 +1379,7 @@
           <w:kern w:val="2"/>
           <w:szCs w:val="24"/>
         </w:rPr>
-        <w:t>, Jure Leskovec, Pan Li</w:t>
+        <w:t>, Hang Di, Can Qin, Gan Sun, Yun Fu</w:t>
       </w:r>
       <w:r>
         <w:rPr>
@@ -1371,30 +1392,15 @@
       </w:r>
       <w:r>
         <w:rPr>
-          <w:rFonts w:eastAsia="宋体"/>
-          <w:color w:val="000000" w:themeColor="text1"/>
-          <w:kern w:val="2"/>
-          <w:szCs w:val="24"/>
-        </w:rPr>
-        <w:t>Inductive Representation Learning in Temporal Networks via Causal Anonymous Walks</w:t>
-      </w:r>
-      <w:r>
-        <w:rPr>
-          <w:rFonts w:eastAsia="宋体"/>
-          <w:color w:val="000000" w:themeColor="text1"/>
-          <w:kern w:val="2"/>
-          <w:szCs w:val="24"/>
-        </w:rPr>
-        <w:t xml:space="preserve">,” </w:t>
-      </w:r>
-      <w:r>
-        <w:rPr>
-          <w:rFonts w:eastAsia="宋体"/>
-          <w:color w:val="000000" w:themeColor="text1"/>
-          <w:kern w:val="2"/>
-          <w:szCs w:val="24"/>
-        </w:rPr>
-        <w:t>ICLR 2021</w:t>
+          <w:sz w:val="22"/>
+        </w:rPr>
+        <w:t xml:space="preserve">Semi-supervised Dual Relation Learning for Multi-label Classification," </w:t>
+      </w:r>
+      <w:r>
+        <w:rPr>
+          <w:sz w:val="22"/>
+        </w:rPr>
+        <w:t>TIP 2021</w:t>
       </w:r>
     </w:p>
     <w:p>
@@ -1417,7 +1423,16 @@
           <w:kern w:val="2"/>
           <w:szCs w:val="24"/>
         </w:rPr>
-        <w:t>08</w:t>
+        <w:t>0</w:t>
+      </w:r>
+      <w:r>
+        <w:rPr>
+          <w:rFonts w:eastAsia="宋体"/>
+          <w:color w:val="000000" w:themeColor="text1"/>
+          <w:kern w:val="2"/>
+          <w:szCs w:val="24"/>
+        </w:rPr>
+        <w:t>9</w:t>
       </w:r>
       <w:r>
         <w:rPr>
@@ -1444,39 +1459,40 @@
           <w:kern w:val="2"/>
           <w:szCs w:val="24"/>
         </w:rPr>
-        <w:t>20</w:t>
-      </w:r>
-      <w:r>
-        <w:rPr>
-          <w:rFonts w:eastAsia="宋体"/>
-          <w:color w:val="000000" w:themeColor="text1"/>
-          <w:kern w:val="2"/>
-          <w:szCs w:val="24"/>
-        </w:rPr>
-        <w:tab/>
-      </w:r>
-      <w:r>
-        <w:rPr>
-          <w:rFonts w:eastAsia="宋体"/>
-          <w:color w:val="000000" w:themeColor="text1"/>
-          <w:kern w:val="2"/>
-          <w:szCs w:val="24"/>
-        </w:rPr>
-        <w:t xml:space="preserve">Yue Bai, </w:t>
-      </w:r>
-      <w:r>
-        <w:rPr>
-          <w:rFonts w:eastAsia="宋体"/>
-          <w:color w:val="000000" w:themeColor="text1"/>
-          <w:kern w:val="2"/>
-          <w:szCs w:val="24"/>
-        </w:rPr>
-        <w:t xml:space="preserve">Lichen Wang, </w:t>
-      </w:r>
-      <w:r>
-        <w:rPr>
-          <w:rFonts w:eastAsia="宋体"/>
-          <w:b/>
+        <w:t>2</w:t>
+      </w:r>
+      <w:r>
+        <w:rPr>
+          <w:rFonts w:eastAsia="宋体"/>
+          <w:color w:val="000000" w:themeColor="text1"/>
+          <w:kern w:val="2"/>
+          <w:szCs w:val="24"/>
+        </w:rPr>
+        <w:t>1</w:t>
+      </w:r>
+      <w:r>
+        <w:rPr>
+          <w:rFonts w:eastAsia="宋体"/>
+          <w:color w:val="000000" w:themeColor="text1"/>
+          <w:kern w:val="2"/>
+          <w:szCs w:val="24"/>
+        </w:rPr>
+        <w:tab/>
+      </w:r>
+      <w:r>
+        <w:rPr>
+          <w:rFonts w:eastAsia="宋体"/>
+          <w:color w:val="000000" w:themeColor="text1"/>
+          <w:kern w:val="2"/>
+          <w:szCs w:val="24"/>
+        </w:rPr>
+        <w:t xml:space="preserve">Lichen Wang, Bo Zong, </w:t>
+      </w:r>
+      <w:r>
+        <w:rPr>
+          <w:rFonts w:eastAsia="宋体"/>
+          <w:b/>
+          <w:bCs/>
           <w:color w:val="000000" w:themeColor="text1"/>
           <w:kern w:val="2"/>
           <w:szCs w:val="24"/>
@@ -1490,7 +1506,22 @@
           <w:kern w:val="2"/>
           <w:szCs w:val="24"/>
         </w:rPr>
-        <w:t xml:space="preserve">, </w:t>
+        <w:t>, Can Qin, Wei Cheng, Wenchao Yu, Xuchao Zhang, Haifeng Chen, Yun Fu</w:t>
+      </w:r>
+      <w:r>
+        <w:rPr>
+          <w:rFonts w:eastAsia="宋体"/>
+          <w:color w:val="000000" w:themeColor="text1"/>
+          <w:kern w:val="2"/>
+          <w:szCs w:val="24"/>
+        </w:rPr>
+        <w:t>, “</w:t>
+      </w:r>
+      <w:r>
+        <w:rPr>
+          <w:sz w:val="22"/>
+        </w:rPr>
+        <w:t xml:space="preserve">Aspect-based Sentiment Classification via Reinforcement Learning," </w:t>
       </w:r>
       <w:r>
         <w:rPr>
@@ -1499,58 +1530,6 @@
           <w:kern w:val="2"/>
           <w:szCs w:val="24"/>
         </w:rPr>
-        <w:t>Yu</w:t>
-      </w:r>
-      <w:r>
-        <w:rPr>
-          <w:rFonts w:eastAsia="宋体"/>
-          <w:color w:val="000000" w:themeColor="text1"/>
-          <w:kern w:val="2"/>
-          <w:szCs w:val="24"/>
-        </w:rPr>
-        <w:t xml:space="preserve"> </w:t>
-      </w:r>
-      <w:r>
-        <w:rPr>
-          <w:rFonts w:eastAsia="宋体" w:hint="eastAsia"/>
-          <w:color w:val="000000" w:themeColor="text1"/>
-          <w:kern w:val="2"/>
-          <w:szCs w:val="24"/>
-        </w:rPr>
-        <w:t>Yin</w:t>
-      </w:r>
-      <w:r>
-        <w:rPr>
-          <w:rFonts w:eastAsia="宋体"/>
-          <w:color w:val="000000" w:themeColor="text1"/>
-          <w:kern w:val="2"/>
-          <w:szCs w:val="24"/>
-        </w:rPr>
-        <w:t>, Yun Fu, “</w:t>
-      </w:r>
-      <w:r>
-        <w:rPr>
-          <w:rFonts w:hint="eastAsia"/>
-          <w:sz w:val="22"/>
-        </w:rPr>
-        <w:t>Dual-Side Auto-Encoder for High-Dimensional Time Series Segmentation</w:t>
-      </w:r>
-      <w:r>
-        <w:rPr>
-          <w:rFonts w:eastAsia="宋体"/>
-          <w:color w:val="000000" w:themeColor="text1"/>
-          <w:kern w:val="2"/>
-          <w:szCs w:val="24"/>
-        </w:rPr>
-        <w:t xml:space="preserve">,” </w:t>
-      </w:r>
-      <w:r>
-        <w:rPr>
-          <w:rFonts w:eastAsia="宋体" w:hint="eastAsia"/>
-          <w:color w:val="000000" w:themeColor="text1"/>
-          <w:kern w:val="2"/>
-          <w:szCs w:val="24"/>
-        </w:rPr>
         <w:t>ICDM</w:t>
       </w:r>
       <w:r>
@@ -1560,7 +1539,7 @@
           <w:kern w:val="2"/>
           <w:szCs w:val="24"/>
         </w:rPr>
-        <w:t xml:space="preserve"> 2020</w:t>
+        <w:t xml:space="preserve"> 2021</w:t>
       </w:r>
     </w:p>
     <w:p>
@@ -1583,7 +1562,16 @@
           <w:kern w:val="2"/>
           <w:szCs w:val="24"/>
         </w:rPr>
-        <w:t>07</w:t>
+        <w:t>0</w:t>
+      </w:r>
+      <w:r>
+        <w:rPr>
+          <w:rFonts w:eastAsia="宋体"/>
+          <w:color w:val="000000" w:themeColor="text1"/>
+          <w:kern w:val="2"/>
+          <w:szCs w:val="24"/>
+        </w:rPr>
+        <w:t>1</w:t>
       </w:r>
       <w:r>
         <w:rPr>
@@ -1610,21 +1598,58 @@
           <w:kern w:val="2"/>
           <w:szCs w:val="24"/>
         </w:rPr>
-        <w:t>20</w:t>
-      </w:r>
-      <w:r>
-        <w:rPr>
-          <w:rFonts w:eastAsia="宋体"/>
-          <w:color w:val="000000" w:themeColor="text1"/>
-          <w:kern w:val="2"/>
-          <w:szCs w:val="24"/>
-        </w:rPr>
-        <w:tab/>
-      </w:r>
-      <w:r>
-        <w:rPr>
-          <w:rFonts w:eastAsia="宋体"/>
-          <w:b/>
+        <w:t>2</w:t>
+      </w:r>
+      <w:r>
+        <w:rPr>
+          <w:rFonts w:eastAsia="宋体"/>
+          <w:color w:val="000000" w:themeColor="text1"/>
+          <w:kern w:val="2"/>
+          <w:szCs w:val="24"/>
+        </w:rPr>
+        <w:t>1</w:t>
+      </w:r>
+      <w:r>
+        <w:rPr>
+          <w:rFonts w:eastAsia="宋体"/>
+          <w:color w:val="000000" w:themeColor="text1"/>
+          <w:kern w:val="2"/>
+          <w:szCs w:val="24"/>
+        </w:rPr>
+        <w:tab/>
+      </w:r>
+      <w:r>
+        <w:rPr>
+          <w:rFonts w:eastAsia="宋体" w:hint="eastAsia"/>
+          <w:color w:val="000000" w:themeColor="text1"/>
+          <w:kern w:val="2"/>
+          <w:szCs w:val="24"/>
+        </w:rPr>
+        <w:t>Yanbang</w:t>
+      </w:r>
+      <w:r>
+        <w:rPr>
+          <w:rFonts w:eastAsia="宋体"/>
+          <w:color w:val="000000" w:themeColor="text1"/>
+          <w:kern w:val="2"/>
+          <w:szCs w:val="24"/>
+        </w:rPr>
+        <w:t xml:space="preserve"> Wang, </w:t>
+      </w:r>
+      <w:r>
+        <w:rPr>
+          <w:rFonts w:eastAsia="宋体"/>
+          <w:color w:val="000000" w:themeColor="text1"/>
+          <w:kern w:val="2"/>
+          <w:szCs w:val="24"/>
+        </w:rPr>
+        <w:t xml:space="preserve">Yen-Yu Chang, </w:t>
+      </w:r>
+      <w:r>
+        <w:rPr>
+          <w:rFonts w:eastAsia="宋体"/>
+          <w:b/>
+          <w:bCs/>
           <w:color w:val="000000" w:themeColor="text1"/>
           <w:kern w:val="2"/>
           <w:szCs w:val="24"/>
@@ -1638,79 +1663,43 @@
           <w:kern w:val="2"/>
           <w:szCs w:val="24"/>
         </w:rPr>
-        <w:t xml:space="preserve">, Lichen Wang, </w:t>
-      </w:r>
-      <w:r>
-        <w:rPr>
-          <w:rFonts w:eastAsia="宋体"/>
-          <w:color w:val="000000" w:themeColor="text1"/>
-          <w:kern w:val="2"/>
-          <w:szCs w:val="24"/>
-        </w:rPr>
-        <w:t xml:space="preserve">Yue Bai, </w:t>
-      </w:r>
-      <w:r>
-        <w:rPr>
-          <w:rFonts w:eastAsia="宋体" w:hint="eastAsia"/>
-          <w:color w:val="000000" w:themeColor="text1"/>
-          <w:kern w:val="2"/>
-          <w:szCs w:val="24"/>
-        </w:rPr>
-        <w:t>Can</w:t>
-      </w:r>
-      <w:r>
-        <w:rPr>
-          <w:rFonts w:eastAsia="宋体"/>
-          <w:color w:val="000000" w:themeColor="text1"/>
-          <w:kern w:val="2"/>
-          <w:szCs w:val="24"/>
-        </w:rPr>
-        <w:t xml:space="preserve"> Qin, Zhengming Ding</w:t>
-      </w:r>
-      <w:r>
-        <w:rPr>
-          <w:rFonts w:eastAsia="宋体"/>
-          <w:color w:val="000000" w:themeColor="text1"/>
-          <w:kern w:val="2"/>
-          <w:szCs w:val="24"/>
-        </w:rPr>
-        <w:t>, Yun Fu, “</w:t>
-      </w:r>
-      <w:r>
-        <w:rPr>
-          <w:rFonts w:eastAsia="宋体"/>
-          <w:color w:val="000000" w:themeColor="text1"/>
-          <w:kern w:val="2"/>
-          <w:szCs w:val="24"/>
-        </w:rPr>
-        <w:t>Generative View-Correlation Adaptation for Semi-Supervised Multi-View Learning</w:t>
-      </w:r>
-      <w:r>
-        <w:rPr>
-          <w:rFonts w:eastAsia="宋体"/>
-          <w:color w:val="000000" w:themeColor="text1"/>
-          <w:kern w:val="2"/>
-          <w:szCs w:val="24"/>
-        </w:rPr>
-        <w:t>,”</w:t>
-      </w:r>
-      <w:r>
-        <w:rPr>
-          <w:rFonts w:eastAsia="宋体"/>
-          <w:color w:val="000000" w:themeColor="text1"/>
-          <w:kern w:val="2"/>
-          <w:szCs w:val="24"/>
-        </w:rPr>
-        <w:t xml:space="preserve"> </w:t>
-      </w:r>
-      <w:r>
-        <w:rPr>
-          <w:rFonts w:eastAsia="宋体"/>
-          <w:color w:val="000000" w:themeColor="text1"/>
-          <w:kern w:val="2"/>
-          <w:szCs w:val="24"/>
-        </w:rPr>
-        <w:t>ECCV 2020</w:t>
+        <w:t>, Jure Leskovec, Pan Li</w:t>
+      </w:r>
+      <w:r>
+        <w:rPr>
+          <w:rFonts w:eastAsia="宋体"/>
+          <w:color w:val="000000" w:themeColor="text1"/>
+          <w:kern w:val="2"/>
+          <w:szCs w:val="24"/>
+        </w:rPr>
+        <w:t>, “</w:t>
+      </w:r>
+      <w:r>
+        <w:rPr>
+          <w:rFonts w:eastAsia="宋体"/>
+          <w:color w:val="000000" w:themeColor="text1"/>
+          <w:kern w:val="2"/>
+          <w:szCs w:val="24"/>
+        </w:rPr>
+        <w:t>Inductive Representation Learning in Temporal Networks via Causal Anonymous Walks</w:t>
+      </w:r>
+      <w:r>
+        <w:rPr>
+          <w:rFonts w:eastAsia="宋体"/>
+          <w:color w:val="000000" w:themeColor="text1"/>
+          <w:kern w:val="2"/>
+          <w:szCs w:val="24"/>
+        </w:rPr>
+        <w:t xml:space="preserve">,” </w:t>
+      </w:r>
+      <w:r>
+        <w:rPr>
+          <w:rFonts w:eastAsia="宋体"/>
+          <w:color w:val="000000" w:themeColor="text1"/>
+          <w:kern w:val="2"/>
+          <w:szCs w:val="24"/>
+        </w:rPr>
+        <w:t>ICLR 2021</w:t>
       </w:r>
     </w:p>
     <w:p>
@@ -1728,21 +1717,12 @@
       </w:pPr>
       <w:r>
         <w:rPr>
-          <w:rFonts w:eastAsia="宋体"/>
-          <w:color w:val="000000" w:themeColor="text1"/>
-          <w:kern w:val="2"/>
-          <w:szCs w:val="24"/>
-        </w:rPr>
-        <w:t>1</w:t>
-      </w:r>
-      <w:r>
-        <w:rPr>
           <w:rFonts w:eastAsia="宋体" w:hint="eastAsia"/>
           <w:color w:val="000000" w:themeColor="text1"/>
           <w:kern w:val="2"/>
           <w:szCs w:val="24"/>
         </w:rPr>
-        <w:t>1</w:t>
+        <w:t>08</w:t>
       </w:r>
       <w:r>
         <w:rPr>
@@ -1760,16 +1740,42 @@
           <w:kern w:val="2"/>
           <w:szCs w:val="24"/>
         </w:rPr>
-        <w:t>2019</w:t>
-      </w:r>
-      <w:r>
-        <w:rPr>
-          <w:rFonts w:eastAsia="宋体"/>
-          <w:color w:val="000000" w:themeColor="text1"/>
-          <w:kern w:val="2"/>
-          <w:szCs w:val="24"/>
-        </w:rPr>
-        <w:tab/>
+        <w:t>20</w:t>
+      </w:r>
+      <w:r>
+        <w:rPr>
+          <w:rFonts w:eastAsia="宋体" w:hint="eastAsia"/>
+          <w:color w:val="000000" w:themeColor="text1"/>
+          <w:kern w:val="2"/>
+          <w:szCs w:val="24"/>
+        </w:rPr>
+        <w:t>20</w:t>
+      </w:r>
+      <w:r>
+        <w:rPr>
+          <w:rFonts w:eastAsia="宋体"/>
+          <w:color w:val="000000" w:themeColor="text1"/>
+          <w:kern w:val="2"/>
+          <w:szCs w:val="24"/>
+        </w:rPr>
+        <w:tab/>
+      </w:r>
+      <w:r>
+        <w:rPr>
+          <w:rFonts w:eastAsia="宋体"/>
+          <w:color w:val="000000" w:themeColor="text1"/>
+          <w:kern w:val="2"/>
+          <w:szCs w:val="24"/>
+        </w:rPr>
+        <w:t xml:space="preserve">Yue Bai, </w:t>
+      </w:r>
+      <w:r>
+        <w:rPr>
+          <w:rFonts w:eastAsia="宋体"/>
+          <w:color w:val="000000" w:themeColor="text1"/>
+          <w:kern w:val="2"/>
+          <w:szCs w:val="24"/>
+        </w:rPr>
         <w:t xml:space="preserve">Lichen Wang, </w:t>
       </w:r>
       <w:r>
@@ -1798,16 +1804,25 @@
           <w:kern w:val="2"/>
           <w:szCs w:val="24"/>
         </w:rPr>
-        <w:t>Can</w:t>
-      </w:r>
-      <w:r>
-        <w:rPr>
-          <w:rFonts w:eastAsia="宋体"/>
-          <w:color w:val="000000" w:themeColor="text1"/>
-          <w:kern w:val="2"/>
-          <w:szCs w:val="24"/>
-        </w:rPr>
-        <w:t xml:space="preserve"> Qin, Gan Sun</w:t>
+        <w:t>Yu</w:t>
+      </w:r>
+      <w:r>
+        <w:rPr>
+          <w:rFonts w:eastAsia="宋体"/>
+          <w:color w:val="000000" w:themeColor="text1"/>
+          <w:kern w:val="2"/>
+          <w:szCs w:val="24"/>
+        </w:rPr>
+        <w:t xml:space="preserve"> </w:t>
+      </w:r>
+      <w:r>
+        <w:rPr>
+          <w:rFonts w:eastAsia="宋体" w:hint="eastAsia"/>
+          <w:color w:val="000000" w:themeColor="text1"/>
+          <w:kern w:val="2"/>
+          <w:szCs w:val="24"/>
+        </w:rPr>
+        <w:t>Yin</w:t>
       </w:r>
       <w:r>
         <w:rPr>
@@ -1820,12 +1835,10 @@
       </w:r>
       <w:r>
         <w:rPr>
-          <w:rFonts w:eastAsia="宋体"/>
-          <w:color w:val="000000" w:themeColor="text1"/>
-          <w:kern w:val="2"/>
-          <w:szCs w:val="24"/>
-        </w:rPr>
-        <w:t>Dual Relation Semi-supervised Multi-label Learning</w:t>
+          <w:rFonts w:hint="eastAsia"/>
+          <w:sz w:val="22"/>
+        </w:rPr>
+        <w:t>Dual-Side Auto-Encoder for High-Dimensional Time Series Segmentation</w:t>
       </w:r>
       <w:r>
         <w:rPr>
@@ -1838,30 +1851,21 @@
       </w:r>
       <w:r>
         <w:rPr>
-          <w:rFonts w:eastAsia="宋体"/>
-          <w:color w:val="000000" w:themeColor="text1"/>
-          <w:kern w:val="2"/>
-          <w:szCs w:val="24"/>
-        </w:rPr>
-        <w:t>AAAI</w:t>
-      </w:r>
-      <w:r>
-        <w:rPr>
-          <w:rFonts w:eastAsia="宋体"/>
-          <w:color w:val="000000" w:themeColor="text1"/>
-          <w:kern w:val="2"/>
-          <w:szCs w:val="24"/>
-        </w:rPr>
-        <w:t xml:space="preserve"> 20</w:t>
-      </w:r>
-      <w:r>
-        <w:rPr>
           <w:rFonts w:eastAsia="宋体" w:hint="eastAsia"/>
           <w:color w:val="000000" w:themeColor="text1"/>
           <w:kern w:val="2"/>
           <w:szCs w:val="24"/>
         </w:rPr>
-        <w:t>20</w:t>
+        <w:t>ICDM</w:t>
+      </w:r>
+      <w:r>
+        <w:rPr>
+          <w:rFonts w:eastAsia="宋体"/>
+          <w:color w:val="000000" w:themeColor="text1"/>
+          <w:kern w:val="2"/>
+          <w:szCs w:val="24"/>
+        </w:rPr>
+        <w:t xml:space="preserve"> 2020</w:t>
       </w:r>
     </w:p>
     <w:p>
@@ -1879,21 +1883,12 @@
       </w:pPr>
       <w:r>
         <w:rPr>
-          <w:rFonts w:eastAsia="宋体"/>
-          <w:color w:val="000000" w:themeColor="text1"/>
-          <w:kern w:val="2"/>
-          <w:szCs w:val="24"/>
-        </w:rPr>
-        <w:t>0</w:t>
-      </w:r>
-      <w:r>
-        <w:rPr>
           <w:rFonts w:eastAsia="宋体" w:hint="eastAsia"/>
           <w:color w:val="000000" w:themeColor="text1"/>
           <w:kern w:val="2"/>
           <w:szCs w:val="24"/>
         </w:rPr>
-        <w:t>8</w:t>
+        <w:t>07</w:t>
       </w:r>
       <w:r>
         <w:rPr>
@@ -1911,7 +1906,7 @@
           <w:kern w:val="2"/>
           <w:szCs w:val="24"/>
         </w:rPr>
-        <w:t>201</w:t>
+        <w:t>20</w:t>
       </w:r>
       <w:r>
         <w:rPr>
@@ -1920,16 +1915,44 @@
           <w:kern w:val="2"/>
           <w:szCs w:val="24"/>
         </w:rPr>
-        <w:t>9</w:t>
-      </w:r>
-      <w:r>
-        <w:rPr>
-          <w:rFonts w:eastAsia="宋体"/>
-          <w:color w:val="000000" w:themeColor="text1"/>
-          <w:kern w:val="2"/>
-          <w:szCs w:val="24"/>
-        </w:rPr>
-        <w:tab/>
+        <w:t>20</w:t>
+      </w:r>
+      <w:r>
+        <w:rPr>
+          <w:rFonts w:eastAsia="宋体"/>
+          <w:color w:val="000000" w:themeColor="text1"/>
+          <w:kern w:val="2"/>
+          <w:szCs w:val="24"/>
+        </w:rPr>
+        <w:tab/>
+      </w:r>
+      <w:r>
+        <w:rPr>
+          <w:rFonts w:eastAsia="宋体"/>
+          <w:b/>
+          <w:color w:val="000000" w:themeColor="text1"/>
+          <w:kern w:val="2"/>
+          <w:szCs w:val="24"/>
+        </w:rPr>
+        <w:t>Yunyu Liu</w:t>
+      </w:r>
+      <w:r>
+        <w:rPr>
+          <w:rFonts w:eastAsia="宋体"/>
+          <w:color w:val="000000" w:themeColor="text1"/>
+          <w:kern w:val="2"/>
+          <w:szCs w:val="24"/>
+        </w:rPr>
+        <w:t xml:space="preserve">, Lichen Wang, </w:t>
+      </w:r>
+      <w:r>
+        <w:rPr>
+          <w:rFonts w:eastAsia="宋体"/>
+          <w:color w:val="000000" w:themeColor="text1"/>
+          <w:kern w:val="2"/>
+          <w:szCs w:val="24"/>
+        </w:rPr>
+        <w:t xml:space="preserve">Yue Bai, </w:t>
       </w:r>
       <w:r>
         <w:rPr>
@@ -1938,167 +1961,61 @@
           <w:kern w:val="2"/>
           <w:szCs w:val="24"/>
         </w:rPr>
-        <w:t>Lichen</w:t>
-      </w:r>
-      <w:r>
-        <w:rPr>
-          <w:rFonts w:eastAsia="宋体"/>
-          <w:color w:val="000000" w:themeColor="text1"/>
-          <w:kern w:val="2"/>
-          <w:szCs w:val="24"/>
-        </w:rPr>
-        <w:t xml:space="preserve"> Wang, Zhengming Ding</w:t>
-      </w:r>
-      <w:r>
-        <w:rPr>
-          <w:rFonts w:eastAsia="宋体"/>
-          <w:bCs/>
-        </w:rPr>
-        <w:t>,</w:t>
-      </w:r>
-      <w:r>
-        <w:rPr>
-          <w:rFonts w:eastAsia="宋体"/>
-          <w:bCs/>
-        </w:rPr>
-        <w:t xml:space="preserve"> Zhiqiang Tao,</w:t>
-      </w:r>
-      <w:r>
-        <w:rPr>
-          <w:rFonts w:eastAsia="宋体"/>
-          <w:bCs/>
+        <w:t>Can</w:t>
+      </w:r>
+      <w:r>
+        <w:rPr>
+          <w:rFonts w:eastAsia="宋体"/>
+          <w:color w:val="000000" w:themeColor="text1"/>
+          <w:kern w:val="2"/>
+          <w:szCs w:val="24"/>
+        </w:rPr>
+        <w:t xml:space="preserve"> Qin, Zhengming Ding</w:t>
+      </w:r>
+      <w:r>
+        <w:rPr>
+          <w:rFonts w:eastAsia="宋体"/>
+          <w:color w:val="000000" w:themeColor="text1"/>
+          <w:kern w:val="2"/>
+          <w:szCs w:val="24"/>
+        </w:rPr>
+        <w:t>, Yun Fu, “</w:t>
+      </w:r>
+      <w:r>
+        <w:rPr>
+          <w:rFonts w:eastAsia="宋体"/>
+          <w:color w:val="000000" w:themeColor="text1"/>
+          <w:kern w:val="2"/>
+          <w:szCs w:val="24"/>
+        </w:rPr>
+        <w:t>Generative View-Correlation Adaptation for Semi-Supervised Multi-View Learning</w:t>
+      </w:r>
+      <w:r>
+        <w:rPr>
+          <w:rFonts w:eastAsia="宋体"/>
+          <w:color w:val="000000" w:themeColor="text1"/>
+          <w:kern w:val="2"/>
+          <w:szCs w:val="24"/>
+        </w:rPr>
+        <w:t>,”</w:t>
+      </w:r>
+      <w:r>
+        <w:rPr>
+          <w:rFonts w:eastAsia="宋体"/>
+          <w:color w:val="000000" w:themeColor="text1"/>
+          <w:kern w:val="2"/>
+          <w:szCs w:val="24"/>
         </w:rPr>
         <w:t xml:space="preserve"> </w:t>
       </w:r>
       <w:r>
         <w:rPr>
-          <w:rFonts w:eastAsia="宋体" w:hint="eastAsia"/>
-          <w:b/>
-          <w:bCs/>
-        </w:rPr>
-        <w:t>Yunyu Liu</w:t>
-      </w:r>
-      <w:r>
-        <w:rPr>
-          <w:rFonts w:eastAsia="宋体" w:hint="eastAsia"/>
-          <w:bCs/>
-        </w:rPr>
-        <w:t>,</w:t>
-      </w:r>
-      <w:r>
-        <w:t xml:space="preserve"> </w:t>
-      </w:r>
-      <w:r>
-        <w:rPr>
-          <w:rFonts w:eastAsia="宋体"/>
-          <w:bCs/>
-        </w:rPr>
-        <w:t>Yun Fu</w:t>
-      </w:r>
-      <w:r>
-        <w:rPr>
-          <w:rFonts w:eastAsia="宋体" w:hint="eastAsia"/>
-          <w:color w:val="000000" w:themeColor="text1"/>
-          <w:kern w:val="2"/>
-          <w:szCs w:val="24"/>
-        </w:rPr>
-        <w:t xml:space="preserve">, </w:t>
-      </w:r>
-      <w:r>
-        <w:rPr>
-          <w:rFonts w:eastAsia="宋体"/>
-          <w:color w:val="000000" w:themeColor="text1"/>
-          <w:kern w:val="2"/>
-          <w:szCs w:val="24"/>
-        </w:rPr>
-        <w:t>“</w:t>
-      </w:r>
-      <w:r>
-        <w:rPr>
-          <w:rFonts w:eastAsia="宋体"/>
-        </w:rPr>
-        <w:t>Generative Multi-View Human Action Recognition</w:t>
-      </w:r>
-      <w:r>
-        <w:rPr>
-          <w:rFonts w:eastAsia="宋体" w:hint="eastAsia"/>
-          <w:color w:val="000000" w:themeColor="text1"/>
-          <w:kern w:val="2"/>
-          <w:szCs w:val="24"/>
-        </w:rPr>
-        <w:t>,</w:t>
-      </w:r>
-      <w:r>
-        <w:rPr>
-          <w:rFonts w:eastAsia="宋体"/>
-          <w:color w:val="000000" w:themeColor="text1"/>
-          <w:kern w:val="2"/>
-          <w:szCs w:val="24"/>
-        </w:rPr>
-        <w:t>”</w:t>
-      </w:r>
-      <w:r>
-        <w:rPr>
-          <w:rFonts w:eastAsia="宋体" w:hint="eastAsia"/>
-          <w:color w:val="000000" w:themeColor="text1"/>
-          <w:kern w:val="2"/>
-          <w:szCs w:val="24"/>
-        </w:rPr>
-        <w:t xml:space="preserve"> </w:t>
-      </w:r>
-      <w:r>
-        <w:rPr>
-          <w:rFonts w:eastAsia="宋体"/>
-          <w:color w:val="000000" w:themeColor="text1"/>
-          <w:kern w:val="2"/>
-          <w:szCs w:val="24"/>
-        </w:rPr>
-        <w:t>ICCV</w:t>
-      </w:r>
-      <w:r>
-        <w:rPr>
-          <w:rFonts w:eastAsia="宋体"/>
-          <w:color w:val="000000" w:themeColor="text1"/>
-          <w:kern w:val="2"/>
-          <w:szCs w:val="24"/>
-        </w:rPr>
-        <w:t xml:space="preserve"> </w:t>
-      </w:r>
-      <w:r>
-        <w:rPr>
-          <w:rFonts w:eastAsia="宋体" w:hint="eastAsia"/>
-          <w:color w:val="000000" w:themeColor="text1"/>
-          <w:kern w:val="2"/>
-          <w:szCs w:val="24"/>
-        </w:rPr>
-        <w:t>2019</w:t>
-      </w:r>
-      <w:r>
-        <w:rPr>
-          <w:rFonts w:eastAsia="宋体"/>
-          <w:color w:val="000000" w:themeColor="text1"/>
-          <w:kern w:val="2"/>
-          <w:szCs w:val="24"/>
-        </w:rPr>
-        <w:t xml:space="preserve"> </w:t>
-      </w:r>
-      <w:r>
-        <w:rPr>
-          <w:rFonts w:eastAsia="宋体" w:hint="eastAsia"/>
-          <w:color w:val="000000" w:themeColor="text1"/>
-          <w:kern w:val="2"/>
-          <w:szCs w:val="24"/>
-        </w:rPr>
-        <w:t>(</w:t>
-      </w:r>
-      <w:r>
-        <w:rPr>
-          <w:rFonts w:eastAsia="宋体"/>
-          <w:color w:val="000000" w:themeColor="text1"/>
-          <w:kern w:val="2"/>
-          <w:szCs w:val="24"/>
-        </w:rPr>
-        <w:t>Oral)</w:t>
+          <w:rFonts w:eastAsia="宋体"/>
+          <w:color w:val="000000" w:themeColor="text1"/>
+          <w:kern w:val="2"/>
+          <w:szCs w:val="24"/>
+        </w:rPr>
+        <w:t>ECCV 2020</w:t>
       </w:r>
     </w:p>
     <w:p>
@@ -2109,17 +2026,19 @@
         <w:jc w:val="both"/>
         <w:rPr>
           <w:rFonts w:eastAsia="宋体"/>
-          <w:iCs/>
-        </w:rPr>
-      </w:pPr>
-      <w:r>
-        <w:rPr>
-          <w:rFonts w:eastAsia="宋体"/>
-          <w:color w:val="000000" w:themeColor="text1"/>
-          <w:kern w:val="2"/>
-          <w:szCs w:val="24"/>
-        </w:rPr>
-        <w:t>0</w:t>
+          <w:color w:val="000000" w:themeColor="text1"/>
+          <w:kern w:val="2"/>
+          <w:szCs w:val="24"/>
+        </w:rPr>
+      </w:pPr>
+      <w:r>
+        <w:rPr>
+          <w:rFonts w:eastAsia="宋体"/>
+          <w:color w:val="000000" w:themeColor="text1"/>
+          <w:kern w:val="2"/>
+          <w:szCs w:val="24"/>
+        </w:rPr>
+        <w:t>1</w:t>
       </w:r>
       <w:r>
         <w:rPr>
@@ -2128,7 +2047,7 @@
           <w:kern w:val="2"/>
           <w:szCs w:val="24"/>
         </w:rPr>
-        <w:t>8</w:t>
+        <w:t>1</w:t>
       </w:r>
       <w:r>
         <w:rPr>
@@ -2146,7 +2065,36 @@
           <w:kern w:val="2"/>
           <w:szCs w:val="24"/>
         </w:rPr>
-        <w:t>201</w:t>
+        <w:t>2019</w:t>
+      </w:r>
+      <w:r>
+        <w:rPr>
+          <w:rFonts w:eastAsia="宋体"/>
+          <w:color w:val="000000" w:themeColor="text1"/>
+          <w:kern w:val="2"/>
+          <w:szCs w:val="24"/>
+        </w:rPr>
+        <w:tab/>
+        <w:t xml:space="preserve">Lichen Wang, </w:t>
+      </w:r>
+      <w:r>
+        <w:rPr>
+          <w:rFonts w:eastAsia="宋体"/>
+          <w:b/>
+          <w:color w:val="000000" w:themeColor="text1"/>
+          <w:kern w:val="2"/>
+          <w:szCs w:val="24"/>
+        </w:rPr>
+        <w:t>Yunyu Liu</w:t>
+      </w:r>
+      <w:r>
+        <w:rPr>
+          <w:rFonts w:eastAsia="宋体"/>
+          <w:color w:val="000000" w:themeColor="text1"/>
+          <w:kern w:val="2"/>
+          <w:szCs w:val="24"/>
+        </w:rPr>
+        <w:t xml:space="preserve">, </w:t>
       </w:r>
       <w:r>
         <w:rPr>
@@ -2155,127 +2103,70 @@
           <w:kern w:val="2"/>
           <w:szCs w:val="24"/>
         </w:rPr>
-        <w:t>9</w:t>
-      </w:r>
-      <w:r>
-        <w:rPr>
-          <w:rFonts w:eastAsia="宋体"/>
-          <w:color w:val="000000" w:themeColor="text1"/>
-          <w:kern w:val="2"/>
-          <w:szCs w:val="24"/>
-        </w:rPr>
-        <w:tab/>
+        <w:t>Can</w:t>
+      </w:r>
+      <w:r>
+        <w:rPr>
+          <w:rFonts w:eastAsia="宋体"/>
+          <w:color w:val="000000" w:themeColor="text1"/>
+          <w:kern w:val="2"/>
+          <w:szCs w:val="24"/>
+        </w:rPr>
+        <w:t xml:space="preserve"> Qin, Gan Sun</w:t>
+      </w:r>
+      <w:r>
+        <w:rPr>
+          <w:rFonts w:eastAsia="宋体"/>
+          <w:color w:val="000000" w:themeColor="text1"/>
+          <w:kern w:val="2"/>
+          <w:szCs w:val="24"/>
+        </w:rPr>
+        <w:t>, Yun Fu, “</w:t>
+      </w:r>
+      <w:r>
+        <w:rPr>
+          <w:rFonts w:eastAsia="宋体"/>
+          <w:color w:val="000000" w:themeColor="text1"/>
+          <w:kern w:val="2"/>
+          <w:szCs w:val="24"/>
+        </w:rPr>
+        <w:t>Dual Relation Semi-supervised Multi-label Learning</w:t>
+      </w:r>
+      <w:r>
+        <w:rPr>
+          <w:rFonts w:eastAsia="宋体"/>
+          <w:color w:val="000000" w:themeColor="text1"/>
+          <w:kern w:val="2"/>
+          <w:szCs w:val="24"/>
+        </w:rPr>
+        <w:t xml:space="preserve">,” </w:t>
+      </w:r>
+      <w:r>
+        <w:rPr>
+          <w:rFonts w:eastAsia="宋体"/>
+          <w:color w:val="000000" w:themeColor="text1"/>
+          <w:kern w:val="2"/>
+          <w:szCs w:val="24"/>
+        </w:rPr>
+        <w:t>AAAI</w:t>
+      </w:r>
+      <w:r>
+        <w:rPr>
+          <w:rFonts w:eastAsia="宋体"/>
+          <w:color w:val="000000" w:themeColor="text1"/>
+          <w:kern w:val="2"/>
+          <w:szCs w:val="24"/>
+        </w:rPr>
+        <w:t xml:space="preserve"> 20</w:t>
       </w:r>
       <w:r>
         <w:rPr>
           <w:rFonts w:eastAsia="宋体" w:hint="eastAsia"/>
-          <w:bCs/>
-        </w:rPr>
-        <w:t>Zhiyang Xia, Ping Yi</w:t>
-      </w:r>
-      <w:r>
-        <w:rPr>
-          <w:rFonts w:eastAsia="宋体"/>
-          <w:bCs/>
-        </w:rPr>
-        <w:t xml:space="preserve">, </w:t>
-      </w:r>
-      <w:r>
-        <w:rPr>
-          <w:rFonts w:eastAsia="宋体" w:hint="eastAsia"/>
-          <w:b/>
-          <w:bCs/>
-        </w:rPr>
-        <w:t>Yunyu Liu</w:t>
-      </w:r>
-      <w:r>
-        <w:rPr>
-          <w:rFonts w:eastAsia="宋体" w:hint="eastAsia"/>
-          <w:bCs/>
-        </w:rPr>
-        <w:t>,</w:t>
-      </w:r>
-      <w:r>
-        <w:t xml:space="preserve"> </w:t>
-      </w:r>
-      <w:r>
-        <w:rPr>
-          <w:rFonts w:eastAsia="宋体"/>
-          <w:bCs/>
-        </w:rPr>
-        <w:t>Bo Jiang,</w:t>
-      </w:r>
-      <w:r>
-        <w:rPr>
-          <w:rFonts w:eastAsia="宋体" w:hint="eastAsia"/>
-          <w:bCs/>
-        </w:rPr>
-        <w:t xml:space="preserve"> Tiantian Xie, Wei Wang</w:t>
-      </w:r>
-      <w:r>
-        <w:rPr>
-          <w:rFonts w:eastAsia="宋体" w:hint="eastAsia"/>
-          <w:color w:val="000000" w:themeColor="text1"/>
-          <w:kern w:val="2"/>
-          <w:szCs w:val="24"/>
-        </w:rPr>
-        <w:t xml:space="preserve">, </w:t>
-      </w:r>
-      <w:r>
-        <w:rPr>
-          <w:rFonts w:eastAsia="宋体"/>
-          <w:color w:val="000000" w:themeColor="text1"/>
-          <w:kern w:val="2"/>
-          <w:szCs w:val="24"/>
-        </w:rPr>
-        <w:t>“</w:t>
-      </w:r>
-      <w:r>
-        <w:rPr>
-          <w:rFonts w:eastAsia="宋体"/>
-        </w:rPr>
-        <w:t>GENPass: A Multi-Source Deep Learning Model For Password Guessing</w:t>
-      </w:r>
-      <w:r>
-        <w:rPr>
-          <w:rFonts w:eastAsia="宋体" w:hint="eastAsia"/>
-          <w:color w:val="000000" w:themeColor="text1"/>
-          <w:kern w:val="2"/>
-          <w:szCs w:val="24"/>
-        </w:rPr>
-        <w:t>,</w:t>
-      </w:r>
-      <w:r>
-        <w:rPr>
-          <w:rFonts w:eastAsia="宋体"/>
-          <w:color w:val="000000" w:themeColor="text1"/>
-          <w:kern w:val="2"/>
-          <w:szCs w:val="24"/>
-        </w:rPr>
-        <w:t>”</w:t>
-      </w:r>
-      <w:r>
-        <w:rPr>
-          <w:rFonts w:eastAsia="宋体" w:hint="eastAsia"/>
-          <w:color w:val="000000" w:themeColor="text1"/>
-          <w:kern w:val="2"/>
-          <w:szCs w:val="24"/>
-        </w:rPr>
-        <w:t xml:space="preserve"> </w:t>
-      </w:r>
-      <w:r>
-        <w:rPr>
-          <w:rFonts w:eastAsia="宋体"/>
-          <w:iCs/>
-        </w:rPr>
-        <w:t>TMM</w:t>
-      </w:r>
-      <w:r>
-        <w:rPr>
-          <w:rFonts w:eastAsia="宋体"/>
-          <w:iCs/>
-        </w:rPr>
-        <w:t xml:space="preserve"> 2019</w:t>
+          <w:color w:val="000000" w:themeColor="text1"/>
+          <w:kern w:val="2"/>
+          <w:szCs w:val="24"/>
+        </w:rPr>
+        <w:t>20</w:t>
       </w:r>
     </w:p>
     <w:p>
@@ -2286,6 +2177,420 @@
         <w:jc w:val="both"/>
         <w:rPr>
           <w:rFonts w:eastAsia="宋体"/>
+          <w:color w:val="000000" w:themeColor="text1"/>
+          <w:kern w:val="2"/>
+          <w:szCs w:val="24"/>
+        </w:rPr>
+      </w:pPr>
+      <w:r>
+        <w:rPr>
+          <w:rFonts w:eastAsia="宋体"/>
+          <w:color w:val="000000" w:themeColor="text1"/>
+          <w:kern w:val="2"/>
+          <w:szCs w:val="24"/>
+        </w:rPr>
+        <w:t>0</w:t>
+      </w:r>
+      <w:r>
+        <w:rPr>
+          <w:rFonts w:eastAsia="宋体" w:hint="eastAsia"/>
+          <w:color w:val="000000" w:themeColor="text1"/>
+          <w:kern w:val="2"/>
+          <w:szCs w:val="24"/>
+        </w:rPr>
+        <w:t>8</w:t>
+      </w:r>
+      <w:r>
+        <w:rPr>
+          <w:rFonts w:eastAsia="宋体"/>
+          <w:color w:val="000000" w:themeColor="text1"/>
+          <w:kern w:val="2"/>
+          <w:szCs w:val="24"/>
+        </w:rPr>
+        <w:t>/</w:t>
+      </w:r>
+      <w:r>
+        <w:rPr>
+          <w:rFonts w:eastAsia="宋体" w:hint="eastAsia"/>
+          <w:color w:val="000000" w:themeColor="text1"/>
+          <w:kern w:val="2"/>
+          <w:szCs w:val="24"/>
+        </w:rPr>
+        <w:t>201</w:t>
+      </w:r>
+      <w:r>
+        <w:rPr>
+          <w:rFonts w:eastAsia="宋体" w:hint="eastAsia"/>
+          <w:color w:val="000000" w:themeColor="text1"/>
+          <w:kern w:val="2"/>
+          <w:szCs w:val="24"/>
+        </w:rPr>
+        <w:t>9</w:t>
+      </w:r>
+      <w:r>
+        <w:rPr>
+          <w:rFonts w:eastAsia="宋体"/>
+          <w:color w:val="000000" w:themeColor="text1"/>
+          <w:kern w:val="2"/>
+          <w:szCs w:val="24"/>
+        </w:rPr>
+        <w:tab/>
+      </w:r>
+      <w:r>
+        <w:rPr>
+          <w:rFonts w:eastAsia="宋体" w:hint="eastAsia"/>
+          <w:color w:val="000000" w:themeColor="text1"/>
+          <w:kern w:val="2"/>
+          <w:szCs w:val="24"/>
+        </w:rPr>
+        <w:t>Lichen</w:t>
+      </w:r>
+      <w:r>
+        <w:rPr>
+          <w:rFonts w:eastAsia="宋体"/>
+          <w:color w:val="000000" w:themeColor="text1"/>
+          <w:kern w:val="2"/>
+          <w:szCs w:val="24"/>
+        </w:rPr>
+        <w:t xml:space="preserve"> Wang, Zhengming Ding</w:t>
+      </w:r>
+      <w:r>
+        <w:rPr>
+          <w:rFonts w:eastAsia="宋体"/>
+          <w:bCs/>
+        </w:rPr>
+        <w:t>,</w:t>
+      </w:r>
+      <w:r>
+        <w:rPr>
+          <w:rFonts w:eastAsia="宋体"/>
+          <w:bCs/>
+        </w:rPr>
+        <w:t xml:space="preserve"> Zhiqiang Tao,</w:t>
+      </w:r>
+      <w:r>
+        <w:rPr>
+          <w:rFonts w:eastAsia="宋体"/>
+          <w:bCs/>
+        </w:rPr>
+        <w:t xml:space="preserve"> </w:t>
+      </w:r>
+      <w:r>
+        <w:rPr>
+          <w:rFonts w:eastAsia="宋体" w:hint="eastAsia"/>
+          <w:b/>
+          <w:bCs/>
+        </w:rPr>
+        <w:t>Yunyu Liu</w:t>
+      </w:r>
+      <w:r>
+        <w:rPr>
+          <w:rFonts w:eastAsia="宋体" w:hint="eastAsia"/>
+          <w:bCs/>
+        </w:rPr>
+        <w:t>,</w:t>
+      </w:r>
+      <w:r>
+        <w:t xml:space="preserve"> </w:t>
+      </w:r>
+      <w:r>
+        <w:rPr>
+          <w:rFonts w:eastAsia="宋体"/>
+          <w:bCs/>
+        </w:rPr>
+        <w:t>Yun Fu</w:t>
+      </w:r>
+      <w:r>
+        <w:rPr>
+          <w:rFonts w:eastAsia="宋体" w:hint="eastAsia"/>
+          <w:color w:val="000000" w:themeColor="text1"/>
+          <w:kern w:val="2"/>
+          <w:szCs w:val="24"/>
+        </w:rPr>
+        <w:t xml:space="preserve">, </w:t>
+      </w:r>
+      <w:r>
+        <w:rPr>
+          <w:rFonts w:eastAsia="宋体"/>
+          <w:color w:val="000000" w:themeColor="text1"/>
+          <w:kern w:val="2"/>
+          <w:szCs w:val="24"/>
+        </w:rPr>
+        <w:t>“</w:t>
+      </w:r>
+      <w:r>
+        <w:rPr>
+          <w:rFonts w:eastAsia="宋体"/>
+        </w:rPr>
+        <w:t>Generative Multi-View Human Action Recognition</w:t>
+      </w:r>
+      <w:r>
+        <w:rPr>
+          <w:rFonts w:eastAsia="宋体" w:hint="eastAsia"/>
+          <w:color w:val="000000" w:themeColor="text1"/>
+          <w:kern w:val="2"/>
+          <w:szCs w:val="24"/>
+        </w:rPr>
+        <w:t>,</w:t>
+      </w:r>
+      <w:r>
+        <w:rPr>
+          <w:rFonts w:eastAsia="宋体"/>
+          <w:color w:val="000000" w:themeColor="text1"/>
+          <w:kern w:val="2"/>
+          <w:szCs w:val="24"/>
+        </w:rPr>
+        <w:t>”</w:t>
+      </w:r>
+      <w:r>
+        <w:rPr>
+          <w:rFonts w:eastAsia="宋体" w:hint="eastAsia"/>
+          <w:color w:val="000000" w:themeColor="text1"/>
+          <w:kern w:val="2"/>
+          <w:szCs w:val="24"/>
+        </w:rPr>
+        <w:t xml:space="preserve"> </w:t>
+      </w:r>
+      <w:r>
+        <w:rPr>
+          <w:rFonts w:eastAsia="宋体"/>
+          <w:color w:val="000000" w:themeColor="text1"/>
+          <w:kern w:val="2"/>
+          <w:szCs w:val="24"/>
+        </w:rPr>
+        <w:t>ICCV</w:t>
+      </w:r>
+      <w:r>
+        <w:rPr>
+          <w:rFonts w:eastAsia="宋体"/>
+          <w:color w:val="000000" w:themeColor="text1"/>
+          <w:kern w:val="2"/>
+          <w:szCs w:val="24"/>
+        </w:rPr>
+        <w:t xml:space="preserve"> </w:t>
+      </w:r>
+      <w:r>
+        <w:rPr>
+          <w:rFonts w:eastAsia="宋体" w:hint="eastAsia"/>
+          <w:color w:val="000000" w:themeColor="text1"/>
+          <w:kern w:val="2"/>
+          <w:szCs w:val="24"/>
+        </w:rPr>
+        <w:t>2019</w:t>
+      </w:r>
+      <w:r>
+        <w:rPr>
+          <w:rFonts w:eastAsia="宋体"/>
+          <w:color w:val="000000" w:themeColor="text1"/>
+          <w:kern w:val="2"/>
+          <w:szCs w:val="24"/>
+        </w:rPr>
+        <w:t xml:space="preserve"> </w:t>
+      </w:r>
+      <w:r>
+        <w:rPr>
+          <w:rFonts w:eastAsia="宋体" w:hint="eastAsia"/>
+          <w:color w:val="000000" w:themeColor="text1"/>
+          <w:kern w:val="2"/>
+          <w:szCs w:val="24"/>
+        </w:rPr>
+        <w:t>(</w:t>
+      </w:r>
+      <w:r>
+        <w:rPr>
+          <w:rFonts w:eastAsia="宋体"/>
+          <w:color w:val="000000" w:themeColor="text1"/>
+          <w:kern w:val="2"/>
+          <w:szCs w:val="24"/>
+        </w:rPr>
+        <w:t>Oral)</w:t>
+      </w:r>
+    </w:p>
+    <w:p>
+      <w:pPr>
+        <w:widowControl w:val="0"/>
+        <w:spacing w:line="240" w:lineRule="exact"/>
+        <w:ind w:left="1260" w:hanging="900"/>
+        <w:jc w:val="both"/>
+        <w:rPr>
+          <w:rFonts w:eastAsia="宋体"/>
+          <w:iCs/>
+        </w:rPr>
+      </w:pPr>
+      <w:r>
+        <w:rPr>
+          <w:rFonts w:eastAsia="宋体"/>
+          <w:color w:val="000000" w:themeColor="text1"/>
+          <w:kern w:val="2"/>
+          <w:szCs w:val="24"/>
+        </w:rPr>
+        <w:t>0</w:t>
+      </w:r>
+      <w:r>
+        <w:rPr>
+          <w:rFonts w:eastAsia="宋体" w:hint="eastAsia"/>
+          <w:color w:val="000000" w:themeColor="text1"/>
+          <w:kern w:val="2"/>
+          <w:szCs w:val="24"/>
+        </w:rPr>
+        <w:t>8</w:t>
+      </w:r>
+      <w:r>
+        <w:rPr>
+          <w:rFonts w:eastAsia="宋体"/>
+          <w:color w:val="000000" w:themeColor="text1"/>
+          <w:kern w:val="2"/>
+          <w:szCs w:val="24"/>
+        </w:rPr>
+        <w:t>/</w:t>
+      </w:r>
+      <w:r>
+        <w:rPr>
+          <w:rFonts w:eastAsia="宋体" w:hint="eastAsia"/>
+          <w:color w:val="000000" w:themeColor="text1"/>
+          <w:kern w:val="2"/>
+          <w:szCs w:val="24"/>
+        </w:rPr>
+        <w:t>201</w:t>
+      </w:r>
+      <w:r>
+        <w:rPr>
+          <w:rFonts w:eastAsia="宋体" w:hint="eastAsia"/>
+          <w:color w:val="000000" w:themeColor="text1"/>
+          <w:kern w:val="2"/>
+          <w:szCs w:val="24"/>
+        </w:rPr>
+        <w:t>9</w:t>
+      </w:r>
+      <w:r>
+        <w:rPr>
+          <w:rFonts w:eastAsia="宋体"/>
+          <w:color w:val="000000" w:themeColor="text1"/>
+          <w:kern w:val="2"/>
+          <w:szCs w:val="24"/>
+        </w:rPr>
+        <w:tab/>
+      </w:r>
+      <w:r>
+        <w:rPr>
+          <w:rFonts w:eastAsia="宋体" w:hint="eastAsia"/>
+          <w:bCs/>
+        </w:rPr>
+        <w:t>Zhiyang Xia, Ping Yi</w:t>
+      </w:r>
+      <w:r>
+        <w:rPr>
+          <w:rFonts w:eastAsia="宋体"/>
+          <w:bCs/>
+        </w:rPr>
+        <w:t xml:space="preserve">, </w:t>
+      </w:r>
+      <w:r>
+        <w:rPr>
+          <w:rFonts w:eastAsia="宋体" w:hint="eastAsia"/>
+          <w:b/>
+          <w:bCs/>
+        </w:rPr>
+        <w:t>Yunyu Liu</w:t>
+      </w:r>
+      <w:r>
+        <w:rPr>
+          <w:rFonts w:eastAsia="宋体" w:hint="eastAsia"/>
+          <w:bCs/>
+        </w:rPr>
+        <w:t>,</w:t>
+      </w:r>
+      <w:r>
+        <w:t xml:space="preserve"> </w:t>
+      </w:r>
+      <w:r>
+        <w:rPr>
+          <w:rFonts w:eastAsia="宋体"/>
+          <w:bCs/>
+        </w:rPr>
+        <w:t>Bo Jiang,</w:t>
+      </w:r>
+      <w:r>
+        <w:rPr>
+          <w:rFonts w:eastAsia="宋体" w:hint="eastAsia"/>
+          <w:bCs/>
+        </w:rPr>
+        <w:t xml:space="preserve"> Tiantian Xie, Wei Wang</w:t>
+      </w:r>
+      <w:r>
+        <w:rPr>
+          <w:rFonts w:eastAsia="宋体" w:hint="eastAsia"/>
+          <w:color w:val="000000" w:themeColor="text1"/>
+          <w:kern w:val="2"/>
+          <w:szCs w:val="24"/>
+        </w:rPr>
+        <w:t xml:space="preserve">, </w:t>
+      </w:r>
+      <w:r>
+        <w:rPr>
+          <w:rFonts w:eastAsia="宋体"/>
+          <w:color w:val="000000" w:themeColor="text1"/>
+          <w:kern w:val="2"/>
+          <w:szCs w:val="24"/>
+        </w:rPr>
+        <w:t>“</w:t>
+      </w:r>
+      <w:r>
+        <w:rPr>
+          <w:rFonts w:eastAsia="宋体"/>
+        </w:rPr>
+        <w:t>GENPass: A Multi-Source Deep Learning Model For Password Guessing</w:t>
+      </w:r>
+      <w:r>
+        <w:rPr>
+          <w:rFonts w:eastAsia="宋体" w:hint="eastAsia"/>
+          <w:color w:val="000000" w:themeColor="text1"/>
+          <w:kern w:val="2"/>
+          <w:szCs w:val="24"/>
+        </w:rPr>
+        <w:t>,</w:t>
+      </w:r>
+      <w:r>
+        <w:rPr>
+          <w:rFonts w:eastAsia="宋体"/>
+          <w:color w:val="000000" w:themeColor="text1"/>
+          <w:kern w:val="2"/>
+          <w:szCs w:val="24"/>
+        </w:rPr>
+        <w:t>”</w:t>
+      </w:r>
+      <w:r>
+        <w:rPr>
+          <w:rFonts w:eastAsia="宋体" w:hint="eastAsia"/>
+          <w:color w:val="000000" w:themeColor="text1"/>
+          <w:kern w:val="2"/>
+          <w:szCs w:val="24"/>
+        </w:rPr>
+        <w:t xml:space="preserve"> </w:t>
+      </w:r>
+      <w:r>
+        <w:rPr>
+          <w:rFonts w:eastAsia="宋体"/>
+          <w:iCs/>
+        </w:rPr>
+        <w:t>TMM</w:t>
+      </w:r>
+      <w:r>
+        <w:rPr>
+          <w:rFonts w:eastAsia="宋体"/>
+          <w:iCs/>
+        </w:rPr>
+        <w:t xml:space="preserve"> 2019</w:t>
+      </w:r>
+    </w:p>
+    <w:p>
+      <w:pPr>
+        <w:widowControl w:val="0"/>
+        <w:spacing w:line="240" w:lineRule="exact"/>
+        <w:ind w:left="1260" w:hanging="900"/>
+        <w:jc w:val="both"/>
+        <w:rPr>
+          <w:rFonts w:eastAsia="宋体"/>
           <w:iCs/>
         </w:rPr>
       </w:pPr>
@@ -2489,19 +2794,7 @@
           <w:szCs w:val="21"/>
           <w:lang w:eastAsia="zh-CN"/>
         </w:rPr>
-        <w:tab/>
-      </w:r>
-      <w:r>
-        <w:rPr>
-          <w:rFonts w:ascii="Times New Roman" w:eastAsia="宋体" w:hAnsi="Times New Roman"/>
-          <w:b/>
-          <w:i w:val="0"/>
-          <w:color w:val="auto"/>
-          <w:sz w:val="21"/>
-          <w:szCs w:val="21"/>
-          <w:lang w:eastAsia="zh-CN"/>
-        </w:rPr>
-        <w:tab/>
+        <w:t xml:space="preserve"> CGV Lab</w:t>
       </w:r>
       <w:r>
         <w:rPr>
@@ -2647,7 +2940,18 @@
           <w:lang w:eastAsia="zh-CN"/>
         </w:rPr>
         <w:tab/>
-        <w:t>Sep</w:t>
+      </w:r>
+      <w:r>
+        <w:rPr>
+          <w:rFonts w:ascii="Times New Roman" w:eastAsia="宋体" w:hAnsi="Times New Roman"/>
+          <w:b/>
+          <w:i w:val="0"/>
+          <w:color w:val="auto"/>
+          <w:sz w:val="21"/>
+          <w:szCs w:val="21"/>
+          <w:lang w:eastAsia="zh-CN"/>
+        </w:rPr>
+        <w:t>Jan</w:t>
       </w:r>
       <w:r>
         <w:rPr>
@@ -2671,7 +2975,19 @@
           <w:szCs w:val="21"/>
           <w:lang w:eastAsia="zh-CN"/>
         </w:rPr>
-        <w:t>2020</w:t>
+        <w:t>202</w:t>
+      </w:r>
+      <w:r>
+        <w:rPr>
+          <w:rFonts w:ascii="Times New Roman" w:eastAsia="宋体" w:hAnsi="Times New Roman"/>
+          <w:b/>
+          <w:i w:val="0"/>
+          <w:color w:val="auto"/>
+          <w:sz w:val="21"/>
+          <w:szCs w:val="21"/>
+          <w:lang w:eastAsia="zh-CN"/>
+        </w:rPr>
+        <w:t>2</w:t>
       </w:r>
       <w:r>
         <w:rPr>
@@ -2719,7 +3035,7 @@
           <w:szCs w:val="21"/>
           <w:lang w:eastAsia="zh-CN"/>
         </w:rPr>
-        <w:t>now</w:t>
+        <w:t>July 2023</w:t>
       </w:r>
     </w:p>
     <w:p>
@@ -2756,7 +3072,7 @@
           <w:szCs w:val="21"/>
           <w:lang w:eastAsia="zh-CN"/>
         </w:rPr>
-        <w:t>Pan Li</w:t>
+        <w:t>Benes Bedrich</w:t>
       </w:r>
     </w:p>
     <w:p>
@@ -2773,7 +3089,6 @@
           <w:lang w:eastAsia="zh-CN"/>
         </w:rPr>
       </w:pPr>
-      <w:bookmarkStart w:id="0" w:name="OLE_LINK6"/>
       <w:r>
         <w:rPr>
           <w:rFonts w:ascii="Times New Roman" w:hAnsi="Times New Roman"/>
@@ -2783,7 +3098,62 @@
           <w:color w:val="auto"/>
           <w:lang w:eastAsia="zh-CN"/>
         </w:rPr>
-        <w:t>High-order pattern in the temporal network</w:t>
+        <w:t xml:space="preserve">Terrain Generation using </w:t>
+      </w:r>
+      <w:r>
+        <w:rPr>
+          <w:rFonts w:ascii="Times New Roman" w:hAnsi="Times New Roman"/>
+          <w:bCs/>
+          <w:i w:val="0"/>
+          <w:iCs/>
+          <w:color w:val="auto"/>
+          <w:lang w:eastAsia="zh-CN"/>
+        </w:rPr>
+        <w:t>S</w:t>
+      </w:r>
+      <w:r>
+        <w:rPr>
+          <w:rFonts w:ascii="Times New Roman" w:hAnsi="Times New Roman"/>
+          <w:bCs/>
+          <w:i w:val="0"/>
+          <w:iCs/>
+          <w:color w:val="auto"/>
+          <w:lang w:eastAsia="zh-CN"/>
+        </w:rPr>
+        <w:t xml:space="preserve">ingle </w:t>
+      </w:r>
+      <w:r>
+        <w:rPr>
+          <w:rFonts w:ascii="Times New Roman" w:hAnsi="Times New Roman"/>
+          <w:bCs/>
+          <w:i w:val="0"/>
+          <w:iCs/>
+          <w:color w:val="auto"/>
+          <w:lang w:eastAsia="zh-CN"/>
+        </w:rPr>
+        <w:t>I</w:t>
+      </w:r>
+      <w:r>
+        <w:rPr>
+          <w:rFonts w:ascii="Times New Roman" w:hAnsi="Times New Roman"/>
+          <w:bCs/>
+          <w:i w:val="0"/>
+          <w:iCs/>
+          <w:color w:val="auto"/>
+          <w:lang w:eastAsia="zh-CN"/>
+        </w:rPr>
+        <w:t>mage</w:t>
+      </w:r>
+      <w:r>
+        <w:rPr>
+          <w:rFonts w:ascii="Times New Roman" w:hAnsi="Times New Roman"/>
+          <w:bCs/>
+          <w:i w:val="0"/>
+          <w:iCs/>
+          <w:color w:val="auto"/>
+          <w:lang w:eastAsia="zh-CN"/>
+        </w:rPr>
+        <w:t xml:space="preserve"> (Ongoing)</w:t>
       </w:r>
     </w:p>
     <w:p>
@@ -2806,52 +3176,59 @@
       </w:pPr>
       <w:r>
         <w:rPr>
-          <w:rFonts w:ascii="Times New Roman" w:hAnsi="Times New Roman"/>
-          <w:lang w:eastAsia="zh-CN"/>
-        </w:rPr>
-        <w:t xml:space="preserve">Define </w:t>
-      </w:r>
-      <w:r>
-        <w:rPr>
-          <w:rFonts w:ascii="Times New Roman" w:hAnsi="Times New Roman"/>
-          <w:lang w:eastAsia="zh-CN"/>
-        </w:rPr>
-        <w:t xml:space="preserve">the </w:t>
-      </w:r>
-      <w:r>
-        <w:rPr>
-          <w:rFonts w:ascii="Times New Roman" w:hAnsi="Times New Roman"/>
-          <w:lang w:eastAsia="zh-CN"/>
-        </w:rPr>
-        <w:t>i</w:t>
-      </w:r>
-      <w:r>
-        <w:rPr>
-          <w:rFonts w:ascii="Times New Roman" w:hAnsi="Times New Roman"/>
-          <w:lang w:eastAsia="zh-CN"/>
-        </w:rPr>
-        <w:t>nteraction expansio</w:t>
-      </w:r>
-      <w:r>
-        <w:rPr>
-          <w:rFonts w:ascii="Times New Roman" w:hAnsi="Times New Roman"/>
-          <w:lang w:eastAsia="zh-CN"/>
-        </w:rPr>
-        <w:t xml:space="preserve">n </w:t>
-      </w:r>
-      <w:r>
-        <w:rPr>
-          <w:rFonts w:ascii="Times New Roman" w:hAnsi="Times New Roman"/>
-          <w:lang w:eastAsia="zh-CN"/>
-        </w:rPr>
-        <w:t xml:space="preserve">of three nodes(a triplet) </w:t>
-      </w:r>
-      <w:r>
-        <w:rPr>
-          <w:rFonts w:ascii="Times New Roman" w:hAnsi="Times New Roman"/>
-          <w:lang w:eastAsia="zh-CN"/>
-        </w:rPr>
-        <w:t>in a temporal hypergraph</w:t>
+          <w:rFonts w:ascii="Times New Roman" w:eastAsiaTheme="minorEastAsia" w:hAnsi="Times New Roman"/>
+          <w:lang w:eastAsia="zh-CN"/>
+        </w:rPr>
+        <w:t>Design</w:t>
+      </w:r>
+      <w:r>
+        <w:rPr>
+          <w:rFonts w:ascii="Times New Roman" w:eastAsiaTheme="minorEastAsia" w:hAnsi="Times New Roman"/>
+          <w:lang w:eastAsia="zh-CN"/>
+        </w:rPr>
+        <w:t xml:space="preserve"> an interactive user interface where users can input a terrain height field image along with sketches that denote ridges and valleys. Our model generate</w:t>
+      </w:r>
+      <w:r>
+        <w:rPr>
+          <w:rFonts w:ascii="Times New Roman" w:eastAsiaTheme="minorEastAsia" w:hAnsi="Times New Roman"/>
+          <w:lang w:eastAsia="zh-CN"/>
+        </w:rPr>
+        <w:t>s</w:t>
+      </w:r>
+      <w:r>
+        <w:rPr>
+          <w:rFonts w:ascii="Times New Roman" w:eastAsiaTheme="minorEastAsia" w:hAnsi="Times New Roman"/>
+          <w:lang w:eastAsia="zh-CN"/>
+        </w:rPr>
+        <w:t xml:space="preserve"> a terrain that </w:t>
+      </w:r>
+      <w:r>
+        <w:rPr>
+          <w:rFonts w:ascii="Times New Roman" w:eastAsiaTheme="minorEastAsia" w:hAnsi="Times New Roman"/>
+          <w:lang w:eastAsia="zh-CN"/>
+        </w:rPr>
+        <w:t xml:space="preserve">follows </w:t>
+      </w:r>
+      <w:r>
+        <w:rPr>
+          <w:rFonts w:ascii="Times New Roman" w:eastAsiaTheme="minorEastAsia" w:hAnsi="Times New Roman"/>
+          <w:lang w:eastAsia="zh-CN"/>
+        </w:rPr>
+        <w:t>the user's input</w:t>
+      </w:r>
+      <w:r>
+        <w:rPr>
+          <w:rFonts w:ascii="Times New Roman" w:eastAsiaTheme="minorEastAsia" w:hAnsi="Times New Roman"/>
+          <w:lang w:eastAsia="zh-CN"/>
+        </w:rPr>
+        <w:t xml:space="preserve"> sketches but visually similar to the input height field</w:t>
+      </w:r>
+      <w:r>
+        <w:rPr>
+          <w:rFonts w:ascii="Times New Roman" w:eastAsiaTheme="minorEastAsia" w:hAnsi="Times New Roman"/>
+          <w:lang w:eastAsia="zh-CN"/>
+        </w:rPr>
+        <w:t>.</w:t>
       </w:r>
     </w:p>
     <w:p>
@@ -2877,14 +3254,15 @@
           <w:rFonts w:ascii="Times New Roman" w:hAnsi="Times New Roman"/>
           <w:lang w:eastAsia="zh-CN"/>
         </w:rPr>
-        <w:t xml:space="preserve">Try to find what type of, when, and why the interaction happens among </w:t>
-      </w:r>
-      <w:r>
-        <w:rPr>
-          <w:rFonts w:ascii="Times New Roman" w:hAnsi="Times New Roman"/>
-          <w:lang w:eastAsia="zh-CN"/>
-        </w:rPr>
-        <w:t>a triplet.</w:t>
+        <w:lastRenderedPageBreak/>
+        <w:t>E</w:t>
+      </w:r>
+      <w:r>
+        <w:rPr>
+          <w:rFonts w:ascii="Times New Roman" w:hAnsi="Times New Roman"/>
+          <w:lang w:eastAsia="zh-CN"/>
+        </w:rPr>
+        <w:t>ach sketch has a significant impact on the surrounding area.</w:t>
       </w:r>
       <w:r>
         <w:rPr>
@@ -2893,316 +3271,12 @@
         </w:rPr>
         <w:t xml:space="preserve"> </w:t>
       </w:r>
-    </w:p>
-    <w:bookmarkEnd w:id="0"/>
-    <w:p>
-      <w:pPr>
-        <w:pStyle w:val="Subheading"/>
-        <w:ind w:firstLine="420"/>
-        <w:jc w:val="left"/>
-        <w:rPr>
-          <w:rFonts w:ascii="Times New Roman" w:eastAsia="宋体" w:hAnsi="Times New Roman"/>
-          <w:b/>
-          <w:i w:val="0"/>
-          <w:color w:val="auto"/>
-          <w:sz w:val="21"/>
-          <w:szCs w:val="21"/>
-          <w:lang w:eastAsia="zh-CN"/>
-        </w:rPr>
-      </w:pPr>
-    </w:p>
-    <w:p>
-      <w:pPr>
-        <w:pStyle w:val="Subheading"/>
-        <w:ind w:firstLine="420"/>
-        <w:jc w:val="left"/>
-        <w:rPr>
-          <w:rFonts w:ascii="Times New Roman" w:eastAsia="宋体" w:hAnsi="Times New Roman"/>
-          <w:b/>
-          <w:i w:val="0"/>
-          <w:color w:val="auto"/>
-          <w:sz w:val="21"/>
-          <w:szCs w:val="21"/>
-          <w:lang w:eastAsia="zh-CN"/>
-        </w:rPr>
-      </w:pPr>
-      <w:r>
-        <w:rPr>
-          <w:rFonts w:ascii="Times New Roman" w:eastAsia="宋体" w:hAnsi="Times New Roman"/>
-          <w:b/>
-          <w:i w:val="0"/>
-          <w:color w:val="auto"/>
-          <w:sz w:val="21"/>
-          <w:szCs w:val="21"/>
-          <w:lang w:eastAsia="zh-CN"/>
-        </w:rPr>
-        <w:t>Northeastern University, Synergetic Media Learning Lab</w:t>
-      </w:r>
-      <w:r>
-        <w:rPr>
-          <w:rFonts w:ascii="Times New Roman" w:eastAsia="宋体" w:hAnsi="Times New Roman" w:hint="eastAsia"/>
-          <w:b/>
-          <w:i w:val="0"/>
-          <w:color w:val="auto"/>
-          <w:sz w:val="21"/>
-          <w:szCs w:val="21"/>
-          <w:lang w:eastAsia="zh-CN"/>
-        </w:rPr>
-        <w:t>,</w:t>
-      </w:r>
-      <w:r>
-        <w:rPr>
-          <w:rFonts w:ascii="Times New Roman" w:eastAsia="宋体" w:hAnsi="Times New Roman"/>
-          <w:b/>
-          <w:i w:val="0"/>
-          <w:color w:val="auto"/>
-          <w:sz w:val="21"/>
-          <w:szCs w:val="21"/>
-          <w:lang w:eastAsia="zh-CN"/>
-        </w:rPr>
-        <w:t xml:space="preserve"> </w:t>
-      </w:r>
-      <w:r>
-        <w:rPr>
-          <w:rFonts w:ascii="Times New Roman" w:eastAsia="宋体" w:hAnsi="Times New Roman"/>
-          <w:b/>
-          <w:i w:val="0"/>
-          <w:color w:val="auto"/>
-          <w:sz w:val="21"/>
-          <w:szCs w:val="21"/>
-          <w:lang w:eastAsia="zh-CN"/>
-        </w:rPr>
-        <w:tab/>
-      </w:r>
-      <w:r>
-        <w:rPr>
-          <w:rFonts w:ascii="Times New Roman" w:eastAsia="宋体" w:hAnsi="Times New Roman"/>
-          <w:b/>
-          <w:i w:val="0"/>
-          <w:color w:val="auto"/>
-          <w:sz w:val="21"/>
-          <w:szCs w:val="21"/>
-          <w:lang w:eastAsia="zh-CN"/>
-        </w:rPr>
-        <w:tab/>
-      </w:r>
-      <w:r>
-        <w:rPr>
-          <w:rFonts w:ascii="Times New Roman" w:eastAsia="宋体" w:hAnsi="Times New Roman"/>
-          <w:b/>
-          <w:i w:val="0"/>
-          <w:color w:val="auto"/>
-          <w:sz w:val="21"/>
-          <w:szCs w:val="21"/>
-          <w:lang w:eastAsia="zh-CN"/>
-        </w:rPr>
-        <w:tab/>
-      </w:r>
-      <w:r>
-        <w:rPr>
-          <w:rFonts w:ascii="Times New Roman" w:eastAsia="宋体" w:hAnsi="Times New Roman"/>
-          <w:b/>
-          <w:i w:val="0"/>
-          <w:color w:val="auto"/>
-          <w:sz w:val="21"/>
-          <w:szCs w:val="21"/>
-          <w:lang w:eastAsia="zh-CN"/>
-        </w:rPr>
-        <w:tab/>
-      </w:r>
-      <w:r>
-        <w:rPr>
-          <w:rFonts w:ascii="Times New Roman" w:eastAsia="宋体" w:hAnsi="Times New Roman"/>
-          <w:b/>
-          <w:i w:val="0"/>
-          <w:color w:val="auto"/>
-          <w:sz w:val="21"/>
-          <w:szCs w:val="21"/>
-          <w:lang w:eastAsia="zh-CN"/>
-        </w:rPr>
-        <w:tab/>
-      </w:r>
-      <w:r>
-        <w:rPr>
-          <w:rFonts w:ascii="Times New Roman" w:eastAsia="宋体" w:hAnsi="Times New Roman"/>
-          <w:b/>
-          <w:i w:val="0"/>
-          <w:color w:val="auto"/>
-          <w:sz w:val="21"/>
-          <w:szCs w:val="21"/>
-          <w:lang w:eastAsia="zh-CN"/>
-        </w:rPr>
-        <w:tab/>
-      </w:r>
-      <w:r>
-        <w:rPr>
-          <w:rFonts w:ascii="Times New Roman" w:eastAsia="宋体" w:hAnsi="Times New Roman"/>
-          <w:b/>
-          <w:i w:val="0"/>
-          <w:color w:val="auto"/>
-          <w:sz w:val="21"/>
-          <w:szCs w:val="21"/>
-          <w:lang w:eastAsia="zh-CN"/>
-        </w:rPr>
-        <w:t>Oct</w:t>
-      </w:r>
-      <w:r>
-        <w:rPr>
-          <w:rFonts w:ascii="Times New Roman" w:eastAsia="宋体" w:hAnsi="Times New Roman" w:hint="eastAsia"/>
-          <w:b/>
-          <w:i w:val="0"/>
-          <w:color w:val="auto"/>
-          <w:sz w:val="21"/>
-          <w:szCs w:val="21"/>
-          <w:lang w:eastAsia="zh-CN"/>
-        </w:rPr>
-        <w:t xml:space="preserve"> 201</w:t>
-      </w:r>
-      <w:r>
-        <w:rPr>
-          <w:rFonts w:ascii="Times New Roman" w:eastAsia="宋体" w:hAnsi="Times New Roman"/>
-          <w:b/>
-          <w:i w:val="0"/>
-          <w:color w:val="auto"/>
-          <w:sz w:val="21"/>
-          <w:szCs w:val="21"/>
-          <w:lang w:eastAsia="zh-CN"/>
-        </w:rPr>
-        <w:t>8</w:t>
-      </w:r>
-      <w:r>
-        <w:rPr>
-          <w:rFonts w:ascii="Times New Roman" w:eastAsia="宋体" w:hAnsi="Times New Roman" w:hint="eastAsia"/>
-          <w:b/>
-          <w:i w:val="0"/>
-          <w:color w:val="auto"/>
-          <w:sz w:val="21"/>
-          <w:szCs w:val="21"/>
-          <w:lang w:eastAsia="zh-CN"/>
-        </w:rPr>
-        <w:t xml:space="preserve"> </w:t>
-      </w:r>
-      <w:r>
-        <w:rPr>
-          <w:rFonts w:ascii="Times New Roman" w:eastAsia="宋体" w:hAnsi="Times New Roman"/>
-          <w:b/>
-          <w:i w:val="0"/>
-          <w:color w:val="auto"/>
-          <w:sz w:val="21"/>
-          <w:szCs w:val="21"/>
-          <w:lang w:eastAsia="zh-CN"/>
-        </w:rPr>
-        <w:t>–</w:t>
-      </w:r>
-      <w:r>
-        <w:rPr>
-          <w:rFonts w:ascii="Times New Roman" w:eastAsia="宋体" w:hAnsi="Times New Roman" w:hint="eastAsia"/>
-          <w:b/>
-          <w:i w:val="0"/>
-          <w:color w:val="auto"/>
-          <w:sz w:val="21"/>
-          <w:szCs w:val="21"/>
-          <w:lang w:eastAsia="zh-CN"/>
-        </w:rPr>
-        <w:t xml:space="preserve"> </w:t>
-      </w:r>
-      <w:r>
-        <w:rPr>
-          <w:rFonts w:ascii="Times New Roman" w:eastAsia="宋体" w:hAnsi="Times New Roman" w:hint="eastAsia"/>
-          <w:b/>
-          <w:i w:val="0"/>
-          <w:color w:val="auto"/>
-          <w:sz w:val="21"/>
-          <w:szCs w:val="21"/>
-          <w:lang w:eastAsia="zh-CN"/>
-        </w:rPr>
-        <w:t>Aug</w:t>
-      </w:r>
-      <w:r>
-        <w:rPr>
-          <w:rFonts w:ascii="Times New Roman" w:eastAsia="宋体" w:hAnsi="Times New Roman"/>
-          <w:b/>
-          <w:i w:val="0"/>
-          <w:color w:val="auto"/>
-          <w:sz w:val="21"/>
-          <w:szCs w:val="21"/>
-          <w:lang w:eastAsia="zh-CN"/>
-        </w:rPr>
-        <w:t xml:space="preserve"> 2020</w:t>
-      </w:r>
-    </w:p>
-    <w:p>
-      <w:pPr>
-        <w:pStyle w:val="Subheading"/>
-        <w:ind w:firstLine="420"/>
-        <w:jc w:val="left"/>
-        <w:rPr>
-          <w:rFonts w:ascii="Times New Roman" w:eastAsia="宋体" w:hAnsi="Times New Roman"/>
-          <w:i w:val="0"/>
-          <w:color w:val="auto"/>
-          <w:sz w:val="21"/>
-          <w:szCs w:val="21"/>
-          <w:lang w:eastAsia="zh-CN"/>
-        </w:rPr>
-      </w:pPr>
-      <w:r>
-        <w:rPr>
-          <w:rFonts w:ascii="Times New Roman" w:eastAsia="宋体" w:hAnsi="Times New Roman" w:hint="eastAsia"/>
-          <w:i w:val="0"/>
-          <w:color w:val="auto"/>
-          <w:sz w:val="21"/>
-          <w:szCs w:val="21"/>
-          <w:lang w:eastAsia="zh-CN"/>
-        </w:rPr>
-        <w:t xml:space="preserve">Supervisor: Prof. </w:t>
-      </w:r>
-      <w:r>
-        <w:rPr>
-          <w:rFonts w:ascii="Times New Roman" w:eastAsia="宋体" w:hAnsi="Times New Roman"/>
-          <w:i w:val="0"/>
-          <w:color w:val="auto"/>
-          <w:sz w:val="21"/>
-          <w:szCs w:val="21"/>
-          <w:lang w:eastAsia="zh-CN"/>
-        </w:rPr>
-        <w:t>Yun Raymond Fu</w:t>
-      </w:r>
-    </w:p>
-    <w:p>
-      <w:pPr>
-        <w:pStyle w:val="Subheading"/>
-        <w:ind w:firstLine="420"/>
-        <w:jc w:val="left"/>
-        <w:rPr>
-          <w:rFonts w:ascii="Times New Roman" w:hAnsi="Times New Roman"/>
-          <w:bCs/>
-          <w:i w:val="0"/>
-          <w:iCs/>
-          <w:color w:val="auto"/>
-          <w:lang w:eastAsia="zh-CN"/>
-        </w:rPr>
-      </w:pPr>
-      <w:r>
-        <w:rPr>
-          <w:rFonts w:ascii="Times New Roman" w:hAnsi="Times New Roman" w:hint="eastAsia"/>
-          <w:bCs/>
-          <w:i w:val="0"/>
-          <w:iCs/>
-          <w:color w:val="auto"/>
-          <w:lang w:eastAsia="zh-CN"/>
-        </w:rPr>
-        <w:t xml:space="preserve">Analyzed the </w:t>
-      </w:r>
-      <w:r>
-        <w:rPr>
-          <w:rFonts w:ascii="Times New Roman" w:hAnsi="Times New Roman"/>
-          <w:bCs/>
-          <w:i w:val="0"/>
-          <w:iCs/>
-          <w:color w:val="auto"/>
-          <w:lang w:eastAsia="zh-CN"/>
-        </w:rPr>
-        <w:t>EMG Signals</w:t>
+      <w:r>
+        <w:rPr>
+          <w:rFonts w:ascii="Times New Roman" w:hAnsi="Times New Roman"/>
+          <w:lang w:eastAsia="zh-CN"/>
+        </w:rPr>
+        <w:t>To accurately model the intricate interplay between each sketch and its corresponding region, we employ a graph-based model. This approach effectively disentangles various sketches and their associated influences.</w:t>
       </w:r>
     </w:p>
     <w:p>
@@ -3228,21 +3302,383 @@
           <w:rFonts w:ascii="Times New Roman" w:hAnsi="Times New Roman"/>
           <w:lang w:eastAsia="zh-CN"/>
         </w:rPr>
-        <w:t>Preprocessed the EMG signals</w:t>
-      </w:r>
-      <w:r>
-        <w:rPr>
-          <w:rFonts w:ascii="Times New Roman" w:hAnsi="Times New Roman"/>
-          <w:lang w:eastAsia="zh-CN"/>
-        </w:rPr>
+        <w:t xml:space="preserve">Additionally, generative models </w:t>
+      </w:r>
+      <w:r>
+        <w:rPr>
+          <w:rFonts w:ascii="Times New Roman" w:hAnsi="Times New Roman"/>
+          <w:lang w:eastAsia="zh-CN"/>
+        </w:rPr>
+        <w:t xml:space="preserve">are applied </w:t>
+      </w:r>
+      <w:r>
+        <w:rPr>
+          <w:rFonts w:ascii="Times New Roman" w:hAnsi="Times New Roman"/>
+          <w:lang w:eastAsia="zh-CN"/>
+        </w:rPr>
+        <w:t>to infuse further details into the terrain generation process.</w:t>
+      </w:r>
+    </w:p>
+    <w:p>
+      <w:pPr>
+        <w:pStyle w:val="Subheading"/>
+        <w:ind w:firstLine="420"/>
+        <w:jc w:val="left"/>
+        <w:rPr>
+          <w:rFonts w:ascii="Times New Roman" w:eastAsia="宋体" w:hAnsi="Times New Roman"/>
+          <w:b/>
+          <w:i w:val="0"/>
+          <w:color w:val="auto"/>
+          <w:sz w:val="21"/>
+          <w:szCs w:val="21"/>
+          <w:lang w:eastAsia="zh-CN"/>
+        </w:rPr>
+      </w:pPr>
+    </w:p>
+    <w:p>
+      <w:pPr>
+        <w:pStyle w:val="Subheading"/>
+        <w:ind w:firstLine="420"/>
+        <w:jc w:val="left"/>
+        <w:rPr>
+          <w:rFonts w:ascii="Times New Roman" w:eastAsia="宋体" w:hAnsi="Times New Roman"/>
+          <w:b/>
+          <w:i w:val="0"/>
+          <w:color w:val="auto"/>
+          <w:sz w:val="21"/>
+          <w:szCs w:val="21"/>
+          <w:lang w:eastAsia="zh-CN"/>
+        </w:rPr>
+      </w:pPr>
+      <w:r>
+        <w:rPr>
+          <w:rFonts w:ascii="Times New Roman" w:eastAsia="宋体" w:hAnsi="Times New Roman"/>
+          <w:b/>
+          <w:i w:val="0"/>
+          <w:color w:val="auto"/>
+          <w:sz w:val="21"/>
+          <w:szCs w:val="21"/>
+          <w:lang w:eastAsia="zh-CN"/>
+        </w:rPr>
+        <w:t>Purdue University</w:t>
+      </w:r>
+      <w:r>
+        <w:rPr>
+          <w:rFonts w:ascii="Times New Roman" w:eastAsia="宋体" w:hAnsi="Times New Roman" w:hint="eastAsia"/>
+          <w:b/>
+          <w:i w:val="0"/>
+          <w:color w:val="auto"/>
+          <w:sz w:val="21"/>
+          <w:szCs w:val="21"/>
+          <w:lang w:eastAsia="zh-CN"/>
+        </w:rPr>
+        <w:t>,</w:t>
+      </w:r>
+      <w:r>
+        <w:rPr>
+          <w:rFonts w:ascii="Times New Roman" w:eastAsia="宋体" w:hAnsi="Times New Roman"/>
+          <w:b/>
+          <w:i w:val="0"/>
+          <w:color w:val="auto"/>
+          <w:sz w:val="21"/>
+          <w:szCs w:val="21"/>
+          <w:lang w:eastAsia="zh-CN"/>
+        </w:rPr>
+        <w:t xml:space="preserve"> GCOM</w:t>
+      </w:r>
+      <w:r>
+        <w:rPr>
+          <w:rFonts w:ascii="Times New Roman" w:eastAsia="宋体" w:hAnsi="Times New Roman"/>
+          <w:b/>
+          <w:i w:val="0"/>
+          <w:color w:val="auto"/>
+          <w:sz w:val="21"/>
+          <w:szCs w:val="21"/>
+          <w:lang w:eastAsia="zh-CN"/>
+        </w:rPr>
+        <w:tab/>
+      </w:r>
+      <w:r>
+        <w:rPr>
+          <w:rFonts w:ascii="Times New Roman" w:eastAsia="宋体" w:hAnsi="Times New Roman"/>
+          <w:b/>
+          <w:i w:val="0"/>
+          <w:color w:val="auto"/>
+          <w:sz w:val="21"/>
+          <w:szCs w:val="21"/>
+          <w:lang w:eastAsia="zh-CN"/>
+        </w:rPr>
+        <w:tab/>
+      </w:r>
+      <w:r>
+        <w:rPr>
+          <w:rFonts w:ascii="Times New Roman" w:eastAsia="宋体" w:hAnsi="Times New Roman"/>
+          <w:b/>
+          <w:i w:val="0"/>
+          <w:color w:val="auto"/>
+          <w:sz w:val="21"/>
+          <w:szCs w:val="21"/>
+          <w:lang w:eastAsia="zh-CN"/>
+        </w:rPr>
+        <w:tab/>
+      </w:r>
+      <w:r>
+        <w:rPr>
+          <w:rFonts w:ascii="Times New Roman" w:eastAsia="宋体" w:hAnsi="Times New Roman"/>
+          <w:b/>
+          <w:i w:val="0"/>
+          <w:color w:val="auto"/>
+          <w:sz w:val="21"/>
+          <w:szCs w:val="21"/>
+          <w:lang w:eastAsia="zh-CN"/>
+        </w:rPr>
+        <w:tab/>
+      </w:r>
+      <w:r>
+        <w:rPr>
+          <w:rFonts w:ascii="Times New Roman" w:eastAsia="宋体" w:hAnsi="Times New Roman"/>
+          <w:b/>
+          <w:i w:val="0"/>
+          <w:color w:val="auto"/>
+          <w:sz w:val="21"/>
+          <w:szCs w:val="21"/>
+          <w:lang w:eastAsia="zh-CN"/>
+        </w:rPr>
+        <w:tab/>
+      </w:r>
+      <w:r>
+        <w:rPr>
+          <w:rFonts w:ascii="Times New Roman" w:eastAsia="宋体" w:hAnsi="Times New Roman"/>
+          <w:b/>
+          <w:i w:val="0"/>
+          <w:color w:val="auto"/>
+          <w:sz w:val="21"/>
+          <w:szCs w:val="21"/>
+          <w:lang w:eastAsia="zh-CN"/>
+        </w:rPr>
+        <w:tab/>
+      </w:r>
+      <w:r>
+        <w:rPr>
+          <w:rFonts w:ascii="Times New Roman" w:eastAsia="宋体" w:hAnsi="Times New Roman"/>
+          <w:b/>
+          <w:i w:val="0"/>
+          <w:color w:val="auto"/>
+          <w:sz w:val="21"/>
+          <w:szCs w:val="21"/>
+          <w:lang w:eastAsia="zh-CN"/>
+        </w:rPr>
+        <w:tab/>
         <w:t xml:space="preserve"> </w:t>
       </w:r>
       <w:r>
         <w:rPr>
-          <w:rFonts w:ascii="Times New Roman" w:hAnsi="Times New Roman"/>
-          <w:lang w:eastAsia="zh-CN"/>
-        </w:rPr>
-        <w:t>using Fast Fourier Transform.</w:t>
+          <w:rFonts w:ascii="Times New Roman" w:eastAsia="宋体" w:hAnsi="Times New Roman"/>
+          <w:b/>
+          <w:i w:val="0"/>
+          <w:color w:val="auto"/>
+          <w:sz w:val="21"/>
+          <w:szCs w:val="21"/>
+          <w:lang w:eastAsia="zh-CN"/>
+        </w:rPr>
+        <w:tab/>
+      </w:r>
+      <w:r>
+        <w:rPr>
+          <w:rFonts w:ascii="Times New Roman" w:eastAsia="宋体" w:hAnsi="Times New Roman"/>
+          <w:b/>
+          <w:i w:val="0"/>
+          <w:color w:val="auto"/>
+          <w:sz w:val="21"/>
+          <w:szCs w:val="21"/>
+          <w:lang w:eastAsia="zh-CN"/>
+        </w:rPr>
+        <w:tab/>
+      </w:r>
+      <w:r>
+        <w:rPr>
+          <w:rFonts w:ascii="Times New Roman" w:eastAsia="宋体" w:hAnsi="Times New Roman"/>
+          <w:b/>
+          <w:i w:val="0"/>
+          <w:color w:val="auto"/>
+          <w:sz w:val="21"/>
+          <w:szCs w:val="21"/>
+          <w:lang w:eastAsia="zh-CN"/>
+        </w:rPr>
+        <w:tab/>
+      </w:r>
+      <w:r>
+        <w:rPr>
+          <w:rFonts w:ascii="Times New Roman" w:eastAsia="宋体" w:hAnsi="Times New Roman"/>
+          <w:b/>
+          <w:i w:val="0"/>
+          <w:color w:val="auto"/>
+          <w:sz w:val="21"/>
+          <w:szCs w:val="21"/>
+          <w:lang w:eastAsia="zh-CN"/>
+        </w:rPr>
+        <w:tab/>
+      </w:r>
+      <w:r>
+        <w:rPr>
+          <w:rFonts w:ascii="Times New Roman" w:eastAsia="宋体" w:hAnsi="Times New Roman"/>
+          <w:b/>
+          <w:i w:val="0"/>
+          <w:color w:val="auto"/>
+          <w:sz w:val="21"/>
+          <w:szCs w:val="21"/>
+          <w:lang w:eastAsia="zh-CN"/>
+        </w:rPr>
+        <w:tab/>
+      </w:r>
+      <w:r>
+        <w:rPr>
+          <w:rFonts w:ascii="Times New Roman" w:eastAsia="宋体" w:hAnsi="Times New Roman"/>
+          <w:b/>
+          <w:i w:val="0"/>
+          <w:color w:val="auto"/>
+          <w:sz w:val="21"/>
+          <w:szCs w:val="21"/>
+          <w:lang w:eastAsia="zh-CN"/>
+        </w:rPr>
+        <w:tab/>
+        <w:t>Sep</w:t>
+      </w:r>
+      <w:r>
+        <w:rPr>
+          <w:rFonts w:ascii="Times New Roman" w:eastAsia="宋体" w:hAnsi="Times New Roman" w:hint="eastAsia"/>
+          <w:b/>
+          <w:i w:val="0"/>
+          <w:color w:val="auto"/>
+          <w:sz w:val="21"/>
+          <w:szCs w:val="21"/>
+          <w:lang w:eastAsia="zh-CN"/>
+        </w:rPr>
+        <w:t xml:space="preserve"> </w:t>
+      </w:r>
+      <w:r>
+        <w:rPr>
+          <w:rFonts w:ascii="Times New Roman" w:eastAsia="宋体" w:hAnsi="Times New Roman"/>
+          <w:b/>
+          <w:i w:val="0"/>
+          <w:color w:val="auto"/>
+          <w:sz w:val="21"/>
+          <w:szCs w:val="21"/>
+          <w:lang w:eastAsia="zh-CN"/>
+        </w:rPr>
+        <w:t>2020</w:t>
+      </w:r>
+      <w:r>
+        <w:rPr>
+          <w:rFonts w:ascii="Times New Roman" w:eastAsia="宋体" w:hAnsi="Times New Roman" w:hint="eastAsia"/>
+          <w:b/>
+          <w:i w:val="0"/>
+          <w:color w:val="auto"/>
+          <w:sz w:val="21"/>
+          <w:szCs w:val="21"/>
+          <w:lang w:eastAsia="zh-CN"/>
+        </w:rPr>
+        <w:t xml:space="preserve"> </w:t>
+      </w:r>
+      <w:r>
+        <w:rPr>
+          <w:rFonts w:ascii="Times New Roman" w:eastAsia="宋体" w:hAnsi="Times New Roman"/>
+          <w:b/>
+          <w:i w:val="0"/>
+          <w:color w:val="auto"/>
+          <w:sz w:val="21"/>
+          <w:szCs w:val="21"/>
+          <w:lang w:eastAsia="zh-CN"/>
+        </w:rPr>
+        <w:t>–</w:t>
+      </w:r>
+      <w:r>
+        <w:rPr>
+          <w:rFonts w:ascii="Times New Roman" w:eastAsia="宋体" w:hAnsi="Times New Roman" w:hint="eastAsia"/>
+          <w:b/>
+          <w:i w:val="0"/>
+          <w:color w:val="auto"/>
+          <w:sz w:val="21"/>
+          <w:szCs w:val="21"/>
+          <w:lang w:eastAsia="zh-CN"/>
+        </w:rPr>
+        <w:t xml:space="preserve"> </w:t>
+      </w:r>
+      <w:r>
+        <w:rPr>
+          <w:rFonts w:ascii="Times New Roman" w:eastAsia="宋体" w:hAnsi="Times New Roman"/>
+          <w:b/>
+          <w:i w:val="0"/>
+          <w:color w:val="auto"/>
+          <w:sz w:val="21"/>
+          <w:szCs w:val="21"/>
+          <w:lang w:eastAsia="zh-CN"/>
+        </w:rPr>
+        <w:t>Dec 2021</w:t>
+      </w:r>
+    </w:p>
+    <w:p>
+      <w:pPr>
+        <w:pStyle w:val="Subheading"/>
+        <w:ind w:firstLine="420"/>
+        <w:jc w:val="left"/>
+        <w:rPr>
+          <w:rFonts w:ascii="Times New Roman" w:eastAsia="宋体" w:hAnsi="Times New Roman"/>
+          <w:i w:val="0"/>
+          <w:color w:val="auto"/>
+          <w:sz w:val="21"/>
+          <w:szCs w:val="21"/>
+          <w:lang w:eastAsia="zh-CN"/>
+        </w:rPr>
+      </w:pPr>
+      <w:r>
+        <w:rPr>
+          <w:rFonts w:ascii="Times New Roman" w:eastAsia="宋体" w:hAnsi="Times New Roman" w:hint="eastAsia"/>
+          <w:i w:val="0"/>
+          <w:color w:val="auto"/>
+          <w:sz w:val="21"/>
+          <w:szCs w:val="21"/>
+          <w:lang w:eastAsia="zh-CN"/>
+        </w:rPr>
+        <w:t xml:space="preserve">Supervisor: Prof. </w:t>
+      </w:r>
+      <w:r>
+        <w:rPr>
+          <w:rFonts w:ascii="Times New Roman" w:eastAsia="宋体" w:hAnsi="Times New Roman"/>
+          <w:i w:val="0"/>
+          <w:color w:val="auto"/>
+          <w:sz w:val="21"/>
+          <w:szCs w:val="21"/>
+          <w:lang w:eastAsia="zh-CN"/>
+        </w:rPr>
+        <w:t>Pan Li</w:t>
+      </w:r>
+    </w:p>
+    <w:p>
+      <w:pPr>
+        <w:pStyle w:val="Subheading"/>
+        <w:ind w:firstLine="420"/>
+        <w:jc w:val="left"/>
+        <w:rPr>
+          <w:rFonts w:ascii="Times New Roman" w:hAnsi="Times New Roman"/>
+          <w:bCs/>
+          <w:i w:val="0"/>
+          <w:iCs/>
+          <w:color w:val="auto"/>
+          <w:lang w:eastAsia="zh-CN"/>
+        </w:rPr>
+      </w:pPr>
+      <w:bookmarkStart w:id="0" w:name="OLE_LINK6"/>
+      <w:r>
+        <w:rPr>
+          <w:rFonts w:ascii="Times New Roman" w:hAnsi="Times New Roman"/>
+          <w:bCs/>
+          <w:i w:val="0"/>
+          <w:iCs/>
+          <w:color w:val="auto"/>
+          <w:lang w:eastAsia="zh-CN"/>
+        </w:rPr>
+        <w:t>High-order pattern in the temporal network</w:t>
       </w:r>
     </w:p>
     <w:p>
@@ -3265,39 +3701,10 @@
       </w:pPr>
       <w:r>
         <w:rPr>
-          <w:rFonts w:ascii="Times New Roman" w:hAnsi="Times New Roman" w:hint="eastAsia"/>
-          <w:lang w:eastAsia="zh-CN"/>
-        </w:rPr>
-        <w:lastRenderedPageBreak/>
-        <w:t>Employed</w:t>
-      </w:r>
-      <w:r>
-        <w:rPr>
-          <w:rFonts w:ascii="Times New Roman" w:hAnsi="Times New Roman"/>
-          <w:lang w:eastAsia="zh-CN"/>
-        </w:rPr>
-        <w:t xml:space="preserve"> a</w:t>
-      </w:r>
-      <w:r>
-        <w:rPr>
-          <w:rFonts w:ascii="Times New Roman" w:hAnsi="Times New Roman"/>
-          <w:lang w:eastAsia="zh-CN"/>
-        </w:rPr>
-        <w:t xml:space="preserve"> LSTM</w:t>
-      </w:r>
-      <w:r>
-        <w:rPr>
-          <w:rFonts w:ascii="Times New Roman" w:hAnsi="Times New Roman"/>
-          <w:lang w:eastAsia="zh-CN"/>
-        </w:rPr>
-        <w:t xml:space="preserve"> </w:t>
-      </w:r>
-      <w:r>
-        <w:rPr>
-          <w:rFonts w:ascii="Times New Roman" w:hAnsi="Times New Roman"/>
-          <w:lang w:eastAsia="zh-CN"/>
-        </w:rPr>
-        <w:t>to classifier the EMG signals</w:t>
+          <w:rFonts w:ascii="Times New Roman" w:hAnsi="Times New Roman"/>
+          <w:lang w:eastAsia="zh-CN"/>
+        </w:rPr>
+        <w:t>Define the temporal hypergraph interaction expansion involving three nodes, referred to as a 'triplet'</w:t>
       </w:r>
       <w:r>
         <w:rPr>
@@ -3305,32 +3712,6 @@
           <w:lang w:eastAsia="zh-CN"/>
         </w:rPr>
         <w:t>.</w:t>
-      </w:r>
-    </w:p>
-    <w:p>
-      <w:pPr>
-        <w:pStyle w:val="Subheading"/>
-        <w:ind w:firstLine="420"/>
-        <w:jc w:val="left"/>
-        <w:rPr>
-          <w:rFonts w:ascii="Times New Roman" w:hAnsi="Times New Roman"/>
-          <w:bCs/>
-          <w:i w:val="0"/>
-          <w:iCs/>
-          <w:color w:val="auto"/>
-          <w:lang w:eastAsia="zh-CN"/>
-        </w:rPr>
-      </w:pPr>
-      <w:r>
-        <w:rPr>
-          <w:rFonts w:ascii="Times New Roman" w:hAnsi="Times New Roman"/>
-          <w:bCs/>
-          <w:i w:val="0"/>
-          <w:iCs/>
-          <w:color w:val="auto"/>
-          <w:lang w:eastAsia="zh-CN"/>
-        </w:rPr>
-        <w:t>Multi-view Learning</w:t>
       </w:r>
     </w:p>
     <w:p>
@@ -3356,35 +3737,318 @@
           <w:rFonts w:ascii="Times New Roman" w:hAnsi="Times New Roman"/>
           <w:lang w:eastAsia="zh-CN"/>
         </w:rPr>
-        <w:t>Utilized</w:t>
-      </w:r>
-      <w:r>
-        <w:rPr>
-          <w:rFonts w:ascii="Times New Roman" w:hAnsi="Times New Roman"/>
-          <w:lang w:eastAsia="zh-CN"/>
-        </w:rPr>
-        <w:t xml:space="preserve"> TSN and </w:t>
-      </w:r>
-      <w:r>
-        <w:rPr>
-          <w:rFonts w:ascii="Times New Roman" w:hAnsi="Times New Roman"/>
-          <w:lang w:eastAsia="zh-CN"/>
-        </w:rPr>
-        <w:t>WDMM</w:t>
-      </w:r>
-      <w:r>
-        <w:rPr>
-          <w:rFonts w:ascii="Times New Roman" w:hAnsi="Times New Roman"/>
-          <w:lang w:eastAsia="zh-CN"/>
-        </w:rPr>
-        <w:t xml:space="preserve"> to extract features from RGB graph and depth graph</w:t>
-      </w:r>
-      <w:r>
-        <w:rPr>
-          <w:rFonts w:ascii="Times New Roman" w:hAnsi="Times New Roman"/>
-          <w:lang w:eastAsia="zh-CN"/>
-        </w:rPr>
-        <w:t>.</w:t>
+        <w:t>Determine the nature of the interaction, the specific time at which it occurs, and the reasons behind its manifestation within this triplet.</w:t>
+      </w:r>
+    </w:p>
+    <w:bookmarkEnd w:id="0"/>
+    <w:p>
+      <w:pPr>
+        <w:pStyle w:val="Subheading"/>
+        <w:ind w:firstLine="420"/>
+        <w:jc w:val="left"/>
+        <w:rPr>
+          <w:rFonts w:ascii="Times New Roman" w:eastAsia="宋体" w:hAnsi="Times New Roman"/>
+          <w:b/>
+          <w:i w:val="0"/>
+          <w:color w:val="auto"/>
+          <w:sz w:val="21"/>
+          <w:szCs w:val="21"/>
+          <w:lang w:eastAsia="zh-CN"/>
+        </w:rPr>
+      </w:pPr>
+    </w:p>
+    <w:p>
+      <w:pPr>
+        <w:pStyle w:val="Subheading"/>
+        <w:ind w:firstLine="420"/>
+        <w:jc w:val="left"/>
+        <w:rPr>
+          <w:rFonts w:ascii="Times New Roman" w:eastAsia="宋体" w:hAnsi="Times New Roman"/>
+          <w:b/>
+          <w:i w:val="0"/>
+          <w:color w:val="auto"/>
+          <w:sz w:val="21"/>
+          <w:szCs w:val="21"/>
+          <w:lang w:eastAsia="zh-CN"/>
+        </w:rPr>
+      </w:pPr>
+      <w:r>
+        <w:rPr>
+          <w:rFonts w:ascii="Times New Roman" w:eastAsia="宋体" w:hAnsi="Times New Roman"/>
+          <w:b/>
+          <w:i w:val="0"/>
+          <w:color w:val="auto"/>
+          <w:sz w:val="21"/>
+          <w:szCs w:val="21"/>
+          <w:lang w:eastAsia="zh-CN"/>
+        </w:rPr>
+        <w:t>Northeastern University, Synergetic Media Learning Lab</w:t>
+      </w:r>
+      <w:r>
+        <w:rPr>
+          <w:rFonts w:ascii="Times New Roman" w:eastAsia="宋体" w:hAnsi="Times New Roman" w:hint="eastAsia"/>
+          <w:b/>
+          <w:i w:val="0"/>
+          <w:color w:val="auto"/>
+          <w:sz w:val="21"/>
+          <w:szCs w:val="21"/>
+          <w:lang w:eastAsia="zh-CN"/>
+        </w:rPr>
+        <w:t>,</w:t>
+      </w:r>
+      <w:r>
+        <w:rPr>
+          <w:rFonts w:ascii="Times New Roman" w:eastAsia="宋体" w:hAnsi="Times New Roman"/>
+          <w:b/>
+          <w:i w:val="0"/>
+          <w:color w:val="auto"/>
+          <w:sz w:val="21"/>
+          <w:szCs w:val="21"/>
+          <w:lang w:eastAsia="zh-CN"/>
+        </w:rPr>
+        <w:t xml:space="preserve"> </w:t>
+      </w:r>
+      <w:r>
+        <w:rPr>
+          <w:rFonts w:ascii="Times New Roman" w:eastAsia="宋体" w:hAnsi="Times New Roman"/>
+          <w:b/>
+          <w:i w:val="0"/>
+          <w:color w:val="auto"/>
+          <w:sz w:val="21"/>
+          <w:szCs w:val="21"/>
+          <w:lang w:eastAsia="zh-CN"/>
+        </w:rPr>
+        <w:tab/>
+      </w:r>
+      <w:r>
+        <w:rPr>
+          <w:rFonts w:ascii="Times New Roman" w:eastAsia="宋体" w:hAnsi="Times New Roman"/>
+          <w:b/>
+          <w:i w:val="0"/>
+          <w:color w:val="auto"/>
+          <w:sz w:val="21"/>
+          <w:szCs w:val="21"/>
+          <w:lang w:eastAsia="zh-CN"/>
+        </w:rPr>
+        <w:tab/>
+      </w:r>
+      <w:r>
+        <w:rPr>
+          <w:rFonts w:ascii="Times New Roman" w:eastAsia="宋体" w:hAnsi="Times New Roman"/>
+          <w:b/>
+          <w:i w:val="0"/>
+          <w:color w:val="auto"/>
+          <w:sz w:val="21"/>
+          <w:szCs w:val="21"/>
+          <w:lang w:eastAsia="zh-CN"/>
+        </w:rPr>
+        <w:tab/>
+      </w:r>
+      <w:r>
+        <w:rPr>
+          <w:rFonts w:ascii="Times New Roman" w:eastAsia="宋体" w:hAnsi="Times New Roman"/>
+          <w:b/>
+          <w:i w:val="0"/>
+          <w:color w:val="auto"/>
+          <w:sz w:val="21"/>
+          <w:szCs w:val="21"/>
+          <w:lang w:eastAsia="zh-CN"/>
+        </w:rPr>
+        <w:tab/>
+      </w:r>
+      <w:r>
+        <w:rPr>
+          <w:rFonts w:ascii="Times New Roman" w:eastAsia="宋体" w:hAnsi="Times New Roman"/>
+          <w:b/>
+          <w:i w:val="0"/>
+          <w:color w:val="auto"/>
+          <w:sz w:val="21"/>
+          <w:szCs w:val="21"/>
+          <w:lang w:eastAsia="zh-CN"/>
+        </w:rPr>
+        <w:tab/>
+      </w:r>
+      <w:r>
+        <w:rPr>
+          <w:rFonts w:ascii="Times New Roman" w:eastAsia="宋体" w:hAnsi="Times New Roman"/>
+          <w:b/>
+          <w:i w:val="0"/>
+          <w:color w:val="auto"/>
+          <w:sz w:val="21"/>
+          <w:szCs w:val="21"/>
+          <w:lang w:eastAsia="zh-CN"/>
+        </w:rPr>
+        <w:tab/>
+      </w:r>
+      <w:r>
+        <w:rPr>
+          <w:rFonts w:ascii="Times New Roman" w:eastAsia="宋体" w:hAnsi="Times New Roman"/>
+          <w:b/>
+          <w:i w:val="0"/>
+          <w:color w:val="auto"/>
+          <w:sz w:val="21"/>
+          <w:szCs w:val="21"/>
+          <w:lang w:eastAsia="zh-CN"/>
+        </w:rPr>
+        <w:t>Oct</w:t>
+      </w:r>
+      <w:r>
+        <w:rPr>
+          <w:rFonts w:ascii="Times New Roman" w:eastAsia="宋体" w:hAnsi="Times New Roman" w:hint="eastAsia"/>
+          <w:b/>
+          <w:i w:val="0"/>
+          <w:color w:val="auto"/>
+          <w:sz w:val="21"/>
+          <w:szCs w:val="21"/>
+          <w:lang w:eastAsia="zh-CN"/>
+        </w:rPr>
+        <w:t xml:space="preserve"> 201</w:t>
+      </w:r>
+      <w:r>
+        <w:rPr>
+          <w:rFonts w:ascii="Times New Roman" w:eastAsia="宋体" w:hAnsi="Times New Roman"/>
+          <w:b/>
+          <w:i w:val="0"/>
+          <w:color w:val="auto"/>
+          <w:sz w:val="21"/>
+          <w:szCs w:val="21"/>
+          <w:lang w:eastAsia="zh-CN"/>
+        </w:rPr>
+        <w:t>8</w:t>
+      </w:r>
+      <w:r>
+        <w:rPr>
+          <w:rFonts w:ascii="Times New Roman" w:eastAsia="宋体" w:hAnsi="Times New Roman" w:hint="eastAsia"/>
+          <w:b/>
+          <w:i w:val="0"/>
+          <w:color w:val="auto"/>
+          <w:sz w:val="21"/>
+          <w:szCs w:val="21"/>
+          <w:lang w:eastAsia="zh-CN"/>
+        </w:rPr>
+        <w:t xml:space="preserve"> </w:t>
+      </w:r>
+      <w:r>
+        <w:rPr>
+          <w:rFonts w:ascii="Times New Roman" w:eastAsia="宋体" w:hAnsi="Times New Roman"/>
+          <w:b/>
+          <w:i w:val="0"/>
+          <w:color w:val="auto"/>
+          <w:sz w:val="21"/>
+          <w:szCs w:val="21"/>
+          <w:lang w:eastAsia="zh-CN"/>
+        </w:rPr>
+        <w:t>–</w:t>
+      </w:r>
+      <w:r>
+        <w:rPr>
+          <w:rFonts w:ascii="Times New Roman" w:eastAsia="宋体" w:hAnsi="Times New Roman" w:hint="eastAsia"/>
+          <w:b/>
+          <w:i w:val="0"/>
+          <w:color w:val="auto"/>
+          <w:sz w:val="21"/>
+          <w:szCs w:val="21"/>
+          <w:lang w:eastAsia="zh-CN"/>
+        </w:rPr>
+        <w:t xml:space="preserve"> </w:t>
+      </w:r>
+      <w:r>
+        <w:rPr>
+          <w:rFonts w:ascii="Times New Roman" w:eastAsia="宋体" w:hAnsi="Times New Roman" w:hint="eastAsia"/>
+          <w:b/>
+          <w:i w:val="0"/>
+          <w:color w:val="auto"/>
+          <w:sz w:val="21"/>
+          <w:szCs w:val="21"/>
+          <w:lang w:eastAsia="zh-CN"/>
+        </w:rPr>
+        <w:t>Aug</w:t>
+      </w:r>
+      <w:r>
+        <w:rPr>
+          <w:rFonts w:ascii="Times New Roman" w:eastAsia="宋体" w:hAnsi="Times New Roman"/>
+          <w:b/>
+          <w:i w:val="0"/>
+          <w:color w:val="auto"/>
+          <w:sz w:val="21"/>
+          <w:szCs w:val="21"/>
+          <w:lang w:eastAsia="zh-CN"/>
+        </w:rPr>
+        <w:t xml:space="preserve"> 2020</w:t>
+      </w:r>
+    </w:p>
+    <w:p>
+      <w:pPr>
+        <w:pStyle w:val="Subheading"/>
+        <w:ind w:firstLine="420"/>
+        <w:jc w:val="left"/>
+        <w:rPr>
+          <w:rFonts w:ascii="Times New Roman" w:eastAsia="宋体" w:hAnsi="Times New Roman"/>
+          <w:i w:val="0"/>
+          <w:color w:val="auto"/>
+          <w:sz w:val="21"/>
+          <w:szCs w:val="21"/>
+          <w:lang w:eastAsia="zh-CN"/>
+        </w:rPr>
+      </w:pPr>
+      <w:r>
+        <w:rPr>
+          <w:rFonts w:ascii="Times New Roman" w:eastAsia="宋体" w:hAnsi="Times New Roman" w:hint="eastAsia"/>
+          <w:i w:val="0"/>
+          <w:color w:val="auto"/>
+          <w:sz w:val="21"/>
+          <w:szCs w:val="21"/>
+          <w:lang w:eastAsia="zh-CN"/>
+        </w:rPr>
+        <w:t xml:space="preserve">Supervisor: Prof. </w:t>
+      </w:r>
+      <w:r>
+        <w:rPr>
+          <w:rFonts w:ascii="Times New Roman" w:eastAsia="宋体" w:hAnsi="Times New Roman"/>
+          <w:i w:val="0"/>
+          <w:color w:val="auto"/>
+          <w:sz w:val="21"/>
+          <w:szCs w:val="21"/>
+          <w:lang w:eastAsia="zh-CN"/>
+        </w:rPr>
+        <w:t>Yun Raymond Fu</w:t>
+      </w:r>
+    </w:p>
+    <w:p>
+      <w:pPr>
+        <w:pStyle w:val="Subheading"/>
+        <w:ind w:firstLine="420"/>
+        <w:jc w:val="left"/>
+        <w:rPr>
+          <w:rFonts w:ascii="Times New Roman" w:hAnsi="Times New Roman"/>
+          <w:bCs/>
+          <w:i w:val="0"/>
+          <w:iCs/>
+          <w:color w:val="auto"/>
+          <w:lang w:eastAsia="zh-CN"/>
+        </w:rPr>
+      </w:pPr>
+      <w:r>
+        <w:rPr>
+          <w:rFonts w:ascii="Times New Roman" w:hAnsi="Times New Roman" w:hint="eastAsia"/>
+          <w:bCs/>
+          <w:i w:val="0"/>
+          <w:iCs/>
+          <w:color w:val="auto"/>
+          <w:lang w:eastAsia="zh-CN"/>
+        </w:rPr>
+        <w:t xml:space="preserve">Analyzed the </w:t>
+      </w:r>
+      <w:r>
+        <w:rPr>
+          <w:rFonts w:ascii="Times New Roman" w:hAnsi="Times New Roman"/>
+          <w:bCs/>
+          <w:i w:val="0"/>
+          <w:iCs/>
+          <w:color w:val="auto"/>
+          <w:lang w:eastAsia="zh-CN"/>
+        </w:rPr>
+        <w:t>EMG Signals</w:t>
       </w:r>
     </w:p>
     <w:p>
@@ -3407,31 +4071,10 @@
       </w:pPr>
       <w:r>
         <w:rPr>
-          <w:rFonts w:ascii="Times New Roman" w:eastAsiaTheme="minorEastAsia" w:hAnsi="Times New Roman" w:hint="eastAsia"/>
-          <w:lang w:eastAsia="zh-CN"/>
-        </w:rPr>
-        <w:t>E</w:t>
-      </w:r>
-      <w:r>
-        <w:rPr>
-          <w:rFonts w:ascii="Times New Roman" w:eastAsiaTheme="minorEastAsia" w:hAnsi="Times New Roman"/>
-          <w:lang w:eastAsia="zh-CN"/>
-        </w:rPr>
-        <w:t xml:space="preserve">mployed </w:t>
-      </w:r>
-      <w:r>
-        <w:rPr>
-          <w:rFonts w:ascii="Times New Roman" w:eastAsiaTheme="minorEastAsia" w:hAnsi="Times New Roman"/>
-          <w:lang w:eastAsia="zh-CN"/>
-        </w:rPr>
-        <w:t>Generative models</w:t>
-      </w:r>
-      <w:r>
-        <w:rPr>
-          <w:rFonts w:ascii="Times New Roman" w:eastAsiaTheme="minorEastAsia" w:hAnsi="Times New Roman"/>
-          <w:lang w:eastAsia="zh-CN"/>
-        </w:rPr>
-        <w:t xml:space="preserve"> to fully explore multi-view information.</w:t>
+          <w:rFonts w:ascii="Times New Roman" w:hAnsi="Times New Roman"/>
+          <w:lang w:eastAsia="zh-CN"/>
+        </w:rPr>
+        <w:t>Conducted preprocessing of EMG signals by applying the Fast Fourier Transform.</w:t>
       </w:r>
     </w:p>
     <w:p>
@@ -3457,37 +4100,33 @@
           <w:rFonts w:ascii="Times New Roman" w:hAnsi="Times New Roman"/>
           <w:lang w:eastAsia="zh-CN"/>
         </w:rPr>
-        <w:t>Proposed a graph-based method to do the label-level fusion.</w:t>
-      </w:r>
-    </w:p>
-    <w:p>
-      <w:pPr>
-        <w:pStyle w:val="Body"/>
-        <w:tabs>
-          <w:tab w:val="left" w:pos="360"/>
-          <w:tab w:val="left" w:pos="720"/>
-          <w:tab w:val="left" w:pos="1080"/>
-        </w:tabs>
-        <w:spacing w:after="40"/>
-        <w:ind w:left="420"/>
-        <w:rPr>
-          <w:rFonts w:ascii="Times New Roman" w:eastAsiaTheme="minorEastAsia" w:hAnsi="Times New Roman"/>
-          <w:lang w:eastAsia="zh-CN"/>
-        </w:rPr>
-      </w:pPr>
-      <w:r>
-        <w:rPr>
-          <w:rFonts w:ascii="Times New Roman" w:eastAsiaTheme="minorEastAsia" w:hAnsi="Times New Roman" w:hint="eastAsia"/>
-          <w:lang w:eastAsia="zh-CN"/>
-        </w:rPr>
-        <w:t>S</w:t>
-      </w:r>
-      <w:r>
-        <w:rPr>
-          <w:rFonts w:ascii="Times New Roman" w:eastAsiaTheme="minorEastAsia" w:hAnsi="Times New Roman"/>
-          <w:lang w:eastAsia="zh-CN"/>
-        </w:rPr>
-        <w:t>emi-supervised Multi-View Learning</w:t>
+        <w:t>Employed Long Short-Term Memory (LSTM) networks for EMG signal classification.</w:t>
+      </w:r>
+    </w:p>
+    <w:p>
+      <w:pPr>
+        <w:pStyle w:val="Subheading"/>
+        <w:ind w:firstLine="420"/>
+        <w:jc w:val="left"/>
+        <w:rPr>
+          <w:rFonts w:ascii="Times New Roman" w:hAnsi="Times New Roman"/>
+          <w:bCs/>
+          <w:i w:val="0"/>
+          <w:iCs/>
+          <w:color w:val="auto"/>
+          <w:lang w:eastAsia="zh-CN"/>
+        </w:rPr>
+      </w:pPr>
+      <w:r>
+        <w:rPr>
+          <w:rFonts w:ascii="Times New Roman" w:hAnsi="Times New Roman"/>
+          <w:bCs/>
+          <w:i w:val="0"/>
+          <w:iCs/>
+          <w:color w:val="auto"/>
+          <w:lang w:eastAsia="zh-CN"/>
+        </w:rPr>
+        <w:t>Multi-view Learning</w:t>
       </w:r>
     </w:p>
     <w:p>
@@ -3513,7 +4152,56 @@
           <w:rFonts w:ascii="Times New Roman" w:hAnsi="Times New Roman"/>
           <w:lang w:eastAsia="zh-CN"/>
         </w:rPr>
-        <w:t>Adapted domain adaptation methods to the multi-view learning.</w:t>
+        <w:t>Utilized</w:t>
+      </w:r>
+      <w:r>
+        <w:rPr>
+          <w:rFonts w:ascii="Times New Roman" w:hAnsi="Times New Roman"/>
+          <w:lang w:eastAsia="zh-CN"/>
+        </w:rPr>
+        <w:t xml:space="preserve"> TSN and </w:t>
+      </w:r>
+      <w:r>
+        <w:rPr>
+          <w:rFonts w:ascii="Times New Roman" w:hAnsi="Times New Roman"/>
+          <w:lang w:eastAsia="zh-CN"/>
+        </w:rPr>
+        <w:t>WDMM</w:t>
+      </w:r>
+      <w:r>
+        <w:rPr>
+          <w:rFonts w:ascii="Times New Roman" w:hAnsi="Times New Roman"/>
+          <w:lang w:eastAsia="zh-CN"/>
+        </w:rPr>
+        <w:t xml:space="preserve"> to extract features from RGB </w:t>
+      </w:r>
+      <w:r>
+        <w:rPr>
+          <w:rFonts w:ascii="Times New Roman" w:hAnsi="Times New Roman"/>
+          <w:lang w:eastAsia="zh-CN"/>
+        </w:rPr>
+        <w:t>video</w:t>
+      </w:r>
+      <w:r>
+        <w:rPr>
+          <w:rFonts w:ascii="Times New Roman" w:hAnsi="Times New Roman"/>
+          <w:lang w:eastAsia="zh-CN"/>
+        </w:rPr>
+        <w:t xml:space="preserve"> and depth </w:t>
+      </w:r>
+      <w:r>
+        <w:rPr>
+          <w:rFonts w:ascii="Times New Roman" w:hAnsi="Times New Roman"/>
+          <w:lang w:eastAsia="zh-CN"/>
+        </w:rPr>
+        <w:t>video</w:t>
+      </w:r>
+      <w:r>
+        <w:rPr>
+          <w:rFonts w:ascii="Times New Roman" w:hAnsi="Times New Roman"/>
+          <w:lang w:eastAsia="zh-CN"/>
+        </w:rPr>
+        <w:t>.</w:t>
       </w:r>
     </w:p>
     <w:p>
@@ -3536,10 +4224,52 @@
       </w:pPr>
       <w:r>
         <w:rPr>
-          <w:rFonts w:ascii="Times New Roman" w:hAnsi="Times New Roman"/>
-          <w:lang w:eastAsia="zh-CN"/>
-        </w:rPr>
-        <w:t>Employed Graph knowledge to help learning the representation.</w:t>
+          <w:rFonts w:ascii="Times New Roman" w:eastAsiaTheme="minorEastAsia" w:hAnsi="Times New Roman" w:hint="eastAsia"/>
+          <w:lang w:eastAsia="zh-CN"/>
+        </w:rPr>
+        <w:t>E</w:t>
+      </w:r>
+      <w:r>
+        <w:rPr>
+          <w:rFonts w:ascii="Times New Roman" w:eastAsiaTheme="minorEastAsia" w:hAnsi="Times New Roman"/>
+          <w:lang w:eastAsia="zh-CN"/>
+        </w:rPr>
+        <w:t xml:space="preserve">mployed </w:t>
+      </w:r>
+      <w:r>
+        <w:rPr>
+          <w:rFonts w:ascii="Times New Roman" w:eastAsiaTheme="minorEastAsia" w:hAnsi="Times New Roman"/>
+          <w:lang w:eastAsia="zh-CN"/>
+        </w:rPr>
+        <w:t>g</w:t>
+      </w:r>
+      <w:r>
+        <w:rPr>
+          <w:rFonts w:ascii="Times New Roman" w:eastAsiaTheme="minorEastAsia" w:hAnsi="Times New Roman"/>
+          <w:lang w:eastAsia="zh-CN"/>
+        </w:rPr>
+        <w:t>enerative models</w:t>
+      </w:r>
+      <w:r>
+        <w:rPr>
+          <w:rFonts w:ascii="Times New Roman" w:eastAsiaTheme="minorEastAsia" w:hAnsi="Times New Roman"/>
+          <w:lang w:eastAsia="zh-CN"/>
+        </w:rPr>
+        <w:t xml:space="preserve"> to </w:t>
+      </w:r>
+      <w:r>
+        <w:rPr>
+          <w:rFonts w:ascii="Times New Roman" w:eastAsiaTheme="minorEastAsia" w:hAnsi="Times New Roman"/>
+          <w:lang w:eastAsia="zh-CN"/>
+        </w:rPr>
+        <w:t>comprehensively</w:t>
+      </w:r>
+      <w:r>
+        <w:rPr>
+          <w:rFonts w:ascii="Times New Roman" w:eastAsiaTheme="minorEastAsia" w:hAnsi="Times New Roman"/>
+          <w:lang w:eastAsia="zh-CN"/>
+        </w:rPr>
+        <w:t xml:space="preserve"> explore multi-view information.</w:t>
       </w:r>
     </w:p>
     <w:p>
@@ -3562,10 +4292,10 @@
       </w:pPr>
       <w:r>
         <w:rPr>
-          <w:rFonts w:ascii="Times New Roman" w:eastAsiaTheme="minorEastAsia" w:hAnsi="Times New Roman"/>
-          <w:lang w:eastAsia="zh-CN"/>
-        </w:rPr>
-        <w:t>Utilized information entropy to help the fusion.</w:t>
+          <w:rFonts w:ascii="Times New Roman" w:hAnsi="Times New Roman"/>
+          <w:lang w:eastAsia="zh-CN"/>
+        </w:rPr>
+        <w:t>Proposed a graph-based method to do the label-level fusion.</w:t>
       </w:r>
     </w:p>
     <w:p>
@@ -3577,246 +4307,25 @@
           <w:tab w:val="left" w:pos="1080"/>
         </w:tabs>
         <w:spacing w:after="40"/>
-        <w:rPr>
-          <w:rFonts w:ascii="Times New Roman" w:hAnsi="Times New Roman"/>
-          <w:lang w:eastAsia="zh-CN"/>
-        </w:rPr>
-      </w:pPr>
-    </w:p>
-    <w:p>
-      <w:pPr>
-        <w:pStyle w:val="Subheading"/>
-        <w:ind w:firstLine="420"/>
-        <w:jc w:val="left"/>
-        <w:rPr>
-          <w:rFonts w:ascii="Times New Roman" w:eastAsia="宋体" w:hAnsi="Times New Roman"/>
-          <w:b/>
-          <w:i w:val="0"/>
-          <w:color w:val="auto"/>
-          <w:sz w:val="21"/>
-          <w:szCs w:val="21"/>
-          <w:lang w:eastAsia="zh-CN"/>
-        </w:rPr>
-      </w:pPr>
-      <w:bookmarkStart w:id="1" w:name="OLE_LINK4"/>
-      <w:bookmarkStart w:id="2" w:name="OLE_LINK5"/>
-      <w:r>
-        <w:rPr>
-          <w:rFonts w:ascii="Times New Roman" w:eastAsia="宋体" w:hAnsi="Times New Roman" w:hint="eastAsia"/>
-          <w:b/>
-          <w:i w:val="0"/>
-          <w:color w:val="auto"/>
-          <w:sz w:val="21"/>
-          <w:szCs w:val="21"/>
-          <w:lang w:eastAsia="zh-CN"/>
-        </w:rPr>
-        <w:t>Shanghai Jiao Tong University</w:t>
-      </w:r>
-      <w:r>
-        <w:rPr>
-          <w:rFonts w:ascii="Times New Roman" w:eastAsia="宋体" w:hAnsi="Times New Roman"/>
-          <w:b/>
-          <w:i w:val="0"/>
-          <w:color w:val="auto"/>
-          <w:sz w:val="21"/>
-          <w:szCs w:val="21"/>
-          <w:lang w:eastAsia="zh-CN"/>
-        </w:rPr>
-        <w:t>,</w:t>
-      </w:r>
-      <w:r>
-        <w:rPr>
-          <w:rFonts w:ascii="Times New Roman" w:eastAsia="宋体" w:hAnsi="Times New Roman" w:hint="eastAsia"/>
-          <w:b/>
-          <w:i w:val="0"/>
-          <w:color w:val="auto"/>
-          <w:sz w:val="21"/>
-          <w:szCs w:val="21"/>
-          <w:lang w:eastAsia="zh-CN"/>
-        </w:rPr>
-        <w:t xml:space="preserve"> IIoT Research Center, Acemap,</w:t>
-      </w:r>
-      <w:r>
-        <w:rPr>
-          <w:rFonts w:ascii="Times New Roman" w:eastAsia="宋体" w:hAnsi="Times New Roman"/>
-          <w:b/>
-          <w:i w:val="0"/>
-          <w:color w:val="auto"/>
-          <w:sz w:val="21"/>
-          <w:szCs w:val="21"/>
-          <w:lang w:eastAsia="zh-CN"/>
-        </w:rPr>
-        <w:t xml:space="preserve"> </w:t>
-      </w:r>
-      <w:r>
-        <w:rPr>
-          <w:rFonts w:ascii="Times New Roman" w:eastAsia="宋体" w:hAnsi="Times New Roman"/>
-          <w:b/>
-          <w:i w:val="0"/>
-          <w:color w:val="auto"/>
-          <w:sz w:val="21"/>
-          <w:szCs w:val="21"/>
-          <w:lang w:eastAsia="zh-CN"/>
-        </w:rPr>
-        <w:tab/>
-      </w:r>
-      <w:r>
-        <w:rPr>
-          <w:rFonts w:ascii="Times New Roman" w:eastAsia="宋体" w:hAnsi="Times New Roman"/>
-          <w:b/>
-          <w:i w:val="0"/>
-          <w:color w:val="auto"/>
-          <w:sz w:val="21"/>
-          <w:szCs w:val="21"/>
-          <w:lang w:eastAsia="zh-CN"/>
-        </w:rPr>
-        <w:tab/>
-      </w:r>
-      <w:r>
-        <w:rPr>
-          <w:rFonts w:ascii="Times New Roman" w:eastAsia="宋体" w:hAnsi="Times New Roman"/>
-          <w:b/>
-          <w:i w:val="0"/>
-          <w:color w:val="auto"/>
-          <w:sz w:val="21"/>
-          <w:szCs w:val="21"/>
-          <w:lang w:eastAsia="zh-CN"/>
-        </w:rPr>
-        <w:tab/>
-      </w:r>
-      <w:r>
-        <w:rPr>
-          <w:rFonts w:ascii="Times New Roman" w:eastAsia="宋体" w:hAnsi="Times New Roman"/>
-          <w:b/>
-          <w:i w:val="0"/>
-          <w:color w:val="auto"/>
-          <w:sz w:val="21"/>
-          <w:szCs w:val="21"/>
-          <w:lang w:eastAsia="zh-CN"/>
-        </w:rPr>
-        <w:tab/>
-      </w:r>
-      <w:r>
-        <w:rPr>
-          <w:rFonts w:ascii="Times New Roman" w:eastAsia="宋体" w:hAnsi="Times New Roman"/>
-          <w:b/>
-          <w:i w:val="0"/>
-          <w:color w:val="auto"/>
-          <w:sz w:val="21"/>
-          <w:szCs w:val="21"/>
-          <w:lang w:eastAsia="zh-CN"/>
-        </w:rPr>
-        <w:tab/>
-      </w:r>
-      <w:r>
-        <w:rPr>
-          <w:rFonts w:ascii="Times New Roman" w:eastAsia="宋体" w:hAnsi="Times New Roman" w:hint="eastAsia"/>
-          <w:b/>
-          <w:i w:val="0"/>
-          <w:color w:val="auto"/>
-          <w:sz w:val="21"/>
-          <w:szCs w:val="21"/>
-          <w:lang w:eastAsia="zh-CN"/>
-        </w:rPr>
-        <w:t>Jun 2017 - Jun</w:t>
-      </w:r>
-      <w:r>
-        <w:rPr>
-          <w:rFonts w:ascii="Times New Roman" w:eastAsia="宋体" w:hAnsi="Times New Roman"/>
-          <w:b/>
-          <w:i w:val="0"/>
-          <w:color w:val="auto"/>
-          <w:sz w:val="21"/>
-          <w:szCs w:val="21"/>
-          <w:lang w:eastAsia="zh-CN"/>
-        </w:rPr>
-        <w:t xml:space="preserve"> </w:t>
-      </w:r>
-      <w:r>
-        <w:rPr>
-          <w:rFonts w:ascii="Times New Roman" w:eastAsia="宋体" w:hAnsi="Times New Roman" w:hint="eastAsia"/>
-          <w:b/>
-          <w:i w:val="0"/>
-          <w:color w:val="auto"/>
-          <w:sz w:val="21"/>
-          <w:szCs w:val="21"/>
-          <w:lang w:eastAsia="zh-CN"/>
-        </w:rPr>
-        <w:t>2018</w:t>
-      </w:r>
-    </w:p>
-    <w:p>
-      <w:pPr>
-        <w:pStyle w:val="Subheading"/>
         <w:ind w:left="420"/>
-        <w:jc w:val="left"/>
-        <w:rPr>
-          <w:rFonts w:ascii="Times New Roman" w:eastAsia="宋体" w:hAnsi="Times New Roman"/>
-          <w:i w:val="0"/>
-          <w:color w:val="auto"/>
-          <w:sz w:val="21"/>
-          <w:szCs w:val="21"/>
-          <w:lang w:eastAsia="zh-CN"/>
-        </w:rPr>
-      </w:pPr>
-      <w:r>
-        <w:rPr>
-          <w:rFonts w:ascii="Times New Roman" w:eastAsia="宋体" w:hAnsi="Times New Roman" w:hint="eastAsia"/>
-          <w:i w:val="0"/>
-          <w:color w:val="auto"/>
-          <w:sz w:val="21"/>
-          <w:szCs w:val="21"/>
-          <w:lang w:eastAsia="zh-CN"/>
-        </w:rPr>
-        <w:t xml:space="preserve">Supervisor: Prof. Xinbing Wang, </w:t>
-      </w:r>
-      <w:r>
-        <w:rPr>
-          <w:rFonts w:ascii="Times New Roman" w:eastAsia="宋体" w:hAnsi="Times New Roman"/>
-          <w:i w:val="0"/>
-          <w:color w:val="auto"/>
-          <w:sz w:val="21"/>
-          <w:szCs w:val="21"/>
-          <w:lang w:eastAsia="zh-CN"/>
-        </w:rPr>
-        <w:t>Prof.</w:t>
-      </w:r>
-      <w:r>
-        <w:rPr>
-          <w:rFonts w:ascii="Times New Roman" w:eastAsia="宋体" w:hAnsi="Times New Roman" w:hint="eastAsia"/>
-          <w:i w:val="0"/>
-          <w:color w:val="auto"/>
-          <w:sz w:val="21"/>
-          <w:szCs w:val="21"/>
-          <w:lang w:eastAsia="zh-CN"/>
-        </w:rPr>
-        <w:t xml:space="preserve"> Luoyi Fu</w:t>
-      </w:r>
-    </w:p>
-    <w:p>
-      <w:pPr>
-        <w:pStyle w:val="Subheading"/>
-        <w:ind w:firstLine="420"/>
-        <w:jc w:val="left"/>
-        <w:rPr>
-          <w:rFonts w:ascii="Times New Roman" w:hAnsi="Times New Roman"/>
-          <w:bCs/>
-          <w:i w:val="0"/>
-          <w:iCs/>
-          <w:color w:val="auto"/>
-          <w:lang w:eastAsia="zh-CN"/>
-        </w:rPr>
-      </w:pPr>
-      <w:r>
-        <w:rPr>
-          <w:rFonts w:ascii="Times New Roman" w:hAnsi="Times New Roman" w:hint="eastAsia"/>
-          <w:bCs/>
-          <w:i w:val="0"/>
-          <w:iCs/>
-          <w:color w:val="auto"/>
-          <w:lang w:eastAsia="zh-CN"/>
-        </w:rPr>
-        <w:t>Analyzed the relationship of topics and authors</w:t>
+        <w:rPr>
+          <w:rFonts w:ascii="Times New Roman" w:eastAsiaTheme="minorEastAsia" w:hAnsi="Times New Roman"/>
+          <w:lang w:eastAsia="zh-CN"/>
+        </w:rPr>
+      </w:pPr>
+      <w:r>
+        <w:rPr>
+          <w:rFonts w:ascii="Times New Roman" w:eastAsiaTheme="minorEastAsia" w:hAnsi="Times New Roman" w:hint="eastAsia"/>
+          <w:lang w:eastAsia="zh-CN"/>
+        </w:rPr>
+        <w:t>S</w:t>
+      </w:r>
+      <w:r>
+        <w:rPr>
+          <w:rFonts w:ascii="Times New Roman" w:eastAsiaTheme="minorEastAsia" w:hAnsi="Times New Roman"/>
+          <w:lang w:eastAsia="zh-CN"/>
+        </w:rPr>
+        <w:t>emi-supervised Multi-View Learning</w:t>
       </w:r>
     </w:p>
     <w:p>
@@ -3839,17 +4348,10 @@
       </w:pPr>
       <w:r>
         <w:rPr>
-          <w:rFonts w:ascii="Times New Roman" w:hAnsi="Times New Roman" w:hint="eastAsia"/>
-          <w:lang w:eastAsia="zh-CN"/>
-        </w:rPr>
-        <w:t>Designed an algorithm to create a directed graph depicting different topics in the Academic Network</w:t>
-      </w:r>
-      <w:r>
-        <w:rPr>
-          <w:rFonts w:ascii="Times New Roman" w:hAnsi="Times New Roman"/>
-          <w:lang w:eastAsia="zh-CN"/>
-        </w:rPr>
-        <w:t>.</w:t>
+          <w:rFonts w:ascii="Times New Roman" w:hAnsi="Times New Roman"/>
+          <w:lang w:eastAsia="zh-CN"/>
+        </w:rPr>
+        <w:t>Adapted domain adaptation methods to the multi-view learning.</w:t>
       </w:r>
     </w:p>
     <w:p>
@@ -3872,260 +4374,17 @@
       </w:pPr>
       <w:r>
         <w:rPr>
-          <w:rFonts w:ascii="Times New Roman" w:hAnsi="Times New Roman" w:hint="eastAsia"/>
-          <w:lang w:eastAsia="zh-CN"/>
-        </w:rPr>
-        <w:t>Used k-core algorithm, d-core algorithm to analyze the topics</w:t>
-      </w:r>
-      <w:r>
-        <w:rPr>
-          <w:rFonts w:ascii="Times New Roman" w:hAnsi="Times New Roman"/>
-          <w:lang w:eastAsia="zh-CN"/>
-        </w:rPr>
-        <w:t xml:space="preserve"> </w:t>
-      </w:r>
-      <w:r>
-        <w:rPr>
-          <w:rFonts w:ascii="Times New Roman" w:hAnsi="Times New Roman" w:hint="eastAsia"/>
-          <w:lang w:eastAsia="zh-CN"/>
-        </w:rPr>
-        <w:t>and authors</w:t>
-      </w:r>
-      <w:r>
-        <w:rPr>
-          <w:rFonts w:ascii="Times New Roman" w:hAnsi="Times New Roman"/>
-          <w:lang w:eastAsia="zh-CN"/>
-        </w:rPr>
-        <w:t>.</w:t>
-      </w:r>
-    </w:p>
-    <w:bookmarkEnd w:id="1"/>
-    <w:bookmarkEnd w:id="2"/>
-    <w:p>
-      <w:pPr>
-        <w:pStyle w:val="Body"/>
-        <w:tabs>
-          <w:tab w:val="left" w:pos="360"/>
-          <w:tab w:val="left" w:pos="720"/>
-          <w:tab w:val="left" w:pos="1080"/>
-        </w:tabs>
-        <w:spacing w:after="40"/>
-        <w:rPr>
-          <w:rFonts w:ascii="Times New Roman" w:hAnsi="Times New Roman"/>
-          <w:lang w:eastAsia="zh-CN"/>
-        </w:rPr>
-      </w:pPr>
-    </w:p>
-    <w:p>
-      <w:pPr>
-        <w:pStyle w:val="Subheading"/>
-        <w:ind w:firstLine="420"/>
-        <w:jc w:val="left"/>
-        <w:rPr>
-          <w:rFonts w:ascii="Times New Roman" w:eastAsia="宋体" w:hAnsi="Times New Roman"/>
-          <w:b/>
-          <w:i w:val="0"/>
-          <w:color w:val="auto"/>
-          <w:sz w:val="21"/>
-          <w:szCs w:val="21"/>
-          <w:lang w:eastAsia="zh-CN"/>
-        </w:rPr>
-      </w:pPr>
-      <w:r>
-        <w:rPr>
-          <w:rFonts w:ascii="Times New Roman" w:eastAsia="宋体" w:hAnsi="Times New Roman" w:hint="eastAsia"/>
-          <w:b/>
-          <w:i w:val="0"/>
-          <w:color w:val="auto"/>
-          <w:sz w:val="21"/>
-          <w:szCs w:val="21"/>
-          <w:lang w:eastAsia="zh-CN"/>
-        </w:rPr>
-        <w:t>Shanghai Jiao Tong University</w:t>
-      </w:r>
-      <w:r>
-        <w:rPr>
-          <w:rFonts w:ascii="Times New Roman" w:eastAsia="宋体" w:hAnsi="Times New Roman"/>
-          <w:b/>
-          <w:i w:val="0"/>
-          <w:color w:val="auto"/>
-          <w:sz w:val="21"/>
-          <w:szCs w:val="21"/>
-          <w:lang w:eastAsia="zh-CN"/>
-        </w:rPr>
-        <w:t>,</w:t>
-      </w:r>
-      <w:r>
-        <w:rPr>
-          <w:rFonts w:ascii="Times New Roman" w:eastAsia="宋体" w:hAnsi="Times New Roman" w:hint="eastAsia"/>
-          <w:b/>
-          <w:i w:val="0"/>
-          <w:color w:val="auto"/>
-          <w:sz w:val="21"/>
-          <w:szCs w:val="21"/>
-          <w:lang w:eastAsia="zh-CN"/>
-        </w:rPr>
-        <w:t xml:space="preserve"> Wireless Network</w:t>
-      </w:r>
-      <w:r>
-        <w:rPr>
-          <w:rFonts w:ascii="Times New Roman" w:eastAsia="宋体" w:hAnsi="Times New Roman" w:hint="eastAsia"/>
-          <w:b/>
-          <w:i w:val="0"/>
-          <w:color w:val="auto"/>
-          <w:sz w:val="21"/>
-          <w:szCs w:val="21"/>
-          <w:lang w:eastAsia="zh-CN"/>
-        </w:rPr>
-        <w:t xml:space="preserve"> Attack and Defense Laboratory,</w:t>
-      </w:r>
-      <w:r>
-        <w:rPr>
-          <w:rFonts w:ascii="Times New Roman" w:eastAsia="宋体" w:hAnsi="Times New Roman"/>
-          <w:b/>
-          <w:i w:val="0"/>
-          <w:color w:val="auto"/>
-          <w:sz w:val="21"/>
-          <w:szCs w:val="21"/>
-          <w:lang w:eastAsia="zh-CN"/>
-        </w:rPr>
-        <w:t xml:space="preserve"> </w:t>
-      </w:r>
-      <w:r>
-        <w:rPr>
-          <w:rFonts w:ascii="Times New Roman" w:eastAsia="宋体" w:hAnsi="Times New Roman"/>
-          <w:b/>
-          <w:i w:val="0"/>
-          <w:color w:val="auto"/>
-          <w:sz w:val="21"/>
-          <w:szCs w:val="21"/>
-          <w:lang w:eastAsia="zh-CN"/>
-        </w:rPr>
-        <w:tab/>
-      </w:r>
-      <w:r>
-        <w:rPr>
-          <w:rFonts w:ascii="Times New Roman" w:eastAsia="宋体" w:hAnsi="Times New Roman" w:hint="eastAsia"/>
-          <w:b/>
-          <w:i w:val="0"/>
-          <w:color w:val="auto"/>
-          <w:sz w:val="21"/>
-          <w:szCs w:val="21"/>
-          <w:lang w:eastAsia="zh-CN"/>
-        </w:rPr>
-        <w:t xml:space="preserve">Sep 2016 </w:t>
-      </w:r>
-      <w:r>
-        <w:rPr>
-          <w:rFonts w:ascii="Times New Roman" w:eastAsia="宋体" w:hAnsi="Times New Roman"/>
-          <w:b/>
-          <w:i w:val="0"/>
-          <w:color w:val="auto"/>
-          <w:sz w:val="21"/>
-          <w:szCs w:val="21"/>
-          <w:lang w:eastAsia="zh-CN"/>
-        </w:rPr>
-        <w:t>–</w:t>
-      </w:r>
-      <w:r>
-        <w:rPr>
-          <w:rFonts w:ascii="Times New Roman" w:eastAsia="宋体" w:hAnsi="Times New Roman" w:hint="eastAsia"/>
-          <w:b/>
-          <w:i w:val="0"/>
-          <w:color w:val="auto"/>
-          <w:sz w:val="21"/>
-          <w:szCs w:val="21"/>
-          <w:lang w:eastAsia="zh-CN"/>
-        </w:rPr>
-        <w:t xml:space="preserve"> </w:t>
-      </w:r>
-      <w:r>
-        <w:rPr>
-          <w:rFonts w:ascii="Times New Roman" w:eastAsia="宋体" w:hAnsi="Times New Roman" w:hint="eastAsia"/>
-          <w:b/>
-          <w:i w:val="0"/>
-          <w:color w:val="auto"/>
-          <w:sz w:val="21"/>
-          <w:szCs w:val="21"/>
-          <w:lang w:eastAsia="zh-CN"/>
-        </w:rPr>
-        <w:t>Jun</w:t>
-      </w:r>
-      <w:r>
-        <w:rPr>
-          <w:rFonts w:ascii="Times New Roman" w:eastAsia="宋体" w:hAnsi="Times New Roman"/>
-          <w:b/>
-          <w:i w:val="0"/>
-          <w:color w:val="auto"/>
-          <w:sz w:val="21"/>
-          <w:szCs w:val="21"/>
-          <w:lang w:eastAsia="zh-CN"/>
-        </w:rPr>
-        <w:t xml:space="preserve"> </w:t>
-      </w:r>
-      <w:r>
-        <w:rPr>
-          <w:rFonts w:ascii="Times New Roman" w:eastAsia="宋体" w:hAnsi="Times New Roman" w:hint="eastAsia"/>
-          <w:b/>
-          <w:i w:val="0"/>
-          <w:color w:val="auto"/>
-          <w:sz w:val="21"/>
-          <w:szCs w:val="21"/>
-          <w:lang w:eastAsia="zh-CN"/>
-        </w:rPr>
-        <w:t>2018</w:t>
-      </w:r>
-    </w:p>
-    <w:p>
-      <w:pPr>
-        <w:pStyle w:val="Subheading"/>
-        <w:ind w:left="420"/>
-        <w:jc w:val="left"/>
-        <w:rPr>
-          <w:rFonts w:ascii="Times New Roman" w:eastAsia="宋体" w:hAnsi="Times New Roman"/>
-          <w:i w:val="0"/>
-          <w:color w:val="auto"/>
-          <w:sz w:val="21"/>
-          <w:szCs w:val="21"/>
-          <w:lang w:eastAsia="zh-CN"/>
-        </w:rPr>
-      </w:pPr>
-      <w:r>
-        <w:rPr>
-          <w:rFonts w:ascii="Times New Roman" w:eastAsia="宋体" w:hAnsi="Times New Roman" w:hint="eastAsia"/>
-          <w:i w:val="0"/>
-          <w:color w:val="auto"/>
-          <w:sz w:val="21"/>
-          <w:szCs w:val="21"/>
-          <w:lang w:eastAsia="zh-CN"/>
-        </w:rPr>
-        <w:t>Supervisor: Prof. Ping Yi</w:t>
-      </w:r>
-    </w:p>
-    <w:p>
-      <w:pPr>
-        <w:pStyle w:val="Subheading"/>
-        <w:ind w:firstLine="420"/>
-        <w:jc w:val="left"/>
-        <w:rPr>
-          <w:rFonts w:ascii="Times New Roman" w:hAnsi="Times New Roman"/>
-          <w:bCs/>
-          <w:i w:val="0"/>
-          <w:iCs/>
-          <w:color w:val="auto"/>
-          <w:lang w:eastAsia="zh-CN"/>
-        </w:rPr>
-      </w:pPr>
-      <w:r>
-        <w:rPr>
-          <w:rFonts w:ascii="Times New Roman" w:hAnsi="Times New Roman" w:hint="eastAsia"/>
-          <w:bCs/>
-          <w:i w:val="0"/>
-          <w:iCs/>
-          <w:color w:val="auto"/>
-          <w:lang w:eastAsia="zh-CN"/>
-        </w:rPr>
-        <w:t>Password cracking using deep learning</w:t>
+          <w:rFonts w:ascii="Times New Roman" w:hAnsi="Times New Roman"/>
+          <w:lang w:eastAsia="zh-CN"/>
+        </w:rPr>
+        <w:t>Leveraged</w:t>
+      </w:r>
+      <w:r>
+        <w:rPr>
+          <w:rFonts w:ascii="Times New Roman" w:hAnsi="Times New Roman"/>
+          <w:lang w:eastAsia="zh-CN"/>
+        </w:rPr>
+        <w:t xml:space="preserve"> Graph knowledge to help learning the representation.</w:t>
       </w:r>
     </w:p>
     <w:p>
@@ -4148,10 +4407,296 @@
       </w:pPr>
       <w:r>
         <w:rPr>
+          <w:rFonts w:ascii="Times New Roman" w:eastAsiaTheme="minorEastAsia" w:hAnsi="Times New Roman"/>
+          <w:lang w:eastAsia="zh-CN"/>
+        </w:rPr>
+        <w:t>Employed</w:t>
+      </w:r>
+      <w:r>
+        <w:rPr>
+          <w:rFonts w:ascii="Times New Roman" w:eastAsiaTheme="minorEastAsia" w:hAnsi="Times New Roman"/>
+          <w:lang w:eastAsia="zh-CN"/>
+        </w:rPr>
+        <w:t xml:space="preserve"> information entropy </w:t>
+      </w:r>
+      <w:r>
+        <w:rPr>
+          <w:rFonts w:ascii="Times New Roman" w:eastAsiaTheme="minorEastAsia" w:hAnsi="Times New Roman"/>
+          <w:lang w:eastAsia="zh-CN"/>
+        </w:rPr>
+        <w:t xml:space="preserve">for </w:t>
+      </w:r>
+      <w:r>
+        <w:rPr>
+          <w:rFonts w:ascii="Times New Roman" w:eastAsiaTheme="minorEastAsia" w:hAnsi="Times New Roman"/>
+          <w:lang w:eastAsia="zh-CN"/>
+        </w:rPr>
+        <w:t>fusion</w:t>
+      </w:r>
+      <w:r>
+        <w:rPr>
+          <w:rFonts w:ascii="Times New Roman" w:eastAsiaTheme="minorEastAsia" w:hAnsi="Times New Roman"/>
+          <w:lang w:eastAsia="zh-CN"/>
+        </w:rPr>
+        <w:t xml:space="preserve"> process</w:t>
+      </w:r>
+      <w:r>
+        <w:rPr>
+          <w:rFonts w:ascii="Times New Roman" w:eastAsiaTheme="minorEastAsia" w:hAnsi="Times New Roman"/>
+          <w:lang w:eastAsia="zh-CN"/>
+        </w:rPr>
+        <w:t>.</w:t>
+      </w:r>
+    </w:p>
+    <w:p>
+      <w:pPr>
+        <w:pStyle w:val="Body"/>
+        <w:tabs>
+          <w:tab w:val="left" w:pos="360"/>
+          <w:tab w:val="left" w:pos="720"/>
+          <w:tab w:val="left" w:pos="1080"/>
+        </w:tabs>
+        <w:spacing w:after="40"/>
+        <w:rPr>
+          <w:rFonts w:ascii="Times New Roman" w:hAnsi="Times New Roman"/>
+          <w:lang w:eastAsia="zh-CN"/>
+        </w:rPr>
+      </w:pPr>
+    </w:p>
+    <w:p>
+      <w:pPr>
+        <w:pStyle w:val="Subheading"/>
+        <w:ind w:firstLine="420"/>
+        <w:jc w:val="left"/>
+        <w:rPr>
+          <w:rFonts w:ascii="Times New Roman" w:eastAsia="宋体" w:hAnsi="Times New Roman"/>
+          <w:b/>
+          <w:i w:val="0"/>
+          <w:color w:val="auto"/>
+          <w:sz w:val="21"/>
+          <w:szCs w:val="21"/>
+          <w:lang w:eastAsia="zh-CN"/>
+        </w:rPr>
+      </w:pPr>
+      <w:bookmarkStart w:id="1" w:name="OLE_LINK4"/>
+      <w:bookmarkStart w:id="2" w:name="OLE_LINK5"/>
+      <w:r>
+        <w:rPr>
+          <w:rFonts w:ascii="Times New Roman" w:eastAsia="宋体" w:hAnsi="Times New Roman" w:hint="eastAsia"/>
+          <w:b/>
+          <w:i w:val="0"/>
+          <w:color w:val="auto"/>
+          <w:sz w:val="21"/>
+          <w:szCs w:val="21"/>
+          <w:lang w:eastAsia="zh-CN"/>
+        </w:rPr>
+        <w:t>Shanghai Jiao Tong University</w:t>
+      </w:r>
+      <w:r>
+        <w:rPr>
+          <w:rFonts w:ascii="Times New Roman" w:eastAsia="宋体" w:hAnsi="Times New Roman"/>
+          <w:b/>
+          <w:i w:val="0"/>
+          <w:color w:val="auto"/>
+          <w:sz w:val="21"/>
+          <w:szCs w:val="21"/>
+          <w:lang w:eastAsia="zh-CN"/>
+        </w:rPr>
+        <w:t>,</w:t>
+      </w:r>
+      <w:r>
+        <w:rPr>
+          <w:rFonts w:ascii="Times New Roman" w:eastAsia="宋体" w:hAnsi="Times New Roman" w:hint="eastAsia"/>
+          <w:b/>
+          <w:i w:val="0"/>
+          <w:color w:val="auto"/>
+          <w:sz w:val="21"/>
+          <w:szCs w:val="21"/>
+          <w:lang w:eastAsia="zh-CN"/>
+        </w:rPr>
+        <w:t xml:space="preserve"> IIoT Research Center, Acemap,</w:t>
+      </w:r>
+      <w:r>
+        <w:rPr>
+          <w:rFonts w:ascii="Times New Roman" w:eastAsia="宋体" w:hAnsi="Times New Roman"/>
+          <w:b/>
+          <w:i w:val="0"/>
+          <w:color w:val="auto"/>
+          <w:sz w:val="21"/>
+          <w:szCs w:val="21"/>
+          <w:lang w:eastAsia="zh-CN"/>
+        </w:rPr>
+        <w:t xml:space="preserve"> </w:t>
+      </w:r>
+      <w:r>
+        <w:rPr>
+          <w:rFonts w:ascii="Times New Roman" w:eastAsia="宋体" w:hAnsi="Times New Roman"/>
+          <w:b/>
+          <w:i w:val="0"/>
+          <w:color w:val="auto"/>
+          <w:sz w:val="21"/>
+          <w:szCs w:val="21"/>
+          <w:lang w:eastAsia="zh-CN"/>
+        </w:rPr>
+        <w:tab/>
+      </w:r>
+      <w:r>
+        <w:rPr>
+          <w:rFonts w:ascii="Times New Roman" w:eastAsia="宋体" w:hAnsi="Times New Roman"/>
+          <w:b/>
+          <w:i w:val="0"/>
+          <w:color w:val="auto"/>
+          <w:sz w:val="21"/>
+          <w:szCs w:val="21"/>
+          <w:lang w:eastAsia="zh-CN"/>
+        </w:rPr>
+        <w:tab/>
+      </w:r>
+      <w:r>
+        <w:rPr>
+          <w:rFonts w:ascii="Times New Roman" w:eastAsia="宋体" w:hAnsi="Times New Roman"/>
+          <w:b/>
+          <w:i w:val="0"/>
+          <w:color w:val="auto"/>
+          <w:sz w:val="21"/>
+          <w:szCs w:val="21"/>
+          <w:lang w:eastAsia="zh-CN"/>
+        </w:rPr>
+        <w:tab/>
+      </w:r>
+      <w:r>
+        <w:rPr>
+          <w:rFonts w:ascii="Times New Roman" w:eastAsia="宋体" w:hAnsi="Times New Roman"/>
+          <w:b/>
+          <w:i w:val="0"/>
+          <w:color w:val="auto"/>
+          <w:sz w:val="21"/>
+          <w:szCs w:val="21"/>
+          <w:lang w:eastAsia="zh-CN"/>
+        </w:rPr>
+        <w:tab/>
+      </w:r>
+      <w:r>
+        <w:rPr>
+          <w:rFonts w:ascii="Times New Roman" w:eastAsia="宋体" w:hAnsi="Times New Roman"/>
+          <w:b/>
+          <w:i w:val="0"/>
+          <w:color w:val="auto"/>
+          <w:sz w:val="21"/>
+          <w:szCs w:val="21"/>
+          <w:lang w:eastAsia="zh-CN"/>
+        </w:rPr>
+        <w:tab/>
+      </w:r>
+      <w:r>
+        <w:rPr>
+          <w:rFonts w:ascii="Times New Roman" w:eastAsia="宋体" w:hAnsi="Times New Roman" w:hint="eastAsia"/>
+          <w:b/>
+          <w:i w:val="0"/>
+          <w:color w:val="auto"/>
+          <w:sz w:val="21"/>
+          <w:szCs w:val="21"/>
+          <w:lang w:eastAsia="zh-CN"/>
+        </w:rPr>
+        <w:t>Jun 2017 - Jun</w:t>
+      </w:r>
+      <w:r>
+        <w:rPr>
+          <w:rFonts w:ascii="Times New Roman" w:eastAsia="宋体" w:hAnsi="Times New Roman"/>
+          <w:b/>
+          <w:i w:val="0"/>
+          <w:color w:val="auto"/>
+          <w:sz w:val="21"/>
+          <w:szCs w:val="21"/>
+          <w:lang w:eastAsia="zh-CN"/>
+        </w:rPr>
+        <w:t xml:space="preserve"> </w:t>
+      </w:r>
+      <w:r>
+        <w:rPr>
+          <w:rFonts w:ascii="Times New Roman" w:eastAsia="宋体" w:hAnsi="Times New Roman" w:hint="eastAsia"/>
+          <w:b/>
+          <w:i w:val="0"/>
+          <w:color w:val="auto"/>
+          <w:sz w:val="21"/>
+          <w:szCs w:val="21"/>
+          <w:lang w:eastAsia="zh-CN"/>
+        </w:rPr>
+        <w:t>2018</w:t>
+      </w:r>
+    </w:p>
+    <w:p>
+      <w:pPr>
+        <w:pStyle w:val="Subheading"/>
+        <w:ind w:left="420"/>
+        <w:jc w:val="left"/>
+        <w:rPr>
+          <w:rFonts w:ascii="Times New Roman" w:eastAsia="宋体" w:hAnsi="Times New Roman"/>
+          <w:i w:val="0"/>
+          <w:color w:val="auto"/>
+          <w:sz w:val="21"/>
+          <w:szCs w:val="21"/>
+          <w:lang w:eastAsia="zh-CN"/>
+        </w:rPr>
+      </w:pPr>
+      <w:r>
+        <w:rPr>
+          <w:rFonts w:ascii="Times New Roman" w:eastAsia="宋体" w:hAnsi="Times New Roman" w:hint="eastAsia"/>
+          <w:i w:val="0"/>
+          <w:color w:val="auto"/>
+          <w:sz w:val="21"/>
+          <w:szCs w:val="21"/>
+          <w:lang w:eastAsia="zh-CN"/>
+        </w:rPr>
+        <w:t xml:space="preserve">Supervisor: Prof. Xinbing Wang, </w:t>
+      </w:r>
+      <w:r>
+        <w:rPr>
+          <w:rFonts w:ascii="Times New Roman" w:eastAsia="宋体" w:hAnsi="Times New Roman"/>
+          <w:i w:val="0"/>
+          <w:color w:val="auto"/>
+          <w:sz w:val="21"/>
+          <w:szCs w:val="21"/>
+          <w:lang w:eastAsia="zh-CN"/>
+        </w:rPr>
+        <w:t>Prof.</w:t>
+      </w:r>
+      <w:r>
+        <w:rPr>
+          <w:rFonts w:ascii="Times New Roman" w:eastAsia="宋体" w:hAnsi="Times New Roman" w:hint="eastAsia"/>
+          <w:i w:val="0"/>
+          <w:color w:val="auto"/>
+          <w:sz w:val="21"/>
+          <w:szCs w:val="21"/>
+          <w:lang w:eastAsia="zh-CN"/>
+        </w:rPr>
+        <w:t xml:space="preserve"> Luoyi Fu</w:t>
+      </w:r>
+    </w:p>
+    <w:p>
+      <w:pPr>
+        <w:pStyle w:val="Subheading"/>
+        <w:ind w:firstLine="420"/>
+        <w:jc w:val="left"/>
+        <w:rPr>
+          <w:rFonts w:ascii="Times New Roman" w:hAnsi="Times New Roman"/>
+          <w:bCs/>
+          <w:i w:val="0"/>
+          <w:iCs/>
+          <w:color w:val="auto"/>
+          <w:lang w:eastAsia="zh-CN"/>
+        </w:rPr>
+      </w:pPr>
+      <w:r>
+        <w:rPr>
           <w:rFonts w:ascii="Times New Roman" w:hAnsi="Times New Roman" w:hint="eastAsia"/>
-          <w:lang w:eastAsia="zh-CN"/>
-        </w:rPr>
-        <w:t>Combined LSTM and Probabilistic Context Free Grammar(PCFG) models to create a more effective password guessing model, which had a better performance than both LSTM and PCFG under the same circumstance.</w:t>
+          <w:bCs/>
+          <w:i w:val="0"/>
+          <w:iCs/>
+          <w:color w:val="auto"/>
+          <w:lang w:eastAsia="zh-CN"/>
+        </w:rPr>
+        <w:t>Analyzed the relationship of topics and authors</w:t>
       </w:r>
     </w:p>
     <w:p>
@@ -4174,45 +4719,57 @@
       </w:pPr>
       <w:r>
         <w:rPr>
-          <w:rFonts w:ascii="Times New Roman" w:hAnsi="Times New Roman"/>
-          <w:lang w:eastAsia="zh-CN"/>
-        </w:rPr>
-        <w:t xml:space="preserve">Design </w:t>
-      </w:r>
-      <w:r>
-        <w:rPr>
           <w:rFonts w:ascii="Times New Roman" w:hAnsi="Times New Roman" w:hint="eastAsia"/>
           <w:lang w:eastAsia="zh-CN"/>
         </w:rPr>
-        <w:t xml:space="preserve">GENPass </w:t>
-      </w:r>
-      <w:r>
-        <w:rPr>
-          <w:rFonts w:ascii="Times New Roman" w:hAnsi="Times New Roman"/>
-          <w:lang w:eastAsia="zh-CN"/>
-        </w:rPr>
-        <w:t xml:space="preserve">which </w:t>
-      </w:r>
+        <w:t>Designed an algorithm to create a directed graph depicting different topics in the Academic Network</w:t>
+      </w:r>
+      <w:r>
+        <w:rPr>
+          <w:rFonts w:ascii="Times New Roman" w:hAnsi="Times New Roman"/>
+          <w:lang w:eastAsia="zh-CN"/>
+        </w:rPr>
+        <w:t>.</w:t>
+      </w:r>
+    </w:p>
+    <w:p>
+      <w:pPr>
+        <w:pStyle w:val="Body"/>
+        <w:numPr>
+          <w:ilvl w:val="0"/>
+          <w:numId w:val="1"/>
+        </w:numPr>
+        <w:tabs>
+          <w:tab w:val="left" w:pos="720"/>
+          <w:tab w:val="left" w:pos="1080"/>
+        </w:tabs>
+        <w:spacing w:after="40"/>
+        <w:ind w:leftChars="200" w:left="721" w:hanging="301"/>
+        <w:rPr>
+          <w:rFonts w:ascii="Times New Roman" w:hAnsi="Times New Roman"/>
+          <w:lang w:eastAsia="zh-CN"/>
+        </w:rPr>
+      </w:pPr>
       <w:r>
         <w:rPr>
           <w:rFonts w:ascii="Times New Roman" w:hAnsi="Times New Roman" w:hint="eastAsia"/>
           <w:lang w:eastAsia="zh-CN"/>
         </w:rPr>
-        <w:t xml:space="preserve">learns from </w:t>
-      </w:r>
-      <w:r>
-        <w:rPr>
-          <w:rFonts w:ascii="Times New Roman" w:hAnsi="Times New Roman"/>
-          <w:lang w:eastAsia="zh-CN"/>
-        </w:rPr>
-        <w:t>multisource</w:t>
+        <w:t>Used k-core algorithm, d-core algorithm to analyze the topics</w:t>
+      </w:r>
+      <w:r>
+        <w:rPr>
+          <w:rFonts w:ascii="Times New Roman" w:hAnsi="Times New Roman"/>
+          <w:lang w:eastAsia="zh-CN"/>
+        </w:rPr>
+        <w:t xml:space="preserve"> </w:t>
       </w:r>
       <w:r>
         <w:rPr>
           <w:rFonts w:ascii="Times New Roman" w:hAnsi="Times New Roman" w:hint="eastAsia"/>
           <w:lang w:eastAsia="zh-CN"/>
         </w:rPr>
-        <w:t xml:space="preserve"> datasets to generate a general wordlist</w:t>
+        <w:t>and authors</w:t>
       </w:r>
       <w:r>
         <w:rPr>
@@ -4222,10 +4779,20 @@
         <w:t>.</w:t>
       </w:r>
     </w:p>
-    <w:p>
-      <w:pPr>
-        <w:rPr>
-          <w:szCs w:val="21"/>
+    <w:bookmarkEnd w:id="1"/>
+    <w:bookmarkEnd w:id="2"/>
+    <w:p>
+      <w:pPr>
+        <w:pStyle w:val="Body"/>
+        <w:tabs>
+          <w:tab w:val="left" w:pos="360"/>
+          <w:tab w:val="left" w:pos="720"/>
+          <w:tab w:val="left" w:pos="1080"/>
+        </w:tabs>
+        <w:spacing w:after="40"/>
+        <w:rPr>
+          <w:rFonts w:ascii="Times New Roman" w:hAnsi="Times New Roman"/>
+          <w:lang w:eastAsia="zh-CN"/>
         </w:rPr>
       </w:pPr>
     </w:p>
@@ -4278,7 +4845,19 @@
           <w:szCs w:val="21"/>
           <w:lang w:eastAsia="zh-CN"/>
         </w:rPr>
-        <w:t xml:space="preserve"> Undergraduate Innovation Project,</w:t>
+        <w:t xml:space="preserve"> Wireless Network</w:t>
+      </w:r>
+      <w:r>
+        <w:rPr>
+          <w:rFonts w:ascii="Times New Roman" w:eastAsia="宋体" w:hAnsi="Times New Roman" w:hint="eastAsia"/>
+          <w:b/>
+          <w:i w:val="0"/>
+          <w:color w:val="auto"/>
+          <w:sz w:val="21"/>
+          <w:szCs w:val="21"/>
+          <w:lang w:eastAsia="zh-CN"/>
+        </w:rPr>
+        <w:t xml:space="preserve"> Attack and Defense Laboratory,</w:t>
       </w:r>
       <w:r>
         <w:rPr>
@@ -4306,42 +4885,6 @@
       </w:r>
       <w:r>
         <w:rPr>
-          <w:rFonts w:ascii="Times New Roman" w:eastAsia="宋体" w:hAnsi="Times New Roman"/>
-          <w:b/>
-          <w:i w:val="0"/>
-          <w:color w:val="auto"/>
-          <w:sz w:val="21"/>
-          <w:szCs w:val="21"/>
-          <w:lang w:eastAsia="zh-CN"/>
-        </w:rPr>
-        <w:tab/>
-      </w:r>
-      <w:r>
-        <w:rPr>
-          <w:rFonts w:ascii="Times New Roman" w:eastAsia="宋体" w:hAnsi="Times New Roman"/>
-          <w:b/>
-          <w:i w:val="0"/>
-          <w:color w:val="auto"/>
-          <w:sz w:val="21"/>
-          <w:szCs w:val="21"/>
-          <w:lang w:eastAsia="zh-CN"/>
-        </w:rPr>
-        <w:tab/>
-      </w:r>
-      <w:r>
-        <w:rPr>
-          <w:rFonts w:ascii="Times New Roman" w:eastAsia="宋体" w:hAnsi="Times New Roman"/>
-          <w:b/>
-          <w:i w:val="0"/>
-          <w:color w:val="auto"/>
-          <w:sz w:val="21"/>
-          <w:szCs w:val="21"/>
-          <w:lang w:eastAsia="zh-CN"/>
-        </w:rPr>
-        <w:tab/>
-      </w:r>
-      <w:r>
-        <w:rPr>
           <w:rFonts w:ascii="Times New Roman" w:eastAsia="宋体" w:hAnsi="Times New Roman" w:hint="eastAsia"/>
           <w:b/>
           <w:i w:val="0"/>
@@ -4350,7 +4893,67 @@
           <w:szCs w:val="21"/>
           <w:lang w:eastAsia="zh-CN"/>
         </w:rPr>
-        <w:t>Dec 2015 - Dec 2016</w:t>
+        <w:t xml:space="preserve">Sep 2016 </w:t>
+      </w:r>
+      <w:r>
+        <w:rPr>
+          <w:rFonts w:ascii="Times New Roman" w:eastAsia="宋体" w:hAnsi="Times New Roman"/>
+          <w:b/>
+          <w:i w:val="0"/>
+          <w:color w:val="auto"/>
+          <w:sz w:val="21"/>
+          <w:szCs w:val="21"/>
+          <w:lang w:eastAsia="zh-CN"/>
+        </w:rPr>
+        <w:t>–</w:t>
+      </w:r>
+      <w:r>
+        <w:rPr>
+          <w:rFonts w:ascii="Times New Roman" w:eastAsia="宋体" w:hAnsi="Times New Roman" w:hint="eastAsia"/>
+          <w:b/>
+          <w:i w:val="0"/>
+          <w:color w:val="auto"/>
+          <w:sz w:val="21"/>
+          <w:szCs w:val="21"/>
+          <w:lang w:eastAsia="zh-CN"/>
+        </w:rPr>
+        <w:t xml:space="preserve"> </w:t>
+      </w:r>
+      <w:r>
+        <w:rPr>
+          <w:rFonts w:ascii="Times New Roman" w:eastAsia="宋体" w:hAnsi="Times New Roman" w:hint="eastAsia"/>
+          <w:b/>
+          <w:i w:val="0"/>
+          <w:color w:val="auto"/>
+          <w:sz w:val="21"/>
+          <w:szCs w:val="21"/>
+          <w:lang w:eastAsia="zh-CN"/>
+        </w:rPr>
+        <w:t>Jun</w:t>
+      </w:r>
+      <w:r>
+        <w:rPr>
+          <w:rFonts w:ascii="Times New Roman" w:eastAsia="宋体" w:hAnsi="Times New Roman"/>
+          <w:b/>
+          <w:i w:val="0"/>
+          <w:color w:val="auto"/>
+          <w:sz w:val="21"/>
+          <w:szCs w:val="21"/>
+          <w:lang w:eastAsia="zh-CN"/>
+        </w:rPr>
+        <w:t xml:space="preserve"> </w:t>
+      </w:r>
+      <w:r>
+        <w:rPr>
+          <w:rFonts w:ascii="Times New Roman" w:eastAsia="宋体" w:hAnsi="Times New Roman" w:hint="eastAsia"/>
+          <w:b/>
+          <w:i w:val="0"/>
+          <w:color w:val="auto"/>
+          <w:sz w:val="21"/>
+          <w:szCs w:val="21"/>
+          <w:lang w:eastAsia="zh-CN"/>
+        </w:rPr>
+        <w:t>2018</w:t>
       </w:r>
     </w:p>
     <w:p>
@@ -4402,6 +5005,284 @@
           <w:color w:val="auto"/>
           <w:lang w:eastAsia="zh-CN"/>
         </w:rPr>
+        <w:t>Password cracking using deep learning</w:t>
+      </w:r>
+    </w:p>
+    <w:p>
+      <w:pPr>
+        <w:pStyle w:val="Body"/>
+        <w:numPr>
+          <w:ilvl w:val="0"/>
+          <w:numId w:val="1"/>
+        </w:numPr>
+        <w:tabs>
+          <w:tab w:val="left" w:pos="720"/>
+          <w:tab w:val="left" w:pos="1080"/>
+        </w:tabs>
+        <w:spacing w:after="40"/>
+        <w:ind w:leftChars="200" w:left="721" w:hanging="301"/>
+        <w:rPr>
+          <w:rFonts w:ascii="Times New Roman" w:hAnsi="Times New Roman"/>
+          <w:lang w:eastAsia="zh-CN"/>
+        </w:rPr>
+      </w:pPr>
+      <w:r>
+        <w:rPr>
+          <w:rFonts w:ascii="Times New Roman" w:hAnsi="Times New Roman" w:hint="eastAsia"/>
+          <w:lang w:eastAsia="zh-CN"/>
+        </w:rPr>
+        <w:t>Combined LSTM and Probabilistic Context Free Grammar(PCFG) models to create a more effective password guessing model, which had a better performance than both LSTM and PCFG under the same circumstance.</w:t>
+      </w:r>
+    </w:p>
+    <w:p>
+      <w:pPr>
+        <w:pStyle w:val="Body"/>
+        <w:numPr>
+          <w:ilvl w:val="0"/>
+          <w:numId w:val="1"/>
+        </w:numPr>
+        <w:tabs>
+          <w:tab w:val="left" w:pos="720"/>
+          <w:tab w:val="left" w:pos="1080"/>
+        </w:tabs>
+        <w:spacing w:after="40"/>
+        <w:ind w:leftChars="200" w:left="721" w:hanging="301"/>
+        <w:rPr>
+          <w:rFonts w:ascii="Times New Roman" w:hAnsi="Times New Roman"/>
+          <w:lang w:eastAsia="zh-CN"/>
+        </w:rPr>
+      </w:pPr>
+      <w:r>
+        <w:rPr>
+          <w:rFonts w:ascii="Times New Roman" w:hAnsi="Times New Roman"/>
+          <w:lang w:eastAsia="zh-CN"/>
+        </w:rPr>
+        <w:t xml:space="preserve">Design </w:t>
+      </w:r>
+      <w:r>
+        <w:rPr>
+          <w:rFonts w:ascii="Times New Roman" w:hAnsi="Times New Roman" w:hint="eastAsia"/>
+          <w:lang w:eastAsia="zh-CN"/>
+        </w:rPr>
+        <w:t xml:space="preserve">GENPass </w:t>
+      </w:r>
+      <w:r>
+        <w:rPr>
+          <w:rFonts w:ascii="Times New Roman" w:hAnsi="Times New Roman"/>
+          <w:lang w:eastAsia="zh-CN"/>
+        </w:rPr>
+        <w:t xml:space="preserve">which </w:t>
+      </w:r>
+      <w:r>
+        <w:rPr>
+          <w:rFonts w:ascii="Times New Roman" w:hAnsi="Times New Roman" w:hint="eastAsia"/>
+          <w:lang w:eastAsia="zh-CN"/>
+        </w:rPr>
+        <w:t xml:space="preserve">learns from </w:t>
+      </w:r>
+      <w:r>
+        <w:rPr>
+          <w:rFonts w:ascii="Times New Roman" w:hAnsi="Times New Roman"/>
+          <w:lang w:eastAsia="zh-CN"/>
+        </w:rPr>
+        <w:t>multisource</w:t>
+      </w:r>
+      <w:r>
+        <w:rPr>
+          <w:rFonts w:ascii="Times New Roman" w:hAnsi="Times New Roman" w:hint="eastAsia"/>
+          <w:lang w:eastAsia="zh-CN"/>
+        </w:rPr>
+        <w:t xml:space="preserve"> datasets to generate a general wordlist</w:t>
+      </w:r>
+      <w:r>
+        <w:rPr>
+          <w:rFonts w:ascii="Times New Roman" w:hAnsi="Times New Roman"/>
+          <w:lang w:eastAsia="zh-CN"/>
+        </w:rPr>
+        <w:t>.</w:t>
+      </w:r>
+    </w:p>
+    <w:p>
+      <w:pPr>
+        <w:rPr>
+          <w:szCs w:val="21"/>
+        </w:rPr>
+      </w:pPr>
+    </w:p>
+    <w:p>
+      <w:pPr>
+        <w:pStyle w:val="Subheading"/>
+        <w:ind w:firstLine="420"/>
+        <w:jc w:val="left"/>
+        <w:rPr>
+          <w:rFonts w:ascii="Times New Roman" w:eastAsia="宋体" w:hAnsi="Times New Roman"/>
+          <w:b/>
+          <w:i w:val="0"/>
+          <w:color w:val="auto"/>
+          <w:sz w:val="21"/>
+          <w:szCs w:val="21"/>
+          <w:lang w:eastAsia="zh-CN"/>
+        </w:rPr>
+      </w:pPr>
+      <w:r>
+        <w:rPr>
+          <w:rFonts w:ascii="Times New Roman" w:eastAsia="宋体" w:hAnsi="Times New Roman" w:hint="eastAsia"/>
+          <w:b/>
+          <w:i w:val="0"/>
+          <w:color w:val="auto"/>
+          <w:sz w:val="21"/>
+          <w:szCs w:val="21"/>
+          <w:lang w:eastAsia="zh-CN"/>
+        </w:rPr>
+        <w:t>Shanghai Jiao Tong University</w:t>
+      </w:r>
+      <w:r>
+        <w:rPr>
+          <w:rFonts w:ascii="Times New Roman" w:eastAsia="宋体" w:hAnsi="Times New Roman"/>
+          <w:b/>
+          <w:i w:val="0"/>
+          <w:color w:val="auto"/>
+          <w:sz w:val="21"/>
+          <w:szCs w:val="21"/>
+          <w:lang w:eastAsia="zh-CN"/>
+        </w:rPr>
+        <w:t>,</w:t>
+      </w:r>
+      <w:r>
+        <w:rPr>
+          <w:rFonts w:ascii="Times New Roman" w:eastAsia="宋体" w:hAnsi="Times New Roman" w:hint="eastAsia"/>
+          <w:b/>
+          <w:i w:val="0"/>
+          <w:color w:val="auto"/>
+          <w:sz w:val="21"/>
+          <w:szCs w:val="21"/>
+          <w:lang w:eastAsia="zh-CN"/>
+        </w:rPr>
+        <w:t xml:space="preserve"> Undergraduate Innovation Project,</w:t>
+      </w:r>
+      <w:r>
+        <w:rPr>
+          <w:rFonts w:ascii="Times New Roman" w:eastAsia="宋体" w:hAnsi="Times New Roman"/>
+          <w:b/>
+          <w:i w:val="0"/>
+          <w:color w:val="auto"/>
+          <w:sz w:val="21"/>
+          <w:szCs w:val="21"/>
+          <w:lang w:eastAsia="zh-CN"/>
+        </w:rPr>
+        <w:t xml:space="preserve"> </w:t>
+      </w:r>
+      <w:r>
+        <w:rPr>
+          <w:rFonts w:ascii="Times New Roman" w:eastAsia="宋体" w:hAnsi="Times New Roman"/>
+          <w:b/>
+          <w:i w:val="0"/>
+          <w:color w:val="auto"/>
+          <w:sz w:val="21"/>
+          <w:szCs w:val="21"/>
+          <w:lang w:eastAsia="zh-CN"/>
+        </w:rPr>
+        <w:tab/>
+      </w:r>
+      <w:r>
+        <w:rPr>
+          <w:rFonts w:ascii="Times New Roman" w:eastAsia="宋体" w:hAnsi="Times New Roman"/>
+          <w:b/>
+          <w:i w:val="0"/>
+          <w:color w:val="auto"/>
+          <w:sz w:val="21"/>
+          <w:szCs w:val="21"/>
+          <w:lang w:eastAsia="zh-CN"/>
+        </w:rPr>
+        <w:tab/>
+      </w:r>
+      <w:r>
+        <w:rPr>
+          <w:rFonts w:ascii="Times New Roman" w:eastAsia="宋体" w:hAnsi="Times New Roman"/>
+          <w:b/>
+          <w:i w:val="0"/>
+          <w:color w:val="auto"/>
+          <w:sz w:val="21"/>
+          <w:szCs w:val="21"/>
+          <w:lang w:eastAsia="zh-CN"/>
+        </w:rPr>
+        <w:tab/>
+      </w:r>
+      <w:r>
+        <w:rPr>
+          <w:rFonts w:ascii="Times New Roman" w:eastAsia="宋体" w:hAnsi="Times New Roman"/>
+          <w:b/>
+          <w:i w:val="0"/>
+          <w:color w:val="auto"/>
+          <w:sz w:val="21"/>
+          <w:szCs w:val="21"/>
+          <w:lang w:eastAsia="zh-CN"/>
+        </w:rPr>
+        <w:tab/>
+      </w:r>
+      <w:r>
+        <w:rPr>
+          <w:rFonts w:ascii="Times New Roman" w:eastAsia="宋体" w:hAnsi="Times New Roman" w:hint="eastAsia"/>
+          <w:b/>
+          <w:i w:val="0"/>
+          <w:color w:val="auto"/>
+          <w:sz w:val="21"/>
+          <w:szCs w:val="21"/>
+          <w:lang w:eastAsia="zh-CN"/>
+        </w:rPr>
+        <w:t>Dec 2015 - Dec 2016</w:t>
+      </w:r>
+    </w:p>
+    <w:p>
+      <w:pPr>
+        <w:pStyle w:val="Subheading"/>
+        <w:ind w:left="420"/>
+        <w:jc w:val="left"/>
+        <w:rPr>
+          <w:rFonts w:ascii="Times New Roman" w:eastAsia="宋体" w:hAnsi="Times New Roman"/>
+          <w:i w:val="0"/>
+          <w:color w:val="auto"/>
+          <w:sz w:val="21"/>
+          <w:szCs w:val="21"/>
+          <w:lang w:eastAsia="zh-CN"/>
+        </w:rPr>
+      </w:pPr>
+      <w:r>
+        <w:rPr>
+          <w:rFonts w:ascii="Times New Roman" w:eastAsia="宋体" w:hAnsi="Times New Roman" w:hint="eastAsia"/>
+          <w:i w:val="0"/>
+          <w:color w:val="auto"/>
+          <w:sz w:val="21"/>
+          <w:szCs w:val="21"/>
+          <w:lang w:eastAsia="zh-CN"/>
+        </w:rPr>
+        <w:t>Supervisor: Prof. Ping Yi</w:t>
+      </w:r>
+    </w:p>
+    <w:p>
+      <w:pPr>
+        <w:pStyle w:val="Subheading"/>
+        <w:ind w:firstLine="420"/>
+        <w:jc w:val="left"/>
+        <w:rPr>
+          <w:rFonts w:ascii="Times New Roman" w:hAnsi="Times New Roman"/>
+          <w:bCs/>
+          <w:i w:val="0"/>
+          <w:iCs/>
+          <w:color w:val="auto"/>
+          <w:lang w:eastAsia="zh-CN"/>
+        </w:rPr>
+      </w:pPr>
+      <w:r>
+        <w:rPr>
+          <w:rFonts w:ascii="Times New Roman" w:hAnsi="Times New Roman" w:hint="eastAsia"/>
+          <w:bCs/>
+          <w:i w:val="0"/>
+          <w:iCs/>
+          <w:color w:val="auto"/>
+          <w:lang w:eastAsia="zh-CN"/>
+        </w:rPr>
+        <w:lastRenderedPageBreak/>
         <w:t>Designed</w:t>
       </w:r>
       <w:r>
@@ -4969,7 +5850,7 @@
 </file>
 
 <file path=word/endnotes.xml><?xml version="1.0" encoding="utf-8"?>
-<w:endnotes xmlns:wpc="http://schemas.microsoft.com/office/word/2010/wordprocessingCanvas" xmlns:cx="http://schemas.microsoft.com/office/drawing/2014/chartex" xmlns:cx1="http://schemas.microsoft.com/office/drawing/2015/9/8/chartex" xmlns:cx2="http://schemas.microsoft.com/office/drawing/2015/10/21/chartex" xmlns:cx3="http://schemas.microsoft.com/office/drawing/2016/5/9/chartex" xmlns:cx4="http://schemas.microsoft.com/office/drawing/2016/5/10/chartex" xmlns:cx5="http://schemas.microsoft.com/office/drawing/2016/5/11/chartex" xmlns:cx6="http://schemas.microsoft.com/office/drawing/2016/5/12/chartex" xmlns:cx7="http://schemas.microsoft.com/office/drawing/2016/5/13/chartex" xmlns:cx8="http://schemas.microsoft.com/office/drawing/2016/5/14/chartex" xmlns:mc="http://schemas.openxmlformats.org/markup-compatibility/2006" xmlns:aink="http://schemas.microsoft.com/office/drawing/2016/ink" xmlns:am3d="http://schemas.microsoft.com/office/drawing/2017/model3d" xmlns:o="urn:schemas-microsoft-com:office:office" xmlns:r="http://schemas.openxmlformats.org/officeDocument/2006/relationships" xmlns:m="http://schemas.openxmlformats.org/officeDocument/2006/math" xmlns:v="urn:schemas-microsoft-com:vml" xmlns:wp14="http://schemas.microsoft.com/office/word/2010/wordprocessingDrawing" xmlns:wp="http://schemas.openxmlformats.org/drawingml/2006/wordprocessingDrawing" xmlns:w10="urn:schemas-microsoft-com:office:word" xmlns:w="http://schemas.openxmlformats.org/wordprocessingml/2006/main" xmlns:w14="http://schemas.microsoft.com/office/word/2010/wordml" xmlns:w15="http://schemas.microsoft.com/office/word/2012/wordml" xmlns:w16cex="http://schemas.microsoft.com/office/word/2018/wordml/cex" xmlns:w16cid="http://schemas.microsoft.com/office/word/2016/wordml/cid" xmlns:w16="http://schemas.microsoft.com/office/word/2018/wordml" xmlns:w16sdtdh="http://schemas.microsoft.com/office/word/2020/wordml/sdtdatahash" xmlns:w16se="http://schemas.microsoft.com/office/word/2015/wordml/symex" xmlns:wpg="http://schemas.microsoft.com/office/word/2010/wordprocessingGroup" xmlns:wpi="http://schemas.microsoft.com/office/word/2010/wordprocessingInk" xmlns:wne="http://schemas.microsoft.com/office/word/2006/wordml" xmlns:wps="http://schemas.microsoft.com/office/word/2010/wordprocessingShape" mc:Ignorable="w14 w15 w16se w16cid w16 w16cex w16sdtdh wp14">
+<w:endnotes xmlns:wpc="http://schemas.microsoft.com/office/word/2010/wordprocessingCanvas" xmlns:cx="http://schemas.microsoft.com/office/drawing/2014/chartex" xmlns:cx1="http://schemas.microsoft.com/office/drawing/2015/9/8/chartex" xmlns:cx2="http://schemas.microsoft.com/office/drawing/2015/10/21/chartex" xmlns:cx3="http://schemas.microsoft.com/office/drawing/2016/5/9/chartex" xmlns:cx4="http://schemas.microsoft.com/office/drawing/2016/5/10/chartex" xmlns:cx5="http://schemas.microsoft.com/office/drawing/2016/5/11/chartex" xmlns:cx6="http://schemas.microsoft.com/office/drawing/2016/5/12/chartex" xmlns:cx7="http://schemas.microsoft.com/office/drawing/2016/5/13/chartex" xmlns:cx8="http://schemas.microsoft.com/office/drawing/2016/5/14/chartex" xmlns:mc="http://schemas.openxmlformats.org/markup-compatibility/2006" xmlns:aink="http://schemas.microsoft.com/office/drawing/2016/ink" xmlns:am3d="http://schemas.microsoft.com/office/drawing/2017/model3d" xmlns:o="urn:schemas-microsoft-com:office:office" xmlns:oel="http://schemas.microsoft.com/office/2019/extlst" xmlns:r="http://schemas.openxmlformats.org/officeDocument/2006/relationships" xmlns:m="http://schemas.openxmlformats.org/officeDocument/2006/math" xmlns:v="urn:schemas-microsoft-com:vml" xmlns:wp14="http://schemas.microsoft.com/office/word/2010/wordprocessingDrawing" xmlns:wp="http://schemas.openxmlformats.org/drawingml/2006/wordprocessingDrawing" xmlns:w10="urn:schemas-microsoft-com:office:word" xmlns:w="http://schemas.openxmlformats.org/wordprocessingml/2006/main" xmlns:w14="http://schemas.microsoft.com/office/word/2010/wordml" xmlns:w15="http://schemas.microsoft.com/office/word/2012/wordml" xmlns:w16cex="http://schemas.microsoft.com/office/word/2018/wordml/cex" xmlns:w16cid="http://schemas.microsoft.com/office/word/2016/wordml/cid" xmlns:w16="http://schemas.microsoft.com/office/word/2018/wordml" xmlns:w16sdtdh="http://schemas.microsoft.com/office/word/2020/wordml/sdtdatahash" xmlns:w16se="http://schemas.microsoft.com/office/word/2015/wordml/symex" xmlns:wpg="http://schemas.microsoft.com/office/word/2010/wordprocessingGroup" xmlns:wpi="http://schemas.microsoft.com/office/word/2010/wordprocessingInk" xmlns:wne="http://schemas.microsoft.com/office/word/2006/wordml" xmlns:wps="http://schemas.microsoft.com/office/word/2010/wordprocessingShape" mc:Ignorable="w14 w15 w16se w16cid w16 w16cex w16sdtdh wp14">
   <w:endnote w:type="separator" w:id="-1">
     <w:p>
       <w:r>
@@ -4988,7 +5869,7 @@
 </file>
 
 <file path=word/footer1.xml><?xml version="1.0" encoding="utf-8"?>
-<w:ftr xmlns:wpc="http://schemas.microsoft.com/office/word/2010/wordprocessingCanvas" xmlns:cx="http://schemas.microsoft.com/office/drawing/2014/chartex" xmlns:cx1="http://schemas.microsoft.com/office/drawing/2015/9/8/chartex" xmlns:cx2="http://schemas.microsoft.com/office/drawing/2015/10/21/chartex" xmlns:cx3="http://schemas.microsoft.com/office/drawing/2016/5/9/chartex" xmlns:cx4="http://schemas.microsoft.com/office/drawing/2016/5/10/chartex" xmlns:cx5="http://schemas.microsoft.com/office/drawing/2016/5/11/chartex" xmlns:cx6="http://schemas.microsoft.com/office/drawing/2016/5/12/chartex" xmlns:cx7="http://schemas.microsoft.com/office/drawing/2016/5/13/chartex" xmlns:cx8="http://schemas.microsoft.com/office/drawing/2016/5/14/chartex" xmlns:mc="http://schemas.openxmlformats.org/markup-compatibility/2006" xmlns:aink="http://schemas.microsoft.com/office/drawing/2016/ink" xmlns:am3d="http://schemas.microsoft.com/office/drawing/2017/model3d" xmlns:o="urn:schemas-microsoft-com:office:office" xmlns:r="http://schemas.openxmlformats.org/officeDocument/2006/relationships" xmlns:m="http://schemas.openxmlformats.org/officeDocument/2006/math" xmlns:v="urn:schemas-microsoft-com:vml" xmlns:wp14="http://schemas.microsoft.com/office/word/2010/wordprocessingDrawing" xmlns:wp="http://schemas.openxmlformats.org/drawingml/2006/wordprocessingDrawing" xmlns:w10="urn:schemas-microsoft-com:office:word" xmlns:w="http://schemas.openxmlformats.org/wordprocessingml/2006/main" xmlns:w14="http://schemas.microsoft.com/office/word/2010/wordml" xmlns:w15="http://schemas.microsoft.com/office/word/2012/wordml" xmlns:w16cex="http://schemas.microsoft.com/office/word/2018/wordml/cex" xmlns:w16cid="http://schemas.microsoft.com/office/word/2016/wordml/cid" xmlns:w16="http://schemas.microsoft.com/office/word/2018/wordml" xmlns:w16sdtdh="http://schemas.microsoft.com/office/word/2020/wordml/sdtdatahash" xmlns:w16se="http://schemas.microsoft.com/office/word/2015/wordml/symex" xmlns:wpg="http://schemas.microsoft.com/office/word/2010/wordprocessingGroup" xmlns:wpi="http://schemas.microsoft.com/office/word/2010/wordprocessingInk" xmlns:wne="http://schemas.microsoft.com/office/word/2006/wordml" xmlns:wps="http://schemas.microsoft.com/office/word/2010/wordprocessingShape" mc:Ignorable="w14 w15 w16se w16cid w16 w16cex w16sdtdh wp14">
+<w:ftr xmlns:wpc="http://schemas.microsoft.com/office/word/2010/wordprocessingCanvas" xmlns:cx="http://schemas.microsoft.com/office/drawing/2014/chartex" xmlns:cx1="http://schemas.microsoft.com/office/drawing/2015/9/8/chartex" xmlns:cx2="http://schemas.microsoft.com/office/drawing/2015/10/21/chartex" xmlns:cx3="http://schemas.microsoft.com/office/drawing/2016/5/9/chartex" xmlns:cx4="http://schemas.microsoft.com/office/drawing/2016/5/10/chartex" xmlns:cx5="http://schemas.microsoft.com/office/drawing/2016/5/11/chartex" xmlns:cx6="http://schemas.microsoft.com/office/drawing/2016/5/12/chartex" xmlns:cx7="http://schemas.microsoft.com/office/drawing/2016/5/13/chartex" xmlns:cx8="http://schemas.microsoft.com/office/drawing/2016/5/14/chartex" xmlns:mc="http://schemas.openxmlformats.org/markup-compatibility/2006" xmlns:aink="http://schemas.microsoft.com/office/drawing/2016/ink" xmlns:am3d="http://schemas.microsoft.com/office/drawing/2017/model3d" xmlns:o="urn:schemas-microsoft-com:office:office" xmlns:oel="http://schemas.microsoft.com/office/2019/extlst" xmlns:r="http://schemas.openxmlformats.org/officeDocument/2006/relationships" xmlns:m="http://schemas.openxmlformats.org/officeDocument/2006/math" xmlns:v="urn:schemas-microsoft-com:vml" xmlns:wp14="http://schemas.microsoft.com/office/word/2010/wordprocessingDrawing" xmlns:wp="http://schemas.openxmlformats.org/drawingml/2006/wordprocessingDrawing" xmlns:w10="urn:schemas-microsoft-com:office:word" xmlns:w="http://schemas.openxmlformats.org/wordprocessingml/2006/main" xmlns:w14="http://schemas.microsoft.com/office/word/2010/wordml" xmlns:w15="http://schemas.microsoft.com/office/word/2012/wordml" xmlns:w16cex="http://schemas.microsoft.com/office/word/2018/wordml/cex" xmlns:w16cid="http://schemas.microsoft.com/office/word/2016/wordml/cid" xmlns:w16="http://schemas.microsoft.com/office/word/2018/wordml" xmlns:w16sdtdh="http://schemas.microsoft.com/office/word/2020/wordml/sdtdatahash" xmlns:w16se="http://schemas.microsoft.com/office/word/2015/wordml/symex" xmlns:wpg="http://schemas.microsoft.com/office/word/2010/wordprocessingGroup" xmlns:wpi="http://schemas.microsoft.com/office/word/2010/wordprocessingInk" xmlns:wne="http://schemas.microsoft.com/office/word/2006/wordml" xmlns:wps="http://schemas.microsoft.com/office/word/2010/wordprocessingShape" mc:Ignorable="w14 w15 w16se w16cid w16 w16cex w16sdtdh wp14">
   <w:p>
     <w:pPr>
       <w:jc w:val="both"/>
@@ -5002,7 +5883,7 @@
 </file>
 
 <file path=word/footnotes.xml><?xml version="1.0" encoding="utf-8"?>
-<w:footnotes xmlns:wpc="http://schemas.microsoft.com/office/word/2010/wordprocessingCanvas" xmlns:cx="http://schemas.microsoft.com/office/drawing/2014/chartex" xmlns:cx1="http://schemas.microsoft.com/office/drawing/2015/9/8/chartex" xmlns:cx2="http://schemas.microsoft.com/office/drawing/2015/10/21/chartex" xmlns:cx3="http://schemas.microsoft.com/office/drawing/2016/5/9/chartex" xmlns:cx4="http://schemas.microsoft.com/office/drawing/2016/5/10/chartex" xmlns:cx5="http://schemas.microsoft.com/office/drawing/2016/5/11/chartex" xmlns:cx6="http://schemas.microsoft.com/office/drawing/2016/5/12/chartex" xmlns:cx7="http://schemas.microsoft.com/office/drawing/2016/5/13/chartex" xmlns:cx8="http://schemas.microsoft.com/office/drawing/2016/5/14/chartex" xmlns:mc="http://schemas.openxmlformats.org/markup-compatibility/2006" xmlns:aink="http://schemas.microsoft.com/office/drawing/2016/ink" xmlns:am3d="http://schemas.microsoft.com/office/drawing/2017/model3d" xmlns:o="urn:schemas-microsoft-com:office:office" xmlns:r="http://schemas.openxmlformats.org/officeDocument/2006/relationships" xmlns:m="http://schemas.openxmlformats.org/officeDocument/2006/math" xmlns:v="urn:schemas-microsoft-com:vml" xmlns:wp14="http://schemas.microsoft.com/office/word/2010/wordprocessingDrawing" xmlns:wp="http://schemas.openxmlformats.org/drawingml/2006/wordprocessingDrawing" xmlns:w10="urn:schemas-microsoft-com:office:word" xmlns:w="http://schemas.openxmlformats.org/wordprocessingml/2006/main" xmlns:w14="http://schemas.microsoft.com/office/word/2010/wordml" xmlns:w15="http://schemas.microsoft.com/office/word/2012/wordml" xmlns:w16cex="http://schemas.microsoft.com/office/word/2018/wordml/cex" xmlns:w16cid="http://schemas.microsoft.com/office/word/2016/wordml/cid" xmlns:w16="http://schemas.microsoft.com/office/word/2018/wordml" xmlns:w16sdtdh="http://schemas.microsoft.com/office/word/2020/wordml/sdtdatahash" xmlns:w16se="http://schemas.microsoft.com/office/word/2015/wordml/symex" xmlns:wpg="http://schemas.microsoft.com/office/word/2010/wordprocessingGroup" xmlns:wpi="http://schemas.microsoft.com/office/word/2010/wordprocessingInk" xmlns:wne="http://schemas.microsoft.com/office/word/2006/wordml" xmlns:wps="http://schemas.microsoft.com/office/word/2010/wordprocessingShape" mc:Ignorable="w14 w15 w16se w16cid w16 w16cex w16sdtdh wp14">
+<w:footnotes xmlns:wpc="http://schemas.microsoft.com/office/word/2010/wordprocessingCanvas" xmlns:cx="http://schemas.microsoft.com/office/drawing/2014/chartex" xmlns:cx1="http://schemas.microsoft.com/office/drawing/2015/9/8/chartex" xmlns:cx2="http://schemas.microsoft.com/office/drawing/2015/10/21/chartex" xmlns:cx3="http://schemas.microsoft.com/office/drawing/2016/5/9/chartex" xmlns:cx4="http://schemas.microsoft.com/office/drawing/2016/5/10/chartex" xmlns:cx5="http://schemas.microsoft.com/office/drawing/2016/5/11/chartex" xmlns:cx6="http://schemas.microsoft.com/office/drawing/2016/5/12/chartex" xmlns:cx7="http://schemas.microsoft.com/office/drawing/2016/5/13/chartex" xmlns:cx8="http://schemas.microsoft.com/office/drawing/2016/5/14/chartex" xmlns:mc="http://schemas.openxmlformats.org/markup-compatibility/2006" xmlns:aink="http://schemas.microsoft.com/office/drawing/2016/ink" xmlns:am3d="http://schemas.microsoft.com/office/drawing/2017/model3d" xmlns:o="urn:schemas-microsoft-com:office:office" xmlns:oel="http://schemas.microsoft.com/office/2019/extlst" xmlns:r="http://schemas.openxmlformats.org/officeDocument/2006/relationships" xmlns:m="http://schemas.openxmlformats.org/officeDocument/2006/math" xmlns:v="urn:schemas-microsoft-com:vml" xmlns:wp14="http://schemas.microsoft.com/office/word/2010/wordprocessingDrawing" xmlns:wp="http://schemas.openxmlformats.org/drawingml/2006/wordprocessingDrawing" xmlns:w10="urn:schemas-microsoft-com:office:word" xmlns:w="http://schemas.openxmlformats.org/wordprocessingml/2006/main" xmlns:w14="http://schemas.microsoft.com/office/word/2010/wordml" xmlns:w15="http://schemas.microsoft.com/office/word/2012/wordml" xmlns:w16cex="http://schemas.microsoft.com/office/word/2018/wordml/cex" xmlns:w16cid="http://schemas.microsoft.com/office/word/2016/wordml/cid" xmlns:w16="http://schemas.microsoft.com/office/word/2018/wordml" xmlns:w16sdtdh="http://schemas.microsoft.com/office/word/2020/wordml/sdtdatahash" xmlns:w16se="http://schemas.microsoft.com/office/word/2015/wordml/symex" xmlns:wpg="http://schemas.microsoft.com/office/word/2010/wordprocessingGroup" xmlns:wpi="http://schemas.microsoft.com/office/word/2010/wordprocessingInk" xmlns:wne="http://schemas.microsoft.com/office/word/2006/wordml" xmlns:wps="http://schemas.microsoft.com/office/word/2010/wordprocessingShape" mc:Ignorable="w14 w15 w16se w16cid w16 w16cex w16sdtdh wp14">
   <w:footnote w:type="separator" w:id="-1">
     <w:p>
       <w:r>
@@ -5021,7 +5902,7 @@
 </file>
 
 <file path=word/numbering.xml><?xml version="1.0" encoding="utf-8"?>
-<w:numbering xmlns:wpc="http://schemas.microsoft.com/office/word/2010/wordprocessingCanvas" xmlns:cx="http://schemas.microsoft.com/office/drawing/2014/chartex" xmlns:cx1="http://schemas.microsoft.com/office/drawing/2015/9/8/chartex" xmlns:cx2="http://schemas.microsoft.com/office/drawing/2015/10/21/chartex" xmlns:cx3="http://schemas.microsoft.com/office/drawing/2016/5/9/chartex" xmlns:cx4="http://schemas.microsoft.com/office/drawing/2016/5/10/chartex" xmlns:cx5="http://schemas.microsoft.com/office/drawing/2016/5/11/chartex" xmlns:cx6="http://schemas.microsoft.com/office/drawing/2016/5/12/chartex" xmlns:cx7="http://schemas.microsoft.com/office/drawing/2016/5/13/chartex" xmlns:cx8="http://schemas.microsoft.com/office/drawing/2016/5/14/chartex" xmlns:mc="http://schemas.openxmlformats.org/markup-compatibility/2006" xmlns:aink="http://schemas.microsoft.com/office/drawing/2016/ink" xmlns:am3d="http://schemas.microsoft.com/office/drawing/2017/model3d" xmlns:o="urn:schemas-microsoft-com:office:office" xmlns:r="http://schemas.openxmlformats.org/officeDocument/2006/relationships" xmlns:m="http://schemas.openxmlformats.org/officeDocument/2006/math" xmlns:v="urn:schemas-microsoft-com:vml" xmlns:wp14="http://schemas.microsoft.com/office/word/2010/wordprocessingDrawing" xmlns:wp="http://schemas.openxmlformats.org/drawingml/2006/wordprocessingDrawing" xmlns:w10="urn:schemas-microsoft-com:office:word" xmlns:w="http://schemas.openxmlformats.org/wordprocessingml/2006/main" xmlns:w14="http://schemas.microsoft.com/office/word/2010/wordml" xmlns:w15="http://schemas.microsoft.com/office/word/2012/wordml" xmlns:w16cex="http://schemas.microsoft.com/office/word/2018/wordml/cex" xmlns:w16cid="http://schemas.microsoft.com/office/word/2016/wordml/cid" xmlns:w16="http://schemas.microsoft.com/office/word/2018/wordml" xmlns:w16sdtdh="http://schemas.microsoft.com/office/word/2020/wordml/sdtdatahash" xmlns:w16se="http://schemas.microsoft.com/office/word/2015/wordml/symex" xmlns:wpg="http://schemas.microsoft.com/office/word/2010/wordprocessingGroup" xmlns:wpi="http://schemas.microsoft.com/office/word/2010/wordprocessingInk" xmlns:wne="http://schemas.microsoft.com/office/word/2006/wordml" xmlns:wps="http://schemas.microsoft.com/office/word/2010/wordprocessingShape" mc:Ignorable="w14 w15 w16se w16cid w16 w16cex w16sdtdh wp14">
+<w:numbering xmlns:wpc="http://schemas.microsoft.com/office/word/2010/wordprocessingCanvas" xmlns:cx="http://schemas.microsoft.com/office/drawing/2014/chartex" xmlns:cx1="http://schemas.microsoft.com/office/drawing/2015/9/8/chartex" xmlns:cx2="http://schemas.microsoft.com/office/drawing/2015/10/21/chartex" xmlns:cx3="http://schemas.microsoft.com/office/drawing/2016/5/9/chartex" xmlns:cx4="http://schemas.microsoft.com/office/drawing/2016/5/10/chartex" xmlns:cx5="http://schemas.microsoft.com/office/drawing/2016/5/11/chartex" xmlns:cx6="http://schemas.microsoft.com/office/drawing/2016/5/12/chartex" xmlns:cx7="http://schemas.microsoft.com/office/drawing/2016/5/13/chartex" xmlns:cx8="http://schemas.microsoft.com/office/drawing/2016/5/14/chartex" xmlns:mc="http://schemas.openxmlformats.org/markup-compatibility/2006" xmlns:aink="http://schemas.microsoft.com/office/drawing/2016/ink" xmlns:am3d="http://schemas.microsoft.com/office/drawing/2017/model3d" xmlns:o="urn:schemas-microsoft-com:office:office" xmlns:oel="http://schemas.microsoft.com/office/2019/extlst" xmlns:r="http://schemas.openxmlformats.org/officeDocument/2006/relationships" xmlns:m="http://schemas.openxmlformats.org/officeDocument/2006/math" xmlns:v="urn:schemas-microsoft-com:vml" xmlns:wp14="http://schemas.microsoft.com/office/word/2010/wordprocessingDrawing" xmlns:wp="http://schemas.openxmlformats.org/drawingml/2006/wordprocessingDrawing" xmlns:w10="urn:schemas-microsoft-com:office:word" xmlns:w="http://schemas.openxmlformats.org/wordprocessingml/2006/main" xmlns:w14="http://schemas.microsoft.com/office/word/2010/wordml" xmlns:w15="http://schemas.microsoft.com/office/word/2012/wordml" xmlns:w16cex="http://schemas.microsoft.com/office/word/2018/wordml/cex" xmlns:w16cid="http://schemas.microsoft.com/office/word/2016/wordml/cid" xmlns:w16="http://schemas.microsoft.com/office/word/2018/wordml" xmlns:w16sdtdh="http://schemas.microsoft.com/office/word/2020/wordml/sdtdatahash" xmlns:w16se="http://schemas.microsoft.com/office/word/2015/wordml/symex" xmlns:wpg="http://schemas.microsoft.com/office/word/2010/wordprocessingGroup" xmlns:wpi="http://schemas.microsoft.com/office/word/2010/wordprocessingInk" xmlns:wne="http://schemas.microsoft.com/office/word/2006/wordml" xmlns:wps="http://schemas.microsoft.com/office/word/2010/wordprocessingShape" mc:Ignorable="w14 w15 w16se w16cid w16 w16cex w16sdtdh wp14">
   <w:abstractNum w:abstractNumId="0" w15:restartNumberingAfterBreak="0">
     <w:nsid w:val="0E93579A"/>
     <w:multiLevelType w:val="multilevel"/>
@@ -5312,10 +6193,10 @@
       </w:rPr>
     </w:lvl>
   </w:abstractNum>
-  <w:num w:numId="1">
+  <w:num w:numId="1" w16cid:durableId="1980379921">
     <w:abstractNumId w:val="1"/>
   </w:num>
-  <w:num w:numId="2">
+  <w:num w:numId="2" w16cid:durableId="348484447">
     <w:abstractNumId w:val="0"/>
   </w:num>
 </w:numbering>

--- a/CV-update.docx
+++ b/CV-update.docx
@@ -14,6 +14,7 @@
           <w:szCs w:val="40"/>
         </w:rPr>
       </w:pPr>
+      <w:proofErr w:type="spellStart"/>
       <w:r>
         <w:rPr>
           <w:rFonts w:hint="eastAsia"/>
@@ -22,7 +23,18 @@
           <w:sz w:val="52"/>
           <w:szCs w:val="40"/>
         </w:rPr>
-        <w:t>Yunyu Liu</w:t>
+        <w:t>Yunyu</w:t>
+      </w:r>
+      <w:proofErr w:type="spellEnd"/>
+      <w:r>
+        <w:rPr>
+          <w:rFonts w:hint="eastAsia"/>
+          <w:b w:val="0"/>
+          <w:bCs/>
+          <w:sz w:val="52"/>
+          <w:szCs w:val="40"/>
+        </w:rPr>
+        <w:t xml:space="preserve"> Liu</w:t>
       </w:r>
     </w:p>
     <w:p>
@@ -881,25 +893,69 @@
         </w:rPr>
         <w:tab/>
       </w:r>
-      <w:r>
-        <w:rPr>
-          <w:rFonts w:eastAsia="宋体"/>
-          <w:color w:val="000000" w:themeColor="text1"/>
-          <w:kern w:val="2"/>
-          <w:szCs w:val="24"/>
-        </w:rPr>
-        <w:t xml:space="preserve">Peihao Wang, Shenghao Yang, </w:t>
-      </w:r>
-      <w:r>
-        <w:rPr>
-          <w:rFonts w:eastAsia="宋体"/>
-          <w:b/>
-          <w:bCs/>
-          <w:color w:val="000000" w:themeColor="text1"/>
-          <w:kern w:val="2"/>
-          <w:szCs w:val="24"/>
-        </w:rPr>
-        <w:t>Yunyu Liu</w:t>
+      <w:proofErr w:type="spellStart"/>
+      <w:r>
+        <w:rPr>
+          <w:rFonts w:eastAsia="宋体"/>
+          <w:color w:val="000000" w:themeColor="text1"/>
+          <w:kern w:val="2"/>
+          <w:szCs w:val="24"/>
+        </w:rPr>
+        <w:t>Peihao</w:t>
+      </w:r>
+      <w:proofErr w:type="spellEnd"/>
+      <w:r>
+        <w:rPr>
+          <w:rFonts w:eastAsia="宋体"/>
+          <w:color w:val="000000" w:themeColor="text1"/>
+          <w:kern w:val="2"/>
+          <w:szCs w:val="24"/>
+        </w:rPr>
+        <w:t xml:space="preserve"> Wang, </w:t>
+      </w:r>
+      <w:proofErr w:type="spellStart"/>
+      <w:r>
+        <w:rPr>
+          <w:rFonts w:eastAsia="宋体"/>
+          <w:color w:val="000000" w:themeColor="text1"/>
+          <w:kern w:val="2"/>
+          <w:szCs w:val="24"/>
+        </w:rPr>
+        <w:t>Shenghao</w:t>
+      </w:r>
+      <w:proofErr w:type="spellEnd"/>
+      <w:r>
+        <w:rPr>
+          <w:rFonts w:eastAsia="宋体"/>
+          <w:color w:val="000000" w:themeColor="text1"/>
+          <w:kern w:val="2"/>
+          <w:szCs w:val="24"/>
+        </w:rPr>
+        <w:t xml:space="preserve"> Yang, </w:t>
+      </w:r>
+      <w:proofErr w:type="spellStart"/>
+      <w:r>
+        <w:rPr>
+          <w:rFonts w:eastAsia="宋体"/>
+          <w:b/>
+          <w:bCs/>
+          <w:color w:val="000000" w:themeColor="text1"/>
+          <w:kern w:val="2"/>
+          <w:szCs w:val="24"/>
+        </w:rPr>
+        <w:t>Yunyu</w:t>
+      </w:r>
+      <w:proofErr w:type="spellEnd"/>
+      <w:r>
+        <w:rPr>
+          <w:rFonts w:eastAsia="宋体"/>
+          <w:b/>
+          <w:bCs/>
+          <w:color w:val="000000" w:themeColor="text1"/>
+          <w:kern w:val="2"/>
+          <w:szCs w:val="24"/>
+        </w:rPr>
+        <w:t xml:space="preserve"> Liu</w:t>
       </w:r>
       <w:r>
         <w:rPr>
@@ -910,14 +966,25 @@
         </w:rPr>
         <w:t xml:space="preserve">, </w:t>
       </w:r>
-      <w:r>
-        <w:rPr>
-          <w:rFonts w:eastAsia="宋体"/>
-          <w:color w:val="000000" w:themeColor="text1"/>
-          <w:kern w:val="2"/>
-          <w:szCs w:val="24"/>
-        </w:rPr>
-        <w:t>Zhangyang Wang</w:t>
+      <w:proofErr w:type="spellStart"/>
+      <w:r>
+        <w:rPr>
+          <w:rFonts w:eastAsia="宋体"/>
+          <w:color w:val="000000" w:themeColor="text1"/>
+          <w:kern w:val="2"/>
+          <w:szCs w:val="24"/>
+        </w:rPr>
+        <w:t>Zhangyang</w:t>
+      </w:r>
+      <w:proofErr w:type="spellEnd"/>
+      <w:r>
+        <w:rPr>
+          <w:rFonts w:eastAsia="宋体"/>
+          <w:color w:val="000000" w:themeColor="text1"/>
+          <w:kern w:val="2"/>
+          <w:szCs w:val="24"/>
+        </w:rPr>
+        <w:t xml:space="preserve"> Wang</w:t>
       </w:r>
       <w:r>
         <w:rPr>
@@ -1041,16 +1108,29 @@
         </w:rPr>
         <w:t xml:space="preserve">Yue Bai, Lichen Wang, </w:t>
       </w:r>
-      <w:r>
-        <w:rPr>
-          <w:rFonts w:eastAsia="宋体"/>
-          <w:b/>
-          <w:bCs/>
-          <w:color w:val="000000" w:themeColor="text1"/>
-          <w:kern w:val="2"/>
-          <w:szCs w:val="24"/>
-        </w:rPr>
-        <w:t>Yunyu Liu</w:t>
+      <w:proofErr w:type="spellStart"/>
+      <w:r>
+        <w:rPr>
+          <w:rFonts w:eastAsia="宋体"/>
+          <w:b/>
+          <w:bCs/>
+          <w:color w:val="000000" w:themeColor="text1"/>
+          <w:kern w:val="2"/>
+          <w:szCs w:val="24"/>
+        </w:rPr>
+        <w:t>Yunyu</w:t>
+      </w:r>
+      <w:proofErr w:type="spellEnd"/>
+      <w:r>
+        <w:rPr>
+          <w:rFonts w:eastAsia="宋体"/>
+          <w:b/>
+          <w:bCs/>
+          <w:color w:val="000000" w:themeColor="text1"/>
+          <w:kern w:val="2"/>
+          <w:szCs w:val="24"/>
+        </w:rPr>
+        <w:t xml:space="preserve"> Liu</w:t>
       </w:r>
       <w:r>
         <w:rPr>
@@ -1201,16 +1281,29 @@
         </w:rPr>
         <w:tab/>
       </w:r>
-      <w:r>
-        <w:rPr>
-          <w:rFonts w:eastAsia="宋体"/>
-          <w:b/>
-          <w:bCs/>
-          <w:color w:val="000000" w:themeColor="text1"/>
-          <w:kern w:val="2"/>
-          <w:szCs w:val="24"/>
-        </w:rPr>
-        <w:t>Yunyu Liu</w:t>
+      <w:proofErr w:type="spellStart"/>
+      <w:r>
+        <w:rPr>
+          <w:rFonts w:eastAsia="宋体"/>
+          <w:b/>
+          <w:bCs/>
+          <w:color w:val="000000" w:themeColor="text1"/>
+          <w:kern w:val="2"/>
+          <w:szCs w:val="24"/>
+        </w:rPr>
+        <w:t>Yunyu</w:t>
+      </w:r>
+      <w:proofErr w:type="spellEnd"/>
+      <w:r>
+        <w:rPr>
+          <w:rFonts w:eastAsia="宋体"/>
+          <w:b/>
+          <w:bCs/>
+          <w:color w:val="000000" w:themeColor="text1"/>
+          <w:kern w:val="2"/>
+          <w:szCs w:val="24"/>
+        </w:rPr>
+        <w:t xml:space="preserve"> Liu</w:t>
       </w:r>
       <w:r>
         <w:rPr>
@@ -1221,6 +1314,7 @@
         </w:rPr>
         <w:t xml:space="preserve">, </w:t>
       </w:r>
+      <w:proofErr w:type="spellStart"/>
       <w:r>
         <w:rPr>
           <w:rFonts w:eastAsia="宋体" w:hint="eastAsia"/>
@@ -1237,7 +1331,17 @@
           <w:kern w:val="2"/>
           <w:szCs w:val="24"/>
         </w:rPr>
-        <w:t>zhu Ma</w:t>
+        <w:t>zhu</w:t>
+      </w:r>
+      <w:proofErr w:type="spellEnd"/>
+      <w:r>
+        <w:rPr>
+          <w:rFonts w:eastAsia="宋体"/>
+          <w:color w:val="000000" w:themeColor="text1"/>
+          <w:kern w:val="2"/>
+          <w:szCs w:val="24"/>
+        </w:rPr>
+        <w:t xml:space="preserve"> Ma</w:t>
       </w:r>
       <w:r>
         <w:rPr>
@@ -1361,16 +1465,29 @@
         </w:rPr>
         <w:t xml:space="preserve">Lichen Wang, </w:t>
       </w:r>
-      <w:r>
-        <w:rPr>
-          <w:rFonts w:eastAsia="宋体"/>
-          <w:b/>
-          <w:bCs/>
-          <w:color w:val="000000" w:themeColor="text1"/>
-          <w:kern w:val="2"/>
-          <w:szCs w:val="24"/>
-        </w:rPr>
-        <w:t>Yunyu Liu</w:t>
+      <w:proofErr w:type="spellStart"/>
+      <w:r>
+        <w:rPr>
+          <w:rFonts w:eastAsia="宋体"/>
+          <w:b/>
+          <w:bCs/>
+          <w:color w:val="000000" w:themeColor="text1"/>
+          <w:kern w:val="2"/>
+          <w:szCs w:val="24"/>
+        </w:rPr>
+        <w:t>Yunyu</w:t>
+      </w:r>
+      <w:proofErr w:type="spellEnd"/>
+      <w:r>
+        <w:rPr>
+          <w:rFonts w:eastAsia="宋体"/>
+          <w:b/>
+          <w:bCs/>
+          <w:color w:val="000000" w:themeColor="text1"/>
+          <w:kern w:val="2"/>
+          <w:szCs w:val="24"/>
+        </w:rPr>
+        <w:t xml:space="preserve"> Liu</w:t>
       </w:r>
       <w:r>
         <w:rPr>
@@ -1488,25 +1605,58 @@
         </w:rPr>
         <w:t xml:space="preserve">Lichen Wang, Bo Zong, </w:t>
       </w:r>
-      <w:r>
-        <w:rPr>
-          <w:rFonts w:eastAsia="宋体"/>
-          <w:b/>
-          <w:bCs/>
-          <w:color w:val="000000" w:themeColor="text1"/>
-          <w:kern w:val="2"/>
-          <w:szCs w:val="24"/>
-        </w:rPr>
-        <w:t>Yunyu Liu</w:t>
-      </w:r>
-      <w:r>
-        <w:rPr>
-          <w:rFonts w:eastAsia="宋体"/>
-          <w:color w:val="000000" w:themeColor="text1"/>
-          <w:kern w:val="2"/>
-          <w:szCs w:val="24"/>
-        </w:rPr>
-        <w:t>, Can Qin, Wei Cheng, Wenchao Yu, Xuchao Zhang, Haifeng Chen, Yun Fu</w:t>
+      <w:proofErr w:type="spellStart"/>
+      <w:r>
+        <w:rPr>
+          <w:rFonts w:eastAsia="宋体"/>
+          <w:b/>
+          <w:bCs/>
+          <w:color w:val="000000" w:themeColor="text1"/>
+          <w:kern w:val="2"/>
+          <w:szCs w:val="24"/>
+        </w:rPr>
+        <w:t>Yunyu</w:t>
+      </w:r>
+      <w:proofErr w:type="spellEnd"/>
+      <w:r>
+        <w:rPr>
+          <w:rFonts w:eastAsia="宋体"/>
+          <w:b/>
+          <w:bCs/>
+          <w:color w:val="000000" w:themeColor="text1"/>
+          <w:kern w:val="2"/>
+          <w:szCs w:val="24"/>
+        </w:rPr>
+        <w:t xml:space="preserve"> Liu</w:t>
+      </w:r>
+      <w:r>
+        <w:rPr>
+          <w:rFonts w:eastAsia="宋体"/>
+          <w:color w:val="000000" w:themeColor="text1"/>
+          <w:kern w:val="2"/>
+          <w:szCs w:val="24"/>
+        </w:rPr>
+        <w:t xml:space="preserve">, Can Qin, Wei Cheng, Wenchao Yu, </w:t>
+      </w:r>
+      <w:proofErr w:type="spellStart"/>
+      <w:r>
+        <w:rPr>
+          <w:rFonts w:eastAsia="宋体"/>
+          <w:color w:val="000000" w:themeColor="text1"/>
+          <w:kern w:val="2"/>
+          <w:szCs w:val="24"/>
+        </w:rPr>
+        <w:t>Xuchao</w:t>
+      </w:r>
+      <w:proofErr w:type="spellEnd"/>
+      <w:r>
+        <w:rPr>
+          <w:rFonts w:eastAsia="宋体"/>
+          <w:color w:val="000000" w:themeColor="text1"/>
+          <w:kern w:val="2"/>
+          <w:szCs w:val="24"/>
+        </w:rPr>
+        <w:t xml:space="preserve"> Zhang, Haifeng Chen, Yun Fu</w:t>
       </w:r>
       <w:r>
         <w:rPr>
@@ -1618,6 +1768,7 @@
         </w:rPr>
         <w:tab/>
       </w:r>
+      <w:proofErr w:type="spellStart"/>
       <w:r>
         <w:rPr>
           <w:rFonts w:eastAsia="宋体" w:hint="eastAsia"/>
@@ -1627,6 +1778,7 @@
         </w:rPr>
         <w:t>Yanbang</w:t>
       </w:r>
+      <w:proofErr w:type="spellEnd"/>
       <w:r>
         <w:rPr>
           <w:rFonts w:eastAsia="宋体"/>
@@ -1645,16 +1797,29 @@
         </w:rPr>
         <w:t xml:space="preserve">Yen-Yu Chang, </w:t>
       </w:r>
-      <w:r>
-        <w:rPr>
-          <w:rFonts w:eastAsia="宋体"/>
-          <w:b/>
-          <w:bCs/>
-          <w:color w:val="000000" w:themeColor="text1"/>
-          <w:kern w:val="2"/>
-          <w:szCs w:val="24"/>
-        </w:rPr>
-        <w:t>Yunyu Liu</w:t>
+      <w:proofErr w:type="spellStart"/>
+      <w:r>
+        <w:rPr>
+          <w:rFonts w:eastAsia="宋体"/>
+          <w:b/>
+          <w:bCs/>
+          <w:color w:val="000000" w:themeColor="text1"/>
+          <w:kern w:val="2"/>
+          <w:szCs w:val="24"/>
+        </w:rPr>
+        <w:t>Yunyu</w:t>
+      </w:r>
+      <w:proofErr w:type="spellEnd"/>
+      <w:r>
+        <w:rPr>
+          <w:rFonts w:eastAsia="宋体"/>
+          <w:b/>
+          <w:bCs/>
+          <w:color w:val="000000" w:themeColor="text1"/>
+          <w:kern w:val="2"/>
+          <w:szCs w:val="24"/>
+        </w:rPr>
+        <w:t xml:space="preserve"> Liu</w:t>
       </w:r>
       <w:r>
         <w:rPr>
@@ -1778,15 +1943,27 @@
         </w:rPr>
         <w:t xml:space="preserve">Lichen Wang, </w:t>
       </w:r>
-      <w:r>
-        <w:rPr>
-          <w:rFonts w:eastAsia="宋体"/>
-          <w:b/>
-          <w:color w:val="000000" w:themeColor="text1"/>
-          <w:kern w:val="2"/>
-          <w:szCs w:val="24"/>
-        </w:rPr>
-        <w:t>Yunyu Liu</w:t>
+      <w:proofErr w:type="spellStart"/>
+      <w:r>
+        <w:rPr>
+          <w:rFonts w:eastAsia="宋体"/>
+          <w:b/>
+          <w:color w:val="000000" w:themeColor="text1"/>
+          <w:kern w:val="2"/>
+          <w:szCs w:val="24"/>
+        </w:rPr>
+        <w:t>Yunyu</w:t>
+      </w:r>
+      <w:proofErr w:type="spellEnd"/>
+      <w:r>
+        <w:rPr>
+          <w:rFonts w:eastAsia="宋体"/>
+          <w:b/>
+          <w:color w:val="000000" w:themeColor="text1"/>
+          <w:kern w:val="2"/>
+          <w:szCs w:val="24"/>
+        </w:rPr>
+        <w:t xml:space="preserve"> Liu</w:t>
       </w:r>
       <w:r>
         <w:rPr>
@@ -1926,15 +2103,27 @@
         </w:rPr>
         <w:tab/>
       </w:r>
-      <w:r>
-        <w:rPr>
-          <w:rFonts w:eastAsia="宋体"/>
-          <w:b/>
-          <w:color w:val="000000" w:themeColor="text1"/>
-          <w:kern w:val="2"/>
-          <w:szCs w:val="24"/>
-        </w:rPr>
-        <w:t>Yunyu Liu</w:t>
+      <w:proofErr w:type="spellStart"/>
+      <w:r>
+        <w:rPr>
+          <w:rFonts w:eastAsia="宋体"/>
+          <w:b/>
+          <w:color w:val="000000" w:themeColor="text1"/>
+          <w:kern w:val="2"/>
+          <w:szCs w:val="24"/>
+        </w:rPr>
+        <w:t>Yunyu</w:t>
+      </w:r>
+      <w:proofErr w:type="spellEnd"/>
+      <w:r>
+        <w:rPr>
+          <w:rFonts w:eastAsia="宋体"/>
+          <w:b/>
+          <w:color w:val="000000" w:themeColor="text1"/>
+          <w:kern w:val="2"/>
+          <w:szCs w:val="24"/>
+        </w:rPr>
+        <w:t xml:space="preserve"> Liu</w:t>
       </w:r>
       <w:r>
         <w:rPr>
@@ -1970,7 +2159,27 @@
           <w:kern w:val="2"/>
           <w:szCs w:val="24"/>
         </w:rPr>
-        <w:t xml:space="preserve"> Qin, Zhengming Ding</w:t>
+        <w:t xml:space="preserve"> Qin, </w:t>
+      </w:r>
+      <w:proofErr w:type="spellStart"/>
+      <w:r>
+        <w:rPr>
+          <w:rFonts w:eastAsia="宋体"/>
+          <w:color w:val="000000" w:themeColor="text1"/>
+          <w:kern w:val="2"/>
+          <w:szCs w:val="24"/>
+        </w:rPr>
+        <w:t>Zhengming</w:t>
+      </w:r>
+      <w:proofErr w:type="spellEnd"/>
+      <w:r>
+        <w:rPr>
+          <w:rFonts w:eastAsia="宋体"/>
+          <w:color w:val="000000" w:themeColor="text1"/>
+          <w:kern w:val="2"/>
+          <w:szCs w:val="24"/>
+        </w:rPr>
+        <w:t xml:space="preserve"> Ding</w:t>
       </w:r>
       <w:r>
         <w:rPr>
@@ -2077,15 +2286,27 @@
         <w:tab/>
         <w:t xml:space="preserve">Lichen Wang, </w:t>
       </w:r>
-      <w:r>
-        <w:rPr>
-          <w:rFonts w:eastAsia="宋体"/>
-          <w:b/>
-          <w:color w:val="000000" w:themeColor="text1"/>
-          <w:kern w:val="2"/>
-          <w:szCs w:val="24"/>
-        </w:rPr>
-        <w:t>Yunyu Liu</w:t>
+      <w:proofErr w:type="spellStart"/>
+      <w:r>
+        <w:rPr>
+          <w:rFonts w:eastAsia="宋体"/>
+          <w:b/>
+          <w:color w:val="000000" w:themeColor="text1"/>
+          <w:kern w:val="2"/>
+          <w:szCs w:val="24"/>
+        </w:rPr>
+        <w:t>Yunyu</w:t>
+      </w:r>
+      <w:proofErr w:type="spellEnd"/>
+      <w:r>
+        <w:rPr>
+          <w:rFonts w:eastAsia="宋体"/>
+          <w:b/>
+          <w:color w:val="000000" w:themeColor="text1"/>
+          <w:kern w:val="2"/>
+          <w:szCs w:val="24"/>
+        </w:rPr>
+        <w:t xml:space="preserve"> Liu</w:t>
       </w:r>
       <w:r>
         <w:rPr>
@@ -2252,7 +2473,27 @@
           <w:kern w:val="2"/>
           <w:szCs w:val="24"/>
         </w:rPr>
-        <w:t xml:space="preserve"> Wang, Zhengming Ding</w:t>
+        <w:t xml:space="preserve"> Wang, </w:t>
+      </w:r>
+      <w:proofErr w:type="spellStart"/>
+      <w:r>
+        <w:rPr>
+          <w:rFonts w:eastAsia="宋体"/>
+          <w:color w:val="000000" w:themeColor="text1"/>
+          <w:kern w:val="2"/>
+          <w:szCs w:val="24"/>
+        </w:rPr>
+        <w:t>Zhengming</w:t>
+      </w:r>
+      <w:proofErr w:type="spellEnd"/>
+      <w:r>
+        <w:rPr>
+          <w:rFonts w:eastAsia="宋体"/>
+          <w:color w:val="000000" w:themeColor="text1"/>
+          <w:kern w:val="2"/>
+          <w:szCs w:val="24"/>
+        </w:rPr>
+        <w:t xml:space="preserve"> Ding</w:t>
       </w:r>
       <w:r>
         <w:rPr>
@@ -2275,13 +2516,23 @@
         </w:rPr>
         <w:t xml:space="preserve"> </w:t>
       </w:r>
+      <w:proofErr w:type="spellStart"/>
       <w:r>
         <w:rPr>
           <w:rFonts w:eastAsia="宋体" w:hint="eastAsia"/>
           <w:b/>
           <w:bCs/>
         </w:rPr>
-        <w:t>Yunyu Liu</w:t>
+        <w:t>Yunyu</w:t>
+      </w:r>
+      <w:proofErr w:type="spellEnd"/>
+      <w:r>
+        <w:rPr>
+          <w:rFonts w:eastAsia="宋体" w:hint="eastAsia"/>
+          <w:b/>
+          <w:bCs/>
+        </w:rPr>
+        <w:t xml:space="preserve"> Liu</w:t>
       </w:r>
       <w:r>
         <w:rPr>
@@ -2471,12 +2722,21 @@
         </w:rPr>
         <w:tab/>
       </w:r>
+      <w:proofErr w:type="spellStart"/>
       <w:r>
         <w:rPr>
           <w:rFonts w:eastAsia="宋体" w:hint="eastAsia"/>
           <w:bCs/>
         </w:rPr>
-        <w:t>Zhiyang Xia, Ping Yi</w:t>
+        <w:t>Zhiyang</w:t>
+      </w:r>
+      <w:proofErr w:type="spellEnd"/>
+      <w:r>
+        <w:rPr>
+          <w:rFonts w:eastAsia="宋体" w:hint="eastAsia"/>
+          <w:bCs/>
+        </w:rPr>
+        <w:t xml:space="preserve"> Xia, Ping Yi</w:t>
       </w:r>
       <w:r>
         <w:rPr>
@@ -2485,17 +2745,27 @@
         </w:rPr>
         <w:t xml:space="preserve">, </w:t>
       </w:r>
+      <w:proofErr w:type="spellStart"/>
       <w:r>
         <w:rPr>
           <w:rFonts w:eastAsia="宋体" w:hint="eastAsia"/>
           <w:b/>
           <w:bCs/>
         </w:rPr>
-        <w:t>Yunyu Liu</w:t>
-      </w:r>
+        <w:t>Yunyu</w:t>
+      </w:r>
+      <w:proofErr w:type="spellEnd"/>
       <w:r>
         <w:rPr>
           <w:rFonts w:eastAsia="宋体" w:hint="eastAsia"/>
+          <w:b/>
+          <w:bCs/>
+        </w:rPr>
+        <w:t xml:space="preserve"> Liu</w:t>
+      </w:r>
+      <w:r>
+        <w:rPr>
+          <w:rFonts w:eastAsia="宋体" w:hint="eastAsia"/>
           <w:bCs/>
         </w:rPr>
         <w:t>,</w:t>
@@ -2515,11 +2785,27 @@
           <w:rFonts w:eastAsia="宋体" w:hint="eastAsia"/>
           <w:bCs/>
         </w:rPr>
-        <w:t xml:space="preserve"> Tiantian Xie, Wei Wang</w:t>
-      </w:r>
+        <w:t xml:space="preserve"> </w:t>
+      </w:r>
+      <w:proofErr w:type="spellStart"/>
       <w:r>
         <w:rPr>
           <w:rFonts w:eastAsia="宋体" w:hint="eastAsia"/>
+          <w:bCs/>
+        </w:rPr>
+        <w:t>Tiantian</w:t>
+      </w:r>
+      <w:proofErr w:type="spellEnd"/>
+      <w:r>
+        <w:rPr>
+          <w:rFonts w:eastAsia="宋体" w:hint="eastAsia"/>
+          <w:bCs/>
+        </w:rPr>
+        <w:t xml:space="preserve"> Xie, Wei Wang</w:t>
+      </w:r>
+      <w:r>
+        <w:rPr>
+          <w:rFonts w:eastAsia="宋体" w:hint="eastAsia"/>
           <w:color w:val="000000" w:themeColor="text1"/>
           <w:kern w:val="2"/>
           <w:szCs w:val="24"/>
@@ -2535,11 +2821,19 @@
         </w:rPr>
         <w:t>“</w:t>
       </w:r>
-      <w:r>
-        <w:rPr>
-          <w:rFonts w:eastAsia="宋体"/>
-        </w:rPr>
-        <w:t>GENPass: A Multi-Source Deep Learning Model For Password Guessing</w:t>
+      <w:proofErr w:type="spellStart"/>
+      <w:r>
+        <w:rPr>
+          <w:rFonts w:eastAsia="宋体"/>
+        </w:rPr>
+        <w:t>GENPass</w:t>
+      </w:r>
+      <w:proofErr w:type="spellEnd"/>
+      <w:r>
+        <w:rPr>
+          <w:rFonts w:eastAsia="宋体"/>
+        </w:rPr>
+        <w:t>: A Multi-Source Deep Learning Model For Password Guessing</w:t>
       </w:r>
       <w:r>
         <w:rPr>
@@ -2648,20 +2942,78 @@
         </w:rPr>
         <w:tab/>
       </w:r>
+      <w:proofErr w:type="spellStart"/>
       <w:r>
         <w:rPr>
           <w:rFonts w:eastAsia="宋体" w:hint="eastAsia"/>
           <w:b/>
           <w:bCs/>
         </w:rPr>
-        <w:t>Yunyu Liu</w:t>
-      </w:r>
+        <w:t>Yunyu</w:t>
+      </w:r>
+      <w:proofErr w:type="spellEnd"/>
       <w:r>
         <w:rPr>
           <w:rFonts w:eastAsia="宋体" w:hint="eastAsia"/>
-          <w:bCs/>
-        </w:rPr>
-        <w:t>, Zhiyang Xia, Ping Yi, Wei Wang, Yao Yao, Ting Zhu, Tiantian Xie</w:t>
+          <w:b/>
+          <w:bCs/>
+        </w:rPr>
+        <w:t xml:space="preserve"> Liu</w:t>
+      </w:r>
+      <w:r>
+        <w:rPr>
+          <w:rFonts w:eastAsia="宋体" w:hint="eastAsia"/>
+          <w:bCs/>
+        </w:rPr>
+        <w:t xml:space="preserve">, </w:t>
+      </w:r>
+      <w:proofErr w:type="spellStart"/>
+      <w:r>
+        <w:rPr>
+          <w:rFonts w:eastAsia="宋体" w:hint="eastAsia"/>
+          <w:bCs/>
+        </w:rPr>
+        <w:t>Zhiyang</w:t>
+      </w:r>
+      <w:proofErr w:type="spellEnd"/>
+      <w:r>
+        <w:rPr>
+          <w:rFonts w:eastAsia="宋体" w:hint="eastAsia"/>
+          <w:bCs/>
+        </w:rPr>
+        <w:t xml:space="preserve"> Xia, Ping Yi, Wei Wang, Yao </w:t>
+      </w:r>
+      <w:proofErr w:type="spellStart"/>
+      <w:r>
+        <w:rPr>
+          <w:rFonts w:eastAsia="宋体" w:hint="eastAsia"/>
+          <w:bCs/>
+        </w:rPr>
+        <w:t>Yao</w:t>
+      </w:r>
+      <w:proofErr w:type="spellEnd"/>
+      <w:r>
+        <w:rPr>
+          <w:rFonts w:eastAsia="宋体" w:hint="eastAsia"/>
+          <w:bCs/>
+        </w:rPr>
+        <w:t xml:space="preserve">, Ting Zhu, </w:t>
+      </w:r>
+      <w:proofErr w:type="spellStart"/>
+      <w:r>
+        <w:rPr>
+          <w:rFonts w:eastAsia="宋体" w:hint="eastAsia"/>
+          <w:bCs/>
+        </w:rPr>
+        <w:t>Tiantian</w:t>
+      </w:r>
+      <w:proofErr w:type="spellEnd"/>
+      <w:r>
+        <w:rPr>
+          <w:rFonts w:eastAsia="宋体" w:hint="eastAsia"/>
+          <w:bCs/>
+        </w:rPr>
+        <w:t xml:space="preserve"> Xie</w:t>
       </w:r>
       <w:r>
         <w:rPr>
@@ -2669,11 +3021,19 @@
         </w:rPr>
         <w:t>, “</w:t>
       </w:r>
+      <w:proofErr w:type="spellStart"/>
       <w:r>
         <w:rPr>
           <w:rFonts w:eastAsia="宋体" w:hint="eastAsia"/>
         </w:rPr>
-        <w:t>GENPass: A General Deep Learning Model for Password Guessing with PCFG Rules and Adversarial Generation,</w:t>
+        <w:t>GENPass</w:t>
+      </w:r>
+      <w:proofErr w:type="spellEnd"/>
+      <w:r>
+        <w:rPr>
+          <w:rFonts w:eastAsia="宋体" w:hint="eastAsia"/>
+        </w:rPr>
+        <w:t>: A General Deep Learning Model for Password Guessing with PCFG Rules and Adversarial Generation,</w:t>
       </w:r>
       <w:r>
         <w:rPr>
@@ -3027,15 +3387,27 @@
       </w:r>
       <w:r>
         <w:rPr>
-          <w:rFonts w:ascii="Times New Roman" w:eastAsia="宋体" w:hAnsi="Times New Roman"/>
-          <w:b/>
-          <w:i w:val="0"/>
-          <w:color w:val="auto"/>
-          <w:sz w:val="21"/>
-          <w:szCs w:val="21"/>
-          <w:lang w:eastAsia="zh-CN"/>
-        </w:rPr>
-        <w:t>July 2023</w:t>
+          <w:rFonts w:ascii="Times New Roman" w:eastAsia="宋体" w:hAnsi="Times New Roman" w:hint="eastAsia"/>
+          <w:b/>
+          <w:i w:val="0"/>
+          <w:color w:val="auto"/>
+          <w:sz w:val="21"/>
+          <w:szCs w:val="21"/>
+          <w:lang w:eastAsia="zh-CN"/>
+        </w:rPr>
+        <w:t>Dec</w:t>
+      </w:r>
+      <w:r>
+        <w:rPr>
+          <w:rFonts w:ascii="Times New Roman" w:eastAsia="宋体" w:hAnsi="Times New Roman"/>
+          <w:b/>
+          <w:i w:val="0"/>
+          <w:color w:val="auto"/>
+          <w:sz w:val="21"/>
+          <w:szCs w:val="21"/>
+          <w:lang w:eastAsia="zh-CN"/>
+        </w:rPr>
+        <w:t xml:space="preserve"> 2023</w:t>
       </w:r>
     </w:p>
     <w:p>
@@ -4514,7 +4886,33 @@
           <w:szCs w:val="21"/>
           <w:lang w:eastAsia="zh-CN"/>
         </w:rPr>
-        <w:t xml:space="preserve"> IIoT Research Center, Acemap,</w:t>
+        <w:t xml:space="preserve"> </w:t>
+      </w:r>
+      <w:proofErr w:type="spellStart"/>
+      <w:r>
+        <w:rPr>
+          <w:rFonts w:ascii="Times New Roman" w:eastAsia="宋体" w:hAnsi="Times New Roman" w:hint="eastAsia"/>
+          <w:b/>
+          <w:i w:val="0"/>
+          <w:color w:val="auto"/>
+          <w:sz w:val="21"/>
+          <w:szCs w:val="21"/>
+          <w:lang w:eastAsia="zh-CN"/>
+        </w:rPr>
+        <w:t>IIoT</w:t>
+      </w:r>
+      <w:proofErr w:type="spellEnd"/>
+      <w:r>
+        <w:rPr>
+          <w:rFonts w:ascii="Times New Roman" w:eastAsia="宋体" w:hAnsi="Times New Roman" w:hint="eastAsia"/>
+          <w:b/>
+          <w:i w:val="0"/>
+          <w:color w:val="auto"/>
+          <w:sz w:val="21"/>
+          <w:szCs w:val="21"/>
+          <w:lang w:eastAsia="zh-CN"/>
+        </w:rPr>
+        <w:t xml:space="preserve"> Research Center, Acemap,</w:t>
       </w:r>
       <w:r>
         <w:rPr>
@@ -4648,7 +5046,31 @@
           <w:szCs w:val="21"/>
           <w:lang w:eastAsia="zh-CN"/>
         </w:rPr>
-        <w:t xml:space="preserve">Supervisor: Prof. Xinbing Wang, </w:t>
+        <w:t xml:space="preserve">Supervisor: Prof. </w:t>
+      </w:r>
+      <w:proofErr w:type="spellStart"/>
+      <w:r>
+        <w:rPr>
+          <w:rFonts w:ascii="Times New Roman" w:eastAsia="宋体" w:hAnsi="Times New Roman" w:hint="eastAsia"/>
+          <w:i w:val="0"/>
+          <w:color w:val="auto"/>
+          <w:sz w:val="21"/>
+          <w:szCs w:val="21"/>
+          <w:lang w:eastAsia="zh-CN"/>
+        </w:rPr>
+        <w:t>Xinbing</w:t>
+      </w:r>
+      <w:proofErr w:type="spellEnd"/>
+      <w:r>
+        <w:rPr>
+          <w:rFonts w:ascii="Times New Roman" w:eastAsia="宋体" w:hAnsi="Times New Roman" w:hint="eastAsia"/>
+          <w:i w:val="0"/>
+          <w:color w:val="auto"/>
+          <w:sz w:val="21"/>
+          <w:szCs w:val="21"/>
+          <w:lang w:eastAsia="zh-CN"/>
+        </w:rPr>
+        <w:t xml:space="preserve"> Wang, </w:t>
       </w:r>
       <w:r>
         <w:rPr>
@@ -4670,7 +5092,31 @@
           <w:szCs w:val="21"/>
           <w:lang w:eastAsia="zh-CN"/>
         </w:rPr>
-        <w:t xml:space="preserve"> Luoyi Fu</w:t>
+        <w:t xml:space="preserve"> </w:t>
+      </w:r>
+      <w:proofErr w:type="spellStart"/>
+      <w:r>
+        <w:rPr>
+          <w:rFonts w:ascii="Times New Roman" w:eastAsia="宋体" w:hAnsi="Times New Roman" w:hint="eastAsia"/>
+          <w:i w:val="0"/>
+          <w:color w:val="auto"/>
+          <w:sz w:val="21"/>
+          <w:szCs w:val="21"/>
+          <w:lang w:eastAsia="zh-CN"/>
+        </w:rPr>
+        <w:t>Luoyi</w:t>
+      </w:r>
+      <w:proofErr w:type="spellEnd"/>
+      <w:r>
+        <w:rPr>
+          <w:rFonts w:ascii="Times New Roman" w:eastAsia="宋体" w:hAnsi="Times New Roman" w:hint="eastAsia"/>
+          <w:i w:val="0"/>
+          <w:color w:val="auto"/>
+          <w:sz w:val="21"/>
+          <w:szCs w:val="21"/>
+          <w:lang w:eastAsia="zh-CN"/>
+        </w:rPr>
+        <w:t xml:space="preserve"> Fu</w:t>
       </w:r>
     </w:p>
     <w:p>
@@ -5059,12 +5505,21 @@
         </w:rPr>
         <w:t xml:space="preserve">Design </w:t>
       </w:r>
+      <w:proofErr w:type="spellStart"/>
       <w:r>
         <w:rPr>
           <w:rFonts w:ascii="Times New Roman" w:hAnsi="Times New Roman" w:hint="eastAsia"/>
           <w:lang w:eastAsia="zh-CN"/>
         </w:rPr>
-        <w:t xml:space="preserve">GENPass </w:t>
+        <w:t>GENPass</w:t>
+      </w:r>
+      <w:proofErr w:type="spellEnd"/>
+      <w:r>
+        <w:rPr>
+          <w:rFonts w:ascii="Times New Roman" w:hAnsi="Times New Roman" w:hint="eastAsia"/>
+          <w:lang w:eastAsia="zh-CN"/>
+        </w:rPr>
+        <w:t xml:space="preserve"> </w:t>
       </w:r>
       <w:r>
         <w:rPr>
@@ -5462,7 +5917,33 @@
           <w:szCs w:val="21"/>
           <w:lang w:eastAsia="zh-CN"/>
         </w:rPr>
-        <w:t xml:space="preserve">Shanghai LiveSine Corporation, </w:t>
+        <w:t xml:space="preserve">Shanghai </w:t>
+      </w:r>
+      <w:proofErr w:type="spellStart"/>
+      <w:r>
+        <w:rPr>
+          <w:rFonts w:ascii="Times New Roman" w:eastAsia="宋体" w:hAnsi="Times New Roman" w:hint="eastAsia"/>
+          <w:b/>
+          <w:i w:val="0"/>
+          <w:color w:val="auto"/>
+          <w:sz w:val="21"/>
+          <w:szCs w:val="21"/>
+          <w:lang w:eastAsia="zh-CN"/>
+        </w:rPr>
+        <w:t>LiveSine</w:t>
+      </w:r>
+      <w:proofErr w:type="spellEnd"/>
+      <w:r>
+        <w:rPr>
+          <w:rFonts w:ascii="Times New Roman" w:eastAsia="宋体" w:hAnsi="Times New Roman" w:hint="eastAsia"/>
+          <w:b/>
+          <w:i w:val="0"/>
+          <w:color w:val="auto"/>
+          <w:sz w:val="21"/>
+          <w:szCs w:val="21"/>
+          <w:lang w:eastAsia="zh-CN"/>
+        </w:rPr>
+        <w:t xml:space="preserve"> Corporation, </w:t>
       </w:r>
       <w:r>
         <w:rPr>
